--- a/非受控文档/2_叶柏成/PRD-2018-G03-项目总体计划.docx
+++ b/非受控文档/2_叶柏成/PRD-2018-G03-项目总体计划.docx
@@ -28,7 +28,7 @@
                     </pic:cNvPicPr>
                   </pic:nvPicPr>
                   <pic:blipFill>
-                    <a:blip r:embed="rId7">
+                    <a:blip r:embed="rId8">
                       <a:extLst>
                         <a:ext uri="{28A0092B-C50C-407E-A947-70E740481C1C}">
                           <a14:useLocalDpi xmlns:a14="http://schemas.microsoft.com/office/drawing/2010/main" val="0"/>
@@ -342,7 +342,6 @@
           <w:p>
             <w:pPr>
               <w:rPr>
-                <w:rFonts w:hint="eastAsia"/>
                 <w:szCs w:val="21"/>
               </w:rPr>
             </w:pPr>
@@ -398,8 +397,6 @@
                 <w:szCs w:val="21"/>
               </w:rPr>
             </w:pPr>
-            <w:bookmarkStart w:id="0" w:name="_GoBack"/>
-            <w:bookmarkEnd w:id="0"/>
           </w:p>
         </w:tc>
       </w:tr>
@@ -491,7 +488,7 @@
         <w:pStyle w:val="1"/>
         <w:jc w:val="center"/>
       </w:pPr>
-      <w:bookmarkStart w:id="1" w:name="_Toc527756571"/>
+      <w:bookmarkStart w:id="0" w:name="_Toc527756571"/>
       <w:r>
         <w:rPr>
           <w:rFonts w:hint="eastAsia"/>
@@ -499,7 +496,7 @@
         <w:lastRenderedPageBreak/>
         <w:t>版本历史</w:t>
       </w:r>
-      <w:bookmarkEnd w:id="1"/>
+      <w:bookmarkEnd w:id="0"/>
     </w:p>
     <w:tbl>
       <w:tblPr>
@@ -522,9 +519,6 @@
           <w:p>
             <w:pPr>
               <w:jc w:val="center"/>
-              <w:rPr>
-                <w:rFonts w:hint="eastAsia"/>
-              </w:rPr>
             </w:pPr>
             <w:r>
               <w:rPr>
@@ -541,9 +535,6 @@
           <w:p>
             <w:pPr>
               <w:jc w:val="center"/>
-              <w:rPr>
-                <w:rFonts w:hint="eastAsia"/>
-              </w:rPr>
             </w:pPr>
             <w:r>
               <w:rPr>
@@ -560,9 +551,6 @@
           <w:p>
             <w:pPr>
               <w:jc w:val="center"/>
-              <w:rPr>
-                <w:rFonts w:hint="eastAsia"/>
-              </w:rPr>
             </w:pPr>
             <w:r>
               <w:rPr>
@@ -579,9 +567,6 @@
           <w:p>
             <w:pPr>
               <w:jc w:val="center"/>
-              <w:rPr>
-                <w:rFonts w:hint="eastAsia"/>
-              </w:rPr>
             </w:pPr>
             <w:r>
               <w:rPr>
@@ -598,9 +583,6 @@
           <w:p>
             <w:pPr>
               <w:jc w:val="center"/>
-              <w:rPr>
-                <w:rFonts w:hint="eastAsia"/>
-              </w:rPr>
             </w:pPr>
             <w:r>
               <w:rPr>
@@ -617,11 +599,6 @@
             <w:tcW w:w="1659" w:type="dxa"/>
           </w:tcPr>
           <w:p>
-            <w:pPr>
-              <w:rPr>
-                <w:rFonts w:hint="eastAsia"/>
-              </w:rPr>
-            </w:pPr>
             <w:r>
               <w:rPr>
                 <w:rFonts w:hint="eastAsia"/>
@@ -635,11 +612,6 @@
             <w:tcW w:w="1659" w:type="dxa"/>
           </w:tcPr>
           <w:p>
-            <w:pPr>
-              <w:rPr>
-                <w:rFonts w:hint="eastAsia"/>
-              </w:rPr>
-            </w:pPr>
             <w:r>
               <w:rPr>
                 <w:rFonts w:hint="eastAsia"/>
@@ -653,11 +625,6 @@
             <w:tcW w:w="1780" w:type="dxa"/>
           </w:tcPr>
           <w:p>
-            <w:pPr>
-              <w:rPr>
-                <w:rFonts w:hint="eastAsia"/>
-              </w:rPr>
-            </w:pPr>
             <w:r>
               <w:rPr>
                 <w:rFonts w:hint="eastAsia"/>
@@ -671,11 +638,6 @@
             <w:tcW w:w="1538" w:type="dxa"/>
           </w:tcPr>
           <w:p>
-            <w:pPr>
-              <w:rPr>
-                <w:rFonts w:hint="eastAsia"/>
-              </w:rPr>
-            </w:pPr>
             <w:r>
               <w:rPr>
                 <w:rFonts w:hint="eastAsia"/>
@@ -689,11 +651,6 @@
             <w:tcW w:w="1660" w:type="dxa"/>
           </w:tcPr>
           <w:p>
-            <w:pPr>
-              <w:rPr>
-                <w:rFonts w:hint="eastAsia"/>
-              </w:rPr>
-            </w:pPr>
             <w:r>
               <w:rPr>
                 <w:rFonts w:hint="eastAsia"/>
@@ -717,6 +674,11 @@
     <w:sdt>
       <w:sdtPr>
         <w:rPr>
+          <w:rFonts w:asciiTheme="minorHAnsi" w:eastAsiaTheme="minorEastAsia" w:hAnsiTheme="minorHAnsi" w:cstheme="minorBidi"/>
+          <w:color w:val="auto"/>
+          <w:kern w:val="2"/>
+          <w:sz w:val="21"/>
+          <w:szCs w:val="22"/>
           <w:lang w:val="zh-CN"/>
         </w:rPr>
         <w:id w:val="-2083974707"/>
@@ -727,13 +689,8 @@
       </w:sdtPr>
       <w:sdtEndPr>
         <w:rPr>
-          <w:rFonts w:asciiTheme="minorHAnsi" w:eastAsiaTheme="minorEastAsia" w:hAnsiTheme="minorHAnsi" w:cstheme="minorBidi"/>
           <w:b/>
           <w:bCs/>
-          <w:color w:val="auto"/>
-          <w:kern w:val="2"/>
-          <w:sz w:val="21"/>
-          <w:szCs w:val="22"/>
         </w:rPr>
       </w:sdtEndPr>
       <w:sdtContent>
@@ -4077,7 +4034,7 @@
       <w:pPr>
         <w:pStyle w:val="1"/>
       </w:pPr>
-      <w:bookmarkStart w:id="2" w:name="_Toc527756572"/>
+      <w:bookmarkStart w:id="1" w:name="_Toc527756572"/>
       <w:r>
         <w:rPr>
           <w:rFonts w:hint="eastAsia"/>
@@ -4094,18 +4051,40 @@
         </w:rPr>
         <w:t>引言</w:t>
       </w:r>
+      <w:bookmarkEnd w:id="1"/>
+    </w:p>
+    <w:p>
+      <w:pPr>
+        <w:pStyle w:val="2"/>
+      </w:pPr>
+      <w:bookmarkStart w:id="2" w:name="_Toc527756573"/>
+      <w:r>
+        <w:rPr>
+          <w:rFonts w:hint="eastAsia"/>
+        </w:rPr>
+        <w:t>1.1</w:t>
+      </w:r>
+      <w:r>
+        <w:tab/>
+      </w:r>
+      <w:r>
+        <w:rPr>
+          <w:rFonts w:hint="eastAsia"/>
+        </w:rPr>
+        <w:t>编写目的</w:t>
+      </w:r>
       <w:bookmarkEnd w:id="2"/>
     </w:p>
     <w:p>
       <w:pPr>
         <w:pStyle w:val="2"/>
       </w:pPr>
-      <w:bookmarkStart w:id="3" w:name="_Toc527756573"/>
-      <w:r>
-        <w:rPr>
-          <w:rFonts w:hint="eastAsia"/>
-        </w:rPr>
-        <w:t>1.1</w:t>
+      <w:bookmarkStart w:id="3" w:name="_Toc527756574"/>
+      <w:r>
+        <w:rPr>
+          <w:rFonts w:hint="eastAsia"/>
+        </w:rPr>
+        <w:t>1.2</w:t>
       </w:r>
       <w:r>
         <w:tab/>
@@ -4114,31 +4093,9 @@
         <w:rPr>
           <w:rFonts w:hint="eastAsia"/>
         </w:rPr>
-        <w:t>编写目的</w:t>
+        <w:t>背景</w:t>
       </w:r>
       <w:bookmarkEnd w:id="3"/>
-    </w:p>
-    <w:p>
-      <w:pPr>
-        <w:pStyle w:val="2"/>
-      </w:pPr>
-      <w:bookmarkStart w:id="4" w:name="_Toc527756574"/>
-      <w:r>
-        <w:rPr>
-          <w:rFonts w:hint="eastAsia"/>
-        </w:rPr>
-        <w:t>1.2</w:t>
-      </w:r>
-      <w:r>
-        <w:tab/>
-      </w:r>
-      <w:r>
-        <w:rPr>
-          <w:rFonts w:hint="eastAsia"/>
-        </w:rPr>
-        <w:t>背景</w:t>
-      </w:r>
-      <w:bookmarkEnd w:id="4"/>
     </w:p>
     <w:p>
       <w:pPr>
@@ -4148,7 +4105,7 @@
           <w:szCs w:val="30"/>
         </w:rPr>
       </w:pPr>
-      <w:bookmarkStart w:id="5" w:name="_Toc527756575"/>
+      <w:bookmarkStart w:id="4" w:name="_Toc527756575"/>
       <w:r>
         <w:rPr>
           <w:rFonts w:eastAsiaTheme="majorHAnsi" w:hint="eastAsia"/>
@@ -4170,7 +4127,7 @@
         </w:rPr>
         <w:t>软件系统名称</w:t>
       </w:r>
-      <w:bookmarkEnd w:id="5"/>
+      <w:bookmarkEnd w:id="4"/>
     </w:p>
     <w:p>
       <w:pPr>
@@ -4180,7 +4137,7 @@
           <w:szCs w:val="30"/>
         </w:rPr>
       </w:pPr>
-      <w:bookmarkStart w:id="6" w:name="_Toc527756576"/>
+      <w:bookmarkStart w:id="5" w:name="_Toc527756576"/>
       <w:r>
         <w:rPr>
           <w:rFonts w:eastAsiaTheme="majorHAnsi" w:hint="eastAsia"/>
@@ -4202,7 +4159,7 @@
         </w:rPr>
         <w:t>任务提出者</w:t>
       </w:r>
-      <w:bookmarkEnd w:id="6"/>
+      <w:bookmarkEnd w:id="5"/>
     </w:p>
     <w:p>
       <w:pPr>
@@ -4212,7 +4169,7 @@
           <w:szCs w:val="30"/>
         </w:rPr>
       </w:pPr>
-      <w:bookmarkStart w:id="7" w:name="_Toc527756577"/>
+      <w:bookmarkStart w:id="6" w:name="_Toc527756577"/>
       <w:r>
         <w:rPr>
           <w:rFonts w:eastAsiaTheme="majorHAnsi" w:hint="eastAsia"/>
@@ -4234,37 +4191,59 @@
         </w:rPr>
         <w:t>开发团队</w:t>
       </w:r>
-      <w:bookmarkEnd w:id="7"/>
+      <w:bookmarkEnd w:id="6"/>
     </w:p>
     <w:p>
       <w:pPr>
         <w:pStyle w:val="3"/>
+        <w:rPr>
+          <w:rFonts w:asciiTheme="majorEastAsia" w:hAnsiTheme="majorEastAsia"/>
+          <w:szCs w:val="30"/>
+        </w:rPr>
+      </w:pPr>
+      <w:bookmarkStart w:id="7" w:name="_Toc527756578"/>
+      <w:r>
+        <w:rPr>
+          <w:rFonts w:eastAsiaTheme="majorHAnsi" w:hint="eastAsia"/>
+          <w:szCs w:val="30"/>
+        </w:rPr>
+        <w:t>1.2.4</w:t>
+      </w:r>
+      <w:r>
+        <w:rPr>
+          <w:rFonts w:asciiTheme="majorEastAsia" w:hAnsiTheme="majorEastAsia"/>
+          <w:szCs w:val="30"/>
+        </w:rPr>
+        <w:tab/>
+      </w:r>
+      <w:r>
         <w:rPr>
           <w:rFonts w:asciiTheme="majorEastAsia" w:hAnsiTheme="majorEastAsia" w:hint="eastAsia"/>
           <w:szCs w:val="30"/>
         </w:rPr>
-      </w:pPr>
-      <w:bookmarkStart w:id="8" w:name="_Toc527756578"/>
-      <w:r>
-        <w:rPr>
-          <w:rFonts w:eastAsiaTheme="majorHAnsi" w:hint="eastAsia"/>
-          <w:szCs w:val="30"/>
-        </w:rPr>
-        <w:t>1.2.4</w:t>
-      </w:r>
-      <w:r>
-        <w:rPr>
-          <w:rFonts w:asciiTheme="majorEastAsia" w:hAnsiTheme="majorEastAsia"/>
-          <w:szCs w:val="30"/>
-        </w:rPr>
+        <w:t>项目用户</w:t>
+      </w:r>
+      <w:bookmarkEnd w:id="7"/>
+    </w:p>
+    <w:p>
+      <w:pPr>
+        <w:pStyle w:val="2"/>
+      </w:pPr>
+      <w:bookmarkStart w:id="8" w:name="_Toc527756579"/>
+      <w:r>
+        <w:rPr>
+          <w:rFonts w:hint="eastAsia"/>
+        </w:rPr>
+        <w:t>1.3</w:t>
+      </w:r>
+      <w:r>
         <w:tab/>
       </w:r>
       <w:r>
         <w:rPr>
-          <w:rFonts w:asciiTheme="majorEastAsia" w:hAnsiTheme="majorEastAsia" w:hint="eastAsia"/>
-          <w:szCs w:val="30"/>
-        </w:rPr>
-        <w:t>项目用户</w:t>
+          <w:rFonts w:hint="eastAsia"/>
+        </w:rPr>
+        <w:t>定义</w:t>
       </w:r>
       <w:bookmarkEnd w:id="8"/>
     </w:p>
@@ -4272,12 +4251,12 @@
       <w:pPr>
         <w:pStyle w:val="2"/>
       </w:pPr>
-      <w:bookmarkStart w:id="9" w:name="_Toc527756579"/>
-      <w:r>
-        <w:rPr>
-          <w:rFonts w:hint="eastAsia"/>
-        </w:rPr>
-        <w:t>1.3</w:t>
+      <w:bookmarkStart w:id="9" w:name="_Toc527756580"/>
+      <w:r>
+        <w:rPr>
+          <w:rFonts w:hint="eastAsia"/>
+        </w:rPr>
+        <w:t>1.4</w:t>
       </w:r>
       <w:r>
         <w:tab/>
@@ -4286,23 +4265,42 @@
         <w:rPr>
           <w:rFonts w:hint="eastAsia"/>
         </w:rPr>
-        <w:t>定义</w:t>
+        <w:t>参考资料</w:t>
       </w:r>
       <w:bookmarkEnd w:id="9"/>
     </w:p>
     <w:p>
       <w:pPr>
+        <w:pStyle w:val="1"/>
+      </w:pPr>
+      <w:bookmarkStart w:id="10" w:name="_Toc527756581"/>
+      <w:r>
+        <w:rPr>
+          <w:rFonts w:hint="eastAsia"/>
+        </w:rPr>
+        <w:t>2</w:t>
+      </w:r>
+      <w:r>
+        <w:tab/>
+      </w:r>
+      <w:r>
+        <w:rPr>
+          <w:rFonts w:hint="eastAsia"/>
+        </w:rPr>
+        <w:t>项目概述</w:t>
+      </w:r>
+      <w:bookmarkEnd w:id="10"/>
+    </w:p>
+    <w:p>
+      <w:pPr>
         <w:pStyle w:val="2"/>
-        <w:rPr>
-          <w:rFonts w:hint="eastAsia"/>
-        </w:rPr>
-      </w:pPr>
-      <w:bookmarkStart w:id="10" w:name="_Toc527756580"/>
-      <w:r>
-        <w:rPr>
-          <w:rFonts w:hint="eastAsia"/>
-        </w:rPr>
-        <w:t>1.4</w:t>
+      </w:pPr>
+      <w:bookmarkStart w:id="11" w:name="_Toc527756582"/>
+      <w:r>
+        <w:rPr>
+          <w:rFonts w:hint="eastAsia"/>
+        </w:rPr>
+        <w:t>2.1</w:t>
       </w:r>
       <w:r>
         <w:tab/>
@@ -4311,15 +4309,84 @@
         <w:rPr>
           <w:rFonts w:hint="eastAsia"/>
         </w:rPr>
-        <w:t>参考资料</w:t>
-      </w:r>
-      <w:bookmarkEnd w:id="10"/>
-    </w:p>
-    <w:p>
-      <w:pPr>
-        <w:pStyle w:val="1"/>
-      </w:pPr>
-      <w:bookmarkStart w:id="11" w:name="_Toc527756581"/>
+        <w:t>工作内容</w:t>
+      </w:r>
+      <w:bookmarkEnd w:id="11"/>
+    </w:p>
+    <w:p>
+      <w:pPr>
+        <w:pStyle w:val="2"/>
+      </w:pPr>
+      <w:bookmarkStart w:id="12" w:name="_Toc527756583"/>
+      <w:r>
+        <w:rPr>
+          <w:rFonts w:hint="eastAsia"/>
+        </w:rPr>
+        <w:t>2.2</w:t>
+      </w:r>
+      <w:r>
+        <w:tab/>
+      </w:r>
+      <w:r>
+        <w:rPr>
+          <w:rFonts w:hint="eastAsia"/>
+        </w:rPr>
+        <w:t>主要参与人员</w:t>
+      </w:r>
+      <w:bookmarkEnd w:id="12"/>
+    </w:p>
+    <w:p>
+      <w:pPr>
+        <w:pStyle w:val="2"/>
+      </w:pPr>
+      <w:bookmarkStart w:id="13" w:name="_Toc527756584"/>
+      <w:r>
+        <w:rPr>
+          <w:rFonts w:hint="eastAsia"/>
+        </w:rPr>
+        <w:t>2.3</w:t>
+      </w:r>
+      <w:r>
+        <w:tab/>
+      </w:r>
+      <w:r>
+        <w:rPr>
+          <w:rFonts w:hint="eastAsia"/>
+        </w:rPr>
+        <w:t>产品</w:t>
+      </w:r>
+      <w:bookmarkEnd w:id="13"/>
+    </w:p>
+    <w:p>
+      <w:pPr>
+        <w:pStyle w:val="3"/>
+      </w:pPr>
+      <w:bookmarkStart w:id="14" w:name="_Toc527756585"/>
+      <w:r>
+        <w:rPr>
+          <w:rFonts w:hint="eastAsia"/>
+        </w:rPr>
+        <w:t>2.3.1</w:t>
+      </w:r>
+      <w:r>
+        <w:tab/>
+      </w:r>
+      <w:r>
+        <w:rPr>
+          <w:rFonts w:hint="eastAsia"/>
+        </w:rPr>
+        <w:t>程序</w:t>
+      </w:r>
+      <w:bookmarkEnd w:id="14"/>
+    </w:p>
+    <w:p>
+      <w:pPr>
+        <w:pStyle w:val="3"/>
+      </w:pPr>
+      <w:bookmarkStart w:id="15" w:name="_Toc527756586"/>
+      <w:r>
+        <w:t>2.3.</w:t>
+      </w:r>
       <w:r>
         <w:rPr>
           <w:rFonts w:hint="eastAsia"/>
@@ -4333,131 +4400,15 @@
         <w:rPr>
           <w:rFonts w:hint="eastAsia"/>
         </w:rPr>
-        <w:t>项目概述</w:t>
-      </w:r>
-      <w:bookmarkEnd w:id="11"/>
-    </w:p>
-    <w:p>
-      <w:pPr>
-        <w:pStyle w:val="2"/>
-      </w:pPr>
-      <w:bookmarkStart w:id="12" w:name="_Toc527756582"/>
-      <w:r>
-        <w:rPr>
-          <w:rFonts w:hint="eastAsia"/>
-        </w:rPr>
-        <w:t>2.1</w:t>
-      </w:r>
-      <w:r>
-        <w:tab/>
-      </w:r>
-      <w:r>
-        <w:rPr>
-          <w:rFonts w:hint="eastAsia"/>
-        </w:rPr>
-        <w:t>工作内容</w:t>
-      </w:r>
-      <w:bookmarkEnd w:id="12"/>
-    </w:p>
-    <w:p>
-      <w:pPr>
-        <w:pStyle w:val="2"/>
-      </w:pPr>
-      <w:bookmarkStart w:id="13" w:name="_Toc527756583"/>
-      <w:r>
-        <w:rPr>
-          <w:rFonts w:hint="eastAsia"/>
-        </w:rPr>
-        <w:t>2.2</w:t>
-      </w:r>
-      <w:r>
-        <w:tab/>
-      </w:r>
-      <w:r>
-        <w:rPr>
-          <w:rFonts w:hint="eastAsia"/>
-        </w:rPr>
-        <w:t>主要参与人员</w:t>
-      </w:r>
-      <w:bookmarkEnd w:id="13"/>
-    </w:p>
-    <w:p>
-      <w:pPr>
-        <w:pStyle w:val="2"/>
-        <w:rPr>
-          <w:rFonts w:hint="eastAsia"/>
-        </w:rPr>
-      </w:pPr>
-      <w:bookmarkStart w:id="14" w:name="_Toc527756584"/>
-      <w:r>
-        <w:rPr>
-          <w:rFonts w:hint="eastAsia"/>
-        </w:rPr>
-        <w:t>2.3</w:t>
-      </w:r>
-      <w:r>
-        <w:tab/>
-      </w:r>
-      <w:r>
-        <w:rPr>
-          <w:rFonts w:hint="eastAsia"/>
-        </w:rPr>
-        <w:t>产品</w:t>
-      </w:r>
-      <w:bookmarkEnd w:id="14"/>
+        <w:t>文件</w:t>
+      </w:r>
+      <w:bookmarkEnd w:id="15"/>
     </w:p>
     <w:p>
       <w:pPr>
         <w:pStyle w:val="3"/>
       </w:pPr>
-      <w:bookmarkStart w:id="15" w:name="_Toc527756585"/>
-      <w:r>
-        <w:rPr>
-          <w:rFonts w:hint="eastAsia"/>
-        </w:rPr>
-        <w:t>2.3.1</w:t>
-      </w:r>
-      <w:r>
-        <w:tab/>
-      </w:r>
-      <w:r>
-        <w:rPr>
-          <w:rFonts w:hint="eastAsia"/>
-        </w:rPr>
-        <w:t>程序</w:t>
-      </w:r>
-      <w:bookmarkEnd w:id="15"/>
-    </w:p>
-    <w:p>
-      <w:pPr>
-        <w:pStyle w:val="3"/>
-      </w:pPr>
-      <w:bookmarkStart w:id="16" w:name="_Toc527756586"/>
-      <w:r>
-        <w:t>2.3.</w:t>
-      </w:r>
-      <w:r>
-        <w:rPr>
-          <w:rFonts w:hint="eastAsia"/>
-        </w:rPr>
-        <w:t>2</w:t>
-      </w:r>
-      <w:r>
-        <w:tab/>
-      </w:r>
-      <w:r>
-        <w:rPr>
-          <w:rFonts w:hint="eastAsia"/>
-        </w:rPr>
-        <w:t>文件</w:t>
-      </w:r>
-      <w:bookmarkEnd w:id="16"/>
-    </w:p>
-    <w:p>
-      <w:pPr>
-        <w:pStyle w:val="3"/>
-      </w:pPr>
-      <w:bookmarkStart w:id="17" w:name="_Toc527756587"/>
+      <w:bookmarkStart w:id="16" w:name="_Toc527756587"/>
       <w:r>
         <w:lastRenderedPageBreak/>
         <w:t>2.3.</w:t>
@@ -4477,19 +4428,236 @@
         </w:rPr>
         <w:t>服务</w:t>
       </w:r>
+      <w:bookmarkEnd w:id="16"/>
+    </w:p>
+    <w:p>
+      <w:pPr>
+        <w:pStyle w:val="3"/>
+      </w:pPr>
+      <w:bookmarkStart w:id="17" w:name="_Toc527756588"/>
+      <w:r>
+        <w:t>2.3.</w:t>
+      </w:r>
+      <w:r>
+        <w:rPr>
+          <w:rFonts w:hint="eastAsia"/>
+        </w:rPr>
+        <w:t>4</w:t>
+      </w:r>
+      <w:r>
+        <w:tab/>
+      </w:r>
+      <w:r>
+        <w:rPr>
+          <w:rFonts w:hint="eastAsia"/>
+        </w:rPr>
+        <w:t>非移交产品</w:t>
+      </w:r>
       <w:bookmarkEnd w:id="17"/>
     </w:p>
     <w:p>
       <w:pPr>
-        <w:pStyle w:val="3"/>
-        <w:rPr>
-          <w:rFonts w:hint="eastAsia"/>
-        </w:rPr>
-      </w:pPr>
-      <w:bookmarkStart w:id="18" w:name="_Toc527756588"/>
-      <w:r>
-        <w:t>2.3.</w:t>
-      </w:r>
+        <w:pStyle w:val="2"/>
+      </w:pPr>
+      <w:bookmarkStart w:id="18" w:name="_Toc527756589"/>
+      <w:r>
+        <w:rPr>
+          <w:rFonts w:hint="eastAsia"/>
+        </w:rPr>
+        <w:t>2.4</w:t>
+      </w:r>
+      <w:r>
+        <w:tab/>
+      </w:r>
+      <w:r>
+        <w:rPr>
+          <w:rFonts w:hint="eastAsia"/>
+        </w:rPr>
+        <w:t>验收标准</w:t>
+      </w:r>
+      <w:bookmarkEnd w:id="18"/>
+    </w:p>
+    <w:p>
+      <w:pPr>
+        <w:pStyle w:val="2"/>
+      </w:pPr>
+      <w:bookmarkStart w:id="19" w:name="_Toc527756590"/>
+      <w:r>
+        <w:rPr>
+          <w:rFonts w:hint="eastAsia"/>
+        </w:rPr>
+        <w:t>2.5</w:t>
+      </w:r>
+      <w:r>
+        <w:tab/>
+      </w:r>
+      <w:r>
+        <w:rPr>
+          <w:rFonts w:hint="eastAsia"/>
+        </w:rPr>
+        <w:t>完成项目的最迟期限</w:t>
+      </w:r>
+      <w:bookmarkEnd w:id="19"/>
+    </w:p>
+    <w:p>
+      <w:pPr>
+        <w:pStyle w:val="2"/>
+      </w:pPr>
+      <w:bookmarkStart w:id="20" w:name="_Toc527756591"/>
+      <w:r>
+        <w:rPr>
+          <w:rFonts w:hint="eastAsia"/>
+        </w:rPr>
+        <w:t>2.6</w:t>
+      </w:r>
+      <w:r>
+        <w:tab/>
+      </w:r>
+      <w:r>
+        <w:rPr>
+          <w:rFonts w:hint="eastAsia"/>
+        </w:rPr>
+        <w:t>本计划的批准和批准日期</w:t>
+      </w:r>
+      <w:bookmarkEnd w:id="20"/>
+    </w:p>
+    <w:p>
+      <w:pPr>
+        <w:pStyle w:val="1"/>
+      </w:pPr>
+      <w:bookmarkStart w:id="21" w:name="_Toc527756592"/>
+      <w:r>
+        <w:rPr>
+          <w:rFonts w:hint="eastAsia"/>
+        </w:rPr>
+        <w:t>3</w:t>
+      </w:r>
+      <w:r>
+        <w:tab/>
+      </w:r>
+      <w:r>
+        <w:rPr>
+          <w:rFonts w:hint="eastAsia"/>
+        </w:rPr>
+        <w:t>实施计划</w:t>
+      </w:r>
+      <w:bookmarkEnd w:id="21"/>
+    </w:p>
+    <w:p>
+      <w:pPr>
+        <w:pStyle w:val="2"/>
+      </w:pPr>
+      <w:bookmarkStart w:id="22" w:name="_Toc527756593"/>
+      <w:r>
+        <w:rPr>
+          <w:rFonts w:hint="eastAsia"/>
+        </w:rPr>
+        <w:t>3.1</w:t>
+      </w:r>
+      <w:r>
+        <w:tab/>
+      </w:r>
+      <w:r>
+        <w:rPr>
+          <w:rFonts w:hint="eastAsia"/>
+        </w:rPr>
+        <w:t>工作任务的分解与人员分工</w:t>
+      </w:r>
+      <w:bookmarkEnd w:id="22"/>
+    </w:p>
+    <w:p>
+      <w:pPr>
+        <w:pStyle w:val="2"/>
+      </w:pPr>
+      <w:bookmarkStart w:id="23" w:name="_Toc527756594"/>
+      <w:r>
+        <w:rPr>
+          <w:rFonts w:hint="eastAsia"/>
+        </w:rPr>
+        <w:t>3.2</w:t>
+      </w:r>
+      <w:r>
+        <w:tab/>
+      </w:r>
+      <w:r>
+        <w:rPr>
+          <w:rFonts w:hint="eastAsia"/>
+        </w:rPr>
+        <w:t>接口人员</w:t>
+      </w:r>
+      <w:bookmarkEnd w:id="23"/>
+    </w:p>
+    <w:p>
+      <w:pPr>
+        <w:pStyle w:val="2"/>
+      </w:pPr>
+      <w:bookmarkStart w:id="24" w:name="_Toc527756595"/>
+      <w:r>
+        <w:rPr>
+          <w:rFonts w:hint="eastAsia"/>
+        </w:rPr>
+        <w:t>3.3</w:t>
+      </w:r>
+      <w:r>
+        <w:tab/>
+      </w:r>
+      <w:r>
+        <w:rPr>
+          <w:rFonts w:hint="eastAsia"/>
+        </w:rPr>
+        <w:t>进度</w:t>
+      </w:r>
+      <w:bookmarkEnd w:id="24"/>
+    </w:p>
+    <w:p>
+      <w:pPr>
+        <w:pStyle w:val="2"/>
+      </w:pPr>
+      <w:bookmarkStart w:id="25" w:name="_Toc527756596"/>
+      <w:r>
+        <w:rPr>
+          <w:rFonts w:hint="eastAsia"/>
+        </w:rPr>
+        <w:t>3.4</w:t>
+      </w:r>
+      <w:r>
+        <w:tab/>
+      </w:r>
+      <w:r>
+        <w:rPr>
+          <w:rFonts w:hint="eastAsia"/>
+        </w:rPr>
+        <w:t>预算</w:t>
+      </w:r>
+      <w:bookmarkEnd w:id="25"/>
+    </w:p>
+    <w:p>
+      <w:pPr>
+        <w:pStyle w:val="2"/>
+      </w:pPr>
+      <w:bookmarkStart w:id="26" w:name="_Toc527756597"/>
+      <w:r>
+        <w:rPr>
+          <w:rFonts w:hint="eastAsia"/>
+        </w:rPr>
+        <w:t>3.5</w:t>
+      </w:r>
+      <w:r>
+        <w:tab/>
+      </w:r>
+      <w:r>
+        <w:rPr>
+          <w:rFonts w:hint="eastAsia"/>
+        </w:rPr>
+        <w:t>关键问题</w:t>
+      </w:r>
+      <w:bookmarkEnd w:id="26"/>
+    </w:p>
+    <w:p>
+      <w:pPr>
+        <w:pStyle w:val="1"/>
+      </w:pPr>
+      <w:bookmarkStart w:id="27" w:name="_Toc527756598"/>
       <w:r>
         <w:rPr>
           <w:rFonts w:hint="eastAsia"/>
@@ -4503,20 +4671,20 @@
         <w:rPr>
           <w:rFonts w:hint="eastAsia"/>
         </w:rPr>
-        <w:t>非移交产品</w:t>
-      </w:r>
-      <w:bookmarkEnd w:id="18"/>
+        <w:t>支持条件</w:t>
+      </w:r>
+      <w:bookmarkEnd w:id="27"/>
     </w:p>
     <w:p>
       <w:pPr>
         <w:pStyle w:val="2"/>
       </w:pPr>
-      <w:bookmarkStart w:id="19" w:name="_Toc527756589"/>
-      <w:r>
-        <w:rPr>
-          <w:rFonts w:hint="eastAsia"/>
-        </w:rPr>
-        <w:t>2.4</w:t>
+      <w:bookmarkStart w:id="28" w:name="_Toc527756599"/>
+      <w:r>
+        <w:rPr>
+          <w:rFonts w:hint="eastAsia"/>
+        </w:rPr>
+        <w:t>4.1</w:t>
       </w:r>
       <w:r>
         <w:tab/>
@@ -4525,20 +4693,20 @@
         <w:rPr>
           <w:rFonts w:hint="eastAsia"/>
         </w:rPr>
-        <w:t>验收标准</w:t>
-      </w:r>
-      <w:bookmarkEnd w:id="19"/>
+        <w:t>计算机系统支持</w:t>
+      </w:r>
+      <w:bookmarkEnd w:id="28"/>
     </w:p>
     <w:p>
       <w:pPr>
         <w:pStyle w:val="2"/>
       </w:pPr>
-      <w:bookmarkStart w:id="20" w:name="_Toc527756590"/>
-      <w:r>
-        <w:rPr>
-          <w:rFonts w:hint="eastAsia"/>
-        </w:rPr>
-        <w:t>2.5</w:t>
+      <w:bookmarkStart w:id="29" w:name="_Toc527756600"/>
+      <w:r>
+        <w:rPr>
+          <w:rFonts w:hint="eastAsia"/>
+        </w:rPr>
+        <w:t>4.2</w:t>
       </w:r>
       <w:r>
         <w:tab/>
@@ -4547,23 +4715,20 @@
         <w:rPr>
           <w:rFonts w:hint="eastAsia"/>
         </w:rPr>
-        <w:t>完成项目的最迟期限</w:t>
-      </w:r>
-      <w:bookmarkEnd w:id="20"/>
+        <w:t>需由用户承担的工作</w:t>
+      </w:r>
+      <w:bookmarkEnd w:id="29"/>
     </w:p>
     <w:p>
       <w:pPr>
         <w:pStyle w:val="2"/>
-        <w:rPr>
-          <w:rFonts w:hint="eastAsia"/>
-        </w:rPr>
-      </w:pPr>
-      <w:bookmarkStart w:id="21" w:name="_Toc527756591"/>
-      <w:r>
-        <w:rPr>
-          <w:rFonts w:hint="eastAsia"/>
-        </w:rPr>
-        <w:t>2.6</w:t>
+      </w:pPr>
+      <w:bookmarkStart w:id="30" w:name="_Toc527756601"/>
+      <w:r>
+        <w:rPr>
+          <w:rFonts w:hint="eastAsia"/>
+        </w:rPr>
+        <w:t>4.3</w:t>
       </w:r>
       <w:r>
         <w:tab/>
@@ -4572,241 +4737,15 @@
         <w:rPr>
           <w:rFonts w:hint="eastAsia"/>
         </w:rPr>
-        <w:t>本计划的批准和批准日期</w:t>
-      </w:r>
-      <w:bookmarkEnd w:id="21"/>
+        <w:t>由单位提供的条件</w:t>
+      </w:r>
+      <w:bookmarkEnd w:id="30"/>
     </w:p>
     <w:p>
       <w:pPr>
         <w:pStyle w:val="1"/>
       </w:pPr>
-      <w:bookmarkStart w:id="22" w:name="_Toc527756592"/>
-      <w:r>
-        <w:rPr>
-          <w:rFonts w:hint="eastAsia"/>
-        </w:rPr>
-        <w:t>3</w:t>
-      </w:r>
-      <w:r>
-        <w:tab/>
-      </w:r>
-      <w:r>
-        <w:rPr>
-          <w:rFonts w:hint="eastAsia"/>
-        </w:rPr>
-        <w:t>实施计划</w:t>
-      </w:r>
-      <w:bookmarkEnd w:id="22"/>
-    </w:p>
-    <w:p>
-      <w:pPr>
-        <w:pStyle w:val="2"/>
-      </w:pPr>
-      <w:bookmarkStart w:id="23" w:name="_Toc527756593"/>
-      <w:r>
-        <w:rPr>
-          <w:rFonts w:hint="eastAsia"/>
-        </w:rPr>
-        <w:t>3.1</w:t>
-      </w:r>
-      <w:r>
-        <w:tab/>
-      </w:r>
-      <w:r>
-        <w:rPr>
-          <w:rFonts w:hint="eastAsia"/>
-        </w:rPr>
-        <w:t>工作任务的分解与人员分工</w:t>
-      </w:r>
-      <w:bookmarkEnd w:id="23"/>
-    </w:p>
-    <w:p>
-      <w:pPr>
-        <w:pStyle w:val="2"/>
-      </w:pPr>
-      <w:bookmarkStart w:id="24" w:name="_Toc527756594"/>
-      <w:r>
-        <w:rPr>
-          <w:rFonts w:hint="eastAsia"/>
-        </w:rPr>
-        <w:t>3.2</w:t>
-      </w:r>
-      <w:r>
-        <w:tab/>
-      </w:r>
-      <w:r>
-        <w:rPr>
-          <w:rFonts w:hint="eastAsia"/>
-        </w:rPr>
-        <w:t>接口人员</w:t>
-      </w:r>
-      <w:bookmarkEnd w:id="24"/>
-    </w:p>
-    <w:p>
-      <w:pPr>
-        <w:pStyle w:val="2"/>
-      </w:pPr>
-      <w:bookmarkStart w:id="25" w:name="_Toc527756595"/>
-      <w:r>
-        <w:rPr>
-          <w:rFonts w:hint="eastAsia"/>
-        </w:rPr>
-        <w:t>3.3</w:t>
-      </w:r>
-      <w:r>
-        <w:tab/>
-      </w:r>
-      <w:r>
-        <w:rPr>
-          <w:rFonts w:hint="eastAsia"/>
-        </w:rPr>
-        <w:t>进度</w:t>
-      </w:r>
-      <w:bookmarkEnd w:id="25"/>
-    </w:p>
-    <w:p>
-      <w:pPr>
-        <w:pStyle w:val="2"/>
-      </w:pPr>
-      <w:bookmarkStart w:id="26" w:name="_Toc527756596"/>
-      <w:r>
-        <w:rPr>
-          <w:rFonts w:hint="eastAsia"/>
-        </w:rPr>
-        <w:t>3.4</w:t>
-      </w:r>
-      <w:r>
-        <w:tab/>
-      </w:r>
-      <w:r>
-        <w:rPr>
-          <w:rFonts w:hint="eastAsia"/>
-        </w:rPr>
-        <w:t>预算</w:t>
-      </w:r>
-      <w:bookmarkEnd w:id="26"/>
-    </w:p>
-    <w:p>
-      <w:pPr>
-        <w:pStyle w:val="2"/>
-        <w:rPr>
-          <w:rFonts w:hint="eastAsia"/>
-        </w:rPr>
-      </w:pPr>
-      <w:bookmarkStart w:id="27" w:name="_Toc527756597"/>
-      <w:r>
-        <w:rPr>
-          <w:rFonts w:hint="eastAsia"/>
-        </w:rPr>
-        <w:t>3.5</w:t>
-      </w:r>
-      <w:r>
-        <w:tab/>
-      </w:r>
-      <w:r>
-        <w:rPr>
-          <w:rFonts w:hint="eastAsia"/>
-        </w:rPr>
-        <w:t>关键问题</w:t>
-      </w:r>
-      <w:bookmarkEnd w:id="27"/>
-    </w:p>
-    <w:p>
-      <w:pPr>
-        <w:pStyle w:val="1"/>
-      </w:pPr>
-      <w:bookmarkStart w:id="28" w:name="_Toc527756598"/>
-      <w:r>
-        <w:rPr>
-          <w:rFonts w:hint="eastAsia"/>
-        </w:rPr>
-        <w:t>4</w:t>
-      </w:r>
-      <w:r>
-        <w:tab/>
-      </w:r>
-      <w:r>
-        <w:rPr>
-          <w:rFonts w:hint="eastAsia"/>
-        </w:rPr>
-        <w:t>支持条件</w:t>
-      </w:r>
-      <w:bookmarkEnd w:id="28"/>
-    </w:p>
-    <w:p>
-      <w:pPr>
-        <w:pStyle w:val="2"/>
-      </w:pPr>
-      <w:bookmarkStart w:id="29" w:name="_Toc527756599"/>
-      <w:r>
-        <w:rPr>
-          <w:rFonts w:hint="eastAsia"/>
-        </w:rPr>
-        <w:t>4.1</w:t>
-      </w:r>
-      <w:r>
-        <w:tab/>
-      </w:r>
-      <w:r>
-        <w:rPr>
-          <w:rFonts w:hint="eastAsia"/>
-        </w:rPr>
-        <w:t>计算机系统支持</w:t>
-      </w:r>
-      <w:bookmarkEnd w:id="29"/>
-    </w:p>
-    <w:p>
-      <w:pPr>
-        <w:pStyle w:val="2"/>
-      </w:pPr>
-      <w:bookmarkStart w:id="30" w:name="_Toc527756600"/>
-      <w:r>
-        <w:rPr>
-          <w:rFonts w:hint="eastAsia"/>
-        </w:rPr>
-        <w:t>4.2</w:t>
-      </w:r>
-      <w:r>
-        <w:tab/>
-      </w:r>
-      <w:r>
-        <w:rPr>
-          <w:rFonts w:hint="eastAsia"/>
-        </w:rPr>
-        <w:t>需由用户承担的工作</w:t>
-      </w:r>
-      <w:bookmarkEnd w:id="30"/>
-    </w:p>
-    <w:p>
-      <w:pPr>
-        <w:pStyle w:val="2"/>
-        <w:rPr>
-          <w:rFonts w:hint="eastAsia"/>
-        </w:rPr>
-      </w:pPr>
-      <w:bookmarkStart w:id="31" w:name="_Toc527756601"/>
-      <w:r>
-        <w:rPr>
-          <w:rFonts w:hint="eastAsia"/>
-        </w:rPr>
-        <w:t>4.3</w:t>
-      </w:r>
-      <w:r>
-        <w:tab/>
-      </w:r>
-      <w:r>
-        <w:rPr>
-          <w:rFonts w:hint="eastAsia"/>
-        </w:rPr>
-        <w:t>由单位提供的条件</w:t>
-      </w:r>
-      <w:bookmarkEnd w:id="31"/>
-    </w:p>
-    <w:p>
-      <w:pPr>
-        <w:pStyle w:val="1"/>
-      </w:pPr>
-      <w:bookmarkStart w:id="32" w:name="_Toc527756602"/>
+      <w:bookmarkStart w:id="31" w:name="_Toc527756602"/>
       <w:r>
         <w:rPr>
           <w:rFonts w:hint="eastAsia"/>
@@ -4823,18 +4762,551 @@
         </w:rPr>
         <w:t>专辑计划要点</w:t>
       </w:r>
+      <w:bookmarkEnd w:id="31"/>
+    </w:p>
+    <w:p>
+      <w:pPr>
+        <w:pStyle w:val="2"/>
+      </w:pPr>
+      <w:bookmarkStart w:id="32" w:name="_Toc527756603"/>
+      <w:r>
+        <w:rPr>
+          <w:rFonts w:hint="eastAsia"/>
+        </w:rPr>
+        <w:t>5.1</w:t>
+      </w:r>
+      <w:r>
+        <w:tab/>
+      </w:r>
+      <w:r>
+        <w:rPr>
+          <w:rFonts w:hint="eastAsia"/>
+        </w:rPr>
+        <w:t>开发人员培训计划</w:t>
+      </w:r>
       <w:bookmarkEnd w:id="32"/>
     </w:p>
+    <w:tbl>
+      <w:tblPr>
+        <w:tblStyle w:val="a7"/>
+        <w:tblW w:w="0" w:type="auto"/>
+        <w:tblLook w:val="04A0" w:firstRow="1" w:lastRow="0" w:firstColumn="1" w:lastColumn="0" w:noHBand="0" w:noVBand="1"/>
+      </w:tblPr>
+      <w:tblGrid>
+        <w:gridCol w:w="2765"/>
+        <w:gridCol w:w="1625"/>
+        <w:gridCol w:w="3906"/>
+      </w:tblGrid>
+      <w:tr>
+        <w:tc>
+          <w:tcPr>
+            <w:tcW w:w="2765" w:type="dxa"/>
+          </w:tcPr>
+          <w:p>
+            <w:pPr>
+              <w:rPr>
+                <w:rFonts w:hint="eastAsia"/>
+              </w:rPr>
+            </w:pPr>
+            <w:r>
+              <w:rPr>
+                <w:rFonts w:hint="eastAsia"/>
+              </w:rPr>
+              <w:t>培训内容</w:t>
+            </w:r>
+          </w:p>
+        </w:tc>
+        <w:tc>
+          <w:tcPr>
+            <w:tcW w:w="1625" w:type="dxa"/>
+          </w:tcPr>
+          <w:p>
+            <w:pPr>
+              <w:rPr>
+                <w:rFonts w:hint="eastAsia"/>
+              </w:rPr>
+            </w:pPr>
+            <w:r>
+              <w:rPr>
+                <w:rFonts w:hint="eastAsia"/>
+              </w:rPr>
+              <w:t>培训时间</w:t>
+            </w:r>
+          </w:p>
+        </w:tc>
+        <w:tc>
+          <w:tcPr>
+            <w:tcW w:w="3906" w:type="dxa"/>
+          </w:tcPr>
+          <w:p>
+            <w:pPr>
+              <w:rPr>
+                <w:rFonts w:hint="eastAsia"/>
+              </w:rPr>
+            </w:pPr>
+            <w:r>
+              <w:rPr>
+                <w:rFonts w:hint="eastAsia"/>
+              </w:rPr>
+              <w:t>参加人员</w:t>
+            </w:r>
+          </w:p>
+        </w:tc>
+      </w:tr>
+      <w:tr>
+        <w:tc>
+          <w:tcPr>
+            <w:tcW w:w="2765" w:type="dxa"/>
+          </w:tcPr>
+          <w:p>
+            <w:pPr>
+              <w:rPr>
+                <w:rFonts w:hint="eastAsia"/>
+              </w:rPr>
+            </w:pPr>
+            <w:proofErr w:type="spellStart"/>
+            <w:r>
+              <w:rPr>
+                <w:rFonts w:hint="eastAsia"/>
+              </w:rPr>
+              <w:t>Gith</w:t>
+            </w:r>
+            <w:r>
+              <w:t>ub</w:t>
+            </w:r>
+            <w:proofErr w:type="spellEnd"/>
+            <w:r>
+              <w:rPr>
+                <w:rFonts w:hint="eastAsia"/>
+              </w:rPr>
+              <w:t>的使用</w:t>
+            </w:r>
+          </w:p>
+        </w:tc>
+        <w:tc>
+          <w:tcPr>
+            <w:tcW w:w="1625" w:type="dxa"/>
+          </w:tcPr>
+          <w:p>
+            <w:pPr>
+              <w:rPr>
+                <w:rFonts w:hint="eastAsia"/>
+              </w:rPr>
+            </w:pPr>
+            <w:r>
+              <w:rPr>
+                <w:rFonts w:hint="eastAsia"/>
+              </w:rPr>
+              <w:t>第二周会议</w:t>
+            </w:r>
+          </w:p>
+        </w:tc>
+        <w:tc>
+          <w:tcPr>
+            <w:tcW w:w="3906" w:type="dxa"/>
+          </w:tcPr>
+          <w:p>
+            <w:pPr>
+              <w:rPr>
+                <w:rFonts w:hint="eastAsia"/>
+              </w:rPr>
+            </w:pPr>
+            <w:r>
+              <w:rPr>
+                <w:rFonts w:hint="eastAsia"/>
+              </w:rPr>
+              <w:t>主讲人：沈启航 参与人：其它成员</w:t>
+            </w:r>
+          </w:p>
+        </w:tc>
+      </w:tr>
+      <w:tr>
+        <w:tc>
+          <w:tcPr>
+            <w:tcW w:w="2765" w:type="dxa"/>
+          </w:tcPr>
+          <w:p>
+            <w:pPr>
+              <w:rPr>
+                <w:rFonts w:hint="eastAsia"/>
+              </w:rPr>
+            </w:pPr>
+            <w:r>
+              <w:rPr>
+                <w:rFonts w:hint="eastAsia"/>
+              </w:rPr>
+              <w:t>Pro</w:t>
+            </w:r>
+            <w:r>
+              <w:t>ject</w:t>
+            </w:r>
+            <w:r>
+              <w:rPr>
+                <w:rFonts w:hint="eastAsia"/>
+              </w:rPr>
+              <w:t>的使用</w:t>
+            </w:r>
+          </w:p>
+        </w:tc>
+        <w:tc>
+          <w:tcPr>
+            <w:tcW w:w="1625" w:type="dxa"/>
+          </w:tcPr>
+          <w:p>
+            <w:pPr>
+              <w:rPr>
+                <w:rFonts w:hint="eastAsia"/>
+              </w:rPr>
+            </w:pPr>
+            <w:r>
+              <w:rPr>
+                <w:rFonts w:hint="eastAsia"/>
+              </w:rPr>
+              <w:t>第三周会议</w:t>
+            </w:r>
+          </w:p>
+        </w:tc>
+        <w:tc>
+          <w:tcPr>
+            <w:tcW w:w="3906" w:type="dxa"/>
+          </w:tcPr>
+          <w:p>
+            <w:pPr>
+              <w:rPr>
+                <w:rFonts w:hint="eastAsia"/>
+              </w:rPr>
+            </w:pPr>
+            <w:r>
+              <w:rPr>
+                <w:rFonts w:hint="eastAsia"/>
+              </w:rPr>
+              <w:t>主讲人：沈启航</w:t>
+            </w:r>
+            <w:r>
+              <w:t xml:space="preserve"> 参与人：其它成员</w:t>
+            </w:r>
+          </w:p>
+        </w:tc>
+      </w:tr>
+      <w:tr>
+        <w:tc>
+          <w:tcPr>
+            <w:tcW w:w="2765" w:type="dxa"/>
+          </w:tcPr>
+          <w:p>
+            <w:pPr>
+              <w:rPr>
+                <w:rFonts w:hint="eastAsia"/>
+              </w:rPr>
+            </w:pPr>
+            <w:r>
+              <w:rPr>
+                <w:rFonts w:hint="eastAsia"/>
+              </w:rPr>
+              <w:t>I</w:t>
+            </w:r>
+            <w:r>
+              <w:t>BM RSA</w:t>
+            </w:r>
+            <w:r>
+              <w:rPr>
+                <w:rFonts w:hint="eastAsia"/>
+              </w:rPr>
+              <w:t>的使用</w:t>
+            </w:r>
+          </w:p>
+        </w:tc>
+        <w:tc>
+          <w:tcPr>
+            <w:tcW w:w="1625" w:type="dxa"/>
+          </w:tcPr>
+          <w:p>
+            <w:pPr>
+              <w:rPr>
+                <w:rFonts w:hint="eastAsia"/>
+              </w:rPr>
+            </w:pPr>
+            <w:r>
+              <w:rPr>
+                <w:rFonts w:hint="eastAsia"/>
+              </w:rPr>
+              <w:t>第三周会议</w:t>
+            </w:r>
+          </w:p>
+        </w:tc>
+        <w:tc>
+          <w:tcPr>
+            <w:tcW w:w="3906" w:type="dxa"/>
+          </w:tcPr>
+          <w:p>
+            <w:pPr>
+              <w:rPr>
+                <w:rFonts w:hint="eastAsia"/>
+              </w:rPr>
+            </w:pPr>
+            <w:r>
+              <w:rPr>
+                <w:rFonts w:hint="eastAsia"/>
+              </w:rPr>
+              <w:t>主讲人：沈启航</w:t>
+            </w:r>
+            <w:r>
+              <w:t xml:space="preserve"> 参与人：其它成员</w:t>
+            </w:r>
+          </w:p>
+        </w:tc>
+      </w:tr>
+      <w:tr>
+        <w:tc>
+          <w:tcPr>
+            <w:tcW w:w="2765" w:type="dxa"/>
+          </w:tcPr>
+          <w:p>
+            <w:pPr>
+              <w:rPr>
+                <w:rFonts w:hint="eastAsia"/>
+              </w:rPr>
+            </w:pPr>
+            <w:r>
+              <w:rPr>
+                <w:rFonts w:hint="eastAsia"/>
+              </w:rPr>
+              <w:t>Axure</w:t>
+            </w:r>
+            <w:r>
+              <w:t xml:space="preserve"> RP</w:t>
+            </w:r>
+            <w:r>
+              <w:rPr>
+                <w:rFonts w:hint="eastAsia"/>
+              </w:rPr>
+              <w:t>的使用</w:t>
+            </w:r>
+          </w:p>
+        </w:tc>
+        <w:tc>
+          <w:tcPr>
+            <w:tcW w:w="1625" w:type="dxa"/>
+          </w:tcPr>
+          <w:p>
+            <w:pPr>
+              <w:rPr>
+                <w:rFonts w:hint="eastAsia"/>
+              </w:rPr>
+            </w:pPr>
+            <w:r>
+              <w:rPr>
+                <w:rFonts w:hint="eastAsia"/>
+              </w:rPr>
+              <w:t>第三周会议</w:t>
+            </w:r>
+          </w:p>
+        </w:tc>
+        <w:tc>
+          <w:tcPr>
+            <w:tcW w:w="3906" w:type="dxa"/>
+          </w:tcPr>
+          <w:p>
+            <w:pPr>
+              <w:rPr>
+                <w:rFonts w:hint="eastAsia"/>
+              </w:rPr>
+            </w:pPr>
+            <w:r>
+              <w:rPr>
+                <w:rFonts w:hint="eastAsia"/>
+              </w:rPr>
+              <w:t>主讲人：沈启航</w:t>
+            </w:r>
+            <w:r>
+              <w:t xml:space="preserve"> 参与人：其它成员</w:t>
+            </w:r>
+          </w:p>
+        </w:tc>
+      </w:tr>
+      <w:tr>
+        <w:tc>
+          <w:tcPr>
+            <w:tcW w:w="2765" w:type="dxa"/>
+          </w:tcPr>
+          <w:p>
+            <w:pPr>
+              <w:rPr>
+                <w:rFonts w:hint="eastAsia"/>
+              </w:rPr>
+            </w:pPr>
+            <w:r>
+              <w:rPr>
+                <w:rFonts w:hint="eastAsia"/>
+              </w:rPr>
+              <w:t>需求管理工具的使用</w:t>
+            </w:r>
+          </w:p>
+        </w:tc>
+        <w:tc>
+          <w:tcPr>
+            <w:tcW w:w="1625" w:type="dxa"/>
+          </w:tcPr>
+          <w:p>
+            <w:pPr>
+              <w:rPr>
+                <w:rFonts w:hint="eastAsia"/>
+              </w:rPr>
+            </w:pPr>
+            <w:r>
+              <w:rPr>
+                <w:rFonts w:hint="eastAsia"/>
+              </w:rPr>
+              <w:t>第三周会议</w:t>
+            </w:r>
+          </w:p>
+        </w:tc>
+        <w:tc>
+          <w:tcPr>
+            <w:tcW w:w="3906" w:type="dxa"/>
+          </w:tcPr>
+          <w:p>
+            <w:pPr>
+              <w:rPr>
+                <w:rFonts w:hint="eastAsia"/>
+              </w:rPr>
+            </w:pPr>
+            <w:r>
+              <w:rPr>
+                <w:rFonts w:hint="eastAsia"/>
+              </w:rPr>
+              <w:t>主讲人：沈启航</w:t>
+            </w:r>
+            <w:r>
+              <w:t xml:space="preserve"> 参与人：其它成员</w:t>
+            </w:r>
+          </w:p>
+        </w:tc>
+      </w:tr>
+      <w:tr>
+        <w:tc>
+          <w:tcPr>
+            <w:tcW w:w="2765" w:type="dxa"/>
+          </w:tcPr>
+          <w:p>
+            <w:pPr>
+              <w:rPr>
+                <w:rFonts w:hint="eastAsia"/>
+              </w:rPr>
+            </w:pPr>
+            <w:r>
+              <w:rPr>
+                <w:rFonts w:hint="eastAsia"/>
+              </w:rPr>
+              <w:t>U</w:t>
+            </w:r>
+            <w:r>
+              <w:t>ML</w:t>
+            </w:r>
+            <w:r>
+              <w:rPr>
+                <w:rFonts w:hint="eastAsia"/>
+              </w:rPr>
+              <w:t>工具的使用</w:t>
+            </w:r>
+          </w:p>
+        </w:tc>
+        <w:tc>
+          <w:tcPr>
+            <w:tcW w:w="1625" w:type="dxa"/>
+          </w:tcPr>
+          <w:p>
+            <w:pPr>
+              <w:rPr>
+                <w:rFonts w:hint="eastAsia"/>
+              </w:rPr>
+            </w:pPr>
+            <w:r>
+              <w:rPr>
+                <w:rFonts w:hint="eastAsia"/>
+              </w:rPr>
+              <w:t>第三周会议</w:t>
+            </w:r>
+          </w:p>
+        </w:tc>
+        <w:tc>
+          <w:tcPr>
+            <w:tcW w:w="3906" w:type="dxa"/>
+          </w:tcPr>
+          <w:p>
+            <w:pPr>
+              <w:rPr>
+                <w:rFonts w:hint="eastAsia"/>
+              </w:rPr>
+            </w:pPr>
+            <w:r>
+              <w:rPr>
+                <w:rFonts w:hint="eastAsia"/>
+              </w:rPr>
+              <w:t>主讲人：沈启航</w:t>
+            </w:r>
+            <w:r>
+              <w:t xml:space="preserve"> 参与人：其它成员</w:t>
+            </w:r>
+          </w:p>
+        </w:tc>
+      </w:tr>
+      <w:tr>
+        <w:tc>
+          <w:tcPr>
+            <w:tcW w:w="2765" w:type="dxa"/>
+          </w:tcPr>
+          <w:p>
+            <w:pPr>
+              <w:rPr>
+                <w:rFonts w:hint="eastAsia"/>
+              </w:rPr>
+            </w:pPr>
+          </w:p>
+        </w:tc>
+        <w:tc>
+          <w:tcPr>
+            <w:tcW w:w="1625" w:type="dxa"/>
+          </w:tcPr>
+          <w:p>
+            <w:pPr>
+              <w:rPr>
+                <w:rFonts w:hint="eastAsia"/>
+              </w:rPr>
+            </w:pPr>
+          </w:p>
+        </w:tc>
+        <w:tc>
+          <w:tcPr>
+            <w:tcW w:w="3906" w:type="dxa"/>
+          </w:tcPr>
+          <w:p>
+            <w:pPr>
+              <w:rPr>
+                <w:rFonts w:hint="eastAsia"/>
+              </w:rPr>
+            </w:pPr>
+          </w:p>
+        </w:tc>
+      </w:tr>
+    </w:tbl>
+    <w:p>
+      <w:pPr>
+        <w:rPr>
+          <w:rFonts w:hint="eastAsia"/>
+        </w:rPr>
+      </w:pPr>
+    </w:p>
     <w:p>
       <w:pPr>
         <w:pStyle w:val="2"/>
       </w:pPr>
-      <w:bookmarkStart w:id="33" w:name="_Toc527756603"/>
-      <w:r>
-        <w:rPr>
-          <w:rFonts w:hint="eastAsia"/>
-        </w:rPr>
-        <w:t>5.1</w:t>
+      <w:bookmarkStart w:id="33" w:name="_Toc527756604"/>
+      <w:r>
+        <w:rPr>
+          <w:rFonts w:hint="eastAsia"/>
+        </w:rPr>
+        <w:t>5.2</w:t>
       </w:r>
       <w:r>
         <w:tab/>
@@ -4843,20 +5315,51 @@
         <w:rPr>
           <w:rFonts w:hint="eastAsia"/>
         </w:rPr>
-        <w:t>开发人员培训计划</w:t>
+        <w:t>安全保密计划</w:t>
       </w:r>
       <w:bookmarkEnd w:id="33"/>
     </w:p>
     <w:p>
       <w:pPr>
+        <w:rPr>
+          <w:rFonts w:hint="eastAsia"/>
+        </w:rPr>
+      </w:pPr>
+      <w:r>
+        <w:rPr>
+          <w:rFonts w:hint="eastAsia"/>
+        </w:rPr>
+        <w:t>我们组的文档全部放在Git</w:t>
+      </w:r>
+      <w:r>
+        <w:t>H</w:t>
+      </w:r>
+      <w:r>
+        <w:rPr>
+          <w:rFonts w:hint="eastAsia"/>
+        </w:rPr>
+        <w:t>u</w:t>
+      </w:r>
+      <w:r>
+        <w:t>b</w:t>
+      </w:r>
+      <w:r>
+        <w:rPr>
+          <w:rFonts w:hint="eastAsia"/>
+        </w:rPr>
+        <w:t>中，在本次项目进行过程中，我们主要对其他组进行保密计划，在其他组试图获取我们的计划时采取拒绝的策略，以此保证我们的代码和文档不会被他们获取。</w:t>
+      </w:r>
+    </w:p>
+    <w:p>
+      <w:pPr>
         <w:pStyle w:val="2"/>
       </w:pPr>
-      <w:bookmarkStart w:id="34" w:name="_Toc527756604"/>
-      <w:r>
-        <w:rPr>
-          <w:rFonts w:hint="eastAsia"/>
-        </w:rPr>
-        <w:t>5.2</w:t>
+      <w:bookmarkStart w:id="34" w:name="_Toc527756605"/>
+      <w:r>
+        <w:rPr>
+          <w:rFonts w:hint="eastAsia"/>
+        </w:rPr>
+        <w:t>5.3</w:t>
       </w:r>
       <w:r>
         <w:tab/>
@@ -4865,20 +5368,365 @@
         <w:rPr>
           <w:rFonts w:hint="eastAsia"/>
         </w:rPr>
-        <w:t>安全保密计划</w:t>
+        <w:t>质量保证计划（简要）</w:t>
       </w:r>
       <w:bookmarkEnd w:id="34"/>
     </w:p>
     <w:p>
       <w:pPr>
+        <w:pStyle w:val="3"/>
+      </w:pPr>
+      <w:bookmarkStart w:id="35" w:name="_Toc527756606"/>
+      <w:r>
+        <w:t>5.3</w:t>
+      </w:r>
+      <w:r>
+        <w:rPr>
+          <w:rFonts w:hint="eastAsia"/>
+        </w:rPr>
+        <w:t>.1</w:t>
+      </w:r>
+      <w:r>
+        <w:tab/>
+      </w:r>
+      <w:r>
+        <w:rPr>
+          <w:rFonts w:hint="eastAsia"/>
+        </w:rPr>
+        <w:t>编制依据</w:t>
+      </w:r>
+      <w:bookmarkEnd w:id="35"/>
+    </w:p>
+    <w:p>
+      <w:r>
+        <w:rPr>
+          <w:rFonts w:hint="eastAsia"/>
+        </w:rPr>
+        <w:t>[</w:t>
+      </w:r>
+      <w:r>
+        <w:t>1]</w:t>
+      </w:r>
+      <w:r>
+        <w:tab/>
+      </w:r>
+      <w:r>
+        <w:t>《C2-PRD-课程作业指导-201</w:t>
+      </w:r>
+      <w:r>
+        <w:t>8</w:t>
+      </w:r>
+      <w:r>
+        <w:t>》</w:t>
+      </w:r>
+    </w:p>
+    <w:p>
+      <w:r>
+        <w:rPr>
+          <w:rFonts w:hint="eastAsia"/>
+        </w:rPr>
+        <w:t>[</w:t>
+      </w:r>
+      <w:r>
+        <w:t>2]</w:t>
+      </w:r>
+      <w:r>
+        <w:tab/>
+      </w:r>
+      <w:r>
+        <w:t>《C2-PRD-项目描述-201</w:t>
+      </w:r>
+      <w:r>
+        <w:t>8</w:t>
+      </w:r>
+      <w:r>
+        <w:t>》</w:t>
+      </w:r>
+    </w:p>
+    <w:p>
+      <w:r>
+        <w:rPr>
+          <w:rFonts w:hint="eastAsia"/>
+        </w:rPr>
+        <w:t>[</w:t>
+      </w:r>
+      <w:r>
+        <w:t>3]</w:t>
+      </w:r>
+      <w:r>
+        <w:tab/>
+      </w:r>
+      <w:r>
+        <w:t>《C2-PRD-项目设计-201</w:t>
+      </w:r>
+      <w:r>
+        <w:t>8</w:t>
+      </w:r>
+      <w:r>
+        <w:t>》</w:t>
+      </w:r>
+    </w:p>
+    <w:p>
+      <w:pPr>
+        <w:rPr>
+          <w:rFonts w:hint="eastAsia"/>
+        </w:rPr>
+      </w:pPr>
+      <w:r>
+        <w:rPr>
+          <w:rFonts w:hint="eastAsia"/>
+        </w:rPr>
+        <w:t>[</w:t>
+      </w:r>
+      <w:r>
+        <w:t>4]</w:t>
+      </w:r>
+      <w:r>
+        <w:tab/>
+      </w:r>
+      <w:r>
+        <w:t>《C2-PRD-作业要求-本科-201</w:t>
+      </w:r>
+      <w:r>
+        <w:t>8</w:t>
+      </w:r>
+      <w:r>
+        <w:t>》</w:t>
+      </w:r>
+    </w:p>
+    <w:p>
+      <w:pPr>
+        <w:pStyle w:val="3"/>
+      </w:pPr>
+      <w:bookmarkStart w:id="36" w:name="_Toc527756607"/>
+      <w:r>
+        <w:t>5.3</w:t>
+      </w:r>
+      <w:r>
+        <w:rPr>
+          <w:rFonts w:hint="eastAsia"/>
+        </w:rPr>
+        <w:t>.2</w:t>
+      </w:r>
+      <w:r>
+        <w:tab/>
+      </w:r>
+      <w:r>
+        <w:rPr>
+          <w:rFonts w:hint="eastAsia"/>
+        </w:rPr>
+        <w:t>标准与规范</w:t>
+      </w:r>
+      <w:bookmarkEnd w:id="36"/>
+    </w:p>
+    <w:p>
+      <w:pPr>
+        <w:rPr>
+          <w:rFonts w:hint="eastAsia"/>
+        </w:rPr>
+      </w:pPr>
+      <w:r>
+        <w:rPr>
+          <w:rFonts w:hint="eastAsia"/>
+        </w:rPr>
+        <w:t>本文档采用</w:t>
+      </w:r>
+      <w:r>
+        <w:rPr>
+          <w:rFonts w:hint="eastAsia"/>
+        </w:rPr>
+        <w:t>《</w:t>
+      </w:r>
+      <w:r>
+        <w:t>ISO9001-</w:t>
+      </w:r>
+      <w:r>
+        <w:rPr>
+          <w:rFonts w:hint="eastAsia"/>
+        </w:rPr>
+        <w:t>项目</w:t>
+      </w:r>
+      <w:r>
+        <w:rPr>
+          <w:rFonts w:hint="eastAsia"/>
+        </w:rPr>
+        <w:t>开发计划</w:t>
+      </w:r>
+      <w:r>
+        <w:rPr>
+          <w:rFonts w:hint="eastAsia"/>
+        </w:rPr>
+        <w:t>》</w:t>
+      </w:r>
+    </w:p>
+    <w:p>
+      <w:r>
+        <w:rPr>
+          <w:rFonts w:hint="eastAsia"/>
+        </w:rPr>
+        <w:t>并遵从以下组内规定:</w:t>
+      </w:r>
+    </w:p>
+    <w:p>
+      <w:pPr>
+        <w:widowControl/>
+        <w:numPr>
+          <w:ilvl w:val="0"/>
+          <w:numId w:val="2"/>
+        </w:numPr>
+        <w:jc w:val="left"/>
+      </w:pPr>
+      <w:r>
+        <w:rPr>
+          <w:rFonts w:hint="eastAsia"/>
+        </w:rPr>
+        <w:t>《</w:t>
+      </w:r>
+      <w:r>
+        <w:t>PRD-201</w:t>
+      </w:r>
+      <w:r>
+        <w:rPr>
+          <w:rFonts w:hint="eastAsia"/>
+        </w:rPr>
+        <w:t>8</w:t>
+      </w:r>
+      <w:r>
+        <w:t>-G0</w:t>
+      </w:r>
+      <w:r>
+        <w:rPr>
+          <w:rFonts w:hint="eastAsia"/>
+        </w:rPr>
+        <w:t>3</w:t>
+      </w:r>
+      <w:r>
+        <w:t>-文档编写说明</w:t>
+      </w:r>
+      <w:r>
+        <w:t>》</w:t>
+      </w:r>
+    </w:p>
+    <w:p>
+      <w:pPr>
+        <w:widowControl/>
+        <w:numPr>
+          <w:ilvl w:val="0"/>
+          <w:numId w:val="2"/>
+        </w:numPr>
+        <w:jc w:val="left"/>
+      </w:pPr>
+      <w:r>
+        <w:rPr>
+          <w:rFonts w:hint="eastAsia"/>
+        </w:rPr>
+        <w:t>《</w:t>
+      </w:r>
+      <w:r>
+        <w:t>PRD-201</w:t>
+      </w:r>
+      <w:r>
+        <w:rPr>
+          <w:rFonts w:hint="eastAsia"/>
+        </w:rPr>
+        <w:t>8</w:t>
+      </w:r>
+      <w:r>
+        <w:t>-G0</w:t>
+      </w:r>
+      <w:r>
+        <w:rPr>
+          <w:rFonts w:hint="eastAsia"/>
+        </w:rPr>
+        <w:t>3</w:t>
+      </w:r>
+      <w:r>
+        <w:t>-配置管理</w:t>
+      </w:r>
+      <w:r>
+        <w:t>》</w:t>
+      </w:r>
+    </w:p>
+    <w:p>
+      <w:pPr>
+        <w:rPr>
+          <w:rFonts w:hint="eastAsia"/>
+        </w:rPr>
+      </w:pPr>
+    </w:p>
+    <w:p>
+      <w:pPr>
+        <w:pStyle w:val="3"/>
+      </w:pPr>
+      <w:bookmarkStart w:id="37" w:name="_Toc527756608"/>
+      <w:r>
+        <w:lastRenderedPageBreak/>
+        <w:t>5.3</w:t>
+      </w:r>
+      <w:r>
+        <w:rPr>
+          <w:rFonts w:hint="eastAsia"/>
+        </w:rPr>
+        <w:t>.3</w:t>
+      </w:r>
+      <w:r>
+        <w:tab/>
+      </w:r>
+      <w:r>
+        <w:rPr>
+          <w:rFonts w:hint="eastAsia"/>
+        </w:rPr>
+        <w:t>适用范围和时限</w:t>
+      </w:r>
+      <w:bookmarkEnd w:id="37"/>
+    </w:p>
+    <w:p>
+      <w:pPr>
+        <w:rPr>
+          <w:rFonts w:hint="eastAsia"/>
+        </w:rPr>
+      </w:pPr>
+      <w:r>
+        <w:rPr>
+          <w:rFonts w:hint="eastAsia"/>
+        </w:rPr>
+        <w:t>时间:201</w:t>
+      </w:r>
+      <w:r>
+        <w:rPr>
+          <w:rFonts w:hint="eastAsia"/>
+        </w:rPr>
+        <w:t>8</w:t>
+      </w:r>
+      <w:r>
+        <w:rPr>
+          <w:rFonts w:hint="eastAsia"/>
+        </w:rPr>
+        <w:t>~201</w:t>
+      </w:r>
+      <w:r>
+        <w:rPr>
+          <w:rFonts w:hint="eastAsia"/>
+        </w:rPr>
+        <w:t>9</w:t>
+      </w:r>
+      <w:r>
+        <w:rPr>
+          <w:rFonts w:hint="eastAsia"/>
+        </w:rPr>
+        <w:t>学年第一学期</w:t>
+      </w:r>
+    </w:p>
+    <w:p>
+      <w:pPr>
         <w:pStyle w:val="2"/>
       </w:pPr>
-      <w:bookmarkStart w:id="35" w:name="_Toc527756605"/>
-      <w:r>
-        <w:rPr>
-          <w:rFonts w:hint="eastAsia"/>
-        </w:rPr>
-        <w:t>5.3</w:t>
+      <w:bookmarkStart w:id="38" w:name="_Toc527756609"/>
+      <w:r>
+        <w:rPr>
+          <w:rFonts w:hint="eastAsia"/>
+        </w:rPr>
+        <w:t>5.4</w:t>
       </w:r>
       <w:r>
         <w:tab/>
@@ -4887,26 +5735,19 @@
         <w:rPr>
           <w:rFonts w:hint="eastAsia"/>
         </w:rPr>
-        <w:t>质量保证计划（简要）</w:t>
-      </w:r>
-      <w:bookmarkEnd w:id="35"/>
-    </w:p>
-    <w:p>
-      <w:pPr>
-        <w:pStyle w:val="3"/>
-        <w:rPr>
-          <w:rFonts w:hint="eastAsia"/>
-        </w:rPr>
-      </w:pPr>
-      <w:bookmarkStart w:id="36" w:name="_Toc527756606"/>
-      <w:r>
-        <w:t>5.3</w:t>
-      </w:r>
-      <w:r>
-        <w:rPr>
-          <w:rFonts w:hint="eastAsia"/>
-        </w:rPr>
-        <w:t>.1</w:t>
+        <w:t>配置管理计划</w:t>
+      </w:r>
+      <w:bookmarkEnd w:id="38"/>
+    </w:p>
+    <w:p>
+      <w:pPr>
+        <w:pStyle w:val="2"/>
+      </w:pPr>
+      <w:r>
+        <w:rPr>
+          <w:rFonts w:hint="eastAsia"/>
+        </w:rPr>
+        <w:t>5.4.1</w:t>
       </w:r>
       <w:r>
         <w:tab/>
@@ -4915,73 +5756,89 @@
         <w:rPr>
           <w:rFonts w:hint="eastAsia"/>
         </w:rPr>
-        <w:t>编制依据</w:t>
-      </w:r>
-      <w:bookmarkEnd w:id="36"/>
-    </w:p>
-    <w:p>
-      <w:pPr>
-        <w:pStyle w:val="3"/>
-      </w:pPr>
-      <w:bookmarkStart w:id="37" w:name="_Toc527756607"/>
-      <w:r>
-        <w:t>5.3</w:t>
-      </w:r>
-      <w:r>
-        <w:rPr>
-          <w:rFonts w:hint="eastAsia"/>
-        </w:rPr>
-        <w:t>.2</w:t>
-      </w:r>
+        <w:t>配置管理</w:t>
+      </w:r>
+    </w:p>
+    <w:p>
+      <w:r>
+        <w:t>配置项</w:t>
+      </w:r>
+    </w:p>
+    <w:p>
+      <w:r>
+        <w:rPr>
+          <w:rFonts w:hint="eastAsia"/>
+        </w:rPr>
+        <w:t>包括项目可行性报告、项目总体计划、需求工程计划、软件需求规格说明计划、软件需求变更计划、系统设计与实现计划、软件概要设计说明、测试与运维计划、会议纪要等输出文档与过程文档。</w:t>
+      </w:r>
+    </w:p>
+    <w:p>
       <w:r>
         <w:tab/>
       </w:r>
-      <w:r>
-        <w:rPr>
-          <w:rFonts w:hint="eastAsia"/>
-        </w:rPr>
-        <w:t>标准与规范</w:t>
-      </w:r>
-      <w:bookmarkEnd w:id="37"/>
-    </w:p>
-    <w:p>
-      <w:pPr>
-        <w:pStyle w:val="3"/>
-        <w:rPr>
-          <w:rFonts w:hint="eastAsia"/>
-        </w:rPr>
-      </w:pPr>
-      <w:bookmarkStart w:id="38" w:name="_Toc527756608"/>
-      <w:r>
-        <w:t>5.3</w:t>
-      </w:r>
-      <w:r>
-        <w:rPr>
-          <w:rFonts w:hint="eastAsia"/>
-        </w:rPr>
-        <w:t>.3</w:t>
-      </w:r>
+    </w:p>
+    <w:p>
+      <w:r>
+        <w:t>配置命名</w:t>
+      </w:r>
+    </w:p>
+    <w:p>
+      <w:r>
+        <w:rPr>
+          <w:rFonts w:hint="eastAsia"/>
+        </w:rPr>
+        <w:t>组内文件命名规范为</w:t>
+      </w:r>
+      <w:r>
+        <w:t xml:space="preserve"> PRD2018-G03-文件名</w:t>
+      </w:r>
+    </w:p>
+    <w:p>
+      <w:r>
+        <w:rPr>
+          <w:rFonts w:hint="eastAsia"/>
+        </w:rPr>
+        <w:t>如果是会议纪要，则需在文件名后加上日期，如</w:t>
+      </w:r>
+      <w:r>
+        <w:t xml:space="preserve"> PRD2018-G03-会议纪要-10.2</w:t>
+      </w:r>
+    </w:p>
+    <w:p>
       <w:r>
         <w:tab/>
       </w:r>
-      <w:r>
-        <w:rPr>
-          <w:rFonts w:hint="eastAsia"/>
-        </w:rPr>
-        <w:t>适用范围和时限</w:t>
-      </w:r>
-      <w:bookmarkEnd w:id="38"/>
+    </w:p>
+    <w:p>
+      <w:r>
+        <w:t>标识代号</w:t>
+      </w:r>
+    </w:p>
+    <w:p>
+      <w:pPr>
+        <w:rPr>
+          <w:rFonts w:hint="eastAsia"/>
+        </w:rPr>
+      </w:pPr>
+      <w:r>
+        <w:rPr>
+          <w:rFonts w:hint="eastAsia"/>
+        </w:rPr>
+        <w:t>文档的命名简写，组内每个配置的文件都应该有一个唯一的标识（除会议纪要），命名规则为</w:t>
+      </w:r>
+      <w:r>
+        <w:t>PRD2018-G03-其英文名的开头简写的大写，如有重复，则加上数字。如可行性分析报告的英文名为“Feasibility study report”，其文件标识为：PRD2018-G03-FSR。</w:t>
+      </w:r>
     </w:p>
     <w:p>
       <w:pPr>
         <w:pStyle w:val="2"/>
       </w:pPr>
-      <w:bookmarkStart w:id="39" w:name="_Toc527756609"/>
-      <w:r>
-        <w:rPr>
-          <w:rFonts w:hint="eastAsia"/>
-        </w:rPr>
-        <w:t>5.4</w:t>
+      <w:r>
+        <w:rPr>
+          <w:rFonts w:hint="eastAsia"/>
+        </w:rPr>
+        <w:t>5.4.2</w:t>
       </w:r>
       <w:r>
         <w:tab/>
@@ -4990,34 +5847,787 @@
         <w:rPr>
           <w:rFonts w:hint="eastAsia"/>
         </w:rPr>
-        <w:t>配置管理计划</w:t>
+        <w:t>版本管理</w:t>
+      </w:r>
+    </w:p>
+    <w:p>
+      <w:r>
+        <w:t>版本格式</w:t>
+      </w:r>
+    </w:p>
+    <w:p>
+      <w:r>
+        <w:tab/>
+      </w:r>
+      <w:r>
+        <w:t>每一个文档的版本格式为[主版本号.子版本号.修正版本号]。</w:t>
+      </w:r>
+    </w:p>
+    <w:p>
+      <w:r>
+        <w:tab/>
+      </w:r>
+      <w:r>
+        <w:rPr>
+          <w:rFonts w:hint="eastAsia"/>
+        </w:rPr>
+        <w:t>示例：</w:t>
+      </w:r>
+      <w:r>
+        <w:t>0.1.1</w:t>
+      </w:r>
+    </w:p>
+    <w:p>
+      <w:r>
+        <w:tab/>
+      </w:r>
+      <w:r>
+        <w:rPr>
+          <w:rFonts w:hint="eastAsia"/>
+        </w:rPr>
+        <w:t>文档的初始版本为</w:t>
+      </w:r>
+      <w:r>
+        <w:t>0.1.0。</w:t>
+      </w:r>
+    </w:p>
+    <w:p>
+      <w:r>
+        <w:t>版本更新</w:t>
+      </w:r>
+    </w:p>
+    <w:p>
+      <w:r>
+        <w:tab/>
+      </w:r>
+      <w:r>
+        <w:rPr>
+          <w:rFonts w:hint="eastAsia"/>
+        </w:rPr>
+        <w:t>当文件内容有了重大的变化或改进，主版本号加</w:t>
+      </w:r>
+      <w:r>
+        <w:t>1。</w:t>
+      </w:r>
+    </w:p>
+    <w:p>
+      <w:r>
+        <w:tab/>
+      </w:r>
+      <w:r>
+        <w:rPr>
+          <w:rFonts w:hint="eastAsia"/>
+        </w:rPr>
+        <w:t>当文档的内容有了模块的增加、补充等，子版本号加</w:t>
+      </w:r>
+      <w:r>
+        <w:t>1。</w:t>
+      </w:r>
+    </w:p>
+    <w:p>
+      <w:pPr>
+        <w:rPr>
+          <w:rFonts w:hint="eastAsia"/>
+        </w:rPr>
+      </w:pPr>
+      <w:r>
+        <w:tab/>
+      </w:r>
+      <w:r>
+        <w:rPr>
+          <w:rFonts w:hint="eastAsia"/>
+        </w:rPr>
+        <w:t>当文档的内容有了小修改，如修正了纰漏等，修正版本号加</w:t>
+      </w:r>
+      <w:r>
+        <w:t>1。</w:t>
+      </w:r>
+    </w:p>
+    <w:p>
+      <w:pPr>
+        <w:pStyle w:val="2"/>
+        <w:rPr>
+          <w:rFonts w:hint="eastAsia"/>
+        </w:rPr>
+      </w:pPr>
+      <w:r>
+        <w:rPr>
+          <w:rFonts w:hint="eastAsia"/>
+        </w:rPr>
+        <w:t>5.4.3</w:t>
+      </w:r>
+      <w:r>
+        <w:tab/>
+        <w:t>G</w:t>
+      </w:r>
+      <w:r>
+        <w:rPr>
+          <w:rFonts w:hint="eastAsia"/>
+        </w:rPr>
+        <w:t>it使用策略</w:t>
+      </w:r>
+    </w:p>
+    <w:p>
+      <w:r>
+        <w:tab/>
+        <w:t>Fetch origin（同步远程仓库）：所有组员在Git客户端工具上进行工作之前，必须先执行Fetch origin操作，保证本地仓库文件与远程仓库文件一致，以免出现覆盖他人工作或遗漏之前文件的错误。</w:t>
+      </w:r>
+    </w:p>
+    <w:p>
+      <w:r>
+        <w:tab/>
+        <w:t>Branch（分支）：在执行整个项目的不同阶段上，会通过branch来进行版本控制。由配置管理员进行每个阶段的branch创建，命名为当前阶段任务英文缩写。</w:t>
+      </w:r>
+    </w:p>
+    <w:p>
+      <w:r>
+        <w:tab/>
+        <w:t>Branch-master（主分支）：整个项目的主分支，最初建立的版本，后期会逐渐在此分支</w:t>
+      </w:r>
+      <w:r>
+        <w:lastRenderedPageBreak/>
+        <w:t>或新分支上进行项目编写。</w:t>
+      </w:r>
+    </w:p>
+    <w:p>
+      <w:r>
+        <w:tab/>
+        <w:t>Branch-XXX（新版本分支）：整个项目每进行到一个新的阶段，都会创建一个与之对应的新分支，用于进行版本控制。</w:t>
+      </w:r>
+    </w:p>
+    <w:p>
+      <w:r>
+        <w:tab/>
+        <w:t>Commit（提交）：每次对项目中的文档进行修改，完成后都需要进行提交，保证summary不为空，确定本地文档已修改。</w:t>
+      </w:r>
+    </w:p>
+    <w:p>
+      <w:r>
+        <w:tab/>
+        <w:t>Push（上传远程仓库）：对文档修改完成且提交之后，需要执行push操作，保证远程仓库取得本地仓库文档的修改。</w:t>
+      </w:r>
+    </w:p>
+    <w:p>
+      <w:r>
+        <w:tab/>
+        <w:t>受控文档：需要交付给顾客的产品项目，统一由文档</w:t>
+      </w:r>
+      <w:proofErr w:type="gramStart"/>
+      <w:r>
+        <w:t>整合员</w:t>
+      </w:r>
+      <w:proofErr w:type="gramEnd"/>
+      <w:r>
+        <w:t>及项目经理修改。</w:t>
+      </w:r>
+    </w:p>
+    <w:p>
+      <w:pPr>
+        <w:rPr>
+          <w:rFonts w:hint="eastAsia"/>
+        </w:rPr>
+      </w:pPr>
+      <w:r>
+        <w:tab/>
+        <w:t>非受控文档：不需要交付给顾客的产品项目。其下分别建有各个组员自己的专属目录，组员完成的自己所属的部分文档及自己专门的文档都存在此目录下。由小组成员分工完成的文档最后由</w:t>
+      </w:r>
+      <w:proofErr w:type="gramStart"/>
+      <w:r>
+        <w:t>整合员</w:t>
+      </w:r>
+      <w:proofErr w:type="gramEnd"/>
+      <w:r>
+        <w:t>统一，交于项目经理审批，完成后存入受控文档中对应的项目目录下。</w:t>
+      </w:r>
+    </w:p>
+    <w:p>
+      <w:pPr>
+        <w:pStyle w:val="2"/>
+      </w:pPr>
+      <w:bookmarkStart w:id="39" w:name="_Toc527756610"/>
+      <w:r>
+        <w:rPr>
+          <w:rFonts w:hint="eastAsia"/>
+        </w:rPr>
+        <w:t>5.5</w:t>
+      </w:r>
+      <w:r>
+        <w:tab/>
+      </w:r>
+      <w:r>
+        <w:rPr>
+          <w:rFonts w:hint="eastAsia"/>
+        </w:rPr>
+        <w:t>沟通管理计划</w:t>
       </w:r>
       <w:bookmarkEnd w:id="39"/>
     </w:p>
-    <w:p>
-      <w:pPr>
-        <w:pStyle w:val="2"/>
-        <w:rPr>
-          <w:rFonts w:hint="eastAsia"/>
-        </w:rPr>
-      </w:pPr>
-      <w:bookmarkStart w:id="40" w:name="_Toc527756610"/>
-      <w:r>
-        <w:rPr>
-          <w:rFonts w:hint="eastAsia"/>
-        </w:rPr>
-        <w:t>5.5</w:t>
-      </w:r>
-      <w:r>
-        <w:tab/>
-      </w:r>
-      <w:r>
-        <w:rPr>
-          <w:rFonts w:hint="eastAsia"/>
-        </w:rPr>
-        <w:t>沟通管理计划</w:t>
-      </w:r>
-      <w:bookmarkEnd w:id="40"/>
+    <w:tbl>
+      <w:tblPr>
+        <w:tblStyle w:val="a7"/>
+        <w:tblW w:w="8642" w:type="dxa"/>
+        <w:tblLook w:val="04A0" w:firstRow="1" w:lastRow="0" w:firstColumn="1" w:lastColumn="0" w:noHBand="0" w:noVBand="1"/>
+      </w:tblPr>
+      <w:tblGrid>
+        <w:gridCol w:w="1185"/>
+        <w:gridCol w:w="1185"/>
+        <w:gridCol w:w="1169"/>
+        <w:gridCol w:w="1418"/>
+        <w:gridCol w:w="1275"/>
+        <w:gridCol w:w="1276"/>
+        <w:gridCol w:w="1134"/>
+      </w:tblGrid>
+      <w:tr>
+        <w:tc>
+          <w:tcPr>
+            <w:tcW w:w="1185" w:type="dxa"/>
+          </w:tcPr>
+          <w:p>
+            <w:pPr>
+              <w:jc w:val="center"/>
+              <w:rPr>
+                <w:rFonts w:hint="eastAsia"/>
+              </w:rPr>
+            </w:pPr>
+            <w:r>
+              <w:rPr>
+                <w:rFonts w:hint="eastAsia"/>
+              </w:rPr>
+              <w:t>沟通计划</w:t>
+            </w:r>
+          </w:p>
+        </w:tc>
+        <w:tc>
+          <w:tcPr>
+            <w:tcW w:w="1185" w:type="dxa"/>
+          </w:tcPr>
+          <w:p>
+            <w:pPr>
+              <w:jc w:val="center"/>
+              <w:rPr>
+                <w:rFonts w:hint="eastAsia"/>
+              </w:rPr>
+            </w:pPr>
+            <w:r>
+              <w:rPr>
+                <w:rFonts w:hint="eastAsia"/>
+              </w:rPr>
+              <w:t>沟通方式</w:t>
+            </w:r>
+          </w:p>
+        </w:tc>
+        <w:tc>
+          <w:tcPr>
+            <w:tcW w:w="1169" w:type="dxa"/>
+          </w:tcPr>
+          <w:p>
+            <w:pPr>
+              <w:jc w:val="center"/>
+              <w:rPr>
+                <w:rFonts w:hint="eastAsia"/>
+              </w:rPr>
+            </w:pPr>
+            <w:r>
+              <w:rPr>
+                <w:rFonts w:hint="eastAsia"/>
+              </w:rPr>
+              <w:t>沟通地点</w:t>
+            </w:r>
+          </w:p>
+        </w:tc>
+        <w:tc>
+          <w:tcPr>
+            <w:tcW w:w="1418" w:type="dxa"/>
+          </w:tcPr>
+          <w:p>
+            <w:pPr>
+              <w:jc w:val="center"/>
+              <w:rPr>
+                <w:rFonts w:hint="eastAsia"/>
+              </w:rPr>
+            </w:pPr>
+            <w:r>
+              <w:rPr>
+                <w:rFonts w:hint="eastAsia"/>
+              </w:rPr>
+              <w:t>沟通时间</w:t>
+            </w:r>
+          </w:p>
+        </w:tc>
+        <w:tc>
+          <w:tcPr>
+            <w:tcW w:w="1275" w:type="dxa"/>
+          </w:tcPr>
+          <w:p>
+            <w:pPr>
+              <w:jc w:val="center"/>
+              <w:rPr>
+                <w:rFonts w:hint="eastAsia"/>
+              </w:rPr>
+            </w:pPr>
+            <w:r>
+              <w:rPr>
+                <w:rFonts w:hint="eastAsia"/>
+              </w:rPr>
+              <w:t>参与人员</w:t>
+            </w:r>
+          </w:p>
+        </w:tc>
+        <w:tc>
+          <w:tcPr>
+            <w:tcW w:w="1276" w:type="dxa"/>
+          </w:tcPr>
+          <w:p>
+            <w:pPr>
+              <w:jc w:val="center"/>
+              <w:rPr>
+                <w:rFonts w:hint="eastAsia"/>
+              </w:rPr>
+            </w:pPr>
+            <w:r>
+              <w:rPr>
+                <w:rFonts w:hint="eastAsia"/>
+              </w:rPr>
+              <w:t>产出</w:t>
+            </w:r>
+          </w:p>
+        </w:tc>
+        <w:tc>
+          <w:tcPr>
+            <w:tcW w:w="1134" w:type="dxa"/>
+          </w:tcPr>
+          <w:p>
+            <w:pPr>
+              <w:jc w:val="center"/>
+              <w:rPr>
+                <w:rFonts w:hint="eastAsia"/>
+              </w:rPr>
+            </w:pPr>
+            <w:r>
+              <w:rPr>
+                <w:rFonts w:hint="eastAsia"/>
+              </w:rPr>
+              <w:t>记录管理员</w:t>
+            </w:r>
+          </w:p>
+        </w:tc>
+      </w:tr>
+      <w:tr>
+        <w:tc>
+          <w:tcPr>
+            <w:tcW w:w="1185" w:type="dxa"/>
+          </w:tcPr>
+          <w:p>
+            <w:pPr>
+              <w:rPr>
+                <w:rFonts w:hint="eastAsia"/>
+              </w:rPr>
+            </w:pPr>
+            <w:r>
+              <w:rPr>
+                <w:rFonts w:hint="eastAsia"/>
+              </w:rPr>
+              <w:t>每周例会</w:t>
+            </w:r>
+          </w:p>
+        </w:tc>
+        <w:tc>
+          <w:tcPr>
+            <w:tcW w:w="1185" w:type="dxa"/>
+          </w:tcPr>
+          <w:p>
+            <w:pPr>
+              <w:rPr>
+                <w:rFonts w:hint="eastAsia"/>
+              </w:rPr>
+            </w:pPr>
+            <w:r>
+              <w:rPr>
+                <w:rFonts w:hint="eastAsia"/>
+              </w:rPr>
+              <w:t>开座谈会</w:t>
+            </w:r>
+          </w:p>
+        </w:tc>
+        <w:tc>
+          <w:tcPr>
+            <w:tcW w:w="1169" w:type="dxa"/>
+          </w:tcPr>
+          <w:p>
+            <w:pPr>
+              <w:rPr>
+                <w:rFonts w:hint="eastAsia"/>
+              </w:rPr>
+            </w:pPr>
+            <w:r>
+              <w:rPr>
+                <w:rFonts w:hint="eastAsia"/>
+              </w:rPr>
+              <w:t>弘毅1-615</w:t>
+            </w:r>
+          </w:p>
+        </w:tc>
+        <w:tc>
+          <w:tcPr>
+            <w:tcW w:w="1418" w:type="dxa"/>
+          </w:tcPr>
+          <w:p>
+            <w:pPr>
+              <w:rPr>
+                <w:rFonts w:hint="eastAsia"/>
+              </w:rPr>
+            </w:pPr>
+            <w:r>
+              <w:rPr>
+                <w:rFonts w:hint="eastAsia"/>
+              </w:rPr>
+              <w:t>每周二晚上6点</w:t>
+            </w:r>
+          </w:p>
+        </w:tc>
+        <w:tc>
+          <w:tcPr>
+            <w:tcW w:w="1275" w:type="dxa"/>
+          </w:tcPr>
+          <w:p>
+            <w:pPr>
+              <w:rPr>
+                <w:rFonts w:hint="eastAsia"/>
+              </w:rPr>
+            </w:pPr>
+            <w:r>
+              <w:rPr>
+                <w:rFonts w:hint="eastAsia"/>
+              </w:rPr>
+              <w:t>全体成员</w:t>
+            </w:r>
+          </w:p>
+        </w:tc>
+        <w:tc>
+          <w:tcPr>
+            <w:tcW w:w="1276" w:type="dxa"/>
+          </w:tcPr>
+          <w:p>
+            <w:pPr>
+              <w:rPr>
+                <w:rFonts w:hint="eastAsia"/>
+              </w:rPr>
+            </w:pPr>
+            <w:r>
+              <w:rPr>
+                <w:rFonts w:hint="eastAsia"/>
+              </w:rPr>
+              <w:t>会议纪要/录音</w:t>
+            </w:r>
+          </w:p>
+        </w:tc>
+        <w:tc>
+          <w:tcPr>
+            <w:tcW w:w="1134" w:type="dxa"/>
+          </w:tcPr>
+          <w:p>
+            <w:pPr>
+              <w:rPr>
+                <w:rFonts w:hint="eastAsia"/>
+              </w:rPr>
+            </w:pPr>
+            <w:r>
+              <w:rPr>
+                <w:rFonts w:hint="eastAsia"/>
+              </w:rPr>
+              <w:t>徐哲远</w:t>
+            </w:r>
+          </w:p>
+        </w:tc>
+      </w:tr>
+      <w:tr>
+        <w:tc>
+          <w:tcPr>
+            <w:tcW w:w="1185" w:type="dxa"/>
+          </w:tcPr>
+          <w:p>
+            <w:pPr>
+              <w:rPr>
+                <w:rFonts w:hint="eastAsia"/>
+              </w:rPr>
+            </w:pPr>
+            <w:r>
+              <w:rPr>
+                <w:rFonts w:hint="eastAsia"/>
+              </w:rPr>
+              <w:t>紧急会议</w:t>
+            </w:r>
+          </w:p>
+        </w:tc>
+        <w:tc>
+          <w:tcPr>
+            <w:tcW w:w="1185" w:type="dxa"/>
+          </w:tcPr>
+          <w:p>
+            <w:pPr>
+              <w:rPr>
+                <w:rFonts w:hint="eastAsia"/>
+              </w:rPr>
+            </w:pPr>
+            <w:r>
+              <w:rPr>
+                <w:rFonts w:hint="eastAsia"/>
+              </w:rPr>
+              <w:t>站立开会</w:t>
+            </w:r>
+          </w:p>
+        </w:tc>
+        <w:tc>
+          <w:tcPr>
+            <w:tcW w:w="1169" w:type="dxa"/>
+          </w:tcPr>
+          <w:p>
+            <w:pPr>
+              <w:rPr>
+                <w:rFonts w:hint="eastAsia"/>
+              </w:rPr>
+            </w:pPr>
+            <w:r>
+              <w:rPr>
+                <w:rFonts w:hint="eastAsia"/>
+              </w:rPr>
+              <w:t>弘毅</w:t>
+            </w:r>
+            <w:r>
+              <w:t>1-615</w:t>
+            </w:r>
+          </w:p>
+        </w:tc>
+        <w:tc>
+          <w:tcPr>
+            <w:tcW w:w="1418" w:type="dxa"/>
+          </w:tcPr>
+          <w:p>
+            <w:pPr>
+              <w:rPr>
+                <w:rFonts w:hint="eastAsia"/>
+              </w:rPr>
+            </w:pPr>
+            <w:r>
+              <w:rPr>
+                <w:rFonts w:hint="eastAsia"/>
+              </w:rPr>
+              <w:t>P</w:t>
+            </w:r>
+            <w:r>
+              <w:t>M</w:t>
+            </w:r>
+            <w:r>
+              <w:rPr>
+                <w:rFonts w:hint="eastAsia"/>
+              </w:rPr>
+              <w:t>下达时间</w:t>
+            </w:r>
+          </w:p>
+        </w:tc>
+        <w:tc>
+          <w:tcPr>
+            <w:tcW w:w="1275" w:type="dxa"/>
+          </w:tcPr>
+          <w:p>
+            <w:pPr>
+              <w:rPr>
+                <w:rFonts w:hint="eastAsia"/>
+              </w:rPr>
+            </w:pPr>
+            <w:r>
+              <w:rPr>
+                <w:rFonts w:hint="eastAsia"/>
+              </w:rPr>
+              <w:t>全体成员</w:t>
+            </w:r>
+          </w:p>
+        </w:tc>
+        <w:tc>
+          <w:tcPr>
+            <w:tcW w:w="1276" w:type="dxa"/>
+          </w:tcPr>
+          <w:p>
+            <w:pPr>
+              <w:rPr>
+                <w:rFonts w:hint="eastAsia"/>
+              </w:rPr>
+            </w:pPr>
+            <w:r>
+              <w:rPr>
+                <w:rFonts w:hint="eastAsia"/>
+              </w:rPr>
+              <w:t>会议纪要</w:t>
+            </w:r>
+            <w:r>
+              <w:t>/录音</w:t>
+            </w:r>
+          </w:p>
+        </w:tc>
+        <w:tc>
+          <w:tcPr>
+            <w:tcW w:w="1134" w:type="dxa"/>
+          </w:tcPr>
+          <w:p>
+            <w:pPr>
+              <w:rPr>
+                <w:rFonts w:hint="eastAsia"/>
+              </w:rPr>
+            </w:pPr>
+            <w:r>
+              <w:rPr>
+                <w:rFonts w:hint="eastAsia"/>
+              </w:rPr>
+              <w:t>徐哲远</w:t>
+            </w:r>
+          </w:p>
+        </w:tc>
+      </w:tr>
+      <w:tr>
+        <w:tc>
+          <w:tcPr>
+            <w:tcW w:w="1185" w:type="dxa"/>
+          </w:tcPr>
+          <w:p>
+            <w:pPr>
+              <w:rPr>
+                <w:rFonts w:hint="eastAsia"/>
+              </w:rPr>
+            </w:pPr>
+            <w:r>
+              <w:rPr>
+                <w:rFonts w:hint="eastAsia"/>
+              </w:rPr>
+              <w:t>日常进度报告</w:t>
+            </w:r>
+          </w:p>
+        </w:tc>
+        <w:tc>
+          <w:tcPr>
+            <w:tcW w:w="1185" w:type="dxa"/>
+          </w:tcPr>
+          <w:p>
+            <w:pPr>
+              <w:rPr>
+                <w:rFonts w:hint="eastAsia"/>
+              </w:rPr>
+            </w:pPr>
+            <w:proofErr w:type="gramStart"/>
+            <w:r>
+              <w:rPr>
+                <w:rFonts w:hint="eastAsia"/>
+              </w:rPr>
+              <w:t>微信群</w:t>
+            </w:r>
+            <w:proofErr w:type="gramEnd"/>
+            <w:r>
+              <w:rPr>
+                <w:rFonts w:hint="eastAsia"/>
+              </w:rPr>
+              <w:t>报告</w:t>
+            </w:r>
+          </w:p>
+        </w:tc>
+        <w:tc>
+          <w:tcPr>
+            <w:tcW w:w="1169" w:type="dxa"/>
+          </w:tcPr>
+          <w:p>
+            <w:pPr>
+              <w:rPr>
+                <w:rFonts w:hint="eastAsia"/>
+              </w:rPr>
+            </w:pPr>
+            <w:r>
+              <w:rPr>
+                <w:rFonts w:hint="eastAsia"/>
+              </w:rPr>
+              <w:t>网络</w:t>
+            </w:r>
+          </w:p>
+        </w:tc>
+        <w:tc>
+          <w:tcPr>
+            <w:tcW w:w="1418" w:type="dxa"/>
+          </w:tcPr>
+          <w:p>
+            <w:pPr>
+              <w:rPr>
+                <w:rFonts w:hint="eastAsia"/>
+              </w:rPr>
+            </w:pPr>
+            <w:r>
+              <w:rPr>
+                <w:rFonts w:hint="eastAsia"/>
+              </w:rPr>
+              <w:t>每天21：00</w:t>
+            </w:r>
+          </w:p>
+        </w:tc>
+        <w:tc>
+          <w:tcPr>
+            <w:tcW w:w="1275" w:type="dxa"/>
+          </w:tcPr>
+          <w:p>
+            <w:pPr>
+              <w:rPr>
+                <w:rFonts w:hint="eastAsia"/>
+              </w:rPr>
+            </w:pPr>
+            <w:r>
+              <w:rPr>
+                <w:rFonts w:hint="eastAsia"/>
+              </w:rPr>
+              <w:t>全体成员</w:t>
+            </w:r>
+          </w:p>
+        </w:tc>
+        <w:tc>
+          <w:tcPr>
+            <w:tcW w:w="1276" w:type="dxa"/>
+          </w:tcPr>
+          <w:p>
+            <w:pPr>
+              <w:rPr>
+                <w:rFonts w:hint="eastAsia"/>
+              </w:rPr>
+            </w:pPr>
+            <w:r>
+              <w:rPr>
+                <w:rFonts w:hint="eastAsia"/>
+              </w:rPr>
+              <w:t>每日工作报告</w:t>
+            </w:r>
+            <w:bookmarkStart w:id="40" w:name="_GoBack"/>
+            <w:bookmarkEnd w:id="40"/>
+          </w:p>
+        </w:tc>
+        <w:tc>
+          <w:tcPr>
+            <w:tcW w:w="1134" w:type="dxa"/>
+          </w:tcPr>
+          <w:p>
+            <w:pPr>
+              <w:rPr>
+                <w:rFonts w:hint="eastAsia"/>
+              </w:rPr>
+            </w:pPr>
+            <w:r>
+              <w:rPr>
+                <w:rFonts w:hint="eastAsia"/>
+              </w:rPr>
+              <w:t>杨以恒</w:t>
+            </w:r>
+          </w:p>
+        </w:tc>
+      </w:tr>
+    </w:tbl>
+    <w:p>
+      <w:pPr>
+        <w:rPr>
+          <w:rFonts w:hint="eastAsia"/>
+        </w:rPr>
+      </w:pPr>
     </w:p>
     <w:sectPr>
       <w:pgSz w:w="11906" w:h="16838"/>
@@ -5065,6 +6675,243 @@
     </w:p>
   </w:footnote>
 </w:footnotes>
+</file>
+
+<file path=word/numbering.xml><?xml version="1.0" encoding="utf-8"?>
+<w:numbering xmlns:wpc="http://schemas.microsoft.com/office/word/2010/wordprocessingCanvas" xmlns:cx="http://schemas.microsoft.com/office/drawing/2014/chartex" xmlns:cx1="http://schemas.microsoft.com/office/drawing/2015/9/8/chartex" xmlns:cx2="http://schemas.microsoft.com/office/drawing/2015/10/21/chartex" xmlns:cx3="http://schemas.microsoft.com/office/drawing/2016/5/9/chartex" xmlns:cx4="http://schemas.microsoft.com/office/drawing/2016/5/10/chartex" xmlns:cx5="http://schemas.microsoft.com/office/drawing/2016/5/11/chartex" xmlns:cx6="http://schemas.microsoft.com/office/drawing/2016/5/12/chartex" xmlns:cx7="http://schemas.microsoft.com/office/drawing/2016/5/13/chartex" xmlns:cx8="http://schemas.microsoft.com/office/drawing/2016/5/14/chartex" xmlns:mc="http://schemas.openxmlformats.org/markup-compatibility/2006" xmlns:aink="http://schemas.microsoft.com/office/drawing/2016/ink" xmlns:am3d="http://schemas.microsoft.com/office/drawing/2017/model3d" xmlns:o="urn:schemas-microsoft-com:office:office" xmlns:r="http://schemas.openxmlformats.org/officeDocument/2006/relationships" xmlns:m="http://schemas.openxmlformats.org/officeDocument/2006/math" xmlns:v="urn:schemas-microsoft-com:vml" xmlns:wp14="http://schemas.microsoft.com/office/word/2010/wordprocessingDrawing" xmlns:wp="http://schemas.openxmlformats.org/drawingml/2006/wordprocessingDrawing" xmlns:w10="urn:schemas-microsoft-com:office:word" xmlns:w="http://schemas.openxmlformats.org/wordprocessingml/2006/main" xmlns:w14="http://schemas.microsoft.com/office/word/2010/wordml" xmlns:w15="http://schemas.microsoft.com/office/word/2012/wordml" xmlns:w16cid="http://schemas.microsoft.com/office/word/2016/wordml/cid" xmlns:w16se="http://schemas.microsoft.com/office/word/2015/wordml/symex" xmlns:wpg="http://schemas.microsoft.com/office/word/2010/wordprocessingGroup" xmlns:wpi="http://schemas.microsoft.com/office/word/2010/wordprocessingInk" xmlns:wne="http://schemas.microsoft.com/office/word/2006/wordml" xmlns:wps="http://schemas.microsoft.com/office/word/2010/wordprocessingShape" mc:Ignorable="w14 w15 w16se w16cid wp14">
+  <w:abstractNum w:abstractNumId="0" w15:restartNumberingAfterBreak="0">
+    <w:nsid w:val="218111B5"/>
+    <w:multiLevelType w:val="hybridMultilevel"/>
+    <w:tmpl w:val="225C7E12"/>
+    <w:lvl w:ilvl="0" w:tplc="04090001">
+      <w:start w:val="1"/>
+      <w:numFmt w:val="bullet"/>
+      <w:lvlText w:val=""/>
+      <w:lvlJc w:val="left"/>
+      <w:pPr>
+        <w:ind w:left="420" w:hanging="420"/>
+      </w:pPr>
+      <w:rPr>
+        <w:rFonts w:ascii="Wingdings" w:hAnsi="Wingdings" w:hint="default"/>
+      </w:rPr>
+    </w:lvl>
+    <w:lvl w:ilvl="1" w:tplc="04090003" w:tentative="1">
+      <w:start w:val="1"/>
+      <w:numFmt w:val="bullet"/>
+      <w:lvlText w:val=""/>
+      <w:lvlJc w:val="left"/>
+      <w:pPr>
+        <w:ind w:left="840" w:hanging="420"/>
+      </w:pPr>
+      <w:rPr>
+        <w:rFonts w:ascii="Wingdings" w:hAnsi="Wingdings" w:hint="default"/>
+      </w:rPr>
+    </w:lvl>
+    <w:lvl w:ilvl="2" w:tplc="04090005" w:tentative="1">
+      <w:start w:val="1"/>
+      <w:numFmt w:val="bullet"/>
+      <w:lvlText w:val=""/>
+      <w:lvlJc w:val="left"/>
+      <w:pPr>
+        <w:ind w:left="1260" w:hanging="420"/>
+      </w:pPr>
+      <w:rPr>
+        <w:rFonts w:ascii="Wingdings" w:hAnsi="Wingdings" w:hint="default"/>
+      </w:rPr>
+    </w:lvl>
+    <w:lvl w:ilvl="3" w:tplc="04090001" w:tentative="1">
+      <w:start w:val="1"/>
+      <w:numFmt w:val="bullet"/>
+      <w:lvlText w:val=""/>
+      <w:lvlJc w:val="left"/>
+      <w:pPr>
+        <w:ind w:left="1680" w:hanging="420"/>
+      </w:pPr>
+      <w:rPr>
+        <w:rFonts w:ascii="Wingdings" w:hAnsi="Wingdings" w:hint="default"/>
+      </w:rPr>
+    </w:lvl>
+    <w:lvl w:ilvl="4" w:tplc="04090003" w:tentative="1">
+      <w:start w:val="1"/>
+      <w:numFmt w:val="bullet"/>
+      <w:lvlText w:val=""/>
+      <w:lvlJc w:val="left"/>
+      <w:pPr>
+        <w:ind w:left="2100" w:hanging="420"/>
+      </w:pPr>
+      <w:rPr>
+        <w:rFonts w:ascii="Wingdings" w:hAnsi="Wingdings" w:hint="default"/>
+      </w:rPr>
+    </w:lvl>
+    <w:lvl w:ilvl="5" w:tplc="04090005" w:tentative="1">
+      <w:start w:val="1"/>
+      <w:numFmt w:val="bullet"/>
+      <w:lvlText w:val=""/>
+      <w:lvlJc w:val="left"/>
+      <w:pPr>
+        <w:ind w:left="2520" w:hanging="420"/>
+      </w:pPr>
+      <w:rPr>
+        <w:rFonts w:ascii="Wingdings" w:hAnsi="Wingdings" w:hint="default"/>
+      </w:rPr>
+    </w:lvl>
+    <w:lvl w:ilvl="6" w:tplc="04090001" w:tentative="1">
+      <w:start w:val="1"/>
+      <w:numFmt w:val="bullet"/>
+      <w:lvlText w:val=""/>
+      <w:lvlJc w:val="left"/>
+      <w:pPr>
+        <w:ind w:left="2940" w:hanging="420"/>
+      </w:pPr>
+      <w:rPr>
+        <w:rFonts w:ascii="Wingdings" w:hAnsi="Wingdings" w:hint="default"/>
+      </w:rPr>
+    </w:lvl>
+    <w:lvl w:ilvl="7" w:tplc="04090003" w:tentative="1">
+      <w:start w:val="1"/>
+      <w:numFmt w:val="bullet"/>
+      <w:lvlText w:val=""/>
+      <w:lvlJc w:val="left"/>
+      <w:pPr>
+        <w:ind w:left="3360" w:hanging="420"/>
+      </w:pPr>
+      <w:rPr>
+        <w:rFonts w:ascii="Wingdings" w:hAnsi="Wingdings" w:hint="default"/>
+      </w:rPr>
+    </w:lvl>
+    <w:lvl w:ilvl="8" w:tplc="04090005" w:tentative="1">
+      <w:start w:val="1"/>
+      <w:numFmt w:val="bullet"/>
+      <w:lvlText w:val=""/>
+      <w:lvlJc w:val="left"/>
+      <w:pPr>
+        <w:ind w:left="3780" w:hanging="420"/>
+      </w:pPr>
+      <w:rPr>
+        <w:rFonts w:ascii="Wingdings" w:hAnsi="Wingdings" w:hint="default"/>
+      </w:rPr>
+    </w:lvl>
+  </w:abstractNum>
+  <w:abstractNum w:abstractNumId="1" w15:restartNumberingAfterBreak="0">
+    <w:nsid w:val="6C793191"/>
+    <w:multiLevelType w:val="hybridMultilevel"/>
+    <w:tmpl w:val="7CE01AD6"/>
+    <w:lvl w:ilvl="0" w:tplc="04090001">
+      <w:start w:val="1"/>
+      <w:numFmt w:val="bullet"/>
+      <w:lvlText w:val=""/>
+      <w:lvlJc w:val="left"/>
+      <w:pPr>
+        <w:ind w:left="420" w:hanging="420"/>
+      </w:pPr>
+      <w:rPr>
+        <w:rFonts w:ascii="Wingdings" w:hAnsi="Wingdings" w:hint="default"/>
+      </w:rPr>
+    </w:lvl>
+    <w:lvl w:ilvl="1" w:tplc="04090003" w:tentative="1">
+      <w:start w:val="1"/>
+      <w:numFmt w:val="bullet"/>
+      <w:lvlText w:val=""/>
+      <w:lvlJc w:val="left"/>
+      <w:pPr>
+        <w:ind w:left="840" w:hanging="420"/>
+      </w:pPr>
+      <w:rPr>
+        <w:rFonts w:ascii="Wingdings" w:hAnsi="Wingdings" w:hint="default"/>
+      </w:rPr>
+    </w:lvl>
+    <w:lvl w:ilvl="2" w:tplc="04090005" w:tentative="1">
+      <w:start w:val="1"/>
+      <w:numFmt w:val="bullet"/>
+      <w:lvlText w:val=""/>
+      <w:lvlJc w:val="left"/>
+      <w:pPr>
+        <w:ind w:left="1260" w:hanging="420"/>
+      </w:pPr>
+      <w:rPr>
+        <w:rFonts w:ascii="Wingdings" w:hAnsi="Wingdings" w:hint="default"/>
+      </w:rPr>
+    </w:lvl>
+    <w:lvl w:ilvl="3" w:tplc="04090001" w:tentative="1">
+      <w:start w:val="1"/>
+      <w:numFmt w:val="bullet"/>
+      <w:lvlText w:val=""/>
+      <w:lvlJc w:val="left"/>
+      <w:pPr>
+        <w:ind w:left="1680" w:hanging="420"/>
+      </w:pPr>
+      <w:rPr>
+        <w:rFonts w:ascii="Wingdings" w:hAnsi="Wingdings" w:hint="default"/>
+      </w:rPr>
+    </w:lvl>
+    <w:lvl w:ilvl="4" w:tplc="04090003" w:tentative="1">
+      <w:start w:val="1"/>
+      <w:numFmt w:val="bullet"/>
+      <w:lvlText w:val=""/>
+      <w:lvlJc w:val="left"/>
+      <w:pPr>
+        <w:ind w:left="2100" w:hanging="420"/>
+      </w:pPr>
+      <w:rPr>
+        <w:rFonts w:ascii="Wingdings" w:hAnsi="Wingdings" w:hint="default"/>
+      </w:rPr>
+    </w:lvl>
+    <w:lvl w:ilvl="5" w:tplc="04090005" w:tentative="1">
+      <w:start w:val="1"/>
+      <w:numFmt w:val="bullet"/>
+      <w:lvlText w:val=""/>
+      <w:lvlJc w:val="left"/>
+      <w:pPr>
+        <w:ind w:left="2520" w:hanging="420"/>
+      </w:pPr>
+      <w:rPr>
+        <w:rFonts w:ascii="Wingdings" w:hAnsi="Wingdings" w:hint="default"/>
+      </w:rPr>
+    </w:lvl>
+    <w:lvl w:ilvl="6" w:tplc="04090001" w:tentative="1">
+      <w:start w:val="1"/>
+      <w:numFmt w:val="bullet"/>
+      <w:lvlText w:val=""/>
+      <w:lvlJc w:val="left"/>
+      <w:pPr>
+        <w:ind w:left="2940" w:hanging="420"/>
+      </w:pPr>
+      <w:rPr>
+        <w:rFonts w:ascii="Wingdings" w:hAnsi="Wingdings" w:hint="default"/>
+      </w:rPr>
+    </w:lvl>
+    <w:lvl w:ilvl="7" w:tplc="04090003" w:tentative="1">
+      <w:start w:val="1"/>
+      <w:numFmt w:val="bullet"/>
+      <w:lvlText w:val=""/>
+      <w:lvlJc w:val="left"/>
+      <w:pPr>
+        <w:ind w:left="3360" w:hanging="420"/>
+      </w:pPr>
+      <w:rPr>
+        <w:rFonts w:ascii="Wingdings" w:hAnsi="Wingdings" w:hint="default"/>
+      </w:rPr>
+    </w:lvl>
+    <w:lvl w:ilvl="8" w:tplc="04090005" w:tentative="1">
+      <w:start w:val="1"/>
+      <w:numFmt w:val="bullet"/>
+      <w:lvlText w:val=""/>
+      <w:lvlJc w:val="left"/>
+      <w:pPr>
+        <w:ind w:left="3780" w:hanging="420"/>
+      </w:pPr>
+      <w:rPr>
+        <w:rFonts w:ascii="Wingdings" w:hAnsi="Wingdings" w:hint="default"/>
+      </w:rPr>
+    </w:lvl>
+  </w:abstractNum>
+  <w:num w:numId="1">
+    <w:abstractNumId w:val="0"/>
+  </w:num>
+  <w:num w:numId="2">
+    <w:abstractNumId w:val="1"/>
+  </w:num>
+</w:numbering>
 </file>
 
 <file path=word/styles.xml><?xml version="1.0" encoding="utf-8"?>
@@ -6081,7 +7928,7 @@
 </file>
 
 <file path=customXml/itemProps1.xml><?xml version="1.0" encoding="utf-8"?>
-<ds:datastoreItem xmlns:ds="http://schemas.openxmlformats.org/officeDocument/2006/customXml" ds:itemID="{B293F530-4352-4BC9-9BA1-3911A9023187}">
+<ds:datastoreItem xmlns:ds="http://schemas.openxmlformats.org/officeDocument/2006/customXml" ds:itemID="{49C65B34-1C42-43B8-B651-84B46CF9350D}">
   <ds:schemaRefs>
     <ds:schemaRef ds:uri="http://schemas.openxmlformats.org/officeDocument/2006/bibliography"/>
   </ds:schemaRefs>

--- a/非受控文档/2_叶柏成/PRD-2018-G03-项目总体计划.docx
+++ b/非受控文档/2_叶柏成/PRD-2018-G03-项目总体计划.docx
@@ -4313,6 +4313,1053 @@
       </w:r>
       <w:bookmarkEnd w:id="11"/>
     </w:p>
+    <w:tbl>
+      <w:tblPr>
+        <w:tblW w:w="0" w:type="auto"/>
+        <w:tblBorders>
+          <w:top w:val="single" w:sz="4" w:space="0" w:color="B1BBCC"/>
+          <w:left w:val="single" w:sz="4" w:space="0" w:color="B1BBCC"/>
+          <w:bottom w:val="single" w:sz="4" w:space="0" w:color="B1BBCC"/>
+          <w:right w:val="single" w:sz="4" w:space="0" w:color="B1BBCC"/>
+        </w:tblBorders>
+        <w:tblCellMar>
+          <w:top w:w="15" w:type="dxa"/>
+          <w:left w:w="15" w:type="dxa"/>
+          <w:bottom w:w="15" w:type="dxa"/>
+          <w:right w:w="15" w:type="dxa"/>
+        </w:tblCellMar>
+        <w:tblLook w:val="04A0" w:firstRow="1" w:lastRow="0" w:firstColumn="1" w:lastColumn="0" w:noHBand="0" w:noVBand="1"/>
+      </w:tblPr>
+      <w:tblGrid>
+        <w:gridCol w:w="709"/>
+        <w:gridCol w:w="3544"/>
+        <w:gridCol w:w="998"/>
+      </w:tblGrid>
+      <w:tr>
+        <w:tc>
+          <w:tcPr>
+            <w:tcW w:w="709" w:type="dxa"/>
+            <w:tcBorders>
+              <w:top w:val="single" w:sz="4" w:space="0" w:color="B1BBCC"/>
+              <w:left w:val="single" w:sz="4" w:space="0" w:color="B1BBCC"/>
+              <w:bottom w:val="single" w:sz="4" w:space="0" w:color="B1BBCC"/>
+              <w:right w:val="single" w:sz="4" w:space="0" w:color="B1BBCC"/>
+            </w:tcBorders>
+            <w:shd w:val="clear" w:color="auto" w:fill="auto"/>
+          </w:tcPr>
+          <w:p>
+            <w:pPr>
+              <w:jc w:val="center"/>
+              <w:rPr>
+                <w:b/>
+                <w:szCs w:val="21"/>
+              </w:rPr>
+            </w:pPr>
+            <w:r>
+              <w:rPr>
+                <w:rFonts w:hint="eastAsia"/>
+                <w:b/>
+                <w:szCs w:val="21"/>
+              </w:rPr>
+              <w:t>里程碑</w:t>
+            </w:r>
+          </w:p>
+        </w:tc>
+        <w:tc>
+          <w:tcPr>
+            <w:tcW w:w="3544" w:type="dxa"/>
+            <w:tcBorders>
+              <w:top w:val="single" w:sz="4" w:space="0" w:color="B1BBCC"/>
+              <w:left w:val="single" w:sz="4" w:space="0" w:color="B1BBCC"/>
+              <w:bottom w:val="single" w:sz="4" w:space="0" w:color="B1BBCC"/>
+              <w:right w:val="single" w:sz="4" w:space="0" w:color="B1BBCC"/>
+            </w:tcBorders>
+            <w:shd w:val="clear" w:color="auto" w:fill="auto"/>
+            <w:vAlign w:val="center"/>
+          </w:tcPr>
+          <w:p>
+            <w:pPr>
+              <w:jc w:val="center"/>
+              <w:rPr>
+                <w:b/>
+                <w:szCs w:val="21"/>
+              </w:rPr>
+            </w:pPr>
+            <w:r>
+              <w:rPr>
+                <w:rFonts w:hint="eastAsia"/>
+                <w:b/>
+                <w:szCs w:val="21"/>
+              </w:rPr>
+              <w:t>需提交文件</w:t>
+            </w:r>
+          </w:p>
+        </w:tc>
+        <w:tc>
+          <w:tcPr>
+            <w:tcW w:w="998" w:type="dxa"/>
+            <w:tcBorders>
+              <w:top w:val="single" w:sz="4" w:space="0" w:color="B1BBCC"/>
+              <w:left w:val="single" w:sz="4" w:space="0" w:color="B1BBCC"/>
+              <w:bottom w:val="single" w:sz="4" w:space="0" w:color="B1BBCC"/>
+              <w:right w:val="single" w:sz="4" w:space="0" w:color="B1BBCC"/>
+            </w:tcBorders>
+            <w:shd w:val="clear" w:color="auto" w:fill="auto"/>
+          </w:tcPr>
+          <w:p>
+            <w:pPr>
+              <w:jc w:val="center"/>
+              <w:rPr>
+                <w:b/>
+                <w:szCs w:val="21"/>
+              </w:rPr>
+            </w:pPr>
+            <w:r>
+              <w:rPr>
+                <w:rFonts w:hint="eastAsia"/>
+                <w:b/>
+                <w:szCs w:val="21"/>
+              </w:rPr>
+              <w:t>负责人</w:t>
+            </w:r>
+          </w:p>
+        </w:tc>
+      </w:tr>
+      <w:tr>
+        <w:tc>
+          <w:tcPr>
+            <w:tcW w:w="709" w:type="dxa"/>
+            <w:tcBorders>
+              <w:top w:val="single" w:sz="4" w:space="0" w:color="B1BBCC"/>
+              <w:left w:val="single" w:sz="4" w:space="0" w:color="B1BBCC"/>
+              <w:bottom w:val="single" w:sz="4" w:space="0" w:color="B1BBCC"/>
+              <w:right w:val="single" w:sz="4" w:space="0" w:color="B1BBCC"/>
+            </w:tcBorders>
+            <w:shd w:val="clear" w:color="auto" w:fill="auto"/>
+            <w:vAlign w:val="center"/>
+          </w:tcPr>
+          <w:p>
+            <w:pPr>
+              <w:jc w:val="center"/>
+              <w:rPr>
+                <w:szCs w:val="21"/>
+              </w:rPr>
+            </w:pPr>
+            <w:r>
+              <w:rPr>
+                <w:rFonts w:hint="eastAsia"/>
+                <w:bCs/>
+                <w:color w:val="000000"/>
+                <w:szCs w:val="21"/>
+              </w:rPr>
+              <w:t>M0</w:t>
+            </w:r>
+          </w:p>
+        </w:tc>
+        <w:tc>
+          <w:tcPr>
+            <w:tcW w:w="3544" w:type="dxa"/>
+            <w:tcBorders>
+              <w:top w:val="single" w:sz="4" w:space="0" w:color="B1BBCC"/>
+              <w:left w:val="single" w:sz="4" w:space="0" w:color="B1BBCC"/>
+              <w:bottom w:val="single" w:sz="4" w:space="0" w:color="B1BBCC"/>
+              <w:right w:val="single" w:sz="4" w:space="0" w:color="B1BBCC"/>
+            </w:tcBorders>
+            <w:shd w:val="clear" w:color="auto" w:fill="auto"/>
+            <w:vAlign w:val="center"/>
+          </w:tcPr>
+          <w:p>
+            <w:pPr>
+              <w:rPr>
+                <w:szCs w:val="21"/>
+              </w:rPr>
+            </w:pPr>
+            <w:r>
+              <w:rPr>
+                <w:rFonts w:hint="eastAsia"/>
+                <w:szCs w:val="21"/>
+              </w:rPr>
+              <w:t>项目可行性报告</w:t>
+            </w:r>
+          </w:p>
+        </w:tc>
+        <w:tc>
+          <w:tcPr>
+            <w:tcW w:w="998" w:type="dxa"/>
+            <w:tcBorders>
+              <w:top w:val="single" w:sz="4" w:space="0" w:color="B1BBCC"/>
+              <w:left w:val="single" w:sz="4" w:space="0" w:color="B1BBCC"/>
+              <w:bottom w:val="single" w:sz="4" w:space="0" w:color="B1BBCC"/>
+              <w:right w:val="single" w:sz="4" w:space="0" w:color="B1BBCC"/>
+            </w:tcBorders>
+            <w:shd w:val="clear" w:color="auto" w:fill="auto"/>
+          </w:tcPr>
+          <w:p>
+            <w:pPr>
+              <w:jc w:val="center"/>
+              <w:rPr>
+                <w:bCs/>
+                <w:color w:val="000000"/>
+                <w:szCs w:val="21"/>
+              </w:rPr>
+            </w:pPr>
+            <w:r>
+              <w:rPr>
+                <w:rFonts w:hint="eastAsia"/>
+                <w:bCs/>
+                <w:color w:val="000000"/>
+                <w:szCs w:val="21"/>
+              </w:rPr>
+              <w:t>沈启航</w:t>
+            </w:r>
+          </w:p>
+        </w:tc>
+      </w:tr>
+      <w:tr>
+        <w:tc>
+          <w:tcPr>
+            <w:tcW w:w="709" w:type="dxa"/>
+            <w:tcBorders>
+              <w:top w:val="single" w:sz="4" w:space="0" w:color="B1BBCC"/>
+              <w:left w:val="single" w:sz="4" w:space="0" w:color="B1BBCC"/>
+              <w:bottom w:val="single" w:sz="4" w:space="0" w:color="B1BBCC"/>
+              <w:right w:val="single" w:sz="4" w:space="0" w:color="B1BBCC"/>
+            </w:tcBorders>
+            <w:shd w:val="clear" w:color="auto" w:fill="auto"/>
+            <w:vAlign w:val="center"/>
+          </w:tcPr>
+          <w:p>
+            <w:pPr>
+              <w:jc w:val="center"/>
+              <w:rPr>
+                <w:szCs w:val="21"/>
+              </w:rPr>
+            </w:pPr>
+            <w:r>
+              <w:rPr>
+                <w:rFonts w:hint="eastAsia"/>
+                <w:bCs/>
+                <w:color w:val="000000"/>
+                <w:szCs w:val="21"/>
+              </w:rPr>
+              <w:t>M1</w:t>
+            </w:r>
+          </w:p>
+        </w:tc>
+        <w:tc>
+          <w:tcPr>
+            <w:tcW w:w="3544" w:type="dxa"/>
+            <w:tcBorders>
+              <w:top w:val="single" w:sz="4" w:space="0" w:color="B1BBCC"/>
+              <w:left w:val="single" w:sz="4" w:space="0" w:color="B1BBCC"/>
+              <w:bottom w:val="single" w:sz="4" w:space="0" w:color="B1BBCC"/>
+              <w:right w:val="single" w:sz="4" w:space="0" w:color="B1BBCC"/>
+            </w:tcBorders>
+            <w:shd w:val="clear" w:color="auto" w:fill="auto"/>
+            <w:vAlign w:val="center"/>
+          </w:tcPr>
+          <w:p>
+            <w:pPr>
+              <w:rPr>
+                <w:szCs w:val="21"/>
+              </w:rPr>
+            </w:pPr>
+            <w:r>
+              <w:rPr>
+                <w:rFonts w:hint="eastAsia"/>
+                <w:szCs w:val="21"/>
+              </w:rPr>
+              <w:t>项目章程、项目总体计划、</w:t>
+            </w:r>
+          </w:p>
+          <w:p>
+            <w:pPr>
+              <w:rPr>
+                <w:szCs w:val="21"/>
+              </w:rPr>
+            </w:pPr>
+            <w:r>
+              <w:rPr>
+                <w:rFonts w:hint="eastAsia"/>
+                <w:szCs w:val="21"/>
+              </w:rPr>
+              <w:t>需求工程计划</w:t>
+            </w:r>
+            <w:r>
+              <w:rPr>
+                <w:szCs w:val="21"/>
+              </w:rPr>
+              <w:t>-</w:t>
+            </w:r>
+            <w:r>
+              <w:rPr>
+                <w:rFonts w:hint="eastAsia"/>
+                <w:szCs w:val="21"/>
+              </w:rPr>
+              <w:t>初步</w:t>
+            </w:r>
+          </w:p>
+        </w:tc>
+        <w:tc>
+          <w:tcPr>
+            <w:tcW w:w="998" w:type="dxa"/>
+            <w:tcBorders>
+              <w:top w:val="single" w:sz="4" w:space="0" w:color="B1BBCC"/>
+              <w:left w:val="single" w:sz="4" w:space="0" w:color="B1BBCC"/>
+              <w:bottom w:val="single" w:sz="4" w:space="0" w:color="B1BBCC"/>
+              <w:right w:val="single" w:sz="4" w:space="0" w:color="B1BBCC"/>
+            </w:tcBorders>
+            <w:shd w:val="clear" w:color="auto" w:fill="auto"/>
+          </w:tcPr>
+          <w:p>
+            <w:pPr>
+              <w:spacing w:line="480" w:lineRule="auto"/>
+              <w:jc w:val="center"/>
+              <w:rPr>
+                <w:bCs/>
+                <w:color w:val="000000"/>
+                <w:szCs w:val="21"/>
+              </w:rPr>
+            </w:pPr>
+            <w:r>
+              <w:rPr>
+                <w:rFonts w:hint="eastAsia"/>
+                <w:bCs/>
+                <w:color w:val="000000"/>
+                <w:szCs w:val="21"/>
+              </w:rPr>
+              <w:t>沈启航</w:t>
+            </w:r>
+          </w:p>
+        </w:tc>
+      </w:tr>
+      <w:tr>
+        <w:tc>
+          <w:tcPr>
+            <w:tcW w:w="709" w:type="dxa"/>
+            <w:tcBorders>
+              <w:top w:val="single" w:sz="4" w:space="0" w:color="B1BBCC"/>
+              <w:left w:val="single" w:sz="4" w:space="0" w:color="B1BBCC"/>
+              <w:bottom w:val="single" w:sz="4" w:space="0" w:color="B1BBCC"/>
+              <w:right w:val="single" w:sz="4" w:space="0" w:color="B1BBCC"/>
+            </w:tcBorders>
+            <w:shd w:val="clear" w:color="auto" w:fill="auto"/>
+            <w:vAlign w:val="center"/>
+          </w:tcPr>
+          <w:p>
+            <w:pPr>
+              <w:jc w:val="center"/>
+              <w:rPr>
+                <w:szCs w:val="21"/>
+              </w:rPr>
+            </w:pPr>
+            <w:r>
+              <w:rPr>
+                <w:rFonts w:hint="eastAsia"/>
+                <w:bCs/>
+                <w:color w:val="000000"/>
+                <w:szCs w:val="21"/>
+              </w:rPr>
+              <w:t>M2</w:t>
+            </w:r>
+          </w:p>
+        </w:tc>
+        <w:tc>
+          <w:tcPr>
+            <w:tcW w:w="3544" w:type="dxa"/>
+            <w:tcBorders>
+              <w:top w:val="single" w:sz="4" w:space="0" w:color="B1BBCC"/>
+              <w:left w:val="single" w:sz="4" w:space="0" w:color="B1BBCC"/>
+              <w:bottom w:val="single" w:sz="4" w:space="0" w:color="B1BBCC"/>
+              <w:right w:val="single" w:sz="4" w:space="0" w:color="B1BBCC"/>
+            </w:tcBorders>
+            <w:shd w:val="clear" w:color="auto" w:fill="auto"/>
+            <w:vAlign w:val="center"/>
+          </w:tcPr>
+          <w:p>
+            <w:pPr>
+              <w:rPr>
+                <w:szCs w:val="21"/>
+              </w:rPr>
+            </w:pPr>
+            <w:r>
+              <w:rPr>
+                <w:rFonts w:hint="eastAsia"/>
+                <w:szCs w:val="21"/>
+              </w:rPr>
+              <w:t>质量</w:t>
+            </w:r>
+            <w:r>
+              <w:rPr>
+                <w:szCs w:val="21"/>
+              </w:rPr>
+              <w:t>保证计划</w:t>
+            </w:r>
+          </w:p>
+        </w:tc>
+        <w:tc>
+          <w:tcPr>
+            <w:tcW w:w="998" w:type="dxa"/>
+            <w:tcBorders>
+              <w:top w:val="single" w:sz="4" w:space="0" w:color="B1BBCC"/>
+              <w:left w:val="single" w:sz="4" w:space="0" w:color="B1BBCC"/>
+              <w:bottom w:val="single" w:sz="4" w:space="0" w:color="B1BBCC"/>
+              <w:right w:val="single" w:sz="4" w:space="0" w:color="B1BBCC"/>
+            </w:tcBorders>
+            <w:shd w:val="clear" w:color="auto" w:fill="auto"/>
+          </w:tcPr>
+          <w:p>
+            <w:pPr>
+              <w:jc w:val="center"/>
+              <w:rPr>
+                <w:bCs/>
+                <w:color w:val="000000"/>
+                <w:szCs w:val="21"/>
+              </w:rPr>
+            </w:pPr>
+            <w:r>
+              <w:rPr>
+                <w:rFonts w:hint="eastAsia"/>
+                <w:bCs/>
+                <w:color w:val="000000"/>
+                <w:szCs w:val="21"/>
+              </w:rPr>
+              <w:t>沈启航</w:t>
+            </w:r>
+          </w:p>
+        </w:tc>
+      </w:tr>
+      <w:tr>
+        <w:tc>
+          <w:tcPr>
+            <w:tcW w:w="709" w:type="dxa"/>
+            <w:tcBorders>
+              <w:top w:val="single" w:sz="4" w:space="0" w:color="B1BBCC"/>
+              <w:left w:val="single" w:sz="4" w:space="0" w:color="B1BBCC"/>
+              <w:bottom w:val="single" w:sz="4" w:space="0" w:color="B1BBCC"/>
+              <w:right w:val="single" w:sz="4" w:space="0" w:color="B1BBCC"/>
+            </w:tcBorders>
+            <w:shd w:val="clear" w:color="auto" w:fill="auto"/>
+            <w:vAlign w:val="center"/>
+          </w:tcPr>
+          <w:p>
+            <w:pPr>
+              <w:jc w:val="center"/>
+              <w:rPr>
+                <w:szCs w:val="21"/>
+              </w:rPr>
+            </w:pPr>
+            <w:r>
+              <w:rPr>
+                <w:rFonts w:hint="eastAsia"/>
+                <w:bCs/>
+                <w:color w:val="000000"/>
+                <w:szCs w:val="21"/>
+              </w:rPr>
+              <w:t>M3</w:t>
+            </w:r>
+          </w:p>
+        </w:tc>
+        <w:tc>
+          <w:tcPr>
+            <w:tcW w:w="3544" w:type="dxa"/>
+            <w:tcBorders>
+              <w:top w:val="single" w:sz="4" w:space="0" w:color="B1BBCC"/>
+              <w:left w:val="single" w:sz="4" w:space="0" w:color="B1BBCC"/>
+              <w:bottom w:val="single" w:sz="4" w:space="0" w:color="B1BBCC"/>
+              <w:right w:val="single" w:sz="4" w:space="0" w:color="B1BBCC"/>
+            </w:tcBorders>
+            <w:shd w:val="clear" w:color="auto" w:fill="auto"/>
+            <w:vAlign w:val="center"/>
+          </w:tcPr>
+          <w:p>
+            <w:pPr>
+              <w:rPr>
+                <w:szCs w:val="21"/>
+              </w:rPr>
+            </w:pPr>
+            <w:r>
+              <w:rPr>
+                <w:rFonts w:hint="eastAsia"/>
+                <w:szCs w:val="21"/>
+              </w:rPr>
+              <w:t>需求工程计划</w:t>
+            </w:r>
+            <w:r>
+              <w:rPr>
+                <w:szCs w:val="21"/>
+              </w:rPr>
+              <w:t>-成稿</w:t>
+            </w:r>
+            <w:r>
+              <w:rPr>
+                <w:rFonts w:hint="eastAsia"/>
+                <w:szCs w:val="21"/>
+              </w:rPr>
+              <w:t>+</w:t>
+            </w:r>
+            <w:r>
+              <w:rPr>
+                <w:szCs w:val="21"/>
+              </w:rPr>
+              <w:t>评审</w:t>
+            </w:r>
+          </w:p>
+        </w:tc>
+        <w:tc>
+          <w:tcPr>
+            <w:tcW w:w="998" w:type="dxa"/>
+            <w:tcBorders>
+              <w:top w:val="single" w:sz="4" w:space="0" w:color="B1BBCC"/>
+              <w:left w:val="single" w:sz="4" w:space="0" w:color="B1BBCC"/>
+              <w:bottom w:val="single" w:sz="4" w:space="0" w:color="B1BBCC"/>
+              <w:right w:val="single" w:sz="4" w:space="0" w:color="B1BBCC"/>
+            </w:tcBorders>
+            <w:shd w:val="clear" w:color="auto" w:fill="auto"/>
+          </w:tcPr>
+          <w:p>
+            <w:pPr>
+              <w:jc w:val="center"/>
+              <w:rPr>
+                <w:bCs/>
+                <w:color w:val="000000"/>
+                <w:szCs w:val="21"/>
+              </w:rPr>
+            </w:pPr>
+            <w:r>
+              <w:rPr>
+                <w:rFonts w:hint="eastAsia"/>
+                <w:bCs/>
+                <w:color w:val="000000"/>
+                <w:szCs w:val="21"/>
+              </w:rPr>
+              <w:t>沈启航</w:t>
+            </w:r>
+          </w:p>
+        </w:tc>
+      </w:tr>
+      <w:tr>
+        <w:tc>
+          <w:tcPr>
+            <w:tcW w:w="709" w:type="dxa"/>
+            <w:tcBorders>
+              <w:top w:val="single" w:sz="4" w:space="0" w:color="B1BBCC"/>
+              <w:left w:val="single" w:sz="4" w:space="0" w:color="B1BBCC"/>
+              <w:bottom w:val="single" w:sz="4" w:space="0" w:color="B1BBCC"/>
+              <w:right w:val="single" w:sz="4" w:space="0" w:color="B1BBCC"/>
+            </w:tcBorders>
+            <w:shd w:val="clear" w:color="auto" w:fill="auto"/>
+            <w:vAlign w:val="center"/>
+          </w:tcPr>
+          <w:p>
+            <w:pPr>
+              <w:jc w:val="center"/>
+              <w:rPr>
+                <w:bCs/>
+                <w:color w:val="000000"/>
+                <w:szCs w:val="21"/>
+              </w:rPr>
+            </w:pPr>
+            <w:r>
+              <w:rPr>
+                <w:rFonts w:hint="eastAsia"/>
+                <w:bCs/>
+                <w:color w:val="000000"/>
+                <w:szCs w:val="21"/>
+              </w:rPr>
+              <w:t>M4</w:t>
+            </w:r>
+          </w:p>
+        </w:tc>
+        <w:tc>
+          <w:tcPr>
+            <w:tcW w:w="3544" w:type="dxa"/>
+            <w:tcBorders>
+              <w:top w:val="single" w:sz="4" w:space="0" w:color="B1BBCC"/>
+              <w:left w:val="single" w:sz="4" w:space="0" w:color="B1BBCC"/>
+              <w:bottom w:val="single" w:sz="4" w:space="0" w:color="B1BBCC"/>
+              <w:right w:val="single" w:sz="4" w:space="0" w:color="B1BBCC"/>
+            </w:tcBorders>
+            <w:shd w:val="clear" w:color="auto" w:fill="auto"/>
+            <w:vAlign w:val="center"/>
+          </w:tcPr>
+          <w:p>
+            <w:pPr>
+              <w:rPr>
+                <w:szCs w:val="21"/>
+              </w:rPr>
+            </w:pPr>
+            <w:r>
+              <w:rPr>
+                <w:rFonts w:hint="eastAsia"/>
+                <w:bCs/>
+                <w:color w:val="000000"/>
+                <w:szCs w:val="21"/>
+              </w:rPr>
+              <w:t>软件需求规格说明书</w:t>
+            </w:r>
+          </w:p>
+        </w:tc>
+        <w:tc>
+          <w:tcPr>
+            <w:tcW w:w="998" w:type="dxa"/>
+            <w:tcBorders>
+              <w:top w:val="single" w:sz="4" w:space="0" w:color="B1BBCC"/>
+              <w:left w:val="single" w:sz="4" w:space="0" w:color="B1BBCC"/>
+              <w:bottom w:val="single" w:sz="4" w:space="0" w:color="B1BBCC"/>
+              <w:right w:val="single" w:sz="4" w:space="0" w:color="B1BBCC"/>
+            </w:tcBorders>
+            <w:shd w:val="clear" w:color="auto" w:fill="auto"/>
+          </w:tcPr>
+          <w:p>
+            <w:pPr>
+              <w:jc w:val="center"/>
+              <w:rPr>
+                <w:bCs/>
+                <w:color w:val="000000"/>
+                <w:szCs w:val="21"/>
+              </w:rPr>
+            </w:pPr>
+            <w:r>
+              <w:rPr>
+                <w:rFonts w:hint="eastAsia"/>
+                <w:bCs/>
+                <w:color w:val="000000"/>
+                <w:szCs w:val="21"/>
+              </w:rPr>
+              <w:t>沈启航</w:t>
+            </w:r>
+          </w:p>
+        </w:tc>
+      </w:tr>
+      <w:tr>
+        <w:tc>
+          <w:tcPr>
+            <w:tcW w:w="709" w:type="dxa"/>
+            <w:tcBorders>
+              <w:top w:val="single" w:sz="4" w:space="0" w:color="B1BBCC"/>
+              <w:left w:val="single" w:sz="4" w:space="0" w:color="B1BBCC"/>
+              <w:bottom w:val="single" w:sz="4" w:space="0" w:color="B1BBCC"/>
+              <w:right w:val="single" w:sz="4" w:space="0" w:color="B1BBCC"/>
+            </w:tcBorders>
+            <w:shd w:val="clear" w:color="auto" w:fill="auto"/>
+            <w:vAlign w:val="center"/>
+          </w:tcPr>
+          <w:p>
+            <w:pPr>
+              <w:jc w:val="center"/>
+              <w:rPr>
+                <w:bCs/>
+                <w:color w:val="000000"/>
+                <w:szCs w:val="21"/>
+              </w:rPr>
+            </w:pPr>
+            <w:r>
+              <w:rPr>
+                <w:rFonts w:hint="eastAsia"/>
+                <w:bCs/>
+                <w:color w:val="000000"/>
+                <w:szCs w:val="21"/>
+              </w:rPr>
+              <w:t>M5</w:t>
+            </w:r>
+          </w:p>
+        </w:tc>
+        <w:tc>
+          <w:tcPr>
+            <w:tcW w:w="3544" w:type="dxa"/>
+            <w:tcBorders>
+              <w:top w:val="single" w:sz="4" w:space="0" w:color="B1BBCC"/>
+              <w:left w:val="single" w:sz="4" w:space="0" w:color="B1BBCC"/>
+              <w:bottom w:val="single" w:sz="4" w:space="0" w:color="B1BBCC"/>
+              <w:right w:val="single" w:sz="4" w:space="0" w:color="B1BBCC"/>
+            </w:tcBorders>
+            <w:shd w:val="clear" w:color="auto" w:fill="auto"/>
+            <w:vAlign w:val="center"/>
+          </w:tcPr>
+          <w:p>
+            <w:pPr>
+              <w:rPr>
+                <w:bCs/>
+                <w:color w:val="000000"/>
+                <w:szCs w:val="21"/>
+              </w:rPr>
+            </w:pPr>
+            <w:r>
+              <w:rPr>
+                <w:rFonts w:hint="eastAsia"/>
+                <w:bCs/>
+                <w:color w:val="000000"/>
+                <w:szCs w:val="21"/>
+              </w:rPr>
+              <w:t>软件需求变更文档、</w:t>
+            </w:r>
+          </w:p>
+          <w:p>
+            <w:pPr>
+              <w:rPr>
+                <w:bCs/>
+                <w:color w:val="000000"/>
+                <w:szCs w:val="21"/>
+              </w:rPr>
+            </w:pPr>
+            <w:r>
+              <w:rPr>
+                <w:rFonts w:hint="eastAsia"/>
+                <w:bCs/>
+                <w:color w:val="000000"/>
+                <w:szCs w:val="21"/>
+              </w:rPr>
+              <w:t>系统设计与实现计划</w:t>
+            </w:r>
+          </w:p>
+        </w:tc>
+        <w:tc>
+          <w:tcPr>
+            <w:tcW w:w="998" w:type="dxa"/>
+            <w:tcBorders>
+              <w:top w:val="single" w:sz="4" w:space="0" w:color="B1BBCC"/>
+              <w:left w:val="single" w:sz="4" w:space="0" w:color="B1BBCC"/>
+              <w:bottom w:val="single" w:sz="4" w:space="0" w:color="B1BBCC"/>
+              <w:right w:val="single" w:sz="4" w:space="0" w:color="B1BBCC"/>
+            </w:tcBorders>
+            <w:shd w:val="clear" w:color="auto" w:fill="auto"/>
+          </w:tcPr>
+          <w:p>
+            <w:pPr>
+              <w:jc w:val="center"/>
+              <w:rPr>
+                <w:b/>
+                <w:bCs/>
+                <w:color w:val="000000"/>
+                <w:szCs w:val="21"/>
+              </w:rPr>
+            </w:pPr>
+            <w:r>
+              <w:rPr>
+                <w:rFonts w:hint="eastAsia"/>
+                <w:bCs/>
+                <w:color w:val="000000"/>
+                <w:szCs w:val="21"/>
+              </w:rPr>
+              <w:t>沈启航</w:t>
+            </w:r>
+          </w:p>
+        </w:tc>
+      </w:tr>
+      <w:tr>
+        <w:tc>
+          <w:tcPr>
+            <w:tcW w:w="709" w:type="dxa"/>
+            <w:tcBorders>
+              <w:top w:val="single" w:sz="4" w:space="0" w:color="B1BBCC"/>
+              <w:left w:val="single" w:sz="4" w:space="0" w:color="B1BBCC"/>
+              <w:bottom w:val="single" w:sz="4" w:space="0" w:color="B1BBCC"/>
+              <w:right w:val="single" w:sz="4" w:space="0" w:color="B1BBCC"/>
+            </w:tcBorders>
+            <w:shd w:val="clear" w:color="auto" w:fill="auto"/>
+            <w:vAlign w:val="center"/>
+          </w:tcPr>
+          <w:p>
+            <w:pPr>
+              <w:jc w:val="center"/>
+              <w:rPr>
+                <w:bCs/>
+                <w:color w:val="000000"/>
+                <w:szCs w:val="21"/>
+              </w:rPr>
+            </w:pPr>
+            <w:r>
+              <w:rPr>
+                <w:bCs/>
+                <w:color w:val="000000"/>
+                <w:szCs w:val="21"/>
+              </w:rPr>
+              <w:t>M6</w:t>
+            </w:r>
+          </w:p>
+        </w:tc>
+        <w:tc>
+          <w:tcPr>
+            <w:tcW w:w="3544" w:type="dxa"/>
+            <w:tcBorders>
+              <w:top w:val="single" w:sz="4" w:space="0" w:color="B1BBCC"/>
+              <w:left w:val="single" w:sz="4" w:space="0" w:color="B1BBCC"/>
+              <w:bottom w:val="single" w:sz="4" w:space="0" w:color="B1BBCC"/>
+              <w:right w:val="single" w:sz="4" w:space="0" w:color="B1BBCC"/>
+            </w:tcBorders>
+            <w:shd w:val="clear" w:color="auto" w:fill="auto"/>
+            <w:vAlign w:val="center"/>
+          </w:tcPr>
+          <w:p>
+            <w:pPr>
+              <w:rPr>
+                <w:bCs/>
+                <w:color w:val="000000"/>
+                <w:szCs w:val="21"/>
+              </w:rPr>
+            </w:pPr>
+            <w:r>
+              <w:rPr>
+                <w:rFonts w:hint="eastAsia"/>
+                <w:bCs/>
+                <w:color w:val="000000"/>
+                <w:szCs w:val="21"/>
+              </w:rPr>
+              <w:t>软件概要设计说明</w:t>
+            </w:r>
+          </w:p>
+        </w:tc>
+        <w:tc>
+          <w:tcPr>
+            <w:tcW w:w="998" w:type="dxa"/>
+            <w:tcBorders>
+              <w:top w:val="single" w:sz="4" w:space="0" w:color="B1BBCC"/>
+              <w:left w:val="single" w:sz="4" w:space="0" w:color="B1BBCC"/>
+              <w:bottom w:val="single" w:sz="4" w:space="0" w:color="B1BBCC"/>
+              <w:right w:val="single" w:sz="4" w:space="0" w:color="B1BBCC"/>
+            </w:tcBorders>
+            <w:shd w:val="clear" w:color="auto" w:fill="auto"/>
+          </w:tcPr>
+          <w:p>
+            <w:pPr>
+              <w:jc w:val="center"/>
+              <w:rPr>
+                <w:bCs/>
+                <w:strike/>
+                <w:color w:val="000000"/>
+                <w:szCs w:val="21"/>
+              </w:rPr>
+            </w:pPr>
+            <w:r>
+              <w:rPr>
+                <w:rFonts w:hint="eastAsia"/>
+                <w:bCs/>
+                <w:color w:val="000000"/>
+                <w:szCs w:val="21"/>
+              </w:rPr>
+              <w:t>沈启航</w:t>
+            </w:r>
+          </w:p>
+        </w:tc>
+      </w:tr>
+      <w:tr>
+        <w:trPr>
+          <w:trHeight w:val="664"/>
+        </w:trPr>
+        <w:tc>
+          <w:tcPr>
+            <w:tcW w:w="709" w:type="dxa"/>
+            <w:tcBorders>
+              <w:top w:val="single" w:sz="4" w:space="0" w:color="B1BBCC"/>
+              <w:left w:val="single" w:sz="4" w:space="0" w:color="B1BBCC"/>
+              <w:right w:val="single" w:sz="4" w:space="0" w:color="B1BBCC"/>
+            </w:tcBorders>
+            <w:shd w:val="clear" w:color="auto" w:fill="auto"/>
+            <w:vAlign w:val="center"/>
+          </w:tcPr>
+          <w:p>
+            <w:pPr>
+              <w:jc w:val="center"/>
+              <w:rPr>
+                <w:bCs/>
+                <w:color w:val="000000"/>
+                <w:szCs w:val="21"/>
+              </w:rPr>
+            </w:pPr>
+            <w:r>
+              <w:rPr>
+                <w:rFonts w:hint="eastAsia"/>
+                <w:bCs/>
+                <w:color w:val="000000"/>
+                <w:szCs w:val="21"/>
+              </w:rPr>
+              <w:lastRenderedPageBreak/>
+              <w:t>M7</w:t>
+            </w:r>
+          </w:p>
+        </w:tc>
+        <w:tc>
+          <w:tcPr>
+            <w:tcW w:w="3544" w:type="dxa"/>
+            <w:tcBorders>
+              <w:top w:val="single" w:sz="4" w:space="0" w:color="B1BBCC"/>
+              <w:left w:val="single" w:sz="4" w:space="0" w:color="B1BBCC"/>
+              <w:right w:val="single" w:sz="4" w:space="0" w:color="B1BBCC"/>
+            </w:tcBorders>
+            <w:shd w:val="clear" w:color="auto" w:fill="auto"/>
+          </w:tcPr>
+          <w:p>
+            <w:pPr>
+              <w:rPr>
+                <w:bCs/>
+                <w:color w:val="000000"/>
+                <w:szCs w:val="21"/>
+              </w:rPr>
+            </w:pPr>
+            <w:r>
+              <w:rPr>
+                <w:rFonts w:hint="eastAsia"/>
+                <w:bCs/>
+                <w:color w:val="000000"/>
+                <w:szCs w:val="21"/>
+              </w:rPr>
+              <w:t>测试计划、安装部署计划</w:t>
+            </w:r>
+          </w:p>
+          <w:p>
+            <w:pPr>
+              <w:rPr>
+                <w:bCs/>
+                <w:color w:val="000000"/>
+                <w:szCs w:val="21"/>
+              </w:rPr>
+            </w:pPr>
+            <w:r>
+              <w:rPr>
+                <w:rFonts w:hint="eastAsia"/>
+                <w:bCs/>
+                <w:color w:val="000000"/>
+                <w:szCs w:val="21"/>
+              </w:rPr>
+              <w:t>培训计划、系统维护计划</w:t>
+            </w:r>
+          </w:p>
+        </w:tc>
+        <w:tc>
+          <w:tcPr>
+            <w:tcW w:w="998" w:type="dxa"/>
+            <w:tcBorders>
+              <w:top w:val="single" w:sz="4" w:space="0" w:color="B1BBCC"/>
+              <w:left w:val="single" w:sz="4" w:space="0" w:color="B1BBCC"/>
+              <w:right w:val="single" w:sz="4" w:space="0" w:color="B1BBCC"/>
+            </w:tcBorders>
+            <w:shd w:val="clear" w:color="auto" w:fill="auto"/>
+            <w:vAlign w:val="center"/>
+          </w:tcPr>
+          <w:p>
+            <w:pPr>
+              <w:jc w:val="center"/>
+              <w:rPr>
+                <w:bCs/>
+                <w:color w:val="000000"/>
+                <w:szCs w:val="21"/>
+              </w:rPr>
+            </w:pPr>
+            <w:r>
+              <w:rPr>
+                <w:rFonts w:hint="eastAsia"/>
+                <w:bCs/>
+                <w:color w:val="000000"/>
+                <w:szCs w:val="21"/>
+              </w:rPr>
+              <w:t>沈启航</w:t>
+            </w:r>
+          </w:p>
+        </w:tc>
+      </w:tr>
+      <w:tr>
+        <w:tc>
+          <w:tcPr>
+            <w:tcW w:w="709" w:type="dxa"/>
+            <w:tcBorders>
+              <w:top w:val="single" w:sz="4" w:space="0" w:color="B1BBCC"/>
+              <w:left w:val="single" w:sz="4" w:space="0" w:color="B1BBCC"/>
+              <w:bottom w:val="single" w:sz="4" w:space="0" w:color="B1BBCC"/>
+              <w:right w:val="single" w:sz="4" w:space="0" w:color="B1BBCC"/>
+            </w:tcBorders>
+            <w:shd w:val="clear" w:color="auto" w:fill="auto"/>
+          </w:tcPr>
+          <w:p>
+            <w:pPr>
+              <w:jc w:val="center"/>
+              <w:rPr>
+                <w:bCs/>
+                <w:color w:val="000000"/>
+                <w:szCs w:val="21"/>
+              </w:rPr>
+            </w:pPr>
+            <w:r>
+              <w:rPr>
+                <w:rFonts w:hint="eastAsia"/>
+                <w:bCs/>
+                <w:color w:val="000000"/>
+                <w:szCs w:val="21"/>
+              </w:rPr>
+              <w:t>M8</w:t>
+            </w:r>
+          </w:p>
+        </w:tc>
+        <w:tc>
+          <w:tcPr>
+            <w:tcW w:w="3544" w:type="dxa"/>
+            <w:tcBorders>
+              <w:top w:val="single" w:sz="4" w:space="0" w:color="B1BBCC"/>
+              <w:left w:val="single" w:sz="4" w:space="0" w:color="B1BBCC"/>
+              <w:bottom w:val="single" w:sz="4" w:space="0" w:color="B1BBCC"/>
+              <w:right w:val="single" w:sz="4" w:space="0" w:color="B1BBCC"/>
+            </w:tcBorders>
+            <w:shd w:val="clear" w:color="auto" w:fill="auto"/>
+          </w:tcPr>
+          <w:p>
+            <w:pPr>
+              <w:rPr>
+                <w:bCs/>
+                <w:color w:val="000000"/>
+                <w:szCs w:val="21"/>
+              </w:rPr>
+            </w:pPr>
+            <w:r>
+              <w:rPr>
+                <w:rFonts w:hint="eastAsia"/>
+                <w:bCs/>
+                <w:color w:val="000000"/>
+                <w:szCs w:val="21"/>
+              </w:rPr>
+              <w:t>项目总结报告</w:t>
+            </w:r>
+          </w:p>
+        </w:tc>
+        <w:tc>
+          <w:tcPr>
+            <w:tcW w:w="998" w:type="dxa"/>
+            <w:tcBorders>
+              <w:top w:val="single" w:sz="4" w:space="0" w:color="B1BBCC"/>
+              <w:left w:val="single" w:sz="4" w:space="0" w:color="B1BBCC"/>
+              <w:bottom w:val="single" w:sz="4" w:space="0" w:color="B1BBCC"/>
+              <w:right w:val="single" w:sz="4" w:space="0" w:color="B1BBCC"/>
+            </w:tcBorders>
+            <w:shd w:val="clear" w:color="auto" w:fill="auto"/>
+          </w:tcPr>
+          <w:p>
+            <w:pPr>
+              <w:jc w:val="center"/>
+              <w:rPr>
+                <w:bCs/>
+                <w:color w:val="000000"/>
+                <w:szCs w:val="21"/>
+              </w:rPr>
+            </w:pPr>
+            <w:r>
+              <w:rPr>
+                <w:rFonts w:hint="eastAsia"/>
+                <w:bCs/>
+                <w:color w:val="000000"/>
+                <w:szCs w:val="21"/>
+              </w:rPr>
+              <w:t>沈启航</w:t>
+            </w:r>
+          </w:p>
+        </w:tc>
+      </w:tr>
+    </w:tbl>
+    <w:p>
+      <w:pPr>
+        <w:rPr>
+          <w:rFonts w:hint="eastAsia"/>
+        </w:rPr>
+      </w:pPr>
+    </w:p>
     <w:p>
       <w:pPr>
         <w:pStyle w:val="2"/>
@@ -4334,6 +5381,610 @@
         <w:t>主要参与人员</w:t>
       </w:r>
       <w:bookmarkEnd w:id="12"/>
+    </w:p>
+    <w:tbl>
+      <w:tblPr>
+        <w:tblW w:w="8477" w:type="dxa"/>
+        <w:tblBorders>
+          <w:top w:val="single" w:sz="4" w:space="0" w:color="000000"/>
+          <w:left w:val="single" w:sz="4" w:space="0" w:color="000000"/>
+          <w:bottom w:val="single" w:sz="4" w:space="0" w:color="000000"/>
+          <w:right w:val="single" w:sz="4" w:space="0" w:color="000000"/>
+          <w:insideH w:val="single" w:sz="4" w:space="0" w:color="000000"/>
+          <w:insideV w:val="single" w:sz="4" w:space="0" w:color="000000"/>
+        </w:tblBorders>
+        <w:tblLook w:val="04A0" w:firstRow="1" w:lastRow="0" w:firstColumn="1" w:lastColumn="0" w:noHBand="0" w:noVBand="1"/>
+      </w:tblPr>
+      <w:tblGrid>
+        <w:gridCol w:w="1267"/>
+        <w:gridCol w:w="1446"/>
+        <w:gridCol w:w="1593"/>
+        <w:gridCol w:w="2663"/>
+        <w:gridCol w:w="1508"/>
+      </w:tblGrid>
+      <w:tr>
+        <w:tc>
+          <w:tcPr>
+            <w:tcW w:w="1267" w:type="dxa"/>
+            <w:shd w:val="clear" w:color="auto" w:fill="auto"/>
+          </w:tcPr>
+          <w:p>
+            <w:pPr>
+              <w:rPr>
+                <w:rFonts w:ascii="Times New Roman" w:hAnsi="Times New Roman" w:cs="Times New Roman"/>
+                <w:b/>
+                <w:szCs w:val="24"/>
+              </w:rPr>
+            </w:pPr>
+            <w:r>
+              <w:rPr>
+                <w:rFonts w:ascii="Times New Roman" w:hAnsi="Times New Roman" w:cs="Times New Roman" w:hint="eastAsia"/>
+                <w:b/>
+                <w:szCs w:val="24"/>
+              </w:rPr>
+              <w:t>姓名</w:t>
+            </w:r>
+          </w:p>
+        </w:tc>
+        <w:tc>
+          <w:tcPr>
+            <w:tcW w:w="1446" w:type="dxa"/>
+            <w:shd w:val="clear" w:color="auto" w:fill="auto"/>
+          </w:tcPr>
+          <w:p>
+            <w:pPr>
+              <w:rPr>
+                <w:rFonts w:ascii="Times New Roman" w:hAnsi="Times New Roman" w:cs="Times New Roman"/>
+                <w:b/>
+                <w:szCs w:val="24"/>
+              </w:rPr>
+            </w:pPr>
+            <w:r>
+              <w:rPr>
+                <w:rFonts w:ascii="Times New Roman" w:hAnsi="Times New Roman" w:cs="Times New Roman" w:hint="eastAsia"/>
+                <w:b/>
+                <w:szCs w:val="24"/>
+              </w:rPr>
+              <w:t>角色</w:t>
+            </w:r>
+          </w:p>
+        </w:tc>
+        <w:tc>
+          <w:tcPr>
+            <w:tcW w:w="1593" w:type="dxa"/>
+            <w:shd w:val="clear" w:color="auto" w:fill="auto"/>
+          </w:tcPr>
+          <w:p>
+            <w:pPr>
+              <w:rPr>
+                <w:rFonts w:ascii="Times New Roman" w:hAnsi="Times New Roman" w:cs="Times New Roman"/>
+                <w:b/>
+                <w:szCs w:val="24"/>
+              </w:rPr>
+            </w:pPr>
+            <w:r>
+              <w:rPr>
+                <w:rFonts w:ascii="Times New Roman" w:hAnsi="Times New Roman" w:cs="Times New Roman" w:hint="eastAsia"/>
+                <w:b/>
+                <w:szCs w:val="24"/>
+              </w:rPr>
+              <w:t>联系电话</w:t>
+            </w:r>
+          </w:p>
+        </w:tc>
+        <w:tc>
+          <w:tcPr>
+            <w:tcW w:w="2663" w:type="dxa"/>
+            <w:shd w:val="clear" w:color="auto" w:fill="auto"/>
+          </w:tcPr>
+          <w:p>
+            <w:pPr>
+              <w:rPr>
+                <w:rFonts w:ascii="Times New Roman" w:hAnsi="Times New Roman" w:cs="Times New Roman"/>
+                <w:b/>
+                <w:szCs w:val="24"/>
+              </w:rPr>
+            </w:pPr>
+            <w:r>
+              <w:rPr>
+                <w:rFonts w:ascii="Times New Roman" w:hAnsi="Times New Roman" w:cs="Times New Roman" w:hint="eastAsia"/>
+                <w:b/>
+                <w:szCs w:val="24"/>
+              </w:rPr>
+              <w:t>邮箱</w:t>
+            </w:r>
+          </w:p>
+        </w:tc>
+        <w:tc>
+          <w:tcPr>
+            <w:tcW w:w="1508" w:type="dxa"/>
+            <w:shd w:val="clear" w:color="auto" w:fill="auto"/>
+          </w:tcPr>
+          <w:p>
+            <w:pPr>
+              <w:rPr>
+                <w:rFonts w:ascii="Times New Roman" w:hAnsi="Times New Roman" w:cs="Times New Roman"/>
+                <w:b/>
+                <w:szCs w:val="24"/>
+              </w:rPr>
+            </w:pPr>
+            <w:r>
+              <w:rPr>
+                <w:rFonts w:ascii="Times New Roman" w:hAnsi="Times New Roman" w:cs="Times New Roman" w:hint="eastAsia"/>
+                <w:b/>
+                <w:szCs w:val="24"/>
+              </w:rPr>
+              <w:t>技术</w:t>
+            </w:r>
+            <w:r>
+              <w:rPr>
+                <w:rFonts w:ascii="Times New Roman" w:hAnsi="Times New Roman" w:cs="Times New Roman"/>
+                <w:b/>
+                <w:szCs w:val="24"/>
+              </w:rPr>
+              <w:t>情况</w:t>
+            </w:r>
+          </w:p>
+        </w:tc>
+      </w:tr>
+      <w:tr>
+        <w:tc>
+          <w:tcPr>
+            <w:tcW w:w="1267" w:type="dxa"/>
+            <w:shd w:val="clear" w:color="auto" w:fill="auto"/>
+          </w:tcPr>
+          <w:p>
+            <w:pPr>
+              <w:rPr>
+                <w:rFonts w:ascii="Times New Roman" w:hAnsi="Times New Roman" w:cs="Times New Roman"/>
+                <w:szCs w:val="24"/>
+              </w:rPr>
+            </w:pPr>
+            <w:r>
+              <w:rPr>
+                <w:rFonts w:hint="eastAsia"/>
+              </w:rPr>
+              <w:t>沈启航</w:t>
+            </w:r>
+          </w:p>
+        </w:tc>
+        <w:tc>
+          <w:tcPr>
+            <w:tcW w:w="1446" w:type="dxa"/>
+            <w:shd w:val="clear" w:color="auto" w:fill="auto"/>
+          </w:tcPr>
+          <w:p>
+            <w:pPr>
+              <w:rPr>
+                <w:rFonts w:ascii="Times New Roman" w:hAnsi="Times New Roman" w:cs="Times New Roman"/>
+                <w:szCs w:val="24"/>
+              </w:rPr>
+            </w:pPr>
+            <w:r>
+              <w:t>项目经理</w:t>
+            </w:r>
+          </w:p>
+        </w:tc>
+        <w:tc>
+          <w:tcPr>
+            <w:tcW w:w="1593" w:type="dxa"/>
+            <w:shd w:val="clear" w:color="auto" w:fill="auto"/>
+          </w:tcPr>
+          <w:p>
+            <w:pPr>
+              <w:rPr>
+                <w:rFonts w:ascii="Times New Roman" w:hAnsi="Times New Roman" w:cs="Times New Roman"/>
+                <w:szCs w:val="24"/>
+              </w:rPr>
+            </w:pPr>
+            <w:r>
+              <w:t>15988122404</w:t>
+            </w:r>
+          </w:p>
+        </w:tc>
+        <w:tc>
+          <w:tcPr>
+            <w:tcW w:w="2663" w:type="dxa"/>
+            <w:shd w:val="clear" w:color="auto" w:fill="auto"/>
+          </w:tcPr>
+          <w:p>
+            <w:pPr>
+              <w:rPr>
+                <w:rFonts w:ascii="Times New Roman" w:hAnsi="Times New Roman" w:cs="Times New Roman"/>
+                <w:szCs w:val="24"/>
+              </w:rPr>
+            </w:pPr>
+            <w:r>
+              <w:t>31601404@stu.zucc.edu.cn</w:t>
+            </w:r>
+          </w:p>
+        </w:tc>
+        <w:tc>
+          <w:tcPr>
+            <w:tcW w:w="1508" w:type="dxa"/>
+            <w:shd w:val="clear" w:color="auto" w:fill="auto"/>
+          </w:tcPr>
+          <w:p>
+            <w:pPr>
+              <w:rPr>
+                <w:rFonts w:ascii="Times New Roman" w:hAnsi="Times New Roman" w:cs="Times New Roman"/>
+                <w:szCs w:val="24"/>
+              </w:rPr>
+            </w:pPr>
+            <w:r>
+              <w:t>JAVA、RSA</w:t>
+            </w:r>
+          </w:p>
+        </w:tc>
+      </w:tr>
+      <w:tr>
+        <w:tc>
+          <w:tcPr>
+            <w:tcW w:w="1267" w:type="dxa"/>
+            <w:shd w:val="clear" w:color="auto" w:fill="auto"/>
+          </w:tcPr>
+          <w:p>
+            <w:pPr>
+              <w:rPr>
+                <w:rFonts w:hAnsi="Times New Roman"/>
+                <w:sz w:val="24"/>
+                <w:szCs w:val="24"/>
+              </w:rPr>
+            </w:pPr>
+            <w:r>
+              <w:rPr>
+                <w:rFonts w:hint="eastAsia"/>
+              </w:rPr>
+              <w:t>叶柏成</w:t>
+            </w:r>
+          </w:p>
+        </w:tc>
+        <w:tc>
+          <w:tcPr>
+            <w:tcW w:w="1446" w:type="dxa"/>
+            <w:shd w:val="clear" w:color="auto" w:fill="auto"/>
+          </w:tcPr>
+          <w:p>
+            <w:pPr>
+              <w:rPr>
+                <w:rFonts w:ascii="Times New Roman" w:hAnsi="Times New Roman" w:cs="Times New Roman"/>
+                <w:szCs w:val="24"/>
+              </w:rPr>
+            </w:pPr>
+            <w:r>
+              <w:t>配置管理员</w:t>
+            </w:r>
+          </w:p>
+        </w:tc>
+        <w:tc>
+          <w:tcPr>
+            <w:tcW w:w="1593" w:type="dxa"/>
+            <w:shd w:val="clear" w:color="auto" w:fill="auto"/>
+          </w:tcPr>
+          <w:p>
+            <w:pPr>
+              <w:rPr>
+                <w:rFonts w:ascii="Times New Roman" w:hAnsi="Times New Roman" w:cs="Times New Roman"/>
+                <w:szCs w:val="24"/>
+              </w:rPr>
+            </w:pPr>
+            <w:r>
+              <w:t>13588025779</w:t>
+            </w:r>
+          </w:p>
+        </w:tc>
+        <w:tc>
+          <w:tcPr>
+            <w:tcW w:w="2663" w:type="dxa"/>
+            <w:shd w:val="clear" w:color="auto" w:fill="auto"/>
+          </w:tcPr>
+          <w:p>
+            <w:pPr>
+              <w:rPr>
+                <w:rFonts w:ascii="Times New Roman" w:hAnsi="Times New Roman" w:cs="Times New Roman"/>
+                <w:szCs w:val="24"/>
+              </w:rPr>
+            </w:pPr>
+            <w:r>
+              <w:t>31601411@stu.zucc.edu.cn</w:t>
+            </w:r>
+          </w:p>
+        </w:tc>
+        <w:tc>
+          <w:tcPr>
+            <w:tcW w:w="1508" w:type="dxa"/>
+            <w:shd w:val="clear" w:color="auto" w:fill="auto"/>
+          </w:tcPr>
+          <w:p>
+            <w:pPr>
+              <w:rPr>
+                <w:rFonts w:ascii="Times New Roman" w:hAnsi="Times New Roman" w:cs="Times New Roman"/>
+                <w:szCs w:val="24"/>
+              </w:rPr>
+            </w:pPr>
+            <w:r>
+              <w:t>GIT、RSA</w:t>
+            </w:r>
+          </w:p>
+        </w:tc>
+      </w:tr>
+      <w:tr>
+        <w:tc>
+          <w:tcPr>
+            <w:tcW w:w="1267" w:type="dxa"/>
+            <w:shd w:val="clear" w:color="auto" w:fill="auto"/>
+          </w:tcPr>
+          <w:p>
+            <w:pPr>
+              <w:rPr>
+                <w:rFonts w:ascii="Times New Roman" w:hAnsi="Times New Roman" w:cs="Times New Roman"/>
+                <w:szCs w:val="24"/>
+              </w:rPr>
+            </w:pPr>
+            <w:r>
+              <w:rPr>
+                <w:rFonts w:hint="eastAsia"/>
+              </w:rPr>
+              <w:t>杨以恒</w:t>
+            </w:r>
+          </w:p>
+        </w:tc>
+        <w:tc>
+          <w:tcPr>
+            <w:tcW w:w="1446" w:type="dxa"/>
+            <w:shd w:val="clear" w:color="auto" w:fill="auto"/>
+          </w:tcPr>
+          <w:p>
+            <w:pPr>
+              <w:rPr>
+                <w:rFonts w:ascii="Times New Roman" w:hAnsi="Times New Roman" w:cs="Times New Roman"/>
+                <w:szCs w:val="24"/>
+              </w:rPr>
+            </w:pPr>
+            <w:r>
+              <w:t>组员</w:t>
+            </w:r>
+          </w:p>
+        </w:tc>
+        <w:tc>
+          <w:tcPr>
+            <w:tcW w:w="1593" w:type="dxa"/>
+            <w:shd w:val="clear" w:color="auto" w:fill="auto"/>
+          </w:tcPr>
+          <w:p>
+            <w:pPr>
+              <w:rPr>
+                <w:rFonts w:ascii="Times New Roman" w:hAnsi="Times New Roman" w:cs="Times New Roman"/>
+                <w:szCs w:val="24"/>
+              </w:rPr>
+            </w:pPr>
+            <w:r>
+              <w:t>18989678901</w:t>
+            </w:r>
+          </w:p>
+        </w:tc>
+        <w:tc>
+          <w:tcPr>
+            <w:tcW w:w="2663" w:type="dxa"/>
+            <w:shd w:val="clear" w:color="auto" w:fill="auto"/>
+          </w:tcPr>
+          <w:p>
+            <w:pPr>
+              <w:rPr>
+                <w:rFonts w:ascii="Times New Roman" w:hAnsi="Times New Roman" w:cs="Times New Roman"/>
+                <w:szCs w:val="24"/>
+              </w:rPr>
+            </w:pPr>
+            <w:r>
+              <w:t>31601410@stu.zucc.edu.cn</w:t>
+            </w:r>
+          </w:p>
+        </w:tc>
+        <w:tc>
+          <w:tcPr>
+            <w:tcW w:w="1508" w:type="dxa"/>
+            <w:shd w:val="clear" w:color="auto" w:fill="auto"/>
+          </w:tcPr>
+          <w:p>
+            <w:pPr>
+              <w:rPr>
+                <w:rFonts w:ascii="Times New Roman" w:hAnsi="Times New Roman" w:cs="Times New Roman"/>
+                <w:szCs w:val="24"/>
+              </w:rPr>
+            </w:pPr>
+            <w:r>
+              <w:t>JAVA、Axure RP</w:t>
+            </w:r>
+          </w:p>
+        </w:tc>
+      </w:tr>
+      <w:tr>
+        <w:tc>
+          <w:tcPr>
+            <w:tcW w:w="1267" w:type="dxa"/>
+            <w:shd w:val="clear" w:color="auto" w:fill="auto"/>
+          </w:tcPr>
+          <w:p>
+            <w:pPr>
+              <w:rPr>
+                <w:rFonts w:ascii="Times New Roman" w:hAnsi="Times New Roman" w:cs="Times New Roman"/>
+                <w:szCs w:val="24"/>
+              </w:rPr>
+            </w:pPr>
+            <w:r>
+              <w:rPr>
+                <w:rFonts w:hint="eastAsia"/>
+              </w:rPr>
+              <w:t>徐哲远</w:t>
+            </w:r>
+          </w:p>
+        </w:tc>
+        <w:tc>
+          <w:tcPr>
+            <w:tcW w:w="1446" w:type="dxa"/>
+            <w:shd w:val="clear" w:color="auto" w:fill="auto"/>
+          </w:tcPr>
+          <w:p>
+            <w:pPr>
+              <w:rPr>
+                <w:rFonts w:ascii="Times New Roman" w:hAnsi="Times New Roman" w:cs="Times New Roman"/>
+                <w:szCs w:val="24"/>
+              </w:rPr>
+            </w:pPr>
+            <w:r>
+              <w:t>会议记录员</w:t>
+            </w:r>
+          </w:p>
+        </w:tc>
+        <w:tc>
+          <w:tcPr>
+            <w:tcW w:w="1593" w:type="dxa"/>
+            <w:shd w:val="clear" w:color="auto" w:fill="auto"/>
+          </w:tcPr>
+          <w:p>
+            <w:pPr>
+              <w:rPr>
+                <w:rFonts w:ascii="Times New Roman" w:hAnsi="Times New Roman" w:cs="Times New Roman"/>
+                <w:szCs w:val="24"/>
+              </w:rPr>
+            </w:pPr>
+            <w:r>
+              <w:t>15968805302</w:t>
+            </w:r>
+          </w:p>
+        </w:tc>
+        <w:tc>
+          <w:tcPr>
+            <w:tcW w:w="2663" w:type="dxa"/>
+            <w:shd w:val="clear" w:color="auto" w:fill="auto"/>
+          </w:tcPr>
+          <w:p>
+            <w:pPr>
+              <w:rPr>
+                <w:rFonts w:ascii="Times New Roman" w:hAnsi="Times New Roman" w:cs="Times New Roman"/>
+                <w:szCs w:val="24"/>
+              </w:rPr>
+            </w:pPr>
+            <w:r>
+              <w:t>31601409@stu.zucc.edu.cn</w:t>
+            </w:r>
+          </w:p>
+        </w:tc>
+        <w:tc>
+          <w:tcPr>
+            <w:tcW w:w="1508" w:type="dxa"/>
+            <w:shd w:val="clear" w:color="auto" w:fill="auto"/>
+          </w:tcPr>
+          <w:p>
+            <w:pPr>
+              <w:rPr>
+                <w:rFonts w:ascii="Times New Roman" w:hAnsi="Times New Roman" w:cs="Times New Roman"/>
+                <w:szCs w:val="24"/>
+              </w:rPr>
+            </w:pPr>
+            <w:r>
+              <w:t>JAVA、Axure RP</w:t>
+            </w:r>
+          </w:p>
+        </w:tc>
+      </w:tr>
+      <w:tr>
+        <w:tc>
+          <w:tcPr>
+            <w:tcW w:w="1267" w:type="dxa"/>
+            <w:shd w:val="clear" w:color="auto" w:fill="auto"/>
+          </w:tcPr>
+          <w:p>
+            <w:pPr>
+              <w:rPr>
+                <w:rFonts w:ascii="Times New Roman" w:hAnsi="Times New Roman" w:cs="Times New Roman"/>
+                <w:szCs w:val="24"/>
+              </w:rPr>
+            </w:pPr>
+            <w:r>
+              <w:rPr>
+                <w:rFonts w:hint="eastAsia"/>
+              </w:rPr>
+              <w:t>骆佳俊</w:t>
+            </w:r>
+          </w:p>
+        </w:tc>
+        <w:tc>
+          <w:tcPr>
+            <w:tcW w:w="1446" w:type="dxa"/>
+            <w:shd w:val="clear" w:color="auto" w:fill="auto"/>
+          </w:tcPr>
+          <w:p>
+            <w:pPr>
+              <w:rPr>
+                <w:rFonts w:ascii="Times New Roman" w:hAnsi="Times New Roman" w:cs="Times New Roman"/>
+                <w:szCs w:val="24"/>
+              </w:rPr>
+            </w:pPr>
+            <w:r>
+              <w:t>组员</w:t>
+            </w:r>
+          </w:p>
+        </w:tc>
+        <w:tc>
+          <w:tcPr>
+            <w:tcW w:w="1593" w:type="dxa"/>
+            <w:shd w:val="clear" w:color="auto" w:fill="auto"/>
+          </w:tcPr>
+          <w:p>
+            <w:pPr>
+              <w:rPr>
+                <w:rFonts w:ascii="Times New Roman" w:hAnsi="Times New Roman" w:cs="Times New Roman"/>
+                <w:szCs w:val="24"/>
+              </w:rPr>
+            </w:pPr>
+            <w:r>
+              <w:t>18058735546</w:t>
+            </w:r>
+          </w:p>
+        </w:tc>
+        <w:tc>
+          <w:tcPr>
+            <w:tcW w:w="2663" w:type="dxa"/>
+            <w:shd w:val="clear" w:color="auto" w:fill="auto"/>
+          </w:tcPr>
+          <w:p>
+            <w:pPr>
+              <w:rPr>
+                <w:rFonts w:ascii="Times New Roman" w:hAnsi="Times New Roman" w:cs="Times New Roman"/>
+                <w:szCs w:val="24"/>
+              </w:rPr>
+            </w:pPr>
+            <w:r>
+              <w:t>31601215@stu.zucc.edu.cn</w:t>
+            </w:r>
+          </w:p>
+        </w:tc>
+        <w:tc>
+          <w:tcPr>
+            <w:tcW w:w="1508" w:type="dxa"/>
+            <w:shd w:val="clear" w:color="auto" w:fill="auto"/>
+          </w:tcPr>
+          <w:p>
+            <w:pPr>
+              <w:rPr>
+                <w:rFonts w:ascii="Times New Roman" w:hAnsi="Times New Roman" w:cs="Times New Roman"/>
+                <w:szCs w:val="24"/>
+              </w:rPr>
+            </w:pPr>
+            <w:r>
+              <w:t>Project、RSA</w:t>
+            </w:r>
+          </w:p>
+        </w:tc>
+      </w:tr>
+    </w:tbl>
+    <w:p>
+      <w:pPr>
+        <w:rPr>
+          <w:rFonts w:hint="eastAsia"/>
+        </w:rPr>
+      </w:pPr>
     </w:p>
     <w:p>
       <w:pPr>
@@ -4381,6 +6032,22 @@
     </w:p>
     <w:p>
       <w:pPr>
+        <w:rPr>
+          <w:rFonts w:hint="eastAsia"/>
+        </w:rPr>
+      </w:pPr>
+      <w:r>
+        <w:rPr>
+          <w:rFonts w:hint="eastAsia"/>
+        </w:rPr>
+        <w:t>T</w:t>
+      </w:r>
+      <w:r>
+        <w:t>BD</w:t>
+      </w:r>
+    </w:p>
+    <w:p>
+      <w:pPr>
         <w:pStyle w:val="3"/>
       </w:pPr>
       <w:bookmarkStart w:id="15" w:name="_Toc527756586"/>
@@ -4403,6 +6070,308 @@
         <w:t>文件</w:t>
       </w:r>
       <w:bookmarkEnd w:id="15"/>
+    </w:p>
+    <w:tbl>
+      <w:tblPr>
+        <w:tblStyle w:val="a7"/>
+        <w:tblW w:w="8500" w:type="dxa"/>
+        <w:tblLook w:val="04A0" w:firstRow="1" w:lastRow="0" w:firstColumn="1" w:lastColumn="0" w:noHBand="0" w:noVBand="1"/>
+      </w:tblPr>
+      <w:tblGrid>
+        <w:gridCol w:w="8500"/>
+      </w:tblGrid>
+      <w:tr>
+        <w:trPr>
+          <w:trHeight w:val="312"/>
+        </w:trPr>
+        <w:tc>
+          <w:tcPr>
+            <w:tcW w:w="8500" w:type="dxa"/>
+            <w:shd w:val="clear" w:color="auto" w:fill="auto"/>
+          </w:tcPr>
+          <w:p>
+            <w:pPr>
+              <w:jc w:val="center"/>
+              <w:rPr>
+                <w:rFonts w:cs="Times New Roman"/>
+                <w:b/>
+                <w:szCs w:val="21"/>
+              </w:rPr>
+            </w:pPr>
+            <w:r>
+              <w:rPr>
+                <w:rFonts w:cs="Times New Roman" w:hint="eastAsia"/>
+                <w:b/>
+                <w:szCs w:val="21"/>
+              </w:rPr>
+              <w:t>文档输出</w:t>
+            </w:r>
+          </w:p>
+        </w:tc>
+      </w:tr>
+      <w:tr>
+        <w:trPr>
+          <w:trHeight w:val="312"/>
+        </w:trPr>
+        <w:tc>
+          <w:tcPr>
+            <w:tcW w:w="8500" w:type="dxa"/>
+            <w:tcBorders>
+              <w:bottom w:val="single" w:sz="4" w:space="0" w:color="auto"/>
+            </w:tcBorders>
+            <w:shd w:val="clear" w:color="auto" w:fill="auto"/>
+          </w:tcPr>
+          <w:p>
+            <w:pPr>
+              <w:rPr>
+                <w:rFonts w:cs="Times New Roman"/>
+                <w:szCs w:val="21"/>
+              </w:rPr>
+            </w:pPr>
+            <w:r>
+              <w:rPr>
+                <w:rFonts w:cs="Times New Roman" w:hint="eastAsia"/>
+                <w:szCs w:val="21"/>
+              </w:rPr>
+              <w:t>文档编写说明、置管理说明</w:t>
+            </w:r>
+          </w:p>
+        </w:tc>
+      </w:tr>
+      <w:tr>
+        <w:trPr>
+          <w:trHeight w:val="312"/>
+        </w:trPr>
+        <w:tc>
+          <w:tcPr>
+            <w:tcW w:w="8500" w:type="dxa"/>
+            <w:tcBorders>
+              <w:top w:val="single" w:sz="4" w:space="0" w:color="auto"/>
+              <w:bottom w:val="single" w:sz="4" w:space="0" w:color="auto"/>
+            </w:tcBorders>
+            <w:shd w:val="clear" w:color="auto" w:fill="auto"/>
+          </w:tcPr>
+          <w:p>
+            <w:pPr>
+              <w:rPr>
+                <w:rFonts w:cs="Times New Roman"/>
+                <w:szCs w:val="21"/>
+              </w:rPr>
+            </w:pPr>
+            <w:r>
+              <w:rPr>
+                <w:rFonts w:cs="Times New Roman" w:hint="eastAsia"/>
+                <w:szCs w:val="21"/>
+              </w:rPr>
+              <w:t>项目可行性报告</w:t>
+            </w:r>
+          </w:p>
+        </w:tc>
+      </w:tr>
+      <w:tr>
+        <w:trPr>
+          <w:trHeight w:val="312"/>
+        </w:trPr>
+        <w:tc>
+          <w:tcPr>
+            <w:tcW w:w="8500" w:type="dxa"/>
+            <w:tcBorders>
+              <w:top w:val="single" w:sz="4" w:space="0" w:color="auto"/>
+              <w:bottom w:val="single" w:sz="4" w:space="0" w:color="auto"/>
+            </w:tcBorders>
+            <w:shd w:val="clear" w:color="auto" w:fill="auto"/>
+          </w:tcPr>
+          <w:p>
+            <w:pPr>
+              <w:rPr>
+                <w:rFonts w:cs="Times New Roman"/>
+                <w:szCs w:val="21"/>
+              </w:rPr>
+            </w:pPr>
+            <w:r>
+              <w:rPr>
+                <w:rFonts w:cs="Times New Roman" w:hint="eastAsia"/>
+                <w:szCs w:val="21"/>
+              </w:rPr>
+              <w:t>项目章程、总体项目计划</w:t>
+            </w:r>
+          </w:p>
+        </w:tc>
+      </w:tr>
+      <w:tr>
+        <w:trPr>
+          <w:trHeight w:val="312"/>
+        </w:trPr>
+        <w:tc>
+          <w:tcPr>
+            <w:tcW w:w="8500" w:type="dxa"/>
+            <w:tcBorders>
+              <w:top w:val="single" w:sz="4" w:space="0" w:color="auto"/>
+              <w:bottom w:val="single" w:sz="4" w:space="0" w:color="auto"/>
+            </w:tcBorders>
+            <w:shd w:val="clear" w:color="auto" w:fill="auto"/>
+          </w:tcPr>
+          <w:p>
+            <w:pPr>
+              <w:rPr>
+                <w:rFonts w:cs="Times New Roman"/>
+                <w:szCs w:val="21"/>
+              </w:rPr>
+            </w:pPr>
+            <w:r>
+              <w:rPr>
+                <w:rFonts w:cs="Times New Roman" w:hint="eastAsia"/>
+                <w:szCs w:val="21"/>
+              </w:rPr>
+              <w:t>需求开发计划</w:t>
+            </w:r>
+          </w:p>
+        </w:tc>
+      </w:tr>
+      <w:tr>
+        <w:trPr>
+          <w:trHeight w:val="312"/>
+        </w:trPr>
+        <w:tc>
+          <w:tcPr>
+            <w:tcW w:w="8500" w:type="dxa"/>
+            <w:shd w:val="clear" w:color="auto" w:fill="auto"/>
+          </w:tcPr>
+          <w:p>
+            <w:pPr>
+              <w:rPr>
+                <w:rFonts w:cs="Times New Roman"/>
+                <w:szCs w:val="21"/>
+              </w:rPr>
+            </w:pPr>
+            <w:r>
+              <w:rPr>
+                <w:rFonts w:cs="Times New Roman" w:hint="eastAsia"/>
+                <w:szCs w:val="21"/>
+              </w:rPr>
+              <w:t>系统设计计划、质量保证计划、编码与系统实现计划、测试计划、系统维护计划</w:t>
+            </w:r>
+          </w:p>
+        </w:tc>
+      </w:tr>
+      <w:tr>
+        <w:trPr>
+          <w:trHeight w:val="312"/>
+        </w:trPr>
+        <w:tc>
+          <w:tcPr>
+            <w:tcW w:w="8500" w:type="dxa"/>
+            <w:tcBorders>
+              <w:bottom w:val="single" w:sz="4" w:space="0" w:color="auto"/>
+            </w:tcBorders>
+            <w:shd w:val="clear" w:color="auto" w:fill="auto"/>
+          </w:tcPr>
+          <w:p>
+            <w:pPr>
+              <w:rPr>
+                <w:rFonts w:cs="Times New Roman"/>
+                <w:strike/>
+                <w:szCs w:val="21"/>
+              </w:rPr>
+            </w:pPr>
+            <w:r>
+              <w:rPr>
+                <w:rFonts w:cs="Times New Roman" w:hint="eastAsia"/>
+                <w:strike/>
+                <w:szCs w:val="21"/>
+              </w:rPr>
+              <w:t>概要设计说明</w:t>
+            </w:r>
+          </w:p>
+        </w:tc>
+      </w:tr>
+      <w:tr>
+        <w:trPr>
+          <w:trHeight w:val="312"/>
+        </w:trPr>
+        <w:tc>
+          <w:tcPr>
+            <w:tcW w:w="8500" w:type="dxa"/>
+            <w:tcBorders>
+              <w:top w:val="single" w:sz="4" w:space="0" w:color="auto"/>
+            </w:tcBorders>
+            <w:shd w:val="clear" w:color="auto" w:fill="auto"/>
+          </w:tcPr>
+          <w:p>
+            <w:pPr>
+              <w:rPr>
+                <w:rFonts w:cs="Times New Roman"/>
+                <w:szCs w:val="21"/>
+              </w:rPr>
+            </w:pPr>
+            <w:r>
+              <w:rPr>
+                <w:rFonts w:cs="Times New Roman" w:hint="eastAsia"/>
+                <w:szCs w:val="21"/>
+              </w:rPr>
+              <w:t>需求规格说明书</w:t>
+            </w:r>
+          </w:p>
+        </w:tc>
+      </w:tr>
+      <w:tr>
+        <w:trPr>
+          <w:trHeight w:val="312"/>
+        </w:trPr>
+        <w:tc>
+          <w:tcPr>
+            <w:tcW w:w="8500" w:type="dxa"/>
+            <w:shd w:val="clear" w:color="auto" w:fill="auto"/>
+          </w:tcPr>
+          <w:p>
+            <w:pPr>
+              <w:rPr>
+                <w:rFonts w:cs="Times New Roman"/>
+                <w:szCs w:val="21"/>
+              </w:rPr>
+            </w:pPr>
+            <w:r>
+              <w:rPr>
+                <w:rFonts w:cs="Times New Roman" w:hint="eastAsia"/>
+              </w:rPr>
+              <w:t>软件需求变更文档</w:t>
+            </w:r>
+          </w:p>
+        </w:tc>
+      </w:tr>
+      <w:tr>
+        <w:trPr>
+          <w:trHeight w:val="312"/>
+        </w:trPr>
+        <w:tc>
+          <w:tcPr>
+            <w:tcW w:w="8500" w:type="dxa"/>
+            <w:shd w:val="clear" w:color="auto" w:fill="auto"/>
+          </w:tcPr>
+          <w:p>
+            <w:pPr>
+              <w:rPr>
+                <w:rFonts w:cs="Times New Roman"/>
+                <w:szCs w:val="21"/>
+              </w:rPr>
+            </w:pPr>
+            <w:r>
+              <w:rPr>
+                <w:rFonts w:cs="Times New Roman" w:hint="eastAsia"/>
+                <w:szCs w:val="21"/>
+              </w:rPr>
+              <w:t>工程部署计划、培训计划、项目总结报告</w:t>
+            </w:r>
+          </w:p>
+        </w:tc>
+      </w:tr>
+    </w:tbl>
+    <w:p>
+      <w:pPr>
+        <w:rPr>
+          <w:rFonts w:hint="eastAsia"/>
+        </w:rPr>
+      </w:pPr>
     </w:p>
     <w:p>
       <w:pPr>
@@ -4410,7 +6379,6 @@
       </w:pPr>
       <w:bookmarkStart w:id="16" w:name="_Toc527756587"/>
       <w:r>
-        <w:lastRenderedPageBreak/>
         <w:t>2.3.</w:t>
       </w:r>
       <w:r>
@@ -4429,6 +6397,465 @@
         <w:t>服务</w:t>
       </w:r>
       <w:bookmarkEnd w:id="16"/>
+    </w:p>
+    <w:tbl>
+      <w:tblPr>
+        <w:tblStyle w:val="a7"/>
+        <w:tblW w:w="0" w:type="auto"/>
+        <w:tblLook w:val="04A0" w:firstRow="1" w:lastRow="0" w:firstColumn="1" w:lastColumn="0" w:noHBand="0" w:noVBand="1"/>
+      </w:tblPr>
+      <w:tblGrid>
+        <w:gridCol w:w="2074"/>
+        <w:gridCol w:w="2074"/>
+        <w:gridCol w:w="2074"/>
+        <w:gridCol w:w="2074"/>
+      </w:tblGrid>
+      <w:tr>
+        <w:tc>
+          <w:tcPr>
+            <w:tcW w:w="2074" w:type="dxa"/>
+            <w:shd w:val="clear" w:color="auto" w:fill="auto"/>
+          </w:tcPr>
+          <w:p>
+            <w:pPr>
+              <w:rPr>
+                <w:rFonts w:cs="Times New Roman"/>
+                <w:b/>
+                <w:szCs w:val="24"/>
+              </w:rPr>
+            </w:pPr>
+            <w:r>
+              <w:rPr>
+                <w:rFonts w:cs="Times New Roman" w:hint="eastAsia"/>
+                <w:b/>
+                <w:szCs w:val="24"/>
+              </w:rPr>
+              <w:t>服务名</w:t>
+            </w:r>
+          </w:p>
+        </w:tc>
+        <w:tc>
+          <w:tcPr>
+            <w:tcW w:w="2074" w:type="dxa"/>
+            <w:shd w:val="clear" w:color="auto" w:fill="auto"/>
+          </w:tcPr>
+          <w:p>
+            <w:pPr>
+              <w:rPr>
+                <w:rFonts w:cs="Times New Roman"/>
+                <w:b/>
+                <w:szCs w:val="24"/>
+              </w:rPr>
+            </w:pPr>
+            <w:r>
+              <w:rPr>
+                <w:rFonts w:cs="Times New Roman" w:hint="eastAsia"/>
+                <w:b/>
+                <w:szCs w:val="24"/>
+              </w:rPr>
+              <w:t>开始时间</w:t>
+            </w:r>
+          </w:p>
+        </w:tc>
+        <w:tc>
+          <w:tcPr>
+            <w:tcW w:w="2074" w:type="dxa"/>
+            <w:shd w:val="clear" w:color="auto" w:fill="auto"/>
+          </w:tcPr>
+          <w:p>
+            <w:pPr>
+              <w:rPr>
+                <w:rFonts w:cs="Times New Roman"/>
+                <w:b/>
+                <w:szCs w:val="24"/>
+              </w:rPr>
+            </w:pPr>
+            <w:r>
+              <w:rPr>
+                <w:rFonts w:cs="Times New Roman" w:hint="eastAsia"/>
+                <w:b/>
+                <w:szCs w:val="24"/>
+              </w:rPr>
+              <w:t>最短服务期限</w:t>
+            </w:r>
+          </w:p>
+        </w:tc>
+        <w:tc>
+          <w:tcPr>
+            <w:tcW w:w="2074" w:type="dxa"/>
+            <w:shd w:val="clear" w:color="auto" w:fill="auto"/>
+          </w:tcPr>
+          <w:p>
+            <w:pPr>
+              <w:rPr>
+                <w:rFonts w:cs="Times New Roman"/>
+                <w:b/>
+                <w:szCs w:val="24"/>
+              </w:rPr>
+            </w:pPr>
+            <w:r>
+              <w:rPr>
+                <w:rFonts w:cs="Times New Roman" w:hint="eastAsia"/>
+                <w:b/>
+                <w:szCs w:val="24"/>
+              </w:rPr>
+              <w:t>备注说明</w:t>
+            </w:r>
+          </w:p>
+        </w:tc>
+      </w:tr>
+      <w:tr>
+        <w:tc>
+          <w:tcPr>
+            <w:tcW w:w="2074" w:type="dxa"/>
+            <w:shd w:val="clear" w:color="auto" w:fill="auto"/>
+          </w:tcPr>
+          <w:p>
+            <w:pPr>
+              <w:rPr>
+                <w:rFonts w:cs="Times New Roman"/>
+                <w:szCs w:val="24"/>
+              </w:rPr>
+            </w:pPr>
+            <w:r>
+              <w:rPr>
+                <w:rFonts w:cs="Times New Roman" w:hint="eastAsia"/>
+                <w:szCs w:val="24"/>
+              </w:rPr>
+              <w:lastRenderedPageBreak/>
+              <w:t>相关人员培训</w:t>
+            </w:r>
+          </w:p>
+        </w:tc>
+        <w:tc>
+          <w:tcPr>
+            <w:tcW w:w="2074" w:type="dxa"/>
+            <w:shd w:val="clear" w:color="auto" w:fill="auto"/>
+          </w:tcPr>
+          <w:p>
+            <w:pPr>
+              <w:rPr>
+                <w:rFonts w:cs="Times New Roman"/>
+                <w:szCs w:val="24"/>
+              </w:rPr>
+            </w:pPr>
+            <w:r>
+              <w:rPr>
+                <w:rFonts w:cs="Times New Roman"/>
+                <w:szCs w:val="24"/>
+              </w:rPr>
+              <w:t>2017/10/14</w:t>
+            </w:r>
+          </w:p>
+        </w:tc>
+        <w:tc>
+          <w:tcPr>
+            <w:tcW w:w="2074" w:type="dxa"/>
+            <w:shd w:val="clear" w:color="auto" w:fill="auto"/>
+          </w:tcPr>
+          <w:p>
+            <w:pPr>
+              <w:rPr>
+                <w:rFonts w:cs="Times New Roman"/>
+                <w:szCs w:val="24"/>
+              </w:rPr>
+            </w:pPr>
+            <w:r>
+              <w:rPr>
+                <w:rFonts w:cs="Times New Roman"/>
+                <w:szCs w:val="24"/>
+              </w:rPr>
+              <w:t>5</w:t>
+            </w:r>
+            <w:r>
+              <w:rPr>
+                <w:rFonts w:cs="Times New Roman" w:hint="eastAsia"/>
+                <w:szCs w:val="24"/>
+              </w:rPr>
+              <w:t>周</w:t>
+            </w:r>
+          </w:p>
+        </w:tc>
+        <w:tc>
+          <w:tcPr>
+            <w:tcW w:w="2074" w:type="dxa"/>
+            <w:shd w:val="clear" w:color="auto" w:fill="auto"/>
+          </w:tcPr>
+          <w:p>
+            <w:pPr>
+              <w:rPr>
+                <w:rFonts w:cs="Times New Roman"/>
+                <w:szCs w:val="24"/>
+              </w:rPr>
+            </w:pPr>
+          </w:p>
+        </w:tc>
+      </w:tr>
+      <w:tr>
+        <w:tc>
+          <w:tcPr>
+            <w:tcW w:w="2074" w:type="dxa"/>
+            <w:shd w:val="clear" w:color="auto" w:fill="auto"/>
+          </w:tcPr>
+          <w:p>
+            <w:pPr>
+              <w:rPr>
+                <w:rFonts w:cs="Times New Roman"/>
+                <w:szCs w:val="24"/>
+              </w:rPr>
+            </w:pPr>
+            <w:r>
+              <w:rPr>
+                <w:rFonts w:cs="Times New Roman" w:hint="eastAsia"/>
+                <w:szCs w:val="24"/>
+              </w:rPr>
+              <w:t>设备安装部署</w:t>
+            </w:r>
+          </w:p>
+        </w:tc>
+        <w:tc>
+          <w:tcPr>
+            <w:tcW w:w="2074" w:type="dxa"/>
+            <w:shd w:val="clear" w:color="auto" w:fill="auto"/>
+          </w:tcPr>
+          <w:p>
+            <w:pPr>
+              <w:rPr>
+                <w:rFonts w:cs="Times New Roman"/>
+                <w:szCs w:val="24"/>
+              </w:rPr>
+            </w:pPr>
+            <w:r>
+              <w:rPr>
+                <w:rFonts w:cs="Times New Roman"/>
+                <w:szCs w:val="24"/>
+              </w:rPr>
+              <w:t>2017/3/1</w:t>
+            </w:r>
+          </w:p>
+        </w:tc>
+        <w:tc>
+          <w:tcPr>
+            <w:tcW w:w="2074" w:type="dxa"/>
+            <w:shd w:val="clear" w:color="auto" w:fill="auto"/>
+          </w:tcPr>
+          <w:p>
+            <w:pPr>
+              <w:rPr>
+                <w:rFonts w:cs="Times New Roman"/>
+                <w:szCs w:val="24"/>
+              </w:rPr>
+            </w:pPr>
+            <w:r>
+              <w:rPr>
+                <w:rFonts w:cs="Times New Roman"/>
+                <w:szCs w:val="24"/>
+              </w:rPr>
+              <w:t>1</w:t>
+            </w:r>
+            <w:r>
+              <w:rPr>
+                <w:rFonts w:cs="Times New Roman" w:hint="eastAsia"/>
+                <w:szCs w:val="24"/>
+              </w:rPr>
+              <w:t>周</w:t>
+            </w:r>
+          </w:p>
+        </w:tc>
+        <w:tc>
+          <w:tcPr>
+            <w:tcW w:w="2074" w:type="dxa"/>
+            <w:shd w:val="clear" w:color="auto" w:fill="auto"/>
+          </w:tcPr>
+          <w:p>
+            <w:pPr>
+              <w:rPr>
+                <w:rFonts w:cs="Times New Roman"/>
+                <w:szCs w:val="24"/>
+              </w:rPr>
+            </w:pPr>
+          </w:p>
+        </w:tc>
+      </w:tr>
+      <w:tr>
+        <w:tc>
+          <w:tcPr>
+            <w:tcW w:w="2074" w:type="dxa"/>
+            <w:shd w:val="clear" w:color="auto" w:fill="auto"/>
+          </w:tcPr>
+          <w:p>
+            <w:pPr>
+              <w:rPr>
+                <w:rFonts w:cs="Times New Roman"/>
+                <w:szCs w:val="24"/>
+              </w:rPr>
+            </w:pPr>
+            <w:r>
+              <w:rPr>
+                <w:rFonts w:cs="Times New Roman" w:hint="eastAsia"/>
+                <w:szCs w:val="24"/>
+              </w:rPr>
+              <w:t>运维</w:t>
+            </w:r>
+          </w:p>
+        </w:tc>
+        <w:tc>
+          <w:tcPr>
+            <w:tcW w:w="2074" w:type="dxa"/>
+            <w:shd w:val="clear" w:color="auto" w:fill="auto"/>
+          </w:tcPr>
+          <w:p>
+            <w:pPr>
+              <w:rPr>
+                <w:rFonts w:cs="Times New Roman"/>
+                <w:szCs w:val="24"/>
+              </w:rPr>
+            </w:pPr>
+            <w:r>
+              <w:rPr>
+                <w:rFonts w:cs="Times New Roman"/>
+                <w:szCs w:val="24"/>
+              </w:rPr>
+              <w:t>2017/3/1</w:t>
+            </w:r>
+          </w:p>
+        </w:tc>
+        <w:tc>
+          <w:tcPr>
+            <w:tcW w:w="2074" w:type="dxa"/>
+            <w:shd w:val="clear" w:color="auto" w:fill="auto"/>
+          </w:tcPr>
+          <w:p>
+            <w:pPr>
+              <w:rPr>
+                <w:rFonts w:cs="Times New Roman"/>
+                <w:szCs w:val="24"/>
+              </w:rPr>
+            </w:pPr>
+            <w:r>
+              <w:rPr>
+                <w:rFonts w:cs="Times New Roman"/>
+                <w:szCs w:val="24"/>
+              </w:rPr>
+              <w:t>5</w:t>
+            </w:r>
+            <w:r>
+              <w:rPr>
+                <w:rFonts w:cs="Times New Roman" w:hint="eastAsia"/>
+                <w:szCs w:val="24"/>
+              </w:rPr>
+              <w:t>年</w:t>
+            </w:r>
+          </w:p>
+        </w:tc>
+        <w:tc>
+          <w:tcPr>
+            <w:tcW w:w="2074" w:type="dxa"/>
+            <w:shd w:val="clear" w:color="auto" w:fill="auto"/>
+          </w:tcPr>
+          <w:p>
+            <w:pPr>
+              <w:rPr>
+                <w:rFonts w:cs="Times New Roman"/>
+                <w:szCs w:val="24"/>
+              </w:rPr>
+            </w:pPr>
+          </w:p>
+        </w:tc>
+      </w:tr>
+      <w:tr>
+        <w:tc>
+          <w:tcPr>
+            <w:tcW w:w="2074" w:type="dxa"/>
+            <w:shd w:val="clear" w:color="auto" w:fill="auto"/>
+          </w:tcPr>
+          <w:p>
+            <w:pPr>
+              <w:rPr>
+                <w:rFonts w:cs="Times New Roman"/>
+                <w:szCs w:val="24"/>
+              </w:rPr>
+            </w:pPr>
+            <w:r>
+              <w:rPr>
+                <w:rFonts w:cs="Times New Roman" w:hint="eastAsia"/>
+                <w:szCs w:val="24"/>
+              </w:rPr>
+              <w:t>反馈调研</w:t>
+            </w:r>
+          </w:p>
+        </w:tc>
+        <w:tc>
+          <w:tcPr>
+            <w:tcW w:w="2074" w:type="dxa"/>
+            <w:shd w:val="clear" w:color="auto" w:fill="auto"/>
+          </w:tcPr>
+          <w:p>
+            <w:pPr>
+              <w:rPr>
+                <w:rFonts w:cs="Times New Roman"/>
+                <w:szCs w:val="24"/>
+              </w:rPr>
+            </w:pPr>
+            <w:r>
+              <w:rPr>
+                <w:rFonts w:cs="Times New Roman"/>
+                <w:szCs w:val="24"/>
+              </w:rPr>
+              <w:t>2017/3/1</w:t>
+            </w:r>
+          </w:p>
+        </w:tc>
+        <w:tc>
+          <w:tcPr>
+            <w:tcW w:w="2074" w:type="dxa"/>
+            <w:shd w:val="clear" w:color="auto" w:fill="auto"/>
+          </w:tcPr>
+          <w:p>
+            <w:pPr>
+              <w:rPr>
+                <w:rFonts w:cs="Times New Roman"/>
+                <w:szCs w:val="24"/>
+              </w:rPr>
+            </w:pPr>
+            <w:r>
+              <w:rPr>
+                <w:rFonts w:cs="Times New Roman"/>
+                <w:szCs w:val="24"/>
+              </w:rPr>
+              <w:t>1</w:t>
+            </w:r>
+            <w:r>
+              <w:rPr>
+                <w:rFonts w:cs="Times New Roman" w:hint="eastAsia"/>
+                <w:szCs w:val="24"/>
+              </w:rPr>
+              <w:t>月</w:t>
+            </w:r>
+          </w:p>
+        </w:tc>
+        <w:tc>
+          <w:tcPr>
+            <w:tcW w:w="2074" w:type="dxa"/>
+            <w:shd w:val="clear" w:color="auto" w:fill="auto"/>
+          </w:tcPr>
+          <w:p>
+            <w:pPr>
+              <w:rPr>
+                <w:rFonts w:cs="Times New Roman"/>
+                <w:szCs w:val="24"/>
+              </w:rPr>
+            </w:pPr>
+          </w:p>
+        </w:tc>
+      </w:tr>
+    </w:tbl>
+    <w:p>
+      <w:pPr>
+        <w:rPr>
+          <w:rFonts w:hint="eastAsia"/>
+        </w:rPr>
+      </w:pPr>
     </w:p>
     <w:p>
       <w:pPr>
@@ -4455,6 +6882,400 @@
       </w:r>
       <w:bookmarkEnd w:id="17"/>
     </w:p>
+    <w:tbl>
+      <w:tblPr>
+        <w:tblStyle w:val="a7"/>
+        <w:tblpPr w:leftFromText="180" w:rightFromText="180" w:vertAnchor="text" w:horzAnchor="margin" w:tblpY="23"/>
+        <w:tblW w:w="8500" w:type="dxa"/>
+        <w:tblLook w:val="04A0" w:firstRow="1" w:lastRow="0" w:firstColumn="1" w:lastColumn="0" w:noHBand="0" w:noVBand="1"/>
+      </w:tblPr>
+      <w:tblGrid>
+        <w:gridCol w:w="8500"/>
+      </w:tblGrid>
+      <w:tr>
+        <w:tc>
+          <w:tcPr>
+            <w:tcW w:w="8500" w:type="dxa"/>
+            <w:shd w:val="clear" w:color="auto" w:fill="auto"/>
+          </w:tcPr>
+          <w:p>
+            <w:pPr>
+              <w:jc w:val="center"/>
+              <w:rPr>
+                <w:b/>
+                <w:szCs w:val="21"/>
+              </w:rPr>
+            </w:pPr>
+            <w:r>
+              <w:rPr>
+                <w:rFonts w:hint="eastAsia"/>
+                <w:b/>
+                <w:bCs/>
+                <w:szCs w:val="21"/>
+              </w:rPr>
+              <w:t>非移交的产品</w:t>
+            </w:r>
+          </w:p>
+        </w:tc>
+      </w:tr>
+      <w:tr>
+        <w:trPr>
+          <w:trHeight w:val="150"/>
+        </w:trPr>
+        <w:tc>
+          <w:tcPr>
+            <w:tcW w:w="8500" w:type="dxa"/>
+            <w:tcBorders>
+              <w:bottom w:val="single" w:sz="4" w:space="0" w:color="auto"/>
+            </w:tcBorders>
+            <w:shd w:val="clear" w:color="auto" w:fill="auto"/>
+          </w:tcPr>
+          <w:p>
+            <w:pPr>
+              <w:rPr>
+                <w:szCs w:val="21"/>
+              </w:rPr>
+            </w:pPr>
+            <w:r>
+              <w:rPr>
+                <w:rFonts w:hint="eastAsia"/>
+                <w:szCs w:val="21"/>
+              </w:rPr>
+              <w:t>文档编写说明</w:t>
+            </w:r>
+          </w:p>
+        </w:tc>
+      </w:tr>
+      <w:tr>
+        <w:trPr>
+          <w:trHeight w:val="149"/>
+        </w:trPr>
+        <w:tc>
+          <w:tcPr>
+            <w:tcW w:w="8500" w:type="dxa"/>
+            <w:tcBorders>
+              <w:top w:val="single" w:sz="4" w:space="0" w:color="auto"/>
+              <w:bottom w:val="single" w:sz="4" w:space="0" w:color="auto"/>
+            </w:tcBorders>
+            <w:shd w:val="clear" w:color="auto" w:fill="auto"/>
+          </w:tcPr>
+          <w:p>
+            <w:pPr>
+              <w:rPr>
+                <w:szCs w:val="21"/>
+              </w:rPr>
+            </w:pPr>
+            <w:r>
+              <w:rPr>
+                <w:rFonts w:hint="eastAsia"/>
+                <w:szCs w:val="21"/>
+              </w:rPr>
+              <w:t>配</w:t>
+            </w:r>
+            <w:r>
+              <w:rPr>
+                <w:rFonts w:hint="eastAsia"/>
+                <w:szCs w:val="21"/>
+              </w:rPr>
+              <w:t>置管理说明</w:t>
+            </w:r>
+          </w:p>
+        </w:tc>
+      </w:tr>
+      <w:tr>
+        <w:trPr>
+          <w:trHeight w:val="150"/>
+        </w:trPr>
+        <w:tc>
+          <w:tcPr>
+            <w:tcW w:w="8500" w:type="dxa"/>
+            <w:tcBorders>
+              <w:top w:val="single" w:sz="4" w:space="0" w:color="auto"/>
+              <w:bottom w:val="single" w:sz="4" w:space="0" w:color="auto"/>
+            </w:tcBorders>
+            <w:shd w:val="clear" w:color="auto" w:fill="auto"/>
+          </w:tcPr>
+          <w:p>
+            <w:pPr>
+              <w:rPr>
+                <w:szCs w:val="21"/>
+              </w:rPr>
+            </w:pPr>
+            <w:r>
+              <w:rPr>
+                <w:rFonts w:hint="eastAsia"/>
+                <w:szCs w:val="21"/>
+              </w:rPr>
+              <w:t>项目可行性报告</w:t>
+            </w:r>
+          </w:p>
+        </w:tc>
+      </w:tr>
+      <w:tr>
+        <w:trPr>
+          <w:trHeight w:val="165"/>
+        </w:trPr>
+        <w:tc>
+          <w:tcPr>
+            <w:tcW w:w="8500" w:type="dxa"/>
+            <w:tcBorders>
+              <w:top w:val="single" w:sz="4" w:space="0" w:color="auto"/>
+              <w:bottom w:val="single" w:sz="4" w:space="0" w:color="auto"/>
+            </w:tcBorders>
+            <w:shd w:val="clear" w:color="auto" w:fill="auto"/>
+          </w:tcPr>
+          <w:p>
+            <w:pPr>
+              <w:rPr>
+                <w:szCs w:val="21"/>
+              </w:rPr>
+            </w:pPr>
+            <w:r>
+              <w:rPr>
+                <w:rFonts w:hint="eastAsia"/>
+                <w:szCs w:val="21"/>
+              </w:rPr>
+              <w:t>项目章程、总体项目计划</w:t>
+            </w:r>
+          </w:p>
+        </w:tc>
+      </w:tr>
+      <w:tr>
+        <w:trPr>
+          <w:trHeight w:val="135"/>
+        </w:trPr>
+        <w:tc>
+          <w:tcPr>
+            <w:tcW w:w="8500" w:type="dxa"/>
+            <w:tcBorders>
+              <w:top w:val="single" w:sz="4" w:space="0" w:color="auto"/>
+              <w:bottom w:val="single" w:sz="4" w:space="0" w:color="auto"/>
+            </w:tcBorders>
+            <w:shd w:val="clear" w:color="auto" w:fill="auto"/>
+          </w:tcPr>
+          <w:p>
+            <w:pPr>
+              <w:rPr>
+                <w:szCs w:val="21"/>
+              </w:rPr>
+            </w:pPr>
+            <w:r>
+              <w:rPr>
+                <w:rFonts w:hint="eastAsia"/>
+                <w:szCs w:val="21"/>
+              </w:rPr>
+              <w:t>需求开发计划</w:t>
+            </w:r>
+          </w:p>
+        </w:tc>
+      </w:tr>
+      <w:tr>
+        <w:tc>
+          <w:tcPr>
+            <w:tcW w:w="8500" w:type="dxa"/>
+            <w:shd w:val="clear" w:color="auto" w:fill="auto"/>
+          </w:tcPr>
+          <w:p>
+            <w:pPr>
+              <w:rPr>
+                <w:szCs w:val="21"/>
+              </w:rPr>
+            </w:pPr>
+            <w:r>
+              <w:rPr>
+                <w:rFonts w:hint="eastAsia"/>
+                <w:szCs w:val="21"/>
+              </w:rPr>
+              <w:t>质量保证计划、</w:t>
+            </w:r>
+          </w:p>
+        </w:tc>
+      </w:tr>
+      <w:tr>
+        <w:trPr>
+          <w:trHeight w:val="90"/>
+        </w:trPr>
+        <w:tc>
+          <w:tcPr>
+            <w:tcW w:w="8500" w:type="dxa"/>
+            <w:tcBorders>
+              <w:bottom w:val="single" w:sz="4" w:space="0" w:color="auto"/>
+            </w:tcBorders>
+            <w:shd w:val="clear" w:color="auto" w:fill="auto"/>
+          </w:tcPr>
+          <w:p>
+            <w:pPr>
+              <w:rPr>
+                <w:szCs w:val="21"/>
+              </w:rPr>
+            </w:pPr>
+            <w:r>
+              <w:rPr>
+                <w:rFonts w:hint="eastAsia"/>
+                <w:szCs w:val="21"/>
+              </w:rPr>
+              <w:t>概要设计说明</w:t>
+            </w:r>
+          </w:p>
+        </w:tc>
+      </w:tr>
+      <w:tr>
+        <w:trPr>
+          <w:trHeight w:val="225"/>
+        </w:trPr>
+        <w:tc>
+          <w:tcPr>
+            <w:tcW w:w="8500" w:type="dxa"/>
+            <w:tcBorders>
+              <w:top w:val="single" w:sz="4" w:space="0" w:color="auto"/>
+            </w:tcBorders>
+            <w:shd w:val="clear" w:color="auto" w:fill="auto"/>
+          </w:tcPr>
+          <w:p>
+            <w:pPr>
+              <w:rPr>
+                <w:szCs w:val="21"/>
+              </w:rPr>
+            </w:pPr>
+            <w:r>
+              <w:rPr>
+                <w:rFonts w:hint="eastAsia"/>
+                <w:szCs w:val="21"/>
+              </w:rPr>
+              <w:t>测试计划</w:t>
+            </w:r>
+          </w:p>
+        </w:tc>
+      </w:tr>
+      <w:tr>
+        <w:trPr>
+          <w:trHeight w:val="149"/>
+        </w:trPr>
+        <w:tc>
+          <w:tcPr>
+            <w:tcW w:w="8500" w:type="dxa"/>
+            <w:tcBorders>
+              <w:bottom w:val="single" w:sz="4" w:space="0" w:color="auto"/>
+            </w:tcBorders>
+            <w:shd w:val="clear" w:color="auto" w:fill="auto"/>
+          </w:tcPr>
+          <w:p>
+            <w:pPr>
+              <w:rPr>
+                <w:szCs w:val="21"/>
+              </w:rPr>
+            </w:pPr>
+            <w:r>
+              <w:rPr>
+                <w:rFonts w:hint="eastAsia"/>
+                <w:szCs w:val="21"/>
+              </w:rPr>
+              <w:t>系统维护计划</w:t>
+            </w:r>
+          </w:p>
+        </w:tc>
+      </w:tr>
+      <w:tr>
+        <w:trPr>
+          <w:trHeight w:val="149"/>
+        </w:trPr>
+        <w:tc>
+          <w:tcPr>
+            <w:tcW w:w="8500" w:type="dxa"/>
+            <w:tcBorders>
+              <w:top w:val="single" w:sz="4" w:space="0" w:color="auto"/>
+              <w:bottom w:val="single" w:sz="4" w:space="0" w:color="auto"/>
+            </w:tcBorders>
+            <w:shd w:val="clear" w:color="auto" w:fill="auto"/>
+          </w:tcPr>
+          <w:p>
+            <w:r>
+              <w:rPr>
+                <w:rFonts w:hint="eastAsia"/>
+                <w:szCs w:val="21"/>
+              </w:rPr>
+              <w:t>系统设计计划</w:t>
+            </w:r>
+          </w:p>
+        </w:tc>
+      </w:tr>
+      <w:tr>
+        <w:trPr>
+          <w:trHeight w:val="125"/>
+        </w:trPr>
+        <w:tc>
+          <w:tcPr>
+            <w:tcW w:w="8500" w:type="dxa"/>
+            <w:tcBorders>
+              <w:top w:val="single" w:sz="4" w:space="0" w:color="auto"/>
+              <w:bottom w:val="single" w:sz="4" w:space="0" w:color="auto"/>
+            </w:tcBorders>
+            <w:shd w:val="clear" w:color="auto" w:fill="auto"/>
+          </w:tcPr>
+          <w:p>
+            <w:r>
+              <w:rPr>
+                <w:rFonts w:hint="eastAsia"/>
+                <w:szCs w:val="21"/>
+              </w:rPr>
+              <w:t>编码与系统实现计划</w:t>
+            </w:r>
+          </w:p>
+        </w:tc>
+      </w:tr>
+      <w:tr>
+        <w:trPr>
+          <w:trHeight w:val="168"/>
+        </w:trPr>
+        <w:tc>
+          <w:tcPr>
+            <w:tcW w:w="8500" w:type="dxa"/>
+            <w:tcBorders>
+              <w:top w:val="single" w:sz="4" w:space="0" w:color="auto"/>
+            </w:tcBorders>
+            <w:shd w:val="clear" w:color="auto" w:fill="auto"/>
+          </w:tcPr>
+          <w:p>
+            <w:r>
+              <w:rPr>
+                <w:rFonts w:hint="eastAsia"/>
+                <w:szCs w:val="21"/>
+              </w:rPr>
+              <w:t>工程部署计划</w:t>
+            </w:r>
+          </w:p>
+        </w:tc>
+      </w:tr>
+      <w:tr>
+        <w:tc>
+          <w:tcPr>
+            <w:tcW w:w="8500" w:type="dxa"/>
+            <w:shd w:val="clear" w:color="auto" w:fill="auto"/>
+          </w:tcPr>
+          <w:p>
+            <w:pPr>
+              <w:rPr>
+                <w:szCs w:val="21"/>
+              </w:rPr>
+            </w:pPr>
+            <w:r>
+              <w:rPr>
+                <w:rFonts w:hint="eastAsia"/>
+                <w:szCs w:val="21"/>
+              </w:rPr>
+              <w:t>项目总结报告</w:t>
+            </w:r>
+          </w:p>
+        </w:tc>
+      </w:tr>
+    </w:tbl>
+    <w:p>
+      <w:pPr>
+        <w:rPr>
+          <w:rFonts w:hint="eastAsia"/>
+        </w:rPr>
+      </w:pPr>
+    </w:p>
     <w:p>
       <w:pPr>
         <w:pStyle w:val="2"/>
@@ -4476,6 +7297,19 @@
         <w:t>验收标准</w:t>
       </w:r>
       <w:bookmarkEnd w:id="18"/>
+    </w:p>
+    <w:p>
+      <w:pPr>
+        <w:rPr>
+          <w:rFonts w:hint="eastAsia"/>
+        </w:rPr>
+      </w:pPr>
+      <w:r>
+        <w:rPr>
+          <w:rFonts w:hint="eastAsia"/>
+        </w:rPr>
+        <w:t>完成“软件工程系列课程教学辅助网站”项目各种必要性文档编写，合理安排各成员的工作，听取指导老师以及各种用户的意见和建议，总结归纳，完成各个阶段的文档编写。</w:t>
+      </w:r>
     </w:p>
     <w:p>
       <w:pPr>
@@ -4501,6 +7335,16 @@
     </w:p>
     <w:p>
       <w:pPr>
+        <w:rPr>
+          <w:rFonts w:hint="eastAsia"/>
+        </w:rPr>
+      </w:pPr>
+      <w:r>
+        <w:t>2019年1月11日</w:t>
+      </w:r>
+    </w:p>
+    <w:p>
+      <w:pPr>
         <w:pStyle w:val="2"/>
       </w:pPr>
       <w:bookmarkStart w:id="20" w:name="_Toc527756591"/>
@@ -4520,16 +7364,180 @@
         <w:t>本计划的批准和批准日期</w:t>
       </w:r>
       <w:bookmarkEnd w:id="20"/>
+    </w:p>
+    <w:tbl>
+      <w:tblPr>
+        <w:tblW w:w="4260" w:type="dxa"/>
+        <w:tblBorders>
+          <w:top w:val="single" w:sz="4" w:space="0" w:color="000000"/>
+          <w:left w:val="single" w:sz="4" w:space="0" w:color="000000"/>
+          <w:bottom w:val="single" w:sz="4" w:space="0" w:color="000000"/>
+          <w:right w:val="single" w:sz="4" w:space="0" w:color="000000"/>
+          <w:insideH w:val="single" w:sz="4" w:space="0" w:color="000000"/>
+          <w:insideV w:val="single" w:sz="4" w:space="0" w:color="000000"/>
+        </w:tblBorders>
+        <w:tblLook w:val="04A0" w:firstRow="1" w:lastRow="0" w:firstColumn="1" w:lastColumn="0" w:noHBand="0" w:noVBand="1"/>
+      </w:tblPr>
+      <w:tblGrid>
+        <w:gridCol w:w="1668"/>
+        <w:gridCol w:w="2592"/>
+      </w:tblGrid>
+      <w:tr>
+        <w:tc>
+          <w:tcPr>
+            <w:tcW w:w="1668" w:type="dxa"/>
+            <w:shd w:val="clear" w:color="auto" w:fill="auto"/>
+          </w:tcPr>
+          <w:p>
+            <w:pPr>
+              <w:ind w:firstLine="422"/>
+              <w:rPr>
+                <w:b/>
+              </w:rPr>
+            </w:pPr>
+            <w:r>
+              <w:rPr>
+                <w:rFonts w:hint="eastAsia"/>
+                <w:b/>
+              </w:rPr>
+              <w:t>姓名</w:t>
+            </w:r>
+          </w:p>
+        </w:tc>
+        <w:tc>
+          <w:tcPr>
+            <w:tcW w:w="2592" w:type="dxa"/>
+            <w:shd w:val="clear" w:color="auto" w:fill="auto"/>
+          </w:tcPr>
+          <w:p>
+            <w:pPr>
+              <w:ind w:firstLine="422"/>
+              <w:rPr>
+                <w:b/>
+              </w:rPr>
+            </w:pPr>
+            <w:r>
+              <w:rPr>
+                <w:rFonts w:hint="eastAsia"/>
+                <w:b/>
+              </w:rPr>
+              <w:t>批准日期</w:t>
+            </w:r>
+          </w:p>
+        </w:tc>
+      </w:tr>
+      <w:tr>
+        <w:tc>
+          <w:tcPr>
+            <w:tcW w:w="1668" w:type="dxa"/>
+            <w:shd w:val="clear" w:color="auto" w:fill="auto"/>
+          </w:tcPr>
+          <w:p>
+            <w:pPr>
+              <w:ind w:firstLine="420"/>
+            </w:pPr>
+            <w:r>
+              <w:rPr>
+                <w:rFonts w:hint="eastAsia"/>
+              </w:rPr>
+              <w:t>杨</w:t>
+            </w:r>
+            <w:proofErr w:type="gramStart"/>
+            <w:r>
+              <w:rPr>
+                <w:rFonts w:hint="eastAsia"/>
+              </w:rPr>
+              <w:t>枨</w:t>
+            </w:r>
+            <w:proofErr w:type="gramEnd"/>
+          </w:p>
+        </w:tc>
+        <w:tc>
+          <w:tcPr>
+            <w:tcW w:w="2592" w:type="dxa"/>
+            <w:shd w:val="clear" w:color="auto" w:fill="auto"/>
+          </w:tcPr>
+          <w:p>
+            <w:pPr>
+              <w:ind w:firstLine="420"/>
+            </w:pPr>
+            <w:r>
+              <w:t>2017</w:t>
+            </w:r>
+            <w:r>
+              <w:rPr>
+                <w:rFonts w:hint="eastAsia"/>
+              </w:rPr>
+              <w:t>/10/1</w:t>
+            </w:r>
+            <w:r>
+              <w:t>1</w:t>
+            </w:r>
+          </w:p>
+        </w:tc>
+      </w:tr>
+      <w:tr>
+        <w:tc>
+          <w:tcPr>
+            <w:tcW w:w="1668" w:type="dxa"/>
+            <w:shd w:val="clear" w:color="auto" w:fill="auto"/>
+          </w:tcPr>
+          <w:p>
+            <w:pPr>
+              <w:ind w:firstLine="420"/>
+            </w:pPr>
+            <w:r>
+              <w:rPr>
+                <w:rFonts w:hint="eastAsia"/>
+              </w:rPr>
+              <w:t>侯宏仑</w:t>
+            </w:r>
+          </w:p>
+        </w:tc>
+        <w:tc>
+          <w:tcPr>
+            <w:tcW w:w="2592" w:type="dxa"/>
+            <w:shd w:val="clear" w:color="auto" w:fill="auto"/>
+          </w:tcPr>
+          <w:p>
+            <w:pPr>
+              <w:ind w:firstLine="420"/>
+            </w:pPr>
+            <w:r>
+              <w:t>2017</w:t>
+            </w:r>
+            <w:r>
+              <w:rPr>
+                <w:rFonts w:hint="eastAsia"/>
+              </w:rPr>
+              <w:t>/10/1</w:t>
+            </w:r>
+            <w:r>
+              <w:t>1</w:t>
+            </w:r>
+          </w:p>
+        </w:tc>
+        <w:bookmarkStart w:id="21" w:name="_GoBack"/>
+        <w:bookmarkEnd w:id="21"/>
+      </w:tr>
+    </w:tbl>
+    <w:p>
+      <w:pPr>
+        <w:rPr>
+          <w:rFonts w:hint="eastAsia"/>
+        </w:rPr>
+      </w:pPr>
     </w:p>
     <w:p>
       <w:pPr>
         <w:pStyle w:val="1"/>
       </w:pPr>
-      <w:bookmarkStart w:id="21" w:name="_Toc527756592"/>
-      <w:r>
-        <w:rPr>
-          <w:rFonts w:hint="eastAsia"/>
-        </w:rPr>
+      <w:bookmarkStart w:id="22" w:name="_Toc527756592"/>
+      <w:r>
+        <w:rPr>
+          <w:rFonts w:hint="eastAsia"/>
+        </w:rPr>
+        <w:lastRenderedPageBreak/>
         <w:t>3</w:t>
       </w:r>
       <w:r>
@@ -4540,28 +7548,6 @@
           <w:rFonts w:hint="eastAsia"/>
         </w:rPr>
         <w:t>实施计划</w:t>
-      </w:r>
-      <w:bookmarkEnd w:id="21"/>
-    </w:p>
-    <w:p>
-      <w:pPr>
-        <w:pStyle w:val="2"/>
-      </w:pPr>
-      <w:bookmarkStart w:id="22" w:name="_Toc527756593"/>
-      <w:r>
-        <w:rPr>
-          <w:rFonts w:hint="eastAsia"/>
-        </w:rPr>
-        <w:t>3.1</w:t>
-      </w:r>
-      <w:r>
-        <w:tab/>
-      </w:r>
-      <w:r>
-        <w:rPr>
-          <w:rFonts w:hint="eastAsia"/>
-        </w:rPr>
-        <w:t>工作任务的分解与人员分工</w:t>
       </w:r>
       <w:bookmarkEnd w:id="22"/>
     </w:p>
@@ -4569,12 +7555,12 @@
       <w:pPr>
         <w:pStyle w:val="2"/>
       </w:pPr>
-      <w:bookmarkStart w:id="23" w:name="_Toc527756594"/>
-      <w:r>
-        <w:rPr>
-          <w:rFonts w:hint="eastAsia"/>
-        </w:rPr>
-        <w:t>3.2</w:t>
+      <w:bookmarkStart w:id="23" w:name="_Toc527756593"/>
+      <w:r>
+        <w:rPr>
+          <w:rFonts w:hint="eastAsia"/>
+        </w:rPr>
+        <w:t>3.1</w:t>
       </w:r>
       <w:r>
         <w:tab/>
@@ -4583,20 +7569,1178 @@
         <w:rPr>
           <w:rFonts w:hint="eastAsia"/>
         </w:rPr>
-        <w:t>接口人员</w:t>
+        <w:t>工作任务的分解与人员分工</w:t>
       </w:r>
       <w:bookmarkEnd w:id="23"/>
+    </w:p>
+    <w:tbl>
+      <w:tblPr>
+        <w:tblStyle w:val="a7"/>
+        <w:tblW w:w="8080" w:type="dxa"/>
+        <w:tblLook w:val="04A0" w:firstRow="1" w:lastRow="0" w:firstColumn="1" w:lastColumn="0" w:noHBand="0" w:noVBand="1"/>
+      </w:tblPr>
+      <w:tblGrid>
+        <w:gridCol w:w="3256"/>
+        <w:gridCol w:w="1701"/>
+        <w:gridCol w:w="3123"/>
+      </w:tblGrid>
+      <w:tr>
+        <w:tc>
+          <w:tcPr>
+            <w:tcW w:w="3256" w:type="dxa"/>
+            <w:hideMark/>
+          </w:tcPr>
+          <w:p>
+            <w:pPr>
+              <w:rPr>
+                <w:b/>
+              </w:rPr>
+            </w:pPr>
+            <w:r>
+              <w:rPr>
+                <w:rFonts w:hint="eastAsia"/>
+                <w:b/>
+              </w:rPr>
+              <w:t>任务名称</w:t>
+            </w:r>
+          </w:p>
+        </w:tc>
+        <w:tc>
+          <w:tcPr>
+            <w:tcW w:w="1701" w:type="dxa"/>
+          </w:tcPr>
+          <w:p>
+            <w:pPr>
+              <w:rPr>
+                <w:b/>
+              </w:rPr>
+            </w:pPr>
+            <w:r>
+              <w:rPr>
+                <w:rFonts w:hint="eastAsia"/>
+                <w:b/>
+              </w:rPr>
+              <w:t>负责人</w:t>
+            </w:r>
+          </w:p>
+        </w:tc>
+        <w:tc>
+          <w:tcPr>
+            <w:tcW w:w="3123" w:type="dxa"/>
+          </w:tcPr>
+          <w:p>
+            <w:pPr>
+              <w:rPr>
+                <w:b/>
+              </w:rPr>
+            </w:pPr>
+            <w:r>
+              <w:rPr>
+                <w:rFonts w:hint="eastAsia"/>
+                <w:b/>
+              </w:rPr>
+              <w:t>参与</w:t>
+            </w:r>
+            <w:r>
+              <w:rPr>
+                <w:b/>
+              </w:rPr>
+              <w:t>人</w:t>
+            </w:r>
+          </w:p>
+        </w:tc>
+      </w:tr>
+      <w:tr>
+        <w:tc>
+          <w:tcPr>
+            <w:tcW w:w="3256" w:type="dxa"/>
+            <w:hideMark/>
+          </w:tcPr>
+          <w:p>
+            <w:pPr>
+              <w:rPr>
+                <w:b/>
+              </w:rPr>
+            </w:pPr>
+            <w:r>
+              <w:rPr>
+                <w:rFonts w:hint="eastAsia"/>
+                <w:b/>
+              </w:rPr>
+              <w:t>获取需求</w:t>
+            </w:r>
+          </w:p>
+        </w:tc>
+        <w:tc>
+          <w:tcPr>
+            <w:tcW w:w="1701" w:type="dxa"/>
+            <w:vMerge w:val="restart"/>
+          </w:tcPr>
+          <w:p>
+            <w:r>
+              <w:rPr>
+                <w:rFonts w:hint="eastAsia"/>
+              </w:rPr>
+              <w:t>沈启航（</w:t>
+            </w:r>
+            <w:proofErr w:type="gramStart"/>
+            <w:r>
+              <w:rPr>
+                <w:rFonts w:hint="eastAsia"/>
+              </w:rPr>
+              <w:t>除</w:t>
+            </w:r>
+            <w:r>
+              <w:t>需求</w:t>
+            </w:r>
+            <w:proofErr w:type="gramEnd"/>
+            <w:r>
+              <w:t>访谈</w:t>
+            </w:r>
+            <w:r>
+              <w:rPr>
+                <w:rFonts w:hint="eastAsia"/>
+              </w:rPr>
+              <w:t>）骆佳俊</w:t>
+            </w:r>
+            <w:r>
+              <w:t>（</w:t>
+            </w:r>
+            <w:r>
+              <w:rPr>
+                <w:rFonts w:hint="eastAsia"/>
+              </w:rPr>
+              <w:t>需求</w:t>
+            </w:r>
+            <w:r>
+              <w:t>访谈）</w:t>
+            </w:r>
+          </w:p>
+        </w:tc>
+        <w:tc>
+          <w:tcPr>
+            <w:tcW w:w="3123" w:type="dxa"/>
+            <w:vMerge w:val="restart"/>
+          </w:tcPr>
+          <w:p>
+            <w:pPr>
+              <w:rPr>
+                <w:bCs/>
+              </w:rPr>
+            </w:pPr>
+            <w:r>
+              <w:rPr>
+                <w:rFonts w:hint="eastAsia"/>
+                <w:bCs/>
+              </w:rPr>
+              <w:t>沈启航、</w:t>
+            </w:r>
+            <w:r>
+              <w:rPr>
+                <w:bCs/>
+              </w:rPr>
+              <w:t>骆佳俊、叶柏成、徐哲远、杨以恒</w:t>
+            </w:r>
+          </w:p>
+        </w:tc>
+      </w:tr>
+      <w:tr>
+        <w:tc>
+          <w:tcPr>
+            <w:tcW w:w="3256" w:type="dxa"/>
+            <w:hideMark/>
+          </w:tcPr>
+          <w:p>
+            <w:r>
+              <w:rPr>
+                <w:rFonts w:hint="eastAsia"/>
+              </w:rPr>
+              <w:t>编写项目视图与范围</w:t>
+            </w:r>
+          </w:p>
+        </w:tc>
+        <w:tc>
+          <w:tcPr>
+            <w:tcW w:w="1701" w:type="dxa"/>
+            <w:vMerge/>
+          </w:tcPr>
+          <w:p/>
+        </w:tc>
+        <w:tc>
+          <w:tcPr>
+            <w:tcW w:w="3123" w:type="dxa"/>
+            <w:vMerge/>
+          </w:tcPr>
+          <w:p/>
+        </w:tc>
+      </w:tr>
+      <w:tr>
+        <w:tc>
+          <w:tcPr>
+            <w:tcW w:w="3256" w:type="dxa"/>
+            <w:hideMark/>
+          </w:tcPr>
+          <w:p>
+            <w:r>
+              <w:rPr>
+                <w:rFonts w:hint="eastAsia"/>
+              </w:rPr>
+              <w:t>用户群分类</w:t>
+            </w:r>
+          </w:p>
+        </w:tc>
+        <w:tc>
+          <w:tcPr>
+            <w:tcW w:w="1701" w:type="dxa"/>
+            <w:vMerge/>
+          </w:tcPr>
+          <w:p/>
+        </w:tc>
+        <w:tc>
+          <w:tcPr>
+            <w:tcW w:w="3123" w:type="dxa"/>
+            <w:vMerge/>
+          </w:tcPr>
+          <w:p/>
+        </w:tc>
+      </w:tr>
+      <w:tr>
+        <w:tc>
+          <w:tcPr>
+            <w:tcW w:w="3256" w:type="dxa"/>
+            <w:hideMark/>
+          </w:tcPr>
+          <w:p>
+            <w:r>
+              <w:rPr>
+                <w:rFonts w:hint="eastAsia"/>
+              </w:rPr>
+              <w:t>选择产品代表</w:t>
+            </w:r>
+          </w:p>
+        </w:tc>
+        <w:tc>
+          <w:tcPr>
+            <w:tcW w:w="1701" w:type="dxa"/>
+            <w:vMerge/>
+          </w:tcPr>
+          <w:p/>
+        </w:tc>
+        <w:tc>
+          <w:tcPr>
+            <w:tcW w:w="3123" w:type="dxa"/>
+            <w:vMerge/>
+          </w:tcPr>
+          <w:p/>
+        </w:tc>
+      </w:tr>
+      <w:tr>
+        <w:trPr>
+          <w:trHeight w:val="161"/>
+        </w:trPr>
+        <w:tc>
+          <w:tcPr>
+            <w:tcW w:w="3256" w:type="dxa"/>
+            <w:hideMark/>
+          </w:tcPr>
+          <w:p>
+            <w:r>
+              <w:rPr>
+                <w:rFonts w:hint="eastAsia"/>
+              </w:rPr>
+              <w:t>确定使用实例</w:t>
+            </w:r>
+          </w:p>
+        </w:tc>
+        <w:tc>
+          <w:tcPr>
+            <w:tcW w:w="1701" w:type="dxa"/>
+            <w:vMerge/>
+          </w:tcPr>
+          <w:p/>
+        </w:tc>
+        <w:tc>
+          <w:tcPr>
+            <w:tcW w:w="3123" w:type="dxa"/>
+            <w:vMerge/>
+          </w:tcPr>
+          <w:p/>
+        </w:tc>
+      </w:tr>
+      <w:tr>
+        <w:trPr>
+          <w:trHeight w:val="172"/>
+        </w:trPr>
+        <w:tc>
+          <w:tcPr>
+            <w:tcW w:w="3256" w:type="dxa"/>
+          </w:tcPr>
+          <w:p>
+            <w:r>
+              <w:rPr>
+                <w:rFonts w:hint="eastAsia"/>
+              </w:rPr>
+              <w:t>召开</w:t>
+            </w:r>
+            <w:r>
+              <w:t>应用程序开发联系会议</w:t>
+            </w:r>
+          </w:p>
+        </w:tc>
+        <w:tc>
+          <w:tcPr>
+            <w:tcW w:w="1701" w:type="dxa"/>
+            <w:vMerge/>
+          </w:tcPr>
+          <w:p/>
+        </w:tc>
+        <w:tc>
+          <w:tcPr>
+            <w:tcW w:w="3123" w:type="dxa"/>
+            <w:vMerge/>
+          </w:tcPr>
+          <w:p/>
+        </w:tc>
+      </w:tr>
+      <w:tr>
+        <w:tc>
+          <w:tcPr>
+            <w:tcW w:w="3256" w:type="dxa"/>
+            <w:hideMark/>
+          </w:tcPr>
+          <w:p>
+            <w:r>
+              <w:rPr>
+                <w:rFonts w:hint="eastAsia"/>
+              </w:rPr>
+              <w:t>需求访谈</w:t>
+            </w:r>
+          </w:p>
+        </w:tc>
+        <w:tc>
+          <w:tcPr>
+            <w:tcW w:w="1701" w:type="dxa"/>
+            <w:vMerge/>
+          </w:tcPr>
+          <w:p/>
+        </w:tc>
+        <w:tc>
+          <w:tcPr>
+            <w:tcW w:w="3123" w:type="dxa"/>
+            <w:vMerge/>
+          </w:tcPr>
+          <w:p/>
+        </w:tc>
+      </w:tr>
+      <w:tr>
+        <w:tc>
+          <w:tcPr>
+            <w:tcW w:w="3256" w:type="dxa"/>
+            <w:hideMark/>
+          </w:tcPr>
+          <w:p>
+            <w:r>
+              <w:rPr>
+                <w:rFonts w:hint="eastAsia"/>
+              </w:rPr>
+              <w:t>分析用户工作流程</w:t>
+            </w:r>
+          </w:p>
+        </w:tc>
+        <w:tc>
+          <w:tcPr>
+            <w:tcW w:w="1701" w:type="dxa"/>
+            <w:vMerge/>
+          </w:tcPr>
+          <w:p/>
+        </w:tc>
+        <w:tc>
+          <w:tcPr>
+            <w:tcW w:w="3123" w:type="dxa"/>
+            <w:vMerge/>
+          </w:tcPr>
+          <w:p/>
+        </w:tc>
+      </w:tr>
+      <w:tr>
+        <w:tc>
+          <w:tcPr>
+            <w:tcW w:w="3256" w:type="dxa"/>
+            <w:hideMark/>
+          </w:tcPr>
+          <w:p>
+            <w:r>
+              <w:rPr>
+                <w:rFonts w:hint="eastAsia"/>
+              </w:rPr>
+              <w:t>确定质量属性</w:t>
+            </w:r>
+          </w:p>
+        </w:tc>
+        <w:tc>
+          <w:tcPr>
+            <w:tcW w:w="1701" w:type="dxa"/>
+            <w:vMerge/>
+          </w:tcPr>
+          <w:p/>
+        </w:tc>
+        <w:tc>
+          <w:tcPr>
+            <w:tcW w:w="3123" w:type="dxa"/>
+            <w:vMerge/>
+          </w:tcPr>
+          <w:p/>
+        </w:tc>
+      </w:tr>
+      <w:tr>
+        <w:tc>
+          <w:tcPr>
+            <w:tcW w:w="3256" w:type="dxa"/>
+            <w:hideMark/>
+          </w:tcPr>
+          <w:p>
+            <w:r>
+              <w:rPr>
+                <w:rFonts w:hint="eastAsia"/>
+              </w:rPr>
+              <w:t>检查问题报告</w:t>
+            </w:r>
+          </w:p>
+        </w:tc>
+        <w:tc>
+          <w:tcPr>
+            <w:tcW w:w="1701" w:type="dxa"/>
+            <w:vMerge/>
+          </w:tcPr>
+          <w:p/>
+        </w:tc>
+        <w:tc>
+          <w:tcPr>
+            <w:tcW w:w="3123" w:type="dxa"/>
+            <w:vMerge/>
+          </w:tcPr>
+          <w:p/>
+        </w:tc>
+      </w:tr>
+      <w:tr>
+        <w:tc>
+          <w:tcPr>
+            <w:tcW w:w="3256" w:type="dxa"/>
+            <w:hideMark/>
+          </w:tcPr>
+          <w:p>
+            <w:r>
+              <w:rPr>
+                <w:rFonts w:hint="eastAsia"/>
+              </w:rPr>
+              <w:t>需求重用</w:t>
+            </w:r>
+          </w:p>
+        </w:tc>
+        <w:tc>
+          <w:tcPr>
+            <w:tcW w:w="1701" w:type="dxa"/>
+            <w:vMerge/>
+          </w:tcPr>
+          <w:p/>
+        </w:tc>
+        <w:tc>
+          <w:tcPr>
+            <w:tcW w:w="3123" w:type="dxa"/>
+            <w:vMerge/>
+          </w:tcPr>
+          <w:p/>
+        </w:tc>
+      </w:tr>
+      <w:tr>
+        <w:tc>
+          <w:tcPr>
+            <w:tcW w:w="3256" w:type="dxa"/>
+            <w:hideMark/>
+          </w:tcPr>
+          <w:p>
+            <w:pPr>
+              <w:rPr>
+                <w:b/>
+              </w:rPr>
+            </w:pPr>
+            <w:r>
+              <w:rPr>
+                <w:rFonts w:hint="eastAsia"/>
+                <w:b/>
+              </w:rPr>
+              <w:t>需求分析</w:t>
+            </w:r>
+          </w:p>
+        </w:tc>
+        <w:tc>
+          <w:tcPr>
+            <w:tcW w:w="1701" w:type="dxa"/>
+            <w:vMerge w:val="restart"/>
+          </w:tcPr>
+          <w:p>
+            <w:r>
+              <w:rPr>
+                <w:rFonts w:hint="eastAsia"/>
+              </w:rPr>
+              <w:t>骆佳俊，叶柏成</w:t>
+            </w:r>
+          </w:p>
+        </w:tc>
+        <w:tc>
+          <w:tcPr>
+            <w:tcW w:w="3123" w:type="dxa"/>
+            <w:vMerge w:val="restart"/>
+          </w:tcPr>
+          <w:p>
+            <w:pPr>
+              <w:rPr>
+                <w:b/>
+                <w:bCs/>
+              </w:rPr>
+            </w:pPr>
+            <w:r>
+              <w:rPr>
+                <w:rFonts w:hint="eastAsia"/>
+                <w:bCs/>
+              </w:rPr>
+              <w:t>沈启航、</w:t>
+            </w:r>
+            <w:r>
+              <w:rPr>
+                <w:bCs/>
+              </w:rPr>
+              <w:t>骆佳俊、叶柏成、徐哲远、杨以恒</w:t>
+            </w:r>
+          </w:p>
+        </w:tc>
+      </w:tr>
+      <w:tr>
+        <w:tc>
+          <w:tcPr>
+            <w:tcW w:w="3256" w:type="dxa"/>
+            <w:hideMark/>
+          </w:tcPr>
+          <w:p>
+            <w:r>
+              <w:rPr>
+                <w:rFonts w:hint="eastAsia"/>
+              </w:rPr>
+              <w:t>绘制关联图</w:t>
+            </w:r>
+          </w:p>
+        </w:tc>
+        <w:tc>
+          <w:tcPr>
+            <w:tcW w:w="1701" w:type="dxa"/>
+            <w:vMerge/>
+          </w:tcPr>
+          <w:p/>
+        </w:tc>
+        <w:tc>
+          <w:tcPr>
+            <w:tcW w:w="3123" w:type="dxa"/>
+            <w:vMerge/>
+          </w:tcPr>
+          <w:p/>
+        </w:tc>
+      </w:tr>
+      <w:tr>
+        <w:tc>
+          <w:tcPr>
+            <w:tcW w:w="3256" w:type="dxa"/>
+            <w:hideMark/>
+          </w:tcPr>
+          <w:p>
+            <w:r>
+              <w:rPr>
+                <w:rFonts w:hint="eastAsia"/>
+              </w:rPr>
+              <w:t>创建开发原型</w:t>
+            </w:r>
+          </w:p>
+        </w:tc>
+        <w:tc>
+          <w:tcPr>
+            <w:tcW w:w="1701" w:type="dxa"/>
+            <w:vMerge/>
+          </w:tcPr>
+          <w:p/>
+        </w:tc>
+        <w:tc>
+          <w:tcPr>
+            <w:tcW w:w="3123" w:type="dxa"/>
+            <w:vMerge/>
+          </w:tcPr>
+          <w:p/>
+        </w:tc>
+      </w:tr>
+      <w:tr>
+        <w:tc>
+          <w:tcPr>
+            <w:tcW w:w="3256" w:type="dxa"/>
+            <w:hideMark/>
+          </w:tcPr>
+          <w:p>
+            <w:r>
+              <w:rPr>
+                <w:rFonts w:hint="eastAsia"/>
+              </w:rPr>
+              <w:t>分析可行性</w:t>
+            </w:r>
+          </w:p>
+        </w:tc>
+        <w:tc>
+          <w:tcPr>
+            <w:tcW w:w="1701" w:type="dxa"/>
+            <w:vMerge/>
+          </w:tcPr>
+          <w:p/>
+        </w:tc>
+        <w:tc>
+          <w:tcPr>
+            <w:tcW w:w="3123" w:type="dxa"/>
+            <w:vMerge/>
+          </w:tcPr>
+          <w:p/>
+        </w:tc>
+      </w:tr>
+      <w:tr>
+        <w:tc>
+          <w:tcPr>
+            <w:tcW w:w="3256" w:type="dxa"/>
+            <w:hideMark/>
+          </w:tcPr>
+          <w:p>
+            <w:r>
+              <w:rPr>
+                <w:rFonts w:hint="eastAsia"/>
+              </w:rPr>
+              <w:t>确定需求优先级</w:t>
+            </w:r>
+          </w:p>
+        </w:tc>
+        <w:tc>
+          <w:tcPr>
+            <w:tcW w:w="1701" w:type="dxa"/>
+            <w:vMerge/>
+          </w:tcPr>
+          <w:p/>
+        </w:tc>
+        <w:tc>
+          <w:tcPr>
+            <w:tcW w:w="3123" w:type="dxa"/>
+            <w:vMerge/>
+          </w:tcPr>
+          <w:p/>
+        </w:tc>
+      </w:tr>
+      <w:tr>
+        <w:tc>
+          <w:tcPr>
+            <w:tcW w:w="3256" w:type="dxa"/>
+            <w:hideMark/>
+          </w:tcPr>
+          <w:p>
+            <w:r>
+              <w:rPr>
+                <w:rFonts w:hint="eastAsia"/>
+              </w:rPr>
+              <w:t>为需求建立模型</w:t>
+            </w:r>
+          </w:p>
+        </w:tc>
+        <w:tc>
+          <w:tcPr>
+            <w:tcW w:w="1701" w:type="dxa"/>
+            <w:vMerge/>
+          </w:tcPr>
+          <w:p/>
+        </w:tc>
+        <w:tc>
+          <w:tcPr>
+            <w:tcW w:w="3123" w:type="dxa"/>
+            <w:vMerge/>
+          </w:tcPr>
+          <w:p/>
+        </w:tc>
+      </w:tr>
+      <w:tr>
+        <w:tc>
+          <w:tcPr>
+            <w:tcW w:w="3256" w:type="dxa"/>
+            <w:hideMark/>
+          </w:tcPr>
+          <w:p>
+            <w:r>
+              <w:rPr>
+                <w:rFonts w:hint="eastAsia"/>
+              </w:rPr>
+              <w:t>编写数据字典</w:t>
+            </w:r>
+          </w:p>
+        </w:tc>
+        <w:tc>
+          <w:tcPr>
+            <w:tcW w:w="1701" w:type="dxa"/>
+            <w:vMerge/>
+          </w:tcPr>
+          <w:p/>
+        </w:tc>
+        <w:tc>
+          <w:tcPr>
+            <w:tcW w:w="3123" w:type="dxa"/>
+            <w:vMerge/>
+          </w:tcPr>
+          <w:p/>
+        </w:tc>
+      </w:tr>
+      <w:tr>
+        <w:tc>
+          <w:tcPr>
+            <w:tcW w:w="3256" w:type="dxa"/>
+            <w:hideMark/>
+          </w:tcPr>
+          <w:p>
+            <w:r>
+              <w:rPr>
+                <w:rFonts w:hint="eastAsia"/>
+              </w:rPr>
+              <w:t>应用质量功能调配</w:t>
+            </w:r>
+          </w:p>
+        </w:tc>
+        <w:tc>
+          <w:tcPr>
+            <w:tcW w:w="1701" w:type="dxa"/>
+            <w:vMerge/>
+          </w:tcPr>
+          <w:p/>
+        </w:tc>
+        <w:tc>
+          <w:tcPr>
+            <w:tcW w:w="3123" w:type="dxa"/>
+            <w:vMerge/>
+          </w:tcPr>
+          <w:p/>
+        </w:tc>
+      </w:tr>
+      <w:tr>
+        <w:tc>
+          <w:tcPr>
+            <w:tcW w:w="3256" w:type="dxa"/>
+            <w:hideMark/>
+          </w:tcPr>
+          <w:p>
+            <w:pPr>
+              <w:rPr>
+                <w:b/>
+              </w:rPr>
+            </w:pPr>
+            <w:r>
+              <w:rPr>
+                <w:rFonts w:hint="eastAsia"/>
+                <w:b/>
+              </w:rPr>
+              <w:t>需求规格说明</w:t>
+            </w:r>
+          </w:p>
+        </w:tc>
+        <w:tc>
+          <w:tcPr>
+            <w:tcW w:w="1701" w:type="dxa"/>
+            <w:vMerge w:val="restart"/>
+          </w:tcPr>
+          <w:p>
+            <w:r>
+              <w:rPr>
+                <w:rFonts w:hint="eastAsia"/>
+              </w:rPr>
+              <w:t>杨以恒</w:t>
+            </w:r>
+          </w:p>
+        </w:tc>
+        <w:tc>
+          <w:tcPr>
+            <w:tcW w:w="3123" w:type="dxa"/>
+            <w:vMerge w:val="restart"/>
+          </w:tcPr>
+          <w:p>
+            <w:pPr>
+              <w:rPr>
+                <w:b/>
+                <w:bCs/>
+              </w:rPr>
+            </w:pPr>
+            <w:r>
+              <w:rPr>
+                <w:rFonts w:hint="eastAsia"/>
+                <w:bCs/>
+              </w:rPr>
+              <w:t>沈启航、</w:t>
+            </w:r>
+            <w:r>
+              <w:rPr>
+                <w:bCs/>
+              </w:rPr>
+              <w:t>骆佳俊、叶柏成、徐哲远、杨以恒</w:t>
+            </w:r>
+          </w:p>
+        </w:tc>
+      </w:tr>
+      <w:tr>
+        <w:tc>
+          <w:tcPr>
+            <w:tcW w:w="3256" w:type="dxa"/>
+            <w:hideMark/>
+          </w:tcPr>
+          <w:p>
+            <w:r>
+              <w:rPr>
+                <w:rFonts w:hint="eastAsia"/>
+              </w:rPr>
+              <w:t>采用软件需求规格说明模板</w:t>
+            </w:r>
+          </w:p>
+        </w:tc>
+        <w:tc>
+          <w:tcPr>
+            <w:tcW w:w="1701" w:type="dxa"/>
+            <w:vMerge/>
+          </w:tcPr>
+          <w:p/>
+        </w:tc>
+        <w:tc>
+          <w:tcPr>
+            <w:tcW w:w="3123" w:type="dxa"/>
+            <w:vMerge/>
+          </w:tcPr>
+          <w:p/>
+        </w:tc>
+      </w:tr>
+      <w:tr>
+        <w:tc>
+          <w:tcPr>
+            <w:tcW w:w="3256" w:type="dxa"/>
+            <w:hideMark/>
+          </w:tcPr>
+          <w:p>
+            <w:r>
+              <w:rPr>
+                <w:rFonts w:hint="eastAsia"/>
+              </w:rPr>
+              <w:t>指明需求来源</w:t>
+            </w:r>
+          </w:p>
+        </w:tc>
+        <w:tc>
+          <w:tcPr>
+            <w:tcW w:w="1701" w:type="dxa"/>
+            <w:vMerge/>
+          </w:tcPr>
+          <w:p/>
+        </w:tc>
+        <w:tc>
+          <w:tcPr>
+            <w:tcW w:w="3123" w:type="dxa"/>
+            <w:vMerge/>
+          </w:tcPr>
+          <w:p/>
+        </w:tc>
+      </w:tr>
+      <w:tr>
+        <w:tc>
+          <w:tcPr>
+            <w:tcW w:w="3256" w:type="dxa"/>
+            <w:hideMark/>
+          </w:tcPr>
+          <w:p>
+            <w:r>
+              <w:rPr>
+                <w:rFonts w:hint="eastAsia"/>
+              </w:rPr>
+              <w:t>为每一项需求注上标号</w:t>
+            </w:r>
+          </w:p>
+        </w:tc>
+        <w:tc>
+          <w:tcPr>
+            <w:tcW w:w="1701" w:type="dxa"/>
+            <w:vMerge/>
+          </w:tcPr>
+          <w:p/>
+        </w:tc>
+        <w:tc>
+          <w:tcPr>
+            <w:tcW w:w="3123" w:type="dxa"/>
+            <w:vMerge/>
+          </w:tcPr>
+          <w:p/>
+        </w:tc>
+      </w:tr>
+      <w:tr>
+        <w:tc>
+          <w:tcPr>
+            <w:tcW w:w="3256" w:type="dxa"/>
+            <w:hideMark/>
+          </w:tcPr>
+          <w:p>
+            <w:r>
+              <w:rPr>
+                <w:rFonts w:hint="eastAsia"/>
+              </w:rPr>
+              <w:t>记录业务规范</w:t>
+            </w:r>
+          </w:p>
+        </w:tc>
+        <w:tc>
+          <w:tcPr>
+            <w:tcW w:w="1701" w:type="dxa"/>
+            <w:vMerge/>
+          </w:tcPr>
+          <w:p/>
+        </w:tc>
+        <w:tc>
+          <w:tcPr>
+            <w:tcW w:w="3123" w:type="dxa"/>
+            <w:vMerge/>
+          </w:tcPr>
+          <w:p/>
+        </w:tc>
+      </w:tr>
+      <w:tr>
+        <w:tc>
+          <w:tcPr>
+            <w:tcW w:w="3256" w:type="dxa"/>
+            <w:hideMark/>
+          </w:tcPr>
+          <w:p>
+            <w:bookmarkStart w:id="24" w:name="OLE_LINK3"/>
+            <w:r>
+              <w:rPr>
+                <w:rFonts w:hint="eastAsia"/>
+              </w:rPr>
+              <w:t>创建需求跟踪能力矩阵</w:t>
+            </w:r>
+            <w:bookmarkEnd w:id="24"/>
+          </w:p>
+        </w:tc>
+        <w:tc>
+          <w:tcPr>
+            <w:tcW w:w="1701" w:type="dxa"/>
+            <w:vMerge/>
+          </w:tcPr>
+          <w:p/>
+        </w:tc>
+        <w:tc>
+          <w:tcPr>
+            <w:tcW w:w="3123" w:type="dxa"/>
+            <w:vMerge/>
+          </w:tcPr>
+          <w:p/>
+        </w:tc>
+      </w:tr>
+      <w:tr>
+        <w:tc>
+          <w:tcPr>
+            <w:tcW w:w="3256" w:type="dxa"/>
+            <w:hideMark/>
+          </w:tcPr>
+          <w:p>
+            <w:pPr>
+              <w:rPr>
+                <w:b/>
+              </w:rPr>
+            </w:pPr>
+            <w:r>
+              <w:rPr>
+                <w:rFonts w:hint="eastAsia"/>
+                <w:b/>
+              </w:rPr>
+              <w:t>需求规格审核</w:t>
+            </w:r>
+          </w:p>
+        </w:tc>
+        <w:tc>
+          <w:tcPr>
+            <w:tcW w:w="1701" w:type="dxa"/>
+            <w:vMerge w:val="restart"/>
+          </w:tcPr>
+          <w:p>
+            <w:r>
+              <w:rPr>
+                <w:rFonts w:hint="eastAsia"/>
+              </w:rPr>
+              <w:t>徐哲远</w:t>
+            </w:r>
+          </w:p>
+        </w:tc>
+        <w:tc>
+          <w:tcPr>
+            <w:tcW w:w="3123" w:type="dxa"/>
+            <w:vMerge w:val="restart"/>
+          </w:tcPr>
+          <w:p>
+            <w:pPr>
+              <w:rPr>
+                <w:b/>
+                <w:bCs/>
+              </w:rPr>
+            </w:pPr>
+            <w:r>
+              <w:rPr>
+                <w:rFonts w:hint="eastAsia"/>
+                <w:bCs/>
+              </w:rPr>
+              <w:t>沈启航、</w:t>
+            </w:r>
+            <w:r>
+              <w:rPr>
+                <w:bCs/>
+              </w:rPr>
+              <w:t>骆佳俊、叶柏成、徐哲远、杨以恒</w:t>
+            </w:r>
+          </w:p>
+        </w:tc>
+      </w:tr>
+      <w:tr>
+        <w:tc>
+          <w:tcPr>
+            <w:tcW w:w="3256" w:type="dxa"/>
+            <w:hideMark/>
+          </w:tcPr>
+          <w:p>
+            <w:r>
+              <w:rPr>
+                <w:rFonts w:hint="eastAsia"/>
+              </w:rPr>
+              <w:t>编写测试用例</w:t>
+            </w:r>
+          </w:p>
+        </w:tc>
+        <w:tc>
+          <w:tcPr>
+            <w:tcW w:w="1701" w:type="dxa"/>
+            <w:vMerge/>
+          </w:tcPr>
+          <w:p/>
+        </w:tc>
+        <w:tc>
+          <w:tcPr>
+            <w:tcW w:w="3123" w:type="dxa"/>
+            <w:vMerge/>
+          </w:tcPr>
+          <w:p/>
+        </w:tc>
+      </w:tr>
+      <w:tr>
+        <w:tc>
+          <w:tcPr>
+            <w:tcW w:w="3256" w:type="dxa"/>
+            <w:hideMark/>
+          </w:tcPr>
+          <w:p>
+            <w:r>
+              <w:rPr>
+                <w:rFonts w:hint="eastAsia"/>
+              </w:rPr>
+              <w:t>编写用户手册</w:t>
+            </w:r>
+          </w:p>
+        </w:tc>
+        <w:tc>
+          <w:tcPr>
+            <w:tcW w:w="1701" w:type="dxa"/>
+            <w:vMerge/>
+          </w:tcPr>
+          <w:p/>
+        </w:tc>
+        <w:tc>
+          <w:tcPr>
+            <w:tcW w:w="3123" w:type="dxa"/>
+            <w:vMerge/>
+          </w:tcPr>
+          <w:p/>
+        </w:tc>
+      </w:tr>
+      <w:tr>
+        <w:tc>
+          <w:tcPr>
+            <w:tcW w:w="3256" w:type="dxa"/>
+            <w:hideMark/>
+          </w:tcPr>
+          <w:p>
+            <w:r>
+              <w:rPr>
+                <w:rFonts w:hint="eastAsia"/>
+              </w:rPr>
+              <w:t>确定合格的标准</w:t>
+            </w:r>
+          </w:p>
+        </w:tc>
+        <w:tc>
+          <w:tcPr>
+            <w:tcW w:w="1701" w:type="dxa"/>
+            <w:vMerge/>
+          </w:tcPr>
+          <w:p/>
+        </w:tc>
+        <w:tc>
+          <w:tcPr>
+            <w:tcW w:w="3123" w:type="dxa"/>
+            <w:vMerge/>
+          </w:tcPr>
+          <w:p/>
+        </w:tc>
+      </w:tr>
+      <w:tr>
+        <w:tc>
+          <w:tcPr>
+            <w:tcW w:w="3256" w:type="dxa"/>
+            <w:hideMark/>
+          </w:tcPr>
+          <w:p>
+            <w:r>
+              <w:rPr>
+                <w:rFonts w:hint="eastAsia"/>
+              </w:rPr>
+              <w:t>审查需求文档</w:t>
+            </w:r>
+          </w:p>
+        </w:tc>
+        <w:tc>
+          <w:tcPr>
+            <w:tcW w:w="1701" w:type="dxa"/>
+            <w:vMerge/>
+          </w:tcPr>
+          <w:p/>
+        </w:tc>
+        <w:tc>
+          <w:tcPr>
+            <w:tcW w:w="3123" w:type="dxa"/>
+            <w:vMerge/>
+          </w:tcPr>
+          <w:p/>
+        </w:tc>
+      </w:tr>
+    </w:tbl>
+    <w:p>
+      <w:pPr>
+        <w:rPr>
+          <w:rFonts w:hint="eastAsia"/>
+        </w:rPr>
+      </w:pPr>
     </w:p>
     <w:p>
       <w:pPr>
         <w:pStyle w:val="2"/>
       </w:pPr>
-      <w:bookmarkStart w:id="24" w:name="_Toc527756595"/>
-      <w:r>
-        <w:rPr>
-          <w:rFonts w:hint="eastAsia"/>
-        </w:rPr>
-        <w:t>3.3</w:t>
+      <w:bookmarkStart w:id="25" w:name="_Toc527756594"/>
+      <w:r>
+        <w:rPr>
+          <w:rFonts w:hint="eastAsia"/>
+        </w:rPr>
+        <w:t>3.2</w:t>
       </w:r>
       <w:r>
         <w:tab/>
@@ -4605,20 +8749,348 @@
         <w:rPr>
           <w:rFonts w:hint="eastAsia"/>
         </w:rPr>
-        <w:t>进度</w:t>
-      </w:r>
-      <w:bookmarkEnd w:id="24"/>
+        <w:t>接口人员</w:t>
+      </w:r>
+      <w:bookmarkEnd w:id="25"/>
+    </w:p>
+    <w:tbl>
+      <w:tblPr>
+        <w:tblStyle w:val="a7"/>
+        <w:tblW w:w="8296" w:type="dxa"/>
+        <w:tblLook w:val="04A0" w:firstRow="1" w:lastRow="0" w:firstColumn="1" w:lastColumn="0" w:noHBand="0" w:noVBand="1"/>
+      </w:tblPr>
+      <w:tblGrid>
+        <w:gridCol w:w="1555"/>
+        <w:gridCol w:w="1451"/>
+        <w:gridCol w:w="1999"/>
+        <w:gridCol w:w="1309"/>
+        <w:gridCol w:w="1982"/>
+      </w:tblGrid>
+      <w:tr>
+        <w:trPr>
+          <w:trHeight w:val="112"/>
+        </w:trPr>
+        <w:tc>
+          <w:tcPr>
+            <w:tcW w:w="1555" w:type="dxa"/>
+            <w:vMerge w:val="restart"/>
+          </w:tcPr>
+          <w:p>
+            <w:pPr>
+              <w:rPr>
+                <w:b/>
+              </w:rPr>
+            </w:pPr>
+            <w:r>
+              <w:rPr>
+                <w:rFonts w:hint="eastAsia"/>
+                <w:b/>
+              </w:rPr>
+              <w:t>姓名</w:t>
+            </w:r>
+          </w:p>
+        </w:tc>
+        <w:tc>
+          <w:tcPr>
+            <w:tcW w:w="4759" w:type="dxa"/>
+            <w:gridSpan w:val="3"/>
+          </w:tcPr>
+          <w:p>
+            <w:pPr>
+              <w:rPr>
+                <w:b/>
+              </w:rPr>
+            </w:pPr>
+            <w:r>
+              <w:rPr>
+                <w:rFonts w:hint="eastAsia"/>
+                <w:b/>
+              </w:rPr>
+              <w:t>联系方式</w:t>
+            </w:r>
+          </w:p>
+        </w:tc>
+        <w:tc>
+          <w:tcPr>
+            <w:tcW w:w="1982" w:type="dxa"/>
+            <w:vMerge w:val="restart"/>
+          </w:tcPr>
+          <w:p>
+            <w:pPr>
+              <w:rPr>
+                <w:b/>
+              </w:rPr>
+            </w:pPr>
+            <w:r>
+              <w:rPr>
+                <w:rFonts w:hint="eastAsia"/>
+                <w:b/>
+              </w:rPr>
+              <w:t>接口联系</w:t>
+            </w:r>
+            <w:r>
+              <w:rPr>
+                <w:b/>
+              </w:rPr>
+              <w:t>人</w:t>
+            </w:r>
+          </w:p>
+        </w:tc>
+      </w:tr>
+      <w:tr>
+        <w:trPr>
+          <w:trHeight w:val="187"/>
+        </w:trPr>
+        <w:tc>
+          <w:tcPr>
+            <w:tcW w:w="1555" w:type="dxa"/>
+            <w:vMerge/>
+          </w:tcPr>
+          <w:p>
+            <w:pPr>
+              <w:rPr>
+                <w:b/>
+              </w:rPr>
+            </w:pPr>
+          </w:p>
+        </w:tc>
+        <w:tc>
+          <w:tcPr>
+            <w:tcW w:w="1451" w:type="dxa"/>
+          </w:tcPr>
+          <w:p>
+            <w:pPr>
+              <w:rPr>
+                <w:b/>
+              </w:rPr>
+            </w:pPr>
+            <w:r>
+              <w:rPr>
+                <w:rFonts w:hint="eastAsia"/>
+                <w:b/>
+              </w:rPr>
+              <w:t>联系电话</w:t>
+            </w:r>
+          </w:p>
+        </w:tc>
+        <w:tc>
+          <w:tcPr>
+            <w:tcW w:w="1999" w:type="dxa"/>
+          </w:tcPr>
+          <w:p>
+            <w:pPr>
+              <w:rPr>
+                <w:b/>
+              </w:rPr>
+            </w:pPr>
+            <w:r>
+              <w:rPr>
+                <w:rFonts w:hint="eastAsia"/>
+                <w:b/>
+              </w:rPr>
+              <w:t>邮箱</w:t>
+            </w:r>
+          </w:p>
+        </w:tc>
+        <w:tc>
+          <w:tcPr>
+            <w:tcW w:w="1309" w:type="dxa"/>
+          </w:tcPr>
+          <w:p>
+            <w:r>
+              <w:rPr>
+                <w:rFonts w:hint="eastAsia"/>
+                <w:b/>
+              </w:rPr>
+              <w:t>地址</w:t>
+            </w:r>
+          </w:p>
+        </w:tc>
+        <w:tc>
+          <w:tcPr>
+            <w:tcW w:w="1982" w:type="dxa"/>
+            <w:vMerge/>
+          </w:tcPr>
+          <w:p>
+            <w:pPr>
+              <w:rPr>
+                <w:b/>
+              </w:rPr>
+            </w:pPr>
+          </w:p>
+        </w:tc>
+      </w:tr>
+      <w:tr>
+        <w:trPr>
+          <w:trHeight w:val="323"/>
+        </w:trPr>
+        <w:tc>
+          <w:tcPr>
+            <w:tcW w:w="1555" w:type="dxa"/>
+          </w:tcPr>
+          <w:p>
+            <w:r>
+              <w:rPr>
+                <w:rFonts w:hint="eastAsia"/>
+              </w:rPr>
+              <w:t>杨</w:t>
+            </w:r>
+            <w:proofErr w:type="gramStart"/>
+            <w:r>
+              <w:rPr>
+                <w:rFonts w:hint="eastAsia"/>
+              </w:rPr>
+              <w:t>枨</w:t>
+            </w:r>
+            <w:proofErr w:type="gramEnd"/>
+          </w:p>
+        </w:tc>
+        <w:tc>
+          <w:tcPr>
+            <w:tcW w:w="1451" w:type="dxa"/>
+          </w:tcPr>
+          <w:p>
+            <w:r>
+              <w:t>13357102333</w:t>
+            </w:r>
+          </w:p>
+        </w:tc>
+        <w:tc>
+          <w:tcPr>
+            <w:tcW w:w="1999" w:type="dxa"/>
+          </w:tcPr>
+          <w:p>
+            <w:hyperlink r:id="rId9" w:history="1">
+              <w:r>
+                <w:rPr>
+                  <w:rStyle w:val="a8"/>
+                </w:rPr>
+                <w:t>yangc@zucc.edu.cn</w:t>
+              </w:r>
+            </w:hyperlink>
+          </w:p>
+        </w:tc>
+        <w:tc>
+          <w:tcPr>
+            <w:tcW w:w="1309" w:type="dxa"/>
+          </w:tcPr>
+          <w:p>
+            <w:r>
+              <w:rPr>
+                <w:rFonts w:hint="eastAsia"/>
+              </w:rPr>
+              <w:t>理四</w:t>
+            </w:r>
+            <w:proofErr w:type="gramStart"/>
+            <w:r>
+              <w:t>504</w:t>
+            </w:r>
+            <w:proofErr w:type="gramEnd"/>
+          </w:p>
+        </w:tc>
+        <w:tc>
+          <w:tcPr>
+            <w:tcW w:w="1982" w:type="dxa"/>
+          </w:tcPr>
+          <w:p>
+            <w:r>
+              <w:rPr>
+                <w:rFonts w:hint="eastAsia"/>
+              </w:rPr>
+              <w:t>沈启航</w:t>
+            </w:r>
+          </w:p>
+        </w:tc>
+      </w:tr>
+      <w:tr>
+        <w:tc>
+          <w:tcPr>
+            <w:tcW w:w="1555" w:type="dxa"/>
+          </w:tcPr>
+          <w:p>
+            <w:r>
+              <w:rPr>
+                <w:rFonts w:hint="eastAsia"/>
+              </w:rPr>
+              <w:t>侯宏仑</w:t>
+            </w:r>
+          </w:p>
+        </w:tc>
+        <w:tc>
+          <w:tcPr>
+            <w:tcW w:w="1451" w:type="dxa"/>
+          </w:tcPr>
+          <w:p>
+            <w:r>
+              <w:t>13071858629</w:t>
+            </w:r>
+          </w:p>
+        </w:tc>
+        <w:tc>
+          <w:tcPr>
+            <w:tcW w:w="1999" w:type="dxa"/>
+          </w:tcPr>
+          <w:p>
+            <w:hyperlink r:id="rId10" w:history="1">
+              <w:r>
+                <w:rPr>
+                  <w:rStyle w:val="a8"/>
+                </w:rPr>
+                <w:t>houhl@zucc.edu.cn</w:t>
+              </w:r>
+            </w:hyperlink>
+          </w:p>
+        </w:tc>
+        <w:tc>
+          <w:tcPr>
+            <w:tcW w:w="1309" w:type="dxa"/>
+          </w:tcPr>
+          <w:p>
+            <w:r>
+              <w:rPr>
+                <w:rFonts w:hint="eastAsia"/>
+              </w:rPr>
+              <w:t>理四</w:t>
+            </w:r>
+            <w:proofErr w:type="gramStart"/>
+            <w:r>
+              <w:t>501</w:t>
+            </w:r>
+            <w:proofErr w:type="gramEnd"/>
+          </w:p>
+        </w:tc>
+        <w:tc>
+          <w:tcPr>
+            <w:tcW w:w="1982" w:type="dxa"/>
+          </w:tcPr>
+          <w:p>
+            <w:r>
+              <w:rPr>
+                <w:rFonts w:hint="eastAsia"/>
+              </w:rPr>
+              <w:t>叶柏成</w:t>
+            </w:r>
+          </w:p>
+        </w:tc>
+      </w:tr>
+    </w:tbl>
+    <w:p>
+      <w:pPr>
+        <w:rPr>
+          <w:rFonts w:hint="eastAsia"/>
+        </w:rPr>
+      </w:pPr>
     </w:p>
     <w:p>
       <w:pPr>
         <w:pStyle w:val="2"/>
       </w:pPr>
-      <w:bookmarkStart w:id="25" w:name="_Toc527756596"/>
-      <w:r>
-        <w:rPr>
-          <w:rFonts w:hint="eastAsia"/>
-        </w:rPr>
-        <w:t>3.4</w:t>
+      <w:bookmarkStart w:id="26" w:name="_Toc527756595"/>
+      <w:r>
+        <w:rPr>
+          <w:rFonts w:hint="eastAsia"/>
+        </w:rPr>
+        <w:t>3.3</w:t>
       </w:r>
       <w:r>
         <w:tab/>
@@ -4627,15 +9099,1134 @@
         <w:rPr>
           <w:rFonts w:hint="eastAsia"/>
         </w:rPr>
-        <w:t>预算</w:t>
-      </w:r>
-      <w:bookmarkEnd w:id="25"/>
+        <w:t>进度</w:t>
+      </w:r>
+      <w:bookmarkEnd w:id="26"/>
+    </w:p>
+    <w:p>
+      <w:r>
+        <w:rPr>
+          <w:noProof/>
+        </w:rPr>
+        <w:drawing>
+          <wp:inline distT="0" distB="0" distL="0" distR="0" wp14:anchorId="5360DF79" wp14:editId="4669F9B3">
+            <wp:extent cx="5181600" cy="2637473"/>
+            <wp:effectExtent l="0" t="0" r="0" b="0"/>
+            <wp:docPr id="4" name="图片 4"/>
+            <wp:cNvGraphicFramePr>
+              <a:graphicFrameLocks xmlns:a="http://schemas.openxmlformats.org/drawingml/2006/main" noChangeAspect="1"/>
+            </wp:cNvGraphicFramePr>
+            <a:graphic xmlns:a="http://schemas.openxmlformats.org/drawingml/2006/main">
+              <a:graphicData uri="http://schemas.openxmlformats.org/drawingml/2006/picture">
+                <pic:pic xmlns:pic="http://schemas.openxmlformats.org/drawingml/2006/picture">
+                  <pic:nvPicPr>
+                    <pic:cNvPr id="1" name=""/>
+                    <pic:cNvPicPr/>
+                  </pic:nvPicPr>
+                  <pic:blipFill rotWithShape="1">
+                    <a:blip r:embed="rId11"/>
+                    <a:srcRect t="20293" r="1758"/>
+                    <a:stretch/>
+                  </pic:blipFill>
+                  <pic:spPr bwMode="auto">
+                    <a:xfrm>
+                      <a:off x="0" y="0"/>
+                      <a:ext cx="5181600" cy="2637473"/>
+                    </a:xfrm>
+                    <a:prstGeom prst="rect">
+                      <a:avLst/>
+                    </a:prstGeom>
+                    <a:ln>
+                      <a:noFill/>
+                    </a:ln>
+                    <a:extLst>
+                      <a:ext uri="{53640926-AAD7-44D8-BBD7-CCE9431645EC}">
+                        <a14:shadowObscured xmlns:a14="http://schemas.microsoft.com/office/drawing/2010/main"/>
+                      </a:ext>
+                    </a:extLst>
+                  </pic:spPr>
+                </pic:pic>
+              </a:graphicData>
+            </a:graphic>
+          </wp:inline>
+        </w:drawing>
+      </w:r>
+    </w:p>
+    <w:p>
+      <w:pPr>
+        <w:rPr>
+          <w:rFonts w:hint="eastAsia"/>
+        </w:rPr>
+      </w:pPr>
+      <w:r>
+        <w:rPr>
+          <w:rFonts w:hint="eastAsia"/>
+        </w:rPr>
+        <w:t>详见</w:t>
+      </w:r>
+      <w:r>
+        <w:t>PRD-G03-</w:t>
+      </w:r>
+      <w:proofErr w:type="gramStart"/>
+      <w:r>
+        <w:t>甘特图</w:t>
+      </w:r>
+      <w:proofErr w:type="gramEnd"/>
+      <w:r>
+        <w:t>.</w:t>
+      </w:r>
+      <w:proofErr w:type="spellStart"/>
+      <w:r>
+        <w:t>mpp</w:t>
+      </w:r>
+      <w:proofErr w:type="spellEnd"/>
     </w:p>
     <w:p>
       <w:pPr>
         <w:pStyle w:val="2"/>
       </w:pPr>
-      <w:bookmarkStart w:id="26" w:name="_Toc527756597"/>
+      <w:bookmarkStart w:id="27" w:name="_Toc527756596"/>
+      <w:r>
+        <w:rPr>
+          <w:rFonts w:hint="eastAsia"/>
+        </w:rPr>
+        <w:t>3.4</w:t>
+      </w:r>
+      <w:r>
+        <w:tab/>
+      </w:r>
+      <w:r>
+        <w:rPr>
+          <w:rFonts w:hint="eastAsia"/>
+        </w:rPr>
+        <w:t>预算</w:t>
+      </w:r>
+      <w:bookmarkEnd w:id="27"/>
+    </w:p>
+    <w:p>
+      <w:r>
+        <w:rPr>
+          <w:rFonts w:hint="eastAsia"/>
+        </w:rPr>
+        <w:t>准备</w:t>
+      </w:r>
+      <w:r>
+        <w:t>阶段</w:t>
+      </w:r>
+    </w:p>
+    <w:tbl>
+      <w:tblPr>
+        <w:tblStyle w:val="a7"/>
+        <w:tblW w:w="0" w:type="auto"/>
+        <w:tblLook w:val="04A0" w:firstRow="1" w:lastRow="0" w:firstColumn="1" w:lastColumn="0" w:noHBand="0" w:noVBand="1"/>
+      </w:tblPr>
+      <w:tblGrid>
+        <w:gridCol w:w="2074"/>
+        <w:gridCol w:w="2074"/>
+        <w:gridCol w:w="2074"/>
+        <w:gridCol w:w="2074"/>
+      </w:tblGrid>
+      <w:tr>
+        <w:tc>
+          <w:tcPr>
+            <w:tcW w:w="2074" w:type="dxa"/>
+          </w:tcPr>
+          <w:p>
+            <w:r>
+              <w:rPr>
+                <w:rFonts w:hint="eastAsia"/>
+              </w:rPr>
+              <w:t>采购</w:t>
+            </w:r>
+            <w:r>
+              <w:t>项目</w:t>
+            </w:r>
+          </w:p>
+        </w:tc>
+        <w:tc>
+          <w:tcPr>
+            <w:tcW w:w="2074" w:type="dxa"/>
+          </w:tcPr>
+          <w:p>
+            <w:r>
+              <w:rPr>
+                <w:rFonts w:hint="eastAsia"/>
+              </w:rPr>
+              <w:t>平均</w:t>
+            </w:r>
+            <w:proofErr w:type="gramStart"/>
+            <w:r>
+              <w:t>月投入</w:t>
+            </w:r>
+            <w:proofErr w:type="gramEnd"/>
+            <w:r>
+              <w:rPr>
+                <w:rFonts w:hint="eastAsia"/>
+              </w:rPr>
+              <w:t>资金</w:t>
+            </w:r>
+          </w:p>
+        </w:tc>
+        <w:tc>
+          <w:tcPr>
+            <w:tcW w:w="2074" w:type="dxa"/>
+          </w:tcPr>
+          <w:p>
+            <w:r>
+              <w:rPr>
+                <w:rFonts w:hint="eastAsia"/>
+              </w:rPr>
+              <w:t>项目</w:t>
+            </w:r>
+            <w:r>
+              <w:t>总投入</w:t>
+            </w:r>
+            <w:r>
+              <w:rPr>
+                <w:rFonts w:hint="eastAsia"/>
+              </w:rPr>
+              <w:t>资金</w:t>
+            </w:r>
+          </w:p>
+        </w:tc>
+        <w:tc>
+          <w:tcPr>
+            <w:tcW w:w="2074" w:type="dxa"/>
+          </w:tcPr>
+          <w:p>
+            <w:r>
+              <w:rPr>
+                <w:rFonts w:hint="eastAsia"/>
+              </w:rPr>
+              <w:t>备注</w:t>
+            </w:r>
+          </w:p>
+        </w:tc>
+      </w:tr>
+      <w:tr>
+        <w:tc>
+          <w:tcPr>
+            <w:tcW w:w="2074" w:type="dxa"/>
+          </w:tcPr>
+          <w:p>
+            <w:proofErr w:type="gramStart"/>
+            <w:r>
+              <w:rPr>
+                <w:rFonts w:hint="eastAsia"/>
+              </w:rPr>
+              <w:t>网盘</w:t>
+            </w:r>
+            <w:r>
+              <w:t>会员</w:t>
+            </w:r>
+            <w:proofErr w:type="gramEnd"/>
+          </w:p>
+        </w:tc>
+        <w:tc>
+          <w:tcPr>
+            <w:tcW w:w="2074" w:type="dxa"/>
+          </w:tcPr>
+          <w:p>
+            <w:r>
+              <w:rPr>
+                <w:rFonts w:hint="eastAsia"/>
+              </w:rPr>
+              <w:t>/</w:t>
+            </w:r>
+          </w:p>
+        </w:tc>
+        <w:tc>
+          <w:tcPr>
+            <w:tcW w:w="2074" w:type="dxa"/>
+          </w:tcPr>
+          <w:p>
+            <w:r>
+              <w:rPr>
+                <w:rFonts w:hint="eastAsia"/>
+              </w:rPr>
+              <w:t>/</w:t>
+            </w:r>
+          </w:p>
+        </w:tc>
+        <w:tc>
+          <w:tcPr>
+            <w:tcW w:w="2074" w:type="dxa"/>
+          </w:tcPr>
+          <w:p/>
+        </w:tc>
+      </w:tr>
+      <w:tr>
+        <w:tc>
+          <w:tcPr>
+            <w:tcW w:w="2074" w:type="dxa"/>
+          </w:tcPr>
+          <w:p>
+            <w:r>
+              <w:rPr>
+                <w:rFonts w:hint="eastAsia"/>
+              </w:rPr>
+              <w:t>相关电子</w:t>
+            </w:r>
+            <w:r>
+              <w:t>文档</w:t>
+            </w:r>
+          </w:p>
+        </w:tc>
+        <w:tc>
+          <w:tcPr>
+            <w:tcW w:w="2074" w:type="dxa"/>
+          </w:tcPr>
+          <w:p>
+            <w:r>
+              <w:rPr>
+                <w:rFonts w:hint="eastAsia"/>
+              </w:rPr>
+              <w:t>/</w:t>
+            </w:r>
+          </w:p>
+        </w:tc>
+        <w:tc>
+          <w:tcPr>
+            <w:tcW w:w="2074" w:type="dxa"/>
+          </w:tcPr>
+          <w:p>
+            <w:r>
+              <w:rPr>
+                <w:rFonts w:hint="eastAsia"/>
+              </w:rPr>
+              <w:t>/</w:t>
+            </w:r>
+          </w:p>
+        </w:tc>
+        <w:tc>
+          <w:tcPr>
+            <w:tcW w:w="2074" w:type="dxa"/>
+          </w:tcPr>
+          <w:p>
+            <w:r>
+              <w:rPr>
+                <w:rFonts w:hint="eastAsia"/>
+              </w:rPr>
+              <w:t>仅为</w:t>
+            </w:r>
+            <w:r>
+              <w:t>学习使用</w:t>
+            </w:r>
+          </w:p>
+        </w:tc>
+      </w:tr>
+      <w:tr>
+        <w:tc>
+          <w:tcPr>
+            <w:tcW w:w="2074" w:type="dxa"/>
+          </w:tcPr>
+          <w:p>
+            <w:r>
+              <w:rPr>
+                <w:rFonts w:hint="eastAsia"/>
+              </w:rPr>
+              <w:t>Office</w:t>
+            </w:r>
+            <w:r>
+              <w:t>工具</w:t>
+            </w:r>
+          </w:p>
+        </w:tc>
+        <w:tc>
+          <w:tcPr>
+            <w:tcW w:w="2074" w:type="dxa"/>
+          </w:tcPr>
+          <w:p>
+            <w:r>
+              <w:rPr>
+                <w:rFonts w:hint="eastAsia"/>
+              </w:rPr>
+              <w:t>/</w:t>
+            </w:r>
+          </w:p>
+        </w:tc>
+        <w:tc>
+          <w:tcPr>
+            <w:tcW w:w="2074" w:type="dxa"/>
+          </w:tcPr>
+          <w:p>
+            <w:r>
+              <w:rPr>
+                <w:rFonts w:hint="eastAsia"/>
+              </w:rPr>
+              <w:t>/</w:t>
+            </w:r>
+          </w:p>
+        </w:tc>
+        <w:tc>
+          <w:tcPr>
+            <w:tcW w:w="2074" w:type="dxa"/>
+          </w:tcPr>
+          <w:p>
+            <w:r>
+              <w:rPr>
+                <w:rFonts w:hint="eastAsia"/>
+              </w:rPr>
+              <w:t>仅为</w:t>
+            </w:r>
+            <w:r>
+              <w:t>学习使用</w:t>
+            </w:r>
+          </w:p>
+        </w:tc>
+      </w:tr>
+      <w:tr>
+        <w:tc>
+          <w:tcPr>
+            <w:tcW w:w="2074" w:type="dxa"/>
+          </w:tcPr>
+          <w:p>
+            <w:r>
+              <w:rPr>
+                <w:rFonts w:hint="eastAsia"/>
+              </w:rPr>
+              <w:t>Project</w:t>
+            </w:r>
+            <w:r>
+              <w:t>工具</w:t>
+            </w:r>
+          </w:p>
+        </w:tc>
+        <w:tc>
+          <w:tcPr>
+            <w:tcW w:w="2074" w:type="dxa"/>
+          </w:tcPr>
+          <w:p>
+            <w:r>
+              <w:rPr>
+                <w:rFonts w:hint="eastAsia"/>
+              </w:rPr>
+              <w:t>/</w:t>
+            </w:r>
+          </w:p>
+        </w:tc>
+        <w:tc>
+          <w:tcPr>
+            <w:tcW w:w="2074" w:type="dxa"/>
+          </w:tcPr>
+          <w:p>
+            <w:r>
+              <w:rPr>
+                <w:rFonts w:hint="eastAsia"/>
+              </w:rPr>
+              <w:t>/</w:t>
+            </w:r>
+          </w:p>
+        </w:tc>
+        <w:tc>
+          <w:tcPr>
+            <w:tcW w:w="2074" w:type="dxa"/>
+          </w:tcPr>
+          <w:p>
+            <w:r>
+              <w:rPr>
+                <w:rFonts w:hint="eastAsia"/>
+              </w:rPr>
+              <w:t>仅为</w:t>
+            </w:r>
+            <w:r>
+              <w:t>学习使用</w:t>
+            </w:r>
+          </w:p>
+        </w:tc>
+      </w:tr>
+      <w:tr>
+        <w:tc>
+          <w:tcPr>
+            <w:tcW w:w="2074" w:type="dxa"/>
+          </w:tcPr>
+          <w:p>
+            <w:r>
+              <w:rPr>
+                <w:rFonts w:hint="eastAsia"/>
+              </w:rPr>
+              <w:t>VMWARE</w:t>
+            </w:r>
+            <w:r>
+              <w:t>虚拟机工具</w:t>
+            </w:r>
+          </w:p>
+        </w:tc>
+        <w:tc>
+          <w:tcPr>
+            <w:tcW w:w="2074" w:type="dxa"/>
+          </w:tcPr>
+          <w:p>
+            <w:r>
+              <w:rPr>
+                <w:rFonts w:hint="eastAsia"/>
+              </w:rPr>
+              <w:t>/</w:t>
+            </w:r>
+          </w:p>
+        </w:tc>
+        <w:tc>
+          <w:tcPr>
+            <w:tcW w:w="2074" w:type="dxa"/>
+          </w:tcPr>
+          <w:p>
+            <w:r>
+              <w:rPr>
+                <w:rFonts w:hint="eastAsia"/>
+              </w:rPr>
+              <w:t>/</w:t>
+            </w:r>
+          </w:p>
+        </w:tc>
+        <w:tc>
+          <w:tcPr>
+            <w:tcW w:w="2074" w:type="dxa"/>
+          </w:tcPr>
+          <w:p>
+            <w:r>
+              <w:rPr>
+                <w:rFonts w:hint="eastAsia"/>
+              </w:rPr>
+              <w:t>仅为</w:t>
+            </w:r>
+            <w:r>
+              <w:t>学习使用</w:t>
+            </w:r>
+          </w:p>
+        </w:tc>
+      </w:tr>
+      <w:tr>
+        <w:tc>
+          <w:tcPr>
+            <w:tcW w:w="2074" w:type="dxa"/>
+          </w:tcPr>
+          <w:p>
+            <w:proofErr w:type="spellStart"/>
+            <w:r>
+              <w:rPr>
+                <w:rFonts w:hint="eastAsia"/>
+              </w:rPr>
+              <w:t>Axure</w:t>
+            </w:r>
+            <w:r>
+              <w:t>RP</w:t>
+            </w:r>
+            <w:proofErr w:type="spellEnd"/>
+          </w:p>
+        </w:tc>
+        <w:tc>
+          <w:tcPr>
+            <w:tcW w:w="2074" w:type="dxa"/>
+          </w:tcPr>
+          <w:p>
+            <w:r>
+              <w:rPr>
+                <w:rFonts w:hint="eastAsia"/>
+              </w:rPr>
+              <w:t>/</w:t>
+            </w:r>
+          </w:p>
+        </w:tc>
+        <w:tc>
+          <w:tcPr>
+            <w:tcW w:w="2074" w:type="dxa"/>
+          </w:tcPr>
+          <w:p>
+            <w:r>
+              <w:rPr>
+                <w:rFonts w:hint="eastAsia"/>
+              </w:rPr>
+              <w:t>/</w:t>
+            </w:r>
+          </w:p>
+        </w:tc>
+        <w:tc>
+          <w:tcPr>
+            <w:tcW w:w="2074" w:type="dxa"/>
+          </w:tcPr>
+          <w:p>
+            <w:r>
+              <w:rPr>
+                <w:rFonts w:hint="eastAsia"/>
+              </w:rPr>
+              <w:t>仅为</w:t>
+            </w:r>
+            <w:r>
+              <w:t>学习使用</w:t>
+            </w:r>
+          </w:p>
+        </w:tc>
+      </w:tr>
+      <w:tr>
+        <w:tc>
+          <w:tcPr>
+            <w:tcW w:w="2074" w:type="dxa"/>
+          </w:tcPr>
+          <w:p>
+            <w:r>
+              <w:rPr>
+                <w:rFonts w:hint="eastAsia"/>
+              </w:rPr>
+              <w:t>UML相关</w:t>
+            </w:r>
+            <w:r>
+              <w:t>工具</w:t>
+            </w:r>
+          </w:p>
+        </w:tc>
+        <w:tc>
+          <w:tcPr>
+            <w:tcW w:w="2074" w:type="dxa"/>
+          </w:tcPr>
+          <w:p>
+            <w:r>
+              <w:rPr>
+                <w:rFonts w:hint="eastAsia"/>
+              </w:rPr>
+              <w:t>/</w:t>
+            </w:r>
+          </w:p>
+        </w:tc>
+        <w:tc>
+          <w:tcPr>
+            <w:tcW w:w="2074" w:type="dxa"/>
+          </w:tcPr>
+          <w:p>
+            <w:r>
+              <w:rPr>
+                <w:rFonts w:hint="eastAsia"/>
+              </w:rPr>
+              <w:t>/</w:t>
+            </w:r>
+          </w:p>
+        </w:tc>
+        <w:tc>
+          <w:tcPr>
+            <w:tcW w:w="2074" w:type="dxa"/>
+          </w:tcPr>
+          <w:p>
+            <w:r>
+              <w:rPr>
+                <w:rFonts w:hint="eastAsia"/>
+              </w:rPr>
+              <w:t>仅为</w:t>
+            </w:r>
+            <w:r>
+              <w:t>学习使用</w:t>
+            </w:r>
+          </w:p>
+        </w:tc>
+      </w:tr>
+      <w:tr>
+        <w:tc>
+          <w:tcPr>
+            <w:tcW w:w="2074" w:type="dxa"/>
+          </w:tcPr>
+          <w:p>
+            <w:r>
+              <w:rPr>
+                <w:rFonts w:hint="eastAsia"/>
+              </w:rPr>
+              <w:t>个人</w:t>
+            </w:r>
+            <w:r>
+              <w:t>电脑</w:t>
+            </w:r>
+          </w:p>
+        </w:tc>
+        <w:tc>
+          <w:tcPr>
+            <w:tcW w:w="2074" w:type="dxa"/>
+          </w:tcPr>
+          <w:p>
+            <w:r>
+              <w:rPr>
+                <w:rFonts w:hint="eastAsia"/>
+              </w:rPr>
+              <w:t>/</w:t>
+            </w:r>
+          </w:p>
+        </w:tc>
+        <w:tc>
+          <w:tcPr>
+            <w:tcW w:w="2074" w:type="dxa"/>
+          </w:tcPr>
+          <w:p>
+            <w:r>
+              <w:rPr>
+                <w:rFonts w:hint="eastAsia"/>
+              </w:rPr>
+              <w:t>/</w:t>
+            </w:r>
+          </w:p>
+        </w:tc>
+        <w:tc>
+          <w:tcPr>
+            <w:tcW w:w="2074" w:type="dxa"/>
+          </w:tcPr>
+          <w:p>
+            <w:r>
+              <w:rPr>
+                <w:rFonts w:hint="eastAsia"/>
+              </w:rPr>
+              <w:t>组员自备</w:t>
+            </w:r>
+          </w:p>
+        </w:tc>
+      </w:tr>
+      <w:tr>
+        <w:tc>
+          <w:tcPr>
+            <w:tcW w:w="2074" w:type="dxa"/>
+          </w:tcPr>
+          <w:p>
+            <w:r>
+              <w:rPr>
+                <w:rFonts w:hint="eastAsia"/>
+              </w:rPr>
+              <w:t>电费</w:t>
+            </w:r>
+          </w:p>
+        </w:tc>
+        <w:tc>
+          <w:tcPr>
+            <w:tcW w:w="2074" w:type="dxa"/>
+          </w:tcPr>
+          <w:p>
+            <w:r>
+              <w:rPr>
+                <w:rFonts w:hint="eastAsia"/>
+              </w:rPr>
+              <w:t>/</w:t>
+            </w:r>
+          </w:p>
+        </w:tc>
+        <w:tc>
+          <w:tcPr>
+            <w:tcW w:w="2074" w:type="dxa"/>
+          </w:tcPr>
+          <w:p>
+            <w:r>
+              <w:rPr>
+                <w:rFonts w:hint="eastAsia"/>
+              </w:rPr>
+              <w:t>/</w:t>
+            </w:r>
+          </w:p>
+        </w:tc>
+        <w:tc>
+          <w:tcPr>
+            <w:tcW w:w="2074" w:type="dxa"/>
+          </w:tcPr>
+          <w:p/>
+        </w:tc>
+      </w:tr>
+      <w:tr>
+        <w:tc>
+          <w:tcPr>
+            <w:tcW w:w="2074" w:type="dxa"/>
+          </w:tcPr>
+          <w:p>
+            <w:r>
+              <w:rPr>
+                <w:rFonts w:hint="eastAsia"/>
+              </w:rPr>
+              <w:t>宽带费用</w:t>
+            </w:r>
+          </w:p>
+        </w:tc>
+        <w:tc>
+          <w:tcPr>
+            <w:tcW w:w="2074" w:type="dxa"/>
+          </w:tcPr>
+          <w:p>
+            <w:r>
+              <w:rPr>
+                <w:rFonts w:hint="eastAsia"/>
+              </w:rPr>
+              <w:t>/</w:t>
+            </w:r>
+          </w:p>
+        </w:tc>
+        <w:tc>
+          <w:tcPr>
+            <w:tcW w:w="2074" w:type="dxa"/>
+          </w:tcPr>
+          <w:p>
+            <w:r>
+              <w:rPr>
+                <w:rFonts w:hint="eastAsia"/>
+              </w:rPr>
+              <w:t>/</w:t>
+            </w:r>
+          </w:p>
+        </w:tc>
+        <w:tc>
+          <w:tcPr>
+            <w:tcW w:w="2074" w:type="dxa"/>
+          </w:tcPr>
+          <w:p/>
+        </w:tc>
+      </w:tr>
+      <w:tr>
+        <w:tc>
+          <w:tcPr>
+            <w:tcW w:w="2074" w:type="dxa"/>
+          </w:tcPr>
+          <w:p>
+            <w:r>
+              <w:rPr>
+                <w:rFonts w:hint="eastAsia"/>
+              </w:rPr>
+              <w:t>人力支出</w:t>
+            </w:r>
+          </w:p>
+        </w:tc>
+        <w:tc>
+          <w:tcPr>
+            <w:tcW w:w="2074" w:type="dxa"/>
+          </w:tcPr>
+          <w:p>
+            <w:r>
+              <w:rPr>
+                <w:rFonts w:hint="eastAsia"/>
+              </w:rPr>
+              <w:t>/</w:t>
+            </w:r>
+          </w:p>
+        </w:tc>
+        <w:tc>
+          <w:tcPr>
+            <w:tcW w:w="2074" w:type="dxa"/>
+          </w:tcPr>
+          <w:p>
+            <w:r>
+              <w:rPr>
+                <w:rFonts w:hint="eastAsia"/>
+              </w:rPr>
+              <w:t>/</w:t>
+            </w:r>
+          </w:p>
+        </w:tc>
+        <w:tc>
+          <w:tcPr>
+            <w:tcW w:w="2074" w:type="dxa"/>
+          </w:tcPr>
+          <w:p/>
+        </w:tc>
+      </w:tr>
+      <w:tr>
+        <w:tc>
+          <w:tcPr>
+            <w:tcW w:w="2074" w:type="dxa"/>
+          </w:tcPr>
+          <w:p>
+            <w:r>
+              <w:rPr>
+                <w:rFonts w:hint="eastAsia"/>
+              </w:rPr>
+              <w:t>总计</w:t>
+            </w:r>
+          </w:p>
+        </w:tc>
+        <w:tc>
+          <w:tcPr>
+            <w:tcW w:w="2074" w:type="dxa"/>
+          </w:tcPr>
+          <w:p>
+            <w:r>
+              <w:rPr>
+                <w:rFonts w:hint="eastAsia"/>
+              </w:rPr>
+              <w:t>/</w:t>
+            </w:r>
+          </w:p>
+        </w:tc>
+        <w:tc>
+          <w:tcPr>
+            <w:tcW w:w="2074" w:type="dxa"/>
+          </w:tcPr>
+          <w:p>
+            <w:r>
+              <w:rPr>
+                <w:rFonts w:hint="eastAsia"/>
+              </w:rPr>
+              <w:t>/</w:t>
+            </w:r>
+          </w:p>
+        </w:tc>
+        <w:tc>
+          <w:tcPr>
+            <w:tcW w:w="2074" w:type="dxa"/>
+          </w:tcPr>
+          <w:p/>
+        </w:tc>
+      </w:tr>
+    </w:tbl>
+    <w:p/>
+    <w:p>
+      <w:r>
+        <w:rPr>
+          <w:rFonts w:hint="eastAsia"/>
+        </w:rPr>
+        <w:t>实现</w:t>
+      </w:r>
+      <w:r>
+        <w:t>阶段</w:t>
+      </w:r>
+      <w:r>
+        <w:rPr>
+          <w:rFonts w:hint="eastAsia"/>
+        </w:rPr>
+        <w:t>（由于</w:t>
+      </w:r>
+      <w:r>
+        <w:t>不需要具体实现，本项仅为预期考虑</w:t>
+      </w:r>
+      <w:r>
+        <w:rPr>
+          <w:rFonts w:hint="eastAsia"/>
+        </w:rPr>
+        <w:t>）</w:t>
+      </w:r>
+    </w:p>
+    <w:tbl>
+      <w:tblPr>
+        <w:tblStyle w:val="a7"/>
+        <w:tblW w:w="0" w:type="auto"/>
+        <w:tblLook w:val="04A0" w:firstRow="1" w:lastRow="0" w:firstColumn="1" w:lastColumn="0" w:noHBand="0" w:noVBand="1"/>
+      </w:tblPr>
+      <w:tblGrid>
+        <w:gridCol w:w="2074"/>
+        <w:gridCol w:w="2074"/>
+        <w:gridCol w:w="2074"/>
+        <w:gridCol w:w="2074"/>
+      </w:tblGrid>
+      <w:tr>
+        <w:tc>
+          <w:tcPr>
+            <w:tcW w:w="2074" w:type="dxa"/>
+          </w:tcPr>
+          <w:p>
+            <w:r>
+              <w:rPr>
+                <w:rFonts w:hint="eastAsia"/>
+              </w:rPr>
+              <w:lastRenderedPageBreak/>
+              <w:t>采购</w:t>
+            </w:r>
+            <w:r>
+              <w:t>项目</w:t>
+            </w:r>
+          </w:p>
+        </w:tc>
+        <w:tc>
+          <w:tcPr>
+            <w:tcW w:w="2074" w:type="dxa"/>
+          </w:tcPr>
+          <w:p>
+            <w:r>
+              <w:rPr>
+                <w:rFonts w:hint="eastAsia"/>
+              </w:rPr>
+              <w:t>平均</w:t>
+            </w:r>
+            <w:proofErr w:type="gramStart"/>
+            <w:r>
+              <w:t>月投入</w:t>
+            </w:r>
+            <w:proofErr w:type="gramEnd"/>
+            <w:r>
+              <w:rPr>
+                <w:rFonts w:hint="eastAsia"/>
+              </w:rPr>
+              <w:t>资金</w:t>
+            </w:r>
+          </w:p>
+        </w:tc>
+        <w:tc>
+          <w:tcPr>
+            <w:tcW w:w="2074" w:type="dxa"/>
+          </w:tcPr>
+          <w:p>
+            <w:r>
+              <w:rPr>
+                <w:rFonts w:hint="eastAsia"/>
+              </w:rPr>
+              <w:t>项目</w:t>
+            </w:r>
+            <w:r>
+              <w:t>总投入</w:t>
+            </w:r>
+            <w:r>
+              <w:rPr>
+                <w:rFonts w:hint="eastAsia"/>
+              </w:rPr>
+              <w:t>资金</w:t>
+            </w:r>
+          </w:p>
+        </w:tc>
+        <w:tc>
+          <w:tcPr>
+            <w:tcW w:w="2074" w:type="dxa"/>
+          </w:tcPr>
+          <w:p>
+            <w:r>
+              <w:rPr>
+                <w:rFonts w:hint="eastAsia"/>
+              </w:rPr>
+              <w:t>备注</w:t>
+            </w:r>
+          </w:p>
+        </w:tc>
+      </w:tr>
+      <w:tr>
+        <w:tc>
+          <w:tcPr>
+            <w:tcW w:w="2074" w:type="dxa"/>
+          </w:tcPr>
+          <w:p>
+            <w:r>
+              <w:rPr>
+                <w:rFonts w:hint="eastAsia"/>
+              </w:rPr>
+              <w:t>域名</w:t>
+            </w:r>
+          </w:p>
+        </w:tc>
+        <w:tc>
+          <w:tcPr>
+            <w:tcW w:w="2074" w:type="dxa"/>
+          </w:tcPr>
+          <w:p>
+            <w:r>
+              <w:rPr>
+                <w:rFonts w:hint="eastAsia"/>
+              </w:rPr>
+              <w:t>/</w:t>
+            </w:r>
+          </w:p>
+        </w:tc>
+        <w:tc>
+          <w:tcPr>
+            <w:tcW w:w="2074" w:type="dxa"/>
+          </w:tcPr>
+          <w:p>
+            <w:r>
+              <w:rPr>
+                <w:rFonts w:hint="eastAsia"/>
+              </w:rPr>
+              <w:t>/</w:t>
+            </w:r>
+          </w:p>
+        </w:tc>
+        <w:tc>
+          <w:tcPr>
+            <w:tcW w:w="2074" w:type="dxa"/>
+          </w:tcPr>
+          <w:p/>
+        </w:tc>
+      </w:tr>
+      <w:tr>
+        <w:tc>
+          <w:tcPr>
+            <w:tcW w:w="2074" w:type="dxa"/>
+          </w:tcPr>
+          <w:p>
+            <w:r>
+              <w:rPr>
+                <w:rFonts w:hint="eastAsia"/>
+              </w:rPr>
+              <w:t>服务器</w:t>
+            </w:r>
+          </w:p>
+        </w:tc>
+        <w:tc>
+          <w:tcPr>
+            <w:tcW w:w="2074" w:type="dxa"/>
+          </w:tcPr>
+          <w:p>
+            <w:r>
+              <w:rPr>
+                <w:rFonts w:hint="eastAsia"/>
+              </w:rPr>
+              <w:t>/</w:t>
+            </w:r>
+          </w:p>
+        </w:tc>
+        <w:tc>
+          <w:tcPr>
+            <w:tcW w:w="2074" w:type="dxa"/>
+          </w:tcPr>
+          <w:p>
+            <w:r>
+              <w:rPr>
+                <w:rFonts w:hint="eastAsia"/>
+              </w:rPr>
+              <w:t>/</w:t>
+            </w:r>
+          </w:p>
+        </w:tc>
+        <w:tc>
+          <w:tcPr>
+            <w:tcW w:w="2074" w:type="dxa"/>
+          </w:tcPr>
+          <w:p/>
+        </w:tc>
+      </w:tr>
+      <w:tr>
+        <w:tc>
+          <w:tcPr>
+            <w:tcW w:w="2074" w:type="dxa"/>
+          </w:tcPr>
+          <w:p>
+            <w:r>
+              <w:rPr>
+                <w:rFonts w:hint="eastAsia"/>
+              </w:rPr>
+              <w:t>总计</w:t>
+            </w:r>
+          </w:p>
+        </w:tc>
+        <w:tc>
+          <w:tcPr>
+            <w:tcW w:w="2074" w:type="dxa"/>
+          </w:tcPr>
+          <w:p>
+            <w:r>
+              <w:rPr>
+                <w:rFonts w:hint="eastAsia"/>
+              </w:rPr>
+              <w:t>/</w:t>
+            </w:r>
+          </w:p>
+        </w:tc>
+        <w:tc>
+          <w:tcPr>
+            <w:tcW w:w="2074" w:type="dxa"/>
+          </w:tcPr>
+          <w:p>
+            <w:r>
+              <w:rPr>
+                <w:rFonts w:hint="eastAsia"/>
+              </w:rPr>
+              <w:t>/</w:t>
+            </w:r>
+          </w:p>
+        </w:tc>
+        <w:tc>
+          <w:tcPr>
+            <w:tcW w:w="2074" w:type="dxa"/>
+          </w:tcPr>
+          <w:p/>
+        </w:tc>
+      </w:tr>
+    </w:tbl>
+    <w:p>
+      <w:pPr>
+        <w:pStyle w:val="2"/>
+      </w:pPr>
+      <w:bookmarkStart w:id="28" w:name="_Toc527756597"/>
       <w:r>
         <w:rPr>
           <w:rFonts w:hint="eastAsia"/>
@@ -4651,13 +10242,24 @@
         </w:rPr>
         <w:t>关键问题</w:t>
       </w:r>
-      <w:bookmarkEnd w:id="26"/>
+      <w:bookmarkEnd w:id="28"/>
+    </w:p>
+    <w:p>
+      <w:r>
+        <w:rPr>
+          <w:rFonts w:hint="eastAsia"/>
+        </w:rPr>
+        <w:t>T</w:t>
+      </w:r>
+      <w:r>
+        <w:t>BD</w:t>
+      </w:r>
     </w:p>
     <w:p>
       <w:pPr>
         <w:pStyle w:val="1"/>
       </w:pPr>
-      <w:bookmarkStart w:id="27" w:name="_Toc527756598"/>
+      <w:bookmarkStart w:id="29" w:name="_Toc527756598"/>
       <w:r>
         <w:rPr>
           <w:rFonts w:hint="eastAsia"/>
@@ -4672,50 +10274,6 @@
           <w:rFonts w:hint="eastAsia"/>
         </w:rPr>
         <w:t>支持条件</w:t>
-      </w:r>
-      <w:bookmarkEnd w:id="27"/>
-    </w:p>
-    <w:p>
-      <w:pPr>
-        <w:pStyle w:val="2"/>
-      </w:pPr>
-      <w:bookmarkStart w:id="28" w:name="_Toc527756599"/>
-      <w:r>
-        <w:rPr>
-          <w:rFonts w:hint="eastAsia"/>
-        </w:rPr>
-        <w:t>4.1</w:t>
-      </w:r>
-      <w:r>
-        <w:tab/>
-      </w:r>
-      <w:r>
-        <w:rPr>
-          <w:rFonts w:hint="eastAsia"/>
-        </w:rPr>
-        <w:t>计算机系统支持</w:t>
-      </w:r>
-      <w:bookmarkEnd w:id="28"/>
-    </w:p>
-    <w:p>
-      <w:pPr>
-        <w:pStyle w:val="2"/>
-      </w:pPr>
-      <w:bookmarkStart w:id="29" w:name="_Toc527756600"/>
-      <w:r>
-        <w:rPr>
-          <w:rFonts w:hint="eastAsia"/>
-        </w:rPr>
-        <w:t>4.2</w:t>
-      </w:r>
-      <w:r>
-        <w:tab/>
-      </w:r>
-      <w:r>
-        <w:rPr>
-          <w:rFonts w:hint="eastAsia"/>
-        </w:rPr>
-        <w:t>需由用户承担的工作</w:t>
       </w:r>
       <w:bookmarkEnd w:id="29"/>
     </w:p>
@@ -4723,7 +10281,236 @@
       <w:pPr>
         <w:pStyle w:val="2"/>
       </w:pPr>
-      <w:bookmarkStart w:id="30" w:name="_Toc527756601"/>
+      <w:bookmarkStart w:id="30" w:name="_Toc527756599"/>
+      <w:r>
+        <w:rPr>
+          <w:rFonts w:hint="eastAsia"/>
+        </w:rPr>
+        <w:t>4.1</w:t>
+      </w:r>
+      <w:r>
+        <w:tab/>
+      </w:r>
+      <w:r>
+        <w:rPr>
+          <w:rFonts w:hint="eastAsia"/>
+        </w:rPr>
+        <w:t>计算机系统支持</w:t>
+      </w:r>
+      <w:bookmarkEnd w:id="30"/>
+    </w:p>
+    <w:p>
+      <w:pPr>
+        <w:numPr>
+          <w:ilvl w:val="0"/>
+          <w:numId w:val="3"/>
+        </w:numPr>
+      </w:pPr>
+      <w:r>
+        <w:t>W</w:t>
+      </w:r>
+      <w:r>
+        <w:rPr>
+          <w:rFonts w:hint="eastAsia"/>
+        </w:rPr>
+        <w:t>in</w:t>
+      </w:r>
+      <w:r>
+        <w:t>7</w:t>
+      </w:r>
+      <w:r>
+        <w:rPr>
+          <w:rFonts w:hint="eastAsia"/>
+        </w:rPr>
+        <w:t>或Win</w:t>
+      </w:r>
+      <w:r>
+        <w:t>10</w:t>
+      </w:r>
+      <w:r>
+        <w:rPr>
+          <w:rFonts w:hint="eastAsia"/>
+        </w:rPr>
+        <w:t>操作系统（已配置）</w:t>
+      </w:r>
+    </w:p>
+    <w:p>
+      <w:pPr>
+        <w:numPr>
+          <w:ilvl w:val="0"/>
+          <w:numId w:val="4"/>
+        </w:numPr>
+      </w:pPr>
+      <w:proofErr w:type="spellStart"/>
+      <w:r>
+        <w:rPr>
+          <w:rFonts w:hint="eastAsia"/>
+        </w:rPr>
+        <w:t>MicrosoftOffice</w:t>
+      </w:r>
+      <w:proofErr w:type="spellEnd"/>
+      <w:r>
+        <w:rPr>
+          <w:rFonts w:hint="eastAsia"/>
+        </w:rPr>
+        <w:t>软件（已配置）</w:t>
+      </w:r>
+    </w:p>
+    <w:p>
+      <w:pPr>
+        <w:numPr>
+          <w:ilvl w:val="0"/>
+          <w:numId w:val="3"/>
+        </w:numPr>
+      </w:pPr>
+      <w:r>
+        <w:rPr>
+          <w:rFonts w:hint="eastAsia"/>
+        </w:rPr>
+        <w:t>Photoshop</w:t>
+      </w:r>
+      <w:r>
+        <w:t xml:space="preserve"> </w:t>
+      </w:r>
+      <w:r>
+        <w:rPr>
+          <w:rFonts w:hint="eastAsia"/>
+        </w:rPr>
+        <w:t>做图工具（已配置）</w:t>
+      </w:r>
+    </w:p>
+    <w:p>
+      <w:pPr>
+        <w:numPr>
+          <w:ilvl w:val="0"/>
+          <w:numId w:val="3"/>
+        </w:numPr>
+      </w:pPr>
+      <w:r>
+        <w:rPr>
+          <w:rFonts w:hint="eastAsia"/>
+        </w:rPr>
+        <w:t>IBM RSA建模工具（已配置）</w:t>
+      </w:r>
+    </w:p>
+    <w:p>
+      <w:pPr>
+        <w:numPr>
+          <w:ilvl w:val="0"/>
+          <w:numId w:val="4"/>
+        </w:numPr>
+      </w:pPr>
+      <w:r>
+        <w:rPr>
+          <w:rFonts w:hint="eastAsia"/>
+        </w:rPr>
+        <w:t>Axure RP界面设计工具（已配置）</w:t>
+      </w:r>
+    </w:p>
+    <w:p>
+      <w:pPr>
+        <w:numPr>
+          <w:ilvl w:val="0"/>
+          <w:numId w:val="3"/>
+        </w:numPr>
+      </w:pPr>
+      <w:r>
+        <w:rPr>
+          <w:rFonts w:hint="eastAsia"/>
+        </w:rPr>
+        <w:t>Git版本控制器（已配置）</w:t>
+      </w:r>
+    </w:p>
+    <w:p>
+      <w:pPr>
+        <w:rPr>
+          <w:rFonts w:hint="eastAsia"/>
+        </w:rPr>
+      </w:pPr>
+    </w:p>
+    <w:p>
+      <w:pPr>
+        <w:pStyle w:val="2"/>
+      </w:pPr>
+      <w:bookmarkStart w:id="31" w:name="_Toc527756600"/>
+      <w:r>
+        <w:rPr>
+          <w:rFonts w:hint="eastAsia"/>
+        </w:rPr>
+        <w:t>4.2</w:t>
+      </w:r>
+      <w:r>
+        <w:tab/>
+      </w:r>
+      <w:r>
+        <w:rPr>
+          <w:rFonts w:hint="eastAsia"/>
+        </w:rPr>
+        <w:t>需由用户承担的工作</w:t>
+      </w:r>
+      <w:bookmarkEnd w:id="31"/>
+    </w:p>
+    <w:p>
+      <w:pPr>
+        <w:numPr>
+          <w:ilvl w:val="0"/>
+          <w:numId w:val="5"/>
+        </w:numPr>
+      </w:pPr>
+      <w:r>
+        <w:rPr>
+          <w:rFonts w:hint="eastAsia"/>
+        </w:rPr>
+        <w:t>用户需要与开发人员有多次需求访谈 （待定）</w:t>
+      </w:r>
+    </w:p>
+    <w:p>
+      <w:pPr>
+        <w:numPr>
+          <w:ilvl w:val="0"/>
+          <w:numId w:val="5"/>
+        </w:numPr>
+      </w:pPr>
+      <w:r>
+        <w:rPr>
+          <w:rFonts w:hint="eastAsia"/>
+        </w:rPr>
+        <w:t>用户需在短时间内正确的回答开发人员起初的问题</w:t>
+      </w:r>
+    </w:p>
+    <w:p>
+      <w:pPr>
+        <w:numPr>
+          <w:ilvl w:val="0"/>
+          <w:numId w:val="5"/>
+        </w:numPr>
+      </w:pPr>
+      <w:r>
+        <w:rPr>
+          <w:rFonts w:hint="eastAsia"/>
+        </w:rPr>
+        <w:t>在发生变更的时候，即时通知开发人员</w:t>
+      </w:r>
+    </w:p>
+    <w:p>
+      <w:pPr>
+        <w:numPr>
+          <w:ilvl w:val="0"/>
+          <w:numId w:val="5"/>
+        </w:numPr>
+      </w:pPr>
+      <w:r>
+        <w:rPr>
+          <w:rFonts w:hint="eastAsia"/>
+        </w:rPr>
+        <w:t>用户需积极配合开发人员的工作，并且保持联系</w:t>
+      </w:r>
+    </w:p>
+    <w:p>
+      <w:pPr>
+        <w:pStyle w:val="2"/>
+      </w:pPr>
+      <w:bookmarkStart w:id="32" w:name="_Toc527756601"/>
       <w:r>
         <w:rPr>
           <w:rFonts w:hint="eastAsia"/>
@@ -4739,18 +10526,33 @@
         </w:rPr>
         <w:t>由单位提供的条件</w:t>
       </w:r>
-      <w:bookmarkEnd w:id="30"/>
+      <w:bookmarkEnd w:id="32"/>
+    </w:p>
+    <w:p>
+      <w:pPr>
+        <w:rPr>
+          <w:rFonts w:hint="eastAsia"/>
+        </w:rPr>
+      </w:pPr>
+      <w:r>
+        <w:rPr>
+          <w:rFonts w:hint="eastAsia"/>
+        </w:rPr>
+        <w:t>T</w:t>
+      </w:r>
+      <w:r>
+        <w:t>BD</w:t>
+      </w:r>
     </w:p>
     <w:p>
       <w:pPr>
         <w:pStyle w:val="1"/>
       </w:pPr>
-      <w:bookmarkStart w:id="31" w:name="_Toc527756602"/>
-      <w:r>
-        <w:rPr>
-          <w:rFonts w:hint="eastAsia"/>
-        </w:rPr>
-        <w:lastRenderedPageBreak/>
+      <w:bookmarkStart w:id="33" w:name="_Toc527756602"/>
+      <w:r>
+        <w:rPr>
+          <w:rFonts w:hint="eastAsia"/>
+        </w:rPr>
         <w:t>5</w:t>
       </w:r>
       <w:r>
@@ -4762,13 +10564,13 @@
         </w:rPr>
         <w:t>专辑计划要点</w:t>
       </w:r>
-      <w:bookmarkEnd w:id="31"/>
+      <w:bookmarkEnd w:id="33"/>
     </w:p>
     <w:p>
       <w:pPr>
         <w:pStyle w:val="2"/>
       </w:pPr>
-      <w:bookmarkStart w:id="32" w:name="_Toc527756603"/>
+      <w:bookmarkStart w:id="34" w:name="_Toc527756603"/>
       <w:r>
         <w:rPr>
           <w:rFonts w:hint="eastAsia"/>
@@ -4784,7 +10586,7 @@
         </w:rPr>
         <w:t>开发人员培训计划</w:t>
       </w:r>
-      <w:bookmarkEnd w:id="32"/>
+      <w:bookmarkEnd w:id="34"/>
     </w:p>
     <w:tbl>
       <w:tblPr>
@@ -4803,11 +10605,6 @@
             <w:tcW w:w="2765" w:type="dxa"/>
           </w:tcPr>
           <w:p>
-            <w:pPr>
-              <w:rPr>
-                <w:rFonts w:hint="eastAsia"/>
-              </w:rPr>
-            </w:pPr>
             <w:r>
               <w:rPr>
                 <w:rFonts w:hint="eastAsia"/>
@@ -4821,11 +10618,6 @@
             <w:tcW w:w="1625" w:type="dxa"/>
           </w:tcPr>
           <w:p>
-            <w:pPr>
-              <w:rPr>
-                <w:rFonts w:hint="eastAsia"/>
-              </w:rPr>
-            </w:pPr>
             <w:r>
               <w:rPr>
                 <w:rFonts w:hint="eastAsia"/>
@@ -4839,11 +10631,6 @@
             <w:tcW w:w="3906" w:type="dxa"/>
           </w:tcPr>
           <w:p>
-            <w:pPr>
-              <w:rPr>
-                <w:rFonts w:hint="eastAsia"/>
-              </w:rPr>
-            </w:pPr>
             <w:r>
               <w:rPr>
                 <w:rFonts w:hint="eastAsia"/>
@@ -4859,16 +10646,12 @@
             <w:tcW w:w="2765" w:type="dxa"/>
           </w:tcPr>
           <w:p>
-            <w:pPr>
-              <w:rPr>
-                <w:rFonts w:hint="eastAsia"/>
-              </w:rPr>
-            </w:pPr>
             <w:proofErr w:type="spellStart"/>
             <w:r>
               <w:rPr>
                 <w:rFonts w:hint="eastAsia"/>
               </w:rPr>
+              <w:lastRenderedPageBreak/>
               <w:t>Gith</w:t>
             </w:r>
             <w:r>
@@ -4888,11 +10671,6 @@
             <w:tcW w:w="1625" w:type="dxa"/>
           </w:tcPr>
           <w:p>
-            <w:pPr>
-              <w:rPr>
-                <w:rFonts w:hint="eastAsia"/>
-              </w:rPr>
-            </w:pPr>
             <w:r>
               <w:rPr>
                 <w:rFonts w:hint="eastAsia"/>
@@ -4906,11 +10684,6 @@
             <w:tcW w:w="3906" w:type="dxa"/>
           </w:tcPr>
           <w:p>
-            <w:pPr>
-              <w:rPr>
-                <w:rFonts w:hint="eastAsia"/>
-              </w:rPr>
-            </w:pPr>
             <w:r>
               <w:rPr>
                 <w:rFonts w:hint="eastAsia"/>
@@ -4926,11 +10699,6 @@
             <w:tcW w:w="2765" w:type="dxa"/>
           </w:tcPr>
           <w:p>
-            <w:pPr>
-              <w:rPr>
-                <w:rFonts w:hint="eastAsia"/>
-              </w:rPr>
-            </w:pPr>
             <w:r>
               <w:rPr>
                 <w:rFonts w:hint="eastAsia"/>
@@ -4953,11 +10721,6 @@
             <w:tcW w:w="1625" w:type="dxa"/>
           </w:tcPr>
           <w:p>
-            <w:pPr>
-              <w:rPr>
-                <w:rFonts w:hint="eastAsia"/>
-              </w:rPr>
-            </w:pPr>
             <w:r>
               <w:rPr>
                 <w:rFonts w:hint="eastAsia"/>
@@ -4971,11 +10734,6 @@
             <w:tcW w:w="3906" w:type="dxa"/>
           </w:tcPr>
           <w:p>
-            <w:pPr>
-              <w:rPr>
-                <w:rFonts w:hint="eastAsia"/>
-              </w:rPr>
-            </w:pPr>
             <w:r>
               <w:rPr>
                 <w:rFonts w:hint="eastAsia"/>
@@ -4994,11 +10752,6 @@
             <w:tcW w:w="2765" w:type="dxa"/>
           </w:tcPr>
           <w:p>
-            <w:pPr>
-              <w:rPr>
-                <w:rFonts w:hint="eastAsia"/>
-              </w:rPr>
-            </w:pPr>
             <w:r>
               <w:rPr>
                 <w:rFonts w:hint="eastAsia"/>
@@ -5021,11 +10774,6 @@
             <w:tcW w:w="1625" w:type="dxa"/>
           </w:tcPr>
           <w:p>
-            <w:pPr>
-              <w:rPr>
-                <w:rFonts w:hint="eastAsia"/>
-              </w:rPr>
-            </w:pPr>
             <w:r>
               <w:rPr>
                 <w:rFonts w:hint="eastAsia"/>
@@ -5039,11 +10787,6 @@
             <w:tcW w:w="3906" w:type="dxa"/>
           </w:tcPr>
           <w:p>
-            <w:pPr>
-              <w:rPr>
-                <w:rFonts w:hint="eastAsia"/>
-              </w:rPr>
-            </w:pPr>
             <w:r>
               <w:rPr>
                 <w:rFonts w:hint="eastAsia"/>
@@ -5062,11 +10805,6 @@
             <w:tcW w:w="2765" w:type="dxa"/>
           </w:tcPr>
           <w:p>
-            <w:pPr>
-              <w:rPr>
-                <w:rFonts w:hint="eastAsia"/>
-              </w:rPr>
-            </w:pPr>
             <w:r>
               <w:rPr>
                 <w:rFonts w:hint="eastAsia"/>
@@ -5089,11 +10827,6 @@
             <w:tcW w:w="1625" w:type="dxa"/>
           </w:tcPr>
           <w:p>
-            <w:pPr>
-              <w:rPr>
-                <w:rFonts w:hint="eastAsia"/>
-              </w:rPr>
-            </w:pPr>
             <w:r>
               <w:rPr>
                 <w:rFonts w:hint="eastAsia"/>
@@ -5107,11 +10840,6 @@
             <w:tcW w:w="3906" w:type="dxa"/>
           </w:tcPr>
           <w:p>
-            <w:pPr>
-              <w:rPr>
-                <w:rFonts w:hint="eastAsia"/>
-              </w:rPr>
-            </w:pPr>
             <w:r>
               <w:rPr>
                 <w:rFonts w:hint="eastAsia"/>
@@ -5130,11 +10858,6 @@
             <w:tcW w:w="2765" w:type="dxa"/>
           </w:tcPr>
           <w:p>
-            <w:pPr>
-              <w:rPr>
-                <w:rFonts w:hint="eastAsia"/>
-              </w:rPr>
-            </w:pPr>
             <w:r>
               <w:rPr>
                 <w:rFonts w:hint="eastAsia"/>
@@ -5148,11 +10871,6 @@
             <w:tcW w:w="1625" w:type="dxa"/>
           </w:tcPr>
           <w:p>
-            <w:pPr>
-              <w:rPr>
-                <w:rFonts w:hint="eastAsia"/>
-              </w:rPr>
-            </w:pPr>
             <w:r>
               <w:rPr>
                 <w:rFonts w:hint="eastAsia"/>
@@ -5166,11 +10884,6 @@
             <w:tcW w:w="3906" w:type="dxa"/>
           </w:tcPr>
           <w:p>
-            <w:pPr>
-              <w:rPr>
-                <w:rFonts w:hint="eastAsia"/>
-              </w:rPr>
-            </w:pPr>
             <w:r>
               <w:rPr>
                 <w:rFonts w:hint="eastAsia"/>
@@ -5189,11 +10902,6 @@
             <w:tcW w:w="2765" w:type="dxa"/>
           </w:tcPr>
           <w:p>
-            <w:pPr>
-              <w:rPr>
-                <w:rFonts w:hint="eastAsia"/>
-              </w:rPr>
-            </w:pPr>
             <w:r>
               <w:rPr>
                 <w:rFonts w:hint="eastAsia"/>
@@ -5216,11 +10924,6 @@
             <w:tcW w:w="1625" w:type="dxa"/>
           </w:tcPr>
           <w:p>
-            <w:pPr>
-              <w:rPr>
-                <w:rFonts w:hint="eastAsia"/>
-              </w:rPr>
-            </w:pPr>
             <w:r>
               <w:rPr>
                 <w:rFonts w:hint="eastAsia"/>
@@ -5234,11 +10937,6 @@
             <w:tcW w:w="3906" w:type="dxa"/>
           </w:tcPr>
           <w:p>
-            <w:pPr>
-              <w:rPr>
-                <w:rFonts w:hint="eastAsia"/>
-              </w:rPr>
-            </w:pPr>
             <w:r>
               <w:rPr>
                 <w:rFonts w:hint="eastAsia"/>
@@ -5256,57 +10954,81 @@
           <w:tcPr>
             <w:tcW w:w="2765" w:type="dxa"/>
           </w:tcPr>
-          <w:p>
-            <w:pPr>
-              <w:rPr>
-                <w:rFonts w:hint="eastAsia"/>
-              </w:rPr>
-            </w:pPr>
-          </w:p>
+          <w:p/>
         </w:tc>
         <w:tc>
           <w:tcPr>
             <w:tcW w:w="1625" w:type="dxa"/>
           </w:tcPr>
-          <w:p>
-            <w:pPr>
-              <w:rPr>
-                <w:rFonts w:hint="eastAsia"/>
-              </w:rPr>
-            </w:pPr>
-          </w:p>
+          <w:p/>
         </w:tc>
         <w:tc>
           <w:tcPr>
             <w:tcW w:w="3906" w:type="dxa"/>
           </w:tcPr>
-          <w:p>
-            <w:pPr>
-              <w:rPr>
-                <w:rFonts w:hint="eastAsia"/>
-              </w:rPr>
-            </w:pPr>
-          </w:p>
+          <w:p/>
         </w:tc>
       </w:tr>
     </w:tbl>
+    <w:p/>
     <w:p>
       <w:pPr>
-        <w:rPr>
-          <w:rFonts w:hint="eastAsia"/>
-        </w:rPr>
+        <w:pStyle w:val="2"/>
       </w:pPr>
+      <w:bookmarkStart w:id="35" w:name="_Toc527756604"/>
+      <w:r>
+        <w:rPr>
+          <w:rFonts w:hint="eastAsia"/>
+        </w:rPr>
+        <w:t>5.2</w:t>
+      </w:r>
+      <w:r>
+        <w:tab/>
+      </w:r>
+      <w:r>
+        <w:rPr>
+          <w:rFonts w:hint="eastAsia"/>
+        </w:rPr>
+        <w:t>安全保密计划</w:t>
+      </w:r>
+      <w:bookmarkEnd w:id="35"/>
+    </w:p>
+    <w:p>
+      <w:r>
+        <w:rPr>
+          <w:rFonts w:hint="eastAsia"/>
+        </w:rPr>
+        <w:t>我们组的文档全部放在Git</w:t>
+      </w:r>
+      <w:r>
+        <w:t>H</w:t>
+      </w:r>
+      <w:r>
+        <w:rPr>
+          <w:rFonts w:hint="eastAsia"/>
+        </w:rPr>
+        <w:t>u</w:t>
+      </w:r>
+      <w:r>
+        <w:t>b</w:t>
+      </w:r>
+      <w:r>
+        <w:rPr>
+          <w:rFonts w:hint="eastAsia"/>
+        </w:rPr>
+        <w:t>中，在本次项目进行过程中，我们主要对其他组进行保密计划，在其他组试图获取我们的计划时采取拒绝的策略，以此保证我们的代码和文档不会被他们获取。</w:t>
+      </w:r>
     </w:p>
     <w:p>
       <w:pPr>
         <w:pStyle w:val="2"/>
       </w:pPr>
-      <w:bookmarkStart w:id="33" w:name="_Toc527756604"/>
-      <w:r>
-        <w:rPr>
-          <w:rFonts w:hint="eastAsia"/>
-        </w:rPr>
-        <w:t>5.2</w:t>
+      <w:bookmarkStart w:id="36" w:name="_Toc527756605"/>
+      <w:r>
+        <w:rPr>
+          <w:rFonts w:hint="eastAsia"/>
+        </w:rPr>
+        <w:t>5.3</w:t>
       </w:r>
       <w:r>
         <w:tab/>
@@ -5315,68 +11037,15 @@
         <w:rPr>
           <w:rFonts w:hint="eastAsia"/>
         </w:rPr>
-        <w:t>安全保密计划</w:t>
-      </w:r>
-      <w:bookmarkEnd w:id="33"/>
-    </w:p>
-    <w:p>
-      <w:pPr>
-        <w:rPr>
-          <w:rFonts w:hint="eastAsia"/>
-        </w:rPr>
-      </w:pPr>
-      <w:r>
-        <w:rPr>
-          <w:rFonts w:hint="eastAsia"/>
-        </w:rPr>
-        <w:t>我们组的文档全部放在Git</w:t>
-      </w:r>
-      <w:r>
-        <w:t>H</w:t>
-      </w:r>
-      <w:r>
-        <w:rPr>
-          <w:rFonts w:hint="eastAsia"/>
-        </w:rPr>
-        <w:t>u</w:t>
-      </w:r>
-      <w:r>
-        <w:t>b</w:t>
-      </w:r>
-      <w:r>
-        <w:rPr>
-          <w:rFonts w:hint="eastAsia"/>
-        </w:rPr>
-        <w:t>中，在本次项目进行过程中，我们主要对其他组进行保密计划，在其他组试图获取我们的计划时采取拒绝的策略，以此保证我们的代码和文档不会被他们获取。</w:t>
-      </w:r>
-    </w:p>
-    <w:p>
-      <w:pPr>
-        <w:pStyle w:val="2"/>
-      </w:pPr>
-      <w:bookmarkStart w:id="34" w:name="_Toc527756605"/>
-      <w:r>
-        <w:rPr>
-          <w:rFonts w:hint="eastAsia"/>
-        </w:rPr>
-        <w:t>5.3</w:t>
-      </w:r>
-      <w:r>
-        <w:tab/>
-      </w:r>
-      <w:r>
-        <w:rPr>
-          <w:rFonts w:hint="eastAsia"/>
-        </w:rPr>
         <w:t>质量保证计划（简要）</w:t>
       </w:r>
-      <w:bookmarkEnd w:id="34"/>
+      <w:bookmarkEnd w:id="36"/>
     </w:p>
     <w:p>
       <w:pPr>
         <w:pStyle w:val="3"/>
       </w:pPr>
-      <w:bookmarkStart w:id="35" w:name="_Toc527756606"/>
+      <w:bookmarkStart w:id="37" w:name="_Toc527756606"/>
       <w:r>
         <w:t>5.3</w:t>
       </w:r>
@@ -5395,7 +11064,7 @@
         </w:rPr>
         <w:t>编制依据</w:t>
       </w:r>
-      <w:bookmarkEnd w:id="35"/>
+      <w:bookmarkEnd w:id="37"/>
     </w:p>
     <w:p>
       <w:r>
@@ -5409,15 +11078,7 @@
       </w:r>
       <w:r>
         <w:tab/>
-      </w:r>
-      <w:r>
-        <w:t>《C2-PRD-课程作业指导-201</w:t>
-      </w:r>
-      <w:r>
-        <w:t>8</w:t>
-      </w:r>
-      <w:r>
-        <w:t>》</w:t>
+        <w:t>《C2-PRD-课程作业指导-2018》</w:t>
       </w:r>
     </w:p>
     <w:p>
@@ -5432,15 +11093,7 @@
       </w:r>
       <w:r>
         <w:tab/>
-      </w:r>
-      <w:r>
-        <w:t>《C2-PRD-项目描述-201</w:t>
-      </w:r>
-      <w:r>
-        <w:t>8</w:t>
-      </w:r>
-      <w:r>
-        <w:t>》</w:t>
+        <w:t>《C2-PRD-项目描述-2018》</w:t>
       </w:r>
     </w:p>
     <w:p>
@@ -5455,23 +11108,10 @@
       </w:r>
       <w:r>
         <w:tab/>
-      </w:r>
-      <w:r>
-        <w:t>《C2-PRD-项目设计-201</w:t>
-      </w:r>
-      <w:r>
-        <w:t>8</w:t>
-      </w:r>
-      <w:r>
-        <w:t>》</w:t>
+        <w:t>《C2-PRD-项目设计-2018》</w:t>
       </w:r>
     </w:p>
     <w:p>
-      <w:pPr>
-        <w:rPr>
-          <w:rFonts w:hint="eastAsia"/>
-        </w:rPr>
-      </w:pPr>
       <w:r>
         <w:rPr>
           <w:rFonts w:hint="eastAsia"/>
@@ -5483,22 +11123,14 @@
       </w:r>
       <w:r>
         <w:tab/>
-      </w:r>
-      <w:r>
-        <w:t>《C2-PRD-作业要求-本科-201</w:t>
-      </w:r>
-      <w:r>
-        <w:t>8</w:t>
-      </w:r>
-      <w:r>
-        <w:t>》</w:t>
+        <w:t>《C2-PRD-作业要求-本科-2018》</w:t>
       </w:r>
     </w:p>
     <w:p>
       <w:pPr>
         <w:pStyle w:val="3"/>
       </w:pPr>
-      <w:bookmarkStart w:id="36" w:name="_Toc527756607"/>
+      <w:bookmarkStart w:id="38" w:name="_Toc527756607"/>
       <w:r>
         <w:t>5.3</w:t>
       </w:r>
@@ -5517,25 +11149,14 @@
         </w:rPr>
         <w:t>标准与规范</w:t>
       </w:r>
-      <w:bookmarkEnd w:id="36"/>
+      <w:bookmarkEnd w:id="38"/>
     </w:p>
     <w:p>
-      <w:pPr>
-        <w:rPr>
-          <w:rFonts w:hint="eastAsia"/>
-        </w:rPr>
-      </w:pPr>
-      <w:r>
-        <w:rPr>
-          <w:rFonts w:hint="eastAsia"/>
-        </w:rPr>
-        <w:t>本文档采用</w:t>
-      </w:r>
-      <w:r>
-        <w:rPr>
-          <w:rFonts w:hint="eastAsia"/>
-        </w:rPr>
-        <w:t>《</w:t>
+      <w:r>
+        <w:rPr>
+          <w:rFonts w:hint="eastAsia"/>
+        </w:rPr>
+        <w:t>本文档采用《</w:t>
       </w:r>
       <w:r>
         <w:t>ISO9001-</w:t>
@@ -5647,20 +11268,13 @@
         <w:t>》</w:t>
       </w:r>
     </w:p>
-    <w:p>
-      <w:pPr>
-        <w:rPr>
-          <w:rFonts w:hint="eastAsia"/>
-        </w:rPr>
-      </w:pPr>
-    </w:p>
+    <w:p/>
     <w:p>
       <w:pPr>
         <w:pStyle w:val="3"/>
       </w:pPr>
-      <w:bookmarkStart w:id="37" w:name="_Toc527756608"/>
-      <w:r>
-        <w:lastRenderedPageBreak/>
+      <w:bookmarkStart w:id="39" w:name="_Toc527756608"/>
+      <w:r>
         <w:t>5.3</w:t>
       </w:r>
       <w:r>
@@ -5678,54 +11292,26 @@
         </w:rPr>
         <w:t>适用范围和时限</w:t>
       </w:r>
-      <w:bookmarkEnd w:id="37"/>
+      <w:bookmarkEnd w:id="39"/>
     </w:p>
     <w:p>
-      <w:pPr>
-        <w:rPr>
-          <w:rFonts w:hint="eastAsia"/>
-        </w:rPr>
-      </w:pPr>
-      <w:r>
-        <w:rPr>
-          <w:rFonts w:hint="eastAsia"/>
-        </w:rPr>
-        <w:t>时间:201</w:t>
-      </w:r>
-      <w:r>
-        <w:rPr>
-          <w:rFonts w:hint="eastAsia"/>
-        </w:rPr>
-        <w:t>8</w:t>
-      </w:r>
-      <w:r>
-        <w:rPr>
-          <w:rFonts w:hint="eastAsia"/>
-        </w:rPr>
-        <w:t>~201</w:t>
-      </w:r>
-      <w:r>
-        <w:rPr>
-          <w:rFonts w:hint="eastAsia"/>
-        </w:rPr>
-        <w:t>9</w:t>
-      </w:r>
-      <w:r>
-        <w:rPr>
-          <w:rFonts w:hint="eastAsia"/>
-        </w:rPr>
-        <w:t>学年第一学期</w:t>
+      <w:r>
+        <w:rPr>
+          <w:rFonts w:hint="eastAsia"/>
+        </w:rPr>
+        <w:t>时间:2018~2019学年第一学期</w:t>
       </w:r>
     </w:p>
     <w:p>
       <w:pPr>
         <w:pStyle w:val="2"/>
       </w:pPr>
-      <w:bookmarkStart w:id="38" w:name="_Toc527756609"/>
-      <w:r>
-        <w:rPr>
-          <w:rFonts w:hint="eastAsia"/>
-        </w:rPr>
+      <w:bookmarkStart w:id="40" w:name="_Toc527756609"/>
+      <w:r>
+        <w:rPr>
+          <w:rFonts w:hint="eastAsia"/>
+        </w:rPr>
+        <w:lastRenderedPageBreak/>
         <w:t>5.4</w:t>
       </w:r>
       <w:r>
@@ -5737,7 +11323,7 @@
         </w:rPr>
         <w:t>配置管理计划</w:t>
       </w:r>
-      <w:bookmarkEnd w:id="38"/>
+      <w:bookmarkEnd w:id="40"/>
     </w:p>
     <w:p>
       <w:pPr>
@@ -5815,11 +11401,6 @@
       </w:r>
     </w:p>
     <w:p>
-      <w:pPr>
-        <w:rPr>
-          <w:rFonts w:hint="eastAsia"/>
-        </w:rPr>
-      </w:pPr>
       <w:r>
         <w:rPr>
           <w:rFonts w:hint="eastAsia"/>
@@ -5858,8 +11439,6 @@
     <w:p>
       <w:r>
         <w:tab/>
-      </w:r>
-      <w:r>
         <w:t>每一个文档的版本格式为[主版本号.子版本号.修正版本号]。</w:t>
       </w:r>
     </w:p>
@@ -5925,11 +11504,6 @@
       </w:r>
     </w:p>
     <w:p>
-      <w:pPr>
-        <w:rPr>
-          <w:rFonts w:hint="eastAsia"/>
-        </w:rPr>
-      </w:pPr>
       <w:r>
         <w:tab/>
       </w:r>
@@ -5941,110 +11515,102 @@
       </w:r>
       <w:r>
         <w:t>1。</w:t>
-      </w:r>
-    </w:p>
-    <w:p>
-      <w:pPr>
-        <w:pStyle w:val="2"/>
-        <w:rPr>
-          <w:rFonts w:hint="eastAsia"/>
-        </w:rPr>
-      </w:pPr>
-      <w:r>
-        <w:rPr>
-          <w:rFonts w:hint="eastAsia"/>
-        </w:rPr>
-        <w:t>5.4.3</w:t>
-      </w:r>
-      <w:r>
-        <w:tab/>
-        <w:t>G</w:t>
-      </w:r>
-      <w:r>
-        <w:rPr>
-          <w:rFonts w:hint="eastAsia"/>
-        </w:rPr>
-        <w:t>it使用策略</w:t>
-      </w:r>
-    </w:p>
-    <w:p>
-      <w:r>
-        <w:tab/>
-        <w:t>Fetch origin（同步远程仓库）：所有组员在Git客户端工具上进行工作之前，必须先执行Fetch origin操作，保证本地仓库文件与远程仓库文件一致，以免出现覆盖他人工作或遗漏之前文件的错误。</w:t>
-      </w:r>
-    </w:p>
-    <w:p>
-      <w:r>
-        <w:tab/>
-        <w:t>Branch（分支）：在执行整个项目的不同阶段上，会通过branch来进行版本控制。由配置管理员进行每个阶段的branch创建，命名为当前阶段任务英文缩写。</w:t>
-      </w:r>
-    </w:p>
-    <w:p>
-      <w:r>
-        <w:tab/>
-        <w:t>Branch-master（主分支）：整个项目的主分支，最初建立的版本，后期会逐渐在此分支</w:t>
-      </w:r>
-      <w:r>
-        <w:lastRenderedPageBreak/>
-        <w:t>或新分支上进行项目编写。</w:t>
-      </w:r>
-    </w:p>
-    <w:p>
-      <w:r>
-        <w:tab/>
-        <w:t>Branch-XXX（新版本分支）：整个项目每进行到一个新的阶段，都会创建一个与之对应的新分支，用于进行版本控制。</w:t>
-      </w:r>
-    </w:p>
-    <w:p>
-      <w:r>
-        <w:tab/>
-        <w:t>Commit（提交）：每次对项目中的文档进行修改，完成后都需要进行提交，保证summary不为空，确定本地文档已修改。</w:t>
-      </w:r>
-    </w:p>
-    <w:p>
-      <w:r>
-        <w:tab/>
-        <w:t>Push（上传远程仓库）：对文档修改完成且提交之后，需要执行push操作，保证远程仓库取得本地仓库文档的修改。</w:t>
-      </w:r>
-    </w:p>
-    <w:p>
-      <w:r>
-        <w:tab/>
-        <w:t>受控文档：需要交付给顾客的产品项目，统一由文档</w:t>
-      </w:r>
-      <w:proofErr w:type="gramStart"/>
-      <w:r>
-        <w:t>整合员</w:t>
-      </w:r>
-      <w:proofErr w:type="gramEnd"/>
-      <w:r>
-        <w:t>及项目经理修改。</w:t>
-      </w:r>
-    </w:p>
-    <w:p>
-      <w:pPr>
-        <w:rPr>
-          <w:rFonts w:hint="eastAsia"/>
-        </w:rPr>
-      </w:pPr>
-      <w:r>
-        <w:tab/>
-        <w:t>非受控文档：不需要交付给顾客的产品项目。其下分别建有各个组员自己的专属目录，组员完成的自己所属的部分文档及自己专门的文档都存在此目录下。由小组成员分工完成的文档最后由</w:t>
-      </w:r>
-      <w:proofErr w:type="gramStart"/>
-      <w:r>
-        <w:t>整合员</w:t>
-      </w:r>
-      <w:proofErr w:type="gramEnd"/>
-      <w:r>
-        <w:t>统一，交于项目经理审批，完成后存入受控文档中对应的项目目录下。</w:t>
       </w:r>
     </w:p>
     <w:p>
       <w:pPr>
         <w:pStyle w:val="2"/>
       </w:pPr>
-      <w:bookmarkStart w:id="39" w:name="_Toc527756610"/>
+      <w:r>
+        <w:rPr>
+          <w:rFonts w:hint="eastAsia"/>
+        </w:rPr>
+        <w:t>5.4.3</w:t>
+      </w:r>
+      <w:r>
+        <w:tab/>
+        <w:t>G</w:t>
+      </w:r>
+      <w:r>
+        <w:rPr>
+          <w:rFonts w:hint="eastAsia"/>
+        </w:rPr>
+        <w:t>it使用策略</w:t>
+      </w:r>
+    </w:p>
+    <w:p>
+      <w:r>
+        <w:tab/>
+        <w:t>Fetch origin（同步远程仓库）：所有组员在Git客户端工具上进行工作之前，必须先执行Fetch origin操作，保证本地仓库文件与远程仓库文件一致，以免出现覆盖他人工作或遗漏之前文件的错误。</w:t>
+      </w:r>
+    </w:p>
+    <w:p>
+      <w:r>
+        <w:tab/>
+        <w:t>Branch（分支）：在执行整个项目的不同阶段上，会通过branch来进行版本控制。由配置管理员进行每个阶段的branch创建，命名为当前阶段任务英文缩写。</w:t>
+      </w:r>
+    </w:p>
+    <w:p>
+      <w:r>
+        <w:tab/>
+        <w:t>Branch-master（主分支）：整个项目的主分支，最初建立的版本，后期会逐渐在此分支或新分支上进行项目编写。</w:t>
+      </w:r>
+    </w:p>
+    <w:p>
+      <w:r>
+        <w:tab/>
+        <w:t>Branch-XXX（新版本分支）：整个项目每进行到一个新的阶段，都会创建一个与之对应的新分支，用于进行版本控制。</w:t>
+      </w:r>
+    </w:p>
+    <w:p>
+      <w:r>
+        <w:tab/>
+        <w:t>Commit（提交）：每次对项目中的文档进行修改，完成后都需要进行提交，保证summary</w:t>
+      </w:r>
+      <w:r>
+        <w:lastRenderedPageBreak/>
+        <w:t>不为空，确定本地文档已修改。</w:t>
+      </w:r>
+    </w:p>
+    <w:p>
+      <w:r>
+        <w:tab/>
+        <w:t>Push（上传远程仓库）：对文档修改完成且提交之后，需要执行push操作，保证远程仓库取得本地仓库文档的修改。</w:t>
+      </w:r>
+    </w:p>
+    <w:p>
+      <w:r>
+        <w:tab/>
+        <w:t>受控文档：需要交付给顾客的产品项目，统一由文档</w:t>
+      </w:r>
+      <w:proofErr w:type="gramStart"/>
+      <w:r>
+        <w:t>整合员</w:t>
+      </w:r>
+      <w:proofErr w:type="gramEnd"/>
+      <w:r>
+        <w:t>及项目经理修改。</w:t>
+      </w:r>
+    </w:p>
+    <w:p>
+      <w:r>
+        <w:tab/>
+        <w:t>非受控文档：不需要交付给顾客的产品项目。其下分别建有各个组员自己的专属目录，组员完成的自己所属的部分文档及自己专门的文档都存在此目录下。由小组成员分工完成的文档最后由</w:t>
+      </w:r>
+      <w:proofErr w:type="gramStart"/>
+      <w:r>
+        <w:t>整合员</w:t>
+      </w:r>
+      <w:proofErr w:type="gramEnd"/>
+      <w:r>
+        <w:t>统一，交于项目经理审批，完成后存入受控文档中对应的项目目录下。</w:t>
+      </w:r>
+    </w:p>
+    <w:p>
+      <w:pPr>
+        <w:pStyle w:val="2"/>
+      </w:pPr>
+      <w:bookmarkStart w:id="41" w:name="_Toc527756610"/>
       <w:r>
         <w:rPr>
           <w:rFonts w:hint="eastAsia"/>
@@ -6060,7 +11626,7 @@
         </w:rPr>
         <w:t>沟通管理计划</w:t>
       </w:r>
-      <w:bookmarkEnd w:id="39"/>
+      <w:bookmarkEnd w:id="41"/>
     </w:p>
     <w:tbl>
       <w:tblPr>
@@ -6085,9 +11651,6 @@
           <w:p>
             <w:pPr>
               <w:jc w:val="center"/>
-              <w:rPr>
-                <w:rFonts w:hint="eastAsia"/>
-              </w:rPr>
             </w:pPr>
             <w:r>
               <w:rPr>
@@ -6104,9 +11667,6 @@
           <w:p>
             <w:pPr>
               <w:jc w:val="center"/>
-              <w:rPr>
-                <w:rFonts w:hint="eastAsia"/>
-              </w:rPr>
             </w:pPr>
             <w:r>
               <w:rPr>
@@ -6123,9 +11683,6 @@
           <w:p>
             <w:pPr>
               <w:jc w:val="center"/>
-              <w:rPr>
-                <w:rFonts w:hint="eastAsia"/>
-              </w:rPr>
             </w:pPr>
             <w:r>
               <w:rPr>
@@ -6142,9 +11699,6 @@
           <w:p>
             <w:pPr>
               <w:jc w:val="center"/>
-              <w:rPr>
-                <w:rFonts w:hint="eastAsia"/>
-              </w:rPr>
             </w:pPr>
             <w:r>
               <w:rPr>
@@ -6161,9 +11715,6 @@
           <w:p>
             <w:pPr>
               <w:jc w:val="center"/>
-              <w:rPr>
-                <w:rFonts w:hint="eastAsia"/>
-              </w:rPr>
             </w:pPr>
             <w:r>
               <w:rPr>
@@ -6180,9 +11731,6 @@
           <w:p>
             <w:pPr>
               <w:jc w:val="center"/>
-              <w:rPr>
-                <w:rFonts w:hint="eastAsia"/>
-              </w:rPr>
             </w:pPr>
             <w:r>
               <w:rPr>
@@ -6199,9 +11747,6 @@
           <w:p>
             <w:pPr>
               <w:jc w:val="center"/>
-              <w:rPr>
-                <w:rFonts w:hint="eastAsia"/>
-              </w:rPr>
             </w:pPr>
             <w:r>
               <w:rPr>
@@ -6218,11 +11763,6 @@
             <w:tcW w:w="1185" w:type="dxa"/>
           </w:tcPr>
           <w:p>
-            <w:pPr>
-              <w:rPr>
-                <w:rFonts w:hint="eastAsia"/>
-              </w:rPr>
-            </w:pPr>
             <w:r>
               <w:rPr>
                 <w:rFonts w:hint="eastAsia"/>
@@ -6236,11 +11776,6 @@
             <w:tcW w:w="1185" w:type="dxa"/>
           </w:tcPr>
           <w:p>
-            <w:pPr>
-              <w:rPr>
-                <w:rFonts w:hint="eastAsia"/>
-              </w:rPr>
-            </w:pPr>
             <w:r>
               <w:rPr>
                 <w:rFonts w:hint="eastAsia"/>
@@ -6254,11 +11789,6 @@
             <w:tcW w:w="1169" w:type="dxa"/>
           </w:tcPr>
           <w:p>
-            <w:pPr>
-              <w:rPr>
-                <w:rFonts w:hint="eastAsia"/>
-              </w:rPr>
-            </w:pPr>
             <w:r>
               <w:rPr>
                 <w:rFonts w:hint="eastAsia"/>
@@ -6272,11 +11802,6 @@
             <w:tcW w:w="1418" w:type="dxa"/>
           </w:tcPr>
           <w:p>
-            <w:pPr>
-              <w:rPr>
-                <w:rFonts w:hint="eastAsia"/>
-              </w:rPr>
-            </w:pPr>
             <w:r>
               <w:rPr>
                 <w:rFonts w:hint="eastAsia"/>
@@ -6290,11 +11815,6 @@
             <w:tcW w:w="1275" w:type="dxa"/>
           </w:tcPr>
           <w:p>
-            <w:pPr>
-              <w:rPr>
-                <w:rFonts w:hint="eastAsia"/>
-              </w:rPr>
-            </w:pPr>
             <w:r>
               <w:rPr>
                 <w:rFonts w:hint="eastAsia"/>
@@ -6308,11 +11828,6 @@
             <w:tcW w:w="1276" w:type="dxa"/>
           </w:tcPr>
           <w:p>
-            <w:pPr>
-              <w:rPr>
-                <w:rFonts w:hint="eastAsia"/>
-              </w:rPr>
-            </w:pPr>
             <w:r>
               <w:rPr>
                 <w:rFonts w:hint="eastAsia"/>
@@ -6326,11 +11841,6 @@
             <w:tcW w:w="1134" w:type="dxa"/>
           </w:tcPr>
           <w:p>
-            <w:pPr>
-              <w:rPr>
-                <w:rFonts w:hint="eastAsia"/>
-              </w:rPr>
-            </w:pPr>
             <w:r>
               <w:rPr>
                 <w:rFonts w:hint="eastAsia"/>
@@ -6346,11 +11856,6 @@
             <w:tcW w:w="1185" w:type="dxa"/>
           </w:tcPr>
           <w:p>
-            <w:pPr>
-              <w:rPr>
-                <w:rFonts w:hint="eastAsia"/>
-              </w:rPr>
-            </w:pPr>
             <w:r>
               <w:rPr>
                 <w:rFonts w:hint="eastAsia"/>
@@ -6364,11 +11869,6 @@
             <w:tcW w:w="1185" w:type="dxa"/>
           </w:tcPr>
           <w:p>
-            <w:pPr>
-              <w:rPr>
-                <w:rFonts w:hint="eastAsia"/>
-              </w:rPr>
-            </w:pPr>
             <w:r>
               <w:rPr>
                 <w:rFonts w:hint="eastAsia"/>
@@ -6382,11 +11882,6 @@
             <w:tcW w:w="1169" w:type="dxa"/>
           </w:tcPr>
           <w:p>
-            <w:pPr>
-              <w:rPr>
-                <w:rFonts w:hint="eastAsia"/>
-              </w:rPr>
-            </w:pPr>
             <w:r>
               <w:rPr>
                 <w:rFonts w:hint="eastAsia"/>
@@ -6403,11 +11898,6 @@
             <w:tcW w:w="1418" w:type="dxa"/>
           </w:tcPr>
           <w:p>
-            <w:pPr>
-              <w:rPr>
-                <w:rFonts w:hint="eastAsia"/>
-              </w:rPr>
-            </w:pPr>
             <w:r>
               <w:rPr>
                 <w:rFonts w:hint="eastAsia"/>
@@ -6430,11 +11920,6 @@
             <w:tcW w:w="1275" w:type="dxa"/>
           </w:tcPr>
           <w:p>
-            <w:pPr>
-              <w:rPr>
-                <w:rFonts w:hint="eastAsia"/>
-              </w:rPr>
-            </w:pPr>
             <w:r>
               <w:rPr>
                 <w:rFonts w:hint="eastAsia"/>
@@ -6448,11 +11933,6 @@
             <w:tcW w:w="1276" w:type="dxa"/>
           </w:tcPr>
           <w:p>
-            <w:pPr>
-              <w:rPr>
-                <w:rFonts w:hint="eastAsia"/>
-              </w:rPr>
-            </w:pPr>
             <w:r>
               <w:rPr>
                 <w:rFonts w:hint="eastAsia"/>
@@ -6469,11 +11949,6 @@
             <w:tcW w:w="1134" w:type="dxa"/>
           </w:tcPr>
           <w:p>
-            <w:pPr>
-              <w:rPr>
-                <w:rFonts w:hint="eastAsia"/>
-              </w:rPr>
-            </w:pPr>
             <w:r>
               <w:rPr>
                 <w:rFonts w:hint="eastAsia"/>
@@ -6489,11 +11964,6 @@
             <w:tcW w:w="1185" w:type="dxa"/>
           </w:tcPr>
           <w:p>
-            <w:pPr>
-              <w:rPr>
-                <w:rFonts w:hint="eastAsia"/>
-              </w:rPr>
-            </w:pPr>
             <w:r>
               <w:rPr>
                 <w:rFonts w:hint="eastAsia"/>
@@ -6507,11 +11977,6 @@
             <w:tcW w:w="1185" w:type="dxa"/>
           </w:tcPr>
           <w:p>
-            <w:pPr>
-              <w:rPr>
-                <w:rFonts w:hint="eastAsia"/>
-              </w:rPr>
-            </w:pPr>
             <w:proofErr w:type="gramStart"/>
             <w:r>
               <w:rPr>
@@ -6533,11 +11998,6 @@
             <w:tcW w:w="1169" w:type="dxa"/>
           </w:tcPr>
           <w:p>
-            <w:pPr>
-              <w:rPr>
-                <w:rFonts w:hint="eastAsia"/>
-              </w:rPr>
-            </w:pPr>
             <w:r>
               <w:rPr>
                 <w:rFonts w:hint="eastAsia"/>
@@ -6551,11 +12011,6 @@
             <w:tcW w:w="1418" w:type="dxa"/>
           </w:tcPr>
           <w:p>
-            <w:pPr>
-              <w:rPr>
-                <w:rFonts w:hint="eastAsia"/>
-              </w:rPr>
-            </w:pPr>
             <w:r>
               <w:rPr>
                 <w:rFonts w:hint="eastAsia"/>
@@ -6569,11 +12024,6 @@
             <w:tcW w:w="1275" w:type="dxa"/>
           </w:tcPr>
           <w:p>
-            <w:pPr>
-              <w:rPr>
-                <w:rFonts w:hint="eastAsia"/>
-              </w:rPr>
-            </w:pPr>
             <w:r>
               <w:rPr>
                 <w:rFonts w:hint="eastAsia"/>
@@ -6587,19 +12037,12 @@
             <w:tcW w:w="1276" w:type="dxa"/>
           </w:tcPr>
           <w:p>
-            <w:pPr>
-              <w:rPr>
-                <w:rFonts w:hint="eastAsia"/>
-              </w:rPr>
-            </w:pPr>
             <w:r>
               <w:rPr>
                 <w:rFonts w:hint="eastAsia"/>
               </w:rPr>
               <w:t>每日工作报告</w:t>
             </w:r>
-            <w:bookmarkStart w:id="40" w:name="_GoBack"/>
-            <w:bookmarkEnd w:id="40"/>
           </w:p>
         </w:tc>
         <w:tc>
@@ -6607,11 +12050,6 @@
             <w:tcW w:w="1134" w:type="dxa"/>
           </w:tcPr>
           <w:p>
-            <w:pPr>
-              <w:rPr>
-                <w:rFonts w:hint="eastAsia"/>
-              </w:rPr>
-            </w:pPr>
             <w:r>
               <w:rPr>
                 <w:rFonts w:hint="eastAsia"/>
@@ -6622,13 +12060,7 @@
         </w:tc>
       </w:tr>
     </w:tbl>
-    <w:p>
-      <w:pPr>
-        <w:rPr>
-          <w:rFonts w:hint="eastAsia"/>
-        </w:rPr>
-      </w:pPr>
-    </w:p>
+    <w:p/>
     <w:sectPr>
       <w:pgSz w:w="11906" w:h="16838"/>
       <w:pgMar w:top="1440" w:right="1800" w:bottom="1440" w:left="1800" w:header="851" w:footer="992" w:gutter="0"/>
@@ -6680,6 +12112,40 @@
 <file path=word/numbering.xml><?xml version="1.0" encoding="utf-8"?>
 <w:numbering xmlns:wpc="http://schemas.microsoft.com/office/word/2010/wordprocessingCanvas" xmlns:cx="http://schemas.microsoft.com/office/drawing/2014/chartex" xmlns:cx1="http://schemas.microsoft.com/office/drawing/2015/9/8/chartex" xmlns:cx2="http://schemas.microsoft.com/office/drawing/2015/10/21/chartex" xmlns:cx3="http://schemas.microsoft.com/office/drawing/2016/5/9/chartex" xmlns:cx4="http://schemas.microsoft.com/office/drawing/2016/5/10/chartex" xmlns:cx5="http://schemas.microsoft.com/office/drawing/2016/5/11/chartex" xmlns:cx6="http://schemas.microsoft.com/office/drawing/2016/5/12/chartex" xmlns:cx7="http://schemas.microsoft.com/office/drawing/2016/5/13/chartex" xmlns:cx8="http://schemas.microsoft.com/office/drawing/2016/5/14/chartex" xmlns:mc="http://schemas.openxmlformats.org/markup-compatibility/2006" xmlns:aink="http://schemas.microsoft.com/office/drawing/2016/ink" xmlns:am3d="http://schemas.microsoft.com/office/drawing/2017/model3d" xmlns:o="urn:schemas-microsoft-com:office:office" xmlns:r="http://schemas.openxmlformats.org/officeDocument/2006/relationships" xmlns:m="http://schemas.openxmlformats.org/officeDocument/2006/math" xmlns:v="urn:schemas-microsoft-com:vml" xmlns:wp14="http://schemas.microsoft.com/office/word/2010/wordprocessingDrawing" xmlns:wp="http://schemas.openxmlformats.org/drawingml/2006/wordprocessingDrawing" xmlns:w10="urn:schemas-microsoft-com:office:word" xmlns:w="http://schemas.openxmlformats.org/wordprocessingml/2006/main" xmlns:w14="http://schemas.microsoft.com/office/word/2010/wordml" xmlns:w15="http://schemas.microsoft.com/office/word/2012/wordml" xmlns:w16cid="http://schemas.microsoft.com/office/word/2016/wordml/cid" xmlns:w16se="http://schemas.microsoft.com/office/word/2015/wordml/symex" xmlns:wpg="http://schemas.microsoft.com/office/word/2010/wordprocessingGroup" xmlns:wpi="http://schemas.microsoft.com/office/word/2010/wordprocessingInk" xmlns:wne="http://schemas.microsoft.com/office/word/2006/wordml" xmlns:wps="http://schemas.microsoft.com/office/word/2010/wordprocessingShape" mc:Ignorable="w14 w15 w16se w16cid wp14">
   <w:abstractNum w:abstractNumId="0" w15:restartNumberingAfterBreak="0">
+    <w:nsid w:val="9F24F515"/>
+    <w:multiLevelType w:val="singleLevel"/>
+    <w:tmpl w:val="9F24F515"/>
+    <w:lvl w:ilvl="0">
+      <w:start w:val="1"/>
+      <w:numFmt w:val="bullet"/>
+      <w:lvlText w:val=""/>
+      <w:lvlJc w:val="left"/>
+      <w:pPr>
+        <w:ind w:left="420" w:hanging="420"/>
+      </w:pPr>
+      <w:rPr>
+        <w:rFonts w:ascii="Wingdings" w:hAnsi="Wingdings" w:hint="default"/>
+      </w:rPr>
+    </w:lvl>
+  </w:abstractNum>
+  <w:abstractNum w:abstractNumId="1" w15:restartNumberingAfterBreak="0">
+    <w:nsid w:val="1AACA50D"/>
+    <w:multiLevelType w:val="singleLevel"/>
+    <w:tmpl w:val="1AACA50D"/>
+    <w:lvl w:ilvl="0">
+      <w:start w:val="1"/>
+      <w:numFmt w:val="bullet"/>
+      <w:lvlText w:val=""/>
+      <w:lvlJc w:val="left"/>
+      <w:pPr>
+        <w:ind w:left="420" w:hanging="420"/>
+      </w:pPr>
+      <w:rPr>
+        <w:rFonts w:ascii="Wingdings" w:hAnsi="Wingdings" w:hint="default"/>
+      </w:rPr>
+    </w:lvl>
+  </w:abstractNum>
+  <w:abstractNum w:abstractNumId="2" w15:restartNumberingAfterBreak="0">
     <w:nsid w:val="218111B5"/>
     <w:multiLevelType w:val="hybridMultilevel"/>
     <w:tmpl w:val="225C7E12"/>
@@ -6792,7 +12258,7 @@
       </w:rPr>
     </w:lvl>
   </w:abstractNum>
-  <w:abstractNum w:abstractNumId="1" w15:restartNumberingAfterBreak="0">
+  <w:abstractNum w:abstractNumId="3" w15:restartNumberingAfterBreak="0">
     <w:nsid w:val="6C793191"/>
     <w:multiLevelType w:val="hybridMultilevel"/>
     <w:tmpl w:val="7CE01AD6"/>
@@ -6905,10 +12371,36 @@
       </w:rPr>
     </w:lvl>
   </w:abstractNum>
+  <w:abstractNum w:abstractNumId="4" w15:restartNumberingAfterBreak="0">
+    <w:nsid w:val="758878CD"/>
+    <w:multiLevelType w:val="singleLevel"/>
+    <w:tmpl w:val="758878CD"/>
+    <w:lvl w:ilvl="0">
+      <w:start w:val="1"/>
+      <w:numFmt w:val="bullet"/>
+      <w:lvlText w:val=""/>
+      <w:lvlJc w:val="left"/>
+      <w:pPr>
+        <w:ind w:left="420" w:hanging="420"/>
+      </w:pPr>
+      <w:rPr>
+        <w:rFonts w:ascii="Wingdings" w:hAnsi="Wingdings" w:hint="default"/>
+      </w:rPr>
+    </w:lvl>
+  </w:abstractNum>
   <w:num w:numId="1">
+    <w:abstractNumId w:val="2"/>
+  </w:num>
+  <w:num w:numId="2">
+    <w:abstractNumId w:val="3"/>
+  </w:num>
+  <w:num w:numId="3">
+    <w:abstractNumId w:val="4"/>
+  </w:num>
+  <w:num w:numId="4">
     <w:abstractNumId w:val="0"/>
   </w:num>
-  <w:num w:numId="2">
+  <w:num w:numId="5">
     <w:abstractNumId w:val="1"/>
   </w:num>
 </w:numbering>
@@ -7388,7 +12880,6 @@
   <w:style w:type="character" w:default="1" w:styleId="a0">
     <w:name w:val="Default Paragraph Font"/>
     <w:uiPriority w:val="1"/>
-    <w:semiHidden/>
     <w:unhideWhenUsed/>
   </w:style>
   <w:style w:type="table" w:default="1" w:styleId="a1">
@@ -7624,6 +13115,28 @@
     <w:uiPriority w:val="99"/>
     <w:semiHidden/>
     <w:rsid w:val="00147C61"/>
+  </w:style>
+  <w:style w:type="character" w:styleId="ab">
+    <w:name w:val="Unresolved Mention"/>
+    <w:basedOn w:val="a0"/>
+    <w:uiPriority w:val="99"/>
+    <w:semiHidden/>
+    <w:unhideWhenUsed/>
+    <w:rsid w:val="0004310F"/>
+    <w:rPr>
+      <w:color w:val="605E5C"/>
+      <w:shd w:val="clear" w:color="auto" w:fill="E1DFDD"/>
+    </w:rPr>
+  </w:style>
+  <w:style w:type="paragraph" w:styleId="ac">
+    <w:name w:val="No Spacing"/>
+    <w:uiPriority w:val="1"/>
+    <w:qFormat/>
+    <w:rsid w:val="007A149B"/>
+    <w:pPr>
+      <w:widowControl w:val="0"/>
+      <w:jc w:val="both"/>
+    </w:pPr>
   </w:style>
 </w:styles>
 </file>
@@ -7928,7 +13441,7 @@
 </file>
 
 <file path=customXml/itemProps1.xml><?xml version="1.0" encoding="utf-8"?>
-<ds:datastoreItem xmlns:ds="http://schemas.openxmlformats.org/officeDocument/2006/customXml" ds:itemID="{49C65B34-1C42-43B8-B651-84B46CF9350D}">
+<ds:datastoreItem xmlns:ds="http://schemas.openxmlformats.org/officeDocument/2006/customXml" ds:itemID="{26FF8014-523C-46A8-8F41-04BFD5A937E6}">
   <ds:schemaRefs>
     <ds:schemaRef ds:uri="http://schemas.openxmlformats.org/officeDocument/2006/bibliography"/>
   </ds:schemaRefs>

--- a/非受控文档/2_叶柏成/PRD-2018-G03-项目总体计划.docx
+++ b/非受控文档/2_叶柏成/PRD-2018-G03-项目总体计划.docx
@@ -1,6 +1,6 @@
 
 <file path=word/document.xml><?xml version="1.0" encoding="utf-8"?>
-<w:document xmlns:wpc="http://schemas.microsoft.com/office/word/2010/wordprocessingCanvas" xmlns:cx="http://schemas.microsoft.com/office/drawing/2014/chartex" xmlns:cx1="http://schemas.microsoft.com/office/drawing/2015/9/8/chartex" xmlns:cx2="http://schemas.microsoft.com/office/drawing/2015/10/21/chartex" xmlns:cx3="http://schemas.microsoft.com/office/drawing/2016/5/9/chartex" xmlns:cx4="http://schemas.microsoft.com/office/drawing/2016/5/10/chartex" xmlns:cx5="http://schemas.microsoft.com/office/drawing/2016/5/11/chartex" xmlns:cx6="http://schemas.microsoft.com/office/drawing/2016/5/12/chartex" xmlns:cx7="http://schemas.microsoft.com/office/drawing/2016/5/13/chartex" xmlns:cx8="http://schemas.microsoft.com/office/drawing/2016/5/14/chartex" xmlns:mc="http://schemas.openxmlformats.org/markup-compatibility/2006" xmlns:aink="http://schemas.microsoft.com/office/drawing/2016/ink" xmlns:am3d="http://schemas.microsoft.com/office/drawing/2017/model3d" xmlns:o="urn:schemas-microsoft-com:office:office" xmlns:r="http://schemas.openxmlformats.org/officeDocument/2006/relationships" xmlns:m="http://schemas.openxmlformats.org/officeDocument/2006/math" xmlns:v="urn:schemas-microsoft-com:vml" xmlns:wp14="http://schemas.microsoft.com/office/word/2010/wordprocessingDrawing" xmlns:wp="http://schemas.openxmlformats.org/drawingml/2006/wordprocessingDrawing" xmlns:w10="urn:schemas-microsoft-com:office:word" xmlns:w="http://schemas.openxmlformats.org/wordprocessingml/2006/main" xmlns:w14="http://schemas.microsoft.com/office/word/2010/wordml" xmlns:w15="http://schemas.microsoft.com/office/word/2012/wordml" xmlns:w16cid="http://schemas.microsoft.com/office/word/2016/wordml/cid" xmlns:w16se="http://schemas.microsoft.com/office/word/2015/wordml/symex" xmlns:wpg="http://schemas.microsoft.com/office/word/2010/wordprocessingGroup" xmlns:wpi="http://schemas.microsoft.com/office/word/2010/wordprocessingInk" xmlns:wne="http://schemas.microsoft.com/office/word/2006/wordml" xmlns:wps="http://schemas.microsoft.com/office/word/2010/wordprocessingShape" mc:Ignorable="w14 w15 w16se w16cid wp14">
+<w:document xmlns:wpc="http://schemas.microsoft.com/office/word/2010/wordprocessingCanvas" xmlns:mc="http://schemas.openxmlformats.org/markup-compatibility/2006" xmlns:o="urn:schemas-microsoft-com:office:office" xmlns:r="http://schemas.openxmlformats.org/officeDocument/2006/relationships" xmlns:m="http://schemas.openxmlformats.org/officeDocument/2006/math" xmlns:v="urn:schemas-microsoft-com:vml" xmlns:wp14="http://schemas.microsoft.com/office/word/2010/wordprocessingDrawing" xmlns:wp="http://schemas.openxmlformats.org/drawingml/2006/wordprocessingDrawing" xmlns:w10="urn:schemas-microsoft-com:office:word" xmlns:w="http://schemas.openxmlformats.org/wordprocessingml/2006/main" xmlns:w14="http://schemas.microsoft.com/office/word/2010/wordml" xmlns:w15="http://schemas.microsoft.com/office/word/2012/wordml" xmlns:wpg="http://schemas.microsoft.com/office/word/2010/wordprocessingGroup" xmlns:wpi="http://schemas.microsoft.com/office/word/2010/wordprocessingInk" xmlns:wne="http://schemas.microsoft.com/office/word/2006/wordml" xmlns:wps="http://schemas.microsoft.com/office/word/2010/wordprocessingShape" mc:Ignorable="w14 w15 wp14">
   <w:body>
     <w:p>
       <w:pPr>
@@ -500,7 +500,7 @@
     </w:p>
     <w:tbl>
       <w:tblPr>
-        <w:tblStyle w:val="a7"/>
+        <w:tblStyle w:val="a5"/>
         <w:tblW w:w="0" w:type="auto"/>
         <w:tblLook w:val="04A0" w:firstRow="1" w:lastRow="0" w:firstColumn="1" w:lastColumn="0" w:noHBand="0" w:noVBand="1"/>
       </w:tblPr>
@@ -716,7 +716,7 @@
         </w:p>
         <w:p>
           <w:pPr>
-            <w:pStyle w:val="TOC1"/>
+            <w:pStyle w:val="10"/>
             <w:tabs>
               <w:tab w:val="right" w:leader="dot" w:pos="8296"/>
             </w:tabs>
@@ -751,7 +751,7 @@
           <w:hyperlink w:anchor="_Toc527756571" w:history="1">
             <w:r>
               <w:rPr>
-                <w:rStyle w:val="a8"/>
+                <w:rStyle w:val="a6"/>
                 <w:noProof/>
               </w:rPr>
               <w:t>版本历史</w:t>
@@ -808,7 +808,7 @@
         </w:p>
         <w:p>
           <w:pPr>
-            <w:pStyle w:val="TOC1"/>
+            <w:pStyle w:val="10"/>
             <w:tabs>
               <w:tab w:val="left" w:pos="420"/>
               <w:tab w:val="right" w:leader="dot" w:pos="8296"/>
@@ -820,7 +820,7 @@
           <w:hyperlink w:anchor="_Toc527756572" w:history="1">
             <w:r>
               <w:rPr>
-                <w:rStyle w:val="a8"/>
+                <w:rStyle w:val="a6"/>
                 <w:noProof/>
               </w:rPr>
               <w:t>1</w:t>
@@ -833,7 +833,7 @@
             </w:r>
             <w:r>
               <w:rPr>
-                <w:rStyle w:val="a8"/>
+                <w:rStyle w:val="a6"/>
                 <w:noProof/>
               </w:rPr>
               <w:t>引言</w:t>
@@ -890,7 +890,7 @@
         </w:p>
         <w:p>
           <w:pPr>
-            <w:pStyle w:val="TOC2"/>
+            <w:pStyle w:val="20"/>
             <w:tabs>
               <w:tab w:val="left" w:pos="1050"/>
               <w:tab w:val="right" w:leader="dot" w:pos="8296"/>
@@ -902,7 +902,7 @@
           <w:hyperlink w:anchor="_Toc527756573" w:history="1">
             <w:r>
               <w:rPr>
-                <w:rStyle w:val="a8"/>
+                <w:rStyle w:val="a6"/>
                 <w:noProof/>
               </w:rPr>
               <w:t>1.1</w:t>
@@ -915,7 +915,7 @@
             </w:r>
             <w:r>
               <w:rPr>
-                <w:rStyle w:val="a8"/>
+                <w:rStyle w:val="a6"/>
                 <w:noProof/>
               </w:rPr>
               <w:t>编写目的</w:t>
@@ -972,7 +972,7 @@
         </w:p>
         <w:p>
           <w:pPr>
-            <w:pStyle w:val="TOC2"/>
+            <w:pStyle w:val="20"/>
             <w:tabs>
               <w:tab w:val="left" w:pos="1050"/>
               <w:tab w:val="right" w:leader="dot" w:pos="8296"/>
@@ -984,7 +984,7 @@
           <w:hyperlink w:anchor="_Toc527756574" w:history="1">
             <w:r>
               <w:rPr>
-                <w:rStyle w:val="a8"/>
+                <w:rStyle w:val="a6"/>
                 <w:noProof/>
               </w:rPr>
               <w:t>1.2</w:t>
@@ -997,7 +997,7 @@
             </w:r>
             <w:r>
               <w:rPr>
-                <w:rStyle w:val="a8"/>
+                <w:rStyle w:val="a6"/>
                 <w:noProof/>
               </w:rPr>
               <w:t>背景</w:t>
@@ -1054,7 +1054,7 @@
         </w:p>
         <w:p>
           <w:pPr>
-            <w:pStyle w:val="TOC3"/>
+            <w:pStyle w:val="30"/>
             <w:tabs>
               <w:tab w:val="left" w:pos="1680"/>
               <w:tab w:val="right" w:leader="dot" w:pos="8296"/>
@@ -1066,7 +1066,7 @@
           <w:hyperlink w:anchor="_Toc527756575" w:history="1">
             <w:r>
               <w:rPr>
-                <w:rStyle w:val="a8"/>
+                <w:rStyle w:val="a6"/>
                 <w:rFonts w:eastAsiaTheme="majorHAnsi"/>
                 <w:noProof/>
               </w:rPr>
@@ -1080,7 +1080,7 @@
             </w:r>
             <w:r>
               <w:rPr>
-                <w:rStyle w:val="a8"/>
+                <w:rStyle w:val="a6"/>
                 <w:rFonts w:asciiTheme="majorEastAsia" w:hAnsiTheme="majorEastAsia"/>
                 <w:noProof/>
               </w:rPr>
@@ -1138,7 +1138,7 @@
         </w:p>
         <w:p>
           <w:pPr>
-            <w:pStyle w:val="TOC3"/>
+            <w:pStyle w:val="30"/>
             <w:tabs>
               <w:tab w:val="left" w:pos="1680"/>
               <w:tab w:val="right" w:leader="dot" w:pos="8296"/>
@@ -1150,7 +1150,7 @@
           <w:hyperlink w:anchor="_Toc527756576" w:history="1">
             <w:r>
               <w:rPr>
-                <w:rStyle w:val="a8"/>
+                <w:rStyle w:val="a6"/>
                 <w:rFonts w:eastAsiaTheme="majorHAnsi"/>
                 <w:noProof/>
               </w:rPr>
@@ -1164,7 +1164,7 @@
             </w:r>
             <w:r>
               <w:rPr>
-                <w:rStyle w:val="a8"/>
+                <w:rStyle w:val="a6"/>
                 <w:rFonts w:asciiTheme="majorEastAsia" w:hAnsiTheme="majorEastAsia"/>
                 <w:noProof/>
               </w:rPr>
@@ -1222,7 +1222,7 @@
         </w:p>
         <w:p>
           <w:pPr>
-            <w:pStyle w:val="TOC3"/>
+            <w:pStyle w:val="30"/>
             <w:tabs>
               <w:tab w:val="left" w:pos="1680"/>
               <w:tab w:val="right" w:leader="dot" w:pos="8296"/>
@@ -1234,7 +1234,7 @@
           <w:hyperlink w:anchor="_Toc527756577" w:history="1">
             <w:r>
               <w:rPr>
-                <w:rStyle w:val="a8"/>
+                <w:rStyle w:val="a6"/>
                 <w:rFonts w:eastAsiaTheme="majorHAnsi"/>
                 <w:noProof/>
               </w:rPr>
@@ -1248,7 +1248,7 @@
             </w:r>
             <w:r>
               <w:rPr>
-                <w:rStyle w:val="a8"/>
+                <w:rStyle w:val="a6"/>
                 <w:rFonts w:asciiTheme="majorEastAsia" w:hAnsiTheme="majorEastAsia"/>
                 <w:noProof/>
               </w:rPr>
@@ -1306,7 +1306,7 @@
         </w:p>
         <w:p>
           <w:pPr>
-            <w:pStyle w:val="TOC3"/>
+            <w:pStyle w:val="30"/>
             <w:tabs>
               <w:tab w:val="left" w:pos="1680"/>
               <w:tab w:val="right" w:leader="dot" w:pos="8296"/>
@@ -1318,7 +1318,7 @@
           <w:hyperlink w:anchor="_Toc527756578" w:history="1">
             <w:r>
               <w:rPr>
-                <w:rStyle w:val="a8"/>
+                <w:rStyle w:val="a6"/>
                 <w:rFonts w:eastAsiaTheme="majorHAnsi"/>
                 <w:noProof/>
               </w:rPr>
@@ -1332,7 +1332,7 @@
             </w:r>
             <w:r>
               <w:rPr>
-                <w:rStyle w:val="a8"/>
+                <w:rStyle w:val="a6"/>
                 <w:rFonts w:asciiTheme="majorEastAsia" w:hAnsiTheme="majorEastAsia"/>
                 <w:noProof/>
               </w:rPr>
@@ -1390,7 +1390,7 @@
         </w:p>
         <w:p>
           <w:pPr>
-            <w:pStyle w:val="TOC2"/>
+            <w:pStyle w:val="20"/>
             <w:tabs>
               <w:tab w:val="left" w:pos="1050"/>
               <w:tab w:val="right" w:leader="dot" w:pos="8296"/>
@@ -1402,7 +1402,7 @@
           <w:hyperlink w:anchor="_Toc527756579" w:history="1">
             <w:r>
               <w:rPr>
-                <w:rStyle w:val="a8"/>
+                <w:rStyle w:val="a6"/>
                 <w:noProof/>
               </w:rPr>
               <w:t>1.3</w:t>
@@ -1415,7 +1415,7 @@
             </w:r>
             <w:r>
               <w:rPr>
-                <w:rStyle w:val="a8"/>
+                <w:rStyle w:val="a6"/>
                 <w:noProof/>
               </w:rPr>
               <w:t>定义</w:t>
@@ -1472,7 +1472,7 @@
         </w:p>
         <w:p>
           <w:pPr>
-            <w:pStyle w:val="TOC2"/>
+            <w:pStyle w:val="20"/>
             <w:tabs>
               <w:tab w:val="left" w:pos="1050"/>
               <w:tab w:val="right" w:leader="dot" w:pos="8296"/>
@@ -1484,7 +1484,7 @@
           <w:hyperlink w:anchor="_Toc527756580" w:history="1">
             <w:r>
               <w:rPr>
-                <w:rStyle w:val="a8"/>
+                <w:rStyle w:val="a6"/>
                 <w:noProof/>
               </w:rPr>
               <w:t>1.4</w:t>
@@ -1497,7 +1497,7 @@
             </w:r>
             <w:r>
               <w:rPr>
-                <w:rStyle w:val="a8"/>
+                <w:rStyle w:val="a6"/>
                 <w:noProof/>
               </w:rPr>
               <w:t>参考资料</w:t>
@@ -1554,7 +1554,7 @@
         </w:p>
         <w:p>
           <w:pPr>
-            <w:pStyle w:val="TOC1"/>
+            <w:pStyle w:val="10"/>
             <w:tabs>
               <w:tab w:val="left" w:pos="420"/>
               <w:tab w:val="right" w:leader="dot" w:pos="8296"/>
@@ -1566,7 +1566,7 @@
           <w:hyperlink w:anchor="_Toc527756581" w:history="1">
             <w:r>
               <w:rPr>
-                <w:rStyle w:val="a8"/>
+                <w:rStyle w:val="a6"/>
                 <w:noProof/>
               </w:rPr>
               <w:t>2</w:t>
@@ -1579,7 +1579,7 @@
             </w:r>
             <w:r>
               <w:rPr>
-                <w:rStyle w:val="a8"/>
+                <w:rStyle w:val="a6"/>
                 <w:noProof/>
               </w:rPr>
               <w:t>项目概述</w:t>
@@ -1636,7 +1636,7 @@
         </w:p>
         <w:p>
           <w:pPr>
-            <w:pStyle w:val="TOC2"/>
+            <w:pStyle w:val="20"/>
             <w:tabs>
               <w:tab w:val="left" w:pos="1050"/>
               <w:tab w:val="right" w:leader="dot" w:pos="8296"/>
@@ -1648,7 +1648,7 @@
           <w:hyperlink w:anchor="_Toc527756582" w:history="1">
             <w:r>
               <w:rPr>
-                <w:rStyle w:val="a8"/>
+                <w:rStyle w:val="a6"/>
                 <w:noProof/>
               </w:rPr>
               <w:t>2.1</w:t>
@@ -1661,7 +1661,7 @@
             </w:r>
             <w:r>
               <w:rPr>
-                <w:rStyle w:val="a8"/>
+                <w:rStyle w:val="a6"/>
                 <w:noProof/>
               </w:rPr>
               <w:t>工作内容</w:t>
@@ -1718,7 +1718,7 @@
         </w:p>
         <w:p>
           <w:pPr>
-            <w:pStyle w:val="TOC2"/>
+            <w:pStyle w:val="20"/>
             <w:tabs>
               <w:tab w:val="left" w:pos="1050"/>
               <w:tab w:val="right" w:leader="dot" w:pos="8296"/>
@@ -1730,7 +1730,7 @@
           <w:hyperlink w:anchor="_Toc527756583" w:history="1">
             <w:r>
               <w:rPr>
-                <w:rStyle w:val="a8"/>
+                <w:rStyle w:val="a6"/>
                 <w:noProof/>
               </w:rPr>
               <w:t>2.2</w:t>
@@ -1743,7 +1743,7 @@
             </w:r>
             <w:r>
               <w:rPr>
-                <w:rStyle w:val="a8"/>
+                <w:rStyle w:val="a6"/>
                 <w:noProof/>
               </w:rPr>
               <w:t>主要参与人员</w:t>
@@ -1800,7 +1800,7 @@
         </w:p>
         <w:p>
           <w:pPr>
-            <w:pStyle w:val="TOC2"/>
+            <w:pStyle w:val="20"/>
             <w:tabs>
               <w:tab w:val="left" w:pos="1050"/>
               <w:tab w:val="right" w:leader="dot" w:pos="8296"/>
@@ -1812,7 +1812,7 @@
           <w:hyperlink w:anchor="_Toc527756584" w:history="1">
             <w:r>
               <w:rPr>
-                <w:rStyle w:val="a8"/>
+                <w:rStyle w:val="a6"/>
                 <w:noProof/>
               </w:rPr>
               <w:t>2.3</w:t>
@@ -1825,7 +1825,7 @@
             </w:r>
             <w:r>
               <w:rPr>
-                <w:rStyle w:val="a8"/>
+                <w:rStyle w:val="a6"/>
                 <w:noProof/>
               </w:rPr>
               <w:t>产品</w:t>
@@ -1882,7 +1882,7 @@
         </w:p>
         <w:p>
           <w:pPr>
-            <w:pStyle w:val="TOC3"/>
+            <w:pStyle w:val="30"/>
             <w:tabs>
               <w:tab w:val="left" w:pos="1680"/>
               <w:tab w:val="right" w:leader="dot" w:pos="8296"/>
@@ -1894,7 +1894,7 @@
           <w:hyperlink w:anchor="_Toc527756585" w:history="1">
             <w:r>
               <w:rPr>
-                <w:rStyle w:val="a8"/>
+                <w:rStyle w:val="a6"/>
                 <w:noProof/>
               </w:rPr>
               <w:t>2.3.1</w:t>
@@ -1907,7 +1907,7 @@
             </w:r>
             <w:r>
               <w:rPr>
-                <w:rStyle w:val="a8"/>
+                <w:rStyle w:val="a6"/>
                 <w:noProof/>
               </w:rPr>
               <w:t>程序</w:t>
@@ -1964,7 +1964,7 @@
         </w:p>
         <w:p>
           <w:pPr>
-            <w:pStyle w:val="TOC3"/>
+            <w:pStyle w:val="30"/>
             <w:tabs>
               <w:tab w:val="left" w:pos="1680"/>
               <w:tab w:val="right" w:leader="dot" w:pos="8296"/>
@@ -1976,7 +1976,7 @@
           <w:hyperlink w:anchor="_Toc527756586" w:history="1">
             <w:r>
               <w:rPr>
-                <w:rStyle w:val="a8"/>
+                <w:rStyle w:val="a6"/>
                 <w:noProof/>
               </w:rPr>
               <w:t>2.3.2</w:t>
@@ -1989,7 +1989,7 @@
             </w:r>
             <w:r>
               <w:rPr>
-                <w:rStyle w:val="a8"/>
+                <w:rStyle w:val="a6"/>
                 <w:noProof/>
               </w:rPr>
               <w:t>文件</w:t>
@@ -2046,7 +2046,7 @@
         </w:p>
         <w:p>
           <w:pPr>
-            <w:pStyle w:val="TOC3"/>
+            <w:pStyle w:val="30"/>
             <w:tabs>
               <w:tab w:val="left" w:pos="1680"/>
               <w:tab w:val="right" w:leader="dot" w:pos="8296"/>
@@ -2058,7 +2058,7 @@
           <w:hyperlink w:anchor="_Toc527756587" w:history="1">
             <w:r>
               <w:rPr>
-                <w:rStyle w:val="a8"/>
+                <w:rStyle w:val="a6"/>
                 <w:noProof/>
               </w:rPr>
               <w:t>2.3.3</w:t>
@@ -2071,7 +2071,7 @@
             </w:r>
             <w:r>
               <w:rPr>
-                <w:rStyle w:val="a8"/>
+                <w:rStyle w:val="a6"/>
                 <w:noProof/>
               </w:rPr>
               <w:t>服务</w:t>
@@ -2128,7 +2128,7 @@
         </w:p>
         <w:p>
           <w:pPr>
-            <w:pStyle w:val="TOC3"/>
+            <w:pStyle w:val="30"/>
             <w:tabs>
               <w:tab w:val="left" w:pos="1680"/>
               <w:tab w:val="right" w:leader="dot" w:pos="8296"/>
@@ -2140,7 +2140,7 @@
           <w:hyperlink w:anchor="_Toc527756588" w:history="1">
             <w:r>
               <w:rPr>
-                <w:rStyle w:val="a8"/>
+                <w:rStyle w:val="a6"/>
                 <w:noProof/>
               </w:rPr>
               <w:t>2.3.4</w:t>
@@ -2153,7 +2153,7 @@
             </w:r>
             <w:r>
               <w:rPr>
-                <w:rStyle w:val="a8"/>
+                <w:rStyle w:val="a6"/>
                 <w:noProof/>
               </w:rPr>
               <w:t>非移交产品</w:t>
@@ -2210,7 +2210,7 @@
         </w:p>
         <w:p>
           <w:pPr>
-            <w:pStyle w:val="TOC2"/>
+            <w:pStyle w:val="20"/>
             <w:tabs>
               <w:tab w:val="left" w:pos="1050"/>
               <w:tab w:val="right" w:leader="dot" w:pos="8296"/>
@@ -2222,7 +2222,7 @@
           <w:hyperlink w:anchor="_Toc527756589" w:history="1">
             <w:r>
               <w:rPr>
-                <w:rStyle w:val="a8"/>
+                <w:rStyle w:val="a6"/>
                 <w:noProof/>
               </w:rPr>
               <w:t>2.4</w:t>
@@ -2235,7 +2235,7 @@
             </w:r>
             <w:r>
               <w:rPr>
-                <w:rStyle w:val="a8"/>
+                <w:rStyle w:val="a6"/>
                 <w:noProof/>
               </w:rPr>
               <w:t>验收标准</w:t>
@@ -2292,7 +2292,7 @@
         </w:p>
         <w:p>
           <w:pPr>
-            <w:pStyle w:val="TOC2"/>
+            <w:pStyle w:val="20"/>
             <w:tabs>
               <w:tab w:val="left" w:pos="1050"/>
               <w:tab w:val="right" w:leader="dot" w:pos="8296"/>
@@ -2304,7 +2304,7 @@
           <w:hyperlink w:anchor="_Toc527756590" w:history="1">
             <w:r>
               <w:rPr>
-                <w:rStyle w:val="a8"/>
+                <w:rStyle w:val="a6"/>
                 <w:noProof/>
               </w:rPr>
               <w:t>2.5</w:t>
@@ -2317,7 +2317,7 @@
             </w:r>
             <w:r>
               <w:rPr>
-                <w:rStyle w:val="a8"/>
+                <w:rStyle w:val="a6"/>
                 <w:noProof/>
               </w:rPr>
               <w:t>完成项目的最迟期限</w:t>
@@ -2374,7 +2374,7 @@
         </w:p>
         <w:p>
           <w:pPr>
-            <w:pStyle w:val="TOC2"/>
+            <w:pStyle w:val="20"/>
             <w:tabs>
               <w:tab w:val="left" w:pos="1050"/>
               <w:tab w:val="right" w:leader="dot" w:pos="8296"/>
@@ -2386,7 +2386,7 @@
           <w:hyperlink w:anchor="_Toc527756591" w:history="1">
             <w:r>
               <w:rPr>
-                <w:rStyle w:val="a8"/>
+                <w:rStyle w:val="a6"/>
                 <w:noProof/>
               </w:rPr>
               <w:t>2.6</w:t>
@@ -2399,7 +2399,7 @@
             </w:r>
             <w:r>
               <w:rPr>
-                <w:rStyle w:val="a8"/>
+                <w:rStyle w:val="a6"/>
                 <w:noProof/>
               </w:rPr>
               <w:t>本计划的批准和批准日期</w:t>
@@ -2456,7 +2456,7 @@
         </w:p>
         <w:p>
           <w:pPr>
-            <w:pStyle w:val="TOC1"/>
+            <w:pStyle w:val="10"/>
             <w:tabs>
               <w:tab w:val="left" w:pos="420"/>
               <w:tab w:val="right" w:leader="dot" w:pos="8296"/>
@@ -2468,7 +2468,7 @@
           <w:hyperlink w:anchor="_Toc527756592" w:history="1">
             <w:r>
               <w:rPr>
-                <w:rStyle w:val="a8"/>
+                <w:rStyle w:val="a6"/>
                 <w:noProof/>
               </w:rPr>
               <w:t>3</w:t>
@@ -2481,7 +2481,7 @@
             </w:r>
             <w:r>
               <w:rPr>
-                <w:rStyle w:val="a8"/>
+                <w:rStyle w:val="a6"/>
                 <w:noProof/>
               </w:rPr>
               <w:t>实施计划</w:t>
@@ -2538,7 +2538,7 @@
         </w:p>
         <w:p>
           <w:pPr>
-            <w:pStyle w:val="TOC2"/>
+            <w:pStyle w:val="20"/>
             <w:tabs>
               <w:tab w:val="left" w:pos="1050"/>
               <w:tab w:val="right" w:leader="dot" w:pos="8296"/>
@@ -2550,7 +2550,7 @@
           <w:hyperlink w:anchor="_Toc527756593" w:history="1">
             <w:r>
               <w:rPr>
-                <w:rStyle w:val="a8"/>
+                <w:rStyle w:val="a6"/>
                 <w:noProof/>
               </w:rPr>
               <w:t>3.1</w:t>
@@ -2563,7 +2563,7 @@
             </w:r>
             <w:r>
               <w:rPr>
-                <w:rStyle w:val="a8"/>
+                <w:rStyle w:val="a6"/>
                 <w:noProof/>
               </w:rPr>
               <w:t>工作任务的分解与人员分工</w:t>
@@ -2620,7 +2620,7 @@
         </w:p>
         <w:p>
           <w:pPr>
-            <w:pStyle w:val="TOC2"/>
+            <w:pStyle w:val="20"/>
             <w:tabs>
               <w:tab w:val="left" w:pos="1050"/>
               <w:tab w:val="right" w:leader="dot" w:pos="8296"/>
@@ -2632,7 +2632,7 @@
           <w:hyperlink w:anchor="_Toc527756594" w:history="1">
             <w:r>
               <w:rPr>
-                <w:rStyle w:val="a8"/>
+                <w:rStyle w:val="a6"/>
                 <w:noProof/>
               </w:rPr>
               <w:t>3.2</w:t>
@@ -2645,7 +2645,7 @@
             </w:r>
             <w:r>
               <w:rPr>
-                <w:rStyle w:val="a8"/>
+                <w:rStyle w:val="a6"/>
                 <w:noProof/>
               </w:rPr>
               <w:t>接口人员</w:t>
@@ -2702,7 +2702,7 @@
         </w:p>
         <w:p>
           <w:pPr>
-            <w:pStyle w:val="TOC2"/>
+            <w:pStyle w:val="20"/>
             <w:tabs>
               <w:tab w:val="left" w:pos="1050"/>
               <w:tab w:val="right" w:leader="dot" w:pos="8296"/>
@@ -2714,7 +2714,7 @@
           <w:hyperlink w:anchor="_Toc527756595" w:history="1">
             <w:r>
               <w:rPr>
-                <w:rStyle w:val="a8"/>
+                <w:rStyle w:val="a6"/>
                 <w:noProof/>
               </w:rPr>
               <w:t>3.3</w:t>
@@ -2727,7 +2727,7 @@
             </w:r>
             <w:r>
               <w:rPr>
-                <w:rStyle w:val="a8"/>
+                <w:rStyle w:val="a6"/>
                 <w:noProof/>
               </w:rPr>
               <w:t>进度</w:t>
@@ -2784,7 +2784,7 @@
         </w:p>
         <w:p>
           <w:pPr>
-            <w:pStyle w:val="TOC2"/>
+            <w:pStyle w:val="20"/>
             <w:tabs>
               <w:tab w:val="left" w:pos="1050"/>
               <w:tab w:val="right" w:leader="dot" w:pos="8296"/>
@@ -2796,7 +2796,7 @@
           <w:hyperlink w:anchor="_Toc527756596" w:history="1">
             <w:r>
               <w:rPr>
-                <w:rStyle w:val="a8"/>
+                <w:rStyle w:val="a6"/>
                 <w:noProof/>
               </w:rPr>
               <w:t>3.4</w:t>
@@ -2809,7 +2809,7 @@
             </w:r>
             <w:r>
               <w:rPr>
-                <w:rStyle w:val="a8"/>
+                <w:rStyle w:val="a6"/>
                 <w:noProof/>
               </w:rPr>
               <w:t>预算</w:t>
@@ -2866,7 +2866,7 @@
         </w:p>
         <w:p>
           <w:pPr>
-            <w:pStyle w:val="TOC2"/>
+            <w:pStyle w:val="20"/>
             <w:tabs>
               <w:tab w:val="left" w:pos="1050"/>
               <w:tab w:val="right" w:leader="dot" w:pos="8296"/>
@@ -2878,7 +2878,7 @@
           <w:hyperlink w:anchor="_Toc527756597" w:history="1">
             <w:r>
               <w:rPr>
-                <w:rStyle w:val="a8"/>
+                <w:rStyle w:val="a6"/>
                 <w:noProof/>
               </w:rPr>
               <w:t>3.5</w:t>
@@ -2891,7 +2891,7 @@
             </w:r>
             <w:r>
               <w:rPr>
-                <w:rStyle w:val="a8"/>
+                <w:rStyle w:val="a6"/>
                 <w:noProof/>
               </w:rPr>
               <w:t>关键问题</w:t>
@@ -2948,7 +2948,7 @@
         </w:p>
         <w:p>
           <w:pPr>
-            <w:pStyle w:val="TOC1"/>
+            <w:pStyle w:val="10"/>
             <w:tabs>
               <w:tab w:val="left" w:pos="420"/>
               <w:tab w:val="right" w:leader="dot" w:pos="8296"/>
@@ -2960,7 +2960,7 @@
           <w:hyperlink w:anchor="_Toc527756598" w:history="1">
             <w:r>
               <w:rPr>
-                <w:rStyle w:val="a8"/>
+                <w:rStyle w:val="a6"/>
                 <w:noProof/>
               </w:rPr>
               <w:t>4</w:t>
@@ -2973,7 +2973,7 @@
             </w:r>
             <w:r>
               <w:rPr>
-                <w:rStyle w:val="a8"/>
+                <w:rStyle w:val="a6"/>
                 <w:noProof/>
               </w:rPr>
               <w:t>支持条件</w:t>
@@ -3030,7 +3030,7 @@
         </w:p>
         <w:p>
           <w:pPr>
-            <w:pStyle w:val="TOC2"/>
+            <w:pStyle w:val="20"/>
             <w:tabs>
               <w:tab w:val="left" w:pos="1050"/>
               <w:tab w:val="right" w:leader="dot" w:pos="8296"/>
@@ -3042,7 +3042,7 @@
           <w:hyperlink w:anchor="_Toc527756599" w:history="1">
             <w:r>
               <w:rPr>
-                <w:rStyle w:val="a8"/>
+                <w:rStyle w:val="a6"/>
                 <w:noProof/>
               </w:rPr>
               <w:t>4.1</w:t>
@@ -3055,7 +3055,7 @@
             </w:r>
             <w:r>
               <w:rPr>
-                <w:rStyle w:val="a8"/>
+                <w:rStyle w:val="a6"/>
                 <w:noProof/>
               </w:rPr>
               <w:t>计算机系统支持</w:t>
@@ -3112,7 +3112,7 @@
         </w:p>
         <w:p>
           <w:pPr>
-            <w:pStyle w:val="TOC2"/>
+            <w:pStyle w:val="20"/>
             <w:tabs>
               <w:tab w:val="left" w:pos="1050"/>
               <w:tab w:val="right" w:leader="dot" w:pos="8296"/>
@@ -3124,7 +3124,7 @@
           <w:hyperlink w:anchor="_Toc527756600" w:history="1">
             <w:r>
               <w:rPr>
-                <w:rStyle w:val="a8"/>
+                <w:rStyle w:val="a6"/>
                 <w:noProof/>
               </w:rPr>
               <w:t>4.2</w:t>
@@ -3137,7 +3137,7 @@
             </w:r>
             <w:r>
               <w:rPr>
-                <w:rStyle w:val="a8"/>
+                <w:rStyle w:val="a6"/>
                 <w:noProof/>
               </w:rPr>
               <w:t>需由用户承担的工作</w:t>
@@ -3194,7 +3194,7 @@
         </w:p>
         <w:p>
           <w:pPr>
-            <w:pStyle w:val="TOC2"/>
+            <w:pStyle w:val="20"/>
             <w:tabs>
               <w:tab w:val="left" w:pos="1050"/>
               <w:tab w:val="right" w:leader="dot" w:pos="8296"/>
@@ -3206,7 +3206,7 @@
           <w:hyperlink w:anchor="_Toc527756601" w:history="1">
             <w:r>
               <w:rPr>
-                <w:rStyle w:val="a8"/>
+                <w:rStyle w:val="a6"/>
                 <w:noProof/>
               </w:rPr>
               <w:t>4.3</w:t>
@@ -3219,7 +3219,7 @@
             </w:r>
             <w:r>
               <w:rPr>
-                <w:rStyle w:val="a8"/>
+                <w:rStyle w:val="a6"/>
                 <w:noProof/>
               </w:rPr>
               <w:t>由单位提供的条件</w:t>
@@ -3276,7 +3276,7 @@
         </w:p>
         <w:p>
           <w:pPr>
-            <w:pStyle w:val="TOC1"/>
+            <w:pStyle w:val="10"/>
             <w:tabs>
               <w:tab w:val="left" w:pos="420"/>
               <w:tab w:val="right" w:leader="dot" w:pos="8296"/>
@@ -3288,7 +3288,7 @@
           <w:hyperlink w:anchor="_Toc527756602" w:history="1">
             <w:r>
               <w:rPr>
-                <w:rStyle w:val="a8"/>
+                <w:rStyle w:val="a6"/>
                 <w:noProof/>
               </w:rPr>
               <w:t>5</w:t>
@@ -3301,7 +3301,7 @@
             </w:r>
             <w:r>
               <w:rPr>
-                <w:rStyle w:val="a8"/>
+                <w:rStyle w:val="a6"/>
                 <w:noProof/>
               </w:rPr>
               <w:t>专辑计划要点</w:t>
@@ -3358,7 +3358,7 @@
         </w:p>
         <w:p>
           <w:pPr>
-            <w:pStyle w:val="TOC2"/>
+            <w:pStyle w:val="20"/>
             <w:tabs>
               <w:tab w:val="left" w:pos="1050"/>
               <w:tab w:val="right" w:leader="dot" w:pos="8296"/>
@@ -3370,7 +3370,7 @@
           <w:hyperlink w:anchor="_Toc527756603" w:history="1">
             <w:r>
               <w:rPr>
-                <w:rStyle w:val="a8"/>
+                <w:rStyle w:val="a6"/>
                 <w:noProof/>
               </w:rPr>
               <w:t>5.1</w:t>
@@ -3383,7 +3383,7 @@
             </w:r>
             <w:r>
               <w:rPr>
-                <w:rStyle w:val="a8"/>
+                <w:rStyle w:val="a6"/>
                 <w:noProof/>
               </w:rPr>
               <w:t>开发人员培训计划</w:t>
@@ -3440,7 +3440,7 @@
         </w:p>
         <w:p>
           <w:pPr>
-            <w:pStyle w:val="TOC2"/>
+            <w:pStyle w:val="20"/>
             <w:tabs>
               <w:tab w:val="left" w:pos="1050"/>
               <w:tab w:val="right" w:leader="dot" w:pos="8296"/>
@@ -3452,7 +3452,7 @@
           <w:hyperlink w:anchor="_Toc527756604" w:history="1">
             <w:r>
               <w:rPr>
-                <w:rStyle w:val="a8"/>
+                <w:rStyle w:val="a6"/>
                 <w:noProof/>
               </w:rPr>
               <w:t>5.2</w:t>
@@ -3465,7 +3465,7 @@
             </w:r>
             <w:r>
               <w:rPr>
-                <w:rStyle w:val="a8"/>
+                <w:rStyle w:val="a6"/>
                 <w:noProof/>
               </w:rPr>
               <w:t>安全保密计划</w:t>
@@ -3522,7 +3522,7 @@
         </w:p>
         <w:p>
           <w:pPr>
-            <w:pStyle w:val="TOC2"/>
+            <w:pStyle w:val="20"/>
             <w:tabs>
               <w:tab w:val="left" w:pos="1050"/>
               <w:tab w:val="right" w:leader="dot" w:pos="8296"/>
@@ -3534,7 +3534,7 @@
           <w:hyperlink w:anchor="_Toc527756605" w:history="1">
             <w:r>
               <w:rPr>
-                <w:rStyle w:val="a8"/>
+                <w:rStyle w:val="a6"/>
                 <w:noProof/>
               </w:rPr>
               <w:t>5.3</w:t>
@@ -3547,7 +3547,7 @@
             </w:r>
             <w:r>
               <w:rPr>
-                <w:rStyle w:val="a8"/>
+                <w:rStyle w:val="a6"/>
                 <w:noProof/>
               </w:rPr>
               <w:t>质量保证计划（简要）</w:t>
@@ -3604,7 +3604,7 @@
         </w:p>
         <w:p>
           <w:pPr>
-            <w:pStyle w:val="TOC3"/>
+            <w:pStyle w:val="30"/>
             <w:tabs>
               <w:tab w:val="left" w:pos="1680"/>
               <w:tab w:val="right" w:leader="dot" w:pos="8296"/>
@@ -3616,7 +3616,7 @@
           <w:hyperlink w:anchor="_Toc527756606" w:history="1">
             <w:r>
               <w:rPr>
-                <w:rStyle w:val="a8"/>
+                <w:rStyle w:val="a6"/>
                 <w:noProof/>
               </w:rPr>
               <w:t>5.3.1</w:t>
@@ -3629,7 +3629,7 @@
             </w:r>
             <w:r>
               <w:rPr>
-                <w:rStyle w:val="a8"/>
+                <w:rStyle w:val="a6"/>
                 <w:noProof/>
               </w:rPr>
               <w:t>编制依据</w:t>
@@ -3686,7 +3686,7 @@
         </w:p>
         <w:p>
           <w:pPr>
-            <w:pStyle w:val="TOC3"/>
+            <w:pStyle w:val="30"/>
             <w:tabs>
               <w:tab w:val="left" w:pos="1680"/>
               <w:tab w:val="right" w:leader="dot" w:pos="8296"/>
@@ -3698,7 +3698,7 @@
           <w:hyperlink w:anchor="_Toc527756607" w:history="1">
             <w:r>
               <w:rPr>
-                <w:rStyle w:val="a8"/>
+                <w:rStyle w:val="a6"/>
                 <w:noProof/>
               </w:rPr>
               <w:t>5.3.2</w:t>
@@ -3711,7 +3711,7 @@
             </w:r>
             <w:r>
               <w:rPr>
-                <w:rStyle w:val="a8"/>
+                <w:rStyle w:val="a6"/>
                 <w:noProof/>
               </w:rPr>
               <w:t>标准与规范</w:t>
@@ -3768,7 +3768,7 @@
         </w:p>
         <w:p>
           <w:pPr>
-            <w:pStyle w:val="TOC3"/>
+            <w:pStyle w:val="30"/>
             <w:tabs>
               <w:tab w:val="left" w:pos="1680"/>
               <w:tab w:val="right" w:leader="dot" w:pos="8296"/>
@@ -3780,7 +3780,7 @@
           <w:hyperlink w:anchor="_Toc527756608" w:history="1">
             <w:r>
               <w:rPr>
-                <w:rStyle w:val="a8"/>
+                <w:rStyle w:val="a6"/>
                 <w:noProof/>
               </w:rPr>
               <w:t>5.3.3</w:t>
@@ -3793,7 +3793,7 @@
             </w:r>
             <w:r>
               <w:rPr>
-                <w:rStyle w:val="a8"/>
+                <w:rStyle w:val="a6"/>
                 <w:noProof/>
               </w:rPr>
               <w:t>适用范围和时限</w:t>
@@ -3850,7 +3850,7 @@
         </w:p>
         <w:p>
           <w:pPr>
-            <w:pStyle w:val="TOC2"/>
+            <w:pStyle w:val="20"/>
             <w:tabs>
               <w:tab w:val="left" w:pos="1050"/>
               <w:tab w:val="right" w:leader="dot" w:pos="8296"/>
@@ -3862,7 +3862,7 @@
           <w:hyperlink w:anchor="_Toc527756609" w:history="1">
             <w:r>
               <w:rPr>
-                <w:rStyle w:val="a8"/>
+                <w:rStyle w:val="a6"/>
                 <w:noProof/>
               </w:rPr>
               <w:t>5.4</w:t>
@@ -3875,7 +3875,7 @@
             </w:r>
             <w:r>
               <w:rPr>
-                <w:rStyle w:val="a8"/>
+                <w:rStyle w:val="a6"/>
                 <w:noProof/>
               </w:rPr>
               <w:t>配置管理计划</w:t>
@@ -3932,7 +3932,7 @@
         </w:p>
         <w:p>
           <w:pPr>
-            <w:pStyle w:val="TOC2"/>
+            <w:pStyle w:val="20"/>
             <w:tabs>
               <w:tab w:val="left" w:pos="1050"/>
               <w:tab w:val="right" w:leader="dot" w:pos="8296"/>
@@ -3944,7 +3944,7 @@
           <w:hyperlink w:anchor="_Toc527756610" w:history="1">
             <w:r>
               <w:rPr>
-                <w:rStyle w:val="a8"/>
+                <w:rStyle w:val="a6"/>
                 <w:noProof/>
               </w:rPr>
               <w:t>5.5</w:t>
@@ -3957,7 +3957,7 @@
             </w:r>
             <w:r>
               <w:rPr>
-                <w:rStyle w:val="a8"/>
+                <w:rStyle w:val="a6"/>
                 <w:noProof/>
               </w:rPr>
               <w:t>沟通管理计划</w:t>
@@ -4315,49 +4315,41 @@
     </w:p>
     <w:tbl>
       <w:tblPr>
-        <w:tblW w:w="0" w:type="auto"/>
+        <w:tblW w:w="8522" w:type="dxa"/>
+        <w:tblInd w:w="-113" w:type="dxa"/>
         <w:tblBorders>
-          <w:top w:val="single" w:sz="4" w:space="0" w:color="B1BBCC"/>
-          <w:left w:val="single" w:sz="4" w:space="0" w:color="B1BBCC"/>
-          <w:bottom w:val="single" w:sz="4" w:space="0" w:color="B1BBCC"/>
-          <w:right w:val="single" w:sz="4" w:space="0" w:color="B1BBCC"/>
+          <w:top w:val="single" w:sz="4" w:space="0" w:color="auto"/>
+          <w:left w:val="single" w:sz="4" w:space="0" w:color="auto"/>
+          <w:bottom w:val="single" w:sz="4" w:space="0" w:color="auto"/>
+          <w:right w:val="single" w:sz="4" w:space="0" w:color="auto"/>
+          <w:insideH w:val="single" w:sz="4" w:space="0" w:color="auto"/>
+          <w:insideV w:val="single" w:sz="4" w:space="0" w:color="auto"/>
         </w:tblBorders>
-        <w:tblCellMar>
-          <w:top w:w="15" w:type="dxa"/>
-          <w:left w:w="15" w:type="dxa"/>
-          <w:bottom w:w="15" w:type="dxa"/>
-          <w:right w:w="15" w:type="dxa"/>
-        </w:tblCellMar>
+        <w:tblLayout w:type="fixed"/>
         <w:tblLook w:val="04A0" w:firstRow="1" w:lastRow="0" w:firstColumn="1" w:lastColumn="0" w:noHBand="0" w:noVBand="1"/>
       </w:tblPr>
       <w:tblGrid>
-        <w:gridCol w:w="709"/>
-        <w:gridCol w:w="3544"/>
-        <w:gridCol w:w="998"/>
+        <w:gridCol w:w="2135"/>
+        <w:gridCol w:w="4948"/>
+        <w:gridCol w:w="1439"/>
       </w:tblGrid>
       <w:tr>
         <w:tc>
           <w:tcPr>
-            <w:tcW w:w="709" w:type="dxa"/>
-            <w:tcBorders>
-              <w:top w:val="single" w:sz="4" w:space="0" w:color="B1BBCC"/>
-              <w:left w:val="single" w:sz="4" w:space="0" w:color="B1BBCC"/>
-              <w:bottom w:val="single" w:sz="4" w:space="0" w:color="B1BBCC"/>
-              <w:right w:val="single" w:sz="4" w:space="0" w:color="B1BBCC"/>
-            </w:tcBorders>
-            <w:shd w:val="clear" w:color="auto" w:fill="auto"/>
+            <w:tcW w:w="2135" w:type="dxa"/>
           </w:tcPr>
           <w:p>
             <w:pPr>
               <w:jc w:val="center"/>
               <w:rPr>
+                <w:rFonts w:asciiTheme="minorEastAsia" w:hAnsiTheme="minorEastAsia"/>
                 <w:b/>
                 <w:szCs w:val="21"/>
               </w:rPr>
             </w:pPr>
             <w:r>
               <w:rPr>
-                <w:rFonts w:hint="eastAsia"/>
+                <w:rFonts w:asciiTheme="minorEastAsia" w:hAnsiTheme="minorEastAsia" w:hint="eastAsia"/>
                 <w:b/>
                 <w:szCs w:val="21"/>
               </w:rPr>
@@ -4367,27 +4359,20 @@
         </w:tc>
         <w:tc>
           <w:tcPr>
-            <w:tcW w:w="3544" w:type="dxa"/>
-            <w:tcBorders>
-              <w:top w:val="single" w:sz="4" w:space="0" w:color="B1BBCC"/>
-              <w:left w:val="single" w:sz="4" w:space="0" w:color="B1BBCC"/>
-              <w:bottom w:val="single" w:sz="4" w:space="0" w:color="B1BBCC"/>
-              <w:right w:val="single" w:sz="4" w:space="0" w:color="B1BBCC"/>
-            </w:tcBorders>
-            <w:shd w:val="clear" w:color="auto" w:fill="auto"/>
-            <w:vAlign w:val="center"/>
+            <w:tcW w:w="4948" w:type="dxa"/>
           </w:tcPr>
           <w:p>
             <w:pPr>
               <w:jc w:val="center"/>
               <w:rPr>
+                <w:rFonts w:asciiTheme="minorEastAsia" w:hAnsiTheme="minorEastAsia"/>
                 <w:b/>
                 <w:szCs w:val="21"/>
               </w:rPr>
             </w:pPr>
             <w:r>
               <w:rPr>
-                <w:rFonts w:hint="eastAsia"/>
+                <w:rFonts w:asciiTheme="minorEastAsia" w:hAnsiTheme="minorEastAsia" w:hint="eastAsia"/>
                 <w:b/>
                 <w:szCs w:val="21"/>
               </w:rPr>
@@ -4397,26 +4382,20 @@
         </w:tc>
         <w:tc>
           <w:tcPr>
-            <w:tcW w:w="998" w:type="dxa"/>
-            <w:tcBorders>
-              <w:top w:val="single" w:sz="4" w:space="0" w:color="B1BBCC"/>
-              <w:left w:val="single" w:sz="4" w:space="0" w:color="B1BBCC"/>
-              <w:bottom w:val="single" w:sz="4" w:space="0" w:color="B1BBCC"/>
-              <w:right w:val="single" w:sz="4" w:space="0" w:color="B1BBCC"/>
-            </w:tcBorders>
-            <w:shd w:val="clear" w:color="auto" w:fill="auto"/>
+            <w:tcW w:w="1439" w:type="dxa"/>
           </w:tcPr>
           <w:p>
             <w:pPr>
               <w:jc w:val="center"/>
               <w:rPr>
+                <w:rFonts w:asciiTheme="minorEastAsia" w:hAnsiTheme="minorEastAsia"/>
                 <w:b/>
                 <w:szCs w:val="21"/>
               </w:rPr>
             </w:pPr>
             <w:r>
               <w:rPr>
-                <w:rFonts w:hint="eastAsia"/>
+                <w:rFonts w:asciiTheme="minorEastAsia" w:hAnsiTheme="minorEastAsia" w:hint="eastAsia"/>
                 <w:b/>
                 <w:szCs w:val="21"/>
               </w:rPr>
@@ -4428,55 +4407,45 @@
       <w:tr>
         <w:tc>
           <w:tcPr>
-            <w:tcW w:w="709" w:type="dxa"/>
-            <w:tcBorders>
-              <w:top w:val="single" w:sz="4" w:space="0" w:color="B1BBCC"/>
-              <w:left w:val="single" w:sz="4" w:space="0" w:color="B1BBCC"/>
-              <w:bottom w:val="single" w:sz="4" w:space="0" w:color="B1BBCC"/>
-              <w:right w:val="single" w:sz="4" w:space="0" w:color="B1BBCC"/>
-            </w:tcBorders>
-            <w:shd w:val="clear" w:color="auto" w:fill="auto"/>
-            <w:vAlign w:val="center"/>
-          </w:tcPr>
-          <w:p>
-            <w:pPr>
-              <w:jc w:val="center"/>
-              <w:rPr>
-                <w:szCs w:val="21"/>
-              </w:rPr>
-            </w:pPr>
-            <w:r>
-              <w:rPr>
-                <w:rFonts w:hint="eastAsia"/>
-                <w:bCs/>
-                <w:color w:val="000000"/>
-                <w:szCs w:val="21"/>
-              </w:rPr>
-              <w:t>M0</w:t>
-            </w:r>
-          </w:p>
-        </w:tc>
-        <w:tc>
-          <w:tcPr>
-            <w:tcW w:w="3544" w:type="dxa"/>
-            <w:tcBorders>
-              <w:top w:val="single" w:sz="4" w:space="0" w:color="B1BBCC"/>
-              <w:left w:val="single" w:sz="4" w:space="0" w:color="B1BBCC"/>
-              <w:bottom w:val="single" w:sz="4" w:space="0" w:color="B1BBCC"/>
-              <w:right w:val="single" w:sz="4" w:space="0" w:color="B1BBCC"/>
-            </w:tcBorders>
-            <w:shd w:val="clear" w:color="auto" w:fill="auto"/>
-            <w:vAlign w:val="center"/>
-          </w:tcPr>
-          <w:p>
-            <w:pPr>
-              <w:rPr>
-                <w:szCs w:val="21"/>
-              </w:rPr>
-            </w:pPr>
-            <w:r>
-              <w:rPr>
-                <w:rFonts w:hint="eastAsia"/>
+            <w:tcW w:w="2135" w:type="dxa"/>
+          </w:tcPr>
+          <w:p>
+            <w:pPr>
+              <w:rPr>
+                <w:rFonts w:ascii="等线 Light" w:eastAsia="等线 Light" w:hAnsi="等线 Light"/>
+                <w:szCs w:val="21"/>
+              </w:rPr>
+            </w:pPr>
+            <w:r>
+              <w:rPr>
+                <w:rFonts w:ascii="等线 Light" w:eastAsia="等线 Light" w:hAnsi="等线 Light" w:hint="eastAsia"/>
+                <w:szCs w:val="21"/>
+              </w:rPr>
+              <w:t>M</w:t>
+            </w:r>
+            <w:r>
+              <w:rPr>
+                <w:rFonts w:ascii="等线 Light" w:eastAsia="等线 Light" w:hAnsi="等线 Light"/>
+                <w:szCs w:val="21"/>
+              </w:rPr>
+              <w:t>0</w:t>
+            </w:r>
+          </w:p>
+        </w:tc>
+        <w:tc>
+          <w:tcPr>
+            <w:tcW w:w="4948" w:type="dxa"/>
+          </w:tcPr>
+          <w:p>
+            <w:pPr>
+              <w:rPr>
+                <w:rFonts w:asciiTheme="minorEastAsia" w:hAnsiTheme="minorEastAsia"/>
+                <w:szCs w:val="21"/>
+              </w:rPr>
+            </w:pPr>
+            <w:r>
+              <w:rPr>
+                <w:rFonts w:asciiTheme="minorEastAsia" w:hAnsiTheme="minorEastAsia" w:hint="eastAsia"/>
                 <w:szCs w:val="21"/>
               </w:rPr>
               <w:t>项目可行性报告</w:t>
@@ -4485,29 +4454,18 @@
         </w:tc>
         <w:tc>
           <w:tcPr>
-            <w:tcW w:w="998" w:type="dxa"/>
-            <w:tcBorders>
-              <w:top w:val="single" w:sz="4" w:space="0" w:color="B1BBCC"/>
-              <w:left w:val="single" w:sz="4" w:space="0" w:color="B1BBCC"/>
-              <w:bottom w:val="single" w:sz="4" w:space="0" w:color="B1BBCC"/>
-              <w:right w:val="single" w:sz="4" w:space="0" w:color="B1BBCC"/>
-            </w:tcBorders>
-            <w:shd w:val="clear" w:color="auto" w:fill="auto"/>
-          </w:tcPr>
-          <w:p>
-            <w:pPr>
-              <w:jc w:val="center"/>
-              <w:rPr>
-                <w:bCs/>
-                <w:color w:val="000000"/>
-                <w:szCs w:val="21"/>
-              </w:rPr>
-            </w:pPr>
-            <w:r>
-              <w:rPr>
-                <w:rFonts w:hint="eastAsia"/>
-                <w:bCs/>
-                <w:color w:val="000000"/>
+            <w:tcW w:w="1439" w:type="dxa"/>
+          </w:tcPr>
+          <w:p>
+            <w:pPr>
+              <w:rPr>
+                <w:rFonts w:asciiTheme="minorEastAsia" w:hAnsiTheme="minorEastAsia"/>
+                <w:szCs w:val="21"/>
+              </w:rPr>
+            </w:pPr>
+            <w:r>
+              <w:rPr>
+                <w:rFonts w:asciiTheme="minorEastAsia" w:hAnsiTheme="minorEastAsia" w:hint="eastAsia"/>
                 <w:szCs w:val="21"/>
               </w:rPr>
               <w:t>沈启航</w:t>
@@ -4518,28 +4476,18 @@
       <w:tr>
         <w:tc>
           <w:tcPr>
-            <w:tcW w:w="709" w:type="dxa"/>
-            <w:tcBorders>
-              <w:top w:val="single" w:sz="4" w:space="0" w:color="B1BBCC"/>
-              <w:left w:val="single" w:sz="4" w:space="0" w:color="B1BBCC"/>
-              <w:bottom w:val="single" w:sz="4" w:space="0" w:color="B1BBCC"/>
-              <w:right w:val="single" w:sz="4" w:space="0" w:color="B1BBCC"/>
-            </w:tcBorders>
-            <w:shd w:val="clear" w:color="auto" w:fill="auto"/>
-            <w:vAlign w:val="center"/>
-          </w:tcPr>
-          <w:p>
-            <w:pPr>
-              <w:jc w:val="center"/>
-              <w:rPr>
-                <w:szCs w:val="21"/>
-              </w:rPr>
-            </w:pPr>
-            <w:r>
-              <w:rPr>
-                <w:rFonts w:hint="eastAsia"/>
-                <w:bCs/>
-                <w:color w:val="000000"/>
+            <w:tcW w:w="2135" w:type="dxa"/>
+          </w:tcPr>
+          <w:p>
+            <w:pPr>
+              <w:rPr>
+                <w:rFonts w:ascii="等线 Light" w:eastAsia="等线 Light" w:hAnsi="等线 Light"/>
+                <w:szCs w:val="21"/>
+              </w:rPr>
+            </w:pPr>
+            <w:r>
+              <w:rPr>
+                <w:rFonts w:ascii="等线 Light" w:eastAsia="等线 Light" w:hAnsi="等线 Light" w:hint="eastAsia"/>
                 <w:szCs w:val="21"/>
               </w:rPr>
               <w:t>M1</w:t>
@@ -4548,52 +4496,32 @@
         </w:tc>
         <w:tc>
           <w:tcPr>
-            <w:tcW w:w="3544" w:type="dxa"/>
-            <w:tcBorders>
-              <w:top w:val="single" w:sz="4" w:space="0" w:color="B1BBCC"/>
-              <w:left w:val="single" w:sz="4" w:space="0" w:color="B1BBCC"/>
-              <w:bottom w:val="single" w:sz="4" w:space="0" w:color="B1BBCC"/>
-              <w:right w:val="single" w:sz="4" w:space="0" w:color="B1BBCC"/>
-            </w:tcBorders>
-            <w:shd w:val="clear" w:color="auto" w:fill="auto"/>
-            <w:vAlign w:val="center"/>
-          </w:tcPr>
-          <w:p>
-            <w:pPr>
-              <w:rPr>
-                <w:szCs w:val="21"/>
-              </w:rPr>
-            </w:pPr>
-            <w:r>
-              <w:rPr>
-                <w:rFonts w:hint="eastAsia"/>
-                <w:szCs w:val="21"/>
-              </w:rPr>
-              <w:t>项目章程、项目总体计划、</w:t>
-            </w:r>
-          </w:p>
-          <w:p>
-            <w:pPr>
-              <w:rPr>
-                <w:szCs w:val="21"/>
-              </w:rPr>
-            </w:pPr>
-            <w:r>
-              <w:rPr>
-                <w:rFonts w:hint="eastAsia"/>
-                <w:szCs w:val="21"/>
-              </w:rPr>
-              <w:t>需求工程计划</w:t>
-            </w:r>
-            <w:r>
-              <w:rPr>
+            <w:tcW w:w="4948" w:type="dxa"/>
+          </w:tcPr>
+          <w:p>
+            <w:pPr>
+              <w:rPr>
+                <w:rFonts w:asciiTheme="minorEastAsia" w:hAnsiTheme="minorEastAsia"/>
+                <w:szCs w:val="21"/>
+              </w:rPr>
+            </w:pPr>
+            <w:r>
+              <w:rPr>
+                <w:rFonts w:asciiTheme="minorEastAsia" w:hAnsiTheme="minorEastAsia" w:hint="eastAsia"/>
+                <w:szCs w:val="21"/>
+              </w:rPr>
+              <w:t>项目章程、项目总体计划、需求工程计划</w:t>
+            </w:r>
+            <w:r>
+              <w:rPr>
+                <w:rFonts w:asciiTheme="minorEastAsia" w:hAnsiTheme="minorEastAsia"/>
                 <w:szCs w:val="21"/>
               </w:rPr>
               <w:t>-</w:t>
             </w:r>
             <w:r>
               <w:rPr>
-                <w:rFonts w:hint="eastAsia"/>
+                <w:rFonts w:asciiTheme="minorEastAsia" w:hAnsiTheme="minorEastAsia" w:hint="eastAsia"/>
                 <w:szCs w:val="21"/>
               </w:rPr>
               <w:t>初步</w:t>
@@ -4602,30 +4530,18 @@
         </w:tc>
         <w:tc>
           <w:tcPr>
-            <w:tcW w:w="998" w:type="dxa"/>
-            <w:tcBorders>
-              <w:top w:val="single" w:sz="4" w:space="0" w:color="B1BBCC"/>
-              <w:left w:val="single" w:sz="4" w:space="0" w:color="B1BBCC"/>
-              <w:bottom w:val="single" w:sz="4" w:space="0" w:color="B1BBCC"/>
-              <w:right w:val="single" w:sz="4" w:space="0" w:color="B1BBCC"/>
-            </w:tcBorders>
-            <w:shd w:val="clear" w:color="auto" w:fill="auto"/>
-          </w:tcPr>
-          <w:p>
-            <w:pPr>
-              <w:spacing w:line="480" w:lineRule="auto"/>
-              <w:jc w:val="center"/>
-              <w:rPr>
-                <w:bCs/>
-                <w:color w:val="000000"/>
-                <w:szCs w:val="21"/>
-              </w:rPr>
-            </w:pPr>
-            <w:r>
-              <w:rPr>
-                <w:rFonts w:hint="eastAsia"/>
-                <w:bCs/>
-                <w:color w:val="000000"/>
+            <w:tcW w:w="1439" w:type="dxa"/>
+          </w:tcPr>
+          <w:p>
+            <w:pPr>
+              <w:rPr>
+                <w:rFonts w:asciiTheme="minorEastAsia" w:hAnsiTheme="minorEastAsia"/>
+                <w:szCs w:val="21"/>
+              </w:rPr>
+            </w:pPr>
+            <w:r>
+              <w:rPr>
+                <w:rFonts w:asciiTheme="minorEastAsia" w:hAnsiTheme="minorEastAsia" w:hint="eastAsia"/>
                 <w:szCs w:val="21"/>
               </w:rPr>
               <w:t>沈启航</w:t>
@@ -4636,95 +4552,75 @@
       <w:tr>
         <w:tc>
           <w:tcPr>
-            <w:tcW w:w="709" w:type="dxa"/>
-            <w:tcBorders>
-              <w:top w:val="single" w:sz="4" w:space="0" w:color="B1BBCC"/>
-              <w:left w:val="single" w:sz="4" w:space="0" w:color="B1BBCC"/>
-              <w:bottom w:val="single" w:sz="4" w:space="0" w:color="B1BBCC"/>
-              <w:right w:val="single" w:sz="4" w:space="0" w:color="B1BBCC"/>
-            </w:tcBorders>
-            <w:shd w:val="clear" w:color="auto" w:fill="auto"/>
-            <w:vAlign w:val="center"/>
-          </w:tcPr>
-          <w:p>
-            <w:pPr>
-              <w:jc w:val="center"/>
-              <w:rPr>
-                <w:szCs w:val="21"/>
-              </w:rPr>
-            </w:pPr>
-            <w:r>
-              <w:rPr>
-                <w:rFonts w:hint="eastAsia"/>
-                <w:bCs/>
-                <w:color w:val="000000"/>
-                <w:szCs w:val="21"/>
-              </w:rPr>
-              <w:t>M2</w:t>
-            </w:r>
-          </w:p>
-        </w:tc>
-        <w:tc>
-          <w:tcPr>
-            <w:tcW w:w="3544" w:type="dxa"/>
-            <w:tcBorders>
-              <w:top w:val="single" w:sz="4" w:space="0" w:color="B1BBCC"/>
-              <w:left w:val="single" w:sz="4" w:space="0" w:color="B1BBCC"/>
-              <w:bottom w:val="single" w:sz="4" w:space="0" w:color="B1BBCC"/>
-              <w:right w:val="single" w:sz="4" w:space="0" w:color="B1BBCC"/>
-            </w:tcBorders>
-            <w:shd w:val="clear" w:color="auto" w:fill="auto"/>
-            <w:vAlign w:val="center"/>
-          </w:tcPr>
-          <w:p>
-            <w:pPr>
-              <w:rPr>
-                <w:szCs w:val="21"/>
-              </w:rPr>
-            </w:pPr>
-            <w:r>
-              <w:rPr>
-                <w:rFonts w:hint="eastAsia"/>
-                <w:szCs w:val="21"/>
-              </w:rPr>
-              <w:t>质量</w:t>
-            </w:r>
-            <w:r>
-              <w:rPr>
-                <w:szCs w:val="21"/>
-              </w:rPr>
-              <w:t>保证计划</w:t>
-            </w:r>
-          </w:p>
-        </w:tc>
-        <w:tc>
-          <w:tcPr>
-            <w:tcW w:w="998" w:type="dxa"/>
-            <w:tcBorders>
-              <w:top w:val="single" w:sz="4" w:space="0" w:color="B1BBCC"/>
-              <w:left w:val="single" w:sz="4" w:space="0" w:color="B1BBCC"/>
-              <w:bottom w:val="single" w:sz="4" w:space="0" w:color="B1BBCC"/>
-              <w:right w:val="single" w:sz="4" w:space="0" w:color="B1BBCC"/>
-            </w:tcBorders>
-            <w:shd w:val="clear" w:color="auto" w:fill="auto"/>
-          </w:tcPr>
-          <w:p>
-            <w:pPr>
-              <w:jc w:val="center"/>
-              <w:rPr>
-                <w:bCs/>
-                <w:color w:val="000000"/>
-                <w:szCs w:val="21"/>
-              </w:rPr>
-            </w:pPr>
-            <w:r>
-              <w:rPr>
-                <w:rFonts w:hint="eastAsia"/>
-                <w:bCs/>
-                <w:color w:val="000000"/>
-                <w:szCs w:val="21"/>
-              </w:rPr>
-              <w:t>沈启航</w:t>
+            <w:tcW w:w="2135" w:type="dxa"/>
+          </w:tcPr>
+          <w:p>
+            <w:pPr>
+              <w:rPr>
+                <w:rFonts w:ascii="等线 Light" w:eastAsia="等线 Light" w:hAnsi="等线 Light"/>
+                <w:szCs w:val="21"/>
+              </w:rPr>
+            </w:pPr>
+            <w:r>
+              <w:rPr>
+                <w:rFonts w:ascii="等线 Light" w:eastAsia="等线 Light" w:hAnsi="等线 Light" w:hint="eastAsia"/>
+                <w:szCs w:val="21"/>
+              </w:rPr>
+              <w:t>M</w:t>
+            </w:r>
+            <w:r>
+              <w:rPr>
+                <w:rFonts w:ascii="等线 Light" w:eastAsia="等线 Light" w:hAnsi="等线 Light"/>
+                <w:szCs w:val="21"/>
+              </w:rPr>
+              <w:t>2</w:t>
+            </w:r>
+          </w:p>
+        </w:tc>
+        <w:tc>
+          <w:tcPr>
+            <w:tcW w:w="4948" w:type="dxa"/>
+          </w:tcPr>
+          <w:p>
+            <w:pPr>
+              <w:rPr>
+                <w:rFonts w:asciiTheme="minorEastAsia" w:hAnsiTheme="minorEastAsia"/>
+                <w:szCs w:val="21"/>
+              </w:rPr>
+            </w:pPr>
+            <w:r>
+              <w:rPr>
+                <w:rFonts w:asciiTheme="minorEastAsia" w:hAnsiTheme="minorEastAsia" w:hint="eastAsia"/>
+                <w:szCs w:val="21"/>
+              </w:rPr>
+              <w:t>QA</w:t>
+            </w:r>
+            <w:r>
+              <w:rPr>
+                <w:rFonts w:asciiTheme="minorEastAsia" w:hAnsiTheme="minorEastAsia"/>
+                <w:szCs w:val="21"/>
+              </w:rPr>
+              <w:t>计划</w:t>
+            </w:r>
+          </w:p>
+        </w:tc>
+        <w:tc>
+          <w:tcPr>
+            <w:tcW w:w="1439" w:type="dxa"/>
+          </w:tcPr>
+          <w:p>
+            <w:pPr>
+              <w:rPr>
+                <w:rFonts w:asciiTheme="minorEastAsia" w:hAnsiTheme="minorEastAsia"/>
+                <w:szCs w:val="21"/>
+              </w:rPr>
+            </w:pPr>
+            <w:r>
+              <w:rPr>
+                <w:rFonts w:asciiTheme="minorEastAsia" w:hAnsiTheme="minorEastAsia" w:hint="eastAsia"/>
+                <w:szCs w:val="21"/>
+              </w:rPr>
+              <w:t>杨以恒</w:t>
             </w:r>
           </w:p>
         </w:tc>
@@ -4732,108 +4628,68 @@
       <w:tr>
         <w:tc>
           <w:tcPr>
-            <w:tcW w:w="709" w:type="dxa"/>
-            <w:tcBorders>
-              <w:top w:val="single" w:sz="4" w:space="0" w:color="B1BBCC"/>
-              <w:left w:val="single" w:sz="4" w:space="0" w:color="B1BBCC"/>
-              <w:bottom w:val="single" w:sz="4" w:space="0" w:color="B1BBCC"/>
-              <w:right w:val="single" w:sz="4" w:space="0" w:color="B1BBCC"/>
-            </w:tcBorders>
-            <w:shd w:val="clear" w:color="auto" w:fill="auto"/>
-            <w:vAlign w:val="center"/>
-          </w:tcPr>
-          <w:p>
-            <w:pPr>
-              <w:jc w:val="center"/>
-              <w:rPr>
-                <w:szCs w:val="21"/>
-              </w:rPr>
-            </w:pPr>
-            <w:r>
-              <w:rPr>
-                <w:rFonts w:hint="eastAsia"/>
-                <w:bCs/>
-                <w:color w:val="000000"/>
-                <w:szCs w:val="21"/>
-              </w:rPr>
-              <w:t>M3</w:t>
-            </w:r>
-          </w:p>
-        </w:tc>
-        <w:tc>
-          <w:tcPr>
-            <w:tcW w:w="3544" w:type="dxa"/>
-            <w:tcBorders>
-              <w:top w:val="single" w:sz="4" w:space="0" w:color="B1BBCC"/>
-              <w:left w:val="single" w:sz="4" w:space="0" w:color="B1BBCC"/>
-              <w:bottom w:val="single" w:sz="4" w:space="0" w:color="B1BBCC"/>
-              <w:right w:val="single" w:sz="4" w:space="0" w:color="B1BBCC"/>
-            </w:tcBorders>
-            <w:shd w:val="clear" w:color="auto" w:fill="auto"/>
-            <w:vAlign w:val="center"/>
-          </w:tcPr>
-          <w:p>
-            <w:pPr>
-              <w:rPr>
-                <w:szCs w:val="21"/>
-              </w:rPr>
-            </w:pPr>
-            <w:r>
-              <w:rPr>
-                <w:rFonts w:hint="eastAsia"/>
-                <w:szCs w:val="21"/>
-              </w:rPr>
-              <w:t>需求工程计划</w:t>
-            </w:r>
-            <w:r>
-              <w:rPr>
-                <w:szCs w:val="21"/>
-              </w:rPr>
-              <w:t>-成稿</w:t>
-            </w:r>
-            <w:r>
-              <w:rPr>
-                <w:rFonts w:hint="eastAsia"/>
-                <w:szCs w:val="21"/>
-              </w:rPr>
-              <w:t>+</w:t>
-            </w:r>
-            <w:r>
-              <w:rPr>
-                <w:szCs w:val="21"/>
-              </w:rPr>
-              <w:t>评审</w:t>
-            </w:r>
-          </w:p>
-        </w:tc>
-        <w:tc>
-          <w:tcPr>
-            <w:tcW w:w="998" w:type="dxa"/>
-            <w:tcBorders>
-              <w:top w:val="single" w:sz="4" w:space="0" w:color="B1BBCC"/>
-              <w:left w:val="single" w:sz="4" w:space="0" w:color="B1BBCC"/>
-              <w:bottom w:val="single" w:sz="4" w:space="0" w:color="B1BBCC"/>
-              <w:right w:val="single" w:sz="4" w:space="0" w:color="B1BBCC"/>
-            </w:tcBorders>
-            <w:shd w:val="clear" w:color="auto" w:fill="auto"/>
-          </w:tcPr>
-          <w:p>
-            <w:pPr>
-              <w:jc w:val="center"/>
-              <w:rPr>
-                <w:bCs/>
-                <w:color w:val="000000"/>
-                <w:szCs w:val="21"/>
-              </w:rPr>
-            </w:pPr>
-            <w:r>
-              <w:rPr>
-                <w:rFonts w:hint="eastAsia"/>
-                <w:bCs/>
-                <w:color w:val="000000"/>
-                <w:szCs w:val="21"/>
-              </w:rPr>
-              <w:t>沈启航</w:t>
+            <w:tcW w:w="2135" w:type="dxa"/>
+          </w:tcPr>
+          <w:p>
+            <w:pPr>
+              <w:rPr>
+                <w:rFonts w:ascii="等线 Light" w:eastAsia="等线 Light" w:hAnsi="等线 Light"/>
+                <w:szCs w:val="21"/>
+              </w:rPr>
+            </w:pPr>
+            <w:r>
+              <w:rPr>
+                <w:rFonts w:ascii="等线 Light" w:eastAsia="等线 Light" w:hAnsi="等线 Light" w:hint="eastAsia"/>
+                <w:szCs w:val="21"/>
+              </w:rPr>
+              <w:t>M</w:t>
+            </w:r>
+            <w:r>
+              <w:rPr>
+                <w:rFonts w:ascii="等线 Light" w:eastAsia="等线 Light" w:hAnsi="等线 Light"/>
+                <w:szCs w:val="21"/>
+              </w:rPr>
+              <w:t>3</w:t>
+            </w:r>
+          </w:p>
+        </w:tc>
+        <w:tc>
+          <w:tcPr>
+            <w:tcW w:w="4948" w:type="dxa"/>
+          </w:tcPr>
+          <w:p>
+            <w:pPr>
+              <w:rPr>
+                <w:rFonts w:asciiTheme="minorEastAsia" w:hAnsiTheme="minorEastAsia"/>
+                <w:szCs w:val="21"/>
+              </w:rPr>
+            </w:pPr>
+            <w:r>
+              <w:rPr>
+                <w:rFonts w:asciiTheme="minorEastAsia" w:hAnsiTheme="minorEastAsia" w:hint="eastAsia"/>
+                <w:szCs w:val="21"/>
+              </w:rPr>
+              <w:t>需求工程计划修改及评审</w:t>
+            </w:r>
+          </w:p>
+        </w:tc>
+        <w:tc>
+          <w:tcPr>
+            <w:tcW w:w="1439" w:type="dxa"/>
+          </w:tcPr>
+          <w:p>
+            <w:pPr>
+              <w:rPr>
+                <w:rFonts w:asciiTheme="minorEastAsia" w:hAnsiTheme="minorEastAsia"/>
+                <w:szCs w:val="21"/>
+              </w:rPr>
+            </w:pPr>
+            <w:r>
+              <w:rPr>
+                <w:rFonts w:asciiTheme="minorEastAsia" w:hAnsiTheme="minorEastAsia" w:hint="eastAsia"/>
+                <w:szCs w:val="21"/>
+              </w:rPr>
+              <w:t>叶柏成</w:t>
             </w:r>
           </w:p>
         </w:tc>
@@ -4841,59 +4697,45 @@
       <w:tr>
         <w:tc>
           <w:tcPr>
-            <w:tcW w:w="709" w:type="dxa"/>
-            <w:tcBorders>
-              <w:top w:val="single" w:sz="4" w:space="0" w:color="B1BBCC"/>
-              <w:left w:val="single" w:sz="4" w:space="0" w:color="B1BBCC"/>
-              <w:bottom w:val="single" w:sz="4" w:space="0" w:color="B1BBCC"/>
-              <w:right w:val="single" w:sz="4" w:space="0" w:color="B1BBCC"/>
-            </w:tcBorders>
-            <w:shd w:val="clear" w:color="auto" w:fill="auto"/>
-            <w:vAlign w:val="center"/>
-          </w:tcPr>
-          <w:p>
-            <w:pPr>
-              <w:jc w:val="center"/>
-              <w:rPr>
-                <w:bCs/>
-                <w:color w:val="000000"/>
-                <w:szCs w:val="21"/>
-              </w:rPr>
-            </w:pPr>
-            <w:r>
-              <w:rPr>
-                <w:rFonts w:hint="eastAsia"/>
-                <w:bCs/>
-                <w:color w:val="000000"/>
-                <w:szCs w:val="21"/>
-              </w:rPr>
-              <w:t>M4</w:t>
-            </w:r>
-          </w:p>
-        </w:tc>
-        <w:tc>
-          <w:tcPr>
-            <w:tcW w:w="3544" w:type="dxa"/>
-            <w:tcBorders>
-              <w:top w:val="single" w:sz="4" w:space="0" w:color="B1BBCC"/>
-              <w:left w:val="single" w:sz="4" w:space="0" w:color="B1BBCC"/>
-              <w:bottom w:val="single" w:sz="4" w:space="0" w:color="B1BBCC"/>
-              <w:right w:val="single" w:sz="4" w:space="0" w:color="B1BBCC"/>
-            </w:tcBorders>
-            <w:shd w:val="clear" w:color="auto" w:fill="auto"/>
-            <w:vAlign w:val="center"/>
-          </w:tcPr>
-          <w:p>
-            <w:pPr>
-              <w:rPr>
-                <w:szCs w:val="21"/>
-              </w:rPr>
-            </w:pPr>
-            <w:r>
-              <w:rPr>
-                <w:rFonts w:hint="eastAsia"/>
-                <w:bCs/>
-                <w:color w:val="000000"/>
+            <w:tcW w:w="2135" w:type="dxa"/>
+          </w:tcPr>
+          <w:p>
+            <w:pPr>
+              <w:rPr>
+                <w:rFonts w:ascii="等线 Light" w:eastAsia="等线 Light" w:hAnsi="等线 Light"/>
+                <w:szCs w:val="21"/>
+              </w:rPr>
+            </w:pPr>
+            <w:r>
+              <w:rPr>
+                <w:rFonts w:ascii="等线 Light" w:eastAsia="等线 Light" w:hAnsi="等线 Light" w:hint="eastAsia"/>
+                <w:szCs w:val="21"/>
+              </w:rPr>
+              <w:t>M</w:t>
+            </w:r>
+            <w:r>
+              <w:rPr>
+                <w:rFonts w:ascii="等线 Light" w:eastAsia="等线 Light" w:hAnsi="等线 Light"/>
+                <w:szCs w:val="21"/>
+              </w:rPr>
+              <w:t>4</w:t>
+            </w:r>
+          </w:p>
+        </w:tc>
+        <w:tc>
+          <w:tcPr>
+            <w:tcW w:w="4948" w:type="dxa"/>
+          </w:tcPr>
+          <w:p>
+            <w:pPr>
+              <w:rPr>
+                <w:rFonts w:asciiTheme="minorEastAsia" w:hAnsiTheme="minorEastAsia"/>
+                <w:szCs w:val="21"/>
+              </w:rPr>
+            </w:pPr>
+            <w:r>
+              <w:rPr>
+                <w:rFonts w:asciiTheme="minorEastAsia" w:hAnsiTheme="minorEastAsia" w:hint="eastAsia"/>
                 <w:szCs w:val="21"/>
               </w:rPr>
               <w:t>软件需求规格说明书</w:t>
@@ -4902,32 +4744,21 @@
         </w:tc>
         <w:tc>
           <w:tcPr>
-            <w:tcW w:w="998" w:type="dxa"/>
-            <w:tcBorders>
-              <w:top w:val="single" w:sz="4" w:space="0" w:color="B1BBCC"/>
-              <w:left w:val="single" w:sz="4" w:space="0" w:color="B1BBCC"/>
-              <w:bottom w:val="single" w:sz="4" w:space="0" w:color="B1BBCC"/>
-              <w:right w:val="single" w:sz="4" w:space="0" w:color="B1BBCC"/>
-            </w:tcBorders>
-            <w:shd w:val="clear" w:color="auto" w:fill="auto"/>
-          </w:tcPr>
-          <w:p>
-            <w:pPr>
-              <w:jc w:val="center"/>
-              <w:rPr>
-                <w:bCs/>
-                <w:color w:val="000000"/>
-                <w:szCs w:val="21"/>
-              </w:rPr>
-            </w:pPr>
-            <w:r>
-              <w:rPr>
-                <w:rFonts w:hint="eastAsia"/>
-                <w:bCs/>
-                <w:color w:val="000000"/>
-                <w:szCs w:val="21"/>
-              </w:rPr>
-              <w:t>沈启航</w:t>
+            <w:tcW w:w="1439" w:type="dxa"/>
+          </w:tcPr>
+          <w:p>
+            <w:pPr>
+              <w:rPr>
+                <w:rFonts w:asciiTheme="minorEastAsia" w:hAnsiTheme="minorEastAsia"/>
+                <w:szCs w:val="21"/>
+              </w:rPr>
+            </w:pPr>
+            <w:r>
+              <w:rPr>
+                <w:rFonts w:asciiTheme="minorEastAsia" w:hAnsiTheme="minorEastAsia" w:hint="eastAsia"/>
+                <w:szCs w:val="21"/>
+              </w:rPr>
+              <w:t>叶柏成</w:t>
             </w:r>
           </w:p>
         </w:tc>
@@ -4935,114 +4766,68 @@
       <w:tr>
         <w:tc>
           <w:tcPr>
-            <w:tcW w:w="709" w:type="dxa"/>
-            <w:tcBorders>
-              <w:top w:val="single" w:sz="4" w:space="0" w:color="B1BBCC"/>
-              <w:left w:val="single" w:sz="4" w:space="0" w:color="B1BBCC"/>
-              <w:bottom w:val="single" w:sz="4" w:space="0" w:color="B1BBCC"/>
-              <w:right w:val="single" w:sz="4" w:space="0" w:color="B1BBCC"/>
-            </w:tcBorders>
-            <w:shd w:val="clear" w:color="auto" w:fill="auto"/>
-            <w:vAlign w:val="center"/>
-          </w:tcPr>
-          <w:p>
-            <w:pPr>
-              <w:jc w:val="center"/>
-              <w:rPr>
-                <w:bCs/>
-                <w:color w:val="000000"/>
-                <w:szCs w:val="21"/>
-              </w:rPr>
-            </w:pPr>
-            <w:r>
-              <w:rPr>
-                <w:rFonts w:hint="eastAsia"/>
-                <w:bCs/>
-                <w:color w:val="000000"/>
-                <w:szCs w:val="21"/>
-              </w:rPr>
-              <w:t>M5</w:t>
-            </w:r>
-          </w:p>
-        </w:tc>
-        <w:tc>
-          <w:tcPr>
-            <w:tcW w:w="3544" w:type="dxa"/>
-            <w:tcBorders>
-              <w:top w:val="single" w:sz="4" w:space="0" w:color="B1BBCC"/>
-              <w:left w:val="single" w:sz="4" w:space="0" w:color="B1BBCC"/>
-              <w:bottom w:val="single" w:sz="4" w:space="0" w:color="B1BBCC"/>
-              <w:right w:val="single" w:sz="4" w:space="0" w:color="B1BBCC"/>
-            </w:tcBorders>
-            <w:shd w:val="clear" w:color="auto" w:fill="auto"/>
-            <w:vAlign w:val="center"/>
-          </w:tcPr>
-          <w:p>
-            <w:pPr>
-              <w:rPr>
-                <w:bCs/>
-                <w:color w:val="000000"/>
-                <w:szCs w:val="21"/>
-              </w:rPr>
-            </w:pPr>
-            <w:r>
-              <w:rPr>
-                <w:rFonts w:hint="eastAsia"/>
-                <w:bCs/>
-                <w:color w:val="000000"/>
-                <w:szCs w:val="21"/>
-              </w:rPr>
-              <w:t>软件需求变更文档、</w:t>
-            </w:r>
-          </w:p>
-          <w:p>
-            <w:pPr>
-              <w:rPr>
-                <w:bCs/>
-                <w:color w:val="000000"/>
-                <w:szCs w:val="21"/>
-              </w:rPr>
-            </w:pPr>
-            <w:r>
-              <w:rPr>
-                <w:rFonts w:hint="eastAsia"/>
-                <w:bCs/>
-                <w:color w:val="000000"/>
-                <w:szCs w:val="21"/>
-              </w:rPr>
-              <w:t>系统设计与实现计划</w:t>
-            </w:r>
-          </w:p>
-        </w:tc>
-        <w:tc>
-          <w:tcPr>
-            <w:tcW w:w="998" w:type="dxa"/>
-            <w:tcBorders>
-              <w:top w:val="single" w:sz="4" w:space="0" w:color="B1BBCC"/>
-              <w:left w:val="single" w:sz="4" w:space="0" w:color="B1BBCC"/>
-              <w:bottom w:val="single" w:sz="4" w:space="0" w:color="B1BBCC"/>
-              <w:right w:val="single" w:sz="4" w:space="0" w:color="B1BBCC"/>
-            </w:tcBorders>
-            <w:shd w:val="clear" w:color="auto" w:fill="auto"/>
-          </w:tcPr>
-          <w:p>
-            <w:pPr>
-              <w:jc w:val="center"/>
-              <w:rPr>
-                <w:b/>
-                <w:bCs/>
-                <w:color w:val="000000"/>
-                <w:szCs w:val="21"/>
-              </w:rPr>
-            </w:pPr>
-            <w:r>
-              <w:rPr>
-                <w:rFonts w:hint="eastAsia"/>
-                <w:bCs/>
-                <w:color w:val="000000"/>
-                <w:szCs w:val="21"/>
-              </w:rPr>
-              <w:t>沈启航</w:t>
+            <w:tcW w:w="2135" w:type="dxa"/>
+          </w:tcPr>
+          <w:p>
+            <w:pPr>
+              <w:rPr>
+                <w:rFonts w:ascii="等线 Light" w:eastAsia="等线 Light" w:hAnsi="等线 Light"/>
+                <w:szCs w:val="21"/>
+              </w:rPr>
+            </w:pPr>
+            <w:r>
+              <w:rPr>
+                <w:rFonts w:ascii="等线 Light" w:eastAsia="等线 Light" w:hAnsi="等线 Light" w:hint="eastAsia"/>
+                <w:szCs w:val="21"/>
+              </w:rPr>
+              <w:t>M</w:t>
+            </w:r>
+            <w:r>
+              <w:rPr>
+                <w:rFonts w:ascii="等线 Light" w:eastAsia="等线 Light" w:hAnsi="等线 Light"/>
+                <w:szCs w:val="21"/>
+              </w:rPr>
+              <w:t>5</w:t>
+            </w:r>
+          </w:p>
+        </w:tc>
+        <w:tc>
+          <w:tcPr>
+            <w:tcW w:w="4948" w:type="dxa"/>
+          </w:tcPr>
+          <w:p>
+            <w:pPr>
+              <w:rPr>
+                <w:rFonts w:asciiTheme="minorEastAsia" w:hAnsiTheme="minorEastAsia"/>
+                <w:szCs w:val="21"/>
+              </w:rPr>
+            </w:pPr>
+            <w:r>
+              <w:rPr>
+                <w:rFonts w:asciiTheme="minorEastAsia" w:hAnsiTheme="minorEastAsia" w:hint="eastAsia"/>
+                <w:szCs w:val="21"/>
+              </w:rPr>
+              <w:t>软件需求规格说明书修改及评审</w:t>
+            </w:r>
+          </w:p>
+        </w:tc>
+        <w:tc>
+          <w:tcPr>
+            <w:tcW w:w="1439" w:type="dxa"/>
+          </w:tcPr>
+          <w:p>
+            <w:pPr>
+              <w:rPr>
+                <w:rFonts w:asciiTheme="minorEastAsia" w:hAnsiTheme="minorEastAsia"/>
+                <w:szCs w:val="21"/>
+              </w:rPr>
+            </w:pPr>
+            <w:r>
+              <w:rPr>
+                <w:rFonts w:asciiTheme="minorEastAsia" w:hAnsiTheme="minorEastAsia" w:hint="eastAsia"/>
+                <w:szCs w:val="21"/>
+              </w:rPr>
+              <w:t>骆佳俊</w:t>
             </w:r>
           </w:p>
         </w:tc>
@@ -5050,210 +4835,137 @@
       <w:tr>
         <w:tc>
           <w:tcPr>
-            <w:tcW w:w="709" w:type="dxa"/>
-            <w:tcBorders>
-              <w:top w:val="single" w:sz="4" w:space="0" w:color="B1BBCC"/>
-              <w:left w:val="single" w:sz="4" w:space="0" w:color="B1BBCC"/>
-              <w:bottom w:val="single" w:sz="4" w:space="0" w:color="B1BBCC"/>
-              <w:right w:val="single" w:sz="4" w:space="0" w:color="B1BBCC"/>
-            </w:tcBorders>
-            <w:shd w:val="clear" w:color="auto" w:fill="auto"/>
-            <w:vAlign w:val="center"/>
-          </w:tcPr>
-          <w:p>
-            <w:pPr>
-              <w:jc w:val="center"/>
-              <w:rPr>
-                <w:bCs/>
-                <w:color w:val="000000"/>
-                <w:szCs w:val="21"/>
-              </w:rPr>
-            </w:pPr>
-            <w:r>
-              <w:rPr>
-                <w:bCs/>
-                <w:color w:val="000000"/>
-                <w:szCs w:val="21"/>
-              </w:rPr>
-              <w:t>M6</w:t>
-            </w:r>
-          </w:p>
-        </w:tc>
-        <w:tc>
-          <w:tcPr>
-            <w:tcW w:w="3544" w:type="dxa"/>
-            <w:tcBorders>
-              <w:top w:val="single" w:sz="4" w:space="0" w:color="B1BBCC"/>
-              <w:left w:val="single" w:sz="4" w:space="0" w:color="B1BBCC"/>
-              <w:bottom w:val="single" w:sz="4" w:space="0" w:color="B1BBCC"/>
-              <w:right w:val="single" w:sz="4" w:space="0" w:color="B1BBCC"/>
-            </w:tcBorders>
-            <w:shd w:val="clear" w:color="auto" w:fill="auto"/>
-            <w:vAlign w:val="center"/>
-          </w:tcPr>
-          <w:p>
-            <w:pPr>
-              <w:rPr>
-                <w:bCs/>
-                <w:color w:val="000000"/>
-                <w:szCs w:val="21"/>
-              </w:rPr>
-            </w:pPr>
-            <w:r>
-              <w:rPr>
-                <w:rFonts w:hint="eastAsia"/>
-                <w:bCs/>
-                <w:color w:val="000000"/>
-                <w:szCs w:val="21"/>
-              </w:rPr>
-              <w:t>软件概要设计说明</w:t>
-            </w:r>
-          </w:p>
-        </w:tc>
-        <w:tc>
-          <w:tcPr>
-            <w:tcW w:w="998" w:type="dxa"/>
-            <w:tcBorders>
-              <w:top w:val="single" w:sz="4" w:space="0" w:color="B1BBCC"/>
-              <w:left w:val="single" w:sz="4" w:space="0" w:color="B1BBCC"/>
-              <w:bottom w:val="single" w:sz="4" w:space="0" w:color="B1BBCC"/>
-              <w:right w:val="single" w:sz="4" w:space="0" w:color="B1BBCC"/>
-            </w:tcBorders>
-            <w:shd w:val="clear" w:color="auto" w:fill="auto"/>
-          </w:tcPr>
-          <w:p>
-            <w:pPr>
-              <w:jc w:val="center"/>
-              <w:rPr>
-                <w:bCs/>
-                <w:strike/>
-                <w:color w:val="000000"/>
-                <w:szCs w:val="21"/>
-              </w:rPr>
-            </w:pPr>
-            <w:r>
-              <w:rPr>
-                <w:rFonts w:hint="eastAsia"/>
-                <w:bCs/>
-                <w:color w:val="000000"/>
-                <w:szCs w:val="21"/>
-              </w:rPr>
-              <w:t>沈启航</w:t>
+            <w:tcW w:w="2135" w:type="dxa"/>
+          </w:tcPr>
+          <w:p>
+            <w:pPr>
+              <w:rPr>
+                <w:rFonts w:ascii="等线 Light" w:eastAsia="等线 Light" w:hAnsi="等线 Light"/>
+                <w:szCs w:val="21"/>
+              </w:rPr>
+            </w:pPr>
+            <w:r>
+              <w:rPr>
+                <w:rFonts w:ascii="等线 Light" w:eastAsia="等线 Light" w:hAnsi="等线 Light" w:hint="eastAsia"/>
+                <w:szCs w:val="21"/>
+              </w:rPr>
+              <w:t>M</w:t>
+            </w:r>
+            <w:r>
+              <w:rPr>
+                <w:rFonts w:ascii="等线 Light" w:eastAsia="等线 Light" w:hAnsi="等线 Light"/>
+                <w:szCs w:val="21"/>
+              </w:rPr>
+              <w:t>6</w:t>
+            </w:r>
+          </w:p>
+        </w:tc>
+        <w:tc>
+          <w:tcPr>
+            <w:tcW w:w="4948" w:type="dxa"/>
+          </w:tcPr>
+          <w:p>
+            <w:pPr>
+              <w:rPr>
+                <w:rFonts w:asciiTheme="minorEastAsia" w:hAnsiTheme="minorEastAsia"/>
+                <w:szCs w:val="21"/>
+              </w:rPr>
+            </w:pPr>
+            <w:r>
+              <w:rPr>
+                <w:rFonts w:asciiTheme="minorEastAsia" w:hAnsiTheme="minorEastAsia" w:hint="eastAsia"/>
+                <w:szCs w:val="21"/>
+              </w:rPr>
+              <w:t>软件需求变更文档</w:t>
+            </w:r>
+          </w:p>
+        </w:tc>
+        <w:tc>
+          <w:tcPr>
+            <w:tcW w:w="1439" w:type="dxa"/>
+          </w:tcPr>
+          <w:p>
+            <w:pPr>
+              <w:rPr>
+                <w:rFonts w:asciiTheme="minorEastAsia" w:hAnsiTheme="minorEastAsia"/>
+                <w:szCs w:val="21"/>
+              </w:rPr>
+            </w:pPr>
+            <w:r>
+              <w:rPr>
+                <w:rFonts w:asciiTheme="minorEastAsia" w:hAnsiTheme="minorEastAsia" w:hint="eastAsia"/>
+                <w:szCs w:val="21"/>
+              </w:rPr>
+              <w:t>叶柏成</w:t>
             </w:r>
           </w:p>
         </w:tc>
       </w:tr>
       <w:tr>
-        <w:trPr>
-          <w:trHeight w:val="664"/>
-        </w:trPr>
-        <w:tc>
-          <w:tcPr>
-            <w:tcW w:w="709" w:type="dxa"/>
-            <w:tcBorders>
-              <w:top w:val="single" w:sz="4" w:space="0" w:color="B1BBCC"/>
-              <w:left w:val="single" w:sz="4" w:space="0" w:color="B1BBCC"/>
-              <w:right w:val="single" w:sz="4" w:space="0" w:color="B1BBCC"/>
-            </w:tcBorders>
-            <w:shd w:val="clear" w:color="auto" w:fill="auto"/>
-            <w:vAlign w:val="center"/>
-          </w:tcPr>
-          <w:p>
-            <w:pPr>
-              <w:jc w:val="center"/>
-              <w:rPr>
-                <w:bCs/>
-                <w:color w:val="000000"/>
-                <w:szCs w:val="21"/>
-              </w:rPr>
-            </w:pPr>
-            <w:r>
-              <w:rPr>
-                <w:rFonts w:hint="eastAsia"/>
-                <w:bCs/>
-                <w:color w:val="000000"/>
-                <w:szCs w:val="21"/>
-              </w:rPr>
-              <w:lastRenderedPageBreak/>
-              <w:t>M7</w:t>
-            </w:r>
-          </w:p>
-        </w:tc>
-        <w:tc>
-          <w:tcPr>
-            <w:tcW w:w="3544" w:type="dxa"/>
-            <w:tcBorders>
-              <w:top w:val="single" w:sz="4" w:space="0" w:color="B1BBCC"/>
-              <w:left w:val="single" w:sz="4" w:space="0" w:color="B1BBCC"/>
-              <w:right w:val="single" w:sz="4" w:space="0" w:color="B1BBCC"/>
-            </w:tcBorders>
-            <w:shd w:val="clear" w:color="auto" w:fill="auto"/>
-          </w:tcPr>
-          <w:p>
-            <w:pPr>
-              <w:rPr>
-                <w:bCs/>
-                <w:color w:val="000000"/>
-                <w:szCs w:val="21"/>
-              </w:rPr>
-            </w:pPr>
-            <w:r>
-              <w:rPr>
-                <w:rFonts w:hint="eastAsia"/>
-                <w:bCs/>
-                <w:color w:val="000000"/>
-                <w:szCs w:val="21"/>
-              </w:rPr>
-              <w:t>测试计划、安装部署计划</w:t>
-            </w:r>
-          </w:p>
-          <w:p>
-            <w:pPr>
-              <w:rPr>
-                <w:bCs/>
-                <w:color w:val="000000"/>
-                <w:szCs w:val="21"/>
-              </w:rPr>
-            </w:pPr>
-            <w:r>
-              <w:rPr>
-                <w:rFonts w:hint="eastAsia"/>
-                <w:bCs/>
-                <w:color w:val="000000"/>
-                <w:szCs w:val="21"/>
-              </w:rPr>
-              <w:t>培训计划、系统维护计划</w:t>
-            </w:r>
-          </w:p>
-        </w:tc>
-        <w:tc>
-          <w:tcPr>
-            <w:tcW w:w="998" w:type="dxa"/>
-            <w:tcBorders>
-              <w:top w:val="single" w:sz="4" w:space="0" w:color="B1BBCC"/>
-              <w:left w:val="single" w:sz="4" w:space="0" w:color="B1BBCC"/>
-              <w:right w:val="single" w:sz="4" w:space="0" w:color="B1BBCC"/>
-            </w:tcBorders>
-            <w:shd w:val="clear" w:color="auto" w:fill="auto"/>
-            <w:vAlign w:val="center"/>
-          </w:tcPr>
-          <w:p>
-            <w:pPr>
-              <w:jc w:val="center"/>
-              <w:rPr>
-                <w:bCs/>
-                <w:color w:val="000000"/>
-                <w:szCs w:val="21"/>
-              </w:rPr>
-            </w:pPr>
-            <w:r>
-              <w:rPr>
-                <w:rFonts w:hint="eastAsia"/>
-                <w:bCs/>
-                <w:color w:val="000000"/>
-                <w:szCs w:val="21"/>
-              </w:rPr>
-              <w:t>沈启航</w:t>
+        <w:tc>
+          <w:tcPr>
+            <w:tcW w:w="2135" w:type="dxa"/>
+          </w:tcPr>
+          <w:p>
+            <w:pPr>
+              <w:rPr>
+                <w:rFonts w:ascii="等线 Light" w:eastAsia="等线 Light" w:hAnsi="等线 Light"/>
+                <w:szCs w:val="21"/>
+              </w:rPr>
+            </w:pPr>
+            <w:r>
+              <w:rPr>
+                <w:rFonts w:ascii="等线 Light" w:eastAsia="等线 Light" w:hAnsi="等线 Light" w:hint="eastAsia"/>
+                <w:szCs w:val="21"/>
+              </w:rPr>
+              <w:t>M</w:t>
+            </w:r>
+            <w:r>
+              <w:rPr>
+                <w:rFonts w:ascii="等线 Light" w:eastAsia="等线 Light" w:hAnsi="等线 Light"/>
+                <w:szCs w:val="21"/>
+              </w:rPr>
+              <w:t>7</w:t>
+            </w:r>
+          </w:p>
+        </w:tc>
+        <w:tc>
+          <w:tcPr>
+            <w:tcW w:w="4948" w:type="dxa"/>
+          </w:tcPr>
+          <w:p>
+            <w:pPr>
+              <w:rPr>
+                <w:rFonts w:asciiTheme="minorEastAsia" w:hAnsiTheme="minorEastAsia"/>
+                <w:szCs w:val="21"/>
+              </w:rPr>
+            </w:pPr>
+            <w:r>
+              <w:rPr>
+                <w:rFonts w:asciiTheme="minorEastAsia" w:hAnsiTheme="minorEastAsia" w:hint="eastAsia"/>
+                <w:szCs w:val="21"/>
+              </w:rPr>
+              <w:t>软件需求变更文档修改及评审</w:t>
+            </w:r>
+          </w:p>
+        </w:tc>
+        <w:tc>
+          <w:tcPr>
+            <w:tcW w:w="1439" w:type="dxa"/>
+          </w:tcPr>
+          <w:p>
+            <w:pPr>
+              <w:rPr>
+                <w:rFonts w:asciiTheme="minorEastAsia" w:hAnsiTheme="minorEastAsia"/>
+                <w:szCs w:val="21"/>
+              </w:rPr>
+            </w:pPr>
+            <w:r>
+              <w:rPr>
+                <w:rFonts w:asciiTheme="minorEastAsia" w:hAnsiTheme="minorEastAsia" w:hint="eastAsia"/>
+                <w:szCs w:val="21"/>
+              </w:rPr>
+              <w:t>骆佳俊</w:t>
             </w:r>
           </w:p>
         </w:tc>
@@ -5261,59 +4973,253 @@
       <w:tr>
         <w:tc>
           <w:tcPr>
-            <w:tcW w:w="709" w:type="dxa"/>
-            <w:tcBorders>
-              <w:top w:val="single" w:sz="4" w:space="0" w:color="B1BBCC"/>
-              <w:left w:val="single" w:sz="4" w:space="0" w:color="B1BBCC"/>
-              <w:bottom w:val="single" w:sz="4" w:space="0" w:color="B1BBCC"/>
-              <w:right w:val="single" w:sz="4" w:space="0" w:color="B1BBCC"/>
-            </w:tcBorders>
-            <w:shd w:val="clear" w:color="auto" w:fill="auto"/>
-          </w:tcPr>
-          <w:p>
-            <w:pPr>
-              <w:jc w:val="center"/>
-              <w:rPr>
-                <w:bCs/>
-                <w:color w:val="000000"/>
-                <w:szCs w:val="21"/>
-              </w:rPr>
-            </w:pPr>
-            <w:r>
-              <w:rPr>
-                <w:rFonts w:hint="eastAsia"/>
-                <w:bCs/>
-                <w:color w:val="000000"/>
-                <w:szCs w:val="21"/>
-              </w:rPr>
-              <w:t>M8</w:t>
-            </w:r>
-          </w:p>
-        </w:tc>
-        <w:tc>
-          <w:tcPr>
-            <w:tcW w:w="3544" w:type="dxa"/>
-            <w:tcBorders>
-              <w:top w:val="single" w:sz="4" w:space="0" w:color="B1BBCC"/>
-              <w:left w:val="single" w:sz="4" w:space="0" w:color="B1BBCC"/>
-              <w:bottom w:val="single" w:sz="4" w:space="0" w:color="B1BBCC"/>
-              <w:right w:val="single" w:sz="4" w:space="0" w:color="B1BBCC"/>
-            </w:tcBorders>
-            <w:shd w:val="clear" w:color="auto" w:fill="auto"/>
-          </w:tcPr>
-          <w:p>
-            <w:pPr>
-              <w:rPr>
-                <w:bCs/>
-                <w:color w:val="000000"/>
-                <w:szCs w:val="21"/>
-              </w:rPr>
-            </w:pPr>
-            <w:r>
-              <w:rPr>
-                <w:rFonts w:hint="eastAsia"/>
-                <w:bCs/>
-                <w:color w:val="000000"/>
+            <w:tcW w:w="2135" w:type="dxa"/>
+          </w:tcPr>
+          <w:p>
+            <w:pPr>
+              <w:rPr>
+                <w:rFonts w:ascii="等线 Light" w:eastAsia="等线 Light" w:hAnsi="等线 Light"/>
+                <w:szCs w:val="21"/>
+              </w:rPr>
+            </w:pPr>
+            <w:r>
+              <w:rPr>
+                <w:rFonts w:ascii="等线 Light" w:eastAsia="等线 Light" w:hAnsi="等线 Light" w:hint="eastAsia"/>
+                <w:szCs w:val="21"/>
+              </w:rPr>
+              <w:t>M</w:t>
+            </w:r>
+            <w:r>
+              <w:rPr>
+                <w:rFonts w:ascii="等线 Light" w:eastAsia="等线 Light" w:hAnsi="等线 Light"/>
+                <w:szCs w:val="21"/>
+              </w:rPr>
+              <w:t>8</w:t>
+            </w:r>
+          </w:p>
+        </w:tc>
+        <w:tc>
+          <w:tcPr>
+            <w:tcW w:w="4948" w:type="dxa"/>
+          </w:tcPr>
+          <w:p>
+            <w:pPr>
+              <w:rPr>
+                <w:rFonts w:asciiTheme="minorEastAsia" w:hAnsiTheme="minorEastAsia"/>
+                <w:szCs w:val="21"/>
+              </w:rPr>
+            </w:pPr>
+            <w:r>
+              <w:rPr>
+                <w:rFonts w:asciiTheme="minorEastAsia" w:hAnsiTheme="minorEastAsia" w:hint="eastAsia"/>
+                <w:szCs w:val="21"/>
+              </w:rPr>
+              <w:t>系统设计与实现计划</w:t>
+            </w:r>
+          </w:p>
+        </w:tc>
+        <w:tc>
+          <w:tcPr>
+            <w:tcW w:w="1439" w:type="dxa"/>
+          </w:tcPr>
+          <w:p>
+            <w:pPr>
+              <w:rPr>
+                <w:rFonts w:asciiTheme="minorEastAsia" w:hAnsiTheme="minorEastAsia"/>
+                <w:szCs w:val="21"/>
+              </w:rPr>
+            </w:pPr>
+            <w:r>
+              <w:rPr>
+                <w:rFonts w:asciiTheme="minorEastAsia" w:hAnsiTheme="minorEastAsia" w:hint="eastAsia"/>
+                <w:szCs w:val="21"/>
+              </w:rPr>
+              <w:t>沈启航</w:t>
+            </w:r>
+          </w:p>
+        </w:tc>
+      </w:tr>
+      <w:tr>
+        <w:tc>
+          <w:tcPr>
+            <w:tcW w:w="2135" w:type="dxa"/>
+          </w:tcPr>
+          <w:p>
+            <w:pPr>
+              <w:rPr>
+                <w:rFonts w:ascii="等线 Light" w:eastAsia="等线 Light" w:hAnsi="等线 Light"/>
+                <w:szCs w:val="21"/>
+              </w:rPr>
+            </w:pPr>
+            <w:r>
+              <w:rPr>
+                <w:rFonts w:ascii="等线 Light" w:eastAsia="等线 Light" w:hAnsi="等线 Light" w:hint="eastAsia"/>
+                <w:szCs w:val="21"/>
+              </w:rPr>
+              <w:t>M</w:t>
+            </w:r>
+            <w:r>
+              <w:rPr>
+                <w:rFonts w:ascii="等线 Light" w:eastAsia="等线 Light" w:hAnsi="等线 Light"/>
+                <w:szCs w:val="21"/>
+              </w:rPr>
+              <w:t>9</w:t>
+            </w:r>
+          </w:p>
+        </w:tc>
+        <w:tc>
+          <w:tcPr>
+            <w:tcW w:w="4948" w:type="dxa"/>
+          </w:tcPr>
+          <w:p>
+            <w:pPr>
+              <w:rPr>
+                <w:rFonts w:asciiTheme="minorEastAsia" w:hAnsiTheme="minorEastAsia"/>
+                <w:szCs w:val="21"/>
+              </w:rPr>
+            </w:pPr>
+            <w:r>
+              <w:rPr>
+                <w:rFonts w:asciiTheme="minorEastAsia" w:hAnsiTheme="minorEastAsia" w:hint="eastAsia"/>
+                <w:szCs w:val="21"/>
+              </w:rPr>
+              <w:t>软件概要设计说明</w:t>
+            </w:r>
+          </w:p>
+        </w:tc>
+        <w:tc>
+          <w:tcPr>
+            <w:tcW w:w="1439" w:type="dxa"/>
+          </w:tcPr>
+          <w:p>
+            <w:pPr>
+              <w:rPr>
+                <w:rFonts w:asciiTheme="minorEastAsia" w:hAnsiTheme="minorEastAsia"/>
+                <w:szCs w:val="21"/>
+              </w:rPr>
+            </w:pPr>
+            <w:r>
+              <w:rPr>
+                <w:rFonts w:asciiTheme="minorEastAsia" w:hAnsiTheme="minorEastAsia" w:hint="eastAsia"/>
+                <w:szCs w:val="21"/>
+              </w:rPr>
+              <w:t>杨以恒</w:t>
+            </w:r>
+          </w:p>
+        </w:tc>
+      </w:tr>
+      <w:tr>
+        <w:tc>
+          <w:tcPr>
+            <w:tcW w:w="2135" w:type="dxa"/>
+          </w:tcPr>
+          <w:p>
+            <w:pPr>
+              <w:rPr>
+                <w:rFonts w:ascii="等线 Light" w:eastAsia="等线 Light" w:hAnsi="等线 Light"/>
+                <w:szCs w:val="21"/>
+              </w:rPr>
+            </w:pPr>
+            <w:r>
+              <w:rPr>
+                <w:rFonts w:ascii="等线 Light" w:eastAsia="等线 Light" w:hAnsi="等线 Light" w:hint="eastAsia"/>
+                <w:szCs w:val="21"/>
+              </w:rPr>
+              <w:lastRenderedPageBreak/>
+              <w:t>M</w:t>
+            </w:r>
+            <w:r>
+              <w:rPr>
+                <w:rFonts w:ascii="等线 Light" w:eastAsia="等线 Light" w:hAnsi="等线 Light"/>
+                <w:szCs w:val="21"/>
+              </w:rPr>
+              <w:t>10</w:t>
+            </w:r>
+          </w:p>
+        </w:tc>
+        <w:tc>
+          <w:tcPr>
+            <w:tcW w:w="4948" w:type="dxa"/>
+          </w:tcPr>
+          <w:p>
+            <w:pPr>
+              <w:rPr>
+                <w:rFonts w:asciiTheme="minorEastAsia" w:hAnsiTheme="minorEastAsia"/>
+                <w:szCs w:val="21"/>
+              </w:rPr>
+            </w:pPr>
+            <w:r>
+              <w:rPr>
+                <w:rFonts w:asciiTheme="minorEastAsia" w:hAnsiTheme="minorEastAsia" w:hint="eastAsia"/>
+                <w:szCs w:val="21"/>
+              </w:rPr>
+              <w:t>测试计划、安装部署计划、培训计划、系统维护计划</w:t>
+            </w:r>
+          </w:p>
+        </w:tc>
+        <w:tc>
+          <w:tcPr>
+            <w:tcW w:w="1439" w:type="dxa"/>
+          </w:tcPr>
+          <w:p>
+            <w:pPr>
+              <w:rPr>
+                <w:rFonts w:asciiTheme="minorEastAsia" w:hAnsiTheme="minorEastAsia"/>
+                <w:szCs w:val="21"/>
+              </w:rPr>
+            </w:pPr>
+            <w:r>
+              <w:rPr>
+                <w:rFonts w:asciiTheme="minorEastAsia" w:hAnsiTheme="minorEastAsia" w:hint="eastAsia"/>
+                <w:szCs w:val="21"/>
+              </w:rPr>
+              <w:t>徐哲远</w:t>
+            </w:r>
+          </w:p>
+        </w:tc>
+      </w:tr>
+      <w:tr>
+        <w:tc>
+          <w:tcPr>
+            <w:tcW w:w="2135" w:type="dxa"/>
+          </w:tcPr>
+          <w:p>
+            <w:pPr>
+              <w:rPr>
+                <w:rFonts w:ascii="等线 Light" w:eastAsia="等线 Light" w:hAnsi="等线 Light"/>
+                <w:szCs w:val="21"/>
+              </w:rPr>
+            </w:pPr>
+            <w:r>
+              <w:rPr>
+                <w:rFonts w:ascii="等线 Light" w:eastAsia="等线 Light" w:hAnsi="等线 Light" w:hint="eastAsia"/>
+                <w:szCs w:val="21"/>
+              </w:rPr>
+              <w:t>M</w:t>
+            </w:r>
+            <w:r>
+              <w:rPr>
+                <w:rFonts w:ascii="等线 Light" w:eastAsia="等线 Light" w:hAnsi="等线 Light"/>
+                <w:szCs w:val="21"/>
+              </w:rPr>
+              <w:t>11</w:t>
+            </w:r>
+          </w:p>
+        </w:tc>
+        <w:tc>
+          <w:tcPr>
+            <w:tcW w:w="4948" w:type="dxa"/>
+          </w:tcPr>
+          <w:p>
+            <w:pPr>
+              <w:rPr>
+                <w:rFonts w:asciiTheme="minorEastAsia" w:hAnsiTheme="minorEastAsia"/>
+                <w:szCs w:val="21"/>
+              </w:rPr>
+            </w:pPr>
+            <w:r>
+              <w:rPr>
+                <w:rFonts w:asciiTheme="minorEastAsia" w:hAnsiTheme="minorEastAsia" w:hint="eastAsia"/>
                 <w:szCs w:val="21"/>
               </w:rPr>
               <w:t>项目总结报告</w:t>
@@ -5322,44 +5228,96 @@
         </w:tc>
         <w:tc>
           <w:tcPr>
-            <w:tcW w:w="998" w:type="dxa"/>
-            <w:tcBorders>
-              <w:top w:val="single" w:sz="4" w:space="0" w:color="B1BBCC"/>
-              <w:left w:val="single" w:sz="4" w:space="0" w:color="B1BBCC"/>
-              <w:bottom w:val="single" w:sz="4" w:space="0" w:color="B1BBCC"/>
-              <w:right w:val="single" w:sz="4" w:space="0" w:color="B1BBCC"/>
-            </w:tcBorders>
-            <w:shd w:val="clear" w:color="auto" w:fill="auto"/>
-          </w:tcPr>
-          <w:p>
-            <w:pPr>
-              <w:jc w:val="center"/>
-              <w:rPr>
-                <w:bCs/>
-                <w:color w:val="000000"/>
-                <w:szCs w:val="21"/>
-              </w:rPr>
-            </w:pPr>
-            <w:r>
-              <w:rPr>
-                <w:rFonts w:hint="eastAsia"/>
-                <w:bCs/>
-                <w:color w:val="000000"/>
+            <w:tcW w:w="1439" w:type="dxa"/>
+          </w:tcPr>
+          <w:p>
+            <w:pPr>
+              <w:rPr>
+                <w:rFonts w:asciiTheme="minorEastAsia" w:hAnsiTheme="minorEastAsia"/>
+                <w:szCs w:val="21"/>
+              </w:rPr>
+            </w:pPr>
+            <w:r>
+              <w:rPr>
+                <w:rFonts w:asciiTheme="minorEastAsia" w:hAnsiTheme="minorEastAsia" w:hint="eastAsia"/>
                 <w:szCs w:val="21"/>
               </w:rPr>
               <w:t>沈启航</w:t>
+            </w:r>
+          </w:p>
+        </w:tc>
+      </w:tr>
+      <w:tr>
+        <w:tc>
+          <w:tcPr>
+            <w:tcW w:w="2135" w:type="dxa"/>
+          </w:tcPr>
+          <w:p>
+            <w:pPr>
+              <w:rPr>
+                <w:rFonts w:ascii="等线 Light" w:eastAsia="等线 Light" w:hAnsi="等线 Light"/>
+                <w:szCs w:val="21"/>
+              </w:rPr>
+            </w:pPr>
+            <w:r>
+              <w:rPr>
+                <w:rFonts w:ascii="等线 Light" w:eastAsia="等线 Light" w:hAnsi="等线 Light" w:hint="eastAsia"/>
+                <w:szCs w:val="21"/>
+              </w:rPr>
+              <w:t>M</w:t>
+            </w:r>
+            <w:r>
+              <w:rPr>
+                <w:rFonts w:ascii="等线 Light" w:eastAsia="等线 Light" w:hAnsi="等线 Light"/>
+                <w:szCs w:val="21"/>
+              </w:rPr>
+              <w:t>12</w:t>
+            </w:r>
+          </w:p>
+        </w:tc>
+        <w:tc>
+          <w:tcPr>
+            <w:tcW w:w="4948" w:type="dxa"/>
+          </w:tcPr>
+          <w:p>
+            <w:pPr>
+              <w:rPr>
+                <w:rFonts w:asciiTheme="minorEastAsia" w:hAnsiTheme="minorEastAsia"/>
+                <w:szCs w:val="21"/>
+              </w:rPr>
+            </w:pPr>
+            <w:r>
+              <w:rPr>
+                <w:rFonts w:asciiTheme="minorEastAsia" w:hAnsiTheme="minorEastAsia" w:hint="eastAsia"/>
+                <w:szCs w:val="21"/>
+              </w:rPr>
+              <w:t>经验总结</w:t>
+            </w:r>
+          </w:p>
+        </w:tc>
+        <w:tc>
+          <w:tcPr>
+            <w:tcW w:w="1439" w:type="dxa"/>
+          </w:tcPr>
+          <w:p>
+            <w:pPr>
+              <w:rPr>
+                <w:rFonts w:asciiTheme="minorEastAsia" w:hAnsiTheme="minorEastAsia"/>
+                <w:szCs w:val="21"/>
+              </w:rPr>
+            </w:pPr>
+            <w:r>
+              <w:rPr>
+                <w:rFonts w:asciiTheme="minorEastAsia" w:hAnsiTheme="minorEastAsia" w:hint="eastAsia"/>
+                <w:szCs w:val="21"/>
+              </w:rPr>
+              <w:t>徐哲远</w:t>
             </w:r>
           </w:p>
         </w:tc>
       </w:tr>
     </w:tbl>
-    <w:p>
-      <w:pPr>
-        <w:rPr>
-          <w:rFonts w:hint="eastAsia"/>
-        </w:rPr>
-      </w:pPr>
-    </w:p>
+    <w:p/>
     <w:p>
       <w:pPr>
         <w:pStyle w:val="2"/>
@@ -5979,13 +5937,7 @@
         </w:tc>
       </w:tr>
     </w:tbl>
-    <w:p>
-      <w:pPr>
-        <w:rPr>
-          <w:rFonts w:hint="eastAsia"/>
-        </w:rPr>
-      </w:pPr>
-    </w:p>
+    <w:p/>
     <w:p>
       <w:pPr>
         <w:pStyle w:val="2"/>
@@ -6031,11 +5983,6 @@
       <w:bookmarkEnd w:id="14"/>
     </w:p>
     <w:p>
-      <w:pPr>
-        <w:rPr>
-          <w:rFonts w:hint="eastAsia"/>
-        </w:rPr>
-      </w:pPr>
       <w:r>
         <w:rPr>
           <w:rFonts w:hint="eastAsia"/>
@@ -6073,7 +6020,7 @@
     </w:p>
     <w:tbl>
       <w:tblPr>
-        <w:tblStyle w:val="a7"/>
+        <w:tblStyle w:val="a5"/>
         <w:tblW w:w="8500" w:type="dxa"/>
         <w:tblLook w:val="04A0" w:firstRow="1" w:lastRow="0" w:firstColumn="1" w:lastColumn="0" w:noHBand="0" w:noVBand="1"/>
       </w:tblPr>
@@ -6366,13 +6313,7 @@
         </w:tc>
       </w:tr>
     </w:tbl>
-    <w:p>
-      <w:pPr>
-        <w:rPr>
-          <w:rFonts w:hint="eastAsia"/>
-        </w:rPr>
-      </w:pPr>
-    </w:p>
+    <w:p/>
     <w:p>
       <w:pPr>
         <w:pStyle w:val="3"/>
@@ -6400,7 +6341,7 @@
     </w:p>
     <w:tbl>
       <w:tblPr>
-        <w:tblStyle w:val="a7"/>
+        <w:tblStyle w:val="a5"/>
         <w:tblW w:w="0" w:type="auto"/>
         <w:tblLook w:val="04A0" w:firstRow="1" w:lastRow="0" w:firstColumn="1" w:lastColumn="0" w:noHBand="0" w:noVBand="1"/>
       </w:tblPr>
@@ -6850,13 +6791,7 @@
         </w:tc>
       </w:tr>
     </w:tbl>
-    <w:p>
-      <w:pPr>
-        <w:rPr>
-          <w:rFonts w:hint="eastAsia"/>
-        </w:rPr>
-      </w:pPr>
-    </w:p>
+    <w:p/>
     <w:p>
       <w:pPr>
         <w:pStyle w:val="3"/>
@@ -6884,7 +6819,7 @@
     </w:p>
     <w:tbl>
       <w:tblPr>
-        <w:tblStyle w:val="a7"/>
+        <w:tblStyle w:val="a5"/>
         <w:tblpPr w:leftFromText="180" w:rightFromText="180" w:vertAnchor="text" w:horzAnchor="margin" w:tblpY="23"/>
         <w:tblW w:w="8500" w:type="dxa"/>
         <w:tblLook w:val="04A0" w:firstRow="1" w:lastRow="0" w:firstColumn="1" w:lastColumn="0" w:noHBand="0" w:noVBand="1"/>
@@ -6984,7 +6919,7 @@
       </w:tr>
       <w:tr>
         <w:trPr>
-          <w:trHeight w:val="150"/>
+          <w:trHeight w:val="135"/>
         </w:trPr>
         <w:tc>
           <w:tcPr>
@@ -7006,14 +6941,120 @@
                 <w:rFonts w:hint="eastAsia"/>
                 <w:szCs w:val="21"/>
               </w:rPr>
-              <w:t>项目可行性报告</w:t>
+              <w:t>需求开发计划</w:t>
+            </w:r>
+          </w:p>
+        </w:tc>
+      </w:tr>
+      <w:tr>
+        <w:tc>
+          <w:tcPr>
+            <w:tcW w:w="8500" w:type="dxa"/>
+            <w:shd w:val="clear" w:color="auto" w:fill="auto"/>
+          </w:tcPr>
+          <w:p>
+            <w:pPr>
+              <w:rPr>
+                <w:szCs w:val="21"/>
+              </w:rPr>
+            </w:pPr>
+            <w:r>
+              <w:rPr>
+                <w:rFonts w:hint="eastAsia"/>
+                <w:szCs w:val="21"/>
+              </w:rPr>
+              <w:t>质量保证计划、</w:t>
             </w:r>
           </w:p>
         </w:tc>
       </w:tr>
       <w:tr>
         <w:trPr>
-          <w:trHeight w:val="165"/>
+          <w:trHeight w:val="90"/>
+        </w:trPr>
+        <w:tc>
+          <w:tcPr>
+            <w:tcW w:w="8500" w:type="dxa"/>
+            <w:tcBorders>
+              <w:bottom w:val="single" w:sz="4" w:space="0" w:color="auto"/>
+            </w:tcBorders>
+            <w:shd w:val="clear" w:color="auto" w:fill="auto"/>
+          </w:tcPr>
+          <w:p>
+            <w:pPr>
+              <w:rPr>
+                <w:szCs w:val="21"/>
+              </w:rPr>
+            </w:pPr>
+            <w:r>
+              <w:rPr>
+                <w:rFonts w:hint="eastAsia"/>
+                <w:szCs w:val="21"/>
+              </w:rPr>
+              <w:t>概要设计说明</w:t>
+            </w:r>
+          </w:p>
+        </w:tc>
+      </w:tr>
+      <w:tr>
+        <w:trPr>
+          <w:trHeight w:val="225"/>
+        </w:trPr>
+        <w:tc>
+          <w:tcPr>
+            <w:tcW w:w="8500" w:type="dxa"/>
+            <w:tcBorders>
+              <w:top w:val="single" w:sz="4" w:space="0" w:color="auto"/>
+            </w:tcBorders>
+            <w:shd w:val="clear" w:color="auto" w:fill="auto"/>
+          </w:tcPr>
+          <w:p>
+            <w:pPr>
+              <w:rPr>
+                <w:szCs w:val="21"/>
+              </w:rPr>
+            </w:pPr>
+            <w:r>
+              <w:rPr>
+                <w:rFonts w:hint="eastAsia"/>
+                <w:szCs w:val="21"/>
+              </w:rPr>
+              <w:t>测试计划</w:t>
+            </w:r>
+          </w:p>
+        </w:tc>
+      </w:tr>
+      <w:tr>
+        <w:trPr>
+          <w:trHeight w:val="149"/>
+        </w:trPr>
+        <w:tc>
+          <w:tcPr>
+            <w:tcW w:w="8500" w:type="dxa"/>
+            <w:tcBorders>
+              <w:bottom w:val="single" w:sz="4" w:space="0" w:color="auto"/>
+            </w:tcBorders>
+            <w:shd w:val="clear" w:color="auto" w:fill="auto"/>
+          </w:tcPr>
+          <w:p>
+            <w:pPr>
+              <w:rPr>
+                <w:szCs w:val="21"/>
+              </w:rPr>
+            </w:pPr>
+            <w:r>
+              <w:rPr>
+                <w:rFonts w:hint="eastAsia"/>
+                <w:szCs w:val="21"/>
+              </w:rPr>
+              <w:t>系统维护计划</w:t>
+            </w:r>
+          </w:p>
+        </w:tc>
+      </w:tr>
+      <w:tr>
+        <w:trPr>
+          <w:trHeight w:val="149"/>
         </w:trPr>
         <w:tc>
           <w:tcPr>
@@ -7025,24 +7066,19 @@
             <w:shd w:val="clear" w:color="auto" w:fill="auto"/>
           </w:tcPr>
           <w:p>
-            <w:pPr>
-              <w:rPr>
-                <w:szCs w:val="21"/>
-              </w:rPr>
-            </w:pPr>
-            <w:r>
-              <w:rPr>
-                <w:rFonts w:hint="eastAsia"/>
-                <w:szCs w:val="21"/>
-              </w:rPr>
-              <w:t>项目章程、总体项目计划</w:t>
+            <w:r>
+              <w:rPr>
+                <w:rFonts w:hint="eastAsia"/>
+                <w:szCs w:val="21"/>
+              </w:rPr>
+              <w:t>系统设计计划</w:t>
             </w:r>
           </w:p>
         </w:tc>
       </w:tr>
       <w:tr>
         <w:trPr>
-          <w:trHeight w:val="135"/>
+          <w:trHeight w:val="125"/>
         </w:trPr>
         <w:tc>
           <w:tcPr>
@@ -7054,74 +7090,19 @@
             <w:shd w:val="clear" w:color="auto" w:fill="auto"/>
           </w:tcPr>
           <w:p>
-            <w:pPr>
-              <w:rPr>
-                <w:szCs w:val="21"/>
-              </w:rPr>
-            </w:pPr>
-            <w:r>
-              <w:rPr>
-                <w:rFonts w:hint="eastAsia"/>
-                <w:szCs w:val="21"/>
-              </w:rPr>
-              <w:t>需求开发计划</w:t>
-            </w:r>
-          </w:p>
-        </w:tc>
-      </w:tr>
-      <w:tr>
-        <w:tc>
-          <w:tcPr>
-            <w:tcW w:w="8500" w:type="dxa"/>
-            <w:shd w:val="clear" w:color="auto" w:fill="auto"/>
-          </w:tcPr>
-          <w:p>
-            <w:pPr>
-              <w:rPr>
-                <w:szCs w:val="21"/>
-              </w:rPr>
-            </w:pPr>
-            <w:r>
-              <w:rPr>
-                <w:rFonts w:hint="eastAsia"/>
-                <w:szCs w:val="21"/>
-              </w:rPr>
-              <w:t>质量保证计划、</w:t>
+            <w:r>
+              <w:rPr>
+                <w:rFonts w:hint="eastAsia"/>
+                <w:szCs w:val="21"/>
+              </w:rPr>
+              <w:t>编码与系统实现计划</w:t>
             </w:r>
           </w:p>
         </w:tc>
       </w:tr>
       <w:tr>
         <w:trPr>
-          <w:trHeight w:val="90"/>
-        </w:trPr>
-        <w:tc>
-          <w:tcPr>
-            <w:tcW w:w="8500" w:type="dxa"/>
-            <w:tcBorders>
-              <w:bottom w:val="single" w:sz="4" w:space="0" w:color="auto"/>
-            </w:tcBorders>
-            <w:shd w:val="clear" w:color="auto" w:fill="auto"/>
-          </w:tcPr>
-          <w:p>
-            <w:pPr>
-              <w:rPr>
-                <w:szCs w:val="21"/>
-              </w:rPr>
-            </w:pPr>
-            <w:r>
-              <w:rPr>
-                <w:rFonts w:hint="eastAsia"/>
-                <w:szCs w:val="21"/>
-              </w:rPr>
-              <w:t>概要设计说明</w:t>
-            </w:r>
-          </w:p>
-        </w:tc>
-      </w:tr>
-      <w:tr>
-        <w:trPr>
-          <w:trHeight w:val="225"/>
+          <w:trHeight w:val="168"/>
         </w:trPr>
         <w:tc>
           <w:tcPr>
@@ -7132,150 +7113,18 @@
             <w:shd w:val="clear" w:color="auto" w:fill="auto"/>
           </w:tcPr>
           <w:p>
-            <w:pPr>
-              <w:rPr>
-                <w:szCs w:val="21"/>
-              </w:rPr>
-            </w:pPr>
-            <w:r>
-              <w:rPr>
-                <w:rFonts w:hint="eastAsia"/>
-                <w:szCs w:val="21"/>
-              </w:rPr>
-              <w:t>测试计划</w:t>
-            </w:r>
-          </w:p>
-        </w:tc>
-      </w:tr>
-      <w:tr>
-        <w:trPr>
-          <w:trHeight w:val="149"/>
-        </w:trPr>
-        <w:tc>
-          <w:tcPr>
-            <w:tcW w:w="8500" w:type="dxa"/>
-            <w:tcBorders>
-              <w:bottom w:val="single" w:sz="4" w:space="0" w:color="auto"/>
-            </w:tcBorders>
-            <w:shd w:val="clear" w:color="auto" w:fill="auto"/>
-          </w:tcPr>
-          <w:p>
-            <w:pPr>
-              <w:rPr>
-                <w:szCs w:val="21"/>
-              </w:rPr>
-            </w:pPr>
-            <w:r>
-              <w:rPr>
-                <w:rFonts w:hint="eastAsia"/>
-                <w:szCs w:val="21"/>
-              </w:rPr>
-              <w:t>系统维护计划</w:t>
-            </w:r>
-          </w:p>
-        </w:tc>
-      </w:tr>
-      <w:tr>
-        <w:trPr>
-          <w:trHeight w:val="149"/>
-        </w:trPr>
-        <w:tc>
-          <w:tcPr>
-            <w:tcW w:w="8500" w:type="dxa"/>
-            <w:tcBorders>
-              <w:top w:val="single" w:sz="4" w:space="0" w:color="auto"/>
-              <w:bottom w:val="single" w:sz="4" w:space="0" w:color="auto"/>
-            </w:tcBorders>
-            <w:shd w:val="clear" w:color="auto" w:fill="auto"/>
-          </w:tcPr>
-          <w:p>
-            <w:r>
-              <w:rPr>
-                <w:rFonts w:hint="eastAsia"/>
-                <w:szCs w:val="21"/>
-              </w:rPr>
-              <w:t>系统设计计划</w:t>
-            </w:r>
-          </w:p>
-        </w:tc>
-      </w:tr>
-      <w:tr>
-        <w:trPr>
-          <w:trHeight w:val="125"/>
-        </w:trPr>
-        <w:tc>
-          <w:tcPr>
-            <w:tcW w:w="8500" w:type="dxa"/>
-            <w:tcBorders>
-              <w:top w:val="single" w:sz="4" w:space="0" w:color="auto"/>
-              <w:bottom w:val="single" w:sz="4" w:space="0" w:color="auto"/>
-            </w:tcBorders>
-            <w:shd w:val="clear" w:color="auto" w:fill="auto"/>
-          </w:tcPr>
-          <w:p>
-            <w:r>
-              <w:rPr>
-                <w:rFonts w:hint="eastAsia"/>
-                <w:szCs w:val="21"/>
-              </w:rPr>
-              <w:t>编码与系统实现计划</w:t>
-            </w:r>
-          </w:p>
-        </w:tc>
-      </w:tr>
-      <w:tr>
-        <w:trPr>
-          <w:trHeight w:val="168"/>
-        </w:trPr>
-        <w:tc>
-          <w:tcPr>
-            <w:tcW w:w="8500" w:type="dxa"/>
-            <w:tcBorders>
-              <w:top w:val="single" w:sz="4" w:space="0" w:color="auto"/>
-            </w:tcBorders>
-            <w:shd w:val="clear" w:color="auto" w:fill="auto"/>
-          </w:tcPr>
-          <w:p>
             <w:r>
               <w:rPr>
                 <w:rFonts w:hint="eastAsia"/>
                 <w:szCs w:val="21"/>
               </w:rPr>
               <w:t>工程部署计划</w:t>
-            </w:r>
-          </w:p>
-        </w:tc>
-      </w:tr>
-      <w:tr>
-        <w:tc>
-          <w:tcPr>
-            <w:tcW w:w="8500" w:type="dxa"/>
-            <w:shd w:val="clear" w:color="auto" w:fill="auto"/>
-          </w:tcPr>
-          <w:p>
-            <w:pPr>
-              <w:rPr>
-                <w:szCs w:val="21"/>
-              </w:rPr>
-            </w:pPr>
-            <w:r>
-              <w:rPr>
-                <w:rFonts w:hint="eastAsia"/>
-                <w:szCs w:val="21"/>
-              </w:rPr>
-              <w:t>项目总结报告</w:t>
             </w:r>
           </w:p>
         </w:tc>
       </w:tr>
     </w:tbl>
-    <w:p>
-      <w:pPr>
-        <w:rPr>
-          <w:rFonts w:hint="eastAsia"/>
-        </w:rPr>
-      </w:pPr>
-    </w:p>
+    <w:p/>
     <w:p>
       <w:pPr>
         <w:pStyle w:val="2"/>
@@ -7299,11 +7148,6 @@
       <w:bookmarkEnd w:id="18"/>
     </w:p>
     <w:p>
-      <w:pPr>
-        <w:rPr>
-          <w:rFonts w:hint="eastAsia"/>
-        </w:rPr>
-      </w:pPr>
       <w:r>
         <w:rPr>
           <w:rFonts w:hint="eastAsia"/>
@@ -7334,11 +7178,6 @@
       <w:bookmarkEnd w:id="19"/>
     </w:p>
     <w:p>
-      <w:pPr>
-        <w:rPr>
-          <w:rFonts w:hint="eastAsia"/>
-        </w:rPr>
-      </w:pPr>
       <w:r>
         <w:t>2019年1月11日</w:t>
       </w:r>
@@ -7440,16 +7279,8 @@
               <w:rPr>
                 <w:rFonts w:hint="eastAsia"/>
               </w:rPr>
-              <w:t>杨</w:t>
-            </w:r>
-            <w:proofErr w:type="gramStart"/>
-            <w:r>
-              <w:rPr>
-                <w:rFonts w:hint="eastAsia"/>
-              </w:rPr>
-              <w:t>枨</w:t>
-            </w:r>
-            <w:proofErr w:type="gramEnd"/>
+              <w:t>杨枨</w:t>
+            </w:r>
           </w:p>
         </w:tc>
         <w:tc>
@@ -7517,22 +7348,14 @@
             </w:r>
           </w:p>
         </w:tc>
-        <w:bookmarkStart w:id="21" w:name="_GoBack"/>
-        <w:bookmarkEnd w:id="21"/>
       </w:tr>
     </w:tbl>
-    <w:p>
-      <w:pPr>
-        <w:rPr>
-          <w:rFonts w:hint="eastAsia"/>
-        </w:rPr>
-      </w:pPr>
-    </w:p>
+    <w:p/>
     <w:p>
       <w:pPr>
         <w:pStyle w:val="1"/>
       </w:pPr>
-      <w:bookmarkStart w:id="22" w:name="_Toc527756592"/>
+      <w:bookmarkStart w:id="21" w:name="_Toc527756592"/>
       <w:r>
         <w:rPr>
           <w:rFonts w:hint="eastAsia"/>
@@ -7549,13 +7372,13 @@
         </w:rPr>
         <w:t>实施计划</w:t>
       </w:r>
-      <w:bookmarkEnd w:id="22"/>
+      <w:bookmarkEnd w:id="21"/>
     </w:p>
     <w:p>
       <w:pPr>
         <w:pStyle w:val="2"/>
       </w:pPr>
-      <w:bookmarkStart w:id="23" w:name="_Toc527756593"/>
+      <w:bookmarkStart w:id="22" w:name="_Toc527756593"/>
       <w:r>
         <w:rPr>
           <w:rFonts w:hint="eastAsia"/>
@@ -7571,11 +7394,11 @@
         </w:rPr>
         <w:t>工作任务的分解与人员分工</w:t>
       </w:r>
-      <w:bookmarkEnd w:id="23"/>
+      <w:bookmarkEnd w:id="22"/>
     </w:p>
     <w:tbl>
       <w:tblPr>
-        <w:tblStyle w:val="a7"/>
+        <w:tblStyle w:val="a5"/>
         <w:tblW w:w="8080" w:type="dxa"/>
         <w:tblLook w:val="04A0" w:firstRow="1" w:lastRow="0" w:firstColumn="1" w:lastColumn="0" w:noHBand="0" w:noVBand="1"/>
       </w:tblPr>
@@ -7592,14 +7415,18 @@
           </w:tcPr>
           <w:p>
             <w:pPr>
-              <w:rPr>
+              <w:spacing w:line="360" w:lineRule="auto"/>
+              <w:rPr>
+                <w:rFonts w:asciiTheme="minorEastAsia" w:hAnsiTheme="minorEastAsia"/>
                 <w:b/>
-              </w:rPr>
-            </w:pPr>
-            <w:r>
-              <w:rPr>
-                <w:rFonts w:hint="eastAsia"/>
+                <w:szCs w:val="21"/>
+              </w:rPr>
+            </w:pPr>
+            <w:r>
+              <w:rPr>
+                <w:rFonts w:asciiTheme="minorEastAsia" w:hAnsiTheme="minorEastAsia" w:hint="eastAsia"/>
                 <w:b/>
+                <w:szCs w:val="21"/>
               </w:rPr>
               <w:t>任务名称</w:t>
             </w:r>
@@ -7611,14 +7438,18 @@
           </w:tcPr>
           <w:p>
             <w:pPr>
-              <w:rPr>
+              <w:spacing w:line="360" w:lineRule="auto"/>
+              <w:rPr>
+                <w:rFonts w:asciiTheme="minorEastAsia" w:hAnsiTheme="minorEastAsia"/>
                 <w:b/>
-              </w:rPr>
-            </w:pPr>
-            <w:r>
-              <w:rPr>
-                <w:rFonts w:hint="eastAsia"/>
+                <w:szCs w:val="21"/>
+              </w:rPr>
+            </w:pPr>
+            <w:r>
+              <w:rPr>
+                <w:rFonts w:asciiTheme="minorEastAsia" w:hAnsiTheme="minorEastAsia" w:hint="eastAsia"/>
                 <w:b/>
+                <w:szCs w:val="21"/>
               </w:rPr>
               <w:t>负责人</w:t>
             </w:r>
@@ -7630,20 +7461,26 @@
           </w:tcPr>
           <w:p>
             <w:pPr>
-              <w:rPr>
+              <w:spacing w:line="360" w:lineRule="auto"/>
+              <w:rPr>
+                <w:rFonts w:asciiTheme="minorEastAsia" w:hAnsiTheme="minorEastAsia"/>
                 <w:b/>
-              </w:rPr>
-            </w:pPr>
-            <w:r>
-              <w:rPr>
-                <w:rFonts w:hint="eastAsia"/>
+                <w:szCs w:val="21"/>
+              </w:rPr>
+            </w:pPr>
+            <w:r>
+              <w:rPr>
+                <w:rFonts w:asciiTheme="minorEastAsia" w:hAnsiTheme="minorEastAsia" w:hint="eastAsia"/>
                 <w:b/>
+                <w:szCs w:val="21"/>
               </w:rPr>
               <w:t>参与</w:t>
             </w:r>
             <w:r>
               <w:rPr>
+                <w:rFonts w:asciiTheme="minorEastAsia" w:hAnsiTheme="minorEastAsia"/>
                 <w:b/>
+                <w:szCs w:val="21"/>
               </w:rPr>
               <w:t>人</w:t>
             </w:r>
@@ -7653,19 +7490,57 @@
       <w:tr>
         <w:tc>
           <w:tcPr>
+            <w:tcW w:w="8080" w:type="dxa"/>
+            <w:gridSpan w:val="3"/>
+          </w:tcPr>
+          <w:p>
+            <w:pPr>
+              <w:spacing w:line="360" w:lineRule="auto"/>
+              <w:rPr>
+                <w:rFonts w:asciiTheme="minorEastAsia" w:hAnsiTheme="minorEastAsia" w:hint="eastAsia"/>
+                <w:b/>
+                <w:szCs w:val="21"/>
+              </w:rPr>
+            </w:pPr>
+            <w:r>
+              <w:rPr>
+                <w:rFonts w:asciiTheme="minorEastAsia" w:hAnsiTheme="minorEastAsia" w:hint="eastAsia"/>
+                <w:b/>
+                <w:szCs w:val="21"/>
+              </w:rPr>
+              <w:t>需求</w:t>
+            </w:r>
+            <w:r>
+              <w:rPr>
+                <w:rFonts w:asciiTheme="minorEastAsia" w:hAnsiTheme="minorEastAsia"/>
+                <w:b/>
+                <w:szCs w:val="21"/>
+              </w:rPr>
+              <w:t>分析</w:t>
+            </w:r>
+          </w:p>
+        </w:tc>
+      </w:tr>
+      <w:tr>
+        <w:tc>
+          <w:tcPr>
             <w:tcW w:w="3256" w:type="dxa"/>
             <w:hideMark/>
           </w:tcPr>
           <w:p>
             <w:pPr>
-              <w:rPr>
+              <w:spacing w:line="360" w:lineRule="auto"/>
+              <w:rPr>
+                <w:rFonts w:asciiTheme="minorEastAsia" w:hAnsiTheme="minorEastAsia"/>
                 <w:b/>
-              </w:rPr>
-            </w:pPr>
-            <w:r>
-              <w:rPr>
-                <w:rFonts w:hint="eastAsia"/>
+                <w:szCs w:val="21"/>
+              </w:rPr>
+            </w:pPr>
+            <w:r>
+              <w:rPr>
+                <w:rFonts w:asciiTheme="minorEastAsia" w:hAnsiTheme="minorEastAsia" w:hint="eastAsia"/>
                 <w:b/>
+                <w:szCs w:val="21"/>
               </w:rPr>
               <w:t>获取需求</w:t>
             </w:r>
@@ -7677,43 +7552,20 @@
             <w:vMerge w:val="restart"/>
           </w:tcPr>
           <w:p>
-            <w:r>
-              <w:rPr>
-                <w:rFonts w:hint="eastAsia"/>
-              </w:rPr>
-              <w:t>沈启航（</w:t>
-            </w:r>
-            <w:proofErr w:type="gramStart"/>
-            <w:r>
-              <w:rPr>
-                <w:rFonts w:hint="eastAsia"/>
-              </w:rPr>
-              <w:t>除</w:t>
-            </w:r>
-            <w:r>
-              <w:t>需求</w:t>
-            </w:r>
-            <w:proofErr w:type="gramEnd"/>
-            <w:r>
-              <w:t>访谈</w:t>
-            </w:r>
-            <w:r>
-              <w:rPr>
-                <w:rFonts w:hint="eastAsia"/>
-              </w:rPr>
-              <w:t>）骆佳俊</w:t>
-            </w:r>
-            <w:r>
-              <w:t>（</w:t>
-            </w:r>
-            <w:r>
-              <w:rPr>
-                <w:rFonts w:hint="eastAsia"/>
-              </w:rPr>
-              <w:t>需求</w:t>
-            </w:r>
-            <w:r>
-              <w:t>访谈）</w:t>
+            <w:pPr>
+              <w:spacing w:line="360" w:lineRule="auto"/>
+              <w:jc w:val="center"/>
+              <w:rPr>
+                <w:rFonts w:asciiTheme="minorEastAsia" w:hAnsiTheme="minorEastAsia"/>
+                <w:szCs w:val="21"/>
+              </w:rPr>
+            </w:pPr>
+            <w:r>
+              <w:rPr>
+                <w:rFonts w:asciiTheme="minorEastAsia" w:hAnsiTheme="minorEastAsia" w:hint="eastAsia"/>
+                <w:szCs w:val="21"/>
+              </w:rPr>
+              <w:t>沈启航</w:t>
             </w:r>
           </w:p>
         </w:tc>
@@ -7724,20 +7576,30 @@
           </w:tcPr>
           <w:p>
             <w:pPr>
-              <w:rPr>
+              <w:spacing w:line="360" w:lineRule="auto"/>
+              <w:jc w:val="center"/>
+              <w:rPr>
+                <w:rFonts w:asciiTheme="minorEastAsia" w:hAnsiTheme="minorEastAsia"/>
                 <w:bCs/>
-              </w:rPr>
-            </w:pPr>
-            <w:r>
-              <w:rPr>
-                <w:rFonts w:hint="eastAsia"/>
+                <w:color w:val="000000"/>
+                <w:szCs w:val="21"/>
+              </w:rPr>
+            </w:pPr>
+            <w:r>
+              <w:rPr>
+                <w:rFonts w:asciiTheme="minorEastAsia" w:hAnsiTheme="minorEastAsia" w:hint="eastAsia"/>
                 <w:bCs/>
+                <w:color w:val="000000"/>
+                <w:szCs w:val="21"/>
               </w:rPr>
               <w:t>沈启航、</w:t>
             </w:r>
             <w:r>
               <w:rPr>
+                <w:rFonts w:asciiTheme="minorEastAsia" w:hAnsiTheme="minorEastAsia"/>
                 <w:bCs/>
+                <w:color w:val="000000"/>
+                <w:szCs w:val="21"/>
               </w:rPr>
               <w:t>骆佳俊、叶柏成、徐哲远、杨以恒</w:t>
             </w:r>
@@ -7751,11 +7613,22 @@
             <w:hideMark/>
           </w:tcPr>
           <w:p>
-            <w:r>
-              <w:rPr>
-                <w:rFonts w:hint="eastAsia"/>
-              </w:rPr>
-              <w:t>编写项目视图与范围</w:t>
+            <w:pPr>
+              <w:spacing w:line="360" w:lineRule="auto"/>
+              <w:rPr>
+                <w:rFonts w:asciiTheme="minorEastAsia" w:hAnsiTheme="minorEastAsia"/>
+                <w:szCs w:val="21"/>
+              </w:rPr>
+            </w:pPr>
+            <w:r>
+              <w:rPr>
+                <w:rFonts w:ascii="宋体" w:eastAsia="宋体" w:cs="宋体" w:hint="eastAsia"/>
+                <w:color w:val="000000"/>
+                <w:kern w:val="0"/>
+                <w:szCs w:val="21"/>
+                <w:lang w:val="zh-CN"/>
+              </w:rPr>
+              <w:t>定义产品愿景和项目范围</w:t>
             </w:r>
           </w:p>
         </w:tc>
@@ -7764,14 +7637,32 @@
             <w:tcW w:w="1701" w:type="dxa"/>
             <w:vMerge/>
           </w:tcPr>
-          <w:p/>
+          <w:p>
+            <w:pPr>
+              <w:spacing w:line="360" w:lineRule="auto"/>
+              <w:rPr>
+                <w:rFonts w:asciiTheme="minorEastAsia" w:hAnsiTheme="minorEastAsia"/>
+                <w:szCs w:val="21"/>
+              </w:rPr>
+            </w:pPr>
+          </w:p>
         </w:tc>
         <w:tc>
           <w:tcPr>
             <w:tcW w:w="3123" w:type="dxa"/>
             <w:vMerge/>
           </w:tcPr>
-          <w:p/>
+          <w:p>
+            <w:pPr>
+              <w:spacing w:line="360" w:lineRule="auto"/>
+              <w:jc w:val="center"/>
+              <w:rPr>
+                <w:rFonts w:asciiTheme="minorEastAsia" w:hAnsiTheme="minorEastAsia"/>
+                <w:color w:val="000000"/>
+                <w:szCs w:val="21"/>
+              </w:rPr>
+            </w:pPr>
+          </w:p>
         </w:tc>
       </w:tr>
       <w:tr>
@@ -7781,11 +7672,22 @@
             <w:hideMark/>
           </w:tcPr>
           <w:p>
-            <w:r>
-              <w:rPr>
-                <w:rFonts w:hint="eastAsia"/>
-              </w:rPr>
-              <w:t>用户群分类</w:t>
+            <w:pPr>
+              <w:spacing w:line="360" w:lineRule="auto"/>
+              <w:rPr>
+                <w:rFonts w:asciiTheme="minorEastAsia" w:hAnsiTheme="minorEastAsia"/>
+                <w:szCs w:val="21"/>
+              </w:rPr>
+            </w:pPr>
+            <w:r>
+              <w:rPr>
+                <w:rFonts w:ascii="宋体" w:eastAsia="宋体" w:cs="宋体" w:hint="eastAsia"/>
+                <w:color w:val="000000"/>
+                <w:kern w:val="0"/>
+                <w:szCs w:val="21"/>
+                <w:lang w:val="zh-CN"/>
+              </w:rPr>
+              <w:t>识别用户类型及其特征</w:t>
             </w:r>
           </w:p>
         </w:tc>
@@ -7794,14 +7696,32 @@
             <w:tcW w:w="1701" w:type="dxa"/>
             <w:vMerge/>
           </w:tcPr>
-          <w:p/>
+          <w:p>
+            <w:pPr>
+              <w:spacing w:line="360" w:lineRule="auto"/>
+              <w:rPr>
+                <w:rFonts w:asciiTheme="minorEastAsia" w:hAnsiTheme="minorEastAsia"/>
+                <w:szCs w:val="21"/>
+              </w:rPr>
+            </w:pPr>
+          </w:p>
         </w:tc>
         <w:tc>
           <w:tcPr>
             <w:tcW w:w="3123" w:type="dxa"/>
             <w:vMerge/>
           </w:tcPr>
-          <w:p/>
+          <w:p>
+            <w:pPr>
+              <w:spacing w:line="360" w:lineRule="auto"/>
+              <w:jc w:val="center"/>
+              <w:rPr>
+                <w:rFonts w:asciiTheme="minorEastAsia" w:hAnsiTheme="minorEastAsia"/>
+                <w:color w:val="000000"/>
+                <w:szCs w:val="21"/>
+              </w:rPr>
+            </w:pPr>
+          </w:p>
         </w:tc>
       </w:tr>
       <w:tr>
@@ -7811,11 +7731,22 @@
             <w:hideMark/>
           </w:tcPr>
           <w:p>
-            <w:r>
-              <w:rPr>
-                <w:rFonts w:hint="eastAsia"/>
-              </w:rPr>
-              <w:t>选择产品代表</w:t>
+            <w:pPr>
+              <w:spacing w:line="360" w:lineRule="auto"/>
+              <w:rPr>
+                <w:rFonts w:asciiTheme="minorEastAsia" w:hAnsiTheme="minorEastAsia"/>
+                <w:szCs w:val="21"/>
+              </w:rPr>
+            </w:pPr>
+            <w:r>
+              <w:rPr>
+                <w:rFonts w:ascii="宋体" w:eastAsia="宋体" w:cs="宋体" w:hint="eastAsia"/>
+                <w:color w:val="000000"/>
+                <w:kern w:val="0"/>
+                <w:szCs w:val="21"/>
+                <w:lang w:val="zh-CN"/>
+              </w:rPr>
+              <w:t>为每类用户选出用户代表</w:t>
             </w:r>
           </w:p>
         </w:tc>
@@ -7824,14 +7755,32 @@
             <w:tcW w:w="1701" w:type="dxa"/>
             <w:vMerge/>
           </w:tcPr>
-          <w:p/>
+          <w:p>
+            <w:pPr>
+              <w:spacing w:line="360" w:lineRule="auto"/>
+              <w:rPr>
+                <w:rFonts w:asciiTheme="minorEastAsia" w:hAnsiTheme="minorEastAsia"/>
+                <w:szCs w:val="21"/>
+              </w:rPr>
+            </w:pPr>
+          </w:p>
         </w:tc>
         <w:tc>
           <w:tcPr>
             <w:tcW w:w="3123" w:type="dxa"/>
             <w:vMerge/>
           </w:tcPr>
-          <w:p/>
+          <w:p>
+            <w:pPr>
+              <w:spacing w:line="360" w:lineRule="auto"/>
+              <w:jc w:val="center"/>
+              <w:rPr>
+                <w:rFonts w:asciiTheme="minorEastAsia" w:hAnsiTheme="minorEastAsia"/>
+                <w:color w:val="000000"/>
+                <w:szCs w:val="21"/>
+              </w:rPr>
+            </w:pPr>
+          </w:p>
         </w:tc>
       </w:tr>
       <w:tr>
@@ -7844,11 +7793,22 @@
             <w:hideMark/>
           </w:tcPr>
           <w:p>
-            <w:r>
-              <w:rPr>
-                <w:rFonts w:hint="eastAsia"/>
-              </w:rPr>
-              <w:t>确定使用实例</w:t>
+            <w:pPr>
+              <w:spacing w:line="360" w:lineRule="auto"/>
+              <w:rPr>
+                <w:rFonts w:asciiTheme="minorEastAsia" w:hAnsiTheme="minorEastAsia"/>
+                <w:szCs w:val="21"/>
+              </w:rPr>
+            </w:pPr>
+            <w:r>
+              <w:rPr>
+                <w:rFonts w:ascii="宋体" w:eastAsia="宋体" w:cs="宋体" w:hint="eastAsia"/>
+                <w:color w:val="000000"/>
+                <w:kern w:val="0"/>
+                <w:szCs w:val="21"/>
+                <w:lang w:val="zh-CN"/>
+              </w:rPr>
+              <w:t>与用户代表协同发现用户需求</w:t>
             </w:r>
           </w:p>
         </w:tc>
@@ -7857,14 +7817,32 @@
             <w:tcW w:w="1701" w:type="dxa"/>
             <w:vMerge/>
           </w:tcPr>
-          <w:p/>
+          <w:p>
+            <w:pPr>
+              <w:spacing w:line="360" w:lineRule="auto"/>
+              <w:rPr>
+                <w:rFonts w:asciiTheme="minorEastAsia" w:hAnsiTheme="minorEastAsia"/>
+                <w:szCs w:val="21"/>
+              </w:rPr>
+            </w:pPr>
+          </w:p>
         </w:tc>
         <w:tc>
           <w:tcPr>
             <w:tcW w:w="3123" w:type="dxa"/>
             <w:vMerge/>
           </w:tcPr>
-          <w:p/>
+          <w:p>
+            <w:pPr>
+              <w:spacing w:line="360" w:lineRule="auto"/>
+              <w:jc w:val="center"/>
+              <w:rPr>
+                <w:rFonts w:asciiTheme="minorEastAsia" w:hAnsiTheme="minorEastAsia"/>
+                <w:color w:val="000000"/>
+                <w:szCs w:val="21"/>
+              </w:rPr>
+            </w:pPr>
+          </w:p>
         </w:tc>
       </w:tr>
       <w:tr>
@@ -7876,14 +7854,22 @@
             <w:tcW w:w="3256" w:type="dxa"/>
           </w:tcPr>
           <w:p>
-            <w:r>
-              <w:rPr>
-                <w:rFonts w:hint="eastAsia"/>
-              </w:rPr>
-              <w:t>召开</w:t>
-            </w:r>
-            <w:r>
-              <w:t>应用程序开发联系会议</w:t>
+            <w:pPr>
+              <w:spacing w:line="360" w:lineRule="auto"/>
+              <w:rPr>
+                <w:rFonts w:asciiTheme="minorEastAsia" w:hAnsiTheme="minorEastAsia"/>
+                <w:szCs w:val="21"/>
+              </w:rPr>
+            </w:pPr>
+            <w:r>
+              <w:rPr>
+                <w:rFonts w:ascii="宋体" w:eastAsia="宋体" w:cs="宋体" w:hint="eastAsia"/>
+                <w:color w:val="000000"/>
+                <w:kern w:val="0"/>
+                <w:szCs w:val="21"/>
+                <w:lang w:val="zh-CN"/>
+              </w:rPr>
+              <w:t>识别系统事件和反应</w:t>
             </w:r>
           </w:p>
         </w:tc>
@@ -7892,14 +7878,32 @@
             <w:tcW w:w="1701" w:type="dxa"/>
             <w:vMerge/>
           </w:tcPr>
-          <w:p/>
+          <w:p>
+            <w:pPr>
+              <w:spacing w:line="360" w:lineRule="auto"/>
+              <w:rPr>
+                <w:rFonts w:asciiTheme="minorEastAsia" w:hAnsiTheme="minorEastAsia"/>
+                <w:szCs w:val="21"/>
+              </w:rPr>
+            </w:pPr>
+          </w:p>
         </w:tc>
         <w:tc>
           <w:tcPr>
             <w:tcW w:w="3123" w:type="dxa"/>
             <w:vMerge/>
           </w:tcPr>
-          <w:p/>
+          <w:p>
+            <w:pPr>
+              <w:spacing w:line="360" w:lineRule="auto"/>
+              <w:jc w:val="center"/>
+              <w:rPr>
+                <w:rFonts w:asciiTheme="minorEastAsia" w:hAnsiTheme="minorEastAsia"/>
+                <w:color w:val="000000"/>
+                <w:szCs w:val="21"/>
+              </w:rPr>
+            </w:pPr>
+          </w:p>
         </w:tc>
       </w:tr>
       <w:tr>
@@ -7909,11 +7913,22 @@
             <w:hideMark/>
           </w:tcPr>
           <w:p>
-            <w:r>
-              <w:rPr>
-                <w:rFonts w:hint="eastAsia"/>
-              </w:rPr>
-              <w:t>需求访谈</w:t>
+            <w:pPr>
+              <w:spacing w:line="360" w:lineRule="auto"/>
+              <w:rPr>
+                <w:rFonts w:asciiTheme="minorEastAsia" w:hAnsiTheme="minorEastAsia"/>
+                <w:szCs w:val="21"/>
+              </w:rPr>
+            </w:pPr>
+            <w:r>
+              <w:rPr>
+                <w:rFonts w:ascii="宋体" w:eastAsia="宋体" w:cs="宋体" w:hint="eastAsia"/>
+                <w:color w:val="000000"/>
+                <w:kern w:val="0"/>
+                <w:szCs w:val="21"/>
+                <w:lang w:val="zh-CN"/>
+              </w:rPr>
+              <w:t>举办需求访谈</w:t>
             </w:r>
           </w:p>
         </w:tc>
@@ -7922,14 +7937,32 @@
             <w:tcW w:w="1701" w:type="dxa"/>
             <w:vMerge/>
           </w:tcPr>
-          <w:p/>
+          <w:p>
+            <w:pPr>
+              <w:spacing w:line="360" w:lineRule="auto"/>
+              <w:rPr>
+                <w:rFonts w:asciiTheme="minorEastAsia" w:hAnsiTheme="minorEastAsia"/>
+                <w:szCs w:val="21"/>
+              </w:rPr>
+            </w:pPr>
+          </w:p>
         </w:tc>
         <w:tc>
           <w:tcPr>
             <w:tcW w:w="3123" w:type="dxa"/>
             <w:vMerge/>
           </w:tcPr>
-          <w:p/>
+          <w:p>
+            <w:pPr>
+              <w:spacing w:line="360" w:lineRule="auto"/>
+              <w:jc w:val="center"/>
+              <w:rPr>
+                <w:rFonts w:asciiTheme="minorEastAsia" w:hAnsiTheme="minorEastAsia"/>
+                <w:color w:val="000000"/>
+                <w:szCs w:val="21"/>
+              </w:rPr>
+            </w:pPr>
+          </w:p>
         </w:tc>
       </w:tr>
       <w:tr>
@@ -7939,11 +7972,22 @@
             <w:hideMark/>
           </w:tcPr>
           <w:p>
-            <w:r>
-              <w:rPr>
-                <w:rFonts w:hint="eastAsia"/>
-              </w:rPr>
-              <w:t>分析用户工作流程</w:t>
+            <w:pPr>
+              <w:spacing w:line="360" w:lineRule="auto"/>
+              <w:rPr>
+                <w:rFonts w:asciiTheme="minorEastAsia" w:hAnsiTheme="minorEastAsia"/>
+                <w:szCs w:val="21"/>
+              </w:rPr>
+            </w:pPr>
+            <w:r>
+              <w:rPr>
+                <w:rFonts w:ascii="宋体" w:eastAsia="宋体" w:cs="宋体" w:hint="eastAsia"/>
+                <w:color w:val="000000"/>
+                <w:kern w:val="0"/>
+                <w:szCs w:val="21"/>
+                <w:lang w:val="zh-CN"/>
+              </w:rPr>
+              <w:t>观察用户如何工作</w:t>
             </w:r>
           </w:p>
         </w:tc>
@@ -7952,14 +7996,32 @@
             <w:tcW w:w="1701" w:type="dxa"/>
             <w:vMerge/>
           </w:tcPr>
-          <w:p/>
+          <w:p>
+            <w:pPr>
+              <w:spacing w:line="360" w:lineRule="auto"/>
+              <w:rPr>
+                <w:rFonts w:asciiTheme="minorEastAsia" w:hAnsiTheme="minorEastAsia"/>
+                <w:szCs w:val="21"/>
+              </w:rPr>
+            </w:pPr>
+          </w:p>
         </w:tc>
         <w:tc>
           <w:tcPr>
             <w:tcW w:w="3123" w:type="dxa"/>
             <w:vMerge/>
           </w:tcPr>
-          <w:p/>
+          <w:p>
+            <w:pPr>
+              <w:spacing w:line="360" w:lineRule="auto"/>
+              <w:jc w:val="center"/>
+              <w:rPr>
+                <w:rFonts w:asciiTheme="minorEastAsia" w:hAnsiTheme="minorEastAsia"/>
+                <w:color w:val="000000"/>
+                <w:szCs w:val="21"/>
+              </w:rPr>
+            </w:pPr>
+          </w:p>
         </w:tc>
       </w:tr>
       <w:tr>
@@ -7969,11 +8031,22 @@
             <w:hideMark/>
           </w:tcPr>
           <w:p>
-            <w:r>
-              <w:rPr>
-                <w:rFonts w:hint="eastAsia"/>
-              </w:rPr>
-              <w:t>确定质量属性</w:t>
+            <w:pPr>
+              <w:spacing w:line="360" w:lineRule="auto"/>
+              <w:rPr>
+                <w:rFonts w:asciiTheme="minorEastAsia" w:hAnsiTheme="minorEastAsia"/>
+                <w:szCs w:val="21"/>
+              </w:rPr>
+            </w:pPr>
+            <w:r>
+              <w:rPr>
+                <w:rFonts w:ascii="宋体" w:eastAsia="宋体" w:cs="宋体" w:hint="eastAsia"/>
+                <w:color w:val="000000"/>
+                <w:kern w:val="0"/>
+                <w:szCs w:val="21"/>
+                <w:lang w:val="zh-CN"/>
+              </w:rPr>
+              <w:t>检查现有系统在需求方面的报告</w:t>
             </w:r>
           </w:p>
         </w:tc>
@@ -7982,14 +8055,32 @@
             <w:tcW w:w="1701" w:type="dxa"/>
             <w:vMerge/>
           </w:tcPr>
-          <w:p/>
+          <w:p>
+            <w:pPr>
+              <w:spacing w:line="360" w:lineRule="auto"/>
+              <w:rPr>
+                <w:rFonts w:asciiTheme="minorEastAsia" w:hAnsiTheme="minorEastAsia"/>
+                <w:szCs w:val="21"/>
+              </w:rPr>
+            </w:pPr>
+          </w:p>
         </w:tc>
         <w:tc>
           <w:tcPr>
             <w:tcW w:w="3123" w:type="dxa"/>
             <w:vMerge/>
           </w:tcPr>
-          <w:p/>
+          <w:p>
+            <w:pPr>
+              <w:spacing w:line="360" w:lineRule="auto"/>
+              <w:jc w:val="center"/>
+              <w:rPr>
+                <w:rFonts w:asciiTheme="minorEastAsia" w:hAnsiTheme="minorEastAsia"/>
+                <w:color w:val="000000"/>
+                <w:szCs w:val="21"/>
+              </w:rPr>
+            </w:pPr>
+          </w:p>
         </w:tc>
       </w:tr>
       <w:tr>
@@ -7999,11 +8090,22 @@
             <w:hideMark/>
           </w:tcPr>
           <w:p>
-            <w:r>
-              <w:rPr>
-                <w:rFonts w:hint="eastAsia"/>
-              </w:rPr>
-              <w:t>检查问题报告</w:t>
+            <w:pPr>
+              <w:spacing w:line="360" w:lineRule="auto"/>
+              <w:rPr>
+                <w:rFonts w:asciiTheme="minorEastAsia" w:hAnsiTheme="minorEastAsia"/>
+                <w:szCs w:val="21"/>
+              </w:rPr>
+            </w:pPr>
+            <w:r>
+              <w:rPr>
+                <w:rFonts w:ascii="宋体" w:eastAsia="宋体" w:cs="宋体" w:hint="eastAsia"/>
+                <w:color w:val="000000"/>
+                <w:kern w:val="0"/>
+                <w:szCs w:val="21"/>
+                <w:lang w:val="zh-CN"/>
+              </w:rPr>
+              <w:t>重用现有需求</w:t>
             </w:r>
           </w:p>
         </w:tc>
@@ -8012,14 +8114,32 @@
             <w:tcW w:w="1701" w:type="dxa"/>
             <w:vMerge/>
           </w:tcPr>
-          <w:p/>
+          <w:p>
+            <w:pPr>
+              <w:spacing w:line="360" w:lineRule="auto"/>
+              <w:rPr>
+                <w:rFonts w:asciiTheme="minorEastAsia" w:hAnsiTheme="minorEastAsia"/>
+                <w:szCs w:val="21"/>
+              </w:rPr>
+            </w:pPr>
+          </w:p>
         </w:tc>
         <w:tc>
           <w:tcPr>
             <w:tcW w:w="3123" w:type="dxa"/>
             <w:vMerge/>
           </w:tcPr>
-          <w:p/>
+          <w:p>
+            <w:pPr>
+              <w:spacing w:line="360" w:lineRule="auto"/>
+              <w:jc w:val="center"/>
+              <w:rPr>
+                <w:rFonts w:asciiTheme="minorEastAsia" w:hAnsiTheme="minorEastAsia"/>
+                <w:color w:val="000000"/>
+                <w:szCs w:val="21"/>
+              </w:rPr>
+            </w:pPr>
+          </w:p>
         </w:tc>
       </w:tr>
       <w:tr>
@@ -8029,11 +8149,108 @@
             <w:hideMark/>
           </w:tcPr>
           <w:p>
-            <w:r>
-              <w:rPr>
-                <w:rFonts w:hint="eastAsia"/>
-              </w:rPr>
-              <w:t>需求重用</w:t>
+            <w:pPr>
+              <w:spacing w:line="360" w:lineRule="auto"/>
+              <w:rPr>
+                <w:rFonts w:asciiTheme="minorEastAsia" w:hAnsiTheme="minorEastAsia"/>
+                <w:b/>
+                <w:szCs w:val="21"/>
+              </w:rPr>
+            </w:pPr>
+            <w:r>
+              <w:rPr>
+                <w:rFonts w:asciiTheme="minorEastAsia" w:hAnsiTheme="minorEastAsia" w:hint="eastAsia"/>
+                <w:b/>
+                <w:szCs w:val="21"/>
+              </w:rPr>
+              <w:t>需求分析</w:t>
+            </w:r>
+          </w:p>
+        </w:tc>
+        <w:tc>
+          <w:tcPr>
+            <w:tcW w:w="1701" w:type="dxa"/>
+            <w:vMerge w:val="restart"/>
+          </w:tcPr>
+          <w:p>
+            <w:pPr>
+              <w:spacing w:line="360" w:lineRule="auto"/>
+              <w:jc w:val="center"/>
+              <w:rPr>
+                <w:rFonts w:asciiTheme="minorEastAsia" w:hAnsiTheme="minorEastAsia"/>
+                <w:szCs w:val="21"/>
+              </w:rPr>
+            </w:pPr>
+            <w:r>
+              <w:rPr>
+                <w:rFonts w:asciiTheme="minorEastAsia" w:hAnsiTheme="minorEastAsia" w:hint="eastAsia"/>
+                <w:szCs w:val="21"/>
+              </w:rPr>
+              <w:t>骆佳俊，叶柏成</w:t>
+            </w:r>
+          </w:p>
+        </w:tc>
+        <w:tc>
+          <w:tcPr>
+            <w:tcW w:w="3123" w:type="dxa"/>
+            <w:vMerge w:val="restart"/>
+          </w:tcPr>
+          <w:p>
+            <w:pPr>
+              <w:spacing w:line="360" w:lineRule="auto"/>
+              <w:jc w:val="center"/>
+              <w:rPr>
+                <w:rFonts w:asciiTheme="minorEastAsia" w:hAnsiTheme="minorEastAsia"/>
+                <w:b/>
+                <w:bCs/>
+                <w:color w:val="000000"/>
+                <w:szCs w:val="21"/>
+              </w:rPr>
+            </w:pPr>
+            <w:r>
+              <w:rPr>
+                <w:rFonts w:asciiTheme="minorEastAsia" w:hAnsiTheme="minorEastAsia" w:hint="eastAsia"/>
+                <w:bCs/>
+                <w:color w:val="000000"/>
+                <w:szCs w:val="21"/>
+              </w:rPr>
+              <w:t>沈启航、</w:t>
+            </w:r>
+            <w:r>
+              <w:rPr>
+                <w:rFonts w:asciiTheme="minorEastAsia" w:hAnsiTheme="minorEastAsia"/>
+                <w:bCs/>
+                <w:color w:val="000000"/>
+                <w:szCs w:val="21"/>
+              </w:rPr>
+              <w:t>骆佳俊、叶柏成、徐哲远、杨以恒</w:t>
+            </w:r>
+          </w:p>
+        </w:tc>
+      </w:tr>
+      <w:tr>
+        <w:tc>
+          <w:tcPr>
+            <w:tcW w:w="3256" w:type="dxa"/>
+            <w:hideMark/>
+          </w:tcPr>
+          <w:p>
+            <w:pPr>
+              <w:spacing w:line="360" w:lineRule="auto"/>
+              <w:rPr>
+                <w:rFonts w:asciiTheme="minorEastAsia" w:hAnsiTheme="minorEastAsia"/>
+                <w:szCs w:val="21"/>
+              </w:rPr>
+            </w:pPr>
+            <w:r>
+              <w:rPr>
+                <w:rFonts w:ascii="宋体" w:eastAsia="宋体" w:cs="宋体" w:hint="eastAsia"/>
+                <w:color w:val="000000"/>
+                <w:kern w:val="0"/>
+                <w:szCs w:val="21"/>
+                <w:lang w:val="zh-CN"/>
+              </w:rPr>
+              <w:t>创建用户界面以及技术原型</w:t>
             </w:r>
           </w:p>
         </w:tc>
@@ -8042,14 +8259,32 @@
             <w:tcW w:w="1701" w:type="dxa"/>
             <w:vMerge/>
           </w:tcPr>
-          <w:p/>
+          <w:p>
+            <w:pPr>
+              <w:spacing w:line="360" w:lineRule="auto"/>
+              <w:rPr>
+                <w:rFonts w:asciiTheme="minorEastAsia" w:hAnsiTheme="minorEastAsia"/>
+                <w:szCs w:val="21"/>
+              </w:rPr>
+            </w:pPr>
+          </w:p>
         </w:tc>
         <w:tc>
           <w:tcPr>
             <w:tcW w:w="3123" w:type="dxa"/>
             <w:vMerge/>
           </w:tcPr>
-          <w:p/>
+          <w:p>
+            <w:pPr>
+              <w:spacing w:line="360" w:lineRule="auto"/>
+              <w:jc w:val="center"/>
+              <w:rPr>
+                <w:rFonts w:asciiTheme="minorEastAsia" w:hAnsiTheme="minorEastAsia"/>
+                <w:color w:val="000000"/>
+                <w:szCs w:val="21"/>
+              </w:rPr>
+            </w:pPr>
+          </w:p>
         </w:tc>
       </w:tr>
       <w:tr>
@@ -8060,16 +8295,315 @@
           </w:tcPr>
           <w:p>
             <w:pPr>
-              <w:rPr>
+              <w:spacing w:line="360" w:lineRule="auto"/>
+              <w:rPr>
+                <w:rFonts w:asciiTheme="minorEastAsia" w:hAnsiTheme="minorEastAsia"/>
+                <w:szCs w:val="21"/>
+              </w:rPr>
+            </w:pPr>
+            <w:r>
+              <w:rPr>
+                <w:rFonts w:ascii="宋体" w:eastAsia="宋体" w:cs="宋体" w:hint="eastAsia"/>
+                <w:color w:val="000000"/>
+                <w:kern w:val="0"/>
+                <w:szCs w:val="21"/>
+                <w:lang w:val="zh-CN"/>
+              </w:rPr>
+              <w:t>分析需求可实现性</w:t>
+            </w:r>
+          </w:p>
+        </w:tc>
+        <w:tc>
+          <w:tcPr>
+            <w:tcW w:w="1701" w:type="dxa"/>
+            <w:vMerge/>
+          </w:tcPr>
+          <w:p>
+            <w:pPr>
+              <w:spacing w:line="360" w:lineRule="auto"/>
+              <w:rPr>
+                <w:rFonts w:asciiTheme="minorEastAsia" w:hAnsiTheme="minorEastAsia"/>
+                <w:szCs w:val="21"/>
+              </w:rPr>
+            </w:pPr>
+          </w:p>
+        </w:tc>
+        <w:tc>
+          <w:tcPr>
+            <w:tcW w:w="3123" w:type="dxa"/>
+            <w:vMerge/>
+          </w:tcPr>
+          <w:p>
+            <w:pPr>
+              <w:spacing w:line="360" w:lineRule="auto"/>
+              <w:jc w:val="center"/>
+              <w:rPr>
+                <w:rFonts w:asciiTheme="minorEastAsia" w:hAnsiTheme="minorEastAsia"/>
+                <w:color w:val="000000"/>
+                <w:szCs w:val="21"/>
+              </w:rPr>
+            </w:pPr>
+          </w:p>
+        </w:tc>
+      </w:tr>
+      <w:tr>
+        <w:tc>
+          <w:tcPr>
+            <w:tcW w:w="3256" w:type="dxa"/>
+            <w:hideMark/>
+          </w:tcPr>
+          <w:p>
+            <w:pPr>
+              <w:spacing w:line="360" w:lineRule="auto"/>
+              <w:rPr>
+                <w:rFonts w:asciiTheme="minorEastAsia" w:hAnsiTheme="minorEastAsia"/>
+                <w:szCs w:val="21"/>
+              </w:rPr>
+            </w:pPr>
+            <w:r>
+              <w:rPr>
+                <w:rFonts w:ascii="宋体" w:eastAsia="宋体" w:cs="宋体" w:hint="eastAsia"/>
+                <w:color w:val="000000"/>
+                <w:kern w:val="0"/>
+                <w:szCs w:val="21"/>
+                <w:lang w:val="zh-CN"/>
+              </w:rPr>
+              <w:t>需求按优先级排序</w:t>
+            </w:r>
+          </w:p>
+        </w:tc>
+        <w:tc>
+          <w:tcPr>
+            <w:tcW w:w="1701" w:type="dxa"/>
+            <w:vMerge/>
+          </w:tcPr>
+          <w:p>
+            <w:pPr>
+              <w:spacing w:line="360" w:lineRule="auto"/>
+              <w:rPr>
+                <w:rFonts w:asciiTheme="minorEastAsia" w:hAnsiTheme="minorEastAsia"/>
+                <w:szCs w:val="21"/>
+              </w:rPr>
+            </w:pPr>
+          </w:p>
+        </w:tc>
+        <w:tc>
+          <w:tcPr>
+            <w:tcW w:w="3123" w:type="dxa"/>
+            <w:vMerge/>
+          </w:tcPr>
+          <w:p>
+            <w:pPr>
+              <w:spacing w:line="360" w:lineRule="auto"/>
+              <w:jc w:val="center"/>
+              <w:rPr>
+                <w:rFonts w:asciiTheme="minorEastAsia" w:hAnsiTheme="minorEastAsia"/>
+                <w:color w:val="000000"/>
+                <w:szCs w:val="21"/>
+              </w:rPr>
+            </w:pPr>
+          </w:p>
+        </w:tc>
+      </w:tr>
+      <w:tr>
+        <w:tc>
+          <w:tcPr>
+            <w:tcW w:w="3256" w:type="dxa"/>
+            <w:hideMark/>
+          </w:tcPr>
+          <w:p>
+            <w:pPr>
+              <w:spacing w:line="360" w:lineRule="auto"/>
+              <w:rPr>
+                <w:rFonts w:asciiTheme="minorEastAsia" w:hAnsiTheme="minorEastAsia"/>
+                <w:szCs w:val="21"/>
+              </w:rPr>
+            </w:pPr>
+            <w:r>
+              <w:rPr>
+                <w:rFonts w:ascii="宋体" w:eastAsia="宋体" w:cs="宋体" w:hint="eastAsia"/>
+                <w:color w:val="000000"/>
+                <w:kern w:val="0"/>
+                <w:szCs w:val="21"/>
+                <w:lang w:val="zh-CN"/>
+              </w:rPr>
+              <w:t>建立数据字典</w:t>
+            </w:r>
+          </w:p>
+        </w:tc>
+        <w:tc>
+          <w:tcPr>
+            <w:tcW w:w="1701" w:type="dxa"/>
+            <w:vMerge/>
+          </w:tcPr>
+          <w:p>
+            <w:pPr>
+              <w:spacing w:line="360" w:lineRule="auto"/>
+              <w:rPr>
+                <w:rFonts w:asciiTheme="minorEastAsia" w:hAnsiTheme="minorEastAsia"/>
+                <w:szCs w:val="21"/>
+              </w:rPr>
+            </w:pPr>
+          </w:p>
+        </w:tc>
+        <w:tc>
+          <w:tcPr>
+            <w:tcW w:w="3123" w:type="dxa"/>
+            <w:vMerge/>
+          </w:tcPr>
+          <w:p>
+            <w:pPr>
+              <w:spacing w:line="360" w:lineRule="auto"/>
+              <w:jc w:val="center"/>
+              <w:rPr>
+                <w:rFonts w:asciiTheme="minorEastAsia" w:hAnsiTheme="minorEastAsia"/>
+                <w:color w:val="000000"/>
+                <w:szCs w:val="21"/>
+              </w:rPr>
+            </w:pPr>
+          </w:p>
+        </w:tc>
+      </w:tr>
+      <w:tr>
+        <w:tc>
+          <w:tcPr>
+            <w:tcW w:w="3256" w:type="dxa"/>
+            <w:hideMark/>
+          </w:tcPr>
+          <w:p>
+            <w:pPr>
+              <w:spacing w:line="360" w:lineRule="auto"/>
+              <w:rPr>
+                <w:rFonts w:asciiTheme="minorEastAsia" w:hAnsiTheme="minorEastAsia"/>
+                <w:szCs w:val="21"/>
+              </w:rPr>
+            </w:pPr>
+            <w:r>
+              <w:rPr>
+                <w:rFonts w:ascii="宋体" w:eastAsia="宋体" w:cs="宋体" w:hint="eastAsia"/>
+                <w:color w:val="000000"/>
+                <w:kern w:val="0"/>
+                <w:szCs w:val="21"/>
+                <w:lang w:val="zh-CN"/>
+              </w:rPr>
+              <w:t>为需求建模</w:t>
+            </w:r>
+          </w:p>
+        </w:tc>
+        <w:tc>
+          <w:tcPr>
+            <w:tcW w:w="1701" w:type="dxa"/>
+            <w:vMerge/>
+          </w:tcPr>
+          <w:p>
+            <w:pPr>
+              <w:spacing w:line="360" w:lineRule="auto"/>
+              <w:rPr>
+                <w:rFonts w:asciiTheme="minorEastAsia" w:hAnsiTheme="minorEastAsia"/>
+                <w:szCs w:val="21"/>
+              </w:rPr>
+            </w:pPr>
+          </w:p>
+        </w:tc>
+        <w:tc>
+          <w:tcPr>
+            <w:tcW w:w="3123" w:type="dxa"/>
+            <w:vMerge/>
+          </w:tcPr>
+          <w:p>
+            <w:pPr>
+              <w:spacing w:line="360" w:lineRule="auto"/>
+              <w:jc w:val="center"/>
+              <w:rPr>
+                <w:rFonts w:asciiTheme="minorEastAsia" w:hAnsiTheme="minorEastAsia"/>
+                <w:color w:val="000000"/>
+                <w:szCs w:val="21"/>
+              </w:rPr>
+            </w:pPr>
+          </w:p>
+        </w:tc>
+      </w:tr>
+      <w:tr>
+        <w:tc>
+          <w:tcPr>
+            <w:tcW w:w="3256" w:type="dxa"/>
+            <w:hideMark/>
+          </w:tcPr>
+          <w:p>
+            <w:pPr>
+              <w:spacing w:line="360" w:lineRule="auto"/>
+              <w:rPr>
+                <w:rFonts w:asciiTheme="minorEastAsia" w:hAnsiTheme="minorEastAsia"/>
+                <w:szCs w:val="21"/>
+              </w:rPr>
+            </w:pPr>
+            <w:r>
+              <w:rPr>
+                <w:rFonts w:ascii="宋体" w:eastAsia="宋体" w:cs="宋体" w:hint="eastAsia"/>
+                <w:color w:val="000000"/>
+                <w:kern w:val="0"/>
+                <w:szCs w:val="21"/>
+                <w:lang w:val="zh-CN"/>
+              </w:rPr>
+              <w:t>分析系统与外部世界之间的联系</w:t>
+            </w:r>
+          </w:p>
+        </w:tc>
+        <w:tc>
+          <w:tcPr>
+            <w:tcW w:w="1701" w:type="dxa"/>
+            <w:vMerge/>
+          </w:tcPr>
+          <w:p>
+            <w:pPr>
+              <w:spacing w:line="360" w:lineRule="auto"/>
+              <w:rPr>
+                <w:rFonts w:asciiTheme="minorEastAsia" w:hAnsiTheme="minorEastAsia"/>
+                <w:szCs w:val="21"/>
+              </w:rPr>
+            </w:pPr>
+          </w:p>
+        </w:tc>
+        <w:tc>
+          <w:tcPr>
+            <w:tcW w:w="3123" w:type="dxa"/>
+            <w:vMerge/>
+          </w:tcPr>
+          <w:p>
+            <w:pPr>
+              <w:spacing w:line="360" w:lineRule="auto"/>
+              <w:jc w:val="center"/>
+              <w:rPr>
+                <w:rFonts w:asciiTheme="minorEastAsia" w:hAnsiTheme="minorEastAsia"/>
+                <w:color w:val="000000"/>
+                <w:szCs w:val="21"/>
+              </w:rPr>
+            </w:pPr>
+          </w:p>
+        </w:tc>
+      </w:tr>
+      <w:tr>
+        <w:tc>
+          <w:tcPr>
+            <w:tcW w:w="3256" w:type="dxa"/>
+            <w:hideMark/>
+          </w:tcPr>
+          <w:p>
+            <w:pPr>
+              <w:spacing w:line="360" w:lineRule="auto"/>
+              <w:rPr>
+                <w:rFonts w:asciiTheme="minorEastAsia" w:hAnsiTheme="minorEastAsia"/>
                 <w:b/>
-              </w:rPr>
-            </w:pPr>
-            <w:r>
-              <w:rPr>
-                <w:rFonts w:hint="eastAsia"/>
+                <w:szCs w:val="21"/>
+              </w:rPr>
+            </w:pPr>
+            <w:r>
+              <w:rPr>
+                <w:rFonts w:asciiTheme="minorEastAsia" w:hAnsiTheme="minorEastAsia" w:hint="eastAsia"/>
                 <w:b/>
-              </w:rPr>
-              <w:t>需求分析</w:t>
+                <w:szCs w:val="21"/>
+              </w:rPr>
+              <w:t>需求规格说明</w:t>
             </w:r>
           </w:p>
         </w:tc>
@@ -8079,11 +8613,20 @@
             <w:vMerge w:val="restart"/>
           </w:tcPr>
           <w:p>
-            <w:r>
-              <w:rPr>
-                <w:rFonts w:hint="eastAsia"/>
-              </w:rPr>
-              <w:t>骆佳俊，叶柏成</w:t>
+            <w:pPr>
+              <w:spacing w:line="360" w:lineRule="auto"/>
+              <w:jc w:val="center"/>
+              <w:rPr>
+                <w:rFonts w:asciiTheme="minorEastAsia" w:hAnsiTheme="minorEastAsia"/>
+                <w:szCs w:val="21"/>
+              </w:rPr>
+            </w:pPr>
+            <w:r>
+              <w:rPr>
+                <w:rFonts w:asciiTheme="minorEastAsia" w:hAnsiTheme="minorEastAsia" w:hint="eastAsia"/>
+                <w:szCs w:val="21"/>
+              </w:rPr>
+              <w:t>杨以恒</w:t>
             </w:r>
           </w:p>
         </w:tc>
@@ -8094,21 +8637,31 @@
           </w:tcPr>
           <w:p>
             <w:pPr>
-              <w:rPr>
+              <w:spacing w:line="360" w:lineRule="auto"/>
+              <w:jc w:val="center"/>
+              <w:rPr>
+                <w:rFonts w:asciiTheme="minorEastAsia" w:hAnsiTheme="minorEastAsia"/>
                 <w:b/>
                 <w:bCs/>
-              </w:rPr>
-            </w:pPr>
-            <w:r>
-              <w:rPr>
-                <w:rFonts w:hint="eastAsia"/>
+                <w:color w:val="000000"/>
+                <w:szCs w:val="21"/>
+              </w:rPr>
+            </w:pPr>
+            <w:r>
+              <w:rPr>
+                <w:rFonts w:asciiTheme="minorEastAsia" w:hAnsiTheme="minorEastAsia" w:hint="eastAsia"/>
                 <w:bCs/>
+                <w:color w:val="000000"/>
+                <w:szCs w:val="21"/>
               </w:rPr>
               <w:t>沈启航、</w:t>
             </w:r>
             <w:r>
               <w:rPr>
+                <w:rFonts w:asciiTheme="minorEastAsia" w:hAnsiTheme="minorEastAsia"/>
                 <w:bCs/>
+                <w:color w:val="000000"/>
+                <w:szCs w:val="21"/>
               </w:rPr>
               <w:t>骆佳俊、叶柏成、徐哲远、杨以恒</w:t>
             </w:r>
@@ -8122,11 +8675,22 @@
             <w:hideMark/>
           </w:tcPr>
           <w:p>
-            <w:r>
-              <w:rPr>
-                <w:rFonts w:hint="eastAsia"/>
-              </w:rPr>
-              <w:t>绘制关联图</w:t>
+            <w:pPr>
+              <w:spacing w:line="360" w:lineRule="auto"/>
+              <w:rPr>
+                <w:rFonts w:asciiTheme="minorEastAsia" w:hAnsiTheme="minorEastAsia"/>
+                <w:szCs w:val="21"/>
+              </w:rPr>
+            </w:pPr>
+            <w:r>
+              <w:rPr>
+                <w:rFonts w:ascii="宋体" w:eastAsia="宋体" w:cs="宋体" w:hint="eastAsia"/>
+                <w:color w:val="000000"/>
+                <w:kern w:val="0"/>
+                <w:szCs w:val="21"/>
+                <w:lang w:val="zh-CN"/>
+              </w:rPr>
+              <w:t>使用需求文档模板</w:t>
             </w:r>
           </w:p>
         </w:tc>
@@ -8135,14 +8699,32 @@
             <w:tcW w:w="1701" w:type="dxa"/>
             <w:vMerge/>
           </w:tcPr>
-          <w:p/>
+          <w:p>
+            <w:pPr>
+              <w:spacing w:line="360" w:lineRule="auto"/>
+              <w:rPr>
+                <w:rFonts w:asciiTheme="minorEastAsia" w:hAnsiTheme="minorEastAsia"/>
+                <w:szCs w:val="21"/>
+              </w:rPr>
+            </w:pPr>
+          </w:p>
         </w:tc>
         <w:tc>
           <w:tcPr>
             <w:tcW w:w="3123" w:type="dxa"/>
             <w:vMerge/>
           </w:tcPr>
-          <w:p/>
+          <w:p>
+            <w:pPr>
+              <w:spacing w:line="360" w:lineRule="auto"/>
+              <w:jc w:val="center"/>
+              <w:rPr>
+                <w:rFonts w:asciiTheme="minorEastAsia" w:hAnsiTheme="minorEastAsia"/>
+                <w:color w:val="000000"/>
+                <w:szCs w:val="21"/>
+              </w:rPr>
+            </w:pPr>
+          </w:p>
         </w:tc>
       </w:tr>
       <w:tr>
@@ -8152,11 +8734,22 @@
             <w:hideMark/>
           </w:tcPr>
           <w:p>
-            <w:r>
-              <w:rPr>
-                <w:rFonts w:hint="eastAsia"/>
-              </w:rPr>
-              <w:t>创建开发原型</w:t>
+            <w:pPr>
+              <w:spacing w:line="360" w:lineRule="auto"/>
+              <w:rPr>
+                <w:rFonts w:asciiTheme="minorEastAsia" w:hAnsiTheme="minorEastAsia"/>
+                <w:szCs w:val="21"/>
+              </w:rPr>
+            </w:pPr>
+            <w:r>
+              <w:rPr>
+                <w:rFonts w:ascii="宋体" w:eastAsia="宋体" w:cs="宋体" w:hint="eastAsia"/>
+                <w:color w:val="000000"/>
+                <w:kern w:val="0"/>
+                <w:szCs w:val="21"/>
+                <w:lang w:val="zh-CN"/>
+              </w:rPr>
+              <w:t>明确需求来源</w:t>
             </w:r>
           </w:p>
         </w:tc>
@@ -8165,14 +8758,32 @@
             <w:tcW w:w="1701" w:type="dxa"/>
             <w:vMerge/>
           </w:tcPr>
-          <w:p/>
+          <w:p>
+            <w:pPr>
+              <w:spacing w:line="360" w:lineRule="auto"/>
+              <w:rPr>
+                <w:rFonts w:asciiTheme="minorEastAsia" w:hAnsiTheme="minorEastAsia"/>
+                <w:szCs w:val="21"/>
+              </w:rPr>
+            </w:pPr>
+          </w:p>
         </w:tc>
         <w:tc>
           <w:tcPr>
             <w:tcW w:w="3123" w:type="dxa"/>
             <w:vMerge/>
           </w:tcPr>
-          <w:p/>
+          <w:p>
+            <w:pPr>
+              <w:spacing w:line="360" w:lineRule="auto"/>
+              <w:jc w:val="center"/>
+              <w:rPr>
+                <w:rFonts w:asciiTheme="minorEastAsia" w:hAnsiTheme="minorEastAsia"/>
+                <w:color w:val="000000"/>
+                <w:szCs w:val="21"/>
+              </w:rPr>
+            </w:pPr>
+          </w:p>
         </w:tc>
       </w:tr>
       <w:tr>
@@ -8182,11 +8793,22 @@
             <w:hideMark/>
           </w:tcPr>
           <w:p>
-            <w:r>
-              <w:rPr>
-                <w:rFonts w:hint="eastAsia"/>
-              </w:rPr>
-              <w:t>分析可行性</w:t>
+            <w:pPr>
+              <w:spacing w:line="360" w:lineRule="auto"/>
+              <w:rPr>
+                <w:rFonts w:asciiTheme="minorEastAsia" w:hAnsiTheme="minorEastAsia"/>
+                <w:szCs w:val="21"/>
+              </w:rPr>
+            </w:pPr>
+            <w:r>
+              <w:rPr>
+                <w:rFonts w:ascii="宋体" w:eastAsia="宋体" w:cs="宋体" w:hint="eastAsia"/>
+                <w:color w:val="000000"/>
+                <w:kern w:val="0"/>
+                <w:szCs w:val="21"/>
+                <w:lang w:val="zh-CN"/>
+              </w:rPr>
+              <w:t>记录业务规则</w:t>
             </w:r>
           </w:p>
         </w:tc>
@@ -8195,14 +8817,32 @@
             <w:tcW w:w="1701" w:type="dxa"/>
             <w:vMerge/>
           </w:tcPr>
-          <w:p/>
+          <w:p>
+            <w:pPr>
+              <w:spacing w:line="360" w:lineRule="auto"/>
+              <w:rPr>
+                <w:rFonts w:asciiTheme="minorEastAsia" w:hAnsiTheme="minorEastAsia"/>
+                <w:szCs w:val="21"/>
+              </w:rPr>
+            </w:pPr>
+          </w:p>
         </w:tc>
         <w:tc>
           <w:tcPr>
             <w:tcW w:w="3123" w:type="dxa"/>
             <w:vMerge/>
           </w:tcPr>
-          <w:p/>
+          <w:p>
+            <w:pPr>
+              <w:spacing w:line="360" w:lineRule="auto"/>
+              <w:jc w:val="center"/>
+              <w:rPr>
+                <w:rFonts w:asciiTheme="minorEastAsia" w:hAnsiTheme="minorEastAsia"/>
+                <w:color w:val="000000"/>
+                <w:szCs w:val="21"/>
+              </w:rPr>
+            </w:pPr>
+          </w:p>
         </w:tc>
       </w:tr>
       <w:tr>
@@ -8212,11 +8852,22 @@
             <w:hideMark/>
           </w:tcPr>
           <w:p>
-            <w:r>
-              <w:rPr>
-                <w:rFonts w:hint="eastAsia"/>
-              </w:rPr>
-              <w:t>确定需求优先级</w:t>
+            <w:pPr>
+              <w:spacing w:line="360" w:lineRule="auto"/>
+              <w:rPr>
+                <w:rFonts w:asciiTheme="minorEastAsia" w:hAnsiTheme="minorEastAsia"/>
+                <w:szCs w:val="21"/>
+              </w:rPr>
+            </w:pPr>
+            <w:r>
+              <w:rPr>
+                <w:rFonts w:ascii="宋体" w:eastAsia="宋体" w:cs="宋体" w:hint="eastAsia"/>
+                <w:color w:val="000000"/>
+                <w:kern w:val="0"/>
+                <w:szCs w:val="21"/>
+                <w:lang w:val="zh-CN"/>
+              </w:rPr>
+              <w:t>记录非功能需求</w:t>
             </w:r>
           </w:p>
         </w:tc>
@@ -8225,14 +8876,32 @@
             <w:tcW w:w="1701" w:type="dxa"/>
             <w:vMerge/>
           </w:tcPr>
-          <w:p/>
+          <w:p>
+            <w:pPr>
+              <w:spacing w:line="360" w:lineRule="auto"/>
+              <w:rPr>
+                <w:rFonts w:asciiTheme="minorEastAsia" w:hAnsiTheme="minorEastAsia"/>
+                <w:szCs w:val="21"/>
+              </w:rPr>
+            </w:pPr>
+          </w:p>
         </w:tc>
         <w:tc>
           <w:tcPr>
             <w:tcW w:w="3123" w:type="dxa"/>
             <w:vMerge/>
           </w:tcPr>
-          <w:p/>
+          <w:p>
+            <w:pPr>
+              <w:spacing w:line="360" w:lineRule="auto"/>
+              <w:jc w:val="center"/>
+              <w:rPr>
+                <w:rFonts w:asciiTheme="minorEastAsia" w:hAnsiTheme="minorEastAsia"/>
+                <w:color w:val="000000"/>
+                <w:szCs w:val="21"/>
+              </w:rPr>
+            </w:pPr>
+          </w:p>
         </w:tc>
       </w:tr>
       <w:tr>
@@ -8242,11 +8911,119 @@
             <w:hideMark/>
           </w:tcPr>
           <w:p>
-            <w:r>
-              <w:rPr>
-                <w:rFonts w:hint="eastAsia"/>
-              </w:rPr>
-              <w:t>为需求建立模型</w:t>
+            <w:pPr>
+              <w:spacing w:line="360" w:lineRule="auto"/>
+              <w:rPr>
+                <w:rFonts w:asciiTheme="minorEastAsia" w:hAnsiTheme="minorEastAsia"/>
+                <w:b/>
+                <w:szCs w:val="21"/>
+              </w:rPr>
+            </w:pPr>
+            <w:r>
+              <w:rPr>
+                <w:rFonts w:asciiTheme="minorEastAsia" w:hAnsiTheme="minorEastAsia" w:hint="eastAsia"/>
+                <w:b/>
+                <w:szCs w:val="21"/>
+              </w:rPr>
+              <w:t>需求验证</w:t>
+            </w:r>
+          </w:p>
+        </w:tc>
+        <w:tc>
+          <w:tcPr>
+            <w:tcW w:w="1701" w:type="dxa"/>
+            <w:vMerge w:val="restart"/>
+          </w:tcPr>
+          <w:p>
+            <w:pPr>
+              <w:spacing w:line="360" w:lineRule="auto"/>
+              <w:jc w:val="center"/>
+              <w:rPr>
+                <w:rFonts w:asciiTheme="minorEastAsia" w:hAnsiTheme="minorEastAsia"/>
+                <w:szCs w:val="21"/>
+              </w:rPr>
+            </w:pPr>
+            <w:r>
+              <w:rPr>
+                <w:rFonts w:asciiTheme="minorEastAsia" w:hAnsiTheme="minorEastAsia" w:hint="eastAsia"/>
+                <w:szCs w:val="21"/>
+              </w:rPr>
+              <w:t>徐哲远</w:t>
+            </w:r>
+          </w:p>
+        </w:tc>
+        <w:tc>
+          <w:tcPr>
+            <w:tcW w:w="3123" w:type="dxa"/>
+            <w:vMerge w:val="restart"/>
+          </w:tcPr>
+          <w:p>
+            <w:pPr>
+              <w:spacing w:line="360" w:lineRule="auto"/>
+              <w:jc w:val="center"/>
+              <w:rPr>
+                <w:rFonts w:asciiTheme="minorEastAsia" w:hAnsiTheme="minorEastAsia"/>
+                <w:b/>
+                <w:bCs/>
+                <w:color w:val="000000"/>
+                <w:szCs w:val="21"/>
+              </w:rPr>
+            </w:pPr>
+            <w:r>
+              <w:rPr>
+                <w:rFonts w:asciiTheme="minorEastAsia" w:hAnsiTheme="minorEastAsia" w:hint="eastAsia"/>
+                <w:bCs/>
+                <w:color w:val="000000"/>
+                <w:szCs w:val="21"/>
+              </w:rPr>
+              <w:t>沈启航、</w:t>
+            </w:r>
+            <w:r>
+              <w:rPr>
+                <w:rFonts w:asciiTheme="minorEastAsia" w:hAnsiTheme="minorEastAsia"/>
+                <w:bCs/>
+                <w:color w:val="000000"/>
+                <w:szCs w:val="21"/>
+              </w:rPr>
+              <w:t>骆佳俊、叶柏成、徐</w:t>
+            </w:r>
+            <w:r>
+              <w:rPr>
+                <w:rFonts w:asciiTheme="minorEastAsia" w:hAnsiTheme="minorEastAsia"/>
+                <w:bCs/>
+                <w:color w:val="000000"/>
+                <w:szCs w:val="21"/>
+              </w:rPr>
+              <w:lastRenderedPageBreak/>
+              <w:t>哲远、杨以恒</w:t>
+            </w:r>
+          </w:p>
+        </w:tc>
+      </w:tr>
+      <w:tr>
+        <w:tc>
+          <w:tcPr>
+            <w:tcW w:w="3256" w:type="dxa"/>
+            <w:hideMark/>
+          </w:tcPr>
+          <w:p>
+            <w:pPr>
+              <w:spacing w:line="360" w:lineRule="auto"/>
+              <w:rPr>
+                <w:rFonts w:asciiTheme="minorEastAsia" w:hAnsiTheme="minorEastAsia"/>
+                <w:szCs w:val="21"/>
+              </w:rPr>
+            </w:pPr>
+            <w:r>
+              <w:rPr>
+                <w:rFonts w:ascii="宋体" w:eastAsia="宋体" w:cs="宋体" w:hint="eastAsia"/>
+                <w:color w:val="000000"/>
+                <w:kern w:val="0"/>
+                <w:szCs w:val="21"/>
+                <w:lang w:val="zh-CN"/>
+              </w:rPr>
+              <w:lastRenderedPageBreak/>
+              <w:t>需求评审</w:t>
             </w:r>
           </w:p>
         </w:tc>
@@ -8255,14 +9032,31 @@
             <w:tcW w:w="1701" w:type="dxa"/>
             <w:vMerge/>
           </w:tcPr>
-          <w:p/>
+          <w:p>
+            <w:pPr>
+              <w:spacing w:line="360" w:lineRule="auto"/>
+              <w:rPr>
+                <w:rFonts w:asciiTheme="minorEastAsia" w:hAnsiTheme="minorEastAsia"/>
+                <w:szCs w:val="21"/>
+              </w:rPr>
+            </w:pPr>
+          </w:p>
         </w:tc>
         <w:tc>
           <w:tcPr>
             <w:tcW w:w="3123" w:type="dxa"/>
             <w:vMerge/>
           </w:tcPr>
-          <w:p/>
+          <w:p>
+            <w:pPr>
+              <w:spacing w:line="360" w:lineRule="auto"/>
+              <w:rPr>
+                <w:rFonts w:asciiTheme="minorEastAsia" w:hAnsiTheme="minorEastAsia"/>
+                <w:color w:val="000000"/>
+                <w:szCs w:val="21"/>
+              </w:rPr>
+            </w:pPr>
+          </w:p>
         </w:tc>
       </w:tr>
       <w:tr>
@@ -8272,11 +9066,23 @@
             <w:hideMark/>
           </w:tcPr>
           <w:p>
-            <w:r>
-              <w:rPr>
-                <w:rFonts w:hint="eastAsia"/>
-              </w:rPr>
-              <w:t>编写数据字典</w:t>
+            <w:pPr>
+              <w:spacing w:line="360" w:lineRule="auto"/>
+              <w:rPr>
+                <w:rFonts w:asciiTheme="minorEastAsia" w:hAnsiTheme="minorEastAsia"/>
+                <w:szCs w:val="21"/>
+              </w:rPr>
+            </w:pPr>
+            <w:r>
+              <w:rPr>
+                <w:rFonts w:ascii="宋体" w:eastAsia="宋体" w:cs="宋体" w:hint="eastAsia"/>
+                <w:color w:val="000000"/>
+                <w:kern w:val="0"/>
+                <w:szCs w:val="21"/>
+                <w:lang w:val="zh-CN"/>
+              </w:rPr>
+              <w:lastRenderedPageBreak/>
+              <w:t>测试需求</w:t>
             </w:r>
           </w:p>
         </w:tc>
@@ -8285,14 +9091,31 @@
             <w:tcW w:w="1701" w:type="dxa"/>
             <w:vMerge/>
           </w:tcPr>
-          <w:p/>
+          <w:p>
+            <w:pPr>
+              <w:spacing w:line="360" w:lineRule="auto"/>
+              <w:rPr>
+                <w:rFonts w:asciiTheme="minorEastAsia" w:hAnsiTheme="minorEastAsia"/>
+                <w:szCs w:val="21"/>
+              </w:rPr>
+            </w:pPr>
+          </w:p>
         </w:tc>
         <w:tc>
           <w:tcPr>
             <w:tcW w:w="3123" w:type="dxa"/>
             <w:vMerge/>
           </w:tcPr>
-          <w:p/>
+          <w:p>
+            <w:pPr>
+              <w:spacing w:line="360" w:lineRule="auto"/>
+              <w:rPr>
+                <w:rFonts w:asciiTheme="minorEastAsia" w:hAnsiTheme="minorEastAsia"/>
+                <w:color w:val="000000"/>
+                <w:szCs w:val="21"/>
+              </w:rPr>
+            </w:pPr>
+          </w:p>
         </w:tc>
       </w:tr>
       <w:tr>
@@ -8302,11 +9125,22 @@
             <w:hideMark/>
           </w:tcPr>
           <w:p>
-            <w:r>
-              <w:rPr>
-                <w:rFonts w:hint="eastAsia"/>
-              </w:rPr>
-              <w:t>应用质量功能调配</w:t>
+            <w:pPr>
+              <w:spacing w:line="360" w:lineRule="auto"/>
+              <w:rPr>
+                <w:rFonts w:asciiTheme="minorEastAsia" w:hAnsiTheme="minorEastAsia"/>
+                <w:szCs w:val="21"/>
+              </w:rPr>
+            </w:pPr>
+            <w:r>
+              <w:rPr>
+                <w:rFonts w:ascii="宋体" w:eastAsia="宋体" w:cs="宋体" w:hint="eastAsia"/>
+                <w:color w:val="000000"/>
+                <w:kern w:val="0"/>
+                <w:szCs w:val="21"/>
+                <w:lang w:val="zh-CN"/>
+              </w:rPr>
+              <w:t>定义验收标准</w:t>
             </w:r>
           </w:p>
         </w:tc>
@@ -8315,34 +9149,71 @@
             <w:tcW w:w="1701" w:type="dxa"/>
             <w:vMerge/>
           </w:tcPr>
-          <w:p/>
+          <w:p>
+            <w:pPr>
+              <w:spacing w:line="360" w:lineRule="auto"/>
+              <w:rPr>
+                <w:rFonts w:asciiTheme="minorEastAsia" w:hAnsiTheme="minorEastAsia"/>
+                <w:szCs w:val="21"/>
+              </w:rPr>
+            </w:pPr>
+          </w:p>
         </w:tc>
         <w:tc>
           <w:tcPr>
             <w:tcW w:w="3123" w:type="dxa"/>
             <w:vMerge/>
           </w:tcPr>
-          <w:p/>
+          <w:p>
+            <w:pPr>
+              <w:spacing w:line="360" w:lineRule="auto"/>
+              <w:rPr>
+                <w:rFonts w:asciiTheme="minorEastAsia" w:hAnsiTheme="minorEastAsia"/>
+                <w:color w:val="000000"/>
+                <w:szCs w:val="21"/>
+              </w:rPr>
+            </w:pPr>
+          </w:p>
         </w:tc>
       </w:tr>
       <w:tr>
         <w:tc>
           <w:tcPr>
             <w:tcW w:w="3256" w:type="dxa"/>
-            <w:hideMark/>
-          </w:tcPr>
-          <w:p>
-            <w:pPr>
-              <w:rPr>
+          </w:tcPr>
+          <w:p>
+            <w:pPr>
+              <w:spacing w:line="360" w:lineRule="auto"/>
+              <w:rPr>
+                <w:rFonts w:ascii="宋体" w:eastAsia="宋体" w:cs="宋体"/>
                 <w:b/>
-              </w:rPr>
-            </w:pPr>
-            <w:r>
-              <w:rPr>
-                <w:rFonts w:hint="eastAsia"/>
+                <w:color w:val="000000"/>
+                <w:kern w:val="0"/>
+                <w:szCs w:val="21"/>
+                <w:lang w:val="zh-CN"/>
+              </w:rPr>
+            </w:pPr>
+            <w:r>
+              <w:rPr>
+                <w:rFonts w:ascii="宋体" w:eastAsia="宋体" w:cs="宋体" w:hint="eastAsia"/>
                 <w:b/>
-              </w:rPr>
-              <w:t>需求规格说明</w:t>
+                <w:color w:val="000000"/>
+                <w:kern w:val="0"/>
+                <w:szCs w:val="21"/>
+                <w:lang w:val="zh-CN"/>
+              </w:rPr>
+              <w:t>需求</w:t>
+            </w:r>
+            <w:r>
+              <w:rPr>
+                <w:rFonts w:ascii="宋体" w:eastAsia="宋体" w:cs="宋体"/>
+                <w:b/>
+                <w:color w:val="000000"/>
+                <w:kern w:val="0"/>
+                <w:szCs w:val="21"/>
+                <w:lang w:val="zh-CN"/>
+              </w:rPr>
+              <w:t>管理</w:t>
             </w:r>
           </w:p>
         </w:tc>
@@ -8352,11 +9223,19 @@
             <w:vMerge w:val="restart"/>
           </w:tcPr>
           <w:p>
-            <w:r>
-              <w:rPr>
-                <w:rFonts w:hint="eastAsia"/>
-              </w:rPr>
-              <w:t>杨以恒</w:t>
+            <w:pPr>
+              <w:spacing w:line="360" w:lineRule="auto"/>
+              <w:rPr>
+                <w:rFonts w:asciiTheme="minorEastAsia" w:hAnsiTheme="minorEastAsia"/>
+                <w:szCs w:val="21"/>
+              </w:rPr>
+            </w:pPr>
+            <w:r>
+              <w:rPr>
+                <w:rFonts w:asciiTheme="minorEastAsia" w:hAnsiTheme="minorEastAsia" w:hint="eastAsia"/>
+                <w:szCs w:val="21"/>
+              </w:rPr>
+              <w:t>叶柏成</w:t>
             </w:r>
           </w:p>
         </w:tc>
@@ -8367,21 +9246,29 @@
           </w:tcPr>
           <w:p>
             <w:pPr>
-              <w:rPr>
-                <w:b/>
+              <w:spacing w:line="360" w:lineRule="auto"/>
+              <w:jc w:val="center"/>
+              <w:rPr>
+                <w:rFonts w:asciiTheme="minorEastAsia" w:hAnsiTheme="minorEastAsia"/>
+                <w:color w:val="000000"/>
+                <w:szCs w:val="21"/>
+              </w:rPr>
+            </w:pPr>
+            <w:r>
+              <w:rPr>
+                <w:rFonts w:asciiTheme="minorEastAsia" w:hAnsiTheme="minorEastAsia" w:hint="eastAsia"/>
                 <w:bCs/>
-              </w:rPr>
-            </w:pPr>
-            <w:r>
-              <w:rPr>
-                <w:rFonts w:hint="eastAsia"/>
+                <w:color w:val="000000"/>
+                <w:szCs w:val="21"/>
+              </w:rPr>
+              <w:t>沈启航、</w:t>
+            </w:r>
+            <w:r>
+              <w:rPr>
+                <w:rFonts w:asciiTheme="minorEastAsia" w:hAnsiTheme="minorEastAsia"/>
                 <w:bCs/>
-              </w:rPr>
-              <w:t>沈启航、</w:t>
-            </w:r>
-            <w:r>
-              <w:rPr>
-                <w:bCs/>
+                <w:color w:val="000000"/>
+                <w:szCs w:val="21"/>
               </w:rPr>
               <w:t>骆佳俊、叶柏成、徐哲远、杨以恒</w:t>
             </w:r>
@@ -8392,14 +9279,27 @@
         <w:tc>
           <w:tcPr>
             <w:tcW w:w="3256" w:type="dxa"/>
-            <w:hideMark/>
-          </w:tcPr>
-          <w:p>
-            <w:r>
-              <w:rPr>
-                <w:rFonts w:hint="eastAsia"/>
-              </w:rPr>
-              <w:t>采用软件需求规格说明模板</w:t>
+          </w:tcPr>
+          <w:p>
+            <w:pPr>
+              <w:spacing w:line="360" w:lineRule="auto"/>
+              <w:rPr>
+                <w:rFonts w:ascii="宋体" w:eastAsia="宋体" w:cs="宋体"/>
+                <w:color w:val="000000"/>
+                <w:kern w:val="0"/>
+                <w:szCs w:val="21"/>
+                <w:lang w:val="zh-CN"/>
+              </w:rPr>
+            </w:pPr>
+            <w:r>
+              <w:rPr>
+                <w:rFonts w:ascii="宋体" w:eastAsia="宋体" w:cs="宋体" w:hint="eastAsia"/>
+                <w:color w:val="000000"/>
+                <w:kern w:val="0"/>
+                <w:szCs w:val="21"/>
+                <w:lang w:val="zh-CN"/>
+              </w:rPr>
+              <w:t>建立一个需求变更控制流程</w:t>
             </w:r>
           </w:p>
         </w:tc>
@@ -8408,28 +9308,58 @@
             <w:tcW w:w="1701" w:type="dxa"/>
             <w:vMerge/>
           </w:tcPr>
-          <w:p/>
+          <w:p>
+            <w:pPr>
+              <w:spacing w:line="360" w:lineRule="auto"/>
+              <w:rPr>
+                <w:rFonts w:asciiTheme="minorEastAsia" w:hAnsiTheme="minorEastAsia"/>
+                <w:szCs w:val="21"/>
+              </w:rPr>
+            </w:pPr>
+          </w:p>
         </w:tc>
         <w:tc>
           <w:tcPr>
             <w:tcW w:w="3123" w:type="dxa"/>
             <w:vMerge/>
           </w:tcPr>
-          <w:p/>
+          <w:p>
+            <w:pPr>
+              <w:spacing w:line="360" w:lineRule="auto"/>
+              <w:rPr>
+                <w:rFonts w:asciiTheme="minorEastAsia" w:hAnsiTheme="minorEastAsia"/>
+                <w:color w:val="000000"/>
+                <w:szCs w:val="21"/>
+              </w:rPr>
+            </w:pPr>
+          </w:p>
         </w:tc>
       </w:tr>
       <w:tr>
         <w:tc>
           <w:tcPr>
             <w:tcW w:w="3256" w:type="dxa"/>
-            <w:hideMark/>
-          </w:tcPr>
-          <w:p>
-            <w:r>
-              <w:rPr>
-                <w:rFonts w:hint="eastAsia"/>
-              </w:rPr>
-              <w:t>指明需求来源</w:t>
+          </w:tcPr>
+          <w:p>
+            <w:pPr>
+              <w:spacing w:line="360" w:lineRule="auto"/>
+              <w:rPr>
+                <w:rFonts w:ascii="宋体" w:eastAsia="宋体" w:cs="宋体"/>
+                <w:color w:val="000000"/>
+                <w:kern w:val="0"/>
+                <w:szCs w:val="21"/>
+                <w:lang w:val="zh-CN"/>
+              </w:rPr>
+            </w:pPr>
+            <w:r>
+              <w:rPr>
+                <w:rFonts w:ascii="宋体" w:eastAsia="宋体" w:cs="宋体" w:hint="eastAsia"/>
+                <w:color w:val="000000"/>
+                <w:kern w:val="0"/>
+                <w:szCs w:val="21"/>
+                <w:lang w:val="zh-CN"/>
+              </w:rPr>
+              <w:t>对需求变更进行影响分析</w:t>
             </w:r>
           </w:p>
         </w:tc>
@@ -8438,28 +9368,58 @@
             <w:tcW w:w="1701" w:type="dxa"/>
             <w:vMerge/>
           </w:tcPr>
-          <w:p/>
+          <w:p>
+            <w:pPr>
+              <w:spacing w:line="360" w:lineRule="auto"/>
+              <w:rPr>
+                <w:rFonts w:asciiTheme="minorEastAsia" w:hAnsiTheme="minorEastAsia"/>
+                <w:szCs w:val="21"/>
+              </w:rPr>
+            </w:pPr>
+          </w:p>
         </w:tc>
         <w:tc>
           <w:tcPr>
             <w:tcW w:w="3123" w:type="dxa"/>
             <w:vMerge/>
           </w:tcPr>
-          <w:p/>
+          <w:p>
+            <w:pPr>
+              <w:spacing w:line="360" w:lineRule="auto"/>
+              <w:rPr>
+                <w:rFonts w:asciiTheme="minorEastAsia" w:hAnsiTheme="minorEastAsia"/>
+                <w:color w:val="000000"/>
+                <w:szCs w:val="21"/>
+              </w:rPr>
+            </w:pPr>
+          </w:p>
         </w:tc>
       </w:tr>
       <w:tr>
         <w:tc>
           <w:tcPr>
             <w:tcW w:w="3256" w:type="dxa"/>
-            <w:hideMark/>
-          </w:tcPr>
-          <w:p>
-            <w:r>
-              <w:rPr>
-                <w:rFonts w:hint="eastAsia"/>
-              </w:rPr>
-              <w:t>为每一项需求注上标号</w:t>
+          </w:tcPr>
+          <w:p>
+            <w:pPr>
+              <w:spacing w:line="360" w:lineRule="auto"/>
+              <w:rPr>
+                <w:rFonts w:ascii="宋体" w:eastAsia="宋体" w:cs="宋体"/>
+                <w:color w:val="000000"/>
+                <w:kern w:val="0"/>
+                <w:szCs w:val="21"/>
+                <w:lang w:val="zh-CN"/>
+              </w:rPr>
+            </w:pPr>
+            <w:r>
+              <w:rPr>
+                <w:rFonts w:ascii="宋体" w:eastAsia="宋体" w:cs="宋体" w:hint="eastAsia"/>
+                <w:color w:val="000000"/>
+                <w:kern w:val="0"/>
+                <w:szCs w:val="21"/>
+                <w:lang w:val="zh-CN"/>
+              </w:rPr>
+              <w:t>建立基线并控制需求集合版本</w:t>
             </w:r>
           </w:p>
         </w:tc>
@@ -8468,28 +9428,58 @@
             <w:tcW w:w="1701" w:type="dxa"/>
             <w:vMerge/>
           </w:tcPr>
-          <w:p/>
+          <w:p>
+            <w:pPr>
+              <w:spacing w:line="360" w:lineRule="auto"/>
+              <w:rPr>
+                <w:rFonts w:asciiTheme="minorEastAsia" w:hAnsiTheme="minorEastAsia"/>
+                <w:szCs w:val="21"/>
+              </w:rPr>
+            </w:pPr>
+          </w:p>
         </w:tc>
         <w:tc>
           <w:tcPr>
             <w:tcW w:w="3123" w:type="dxa"/>
             <w:vMerge/>
           </w:tcPr>
-          <w:p/>
+          <w:p>
+            <w:pPr>
+              <w:spacing w:line="360" w:lineRule="auto"/>
+              <w:rPr>
+                <w:rFonts w:asciiTheme="minorEastAsia" w:hAnsiTheme="minorEastAsia"/>
+                <w:color w:val="000000"/>
+                <w:szCs w:val="21"/>
+              </w:rPr>
+            </w:pPr>
+          </w:p>
         </w:tc>
       </w:tr>
       <w:tr>
         <w:tc>
           <w:tcPr>
             <w:tcW w:w="3256" w:type="dxa"/>
-            <w:hideMark/>
-          </w:tcPr>
-          <w:p>
-            <w:r>
-              <w:rPr>
-                <w:rFonts w:hint="eastAsia"/>
-              </w:rPr>
-              <w:t>记录业务规范</w:t>
+          </w:tcPr>
+          <w:p>
+            <w:pPr>
+              <w:spacing w:line="360" w:lineRule="auto"/>
+              <w:rPr>
+                <w:rFonts w:ascii="宋体" w:eastAsia="宋体" w:cs="宋体"/>
+                <w:color w:val="000000"/>
+                <w:kern w:val="0"/>
+                <w:szCs w:val="21"/>
+                <w:lang w:val="zh-CN"/>
+              </w:rPr>
+            </w:pPr>
+            <w:r>
+              <w:rPr>
+                <w:rFonts w:ascii="宋体" w:eastAsia="宋体" w:cs="宋体" w:hint="eastAsia"/>
+                <w:color w:val="000000"/>
+                <w:kern w:val="0"/>
+                <w:szCs w:val="21"/>
+                <w:lang w:val="zh-CN"/>
+              </w:rPr>
+              <w:t>维护需求变更的历史记录</w:t>
             </w:r>
           </w:p>
         </w:tc>
@@ -8498,31 +9488,59 @@
             <w:tcW w:w="1701" w:type="dxa"/>
             <w:vMerge/>
           </w:tcPr>
-          <w:p/>
+          <w:p>
+            <w:pPr>
+              <w:spacing w:line="360" w:lineRule="auto"/>
+              <w:rPr>
+                <w:rFonts w:asciiTheme="minorEastAsia" w:hAnsiTheme="minorEastAsia"/>
+                <w:szCs w:val="21"/>
+              </w:rPr>
+            </w:pPr>
+          </w:p>
         </w:tc>
         <w:tc>
           <w:tcPr>
             <w:tcW w:w="3123" w:type="dxa"/>
             <w:vMerge/>
           </w:tcPr>
-          <w:p/>
+          <w:p>
+            <w:pPr>
+              <w:spacing w:line="360" w:lineRule="auto"/>
+              <w:rPr>
+                <w:rFonts w:asciiTheme="minorEastAsia" w:hAnsiTheme="minorEastAsia"/>
+                <w:color w:val="000000"/>
+                <w:szCs w:val="21"/>
+              </w:rPr>
+            </w:pPr>
+          </w:p>
         </w:tc>
       </w:tr>
       <w:tr>
         <w:tc>
           <w:tcPr>
             <w:tcW w:w="3256" w:type="dxa"/>
-            <w:hideMark/>
-          </w:tcPr>
-          <w:p>
-            <w:bookmarkStart w:id="24" w:name="OLE_LINK3"/>
-            <w:r>
-              <w:rPr>
-                <w:rFonts w:hint="eastAsia"/>
-              </w:rPr>
-              <w:t>创建需求跟踪能力矩阵</w:t>
-            </w:r>
-            <w:bookmarkEnd w:id="24"/>
+          </w:tcPr>
+          <w:p>
+            <w:pPr>
+              <w:spacing w:line="360" w:lineRule="auto"/>
+              <w:rPr>
+                <w:rFonts w:ascii="宋体" w:eastAsia="宋体" w:cs="宋体"/>
+                <w:color w:val="000000"/>
+                <w:kern w:val="0"/>
+                <w:szCs w:val="21"/>
+                <w:lang w:val="zh-CN"/>
+              </w:rPr>
+            </w:pPr>
+            <w:r>
+              <w:rPr>
+                <w:rFonts w:ascii="宋体" w:eastAsia="宋体" w:cs="宋体" w:hint="eastAsia"/>
+                <w:color w:val="000000"/>
+                <w:kern w:val="0"/>
+                <w:szCs w:val="21"/>
+                <w:lang w:val="zh-CN"/>
+              </w:rPr>
+              <w:t>跟踪每个需求的状态</w:t>
+            </w:r>
           </w:p>
         </w:tc>
         <w:tc>
@@ -8530,76 +9548,90 @@
             <w:tcW w:w="1701" w:type="dxa"/>
             <w:vMerge/>
           </w:tcPr>
-          <w:p/>
+          <w:p>
+            <w:pPr>
+              <w:spacing w:line="360" w:lineRule="auto"/>
+              <w:rPr>
+                <w:rFonts w:asciiTheme="minorEastAsia" w:hAnsiTheme="minorEastAsia"/>
+                <w:szCs w:val="21"/>
+              </w:rPr>
+            </w:pPr>
+          </w:p>
         </w:tc>
         <w:tc>
           <w:tcPr>
             <w:tcW w:w="3123" w:type="dxa"/>
             <w:vMerge/>
           </w:tcPr>
-          <w:p/>
+          <w:p>
+            <w:pPr>
+              <w:spacing w:line="360" w:lineRule="auto"/>
+              <w:rPr>
+                <w:rFonts w:asciiTheme="minorEastAsia" w:hAnsiTheme="minorEastAsia"/>
+                <w:color w:val="000000"/>
+                <w:szCs w:val="21"/>
+              </w:rPr>
+            </w:pPr>
+          </w:p>
         </w:tc>
       </w:tr>
       <w:tr>
         <w:tc>
           <w:tcPr>
             <w:tcW w:w="3256" w:type="dxa"/>
-            <w:hideMark/>
-          </w:tcPr>
-          <w:p>
-            <w:pPr>
-              <w:rPr>
-                <w:b/>
-              </w:rPr>
-            </w:pPr>
-            <w:r>
-              <w:rPr>
-                <w:rFonts w:hint="eastAsia"/>
-                <w:b/>
-              </w:rPr>
-              <w:t>需求规格审核</w:t>
+          </w:tcPr>
+          <w:p>
+            <w:pPr>
+              <w:spacing w:line="360" w:lineRule="auto"/>
+              <w:rPr>
+                <w:rFonts w:ascii="宋体" w:eastAsia="宋体" w:cs="宋体"/>
+                <w:color w:val="000000"/>
+                <w:kern w:val="0"/>
+                <w:szCs w:val="21"/>
+                <w:lang w:val="zh-CN"/>
+              </w:rPr>
+            </w:pPr>
+            <w:r>
+              <w:rPr>
+                <w:rFonts w:ascii="宋体" w:eastAsia="宋体" w:cs="宋体" w:hint="eastAsia"/>
+                <w:color w:val="000000"/>
+                <w:kern w:val="0"/>
+                <w:szCs w:val="21"/>
+                <w:lang w:val="zh-CN"/>
+              </w:rPr>
+              <w:t>维护一个需求可跟踪矩阵</w:t>
             </w:r>
           </w:p>
         </w:tc>
         <w:tc>
           <w:tcPr>
             <w:tcW w:w="1701" w:type="dxa"/>
-            <w:vMerge w:val="restart"/>
-          </w:tcPr>
-          <w:p>
-            <w:r>
-              <w:rPr>
-                <w:rFonts w:hint="eastAsia"/>
-              </w:rPr>
-              <w:t>徐哲远</w:t>
-            </w:r>
+            <w:vMerge/>
+          </w:tcPr>
+          <w:p>
+            <w:pPr>
+              <w:spacing w:line="360" w:lineRule="auto"/>
+              <w:rPr>
+                <w:rFonts w:asciiTheme="minorEastAsia" w:hAnsiTheme="minorEastAsia"/>
+                <w:szCs w:val="21"/>
+              </w:rPr>
+            </w:pPr>
           </w:p>
         </w:tc>
         <w:tc>
           <w:tcPr>
             <w:tcW w:w="3123" w:type="dxa"/>
-            <w:vMerge w:val="restart"/>
-          </w:tcPr>
-          <w:p>
-            <w:pPr>
-              <w:rPr>
-                <w:b/>
-                <w:bCs/>
-              </w:rPr>
-            </w:pPr>
-            <w:r>
-              <w:rPr>
-                <w:rFonts w:hint="eastAsia"/>
-                <w:bCs/>
-              </w:rPr>
-              <w:t>沈启航、</w:t>
-            </w:r>
-            <w:r>
-              <w:rPr>
-                <w:bCs/>
-              </w:rPr>
-              <w:t>骆佳俊、叶柏成、徐哲远、杨以恒</w:t>
-            </w:r>
+            <w:vMerge/>
+          </w:tcPr>
+          <w:p>
+            <w:pPr>
+              <w:spacing w:line="360" w:lineRule="auto"/>
+              <w:rPr>
+                <w:rFonts w:asciiTheme="minorEastAsia" w:hAnsiTheme="minorEastAsia"/>
+                <w:color w:val="000000"/>
+                <w:szCs w:val="21"/>
+              </w:rPr>
+            </w:pPr>
           </w:p>
         </w:tc>
       </w:tr>
@@ -8607,14 +9639,27 @@
         <w:tc>
           <w:tcPr>
             <w:tcW w:w="3256" w:type="dxa"/>
-            <w:hideMark/>
-          </w:tcPr>
-          <w:p>
-            <w:r>
-              <w:rPr>
-                <w:rFonts w:hint="eastAsia"/>
-              </w:rPr>
-              <w:t>编写测试用例</w:t>
+          </w:tcPr>
+          <w:p>
+            <w:pPr>
+              <w:spacing w:line="360" w:lineRule="auto"/>
+              <w:rPr>
+                <w:rFonts w:ascii="宋体" w:eastAsia="宋体" w:cs="宋体"/>
+                <w:color w:val="000000"/>
+                <w:kern w:val="0"/>
+                <w:szCs w:val="21"/>
+                <w:lang w:val="zh-CN"/>
+              </w:rPr>
+            </w:pPr>
+            <w:r>
+              <w:rPr>
+                <w:rFonts w:ascii="宋体" w:eastAsia="宋体" w:cs="宋体" w:hint="eastAsia"/>
+                <w:color w:val="000000"/>
+                <w:kern w:val="0"/>
+                <w:szCs w:val="21"/>
+                <w:lang w:val="zh-CN"/>
+              </w:rPr>
+              <w:t>使用需求管理工具</w:t>
             </w:r>
           </w:p>
         </w:tc>
@@ -8623,127 +9668,673 @@
             <w:tcW w:w="1701" w:type="dxa"/>
             <w:vMerge/>
           </w:tcPr>
-          <w:p/>
+          <w:p>
+            <w:pPr>
+              <w:spacing w:line="360" w:lineRule="auto"/>
+              <w:rPr>
+                <w:rFonts w:asciiTheme="minorEastAsia" w:hAnsiTheme="minorEastAsia"/>
+                <w:szCs w:val="21"/>
+              </w:rPr>
+            </w:pPr>
+          </w:p>
         </w:tc>
         <w:tc>
           <w:tcPr>
             <w:tcW w:w="3123" w:type="dxa"/>
             <w:vMerge/>
           </w:tcPr>
-          <w:p/>
+          <w:p>
+            <w:pPr>
+              <w:spacing w:line="360" w:lineRule="auto"/>
+              <w:rPr>
+                <w:rFonts w:asciiTheme="minorEastAsia" w:hAnsiTheme="minorEastAsia"/>
+                <w:color w:val="000000"/>
+                <w:szCs w:val="21"/>
+              </w:rPr>
+            </w:pPr>
+          </w:p>
         </w:tc>
       </w:tr>
       <w:tr>
         <w:tc>
           <w:tcPr>
-            <w:tcW w:w="3256" w:type="dxa"/>
-            <w:hideMark/>
-          </w:tcPr>
-          <w:p>
-            <w:r>
-              <w:rPr>
-                <w:rFonts w:hint="eastAsia"/>
-              </w:rPr>
-              <w:t>编写用户手册</w:t>
-            </w:r>
-          </w:p>
-        </w:tc>
-        <w:tc>
-          <w:tcPr>
-            <w:tcW w:w="1701" w:type="dxa"/>
-            <w:vMerge/>
-          </w:tcPr>
-          <w:p/>
-        </w:tc>
-        <w:tc>
-          <w:tcPr>
-            <w:tcW w:w="3123" w:type="dxa"/>
-            <w:vMerge/>
-          </w:tcPr>
-          <w:p/>
+            <w:tcW w:w="8080" w:type="dxa"/>
+            <w:gridSpan w:val="3"/>
+          </w:tcPr>
+          <w:p>
+            <w:pPr>
+              <w:spacing w:line="360" w:lineRule="auto"/>
+              <w:rPr>
+                <w:rFonts w:asciiTheme="minorEastAsia" w:hAnsiTheme="minorEastAsia"/>
+                <w:color w:val="000000"/>
+                <w:szCs w:val="21"/>
+              </w:rPr>
+            </w:pPr>
+            <w:r>
+              <w:rPr>
+                <w:rFonts w:ascii="宋体" w:eastAsia="宋体" w:cs="宋体" w:hint="eastAsia"/>
+                <w:b/>
+                <w:color w:val="000000"/>
+                <w:kern w:val="0"/>
+                <w:szCs w:val="21"/>
+                <w:lang w:val="zh-CN"/>
+              </w:rPr>
+              <w:t>概要设计</w:t>
+            </w:r>
+          </w:p>
         </w:tc>
       </w:tr>
       <w:tr>
         <w:tc>
           <w:tcPr>
             <w:tcW w:w="3256" w:type="dxa"/>
-            <w:hideMark/>
-          </w:tcPr>
-          <w:p>
-            <w:r>
-              <w:rPr>
-                <w:rFonts w:hint="eastAsia"/>
-              </w:rPr>
-              <w:t>确定合格的标准</w:t>
+          </w:tcPr>
+          <w:p>
+            <w:pPr>
+              <w:spacing w:line="360" w:lineRule="auto"/>
+              <w:rPr>
+                <w:rFonts w:ascii="宋体" w:eastAsia="宋体" w:cs="宋体" w:hint="eastAsia"/>
+                <w:b/>
+                <w:color w:val="000000"/>
+                <w:kern w:val="0"/>
+                <w:szCs w:val="21"/>
+                <w:lang w:val="zh-CN"/>
+              </w:rPr>
+            </w:pPr>
+            <w:r>
+              <w:rPr>
+                <w:rFonts w:ascii="宋体" w:eastAsia="宋体" w:cs="宋体" w:hint="eastAsia"/>
+                <w:b/>
+                <w:color w:val="000000"/>
+                <w:kern w:val="0"/>
+                <w:szCs w:val="21"/>
+                <w:lang w:val="zh-CN"/>
+              </w:rPr>
+              <w:t>概要</w:t>
+            </w:r>
+            <w:r>
+              <w:rPr>
+                <w:rFonts w:ascii="宋体" w:eastAsia="宋体" w:cs="宋体"/>
+                <w:b/>
+                <w:color w:val="000000"/>
+                <w:kern w:val="0"/>
+                <w:szCs w:val="21"/>
+                <w:lang w:val="zh-CN"/>
+              </w:rPr>
+              <w:t>设计说明</w:t>
             </w:r>
           </w:p>
         </w:tc>
         <w:tc>
           <w:tcPr>
             <w:tcW w:w="1701" w:type="dxa"/>
-            <w:vMerge/>
-          </w:tcPr>
-          <w:p/>
+          </w:tcPr>
+          <w:p>
+            <w:pPr>
+              <w:spacing w:line="360" w:lineRule="auto"/>
+              <w:rPr>
+                <w:rFonts w:asciiTheme="minorEastAsia" w:hAnsiTheme="minorEastAsia"/>
+                <w:szCs w:val="21"/>
+              </w:rPr>
+            </w:pPr>
+            <w:r>
+              <w:rPr>
+                <w:rFonts w:asciiTheme="minorEastAsia" w:hAnsiTheme="minorEastAsia" w:hint="eastAsia"/>
+                <w:szCs w:val="21"/>
+              </w:rPr>
+              <w:t>沈启航</w:t>
+            </w:r>
+          </w:p>
         </w:tc>
         <w:tc>
           <w:tcPr>
             <w:tcW w:w="3123" w:type="dxa"/>
-            <w:vMerge/>
-          </w:tcPr>
-          <w:p/>
+          </w:tcPr>
+          <w:p>
+            <w:pPr>
+              <w:spacing w:line="360" w:lineRule="auto"/>
+              <w:rPr>
+                <w:rFonts w:asciiTheme="minorEastAsia" w:hAnsiTheme="minorEastAsia"/>
+                <w:color w:val="000000"/>
+                <w:szCs w:val="21"/>
+              </w:rPr>
+            </w:pPr>
+            <w:r>
+              <w:rPr>
+                <w:rFonts w:asciiTheme="minorEastAsia" w:hAnsiTheme="minorEastAsia" w:hint="eastAsia"/>
+                <w:bCs/>
+                <w:color w:val="000000"/>
+                <w:szCs w:val="21"/>
+              </w:rPr>
+              <w:t>沈启航、</w:t>
+            </w:r>
+            <w:r>
+              <w:rPr>
+                <w:rFonts w:asciiTheme="minorEastAsia" w:hAnsiTheme="minorEastAsia"/>
+                <w:bCs/>
+                <w:color w:val="000000"/>
+                <w:szCs w:val="21"/>
+              </w:rPr>
+              <w:t>骆佳俊、叶柏成、徐哲远、杨以恒</w:t>
+            </w:r>
+          </w:p>
         </w:tc>
       </w:tr>
       <w:tr>
         <w:tc>
           <w:tcPr>
+            <w:tcW w:w="8080" w:type="dxa"/>
+            <w:gridSpan w:val="3"/>
+          </w:tcPr>
+          <w:p>
+            <w:pPr>
+              <w:spacing w:line="360" w:lineRule="auto"/>
+              <w:rPr>
+                <w:rFonts w:asciiTheme="minorEastAsia" w:hAnsiTheme="minorEastAsia"/>
+                <w:color w:val="000000"/>
+                <w:szCs w:val="21"/>
+              </w:rPr>
+            </w:pPr>
+            <w:r>
+              <w:rPr>
+                <w:rFonts w:ascii="宋体" w:eastAsia="宋体" w:cs="宋体" w:hint="eastAsia"/>
+                <w:b/>
+                <w:color w:val="000000"/>
+                <w:kern w:val="0"/>
+                <w:szCs w:val="21"/>
+                <w:lang w:val="zh-CN"/>
+              </w:rPr>
+              <w:t>详细设计</w:t>
+            </w:r>
+          </w:p>
+        </w:tc>
+      </w:tr>
+      <w:tr>
+        <w:tc>
+          <w:tcPr>
             <w:tcW w:w="3256" w:type="dxa"/>
-            <w:hideMark/>
-          </w:tcPr>
-          <w:p>
-            <w:r>
-              <w:rPr>
-                <w:rFonts w:hint="eastAsia"/>
-              </w:rPr>
-              <w:t>审查需求文档</w:t>
+          </w:tcPr>
+          <w:p>
+            <w:pPr>
+              <w:spacing w:line="360" w:lineRule="auto"/>
+              <w:rPr>
+                <w:rFonts w:ascii="宋体" w:eastAsia="宋体" w:cs="宋体" w:hint="eastAsia"/>
+                <w:b/>
+                <w:color w:val="000000"/>
+                <w:kern w:val="0"/>
+                <w:szCs w:val="21"/>
+                <w:lang w:val="zh-CN"/>
+              </w:rPr>
+            </w:pPr>
+            <w:r>
+              <w:rPr>
+                <w:rFonts w:ascii="宋体" w:eastAsia="宋体" w:cs="宋体" w:hint="eastAsia"/>
+                <w:b/>
+                <w:color w:val="000000"/>
+                <w:kern w:val="0"/>
+                <w:szCs w:val="21"/>
+                <w:lang w:val="zh-CN"/>
+              </w:rPr>
+              <w:t>测试</w:t>
+            </w:r>
+            <w:r>
+              <w:rPr>
+                <w:rFonts w:ascii="宋体" w:eastAsia="宋体" w:cs="宋体"/>
+                <w:b/>
+                <w:color w:val="000000"/>
+                <w:kern w:val="0"/>
+                <w:szCs w:val="21"/>
+                <w:lang w:val="zh-CN"/>
+              </w:rPr>
+              <w:t>计划</w:t>
             </w:r>
           </w:p>
         </w:tc>
         <w:tc>
           <w:tcPr>
             <w:tcW w:w="1701" w:type="dxa"/>
-            <w:vMerge/>
-          </w:tcPr>
-          <w:p/>
+          </w:tcPr>
+          <w:p>
+            <w:pPr>
+              <w:spacing w:line="360" w:lineRule="auto"/>
+              <w:rPr>
+                <w:rFonts w:asciiTheme="minorEastAsia" w:hAnsiTheme="minorEastAsia"/>
+                <w:szCs w:val="21"/>
+              </w:rPr>
+            </w:pPr>
+            <w:r>
+              <w:rPr>
+                <w:rFonts w:asciiTheme="minorEastAsia" w:hAnsiTheme="minorEastAsia" w:hint="eastAsia"/>
+                <w:szCs w:val="21"/>
+              </w:rPr>
+              <w:t>沈启航</w:t>
+            </w:r>
+          </w:p>
         </w:tc>
         <w:tc>
           <w:tcPr>
             <w:tcW w:w="3123" w:type="dxa"/>
-            <w:vMerge/>
-          </w:tcPr>
-          <w:p/>
+          </w:tcPr>
+          <w:p>
+            <w:pPr>
+              <w:spacing w:line="360" w:lineRule="auto"/>
+              <w:rPr>
+                <w:rFonts w:asciiTheme="minorEastAsia" w:hAnsiTheme="minorEastAsia"/>
+                <w:color w:val="000000"/>
+                <w:szCs w:val="21"/>
+              </w:rPr>
+            </w:pPr>
+            <w:r>
+              <w:rPr>
+                <w:rFonts w:asciiTheme="minorEastAsia" w:hAnsiTheme="minorEastAsia" w:hint="eastAsia"/>
+                <w:bCs/>
+                <w:color w:val="000000"/>
+                <w:szCs w:val="21"/>
+              </w:rPr>
+              <w:t>沈启航、</w:t>
+            </w:r>
+            <w:r>
+              <w:rPr>
+                <w:rFonts w:asciiTheme="minorEastAsia" w:hAnsiTheme="minorEastAsia"/>
+                <w:bCs/>
+                <w:color w:val="000000"/>
+                <w:szCs w:val="21"/>
+              </w:rPr>
+              <w:t>骆佳俊、叶柏成、徐哲远、杨以恒</w:t>
+            </w:r>
+          </w:p>
+        </w:tc>
+      </w:tr>
+      <w:tr>
+        <w:tc>
+          <w:tcPr>
+            <w:tcW w:w="3256" w:type="dxa"/>
+          </w:tcPr>
+          <w:p>
+            <w:pPr>
+              <w:spacing w:line="360" w:lineRule="auto"/>
+              <w:rPr>
+                <w:rFonts w:ascii="宋体" w:eastAsia="宋体" w:cs="宋体" w:hint="eastAsia"/>
+                <w:b/>
+                <w:color w:val="000000"/>
+                <w:kern w:val="0"/>
+                <w:szCs w:val="21"/>
+                <w:lang w:val="zh-CN"/>
+              </w:rPr>
+            </w:pPr>
+            <w:r>
+              <w:rPr>
+                <w:rFonts w:ascii="宋体" w:eastAsia="宋体" w:cs="宋体" w:hint="eastAsia"/>
+                <w:b/>
+                <w:color w:val="000000"/>
+                <w:kern w:val="0"/>
+                <w:szCs w:val="21"/>
+                <w:lang w:val="zh-CN"/>
+              </w:rPr>
+              <w:t>安装</w:t>
+            </w:r>
+            <w:r>
+              <w:rPr>
+                <w:rFonts w:ascii="宋体" w:eastAsia="宋体" w:cs="宋体"/>
+                <w:b/>
+                <w:color w:val="000000"/>
+                <w:kern w:val="0"/>
+                <w:szCs w:val="21"/>
+                <w:lang w:val="zh-CN"/>
+              </w:rPr>
+              <w:t>部署计划</w:t>
+            </w:r>
+          </w:p>
+        </w:tc>
+        <w:tc>
+          <w:tcPr>
+            <w:tcW w:w="1701" w:type="dxa"/>
+          </w:tcPr>
+          <w:p>
+            <w:pPr>
+              <w:spacing w:line="360" w:lineRule="auto"/>
+              <w:rPr>
+                <w:rFonts w:asciiTheme="minorEastAsia" w:hAnsiTheme="minorEastAsia"/>
+                <w:szCs w:val="21"/>
+              </w:rPr>
+            </w:pPr>
+            <w:r>
+              <w:rPr>
+                <w:rFonts w:asciiTheme="minorEastAsia" w:hAnsiTheme="minorEastAsia" w:hint="eastAsia"/>
+                <w:szCs w:val="21"/>
+              </w:rPr>
+              <w:t>沈启航</w:t>
+            </w:r>
+          </w:p>
+        </w:tc>
+        <w:tc>
+          <w:tcPr>
+            <w:tcW w:w="3123" w:type="dxa"/>
+          </w:tcPr>
+          <w:p>
+            <w:pPr>
+              <w:spacing w:line="360" w:lineRule="auto"/>
+              <w:rPr>
+                <w:rFonts w:asciiTheme="minorEastAsia" w:hAnsiTheme="minorEastAsia"/>
+                <w:color w:val="000000"/>
+                <w:szCs w:val="21"/>
+              </w:rPr>
+            </w:pPr>
+            <w:r>
+              <w:rPr>
+                <w:rFonts w:asciiTheme="minorEastAsia" w:hAnsiTheme="minorEastAsia" w:hint="eastAsia"/>
+                <w:bCs/>
+                <w:color w:val="000000"/>
+                <w:szCs w:val="21"/>
+              </w:rPr>
+              <w:t>沈启航、</w:t>
+            </w:r>
+            <w:r>
+              <w:rPr>
+                <w:rFonts w:asciiTheme="minorEastAsia" w:hAnsiTheme="minorEastAsia"/>
+                <w:bCs/>
+                <w:color w:val="000000"/>
+                <w:szCs w:val="21"/>
+              </w:rPr>
+              <w:t>骆佳俊、叶柏成、徐哲远、杨以恒</w:t>
+            </w:r>
+          </w:p>
+        </w:tc>
+      </w:tr>
+      <w:tr>
+        <w:tc>
+          <w:tcPr>
+            <w:tcW w:w="3256" w:type="dxa"/>
+          </w:tcPr>
+          <w:p>
+            <w:pPr>
+              <w:spacing w:line="360" w:lineRule="auto"/>
+              <w:rPr>
+                <w:rFonts w:ascii="宋体" w:eastAsia="宋体" w:cs="宋体" w:hint="eastAsia"/>
+                <w:b/>
+                <w:color w:val="000000"/>
+                <w:kern w:val="0"/>
+                <w:szCs w:val="21"/>
+                <w:lang w:val="zh-CN"/>
+              </w:rPr>
+            </w:pPr>
+            <w:r>
+              <w:rPr>
+                <w:rFonts w:ascii="宋体" w:eastAsia="宋体" w:cs="宋体" w:hint="eastAsia"/>
+                <w:b/>
+                <w:color w:val="000000"/>
+                <w:kern w:val="0"/>
+                <w:szCs w:val="21"/>
+                <w:lang w:val="zh-CN"/>
+              </w:rPr>
+              <w:t>培训计划</w:t>
+            </w:r>
+          </w:p>
+        </w:tc>
+        <w:tc>
+          <w:tcPr>
+            <w:tcW w:w="1701" w:type="dxa"/>
+          </w:tcPr>
+          <w:p>
+            <w:pPr>
+              <w:spacing w:line="360" w:lineRule="auto"/>
+              <w:rPr>
+                <w:rFonts w:asciiTheme="minorEastAsia" w:hAnsiTheme="minorEastAsia"/>
+                <w:szCs w:val="21"/>
+              </w:rPr>
+            </w:pPr>
+            <w:r>
+              <w:rPr>
+                <w:rFonts w:asciiTheme="minorEastAsia" w:hAnsiTheme="minorEastAsia" w:hint="eastAsia"/>
+                <w:szCs w:val="21"/>
+              </w:rPr>
+              <w:t>沈启航</w:t>
+            </w:r>
+          </w:p>
+        </w:tc>
+        <w:tc>
+          <w:tcPr>
+            <w:tcW w:w="3123" w:type="dxa"/>
+          </w:tcPr>
+          <w:p>
+            <w:pPr>
+              <w:spacing w:line="360" w:lineRule="auto"/>
+              <w:rPr>
+                <w:rFonts w:asciiTheme="minorEastAsia" w:hAnsiTheme="minorEastAsia"/>
+                <w:color w:val="000000"/>
+                <w:szCs w:val="21"/>
+              </w:rPr>
+            </w:pPr>
+            <w:r>
+              <w:rPr>
+                <w:rFonts w:asciiTheme="minorEastAsia" w:hAnsiTheme="minorEastAsia" w:hint="eastAsia"/>
+                <w:bCs/>
+                <w:color w:val="000000"/>
+                <w:szCs w:val="21"/>
+              </w:rPr>
+              <w:t>沈启航、</w:t>
+            </w:r>
+            <w:r>
+              <w:rPr>
+                <w:rFonts w:asciiTheme="minorEastAsia" w:hAnsiTheme="minorEastAsia"/>
+                <w:bCs/>
+                <w:color w:val="000000"/>
+                <w:szCs w:val="21"/>
+              </w:rPr>
+              <w:t>骆佳俊、叶柏成、徐哲远、杨以恒</w:t>
+            </w:r>
+          </w:p>
+        </w:tc>
+      </w:tr>
+      <w:tr>
+        <w:tc>
+          <w:tcPr>
+            <w:tcW w:w="3256" w:type="dxa"/>
+          </w:tcPr>
+          <w:p>
+            <w:pPr>
+              <w:spacing w:line="360" w:lineRule="auto"/>
+              <w:rPr>
+                <w:rFonts w:ascii="宋体" w:eastAsia="宋体" w:cs="宋体" w:hint="eastAsia"/>
+                <w:b/>
+                <w:color w:val="000000"/>
+                <w:kern w:val="0"/>
+                <w:szCs w:val="21"/>
+                <w:lang w:val="zh-CN"/>
+              </w:rPr>
+            </w:pPr>
+            <w:r>
+              <w:rPr>
+                <w:rFonts w:ascii="宋体" w:eastAsia="宋体" w:cs="宋体" w:hint="eastAsia"/>
+                <w:b/>
+                <w:color w:val="000000"/>
+                <w:kern w:val="0"/>
+                <w:szCs w:val="21"/>
+                <w:lang w:val="zh-CN"/>
+              </w:rPr>
+              <w:t>系统</w:t>
+            </w:r>
+            <w:r>
+              <w:rPr>
+                <w:rFonts w:ascii="宋体" w:eastAsia="宋体" w:cs="宋体"/>
+                <w:b/>
+                <w:color w:val="000000"/>
+                <w:kern w:val="0"/>
+                <w:szCs w:val="21"/>
+                <w:lang w:val="zh-CN"/>
+              </w:rPr>
+              <w:t>维护计划</w:t>
+            </w:r>
+          </w:p>
+        </w:tc>
+        <w:tc>
+          <w:tcPr>
+            <w:tcW w:w="1701" w:type="dxa"/>
+          </w:tcPr>
+          <w:p>
+            <w:pPr>
+              <w:spacing w:line="360" w:lineRule="auto"/>
+              <w:rPr>
+                <w:rFonts w:asciiTheme="minorEastAsia" w:hAnsiTheme="minorEastAsia"/>
+                <w:szCs w:val="21"/>
+              </w:rPr>
+            </w:pPr>
+            <w:r>
+              <w:rPr>
+                <w:rFonts w:asciiTheme="minorEastAsia" w:hAnsiTheme="minorEastAsia" w:hint="eastAsia"/>
+                <w:szCs w:val="21"/>
+              </w:rPr>
+              <w:t>沈启航</w:t>
+            </w:r>
+          </w:p>
+        </w:tc>
+        <w:tc>
+          <w:tcPr>
+            <w:tcW w:w="3123" w:type="dxa"/>
+          </w:tcPr>
+          <w:p>
+            <w:pPr>
+              <w:spacing w:line="360" w:lineRule="auto"/>
+              <w:rPr>
+                <w:rFonts w:asciiTheme="minorEastAsia" w:hAnsiTheme="minorEastAsia"/>
+                <w:color w:val="000000"/>
+                <w:szCs w:val="21"/>
+              </w:rPr>
+            </w:pPr>
+            <w:r>
+              <w:rPr>
+                <w:rFonts w:asciiTheme="minorEastAsia" w:hAnsiTheme="minorEastAsia" w:hint="eastAsia"/>
+                <w:bCs/>
+                <w:color w:val="000000"/>
+                <w:szCs w:val="21"/>
+              </w:rPr>
+              <w:t>沈启航、</w:t>
+            </w:r>
+            <w:r>
+              <w:rPr>
+                <w:rFonts w:asciiTheme="minorEastAsia" w:hAnsiTheme="minorEastAsia"/>
+                <w:bCs/>
+                <w:color w:val="000000"/>
+                <w:szCs w:val="21"/>
+              </w:rPr>
+              <w:t>骆佳俊、叶柏成、徐哲远、杨以恒</w:t>
+            </w:r>
+          </w:p>
         </w:tc>
       </w:tr>
     </w:tbl>
+    <w:p/>
     <w:p>
       <w:pPr>
+        <w:pStyle w:val="2"/>
+      </w:pPr>
+      <w:r>
         <w:rPr>
           <w:rFonts w:hint="eastAsia"/>
         </w:rPr>
+        <w:lastRenderedPageBreak/>
+        <w:t>3.2工作</w:t>
+      </w:r>
+      <w:r>
+        <w:t>分解结构</w:t>
+      </w:r>
+      <w:r>
+        <w:rPr>
+          <w:rFonts w:hint="eastAsia"/>
+        </w:rPr>
+        <w:t>（</w:t>
+      </w:r>
+      <w:commentRangeStart w:id="23"/>
+      <w:r>
+        <w:rPr>
+          <w:rFonts w:hint="eastAsia"/>
+        </w:rPr>
+        <w:t>WBS</w:t>
+      </w:r>
+      <w:commentRangeEnd w:id="23"/>
+      <w:r>
+        <w:rPr>
+          <w:rStyle w:val="a9"/>
+          <w:rFonts w:asciiTheme="minorHAnsi" w:eastAsiaTheme="minorEastAsia" w:hAnsiTheme="minorHAnsi" w:cstheme="minorBidi"/>
+          <w:b w:val="0"/>
+          <w:bCs w:val="0"/>
+        </w:rPr>
+        <w:commentReference w:id="23"/>
+      </w:r>
+      <w:r>
+        <w:rPr>
+          <w:rFonts w:hint="eastAsia"/>
+        </w:rPr>
+        <w:t>）</w:t>
+      </w:r>
+    </w:p>
+    <w:p>
+      <w:pPr>
+        <w:rPr>
+          <w:rFonts w:hint="eastAsia"/>
+        </w:rPr>
       </w:pPr>
+      <w:r>
+        <w:rPr>
+          <w:rFonts w:hint="eastAsia"/>
+          <w:noProof/>
+        </w:rPr>
+        <w:drawing>
+          <wp:inline distT="0" distB="0" distL="0" distR="0" wp14:anchorId="6698737F" wp14:editId="66220E28">
+            <wp:extent cx="5274310" cy="2005330"/>
+            <wp:effectExtent l="0" t="0" r="2540" b="0"/>
+            <wp:docPr id="2" name="图片 2"/>
+            <wp:cNvGraphicFramePr>
+              <a:graphicFrameLocks xmlns:a="http://schemas.openxmlformats.org/drawingml/2006/main" noChangeAspect="1"/>
+            </wp:cNvGraphicFramePr>
+            <a:graphic xmlns:a="http://schemas.openxmlformats.org/drawingml/2006/main">
+              <a:graphicData uri="http://schemas.openxmlformats.org/drawingml/2006/picture">
+                <pic:pic xmlns:pic="http://schemas.openxmlformats.org/drawingml/2006/picture">
+                  <pic:nvPicPr>
+                    <pic:cNvPr id="2" name="总体项目WBS.png"/>
+                    <pic:cNvPicPr/>
+                  </pic:nvPicPr>
+                  <pic:blipFill>
+                    <a:blip r:embed="rId11" cstate="print">
+                      <a:extLst>
+                        <a:ext uri="{28A0092B-C50C-407E-A947-70E740481C1C}">
+                          <a14:useLocalDpi xmlns:a14="http://schemas.microsoft.com/office/drawing/2010/main" val="0"/>
+                        </a:ext>
+                      </a:extLst>
+                    </a:blip>
+                    <a:stretch>
+                      <a:fillRect/>
+                    </a:stretch>
+                  </pic:blipFill>
+                  <pic:spPr>
+                    <a:xfrm>
+                      <a:off x="0" y="0"/>
+                      <a:ext cx="5274310" cy="2005330"/>
+                    </a:xfrm>
+                    <a:prstGeom prst="rect">
+                      <a:avLst/>
+                    </a:prstGeom>
+                  </pic:spPr>
+                </pic:pic>
+              </a:graphicData>
+            </a:graphic>
+          </wp:inline>
+        </w:drawing>
+      </w:r>
     </w:p>
     <w:p>
       <w:pPr>
         <w:pStyle w:val="2"/>
       </w:pPr>
-      <w:bookmarkStart w:id="25" w:name="_Toc527756594"/>
+      <w:bookmarkStart w:id="24" w:name="_Toc527756594"/>
       <w:r>
         <w:rPr>
           <w:rFonts w:hint="eastAsia"/>
         </w:rPr>
-        <w:t>3.2</w:t>
-      </w:r>
-      <w:r>
-        <w:tab/>
+        <w:t>3.</w:t>
+      </w:r>
+      <w:r>
+        <w:t>3</w:t>
       </w:r>
       <w:r>
         <w:rPr>
@@ -8751,11 +10342,11 @@
         </w:rPr>
         <w:t>接口人员</w:t>
       </w:r>
-      <w:bookmarkEnd w:id="25"/>
+      <w:bookmarkEnd w:id="24"/>
     </w:p>
     <w:tbl>
       <w:tblPr>
-        <w:tblStyle w:val="a7"/>
+        <w:tblStyle w:val="a5"/>
         <w:tblW w:w="8296" w:type="dxa"/>
         <w:tblLook w:val="04A0" w:firstRow="1" w:lastRow="0" w:firstColumn="1" w:lastColumn="0" w:noHBand="0" w:noVBand="1"/>
       </w:tblPr>
@@ -8933,16 +10524,8 @@
               <w:rPr>
                 <w:rFonts w:hint="eastAsia"/>
               </w:rPr>
-              <w:t>杨</w:t>
-            </w:r>
-            <w:proofErr w:type="gramStart"/>
-            <w:r>
-              <w:rPr>
-                <w:rFonts w:hint="eastAsia"/>
-              </w:rPr>
-              <w:t>枨</w:t>
-            </w:r>
-            <w:proofErr w:type="gramEnd"/>
+              <w:t>杨枨</w:t>
+            </w:r>
           </w:p>
         </w:tc>
         <w:tc>
@@ -8960,10 +10543,10 @@
             <w:tcW w:w="1999" w:type="dxa"/>
           </w:tcPr>
           <w:p>
-            <w:hyperlink r:id="rId9" w:history="1">
+            <w:hyperlink r:id="rId12" w:history="1">
               <w:r>
                 <w:rPr>
-                  <w:rStyle w:val="a8"/>
+                  <w:rStyle w:val="a6"/>
                 </w:rPr>
                 <w:t>yangc@zucc.edu.cn</w:t>
               </w:r>
@@ -8981,11 +10564,9 @@
               </w:rPr>
               <w:t>理四</w:t>
             </w:r>
-            <w:proofErr w:type="gramStart"/>
             <w:r>
               <w:t>504</w:t>
             </w:r>
-            <w:proofErr w:type="gramEnd"/>
           </w:p>
         </w:tc>
         <w:tc>
@@ -9031,10 +10612,10 @@
             <w:tcW w:w="1999" w:type="dxa"/>
           </w:tcPr>
           <w:p>
-            <w:hyperlink r:id="rId10" w:history="1">
+            <w:hyperlink r:id="rId13" w:history="1">
               <w:r>
                 <w:rPr>
-                  <w:rStyle w:val="a8"/>
+                  <w:rStyle w:val="a6"/>
                 </w:rPr>
                 <w:t>houhl@zucc.edu.cn</w:t>
               </w:r>
@@ -9052,11 +10633,9 @@
               </w:rPr>
               <w:t>理四</w:t>
             </w:r>
-            <w:proofErr w:type="gramStart"/>
             <w:r>
               <w:t>501</w:t>
             </w:r>
-            <w:proofErr w:type="gramEnd"/>
           </w:p>
         </w:tc>
         <w:tc>
@@ -9074,34 +10653,42 @@
         </w:tc>
       </w:tr>
     </w:tbl>
-    <w:p>
-      <w:pPr>
-        <w:rPr>
-          <w:rFonts w:hint="eastAsia"/>
-        </w:rPr>
-      </w:pPr>
-    </w:p>
+    <w:p/>
     <w:p>
       <w:pPr>
         <w:pStyle w:val="2"/>
       </w:pPr>
-      <w:bookmarkStart w:id="26" w:name="_Toc527756595"/>
+      <w:bookmarkStart w:id="25" w:name="_Toc527756595"/>
       <w:r>
         <w:rPr>
           <w:rFonts w:hint="eastAsia"/>
         </w:rPr>
-        <w:t>3.3</w:t>
+        <w:t>3.</w:t>
+      </w:r>
+      <w:r>
+        <w:t>4</w:t>
       </w:r>
       <w:r>
         <w:tab/>
       </w:r>
+      <w:commentRangeStart w:id="26"/>
       <w:r>
         <w:rPr>
           <w:rFonts w:hint="eastAsia"/>
         </w:rPr>
         <w:t>进度</w:t>
       </w:r>
-      <w:bookmarkEnd w:id="26"/>
+      <w:bookmarkEnd w:id="25"/>
+      <w:commentRangeEnd w:id="26"/>
+      <w:r>
+        <w:rPr>
+          <w:rStyle w:val="a9"/>
+          <w:rFonts w:asciiTheme="minorHAnsi" w:eastAsiaTheme="minorEastAsia" w:hAnsiTheme="minorHAnsi" w:cstheme="minorBidi"/>
+          <w:b w:val="0"/>
+          <w:bCs w:val="0"/>
+        </w:rPr>
+        <w:commentReference w:id="26"/>
+      </w:r>
     </w:p>
     <w:p>
       <w:r>
@@ -9109,10 +10696,10 @@
           <w:noProof/>
         </w:rPr>
         <w:drawing>
-          <wp:inline distT="0" distB="0" distL="0" distR="0" wp14:anchorId="5360DF79" wp14:editId="4669F9B3">
-            <wp:extent cx="5181600" cy="2637473"/>
-            <wp:effectExtent l="0" t="0" r="0" b="0"/>
-            <wp:docPr id="4" name="图片 4"/>
+          <wp:inline distT="0" distB="0" distL="0" distR="0" wp14:anchorId="383566C8" wp14:editId="2BA22B6E">
+            <wp:extent cx="5274310" cy="2859405"/>
+            <wp:effectExtent l="0" t="0" r="2540" b="0"/>
+            <wp:docPr id="6" name="图片 6"/>
             <wp:cNvGraphicFramePr>
               <a:graphicFrameLocks xmlns:a="http://schemas.openxmlformats.org/drawingml/2006/main" noChangeAspect="1"/>
             </wp:cNvGraphicFramePr>
@@ -9123,27 +10710,20 @@
                     <pic:cNvPr id="1" name=""/>
                     <pic:cNvPicPr/>
                   </pic:nvPicPr>
-                  <pic:blipFill rotWithShape="1">
-                    <a:blip r:embed="rId11"/>
-                    <a:srcRect t="20293" r="1758"/>
-                    <a:stretch/>
+                  <pic:blipFill>
+                    <a:blip r:embed="rId14"/>
+                    <a:stretch>
+                      <a:fillRect/>
+                    </a:stretch>
                   </pic:blipFill>
-                  <pic:spPr bwMode="auto">
+                  <pic:spPr>
                     <a:xfrm>
                       <a:off x="0" y="0"/>
-                      <a:ext cx="5181600" cy="2637473"/>
+                      <a:ext cx="5274310" cy="2859405"/>
                     </a:xfrm>
                     <a:prstGeom prst="rect">
                       <a:avLst/>
                     </a:prstGeom>
-                    <a:ln>
-                      <a:noFill/>
-                    </a:ln>
-                    <a:extLst>
-                      <a:ext uri="{53640926-AAD7-44D8-BBD7-CCE9431645EC}">
-                        <a14:shadowObscured xmlns:a14="http://schemas.microsoft.com/office/drawing/2010/main"/>
-                      </a:ext>
-                    </a:extLst>
                   </pic:spPr>
                 </pic:pic>
               </a:graphicData>
@@ -9160,26 +10740,45 @@
       </w:pPr>
       <w:r>
         <w:rPr>
-          <w:rFonts w:hint="eastAsia"/>
-        </w:rPr>
-        <w:t>详见</w:t>
-      </w:r>
-      <w:r>
-        <w:t>PRD-G03-</w:t>
-      </w:r>
-      <w:proofErr w:type="gramStart"/>
-      <w:r>
-        <w:t>甘特图</w:t>
-      </w:r>
-      <w:proofErr w:type="gramEnd"/>
-      <w:r>
-        <w:t>.</w:t>
-      </w:r>
-      <w:proofErr w:type="spellStart"/>
-      <w:r>
-        <w:t>mpp</w:t>
-      </w:r>
-      <w:proofErr w:type="spellEnd"/>
+          <w:noProof/>
+        </w:rPr>
+        <w:lastRenderedPageBreak/>
+        <w:drawing>
+          <wp:inline distT="0" distB="0" distL="0" distR="0" wp14:anchorId="4C42204A" wp14:editId="1EAF88A7">
+            <wp:extent cx="5274310" cy="2859405"/>
+            <wp:effectExtent l="0" t="0" r="2540" b="0"/>
+            <wp:docPr id="7" name="图片 7"/>
+            <wp:cNvGraphicFramePr>
+              <a:graphicFrameLocks xmlns:a="http://schemas.openxmlformats.org/drawingml/2006/main" noChangeAspect="1"/>
+            </wp:cNvGraphicFramePr>
+            <a:graphic xmlns:a="http://schemas.openxmlformats.org/drawingml/2006/main">
+              <a:graphicData uri="http://schemas.openxmlformats.org/drawingml/2006/picture">
+                <pic:pic xmlns:pic="http://schemas.openxmlformats.org/drawingml/2006/picture">
+                  <pic:nvPicPr>
+                    <pic:cNvPr id="1" name=""/>
+                    <pic:cNvPicPr/>
+                  </pic:nvPicPr>
+                  <pic:blipFill>
+                    <a:blip r:embed="rId15"/>
+                    <a:stretch>
+                      <a:fillRect/>
+                    </a:stretch>
+                  </pic:blipFill>
+                  <pic:spPr>
+                    <a:xfrm>
+                      <a:off x="0" y="0"/>
+                      <a:ext cx="5274310" cy="2859405"/>
+                    </a:xfrm>
+                    <a:prstGeom prst="rect">
+                      <a:avLst/>
+                    </a:prstGeom>
+                  </pic:spPr>
+                </pic:pic>
+              </a:graphicData>
+            </a:graphic>
+          </wp:inline>
+        </w:drawing>
+      </w:r>
     </w:p>
     <w:p>
       <w:pPr>
@@ -9190,10 +10789,10 @@
         <w:rPr>
           <w:rFonts w:hint="eastAsia"/>
         </w:rPr>
-        <w:t>3.4</w:t>
-      </w:r>
-      <w:r>
-        <w:tab/>
+        <w:t>3.</w:t>
+      </w:r>
+      <w:r>
+        <w:t>5</w:t>
       </w:r>
       <w:r>
         <w:rPr>
@@ -9216,7 +10815,7 @@
     </w:p>
     <w:tbl>
       <w:tblPr>
-        <w:tblStyle w:val="a7"/>
+        <w:tblStyle w:val="a5"/>
         <w:tblW w:w="0" w:type="auto"/>
         <w:tblLook w:val="04A0" w:firstRow="1" w:lastRow="0" w:firstColumn="1" w:lastColumn="0" w:noHBand="0" w:noVBand="1"/>
       </w:tblPr>
@@ -9254,11 +10853,9 @@
               </w:rPr>
               <w:t>平均</w:t>
             </w:r>
-            <w:proofErr w:type="gramStart"/>
             <w:r>
               <w:t>月投入</w:t>
             </w:r>
-            <w:proofErr w:type="gramEnd"/>
             <w:r>
               <w:rPr>
                 <w:rFonts w:hint="eastAsia"/>
@@ -9309,7 +10906,6 @@
             <w:tcW w:w="2074" w:type="dxa"/>
           </w:tcPr>
           <w:p>
-            <w:proofErr w:type="gramStart"/>
             <w:r>
               <w:rPr>
                 <w:rFonts w:hint="eastAsia"/>
@@ -9319,7 +10915,6 @@
             <w:r>
               <w:t>会员</w:t>
             </w:r>
-            <w:proofErr w:type="gramEnd"/>
           </w:p>
         </w:tc>
         <w:tc>
@@ -9601,7 +11196,6 @@
             <w:tcW w:w="2074" w:type="dxa"/>
           </w:tcPr>
           <w:p>
-            <w:proofErr w:type="spellStart"/>
             <w:r>
               <w:rPr>
                 <w:rFonts w:hint="eastAsia"/>
@@ -9611,7 +11205,6 @@
             <w:r>
               <w:t>RP</w:t>
             </w:r>
-            <w:proofErr w:type="spellEnd"/>
           </w:p>
         </w:tc>
         <w:tc>
@@ -9992,7 +11585,7 @@
     </w:p>
     <w:tbl>
       <w:tblPr>
-        <w:tblStyle w:val="a7"/>
+        <w:tblStyle w:val="a5"/>
         <w:tblW w:w="0" w:type="auto"/>
         <w:tblLook w:val="04A0" w:firstRow="1" w:lastRow="0" w:firstColumn="1" w:lastColumn="0" w:noHBand="0" w:noVBand="1"/>
       </w:tblPr>
@@ -10012,7 +11605,6 @@
               <w:rPr>
                 <w:rFonts w:hint="eastAsia"/>
               </w:rPr>
-              <w:lastRenderedPageBreak/>
               <w:t>采购</w:t>
             </w:r>
             <w:r>
@@ -10031,11 +11623,9 @@
               </w:rPr>
               <w:t>平均</w:t>
             </w:r>
-            <w:proofErr w:type="gramStart"/>
             <w:r>
               <w:t>月投入</w:t>
             </w:r>
-            <w:proofErr w:type="gramEnd"/>
             <w:r>
               <w:rPr>
                 <w:rFonts w:hint="eastAsia"/>
@@ -10231,10 +11821,11 @@
         <w:rPr>
           <w:rFonts w:hint="eastAsia"/>
         </w:rPr>
-        <w:t>3.5</w:t>
-      </w:r>
-      <w:r>
-        <w:tab/>
+        <w:lastRenderedPageBreak/>
+        <w:t>3.</w:t>
+      </w:r>
+      <w:r>
+        <w:t>6</w:t>
       </w:r>
       <w:r>
         <w:rPr>
@@ -10280,17 +11871,12 @@
     <w:p>
       <w:pPr>
         <w:pStyle w:val="2"/>
+        <w:numPr>
+          <w:ilvl w:val="1"/>
+          <w:numId w:val="6"/>
+        </w:numPr>
       </w:pPr>
       <w:bookmarkStart w:id="30" w:name="_Toc527756599"/>
-      <w:r>
-        <w:rPr>
-          <w:rFonts w:hint="eastAsia"/>
-        </w:rPr>
-        <w:t>4.1</w:t>
-      </w:r>
-      <w:r>
-        <w:tab/>
-      </w:r>
       <w:r>
         <w:rPr>
           <w:rFonts w:hint="eastAsia"/>
@@ -10301,11 +11887,11 @@
     </w:p>
     <w:p>
       <w:pPr>
-        <w:numPr>
-          <w:ilvl w:val="0"/>
-          <w:numId w:val="3"/>
-        </w:numPr>
+        <w:ind w:left="420"/>
       </w:pPr>
+      <w:r>
+        <w:t>1.</w:t>
+      </w:r>
       <w:r>
         <w:t>W</w:t>
       </w:r>
@@ -10336,33 +11922,25 @@
     </w:p>
     <w:p>
       <w:pPr>
-        <w:numPr>
-          <w:ilvl w:val="0"/>
-          <w:numId w:val="4"/>
-        </w:numPr>
+        <w:ind w:left="420"/>
       </w:pPr>
-      <w:proofErr w:type="spellStart"/>
+      <w:r>
+        <w:t>2.</w:t>
+      </w:r>
       <w:r>
         <w:rPr>
           <w:rFonts w:hint="eastAsia"/>
         </w:rPr>
-        <w:t>MicrosoftOffice</w:t>
-      </w:r>
-      <w:proofErr w:type="spellEnd"/>
-      <w:r>
-        <w:rPr>
-          <w:rFonts w:hint="eastAsia"/>
-        </w:rPr>
-        <w:t>软件（已配置）</w:t>
+        <w:t>MicrosoftOffice软件（已配置）</w:t>
       </w:r>
     </w:p>
     <w:p>
       <w:pPr>
-        <w:numPr>
-          <w:ilvl w:val="0"/>
-          <w:numId w:val="3"/>
-        </w:numPr>
+        <w:ind w:left="420"/>
       </w:pPr>
+      <w:r>
+        <w:t>3.</w:t>
+      </w:r>
       <w:r>
         <w:rPr>
           <w:rFonts w:hint="eastAsia"/>
@@ -10381,11 +11959,11 @@
     </w:p>
     <w:p>
       <w:pPr>
-        <w:numPr>
-          <w:ilvl w:val="0"/>
-          <w:numId w:val="3"/>
-        </w:numPr>
+        <w:ind w:left="420"/>
       </w:pPr>
+      <w:r>
+        <w:t>4.</w:t>
+      </w:r>
       <w:r>
         <w:rPr>
           <w:rFonts w:hint="eastAsia"/>
@@ -10395,11 +11973,11 @@
     </w:p>
     <w:p>
       <w:pPr>
-        <w:numPr>
-          <w:ilvl w:val="0"/>
-          <w:numId w:val="4"/>
-        </w:numPr>
+        <w:ind w:left="420"/>
       </w:pPr>
+      <w:r>
+        <w:t>5.</w:t>
+      </w:r>
       <w:r>
         <w:rPr>
           <w:rFonts w:hint="eastAsia"/>
@@ -10409,39 +11987,28 @@
     </w:p>
     <w:p>
       <w:pPr>
-        <w:numPr>
-          <w:ilvl w:val="0"/>
-          <w:numId w:val="3"/>
-        </w:numPr>
+        <w:ind w:left="420"/>
       </w:pPr>
       <w:r>
+        <w:t>6.</w:t>
+      </w:r>
+      <w:r>
         <w:rPr>
           <w:rFonts w:hint="eastAsia"/>
         </w:rPr>
         <w:t>Git版本控制器（已配置）</w:t>
       </w:r>
     </w:p>
-    <w:p>
-      <w:pPr>
-        <w:rPr>
-          <w:rFonts w:hint="eastAsia"/>
-        </w:rPr>
-      </w:pPr>
-    </w:p>
+    <w:p/>
     <w:p>
       <w:pPr>
         <w:pStyle w:val="2"/>
+        <w:numPr>
+          <w:ilvl w:val="1"/>
+          <w:numId w:val="6"/>
+        </w:numPr>
       </w:pPr>
       <w:bookmarkStart w:id="31" w:name="_Toc527756600"/>
-      <w:r>
-        <w:rPr>
-          <w:rFonts w:hint="eastAsia"/>
-        </w:rPr>
-        <w:t>4.2</w:t>
-      </w:r>
-      <w:r>
-        <w:tab/>
-      </w:r>
       <w:r>
         <w:rPr>
           <w:rFonts w:hint="eastAsia"/>
@@ -10452,11 +12019,17 @@
     </w:p>
     <w:p>
       <w:pPr>
-        <w:numPr>
-          <w:ilvl w:val="0"/>
-          <w:numId w:val="5"/>
-        </w:numPr>
+        <w:ind w:left="420"/>
       </w:pPr>
+      <w:r>
+        <w:rPr>
+          <w:rFonts w:hint="eastAsia"/>
+        </w:rPr>
+        <w:t>1</w:t>
+      </w:r>
+      <w:r>
+        <w:t>.</w:t>
+      </w:r>
       <w:r>
         <w:rPr>
           <w:rFonts w:hint="eastAsia"/>
@@ -10466,11 +12039,14 @@
     </w:p>
     <w:p>
       <w:pPr>
-        <w:numPr>
-          <w:ilvl w:val="0"/>
-          <w:numId w:val="5"/>
-        </w:numPr>
+        <w:ind w:left="420"/>
       </w:pPr>
+      <w:r>
+        <w:rPr>
+          <w:rFonts w:hint="eastAsia"/>
+        </w:rPr>
+        <w:t>2.</w:t>
+      </w:r>
       <w:r>
         <w:rPr>
           <w:rFonts w:hint="eastAsia"/>
@@ -10480,11 +12056,14 @@
     </w:p>
     <w:p>
       <w:pPr>
-        <w:numPr>
-          <w:ilvl w:val="0"/>
-          <w:numId w:val="5"/>
-        </w:numPr>
+        <w:ind w:left="420"/>
       </w:pPr>
+      <w:r>
+        <w:rPr>
+          <w:rFonts w:hint="eastAsia"/>
+        </w:rPr>
+        <w:t>3.</w:t>
+      </w:r>
       <w:r>
         <w:rPr>
           <w:rFonts w:hint="eastAsia"/>
@@ -10494,11 +12073,14 @@
     </w:p>
     <w:p>
       <w:pPr>
-        <w:numPr>
-          <w:ilvl w:val="0"/>
-          <w:numId w:val="5"/>
-        </w:numPr>
+        <w:ind w:left="420"/>
       </w:pPr>
+      <w:r>
+        <w:rPr>
+          <w:rFonts w:hint="eastAsia"/>
+        </w:rPr>
+        <w:t>4.</w:t>
+      </w:r>
       <w:r>
         <w:rPr>
           <w:rFonts w:hint="eastAsia"/>
@@ -10529,11 +12111,6 @@
       <w:bookmarkEnd w:id="32"/>
     </w:p>
     <w:p>
-      <w:pPr>
-        <w:rPr>
-          <w:rFonts w:hint="eastAsia"/>
-        </w:rPr>
-      </w:pPr>
       <w:r>
         <w:rPr>
           <w:rFonts w:hint="eastAsia"/>
@@ -10564,13 +12141,15 @@
         </w:rPr>
         <w:t>专辑计划要点</w:t>
       </w:r>
+      <w:bookmarkStart w:id="34" w:name="_GoBack"/>
       <w:bookmarkEnd w:id="33"/>
+      <w:bookmarkEnd w:id="34"/>
     </w:p>
     <w:p>
       <w:pPr>
         <w:pStyle w:val="2"/>
       </w:pPr>
-      <w:bookmarkStart w:id="34" w:name="_Toc527756603"/>
+      <w:bookmarkStart w:id="35" w:name="_Toc527756603"/>
       <w:r>
         <w:rPr>
           <w:rFonts w:hint="eastAsia"/>
@@ -10586,11 +12165,11 @@
         </w:rPr>
         <w:t>开发人员培训计划</w:t>
       </w:r>
-      <w:bookmarkEnd w:id="34"/>
+      <w:bookmarkEnd w:id="35"/>
     </w:p>
     <w:tbl>
       <w:tblPr>
-        <w:tblStyle w:val="a7"/>
+        <w:tblStyle w:val="a5"/>
         <w:tblW w:w="0" w:type="auto"/>
         <w:tblLook w:val="04A0" w:firstRow="1" w:lastRow="0" w:firstColumn="1" w:lastColumn="0" w:noHBand="0" w:noVBand="1"/>
       </w:tblPr>
@@ -10605,9 +12184,15 @@
             <w:tcW w:w="2765" w:type="dxa"/>
           </w:tcPr>
           <w:p>
-            <w:r>
-              <w:rPr>
-                <w:rFonts w:hint="eastAsia"/>
+            <w:pPr>
+              <w:rPr>
+                <w:b/>
+              </w:rPr>
+            </w:pPr>
+            <w:r>
+              <w:rPr>
+                <w:rFonts w:hint="eastAsia"/>
+                <w:b/>
               </w:rPr>
               <w:t>培训内容</w:t>
             </w:r>
@@ -10618,9 +12203,15 @@
             <w:tcW w:w="1625" w:type="dxa"/>
           </w:tcPr>
           <w:p>
-            <w:r>
-              <w:rPr>
-                <w:rFonts w:hint="eastAsia"/>
+            <w:pPr>
+              <w:rPr>
+                <w:b/>
+              </w:rPr>
+            </w:pPr>
+            <w:r>
+              <w:rPr>
+                <w:rFonts w:hint="eastAsia"/>
+                <w:b/>
               </w:rPr>
               <w:t>培训时间</w:t>
             </w:r>
@@ -10631,9 +12222,15 @@
             <w:tcW w:w="3906" w:type="dxa"/>
           </w:tcPr>
           <w:p>
-            <w:r>
-              <w:rPr>
-                <w:rFonts w:hint="eastAsia"/>
+            <w:pPr>
+              <w:rPr>
+                <w:b/>
+              </w:rPr>
+            </w:pPr>
+            <w:r>
+              <w:rPr>
+                <w:rFonts w:hint="eastAsia"/>
+                <w:b/>
               </w:rPr>
               <w:t>参加人员</w:t>
             </w:r>
@@ -10646,18 +12243,15 @@
             <w:tcW w:w="2765" w:type="dxa"/>
           </w:tcPr>
           <w:p>
-            <w:proofErr w:type="spellStart"/>
-            <w:r>
-              <w:rPr>
-                <w:rFonts w:hint="eastAsia"/>
-              </w:rPr>
-              <w:lastRenderedPageBreak/>
+            <w:r>
+              <w:rPr>
+                <w:rFonts w:hint="eastAsia"/>
+              </w:rPr>
               <w:t>Gith</w:t>
             </w:r>
             <w:r>
               <w:t>ub</w:t>
             </w:r>
-            <w:proofErr w:type="spellEnd"/>
             <w:r>
               <w:rPr>
                 <w:rFonts w:hint="eastAsia"/>
@@ -10906,6 +12500,7 @@
               <w:rPr>
                 <w:rFonts w:hint="eastAsia"/>
               </w:rPr>
+              <w:lastRenderedPageBreak/>
               <w:t>U</w:t>
             </w:r>
             <w:r>
@@ -10975,7 +12570,7 @@
       <w:pPr>
         <w:pStyle w:val="2"/>
       </w:pPr>
-      <w:bookmarkStart w:id="35" w:name="_Toc527756604"/>
+      <w:bookmarkStart w:id="36" w:name="_Toc527756604"/>
       <w:r>
         <w:rPr>
           <w:rFonts w:hint="eastAsia"/>
@@ -10991,7 +12586,7 @@
         </w:rPr>
         <w:t>安全保密计划</w:t>
       </w:r>
-      <w:bookmarkEnd w:id="35"/>
+      <w:bookmarkEnd w:id="36"/>
     </w:p>
     <w:p>
       <w:r>
@@ -11023,7 +12618,7 @@
       <w:pPr>
         <w:pStyle w:val="2"/>
       </w:pPr>
-      <w:bookmarkStart w:id="36" w:name="_Toc527756605"/>
+      <w:bookmarkStart w:id="37" w:name="_Toc527756605"/>
       <w:r>
         <w:rPr>
           <w:rFonts w:hint="eastAsia"/>
@@ -11039,13 +12634,13 @@
         </w:rPr>
         <w:t>质量保证计划（简要）</w:t>
       </w:r>
-      <w:bookmarkEnd w:id="36"/>
+      <w:bookmarkEnd w:id="37"/>
     </w:p>
     <w:p>
       <w:pPr>
         <w:pStyle w:val="3"/>
       </w:pPr>
-      <w:bookmarkStart w:id="37" w:name="_Toc527756606"/>
+      <w:bookmarkStart w:id="38" w:name="_Toc527756606"/>
       <w:r>
         <w:t>5.3</w:t>
       </w:r>
@@ -11064,7 +12659,7 @@
         </w:rPr>
         <w:t>编制依据</w:t>
       </w:r>
-      <w:bookmarkEnd w:id="37"/>
+      <w:bookmarkEnd w:id="38"/>
     </w:p>
     <w:p>
       <w:r>
@@ -11130,7 +12725,7 @@
       <w:pPr>
         <w:pStyle w:val="3"/>
       </w:pPr>
-      <w:bookmarkStart w:id="38" w:name="_Toc527756607"/>
+      <w:bookmarkStart w:id="39" w:name="_Toc527756607"/>
       <w:r>
         <w:t>5.3</w:t>
       </w:r>
@@ -11149,7 +12744,7 @@
         </w:rPr>
         <w:t>标准与规范</w:t>
       </w:r>
-      <w:bookmarkEnd w:id="38"/>
+      <w:bookmarkEnd w:id="39"/>
     </w:p>
     <w:p>
       <w:r>
@@ -11273,7 +12868,7 @@
       <w:pPr>
         <w:pStyle w:val="3"/>
       </w:pPr>
-      <w:bookmarkStart w:id="39" w:name="_Toc527756608"/>
+      <w:bookmarkStart w:id="40" w:name="_Toc527756608"/>
       <w:r>
         <w:t>5.3</w:t>
       </w:r>
@@ -11292,7 +12887,7 @@
         </w:rPr>
         <w:t>适用范围和时限</w:t>
       </w:r>
-      <w:bookmarkEnd w:id="39"/>
+      <w:bookmarkEnd w:id="40"/>
     </w:p>
     <w:p>
       <w:r>
@@ -11306,12 +12901,11 @@
       <w:pPr>
         <w:pStyle w:val="2"/>
       </w:pPr>
-      <w:bookmarkStart w:id="40" w:name="_Toc527756609"/>
+      <w:bookmarkStart w:id="41" w:name="_Toc527756609"/>
       <w:r>
         <w:rPr>
           <w:rFonts w:hint="eastAsia"/>
         </w:rPr>
-        <w:lastRenderedPageBreak/>
         <w:t>5.4</w:t>
       </w:r>
       <w:r>
@@ -11323,7 +12917,7 @@
         </w:rPr>
         <w:t>配置管理计划</w:t>
       </w:r>
-      <w:bookmarkEnd w:id="40"/>
+      <w:bookmarkEnd w:id="41"/>
     </w:p>
     <w:p>
       <w:pPr>
@@ -11360,6 +12954,7 @@
     </w:p>
     <w:p>
       <w:r>
+        <w:lastRenderedPageBreak/>
         <w:tab/>
       </w:r>
     </w:p>
@@ -11565,11 +13160,7 @@
     <w:p>
       <w:r>
         <w:tab/>
-        <w:t>Commit（提交）：每次对项目中的文档进行修改，完成后都需要进行提交，保证summary</w:t>
-      </w:r>
-      <w:r>
-        <w:lastRenderedPageBreak/>
-        <w:t>不为空，确定本地文档已修改。</w:t>
+        <w:t>Commit（提交）：每次对项目中的文档进行修改，完成后都需要进行提交，保证summary不为空，确定本地文档已修改。</w:t>
       </w:r>
     </w:p>
     <w:p>
@@ -11581,40 +13172,25 @@
     <w:p>
       <w:r>
         <w:tab/>
-        <w:t>受控文档：需要交付给顾客的产品项目，统一由文档</w:t>
-      </w:r>
-      <w:proofErr w:type="gramStart"/>
-      <w:r>
-        <w:t>整合员</w:t>
-      </w:r>
-      <w:proofErr w:type="gramEnd"/>
-      <w:r>
-        <w:t>及项目经理修改。</w:t>
+        <w:t>受控文档：需要交付给顾客的产品项目，统一由文档整合员及项目经理修改。</w:t>
       </w:r>
     </w:p>
     <w:p>
       <w:r>
         <w:tab/>
-        <w:t>非受控文档：不需要交付给顾客的产品项目。其下分别建有各个组员自己的专属目录，组员完成的自己所属的部分文档及自己专门的文档都存在此目录下。由小组成员分工完成的文档最后由</w:t>
-      </w:r>
-      <w:proofErr w:type="gramStart"/>
-      <w:r>
-        <w:t>整合员</w:t>
-      </w:r>
-      <w:proofErr w:type="gramEnd"/>
-      <w:r>
-        <w:t>统一，交于项目经理审批，完成后存入受控文档中对应的项目目录下。</w:t>
+        <w:t>非受控文档：不需要交付给顾客的产品项目。其下分别建有各个组员自己的专属目录，组员完成的自己所属的部分文档及自己专门的文档都存在此目录下。由小组成员分工完成的文档最后由整合员统一，交于项目经理审批，完成后存入受控文档中对应的项目目录下。</w:t>
       </w:r>
     </w:p>
     <w:p>
       <w:pPr>
         <w:pStyle w:val="2"/>
       </w:pPr>
-      <w:bookmarkStart w:id="41" w:name="_Toc527756610"/>
+      <w:bookmarkStart w:id="42" w:name="_Toc527756610"/>
       <w:r>
         <w:rPr>
           <w:rFonts w:hint="eastAsia"/>
         </w:rPr>
+        <w:lastRenderedPageBreak/>
         <w:t>5.5</w:t>
       </w:r>
       <w:r>
@@ -11626,11 +13202,11 @@
         </w:rPr>
         <w:t>沟通管理计划</w:t>
       </w:r>
-      <w:bookmarkEnd w:id="41"/>
+      <w:bookmarkEnd w:id="42"/>
     </w:p>
     <w:tbl>
       <w:tblPr>
-        <w:tblStyle w:val="a7"/>
+        <w:tblStyle w:val="a5"/>
         <w:tblW w:w="8642" w:type="dxa"/>
         <w:tblLook w:val="04A0" w:firstRow="1" w:lastRow="0" w:firstColumn="1" w:lastColumn="0" w:noHBand="0" w:noVBand="1"/>
       </w:tblPr>
@@ -11651,10 +13227,14 @@
           <w:p>
             <w:pPr>
               <w:jc w:val="center"/>
-            </w:pPr>
-            <w:r>
-              <w:rPr>
-                <w:rFonts w:hint="eastAsia"/>
+              <w:rPr>
+                <w:b/>
+              </w:rPr>
+            </w:pPr>
+            <w:r>
+              <w:rPr>
+                <w:rFonts w:hint="eastAsia"/>
+                <w:b/>
               </w:rPr>
               <w:t>沟通计划</w:t>
             </w:r>
@@ -11667,10 +13247,14 @@
           <w:p>
             <w:pPr>
               <w:jc w:val="center"/>
-            </w:pPr>
-            <w:r>
-              <w:rPr>
-                <w:rFonts w:hint="eastAsia"/>
+              <w:rPr>
+                <w:b/>
+              </w:rPr>
+            </w:pPr>
+            <w:r>
+              <w:rPr>
+                <w:rFonts w:hint="eastAsia"/>
+                <w:b/>
               </w:rPr>
               <w:t>沟通方式</w:t>
             </w:r>
@@ -11683,10 +13267,14 @@
           <w:p>
             <w:pPr>
               <w:jc w:val="center"/>
-            </w:pPr>
-            <w:r>
-              <w:rPr>
-                <w:rFonts w:hint="eastAsia"/>
+              <w:rPr>
+                <w:b/>
+              </w:rPr>
+            </w:pPr>
+            <w:r>
+              <w:rPr>
+                <w:rFonts w:hint="eastAsia"/>
+                <w:b/>
               </w:rPr>
               <w:t>沟通地点</w:t>
             </w:r>
@@ -11699,10 +13287,14 @@
           <w:p>
             <w:pPr>
               <w:jc w:val="center"/>
-            </w:pPr>
-            <w:r>
-              <w:rPr>
-                <w:rFonts w:hint="eastAsia"/>
+              <w:rPr>
+                <w:b/>
+              </w:rPr>
+            </w:pPr>
+            <w:r>
+              <w:rPr>
+                <w:rFonts w:hint="eastAsia"/>
+                <w:b/>
               </w:rPr>
               <w:t>沟通时间</w:t>
             </w:r>
@@ -11715,10 +13307,14 @@
           <w:p>
             <w:pPr>
               <w:jc w:val="center"/>
-            </w:pPr>
-            <w:r>
-              <w:rPr>
-                <w:rFonts w:hint="eastAsia"/>
+              <w:rPr>
+                <w:b/>
+              </w:rPr>
+            </w:pPr>
+            <w:r>
+              <w:rPr>
+                <w:rFonts w:hint="eastAsia"/>
+                <w:b/>
               </w:rPr>
               <w:t>参与人员</w:t>
             </w:r>
@@ -11731,10 +13327,14 @@
           <w:p>
             <w:pPr>
               <w:jc w:val="center"/>
-            </w:pPr>
-            <w:r>
-              <w:rPr>
-                <w:rFonts w:hint="eastAsia"/>
+              <w:rPr>
+                <w:b/>
+              </w:rPr>
+            </w:pPr>
+            <w:r>
+              <w:rPr>
+                <w:rFonts w:hint="eastAsia"/>
+                <w:b/>
               </w:rPr>
               <w:t>产出</w:t>
             </w:r>
@@ -11747,10 +13347,14 @@
           <w:p>
             <w:pPr>
               <w:jc w:val="center"/>
-            </w:pPr>
-            <w:r>
-              <w:rPr>
-                <w:rFonts w:hint="eastAsia"/>
+              <w:rPr>
+                <w:b/>
+              </w:rPr>
+            </w:pPr>
+            <w:r>
+              <w:rPr>
+                <w:rFonts w:hint="eastAsia"/>
+                <w:b/>
               </w:rPr>
               <w:t>记录管理员</w:t>
             </w:r>
@@ -11977,19 +13581,11 @@
             <w:tcW w:w="1185" w:type="dxa"/>
           </w:tcPr>
           <w:p>
-            <w:proofErr w:type="gramStart"/>
-            <w:r>
-              <w:rPr>
-                <w:rFonts w:hint="eastAsia"/>
-              </w:rPr>
-              <w:t>微信群</w:t>
-            </w:r>
-            <w:proofErr w:type="gramEnd"/>
-            <w:r>
-              <w:rPr>
-                <w:rFonts w:hint="eastAsia"/>
-              </w:rPr>
-              <w:t>报告</w:t>
+            <w:r>
+              <w:rPr>
+                <w:rFonts w:hint="eastAsia"/>
+              </w:rPr>
+              <w:t>微信群报告</w:t>
             </w:r>
           </w:p>
         </w:tc>
@@ -12071,8 +13667,113 @@
 </w:document>
 </file>
 
+<file path=word/comments.xml><?xml version="1.0" encoding="utf-8"?>
+<w:comments xmlns:wpc="http://schemas.microsoft.com/office/word/2010/wordprocessingCanvas" xmlns:mc="http://schemas.openxmlformats.org/markup-compatibility/2006" xmlns:o="urn:schemas-microsoft-com:office:office" xmlns:r="http://schemas.openxmlformats.org/officeDocument/2006/relationships" xmlns:m="http://schemas.openxmlformats.org/officeDocument/2006/math" xmlns:v="urn:schemas-microsoft-com:vml" xmlns:wp14="http://schemas.microsoft.com/office/word/2010/wordprocessingDrawing" xmlns:wp="http://schemas.openxmlformats.org/drawingml/2006/wordprocessingDrawing" xmlns:w10="urn:schemas-microsoft-com:office:word" xmlns:w="http://schemas.openxmlformats.org/wordprocessingml/2006/main" xmlns:w14="http://schemas.microsoft.com/office/word/2010/wordml" xmlns:w15="http://schemas.microsoft.com/office/word/2012/wordml" xmlns:wpg="http://schemas.microsoft.com/office/word/2010/wordprocessingGroup" xmlns:wpi="http://schemas.microsoft.com/office/word/2010/wordprocessingInk" xmlns:wne="http://schemas.microsoft.com/office/word/2006/wordml" xmlns:wps="http://schemas.microsoft.com/office/word/2010/wordprocessingShape" mc:Ignorable="w14 w15 wp14">
+  <w:comment w:id="23" w:author="沈启航" w:date="2018-10-21T11:34:00Z" w:initials="沈启航">
+    <w:p>
+      <w:pPr>
+        <w:pStyle w:val="aa"/>
+      </w:pPr>
+      <w:r>
+        <w:rPr>
+          <w:rStyle w:val="a9"/>
+        </w:rPr>
+        <w:annotationRef/>
+      </w:r>
+      <w:r>
+        <w:rPr>
+          <w:rFonts w:hint="eastAsia"/>
+        </w:rPr>
+        <w:t>详见</w:t>
+      </w:r>
+      <w:r>
+        <w:t>PRD2018-G03-</w:t>
+      </w:r>
+      <w:r>
+        <w:rPr>
+          <w:rFonts w:hint="eastAsia"/>
+        </w:rPr>
+        <w:t>总体</w:t>
+      </w:r>
+      <w:r>
+        <w:t>项目WBS.vsdx</w:t>
+      </w:r>
+    </w:p>
+    <w:p>
+      <w:pPr>
+        <w:pStyle w:val="aa"/>
+        <w:rPr>
+          <w:rFonts w:hint="eastAsia"/>
+        </w:rPr>
+      </w:pPr>
+      <w:r>
+        <w:rPr>
+          <w:rFonts w:hint="eastAsia"/>
+        </w:rPr>
+        <w:t>需要补充</w:t>
+      </w:r>
+    </w:p>
+  </w:comment>
+  <w:comment w:id="26" w:author="沈启航" w:date="2018-10-21T11:34:00Z" w:initials="沈启航">
+    <w:p>
+      <w:pPr>
+        <w:pStyle w:val="aa"/>
+      </w:pPr>
+      <w:r>
+        <w:rPr>
+          <w:rStyle w:val="a9"/>
+        </w:rPr>
+        <w:annotationRef/>
+      </w:r>
+      <w:r>
+        <w:rPr>
+          <w:rFonts w:hint="eastAsia"/>
+        </w:rPr>
+        <w:t>详见</w:t>
+      </w:r>
+      <w:r>
+        <w:t>PRD2018-G03-</w:t>
+      </w:r>
+      <w:r>
+        <w:rPr>
+          <w:rFonts w:hint="eastAsia"/>
+        </w:rPr>
+        <w:t>甘特图</w:t>
+      </w:r>
+      <w:r>
+        <w:t>.vsdx</w:t>
+      </w:r>
+    </w:p>
+    <w:p>
+      <w:pPr>
+        <w:pStyle w:val="aa"/>
+        <w:rPr>
+          <w:rFonts w:hint="eastAsia"/>
+        </w:rPr>
+      </w:pPr>
+      <w:r>
+        <w:rPr>
+          <w:rFonts w:hint="eastAsia"/>
+        </w:rPr>
+        <w:t>需要</w:t>
+      </w:r>
+      <w:r>
+        <w:t>补充</w:t>
+      </w:r>
+    </w:p>
+  </w:comment>
+</w:comments>
+</file>
+
+<file path=word/commentsExtended.xml><?xml version="1.0" encoding="utf-8"?>
+<w15:commentsEx xmlns:wpc="http://schemas.microsoft.com/office/word/2010/wordprocessingCanvas" xmlns:mc="http://schemas.openxmlformats.org/markup-compatibility/2006" xmlns:o="urn:schemas-microsoft-com:office:office" xmlns:r="http://schemas.openxmlformats.org/officeDocument/2006/relationships" xmlns:m="http://schemas.openxmlformats.org/officeDocument/2006/math" xmlns:v="urn:schemas-microsoft-com:vml" xmlns:wp14="http://schemas.microsoft.com/office/word/2010/wordprocessingDrawing" xmlns:wp="http://schemas.openxmlformats.org/drawingml/2006/wordprocessingDrawing" xmlns:w10="urn:schemas-microsoft-com:office:word" xmlns:w="http://schemas.openxmlformats.org/wordprocessingml/2006/main" xmlns:w14="http://schemas.microsoft.com/office/word/2010/wordml" xmlns:w15="http://schemas.microsoft.com/office/word/2012/wordml" xmlns:wpg="http://schemas.microsoft.com/office/word/2010/wordprocessingGroup" xmlns:wpi="http://schemas.microsoft.com/office/word/2010/wordprocessingInk" xmlns:wne="http://schemas.microsoft.com/office/word/2006/wordml" xmlns:wps="http://schemas.microsoft.com/office/word/2010/wordprocessingShape" mc:Ignorable="w14 w15 wp14">
+  <w15:commentEx w15:paraId="5F874F22" w15:done="0"/>
+  <w15:commentEx w15:paraId="48B5B8F7" w15:done="0"/>
+</w15:commentsEx>
+</file>
+
 <file path=word/endnotes.xml><?xml version="1.0" encoding="utf-8"?>
-<w:endnotes xmlns:wpc="http://schemas.microsoft.com/office/word/2010/wordprocessingCanvas" xmlns:cx="http://schemas.microsoft.com/office/drawing/2014/chartex" xmlns:cx1="http://schemas.microsoft.com/office/drawing/2015/9/8/chartex" xmlns:cx2="http://schemas.microsoft.com/office/drawing/2015/10/21/chartex" xmlns:cx3="http://schemas.microsoft.com/office/drawing/2016/5/9/chartex" xmlns:cx4="http://schemas.microsoft.com/office/drawing/2016/5/10/chartex" xmlns:cx5="http://schemas.microsoft.com/office/drawing/2016/5/11/chartex" xmlns:cx6="http://schemas.microsoft.com/office/drawing/2016/5/12/chartex" xmlns:cx7="http://schemas.microsoft.com/office/drawing/2016/5/13/chartex" xmlns:cx8="http://schemas.microsoft.com/office/drawing/2016/5/14/chartex" xmlns:mc="http://schemas.openxmlformats.org/markup-compatibility/2006" xmlns:aink="http://schemas.microsoft.com/office/drawing/2016/ink" xmlns:am3d="http://schemas.microsoft.com/office/drawing/2017/model3d" xmlns:o="urn:schemas-microsoft-com:office:office" xmlns:r="http://schemas.openxmlformats.org/officeDocument/2006/relationships" xmlns:m="http://schemas.openxmlformats.org/officeDocument/2006/math" xmlns:v="urn:schemas-microsoft-com:vml" xmlns:wp14="http://schemas.microsoft.com/office/word/2010/wordprocessingDrawing" xmlns:wp="http://schemas.openxmlformats.org/drawingml/2006/wordprocessingDrawing" xmlns:w10="urn:schemas-microsoft-com:office:word" xmlns:w="http://schemas.openxmlformats.org/wordprocessingml/2006/main" xmlns:w14="http://schemas.microsoft.com/office/word/2010/wordml" xmlns:w15="http://schemas.microsoft.com/office/word/2012/wordml" xmlns:w16cid="http://schemas.microsoft.com/office/word/2016/wordml/cid" xmlns:w16se="http://schemas.microsoft.com/office/word/2015/wordml/symex" xmlns:wpg="http://schemas.microsoft.com/office/word/2010/wordprocessingGroup" xmlns:wpi="http://schemas.microsoft.com/office/word/2010/wordprocessingInk" xmlns:wne="http://schemas.microsoft.com/office/word/2006/wordml" xmlns:wps="http://schemas.microsoft.com/office/word/2010/wordprocessingShape" mc:Ignorable="w14 w15 w16se w16cid wp14">
+<w:endnotes xmlns:wpc="http://schemas.microsoft.com/office/word/2010/wordprocessingCanvas" xmlns:mc="http://schemas.openxmlformats.org/markup-compatibility/2006" xmlns:o="urn:schemas-microsoft-com:office:office" xmlns:r="http://schemas.openxmlformats.org/officeDocument/2006/relationships" xmlns:m="http://schemas.openxmlformats.org/officeDocument/2006/math" xmlns:v="urn:schemas-microsoft-com:vml" xmlns:wp14="http://schemas.microsoft.com/office/word/2010/wordprocessingDrawing" xmlns:wp="http://schemas.openxmlformats.org/drawingml/2006/wordprocessingDrawing" xmlns:w10="urn:schemas-microsoft-com:office:word" xmlns:w="http://schemas.openxmlformats.org/wordprocessingml/2006/main" xmlns:w14="http://schemas.microsoft.com/office/word/2010/wordml" xmlns:w15="http://schemas.microsoft.com/office/word/2012/wordml" xmlns:wpg="http://schemas.microsoft.com/office/word/2010/wordprocessingGroup" xmlns:wpi="http://schemas.microsoft.com/office/word/2010/wordprocessingInk" xmlns:wne="http://schemas.microsoft.com/office/word/2006/wordml" xmlns:wps="http://schemas.microsoft.com/office/word/2010/wordprocessingShape" mc:Ignorable="w14 w15 wp14">
   <w:endnote w:type="separator" w:id="-1">
     <w:p>
       <w:r>
@@ -12091,7 +13792,7 @@
 </file>
 
 <file path=word/footnotes.xml><?xml version="1.0" encoding="utf-8"?>
-<w:footnotes xmlns:wpc="http://schemas.microsoft.com/office/word/2010/wordprocessingCanvas" xmlns:cx="http://schemas.microsoft.com/office/drawing/2014/chartex" xmlns:cx1="http://schemas.microsoft.com/office/drawing/2015/9/8/chartex" xmlns:cx2="http://schemas.microsoft.com/office/drawing/2015/10/21/chartex" xmlns:cx3="http://schemas.microsoft.com/office/drawing/2016/5/9/chartex" xmlns:cx4="http://schemas.microsoft.com/office/drawing/2016/5/10/chartex" xmlns:cx5="http://schemas.microsoft.com/office/drawing/2016/5/11/chartex" xmlns:cx6="http://schemas.microsoft.com/office/drawing/2016/5/12/chartex" xmlns:cx7="http://schemas.microsoft.com/office/drawing/2016/5/13/chartex" xmlns:cx8="http://schemas.microsoft.com/office/drawing/2016/5/14/chartex" xmlns:mc="http://schemas.openxmlformats.org/markup-compatibility/2006" xmlns:aink="http://schemas.microsoft.com/office/drawing/2016/ink" xmlns:am3d="http://schemas.microsoft.com/office/drawing/2017/model3d" xmlns:o="urn:schemas-microsoft-com:office:office" xmlns:r="http://schemas.openxmlformats.org/officeDocument/2006/relationships" xmlns:m="http://schemas.openxmlformats.org/officeDocument/2006/math" xmlns:v="urn:schemas-microsoft-com:vml" xmlns:wp14="http://schemas.microsoft.com/office/word/2010/wordprocessingDrawing" xmlns:wp="http://schemas.openxmlformats.org/drawingml/2006/wordprocessingDrawing" xmlns:w10="urn:schemas-microsoft-com:office:word" xmlns:w="http://schemas.openxmlformats.org/wordprocessingml/2006/main" xmlns:w14="http://schemas.microsoft.com/office/word/2010/wordml" xmlns:w15="http://schemas.microsoft.com/office/word/2012/wordml" xmlns:w16cid="http://schemas.microsoft.com/office/word/2016/wordml/cid" xmlns:w16se="http://schemas.microsoft.com/office/word/2015/wordml/symex" xmlns:wpg="http://schemas.microsoft.com/office/word/2010/wordprocessingGroup" xmlns:wpi="http://schemas.microsoft.com/office/word/2010/wordprocessingInk" xmlns:wne="http://schemas.microsoft.com/office/word/2006/wordml" xmlns:wps="http://schemas.microsoft.com/office/word/2010/wordprocessingShape" mc:Ignorable="w14 w15 w16se w16cid wp14">
+<w:footnotes xmlns:wpc="http://schemas.microsoft.com/office/word/2010/wordprocessingCanvas" xmlns:mc="http://schemas.openxmlformats.org/markup-compatibility/2006" xmlns:o="urn:schemas-microsoft-com:office:office" xmlns:r="http://schemas.openxmlformats.org/officeDocument/2006/relationships" xmlns:m="http://schemas.openxmlformats.org/officeDocument/2006/math" xmlns:v="urn:schemas-microsoft-com:vml" xmlns:wp14="http://schemas.microsoft.com/office/word/2010/wordprocessingDrawing" xmlns:wp="http://schemas.openxmlformats.org/drawingml/2006/wordprocessingDrawing" xmlns:w10="urn:schemas-microsoft-com:office:word" xmlns:w="http://schemas.openxmlformats.org/wordprocessingml/2006/main" xmlns:w14="http://schemas.microsoft.com/office/word/2010/wordml" xmlns:w15="http://schemas.microsoft.com/office/word/2012/wordml" xmlns:wpg="http://schemas.microsoft.com/office/word/2010/wordprocessingGroup" xmlns:wpi="http://schemas.microsoft.com/office/word/2010/wordprocessingInk" xmlns:wne="http://schemas.microsoft.com/office/word/2006/wordml" xmlns:wps="http://schemas.microsoft.com/office/word/2010/wordprocessingShape" mc:Ignorable="w14 w15 wp14">
   <w:footnote w:type="separator" w:id="-1">
     <w:p>
       <w:r>
@@ -12110,8 +13811,8 @@
 </file>
 
 <file path=word/numbering.xml><?xml version="1.0" encoding="utf-8"?>
-<w:numbering xmlns:wpc="http://schemas.microsoft.com/office/word/2010/wordprocessingCanvas" xmlns:cx="http://schemas.microsoft.com/office/drawing/2014/chartex" xmlns:cx1="http://schemas.microsoft.com/office/drawing/2015/9/8/chartex" xmlns:cx2="http://schemas.microsoft.com/office/drawing/2015/10/21/chartex" xmlns:cx3="http://schemas.microsoft.com/office/drawing/2016/5/9/chartex" xmlns:cx4="http://schemas.microsoft.com/office/drawing/2016/5/10/chartex" xmlns:cx5="http://schemas.microsoft.com/office/drawing/2016/5/11/chartex" xmlns:cx6="http://schemas.microsoft.com/office/drawing/2016/5/12/chartex" xmlns:cx7="http://schemas.microsoft.com/office/drawing/2016/5/13/chartex" xmlns:cx8="http://schemas.microsoft.com/office/drawing/2016/5/14/chartex" xmlns:mc="http://schemas.openxmlformats.org/markup-compatibility/2006" xmlns:aink="http://schemas.microsoft.com/office/drawing/2016/ink" xmlns:am3d="http://schemas.microsoft.com/office/drawing/2017/model3d" xmlns:o="urn:schemas-microsoft-com:office:office" xmlns:r="http://schemas.openxmlformats.org/officeDocument/2006/relationships" xmlns:m="http://schemas.openxmlformats.org/officeDocument/2006/math" xmlns:v="urn:schemas-microsoft-com:vml" xmlns:wp14="http://schemas.microsoft.com/office/word/2010/wordprocessingDrawing" xmlns:wp="http://schemas.openxmlformats.org/drawingml/2006/wordprocessingDrawing" xmlns:w10="urn:schemas-microsoft-com:office:word" xmlns:w="http://schemas.openxmlformats.org/wordprocessingml/2006/main" xmlns:w14="http://schemas.microsoft.com/office/word/2010/wordml" xmlns:w15="http://schemas.microsoft.com/office/word/2012/wordml" xmlns:w16cid="http://schemas.microsoft.com/office/word/2016/wordml/cid" xmlns:w16se="http://schemas.microsoft.com/office/word/2015/wordml/symex" xmlns:wpg="http://schemas.microsoft.com/office/word/2010/wordprocessingGroup" xmlns:wpi="http://schemas.microsoft.com/office/word/2010/wordprocessingInk" xmlns:wne="http://schemas.microsoft.com/office/word/2006/wordml" xmlns:wps="http://schemas.microsoft.com/office/word/2010/wordprocessingShape" mc:Ignorable="w14 w15 w16se w16cid wp14">
-  <w:abstractNum w:abstractNumId="0" w15:restartNumberingAfterBreak="0">
+<w:numbering xmlns:wpc="http://schemas.microsoft.com/office/word/2010/wordprocessingCanvas" xmlns:mc="http://schemas.openxmlformats.org/markup-compatibility/2006" xmlns:o="urn:schemas-microsoft-com:office:office" xmlns:r="http://schemas.openxmlformats.org/officeDocument/2006/relationships" xmlns:m="http://schemas.openxmlformats.org/officeDocument/2006/math" xmlns:v="urn:schemas-microsoft-com:vml" xmlns:wp14="http://schemas.microsoft.com/office/word/2010/wordprocessingDrawing" xmlns:wp="http://schemas.openxmlformats.org/drawingml/2006/wordprocessingDrawing" xmlns:w10="urn:schemas-microsoft-com:office:word" xmlns:w="http://schemas.openxmlformats.org/wordprocessingml/2006/main" xmlns:w14="http://schemas.microsoft.com/office/word/2010/wordml" xmlns:w15="http://schemas.microsoft.com/office/word/2012/wordml" xmlns:wpg="http://schemas.microsoft.com/office/word/2010/wordprocessingGroup" xmlns:wpi="http://schemas.microsoft.com/office/word/2010/wordprocessingInk" xmlns:wne="http://schemas.microsoft.com/office/word/2006/wordml" xmlns:wps="http://schemas.microsoft.com/office/word/2010/wordprocessingShape" mc:Ignorable="w14 w15 wp14">
+  <w:abstractNum w:abstractNumId="0">
     <w:nsid w:val="9F24F515"/>
     <w:multiLevelType w:val="singleLevel"/>
     <w:tmpl w:val="9F24F515"/>
@@ -12128,7 +13829,7 @@
       </w:rPr>
     </w:lvl>
   </w:abstractNum>
-  <w:abstractNum w:abstractNumId="1" w15:restartNumberingAfterBreak="0">
+  <w:abstractNum w:abstractNumId="1">
     <w:nsid w:val="1AACA50D"/>
     <w:multiLevelType w:val="singleLevel"/>
     <w:tmpl w:val="1AACA50D"/>
@@ -12145,7 +13846,7 @@
       </w:rPr>
     </w:lvl>
   </w:abstractNum>
-  <w:abstractNum w:abstractNumId="2" w15:restartNumberingAfterBreak="0">
+  <w:abstractNum w:abstractNumId="2">
     <w:nsid w:val="218111B5"/>
     <w:multiLevelType w:val="hybridMultilevel"/>
     <w:tmpl w:val="225C7E12"/>
@@ -12258,7 +13959,120 @@
       </w:rPr>
     </w:lvl>
   </w:abstractNum>
-  <w:abstractNum w:abstractNumId="3" w15:restartNumberingAfterBreak="0">
+  <w:abstractNum w:abstractNumId="3">
+    <w:nsid w:val="3B9D3726"/>
+    <w:multiLevelType w:val="multilevel"/>
+    <w:tmpl w:val="F9E09C76"/>
+    <w:lvl w:ilvl="0">
+      <w:start w:val="4"/>
+      <w:numFmt w:val="decimal"/>
+      <w:lvlText w:val="%1"/>
+      <w:lvlJc w:val="left"/>
+      <w:pPr>
+        <w:ind w:left="420" w:hanging="420"/>
+      </w:pPr>
+      <w:rPr>
+        <w:rFonts w:hint="default"/>
+      </w:rPr>
+    </w:lvl>
+    <w:lvl w:ilvl="1">
+      <w:start w:val="1"/>
+      <w:numFmt w:val="decimal"/>
+      <w:lvlText w:val="%1.%2"/>
+      <w:lvlJc w:val="left"/>
+      <w:pPr>
+        <w:ind w:left="420" w:hanging="420"/>
+      </w:pPr>
+      <w:rPr>
+        <w:rFonts w:hint="default"/>
+      </w:rPr>
+    </w:lvl>
+    <w:lvl w:ilvl="2">
+      <w:start w:val="1"/>
+      <w:numFmt w:val="decimal"/>
+      <w:lvlText w:val="%1.%2.%3"/>
+      <w:lvlJc w:val="left"/>
+      <w:pPr>
+        <w:ind w:left="720" w:hanging="720"/>
+      </w:pPr>
+      <w:rPr>
+        <w:rFonts w:hint="default"/>
+      </w:rPr>
+    </w:lvl>
+    <w:lvl w:ilvl="3">
+      <w:start w:val="1"/>
+      <w:numFmt w:val="decimal"/>
+      <w:lvlText w:val="%1.%2.%3.%4"/>
+      <w:lvlJc w:val="left"/>
+      <w:pPr>
+        <w:ind w:left="720" w:hanging="720"/>
+      </w:pPr>
+      <w:rPr>
+        <w:rFonts w:hint="default"/>
+      </w:rPr>
+    </w:lvl>
+    <w:lvl w:ilvl="4">
+      <w:start w:val="1"/>
+      <w:numFmt w:val="decimal"/>
+      <w:lvlText w:val="%1.%2.%3.%4.%5"/>
+      <w:lvlJc w:val="left"/>
+      <w:pPr>
+        <w:ind w:left="1080" w:hanging="1080"/>
+      </w:pPr>
+      <w:rPr>
+        <w:rFonts w:hint="default"/>
+      </w:rPr>
+    </w:lvl>
+    <w:lvl w:ilvl="5">
+      <w:start w:val="1"/>
+      <w:numFmt w:val="decimal"/>
+      <w:lvlText w:val="%1.%2.%3.%4.%5.%6"/>
+      <w:lvlJc w:val="left"/>
+      <w:pPr>
+        <w:ind w:left="1080" w:hanging="1080"/>
+      </w:pPr>
+      <w:rPr>
+        <w:rFonts w:hint="default"/>
+      </w:rPr>
+    </w:lvl>
+    <w:lvl w:ilvl="6">
+      <w:start w:val="1"/>
+      <w:numFmt w:val="decimal"/>
+      <w:lvlText w:val="%1.%2.%3.%4.%5.%6.%7"/>
+      <w:lvlJc w:val="left"/>
+      <w:pPr>
+        <w:ind w:left="1440" w:hanging="1440"/>
+      </w:pPr>
+      <w:rPr>
+        <w:rFonts w:hint="default"/>
+      </w:rPr>
+    </w:lvl>
+    <w:lvl w:ilvl="7">
+      <w:start w:val="1"/>
+      <w:numFmt w:val="decimal"/>
+      <w:lvlText w:val="%1.%2.%3.%4.%5.%6.%7.%8"/>
+      <w:lvlJc w:val="left"/>
+      <w:pPr>
+        <w:ind w:left="1440" w:hanging="1440"/>
+      </w:pPr>
+      <w:rPr>
+        <w:rFonts w:hint="default"/>
+      </w:rPr>
+    </w:lvl>
+    <w:lvl w:ilvl="8">
+      <w:start w:val="1"/>
+      <w:numFmt w:val="decimal"/>
+      <w:lvlText w:val="%1.%2.%3.%4.%5.%6.%7.%8.%9"/>
+      <w:lvlJc w:val="left"/>
+      <w:pPr>
+        <w:ind w:left="1800" w:hanging="1800"/>
+      </w:pPr>
+      <w:rPr>
+        <w:rFonts w:hint="default"/>
+      </w:rPr>
+    </w:lvl>
+  </w:abstractNum>
+  <w:abstractNum w:abstractNumId="4">
     <w:nsid w:val="6C793191"/>
     <w:multiLevelType w:val="hybridMultilevel"/>
     <w:tmpl w:val="7CE01AD6"/>
@@ -12371,7 +14185,7 @@
       </w:rPr>
     </w:lvl>
   </w:abstractNum>
-  <w:abstractNum w:abstractNumId="4" w15:restartNumberingAfterBreak="0">
+  <w:abstractNum w:abstractNumId="5">
     <w:nsid w:val="758878CD"/>
     <w:multiLevelType w:val="singleLevel"/>
     <w:tmpl w:val="758878CD"/>
@@ -12392,10 +14206,10 @@
     <w:abstractNumId w:val="2"/>
   </w:num>
   <w:num w:numId="2">
-    <w:abstractNumId w:val="3"/>
+    <w:abstractNumId w:val="4"/>
   </w:num>
   <w:num w:numId="3">
-    <w:abstractNumId w:val="4"/>
+    <w:abstractNumId w:val="5"/>
   </w:num>
   <w:num w:numId="4">
     <w:abstractNumId w:val="0"/>
@@ -12403,11 +14217,22 @@
   <w:num w:numId="5">
     <w:abstractNumId w:val="1"/>
   </w:num>
+  <w:num w:numId="6">
+    <w:abstractNumId w:val="3"/>
+  </w:num>
 </w:numbering>
 </file>
 
+<file path=word/people.xml><?xml version="1.0" encoding="utf-8"?>
+<w15:people xmlns:wpc="http://schemas.microsoft.com/office/word/2010/wordprocessingCanvas" xmlns:mc="http://schemas.openxmlformats.org/markup-compatibility/2006" xmlns:o="urn:schemas-microsoft-com:office:office" xmlns:r="http://schemas.openxmlformats.org/officeDocument/2006/relationships" xmlns:m="http://schemas.openxmlformats.org/officeDocument/2006/math" xmlns:v="urn:schemas-microsoft-com:vml" xmlns:wp14="http://schemas.microsoft.com/office/word/2010/wordprocessingDrawing" xmlns:wp="http://schemas.openxmlformats.org/drawingml/2006/wordprocessingDrawing" xmlns:w10="urn:schemas-microsoft-com:office:word" xmlns:w="http://schemas.openxmlformats.org/wordprocessingml/2006/main" xmlns:w14="http://schemas.microsoft.com/office/word/2010/wordml" xmlns:w15="http://schemas.microsoft.com/office/word/2012/wordml" xmlns:wpg="http://schemas.microsoft.com/office/word/2010/wordprocessingGroup" xmlns:wpi="http://schemas.microsoft.com/office/word/2010/wordprocessingInk" xmlns:wne="http://schemas.microsoft.com/office/word/2006/wordml" xmlns:wps="http://schemas.microsoft.com/office/word/2010/wordprocessingShape" mc:Ignorable="w14 w15 wp14">
+  <w15:person w15:author="沈启航">
+    <w15:presenceInfo w15:providerId="None" w15:userId="沈启航"/>
+  </w15:person>
+</w15:people>
+</file>
+
 <file path=word/styles.xml><?xml version="1.0" encoding="utf-8"?>
-<w:styles xmlns:mc="http://schemas.openxmlformats.org/markup-compatibility/2006" xmlns:r="http://schemas.openxmlformats.org/officeDocument/2006/relationships" xmlns:w="http://schemas.openxmlformats.org/wordprocessingml/2006/main" xmlns:w14="http://schemas.microsoft.com/office/word/2010/wordml" xmlns:w15="http://schemas.microsoft.com/office/word/2012/wordml" xmlns:w16cid="http://schemas.microsoft.com/office/word/2016/wordml/cid" xmlns:w16se="http://schemas.microsoft.com/office/word/2015/wordml/symex" mc:Ignorable="w14 w15 w16se w16cid">
+<w:styles xmlns:mc="http://schemas.openxmlformats.org/markup-compatibility/2006" xmlns:r="http://schemas.openxmlformats.org/officeDocument/2006/relationships" xmlns:w="http://schemas.openxmlformats.org/wordprocessingml/2006/main" xmlns:w14="http://schemas.microsoft.com/office/word/2010/wordml" xmlns:w15="http://schemas.microsoft.com/office/word/2012/wordml" mc:Ignorable="w14 w15">
   <w:docDefaults>
     <w:rPrDefault>
       <w:rPr>
@@ -12420,7 +14245,7 @@
     </w:rPrDefault>
     <w:pPrDefault/>
   </w:docDefaults>
-  <w:latentStyles w:defLockedState="0" w:defUIPriority="99" w:defSemiHidden="0" w:defUnhideWhenUsed="0" w:defQFormat="0" w:count="375">
+  <w:latentStyles w:defLockedState="0" w:defUIPriority="99" w:defSemiHidden="0" w:defUnhideWhenUsed="0" w:defQFormat="0" w:count="371">
     <w:lsdException w:name="Normal" w:uiPriority="0" w:qFormat="1"/>
     <w:lsdException w:name="heading 1" w:uiPriority="9" w:qFormat="1"/>
     <w:lsdException w:name="heading 2" w:semiHidden="1" w:uiPriority="9" w:unhideWhenUsed="1" w:qFormat="1"/>
@@ -12792,10 +14617,6 @@
     <w:lsdException w:name="List Table 5 Dark Accent 6" w:uiPriority="50"/>
     <w:lsdException w:name="List Table 6 Colorful Accent 6" w:uiPriority="51"/>
     <w:lsdException w:name="List Table 7 Colorful Accent 6" w:uiPriority="52"/>
-    <w:lsdException w:name="Mention" w:semiHidden="1" w:unhideWhenUsed="1"/>
-    <w:lsdException w:name="Smart Hyperlink" w:semiHidden="1" w:unhideWhenUsed="1"/>
-    <w:lsdException w:name="Hashtag" w:semiHidden="1" w:unhideWhenUsed="1"/>
-    <w:lsdException w:name="Unresolved Mention" w:semiHidden="1" w:unhideWhenUsed="1"/>
   </w:latentStyles>
   <w:style w:type="paragraph" w:default="1" w:styleId="a">
     <w:name w:val="Normal"/>
@@ -12809,7 +14630,7 @@
     <w:name w:val="heading 1"/>
     <w:basedOn w:val="a"/>
     <w:next w:val="a"/>
-    <w:link w:val="10"/>
+    <w:link w:val="1Char"/>
     <w:autoRedefine/>
     <w:uiPriority w:val="9"/>
     <w:qFormat/>
@@ -12833,7 +14654,7 @@
     <w:name w:val="heading 2"/>
     <w:basedOn w:val="a"/>
     <w:next w:val="a"/>
-    <w:link w:val="20"/>
+    <w:link w:val="2Char"/>
     <w:autoRedefine/>
     <w:uiPriority w:val="9"/>
     <w:unhideWhenUsed/>
@@ -12857,7 +14678,7 @@
     <w:name w:val="heading 3"/>
     <w:basedOn w:val="a"/>
     <w:next w:val="a"/>
-    <w:link w:val="30"/>
+    <w:link w:val="3Char"/>
     <w:autoRedefine/>
     <w:uiPriority w:val="9"/>
     <w:unhideWhenUsed/>
@@ -12880,6 +14701,7 @@
   <w:style w:type="character" w:default="1" w:styleId="a0">
     <w:name w:val="Default Paragraph Font"/>
     <w:uiPriority w:val="1"/>
+    <w:semiHidden/>
     <w:unhideWhenUsed/>
   </w:style>
   <w:style w:type="table" w:default="1" w:styleId="a1">
@@ -12903,8 +14725,8 @@
     <w:semiHidden/>
     <w:unhideWhenUsed/>
   </w:style>
-  <w:style w:type="character" w:customStyle="1" w:styleId="20">
-    <w:name w:val="标题 2 字符"/>
+  <w:style w:type="character" w:customStyle="1" w:styleId="2Char">
+    <w:name w:val="标题 2 Char"/>
     <w:basedOn w:val="a0"/>
     <w:link w:val="2"/>
     <w:uiPriority w:val="9"/>
@@ -12920,7 +14742,7 @@
   <w:style w:type="paragraph" w:styleId="a3">
     <w:name w:val="header"/>
     <w:basedOn w:val="a"/>
-    <w:link w:val="a4"/>
+    <w:link w:val="Char"/>
     <w:uiPriority w:val="99"/>
     <w:unhideWhenUsed/>
     <w:rsid w:val="00B71FA2"/>
@@ -12940,8 +14762,8 @@
       <w:szCs w:val="18"/>
     </w:rPr>
   </w:style>
-  <w:style w:type="character" w:customStyle="1" w:styleId="a4">
-    <w:name w:val="页眉 字符"/>
+  <w:style w:type="character" w:customStyle="1" w:styleId="Char">
+    <w:name w:val="页眉 Char"/>
     <w:basedOn w:val="a0"/>
     <w:link w:val="a3"/>
     <w:uiPriority w:val="99"/>
@@ -12951,10 +14773,10 @@
       <w:szCs w:val="18"/>
     </w:rPr>
   </w:style>
-  <w:style w:type="paragraph" w:styleId="a5">
+  <w:style w:type="paragraph" w:styleId="a4">
     <w:name w:val="footer"/>
     <w:basedOn w:val="a"/>
-    <w:link w:val="a6"/>
+    <w:link w:val="Char0"/>
     <w:uiPriority w:val="99"/>
     <w:unhideWhenUsed/>
     <w:rsid w:val="00B71FA2"/>
@@ -12971,10 +14793,10 @@
       <w:szCs w:val="18"/>
     </w:rPr>
   </w:style>
-  <w:style w:type="character" w:customStyle="1" w:styleId="a6">
-    <w:name w:val="页脚 字符"/>
+  <w:style w:type="character" w:customStyle="1" w:styleId="Char0">
+    <w:name w:val="页脚 Char"/>
     <w:basedOn w:val="a0"/>
-    <w:link w:val="a5"/>
+    <w:link w:val="a4"/>
     <w:uiPriority w:val="99"/>
     <w:rsid w:val="00B71FA2"/>
     <w:rPr>
@@ -12982,8 +14804,8 @@
       <w:szCs w:val="18"/>
     </w:rPr>
   </w:style>
-  <w:style w:type="character" w:customStyle="1" w:styleId="10">
-    <w:name w:val="标题 1 字符"/>
+  <w:style w:type="character" w:customStyle="1" w:styleId="1Char">
+    <w:name w:val="标题 1 Char"/>
     <w:basedOn w:val="a0"/>
     <w:link w:val="1"/>
     <w:uiPriority w:val="9"/>
@@ -12997,12 +14819,13 @@
       <w:szCs w:val="44"/>
     </w:rPr>
   </w:style>
-  <w:style w:type="table" w:styleId="a7">
+  <w:style w:type="table" w:styleId="a5">
     <w:name w:val="Table Grid"/>
     <w:basedOn w:val="a1"/>
     <w:uiPriority w:val="39"/>
     <w:rsid w:val="002A4AE7"/>
     <w:tblPr>
+      <w:tblInd w:w="0" w:type="dxa"/>
       <w:tblBorders>
         <w:top w:val="single" w:sz="4" w:space="0" w:color="auto"/>
         <w:left w:val="single" w:sz="4" w:space="0" w:color="auto"/>
@@ -13011,6 +14834,12 @@
         <w:insideH w:val="single" w:sz="4" w:space="0" w:color="auto"/>
         <w:insideV w:val="single" w:sz="4" w:space="0" w:color="auto"/>
       </w:tblBorders>
+      <w:tblCellMar>
+        <w:top w:w="0" w:type="dxa"/>
+        <w:left w:w="108" w:type="dxa"/>
+        <w:bottom w:w="0" w:type="dxa"/>
+        <w:right w:w="108" w:type="dxa"/>
+      </w:tblCellMar>
     </w:tblPr>
   </w:style>
   <w:style w:type="paragraph" w:styleId="TOC">
@@ -13037,7 +14866,7 @@
       <w:szCs w:val="32"/>
     </w:rPr>
   </w:style>
-  <w:style w:type="paragraph" w:styleId="TOC1">
+  <w:style w:type="paragraph" w:styleId="10">
     <w:name w:val="toc 1"/>
     <w:basedOn w:val="a"/>
     <w:next w:val="a"/>
@@ -13046,7 +14875,7 @@
     <w:unhideWhenUsed/>
     <w:rsid w:val="00A63D2D"/>
   </w:style>
-  <w:style w:type="character" w:styleId="a8">
+  <w:style w:type="character" w:styleId="a6">
     <w:name w:val="Hyperlink"/>
     <w:basedOn w:val="a0"/>
     <w:uiPriority w:val="99"/>
@@ -13057,7 +14886,7 @@
       <w:u w:val="single"/>
     </w:rPr>
   </w:style>
-  <w:style w:type="paragraph" w:styleId="TOC2">
+  <w:style w:type="paragraph" w:styleId="20">
     <w:name w:val="toc 2"/>
     <w:basedOn w:val="a"/>
     <w:next w:val="a"/>
@@ -13069,8 +14898,8 @@
       <w:ind w:leftChars="200" w:left="420"/>
     </w:pPr>
   </w:style>
-  <w:style w:type="character" w:customStyle="1" w:styleId="30">
-    <w:name w:val="标题 3 字符"/>
+  <w:style w:type="character" w:customStyle="1" w:styleId="3Char">
+    <w:name w:val="标题 3 Char"/>
     <w:basedOn w:val="a0"/>
     <w:link w:val="3"/>
     <w:uiPriority w:val="9"/>
@@ -13083,7 +14912,7 @@
       <w:szCs w:val="32"/>
     </w:rPr>
   </w:style>
-  <w:style w:type="paragraph" w:styleId="TOC3">
+  <w:style w:type="paragraph" w:styleId="30">
     <w:name w:val="toc 3"/>
     <w:basedOn w:val="a"/>
     <w:next w:val="a"/>
@@ -13095,11 +14924,11 @@
       <w:ind w:leftChars="400" w:left="840"/>
     </w:pPr>
   </w:style>
-  <w:style w:type="paragraph" w:styleId="a9">
+  <w:style w:type="paragraph" w:styleId="a7">
     <w:name w:val="Date"/>
     <w:basedOn w:val="a"/>
     <w:next w:val="a"/>
-    <w:link w:val="aa"/>
+    <w:link w:val="Char1"/>
     <w:uiPriority w:val="99"/>
     <w:semiHidden/>
     <w:unhideWhenUsed/>
@@ -13108,15 +14937,15 @@
       <w:ind w:leftChars="2500" w:left="100"/>
     </w:pPr>
   </w:style>
-  <w:style w:type="character" w:customStyle="1" w:styleId="aa">
-    <w:name w:val="日期 字符"/>
+  <w:style w:type="character" w:customStyle="1" w:styleId="Char1">
+    <w:name w:val="日期 Char"/>
     <w:basedOn w:val="a0"/>
-    <w:link w:val="a9"/>
+    <w:link w:val="a7"/>
     <w:uiPriority w:val="99"/>
     <w:semiHidden/>
     <w:rsid w:val="00147C61"/>
   </w:style>
-  <w:style w:type="character" w:styleId="ab">
+  <w:style w:type="character" w:customStyle="1" w:styleId="UnresolvedMention">
     <w:name w:val="Unresolved Mention"/>
     <w:basedOn w:val="a0"/>
     <w:uiPriority w:val="99"/>
@@ -13128,7 +14957,7 @@
       <w:shd w:val="clear" w:color="auto" w:fill="E1DFDD"/>
     </w:rPr>
   </w:style>
-  <w:style w:type="paragraph" w:styleId="ac">
+  <w:style w:type="paragraph" w:styleId="a8">
     <w:name w:val="No Spacing"/>
     <w:uiPriority w:val="1"/>
     <w:qFormat/>
@@ -13137,6 +14966,89 @@
       <w:widowControl w:val="0"/>
       <w:jc w:val="both"/>
     </w:pPr>
+  </w:style>
+  <w:style w:type="character" w:styleId="a9">
+    <w:name w:val="annotation reference"/>
+    <w:basedOn w:val="a0"/>
+    <w:uiPriority w:val="99"/>
+    <w:semiHidden/>
+    <w:unhideWhenUsed/>
+    <w:rsid w:val="00181100"/>
+    <w:rPr>
+      <w:sz w:val="21"/>
+      <w:szCs w:val="21"/>
+    </w:rPr>
+  </w:style>
+  <w:style w:type="paragraph" w:styleId="aa">
+    <w:name w:val="annotation text"/>
+    <w:basedOn w:val="a"/>
+    <w:link w:val="Char2"/>
+    <w:uiPriority w:val="99"/>
+    <w:semiHidden/>
+    <w:unhideWhenUsed/>
+    <w:rsid w:val="00181100"/>
+    <w:pPr>
+      <w:jc w:val="left"/>
+    </w:pPr>
+  </w:style>
+  <w:style w:type="character" w:customStyle="1" w:styleId="Char2">
+    <w:name w:val="批注文字 Char"/>
+    <w:basedOn w:val="a0"/>
+    <w:link w:val="aa"/>
+    <w:uiPriority w:val="99"/>
+    <w:semiHidden/>
+    <w:rsid w:val="00181100"/>
+  </w:style>
+  <w:style w:type="paragraph" w:styleId="ab">
+    <w:name w:val="annotation subject"/>
+    <w:basedOn w:val="aa"/>
+    <w:next w:val="aa"/>
+    <w:link w:val="Char3"/>
+    <w:uiPriority w:val="99"/>
+    <w:semiHidden/>
+    <w:unhideWhenUsed/>
+    <w:rsid w:val="00181100"/>
+    <w:rPr>
+      <w:b/>
+      <w:bCs/>
+    </w:rPr>
+  </w:style>
+  <w:style w:type="character" w:customStyle="1" w:styleId="Char3">
+    <w:name w:val="批注主题 Char"/>
+    <w:basedOn w:val="Char2"/>
+    <w:link w:val="ab"/>
+    <w:uiPriority w:val="99"/>
+    <w:semiHidden/>
+    <w:rsid w:val="00181100"/>
+    <w:rPr>
+      <w:b/>
+      <w:bCs/>
+    </w:rPr>
+  </w:style>
+  <w:style w:type="paragraph" w:styleId="ac">
+    <w:name w:val="Balloon Text"/>
+    <w:basedOn w:val="a"/>
+    <w:link w:val="Char4"/>
+    <w:uiPriority w:val="99"/>
+    <w:semiHidden/>
+    <w:unhideWhenUsed/>
+    <w:rsid w:val="00181100"/>
+    <w:rPr>
+      <w:sz w:val="18"/>
+      <w:szCs w:val="18"/>
+    </w:rPr>
+  </w:style>
+  <w:style w:type="character" w:customStyle="1" w:styleId="Char4">
+    <w:name w:val="批注框文本 Char"/>
+    <w:basedOn w:val="a0"/>
+    <w:link w:val="ac"/>
+    <w:uiPriority w:val="99"/>
+    <w:semiHidden/>
+    <w:rsid w:val="00181100"/>
+    <w:rPr>
+      <w:sz w:val="18"/>
+      <w:szCs w:val="18"/>
+    </w:rPr>
   </w:style>
 </w:styles>
 </file>
@@ -13441,7 +15353,7 @@
 </file>
 
 <file path=customXml/itemProps1.xml><?xml version="1.0" encoding="utf-8"?>
-<ds:datastoreItem xmlns:ds="http://schemas.openxmlformats.org/officeDocument/2006/customXml" ds:itemID="{26FF8014-523C-46A8-8F41-04BFD5A937E6}">
+<ds:datastoreItem xmlns:ds="http://schemas.openxmlformats.org/officeDocument/2006/customXml" ds:itemID="{61AE53F3-25AE-4437-92B1-F4DB47C91956}">
   <ds:schemaRefs>
     <ds:schemaRef ds:uri="http://schemas.openxmlformats.org/officeDocument/2006/bibliography"/>
   </ds:schemaRefs>

--- a/非受控文档/2_叶柏成/PRD-2018-G03-项目总体计划.docx
+++ b/非受控文档/2_叶柏成/PRD-2018-G03-项目总体计划.docx
@@ -488,7 +488,7 @@
         <w:pStyle w:val="1"/>
         <w:jc w:val="center"/>
       </w:pPr>
-      <w:bookmarkStart w:id="0" w:name="_Toc527756571"/>
+      <w:bookmarkStart w:id="0" w:name="_Toc527899630"/>
       <w:r>
         <w:rPr>
           <w:rFonts w:hint="eastAsia"/>
@@ -748,10 +748,11 @@
             </w:rPr>
             <w:fldChar w:fldCharType="separate"/>
           </w:r>
-          <w:hyperlink w:anchor="_Toc527756571" w:history="1">
+          <w:hyperlink w:anchor="_Toc527899630" w:history="1">
             <w:r>
               <w:rPr>
                 <w:rStyle w:val="a6"/>
+                <w:rFonts w:hint="eastAsia"/>
                 <w:noProof/>
               </w:rPr>
               <w:t>版本历史</w:t>
@@ -775,7 +776,7 @@
                 <w:noProof/>
                 <w:webHidden/>
               </w:rPr>
-              <w:instrText xml:space="preserve"> PAGEREF _Toc527756571 \h </w:instrText>
+              <w:instrText xml:space="preserve"> PAGEREF _Toc527899630 \h </w:instrText>
             </w:r>
             <w:r>
               <w:rPr>
@@ -817,7 +818,7 @@
               <w:noProof/>
             </w:rPr>
           </w:pPr>
-          <w:hyperlink w:anchor="_Toc527756572" w:history="1">
+          <w:hyperlink w:anchor="_Toc527899631" w:history="1">
             <w:r>
               <w:rPr>
                 <w:rStyle w:val="a6"/>
@@ -834,6 +835,7 @@
             <w:r>
               <w:rPr>
                 <w:rStyle w:val="a6"/>
+                <w:rFonts w:hint="eastAsia"/>
                 <w:noProof/>
               </w:rPr>
               <w:t>引言</w:t>
@@ -857,7 +859,7 @@
                 <w:noProof/>
                 <w:webHidden/>
               </w:rPr>
-              <w:instrText xml:space="preserve"> PAGEREF _Toc527756572 \h </w:instrText>
+              <w:instrText xml:space="preserve"> PAGEREF _Toc527899631 \h </w:instrText>
             </w:r>
             <w:r>
               <w:rPr>
@@ -877,7 +879,7 @@
                 <w:noProof/>
                 <w:webHidden/>
               </w:rPr>
-              <w:t>5</w:t>
+              <w:t>4</w:t>
             </w:r>
             <w:r>
               <w:rPr>
@@ -899,7 +901,7 @@
               <w:noProof/>
             </w:rPr>
           </w:pPr>
-          <w:hyperlink w:anchor="_Toc527756573" w:history="1">
+          <w:hyperlink w:anchor="_Toc527899632" w:history="1">
             <w:r>
               <w:rPr>
                 <w:rStyle w:val="a6"/>
@@ -916,6 +918,7 @@
             <w:r>
               <w:rPr>
                 <w:rStyle w:val="a6"/>
+                <w:rFonts w:hint="eastAsia"/>
                 <w:noProof/>
               </w:rPr>
               <w:t>编写目的</w:t>
@@ -939,7 +942,7 @@
                 <w:noProof/>
                 <w:webHidden/>
               </w:rPr>
-              <w:instrText xml:space="preserve"> PAGEREF _Toc527756573 \h </w:instrText>
+              <w:instrText xml:space="preserve"> PAGEREF _Toc527899632 \h </w:instrText>
             </w:r>
             <w:r>
               <w:rPr>
@@ -959,7 +962,7 @@
                 <w:noProof/>
                 <w:webHidden/>
               </w:rPr>
-              <w:t>5</w:t>
+              <w:t>4</w:t>
             </w:r>
             <w:r>
               <w:rPr>
@@ -981,7 +984,7 @@
               <w:noProof/>
             </w:rPr>
           </w:pPr>
-          <w:hyperlink w:anchor="_Toc527756574" w:history="1">
+          <w:hyperlink w:anchor="_Toc527899633" w:history="1">
             <w:r>
               <w:rPr>
                 <w:rStyle w:val="a6"/>
@@ -998,6 +1001,7 @@
             <w:r>
               <w:rPr>
                 <w:rStyle w:val="a6"/>
+                <w:rFonts w:hint="eastAsia"/>
                 <w:noProof/>
               </w:rPr>
               <w:t>背景</w:t>
@@ -1021,7 +1025,7 @@
                 <w:noProof/>
                 <w:webHidden/>
               </w:rPr>
-              <w:instrText xml:space="preserve"> PAGEREF _Toc527756574 \h </w:instrText>
+              <w:instrText xml:space="preserve"> PAGEREF _Toc527899633 \h </w:instrText>
             </w:r>
             <w:r>
               <w:rPr>
@@ -1041,7 +1045,7 @@
                 <w:noProof/>
                 <w:webHidden/>
               </w:rPr>
-              <w:t>5</w:t>
+              <w:t>4</w:t>
             </w:r>
             <w:r>
               <w:rPr>
@@ -1063,7 +1067,7 @@
               <w:noProof/>
             </w:rPr>
           </w:pPr>
-          <w:hyperlink w:anchor="_Toc527756575" w:history="1">
+          <w:hyperlink w:anchor="_Toc527899634" w:history="1">
             <w:r>
               <w:rPr>
                 <w:rStyle w:val="a6"/>
@@ -1081,7 +1085,7 @@
             <w:r>
               <w:rPr>
                 <w:rStyle w:val="a6"/>
-                <w:rFonts w:asciiTheme="majorEastAsia" w:hAnsiTheme="majorEastAsia"/>
+                <w:rFonts w:asciiTheme="majorEastAsia" w:hAnsiTheme="majorEastAsia" w:hint="eastAsia"/>
                 <w:noProof/>
               </w:rPr>
               <w:t>软件系统名称</w:t>
@@ -1105,7 +1109,7 @@
                 <w:noProof/>
                 <w:webHidden/>
               </w:rPr>
-              <w:instrText xml:space="preserve"> PAGEREF _Toc527756575 \h </w:instrText>
+              <w:instrText xml:space="preserve"> PAGEREF _Toc527899634 \h </w:instrText>
             </w:r>
             <w:r>
               <w:rPr>
@@ -1125,7 +1129,7 @@
                 <w:noProof/>
                 <w:webHidden/>
               </w:rPr>
-              <w:t>5</w:t>
+              <w:t>4</w:t>
             </w:r>
             <w:r>
               <w:rPr>
@@ -1147,7 +1151,7 @@
               <w:noProof/>
             </w:rPr>
           </w:pPr>
-          <w:hyperlink w:anchor="_Toc527756576" w:history="1">
+          <w:hyperlink w:anchor="_Toc527899635" w:history="1">
             <w:r>
               <w:rPr>
                 <w:rStyle w:val="a6"/>
@@ -1165,7 +1169,7 @@
             <w:r>
               <w:rPr>
                 <w:rStyle w:val="a6"/>
-                <w:rFonts w:asciiTheme="majorEastAsia" w:hAnsiTheme="majorEastAsia"/>
+                <w:rFonts w:asciiTheme="majorEastAsia" w:hAnsiTheme="majorEastAsia" w:hint="eastAsia"/>
                 <w:noProof/>
               </w:rPr>
               <w:t>任务提出者</w:t>
@@ -1189,7 +1193,7 @@
                 <w:noProof/>
                 <w:webHidden/>
               </w:rPr>
-              <w:instrText xml:space="preserve"> PAGEREF _Toc527756576 \h </w:instrText>
+              <w:instrText xml:space="preserve"> PAGEREF _Toc527899635 \h </w:instrText>
             </w:r>
             <w:r>
               <w:rPr>
@@ -1209,7 +1213,7 @@
                 <w:noProof/>
                 <w:webHidden/>
               </w:rPr>
-              <w:t>5</w:t>
+              <w:t>4</w:t>
             </w:r>
             <w:r>
               <w:rPr>
@@ -1231,7 +1235,7 @@
               <w:noProof/>
             </w:rPr>
           </w:pPr>
-          <w:hyperlink w:anchor="_Toc527756577" w:history="1">
+          <w:hyperlink w:anchor="_Toc527899636" w:history="1">
             <w:r>
               <w:rPr>
                 <w:rStyle w:val="a6"/>
@@ -1249,7 +1253,7 @@
             <w:r>
               <w:rPr>
                 <w:rStyle w:val="a6"/>
-                <w:rFonts w:asciiTheme="majorEastAsia" w:hAnsiTheme="majorEastAsia"/>
+                <w:rFonts w:asciiTheme="majorEastAsia" w:hAnsiTheme="majorEastAsia" w:hint="eastAsia"/>
                 <w:noProof/>
               </w:rPr>
               <w:t>开发团队</w:t>
@@ -1273,7 +1277,7 @@
                 <w:noProof/>
                 <w:webHidden/>
               </w:rPr>
-              <w:instrText xml:space="preserve"> PAGEREF _Toc527756577 \h </w:instrText>
+              <w:instrText xml:space="preserve"> PAGEREF _Toc527899636 \h </w:instrText>
             </w:r>
             <w:r>
               <w:rPr>
@@ -1293,7 +1297,7 @@
                 <w:noProof/>
                 <w:webHidden/>
               </w:rPr>
-              <w:t>5</w:t>
+              <w:t>4</w:t>
             </w:r>
             <w:r>
               <w:rPr>
@@ -1315,7 +1319,7 @@
               <w:noProof/>
             </w:rPr>
           </w:pPr>
-          <w:hyperlink w:anchor="_Toc527756578" w:history="1">
+          <w:hyperlink w:anchor="_Toc527899637" w:history="1">
             <w:r>
               <w:rPr>
                 <w:rStyle w:val="a6"/>
@@ -1333,7 +1337,7 @@
             <w:r>
               <w:rPr>
                 <w:rStyle w:val="a6"/>
-                <w:rFonts w:asciiTheme="majorEastAsia" w:hAnsiTheme="majorEastAsia"/>
+                <w:rFonts w:asciiTheme="majorEastAsia" w:hAnsiTheme="majorEastAsia" w:hint="eastAsia"/>
                 <w:noProof/>
               </w:rPr>
               <w:t>项目用户</w:t>
@@ -1357,7 +1361,7 @@
                 <w:noProof/>
                 <w:webHidden/>
               </w:rPr>
-              <w:instrText xml:space="preserve"> PAGEREF _Toc527756578 \h </w:instrText>
+              <w:instrText xml:space="preserve"> PAGEREF _Toc527899637 \h </w:instrText>
             </w:r>
             <w:r>
               <w:rPr>
@@ -1377,7 +1381,7 @@
                 <w:noProof/>
                 <w:webHidden/>
               </w:rPr>
-              <w:t>5</w:t>
+              <w:t>4</w:t>
             </w:r>
             <w:r>
               <w:rPr>
@@ -1399,7 +1403,7 @@
               <w:noProof/>
             </w:rPr>
           </w:pPr>
-          <w:hyperlink w:anchor="_Toc527756579" w:history="1">
+          <w:hyperlink w:anchor="_Toc527899638" w:history="1">
             <w:r>
               <w:rPr>
                 <w:rStyle w:val="a6"/>
@@ -1416,6 +1420,7 @@
             <w:r>
               <w:rPr>
                 <w:rStyle w:val="a6"/>
+                <w:rFonts w:hint="eastAsia"/>
                 <w:noProof/>
               </w:rPr>
               <w:t>定义</w:t>
@@ -1439,7 +1444,7 @@
                 <w:noProof/>
                 <w:webHidden/>
               </w:rPr>
-              <w:instrText xml:space="preserve"> PAGEREF _Toc527756579 \h </w:instrText>
+              <w:instrText xml:space="preserve"> PAGEREF _Toc527899638 \h </w:instrText>
             </w:r>
             <w:r>
               <w:rPr>
@@ -1459,7 +1464,7 @@
                 <w:noProof/>
                 <w:webHidden/>
               </w:rPr>
-              <w:t>5</w:t>
+              <w:t>4</w:t>
             </w:r>
             <w:r>
               <w:rPr>
@@ -1481,7 +1486,7 @@
               <w:noProof/>
             </w:rPr>
           </w:pPr>
-          <w:hyperlink w:anchor="_Toc527756580" w:history="1">
+          <w:hyperlink w:anchor="_Toc527899639" w:history="1">
             <w:r>
               <w:rPr>
                 <w:rStyle w:val="a6"/>
@@ -1498,6 +1503,7 @@
             <w:r>
               <w:rPr>
                 <w:rStyle w:val="a6"/>
+                <w:rFonts w:hint="eastAsia"/>
                 <w:noProof/>
               </w:rPr>
               <w:t>参考资料</w:t>
@@ -1521,7 +1527,7 @@
                 <w:noProof/>
                 <w:webHidden/>
               </w:rPr>
-              <w:instrText xml:space="preserve"> PAGEREF _Toc527756580 \h </w:instrText>
+              <w:instrText xml:space="preserve"> PAGEREF _Toc527899639 \h </w:instrText>
             </w:r>
             <w:r>
               <w:rPr>
@@ -1541,7 +1547,7 @@
                 <w:noProof/>
                 <w:webHidden/>
               </w:rPr>
-              <w:t>5</w:t>
+              <w:t>4</w:t>
             </w:r>
             <w:r>
               <w:rPr>
@@ -1563,7 +1569,7 @@
               <w:noProof/>
             </w:rPr>
           </w:pPr>
-          <w:hyperlink w:anchor="_Toc527756581" w:history="1">
+          <w:hyperlink w:anchor="_Toc527899640" w:history="1">
             <w:r>
               <w:rPr>
                 <w:rStyle w:val="a6"/>
@@ -1580,6 +1586,7 @@
             <w:r>
               <w:rPr>
                 <w:rStyle w:val="a6"/>
+                <w:rFonts w:hint="eastAsia"/>
                 <w:noProof/>
               </w:rPr>
               <w:t>项目概述</w:t>
@@ -1603,7 +1610,7 @@
                 <w:noProof/>
                 <w:webHidden/>
               </w:rPr>
-              <w:instrText xml:space="preserve"> PAGEREF _Toc527756581 \h </w:instrText>
+              <w:instrText xml:space="preserve"> PAGEREF _Toc527899640 \h </w:instrText>
             </w:r>
             <w:r>
               <w:rPr>
@@ -1623,7 +1630,7 @@
                 <w:noProof/>
                 <w:webHidden/>
               </w:rPr>
-              <w:t>5</w:t>
+              <w:t>4</w:t>
             </w:r>
             <w:r>
               <w:rPr>
@@ -1645,7 +1652,7 @@
               <w:noProof/>
             </w:rPr>
           </w:pPr>
-          <w:hyperlink w:anchor="_Toc527756582" w:history="1">
+          <w:hyperlink w:anchor="_Toc527899641" w:history="1">
             <w:r>
               <w:rPr>
                 <w:rStyle w:val="a6"/>
@@ -1662,6 +1669,7 @@
             <w:r>
               <w:rPr>
                 <w:rStyle w:val="a6"/>
+                <w:rFonts w:hint="eastAsia"/>
                 <w:noProof/>
               </w:rPr>
               <w:t>工作内容</w:t>
@@ -1685,7 +1693,7 @@
                 <w:noProof/>
                 <w:webHidden/>
               </w:rPr>
-              <w:instrText xml:space="preserve"> PAGEREF _Toc527756582 \h </w:instrText>
+              <w:instrText xml:space="preserve"> PAGEREF _Toc527899641 \h </w:instrText>
             </w:r>
             <w:r>
               <w:rPr>
@@ -1705,7 +1713,7 @@
                 <w:noProof/>
                 <w:webHidden/>
               </w:rPr>
-              <w:t>5</w:t>
+              <w:t>4</w:t>
             </w:r>
             <w:r>
               <w:rPr>
@@ -1727,7 +1735,7 @@
               <w:noProof/>
             </w:rPr>
           </w:pPr>
-          <w:hyperlink w:anchor="_Toc527756583" w:history="1">
+          <w:hyperlink w:anchor="_Toc527899642" w:history="1">
             <w:r>
               <w:rPr>
                 <w:rStyle w:val="a6"/>
@@ -1744,6 +1752,7 @@
             <w:r>
               <w:rPr>
                 <w:rStyle w:val="a6"/>
+                <w:rFonts w:hint="eastAsia"/>
                 <w:noProof/>
               </w:rPr>
               <w:t>主要参与人员</w:t>
@@ -1767,7 +1776,7 @@
                 <w:noProof/>
                 <w:webHidden/>
               </w:rPr>
-              <w:instrText xml:space="preserve"> PAGEREF _Toc527756583 \h </w:instrText>
+              <w:instrText xml:space="preserve"> PAGEREF _Toc527899642 \h </w:instrText>
             </w:r>
             <w:r>
               <w:rPr>
@@ -1809,7 +1818,7 @@
               <w:noProof/>
             </w:rPr>
           </w:pPr>
-          <w:hyperlink w:anchor="_Toc527756584" w:history="1">
+          <w:hyperlink w:anchor="_Toc527899643" w:history="1">
             <w:r>
               <w:rPr>
                 <w:rStyle w:val="a6"/>
@@ -1826,6 +1835,7 @@
             <w:r>
               <w:rPr>
                 <w:rStyle w:val="a6"/>
+                <w:rFonts w:hint="eastAsia"/>
                 <w:noProof/>
               </w:rPr>
               <w:t>产品</w:t>
@@ -1849,7 +1859,7 @@
                 <w:noProof/>
                 <w:webHidden/>
               </w:rPr>
-              <w:instrText xml:space="preserve"> PAGEREF _Toc527756584 \h </w:instrText>
+              <w:instrText xml:space="preserve"> PAGEREF _Toc527899643 \h </w:instrText>
             </w:r>
             <w:r>
               <w:rPr>
@@ -1891,7 +1901,7 @@
               <w:noProof/>
             </w:rPr>
           </w:pPr>
-          <w:hyperlink w:anchor="_Toc527756585" w:history="1">
+          <w:hyperlink w:anchor="_Toc527899644" w:history="1">
             <w:r>
               <w:rPr>
                 <w:rStyle w:val="a6"/>
@@ -1908,6 +1918,7 @@
             <w:r>
               <w:rPr>
                 <w:rStyle w:val="a6"/>
+                <w:rFonts w:hint="eastAsia"/>
                 <w:noProof/>
               </w:rPr>
               <w:t>程序</w:t>
@@ -1931,7 +1942,7 @@
                 <w:noProof/>
                 <w:webHidden/>
               </w:rPr>
-              <w:instrText xml:space="preserve"> PAGEREF _Toc527756585 \h </w:instrText>
+              <w:instrText xml:space="preserve"> PAGEREF _Toc527899644 \h </w:instrText>
             </w:r>
             <w:r>
               <w:rPr>
@@ -1973,7 +1984,7 @@
               <w:noProof/>
             </w:rPr>
           </w:pPr>
-          <w:hyperlink w:anchor="_Toc527756586" w:history="1">
+          <w:hyperlink w:anchor="_Toc527899645" w:history="1">
             <w:r>
               <w:rPr>
                 <w:rStyle w:val="a6"/>
@@ -1990,6 +2001,7 @@
             <w:r>
               <w:rPr>
                 <w:rStyle w:val="a6"/>
+                <w:rFonts w:hint="eastAsia"/>
                 <w:noProof/>
               </w:rPr>
               <w:t>文件</w:t>
@@ -2013,7 +2025,7 @@
                 <w:noProof/>
                 <w:webHidden/>
               </w:rPr>
-              <w:instrText xml:space="preserve"> PAGEREF _Toc527756586 \h </w:instrText>
+              <w:instrText xml:space="preserve"> PAGEREF _Toc527899645 \h </w:instrText>
             </w:r>
             <w:r>
               <w:rPr>
@@ -2055,7 +2067,7 @@
               <w:noProof/>
             </w:rPr>
           </w:pPr>
-          <w:hyperlink w:anchor="_Toc527756587" w:history="1">
+          <w:hyperlink w:anchor="_Toc527899646" w:history="1">
             <w:r>
               <w:rPr>
                 <w:rStyle w:val="a6"/>
@@ -2072,6 +2084,7 @@
             <w:r>
               <w:rPr>
                 <w:rStyle w:val="a6"/>
+                <w:rFonts w:hint="eastAsia"/>
                 <w:noProof/>
               </w:rPr>
               <w:t>服务</w:t>
@@ -2095,7 +2108,7 @@
                 <w:noProof/>
                 <w:webHidden/>
               </w:rPr>
-              <w:instrText xml:space="preserve"> PAGEREF _Toc527756587 \h </w:instrText>
+              <w:instrText xml:space="preserve"> PAGEREF _Toc527899646 \h </w:instrText>
             </w:r>
             <w:r>
               <w:rPr>
@@ -2137,7 +2150,7 @@
               <w:noProof/>
             </w:rPr>
           </w:pPr>
-          <w:hyperlink w:anchor="_Toc527756588" w:history="1">
+          <w:hyperlink w:anchor="_Toc527899647" w:history="1">
             <w:r>
               <w:rPr>
                 <w:rStyle w:val="a6"/>
@@ -2154,6 +2167,7 @@
             <w:r>
               <w:rPr>
                 <w:rStyle w:val="a6"/>
+                <w:rFonts w:hint="eastAsia"/>
                 <w:noProof/>
               </w:rPr>
               <w:t>非移交产品</w:t>
@@ -2177,7 +2191,7 @@
                 <w:noProof/>
                 <w:webHidden/>
               </w:rPr>
-              <w:instrText xml:space="preserve"> PAGEREF _Toc527756588 \h </w:instrText>
+              <w:instrText xml:space="preserve"> PAGEREF _Toc527899647 \h </w:instrText>
             </w:r>
             <w:r>
               <w:rPr>
@@ -2219,7 +2233,7 @@
               <w:noProof/>
             </w:rPr>
           </w:pPr>
-          <w:hyperlink w:anchor="_Toc527756589" w:history="1">
+          <w:hyperlink w:anchor="_Toc527899648" w:history="1">
             <w:r>
               <w:rPr>
                 <w:rStyle w:val="a6"/>
@@ -2236,6 +2250,7 @@
             <w:r>
               <w:rPr>
                 <w:rStyle w:val="a6"/>
+                <w:rFonts w:hint="eastAsia"/>
                 <w:noProof/>
               </w:rPr>
               <w:t>验收标准</w:t>
@@ -2259,7 +2274,7 @@
                 <w:noProof/>
                 <w:webHidden/>
               </w:rPr>
-              <w:instrText xml:space="preserve"> PAGEREF _Toc527756589 \h </w:instrText>
+              <w:instrText xml:space="preserve"> PAGEREF _Toc527899648 \h </w:instrText>
             </w:r>
             <w:r>
               <w:rPr>
@@ -2301,7 +2316,7 @@
               <w:noProof/>
             </w:rPr>
           </w:pPr>
-          <w:hyperlink w:anchor="_Toc527756590" w:history="1">
+          <w:hyperlink w:anchor="_Toc527899649" w:history="1">
             <w:r>
               <w:rPr>
                 <w:rStyle w:val="a6"/>
@@ -2318,6 +2333,7 @@
             <w:r>
               <w:rPr>
                 <w:rStyle w:val="a6"/>
+                <w:rFonts w:hint="eastAsia"/>
                 <w:noProof/>
               </w:rPr>
               <w:t>完成项目的最迟期限</w:t>
@@ -2341,7 +2357,7 @@
                 <w:noProof/>
                 <w:webHidden/>
               </w:rPr>
-              <w:instrText xml:space="preserve"> PAGEREF _Toc527756590 \h </w:instrText>
+              <w:instrText xml:space="preserve"> PAGEREF _Toc527899649 \h </w:instrText>
             </w:r>
             <w:r>
               <w:rPr>
@@ -2383,7 +2399,7 @@
               <w:noProof/>
             </w:rPr>
           </w:pPr>
-          <w:hyperlink w:anchor="_Toc527756591" w:history="1">
+          <w:hyperlink w:anchor="_Toc527899650" w:history="1">
             <w:r>
               <w:rPr>
                 <w:rStyle w:val="a6"/>
@@ -2400,6 +2416,7 @@
             <w:r>
               <w:rPr>
                 <w:rStyle w:val="a6"/>
+                <w:rFonts w:hint="eastAsia"/>
                 <w:noProof/>
               </w:rPr>
               <w:t>本计划的批准和批准日期</w:t>
@@ -2423,7 +2440,7 @@
                 <w:noProof/>
                 <w:webHidden/>
               </w:rPr>
-              <w:instrText xml:space="preserve"> PAGEREF _Toc527756591 \h </w:instrText>
+              <w:instrText xml:space="preserve"> PAGEREF _Toc527899650 \h </w:instrText>
             </w:r>
             <w:r>
               <w:rPr>
@@ -2465,7 +2482,7 @@
               <w:noProof/>
             </w:rPr>
           </w:pPr>
-          <w:hyperlink w:anchor="_Toc527756592" w:history="1">
+          <w:hyperlink w:anchor="_Toc527899651" w:history="1">
             <w:r>
               <w:rPr>
                 <w:rStyle w:val="a6"/>
@@ -2482,6 +2499,7 @@
             <w:r>
               <w:rPr>
                 <w:rStyle w:val="a6"/>
+                <w:rFonts w:hint="eastAsia"/>
                 <w:noProof/>
               </w:rPr>
               <w:t>实施计划</w:t>
@@ -2505,7 +2523,7 @@
                 <w:noProof/>
                 <w:webHidden/>
               </w:rPr>
-              <w:instrText xml:space="preserve"> PAGEREF _Toc527756592 \h </w:instrText>
+              <w:instrText xml:space="preserve"> PAGEREF _Toc527899651 \h </w:instrText>
             </w:r>
             <w:r>
               <w:rPr>
@@ -2525,7 +2543,7 @@
                 <w:noProof/>
                 <w:webHidden/>
               </w:rPr>
-              <w:t>6</w:t>
+              <w:t>7</w:t>
             </w:r>
             <w:r>
               <w:rPr>
@@ -2547,7 +2565,7 @@
               <w:noProof/>
             </w:rPr>
           </w:pPr>
-          <w:hyperlink w:anchor="_Toc527756593" w:history="1">
+          <w:hyperlink w:anchor="_Toc527899652" w:history="1">
             <w:r>
               <w:rPr>
                 <w:rStyle w:val="a6"/>
@@ -2564,6 +2582,7 @@
             <w:r>
               <w:rPr>
                 <w:rStyle w:val="a6"/>
+                <w:rFonts w:hint="eastAsia"/>
                 <w:noProof/>
               </w:rPr>
               <w:t>工作任务的分解与人员分工</w:t>
@@ -2587,7 +2606,7 @@
                 <w:noProof/>
                 <w:webHidden/>
               </w:rPr>
-              <w:instrText xml:space="preserve"> PAGEREF _Toc527756593 \h </w:instrText>
+              <w:instrText xml:space="preserve"> PAGEREF _Toc527899652 \h </w:instrText>
             </w:r>
             <w:r>
               <w:rPr>
@@ -2607,7 +2626,174 @@
                 <w:noProof/>
                 <w:webHidden/>
               </w:rPr>
-              <w:t>6</w:t>
+              <w:t>7</w:t>
+            </w:r>
+            <w:r>
+              <w:rPr>
+                <w:noProof/>
+                <w:webHidden/>
+              </w:rPr>
+              <w:fldChar w:fldCharType="end"/>
+            </w:r>
+          </w:hyperlink>
+        </w:p>
+        <w:p>
+          <w:pPr>
+            <w:pStyle w:val="20"/>
+            <w:tabs>
+              <w:tab w:val="right" w:leader="dot" w:pos="8296"/>
+            </w:tabs>
+            <w:rPr>
+              <w:noProof/>
+            </w:rPr>
+          </w:pPr>
+          <w:hyperlink w:anchor="_Toc527899653" w:history="1">
+            <w:r>
+              <w:rPr>
+                <w:rStyle w:val="a6"/>
+                <w:noProof/>
+              </w:rPr>
+              <w:t>3.2</w:t>
+            </w:r>
+            <w:r>
+              <w:rPr>
+                <w:rStyle w:val="a6"/>
+                <w:rFonts w:hint="eastAsia"/>
+                <w:noProof/>
+              </w:rPr>
+              <w:t>工作分解结构（</w:t>
+            </w:r>
+            <w:r>
+              <w:rPr>
+                <w:rStyle w:val="a6"/>
+                <w:noProof/>
+              </w:rPr>
+              <w:t>WBS</w:t>
+            </w:r>
+            <w:r>
+              <w:rPr>
+                <w:rStyle w:val="a6"/>
+                <w:rFonts w:hint="eastAsia"/>
+                <w:noProof/>
+              </w:rPr>
+              <w:t>）</w:t>
+            </w:r>
+            <w:r>
+              <w:rPr>
+                <w:noProof/>
+                <w:webHidden/>
+              </w:rPr>
+              <w:tab/>
+            </w:r>
+            <w:r>
+              <w:rPr>
+                <w:noProof/>
+                <w:webHidden/>
+              </w:rPr>
+              <w:fldChar w:fldCharType="begin"/>
+            </w:r>
+            <w:r>
+              <w:rPr>
+                <w:noProof/>
+                <w:webHidden/>
+              </w:rPr>
+              <w:instrText xml:space="preserve"> PAGEREF _Toc527899653 \h </w:instrText>
+            </w:r>
+            <w:r>
+              <w:rPr>
+                <w:noProof/>
+                <w:webHidden/>
+              </w:rPr>
+            </w:r>
+            <w:r>
+              <w:rPr>
+                <w:noProof/>
+                <w:webHidden/>
+              </w:rPr>
+              <w:fldChar w:fldCharType="separate"/>
+            </w:r>
+            <w:r>
+              <w:rPr>
+                <w:noProof/>
+                <w:webHidden/>
+              </w:rPr>
+              <w:t>9</w:t>
+            </w:r>
+            <w:r>
+              <w:rPr>
+                <w:noProof/>
+                <w:webHidden/>
+              </w:rPr>
+              <w:fldChar w:fldCharType="end"/>
+            </w:r>
+          </w:hyperlink>
+        </w:p>
+        <w:p>
+          <w:pPr>
+            <w:pStyle w:val="20"/>
+            <w:tabs>
+              <w:tab w:val="right" w:leader="dot" w:pos="8296"/>
+            </w:tabs>
+            <w:rPr>
+              <w:noProof/>
+            </w:rPr>
+          </w:pPr>
+          <w:hyperlink w:anchor="_Toc527899654" w:history="1">
+            <w:r>
+              <w:rPr>
+                <w:rStyle w:val="a6"/>
+                <w:noProof/>
+              </w:rPr>
+              <w:t>3.3</w:t>
+            </w:r>
+            <w:r>
+              <w:rPr>
+                <w:rStyle w:val="a6"/>
+                <w:rFonts w:hint="eastAsia"/>
+                <w:noProof/>
+              </w:rPr>
+              <w:t>接口人员</w:t>
+            </w:r>
+            <w:r>
+              <w:rPr>
+                <w:noProof/>
+                <w:webHidden/>
+              </w:rPr>
+              <w:tab/>
+            </w:r>
+            <w:r>
+              <w:rPr>
+                <w:noProof/>
+                <w:webHidden/>
+              </w:rPr>
+              <w:fldChar w:fldCharType="begin"/>
+            </w:r>
+            <w:r>
+              <w:rPr>
+                <w:noProof/>
+                <w:webHidden/>
+              </w:rPr>
+              <w:instrText xml:space="preserve"> PAGEREF _Toc527899654 \h </w:instrText>
+            </w:r>
+            <w:r>
+              <w:rPr>
+                <w:noProof/>
+                <w:webHidden/>
+              </w:rPr>
+            </w:r>
+            <w:r>
+              <w:rPr>
+                <w:noProof/>
+                <w:webHidden/>
+              </w:rPr>
+              <w:fldChar w:fldCharType="separate"/>
+            </w:r>
+            <w:r>
+              <w:rPr>
+                <w:noProof/>
+                <w:webHidden/>
+              </w:rPr>
+              <w:t>9</w:t>
             </w:r>
             <w:r>
               <w:rPr>
@@ -2629,13 +2815,13 @@
               <w:noProof/>
             </w:rPr>
           </w:pPr>
-          <w:hyperlink w:anchor="_Toc527756594" w:history="1">
+          <w:hyperlink w:anchor="_Toc527899655" w:history="1">
             <w:r>
               <w:rPr>
                 <w:rStyle w:val="a6"/>
                 <w:noProof/>
               </w:rPr>
-              <w:t>3.2</w:t>
+              <w:t>3.4</w:t>
             </w:r>
             <w:r>
               <w:rPr>
@@ -2646,9 +2832,10 @@
             <w:r>
               <w:rPr>
                 <w:rStyle w:val="a6"/>
-                <w:noProof/>
-              </w:rPr>
-              <w:t>接口人员</w:t>
+                <w:rFonts w:hint="eastAsia"/>
+                <w:noProof/>
+              </w:rPr>
+              <w:t>进度</w:t>
             </w:r>
             <w:r>
               <w:rPr>
@@ -2669,7 +2856,7 @@
                 <w:noProof/>
                 <w:webHidden/>
               </w:rPr>
-              <w:instrText xml:space="preserve"> PAGEREF _Toc527756594 \h </w:instrText>
+              <w:instrText xml:space="preserve"> PAGEREF _Toc527899655 \h </w:instrText>
             </w:r>
             <w:r>
               <w:rPr>
@@ -2689,7 +2876,242 @@
                 <w:noProof/>
                 <w:webHidden/>
               </w:rPr>
-              <w:t>6</w:t>
+              <w:t>9</w:t>
+            </w:r>
+            <w:r>
+              <w:rPr>
+                <w:noProof/>
+                <w:webHidden/>
+              </w:rPr>
+              <w:fldChar w:fldCharType="end"/>
+            </w:r>
+          </w:hyperlink>
+        </w:p>
+        <w:p>
+          <w:pPr>
+            <w:pStyle w:val="20"/>
+            <w:tabs>
+              <w:tab w:val="right" w:leader="dot" w:pos="8296"/>
+            </w:tabs>
+            <w:rPr>
+              <w:noProof/>
+            </w:rPr>
+          </w:pPr>
+          <w:hyperlink w:anchor="_Toc527899656" w:history="1">
+            <w:r>
+              <w:rPr>
+                <w:rStyle w:val="a6"/>
+                <w:noProof/>
+              </w:rPr>
+              <w:t>3.5</w:t>
+            </w:r>
+            <w:r>
+              <w:rPr>
+                <w:rStyle w:val="a6"/>
+                <w:rFonts w:hint="eastAsia"/>
+                <w:noProof/>
+              </w:rPr>
+              <w:t>预算</w:t>
+            </w:r>
+            <w:r>
+              <w:rPr>
+                <w:noProof/>
+                <w:webHidden/>
+              </w:rPr>
+              <w:tab/>
+            </w:r>
+            <w:r>
+              <w:rPr>
+                <w:noProof/>
+                <w:webHidden/>
+              </w:rPr>
+              <w:fldChar w:fldCharType="begin"/>
+            </w:r>
+            <w:r>
+              <w:rPr>
+                <w:noProof/>
+                <w:webHidden/>
+              </w:rPr>
+              <w:instrText xml:space="preserve"> PAGEREF _Toc527899656 \h </w:instrText>
+            </w:r>
+            <w:r>
+              <w:rPr>
+                <w:noProof/>
+                <w:webHidden/>
+              </w:rPr>
+            </w:r>
+            <w:r>
+              <w:rPr>
+                <w:noProof/>
+                <w:webHidden/>
+              </w:rPr>
+              <w:fldChar w:fldCharType="separate"/>
+            </w:r>
+            <w:r>
+              <w:rPr>
+                <w:noProof/>
+                <w:webHidden/>
+              </w:rPr>
+              <w:t>10</w:t>
+            </w:r>
+            <w:r>
+              <w:rPr>
+                <w:noProof/>
+                <w:webHidden/>
+              </w:rPr>
+              <w:fldChar w:fldCharType="end"/>
+            </w:r>
+          </w:hyperlink>
+        </w:p>
+        <w:p>
+          <w:pPr>
+            <w:pStyle w:val="20"/>
+            <w:tabs>
+              <w:tab w:val="right" w:leader="dot" w:pos="8296"/>
+            </w:tabs>
+            <w:rPr>
+              <w:noProof/>
+            </w:rPr>
+          </w:pPr>
+          <w:hyperlink w:anchor="_Toc527899657" w:history="1">
+            <w:r>
+              <w:rPr>
+                <w:rStyle w:val="a6"/>
+                <w:noProof/>
+              </w:rPr>
+              <w:t>3.6</w:t>
+            </w:r>
+            <w:r>
+              <w:rPr>
+                <w:rStyle w:val="a6"/>
+                <w:rFonts w:hint="eastAsia"/>
+                <w:noProof/>
+              </w:rPr>
+              <w:t>关键问题</w:t>
+            </w:r>
+            <w:r>
+              <w:rPr>
+                <w:noProof/>
+                <w:webHidden/>
+              </w:rPr>
+              <w:tab/>
+            </w:r>
+            <w:r>
+              <w:rPr>
+                <w:noProof/>
+                <w:webHidden/>
+              </w:rPr>
+              <w:fldChar w:fldCharType="begin"/>
+            </w:r>
+            <w:r>
+              <w:rPr>
+                <w:noProof/>
+                <w:webHidden/>
+              </w:rPr>
+              <w:instrText xml:space="preserve"> PAGEREF _Toc527899657 \h </w:instrText>
+            </w:r>
+            <w:r>
+              <w:rPr>
+                <w:noProof/>
+                <w:webHidden/>
+              </w:rPr>
+            </w:r>
+            <w:r>
+              <w:rPr>
+                <w:noProof/>
+                <w:webHidden/>
+              </w:rPr>
+              <w:fldChar w:fldCharType="separate"/>
+            </w:r>
+            <w:r>
+              <w:rPr>
+                <w:noProof/>
+                <w:webHidden/>
+              </w:rPr>
+              <w:t>11</w:t>
+            </w:r>
+            <w:r>
+              <w:rPr>
+                <w:noProof/>
+                <w:webHidden/>
+              </w:rPr>
+              <w:fldChar w:fldCharType="end"/>
+            </w:r>
+          </w:hyperlink>
+        </w:p>
+        <w:p>
+          <w:pPr>
+            <w:pStyle w:val="10"/>
+            <w:tabs>
+              <w:tab w:val="left" w:pos="420"/>
+              <w:tab w:val="right" w:leader="dot" w:pos="8296"/>
+            </w:tabs>
+            <w:rPr>
+              <w:noProof/>
+            </w:rPr>
+          </w:pPr>
+          <w:hyperlink w:anchor="_Toc527899658" w:history="1">
+            <w:r>
+              <w:rPr>
+                <w:rStyle w:val="a6"/>
+                <w:noProof/>
+              </w:rPr>
+              <w:t>4</w:t>
+            </w:r>
+            <w:r>
+              <w:rPr>
+                <w:noProof/>
+              </w:rPr>
+              <w:tab/>
+            </w:r>
+            <w:r>
+              <w:rPr>
+                <w:rStyle w:val="a6"/>
+                <w:rFonts w:hint="eastAsia"/>
+                <w:noProof/>
+              </w:rPr>
+              <w:t>支持条件</w:t>
+            </w:r>
+            <w:r>
+              <w:rPr>
+                <w:noProof/>
+                <w:webHidden/>
+              </w:rPr>
+              <w:tab/>
+            </w:r>
+            <w:r>
+              <w:rPr>
+                <w:noProof/>
+                <w:webHidden/>
+              </w:rPr>
+              <w:fldChar w:fldCharType="begin"/>
+            </w:r>
+            <w:r>
+              <w:rPr>
+                <w:noProof/>
+                <w:webHidden/>
+              </w:rPr>
+              <w:instrText xml:space="preserve"> PAGEREF _Toc527899658 \h </w:instrText>
+            </w:r>
+            <w:r>
+              <w:rPr>
+                <w:noProof/>
+                <w:webHidden/>
+              </w:rPr>
+            </w:r>
+            <w:r>
+              <w:rPr>
+                <w:noProof/>
+                <w:webHidden/>
+              </w:rPr>
+              <w:fldChar w:fldCharType="separate"/>
+            </w:r>
+            <w:r>
+              <w:rPr>
+                <w:noProof/>
+                <w:webHidden/>
+              </w:rPr>
+              <w:t>11</w:t>
             </w:r>
             <w:r>
               <w:rPr>
@@ -2711,13 +3133,13 @@
               <w:noProof/>
             </w:rPr>
           </w:pPr>
-          <w:hyperlink w:anchor="_Toc527756595" w:history="1">
+          <w:hyperlink w:anchor="_Toc527899659" w:history="1">
             <w:r>
               <w:rPr>
                 <w:rStyle w:val="a6"/>
                 <w:noProof/>
               </w:rPr>
-              <w:t>3.3</w:t>
+              <w:t>4.1</w:t>
             </w:r>
             <w:r>
               <w:rPr>
@@ -2728,9 +3150,10 @@
             <w:r>
               <w:rPr>
                 <w:rStyle w:val="a6"/>
-                <w:noProof/>
-              </w:rPr>
-              <w:t>进度</w:t>
+                <w:rFonts w:hint="eastAsia"/>
+                <w:noProof/>
+              </w:rPr>
+              <w:t>计算机系统支持</w:t>
             </w:r>
             <w:r>
               <w:rPr>
@@ -2751,7 +3174,7 @@
                 <w:noProof/>
                 <w:webHidden/>
               </w:rPr>
-              <w:instrText xml:space="preserve"> PAGEREF _Toc527756595 \h </w:instrText>
+              <w:instrText xml:space="preserve"> PAGEREF _Toc527899659 \h </w:instrText>
             </w:r>
             <w:r>
               <w:rPr>
@@ -2771,7 +3194,7 @@
                 <w:noProof/>
                 <w:webHidden/>
               </w:rPr>
-              <w:t>6</w:t>
+              <w:t>11</w:t>
             </w:r>
             <w:r>
               <w:rPr>
@@ -2793,13 +3216,13 @@
               <w:noProof/>
             </w:rPr>
           </w:pPr>
-          <w:hyperlink w:anchor="_Toc527756596" w:history="1">
+          <w:hyperlink w:anchor="_Toc527899660" w:history="1">
             <w:r>
               <w:rPr>
                 <w:rStyle w:val="a6"/>
                 <w:noProof/>
               </w:rPr>
-              <w:t>3.4</w:t>
+              <w:t>4.2</w:t>
             </w:r>
             <w:r>
               <w:rPr>
@@ -2810,9 +3233,10 @@
             <w:r>
               <w:rPr>
                 <w:rStyle w:val="a6"/>
-                <w:noProof/>
-              </w:rPr>
-              <w:t>预算</w:t>
+                <w:rFonts w:hint="eastAsia"/>
+                <w:noProof/>
+              </w:rPr>
+              <w:t>需由用户承担的工作</w:t>
             </w:r>
             <w:r>
               <w:rPr>
@@ -2833,7 +3257,7 @@
                 <w:noProof/>
                 <w:webHidden/>
               </w:rPr>
-              <w:instrText xml:space="preserve"> PAGEREF _Toc527756596 \h </w:instrText>
+              <w:instrText xml:space="preserve"> PAGEREF _Toc527899660 \h </w:instrText>
             </w:r>
             <w:r>
               <w:rPr>
@@ -2853,7 +3277,7 @@
                 <w:noProof/>
                 <w:webHidden/>
               </w:rPr>
-              <w:t>6</w:t>
+              <w:t>11</w:t>
             </w:r>
             <w:r>
               <w:rPr>
@@ -2875,13 +3299,13 @@
               <w:noProof/>
             </w:rPr>
           </w:pPr>
-          <w:hyperlink w:anchor="_Toc527756597" w:history="1">
+          <w:hyperlink w:anchor="_Toc527899661" w:history="1">
             <w:r>
               <w:rPr>
                 <w:rStyle w:val="a6"/>
                 <w:noProof/>
               </w:rPr>
-              <w:t>3.5</w:t>
+              <w:t>4.3</w:t>
             </w:r>
             <w:r>
               <w:rPr>
@@ -2892,9 +3316,10 @@
             <w:r>
               <w:rPr>
                 <w:rStyle w:val="a6"/>
-                <w:noProof/>
-              </w:rPr>
-              <w:t>关键问题</w:t>
+                <w:rFonts w:hint="eastAsia"/>
+                <w:noProof/>
+              </w:rPr>
+              <w:t>由单位提供的条件</w:t>
             </w:r>
             <w:r>
               <w:rPr>
@@ -2915,7 +3340,7 @@
                 <w:noProof/>
                 <w:webHidden/>
               </w:rPr>
-              <w:instrText xml:space="preserve"> PAGEREF _Toc527756597 \h </w:instrText>
+              <w:instrText xml:space="preserve"> PAGEREF _Toc527899661 \h </w:instrText>
             </w:r>
             <w:r>
               <w:rPr>
@@ -2935,7 +3360,7 @@
                 <w:noProof/>
                 <w:webHidden/>
               </w:rPr>
-              <w:t>6</w:t>
+              <w:t>11</w:t>
             </w:r>
             <w:r>
               <w:rPr>
@@ -2957,13 +3382,13 @@
               <w:noProof/>
             </w:rPr>
           </w:pPr>
-          <w:hyperlink w:anchor="_Toc527756598" w:history="1">
+          <w:hyperlink w:anchor="_Toc527899662" w:history="1">
             <w:r>
               <w:rPr>
                 <w:rStyle w:val="a6"/>
                 <w:noProof/>
               </w:rPr>
-              <w:t>4</w:t>
+              <w:t>5</w:t>
             </w:r>
             <w:r>
               <w:rPr>
@@ -2974,9 +3399,10 @@
             <w:r>
               <w:rPr>
                 <w:rStyle w:val="a6"/>
-                <w:noProof/>
-              </w:rPr>
-              <w:t>支持条件</w:t>
+                <w:rFonts w:hint="eastAsia"/>
+                <w:noProof/>
+              </w:rPr>
+              <w:t>专辑计划要点</w:t>
             </w:r>
             <w:r>
               <w:rPr>
@@ -2997,7 +3423,7 @@
                 <w:noProof/>
                 <w:webHidden/>
               </w:rPr>
-              <w:instrText xml:space="preserve"> PAGEREF _Toc527756598 \h </w:instrText>
+              <w:instrText xml:space="preserve"> PAGEREF _Toc527899662 \h </w:instrText>
             </w:r>
             <w:r>
               <w:rPr>
@@ -3017,7 +3443,7 @@
                 <w:noProof/>
                 <w:webHidden/>
               </w:rPr>
-              <w:t>6</w:t>
+              <w:t>11</w:t>
             </w:r>
             <w:r>
               <w:rPr>
@@ -3039,13 +3465,13 @@
               <w:noProof/>
             </w:rPr>
           </w:pPr>
-          <w:hyperlink w:anchor="_Toc527756599" w:history="1">
+          <w:hyperlink w:anchor="_Toc527899663" w:history="1">
             <w:r>
               <w:rPr>
                 <w:rStyle w:val="a6"/>
                 <w:noProof/>
               </w:rPr>
-              <w:t>4.1</w:t>
+              <w:t>5.1</w:t>
             </w:r>
             <w:r>
               <w:rPr>
@@ -3056,9 +3482,10 @@
             <w:r>
               <w:rPr>
                 <w:rStyle w:val="a6"/>
-                <w:noProof/>
-              </w:rPr>
-              <w:t>计算机系统支持</w:t>
+                <w:rFonts w:hint="eastAsia"/>
+                <w:noProof/>
+              </w:rPr>
+              <w:t>开发人员培训计划</w:t>
             </w:r>
             <w:r>
               <w:rPr>
@@ -3079,7 +3506,7 @@
                 <w:noProof/>
                 <w:webHidden/>
               </w:rPr>
-              <w:instrText xml:space="preserve"> PAGEREF _Toc527756599 \h </w:instrText>
+              <w:instrText xml:space="preserve"> PAGEREF _Toc527899663 \h </w:instrText>
             </w:r>
             <w:r>
               <w:rPr>
@@ -3099,7 +3526,7 @@
                 <w:noProof/>
                 <w:webHidden/>
               </w:rPr>
-              <w:t>6</w:t>
+              <w:t>11</w:t>
             </w:r>
             <w:r>
               <w:rPr>
@@ -3121,13 +3548,13 @@
               <w:noProof/>
             </w:rPr>
           </w:pPr>
-          <w:hyperlink w:anchor="_Toc527756600" w:history="1">
+          <w:hyperlink w:anchor="_Toc527899664" w:history="1">
             <w:r>
               <w:rPr>
                 <w:rStyle w:val="a6"/>
                 <w:noProof/>
               </w:rPr>
-              <w:t>4.2</w:t>
+              <w:t>5.2</w:t>
             </w:r>
             <w:r>
               <w:rPr>
@@ -3138,9 +3565,10 @@
             <w:r>
               <w:rPr>
                 <w:rStyle w:val="a6"/>
-                <w:noProof/>
-              </w:rPr>
-              <w:t>需由用户承担的工作</w:t>
+                <w:rFonts w:hint="eastAsia"/>
+                <w:noProof/>
+              </w:rPr>
+              <w:t>安全保密计划</w:t>
             </w:r>
             <w:r>
               <w:rPr>
@@ -3161,7 +3589,7 @@
                 <w:noProof/>
                 <w:webHidden/>
               </w:rPr>
-              <w:instrText xml:space="preserve"> PAGEREF _Toc527756600 \h </w:instrText>
+              <w:instrText xml:space="preserve"> PAGEREF _Toc527899664 \h </w:instrText>
             </w:r>
             <w:r>
               <w:rPr>
@@ -3181,7 +3609,7 @@
                 <w:noProof/>
                 <w:webHidden/>
               </w:rPr>
-              <w:t>6</w:t>
+              <w:t>12</w:t>
             </w:r>
             <w:r>
               <w:rPr>
@@ -3203,13 +3631,13 @@
               <w:noProof/>
             </w:rPr>
           </w:pPr>
-          <w:hyperlink w:anchor="_Toc527756601" w:history="1">
+          <w:hyperlink w:anchor="_Toc527899665" w:history="1">
             <w:r>
               <w:rPr>
                 <w:rStyle w:val="a6"/>
                 <w:noProof/>
               </w:rPr>
-              <w:t>4.3</w:t>
+              <w:t>5.3</w:t>
             </w:r>
             <w:r>
               <w:rPr>
@@ -3220,9 +3648,10 @@
             <w:r>
               <w:rPr>
                 <w:rStyle w:val="a6"/>
-                <w:noProof/>
-              </w:rPr>
-              <w:t>由单位提供的条件</w:t>
+                <w:rFonts w:hint="eastAsia"/>
+                <w:noProof/>
+              </w:rPr>
+              <w:t>质量保证计划（简要）</w:t>
             </w:r>
             <w:r>
               <w:rPr>
@@ -3243,7 +3672,7 @@
                 <w:noProof/>
                 <w:webHidden/>
               </w:rPr>
-              <w:instrText xml:space="preserve"> PAGEREF _Toc527756601 \h </w:instrText>
+              <w:instrText xml:space="preserve"> PAGEREF _Toc527899665 \h </w:instrText>
             </w:r>
             <w:r>
               <w:rPr>
@@ -3263,7 +3692,7 @@
                 <w:noProof/>
                 <w:webHidden/>
               </w:rPr>
-              <w:t>6</w:t>
+              <w:t>12</w:t>
             </w:r>
             <w:r>
               <w:rPr>
@@ -3276,22 +3705,22 @@
         </w:p>
         <w:p>
           <w:pPr>
-            <w:pStyle w:val="10"/>
+            <w:pStyle w:val="30"/>
             <w:tabs>
-              <w:tab w:val="left" w:pos="420"/>
+              <w:tab w:val="left" w:pos="1680"/>
               <w:tab w:val="right" w:leader="dot" w:pos="8296"/>
             </w:tabs>
             <w:rPr>
               <w:noProof/>
             </w:rPr>
           </w:pPr>
-          <w:hyperlink w:anchor="_Toc527756602" w:history="1">
+          <w:hyperlink w:anchor="_Toc527899666" w:history="1">
             <w:r>
               <w:rPr>
                 <w:rStyle w:val="a6"/>
                 <w:noProof/>
               </w:rPr>
-              <w:t>5</w:t>
+              <w:t>5.3.1</w:t>
             </w:r>
             <w:r>
               <w:rPr>
@@ -3302,9 +3731,10 @@
             <w:r>
               <w:rPr>
                 <w:rStyle w:val="a6"/>
-                <w:noProof/>
-              </w:rPr>
-              <w:t>专辑计划要点</w:t>
+                <w:rFonts w:hint="eastAsia"/>
+                <w:noProof/>
+              </w:rPr>
+              <w:t>编制依据</w:t>
             </w:r>
             <w:r>
               <w:rPr>
@@ -3325,7 +3755,7 @@
                 <w:noProof/>
                 <w:webHidden/>
               </w:rPr>
-              <w:instrText xml:space="preserve"> PAGEREF _Toc527756602 \h </w:instrText>
+              <w:instrText xml:space="preserve"> PAGEREF _Toc527899666 \h </w:instrText>
             </w:r>
             <w:r>
               <w:rPr>
@@ -3345,7 +3775,173 @@
                 <w:noProof/>
                 <w:webHidden/>
               </w:rPr>
-              <w:t>7</w:t>
+              <w:t>12</w:t>
+            </w:r>
+            <w:r>
+              <w:rPr>
+                <w:noProof/>
+                <w:webHidden/>
+              </w:rPr>
+              <w:fldChar w:fldCharType="end"/>
+            </w:r>
+          </w:hyperlink>
+        </w:p>
+        <w:p>
+          <w:pPr>
+            <w:pStyle w:val="30"/>
+            <w:tabs>
+              <w:tab w:val="left" w:pos="1680"/>
+              <w:tab w:val="right" w:leader="dot" w:pos="8296"/>
+            </w:tabs>
+            <w:rPr>
+              <w:noProof/>
+            </w:rPr>
+          </w:pPr>
+          <w:hyperlink w:anchor="_Toc527899667" w:history="1">
+            <w:r>
+              <w:rPr>
+                <w:rStyle w:val="a6"/>
+                <w:noProof/>
+              </w:rPr>
+              <w:t>5.3.2</w:t>
+            </w:r>
+            <w:r>
+              <w:rPr>
+                <w:noProof/>
+              </w:rPr>
+              <w:tab/>
+            </w:r>
+            <w:r>
+              <w:rPr>
+                <w:rStyle w:val="a6"/>
+                <w:rFonts w:hint="eastAsia"/>
+                <w:noProof/>
+              </w:rPr>
+              <w:t>标准与规范</w:t>
+            </w:r>
+            <w:r>
+              <w:rPr>
+                <w:noProof/>
+                <w:webHidden/>
+              </w:rPr>
+              <w:tab/>
+            </w:r>
+            <w:r>
+              <w:rPr>
+                <w:noProof/>
+                <w:webHidden/>
+              </w:rPr>
+              <w:fldChar w:fldCharType="begin"/>
+            </w:r>
+            <w:r>
+              <w:rPr>
+                <w:noProof/>
+                <w:webHidden/>
+              </w:rPr>
+              <w:instrText xml:space="preserve"> PAGEREF _Toc527899667 \h </w:instrText>
+            </w:r>
+            <w:r>
+              <w:rPr>
+                <w:noProof/>
+                <w:webHidden/>
+              </w:rPr>
+            </w:r>
+            <w:r>
+              <w:rPr>
+                <w:noProof/>
+                <w:webHidden/>
+              </w:rPr>
+              <w:fldChar w:fldCharType="separate"/>
+            </w:r>
+            <w:r>
+              <w:rPr>
+                <w:noProof/>
+                <w:webHidden/>
+              </w:rPr>
+              <w:t>12</w:t>
+            </w:r>
+            <w:r>
+              <w:rPr>
+                <w:noProof/>
+                <w:webHidden/>
+              </w:rPr>
+              <w:fldChar w:fldCharType="end"/>
+            </w:r>
+          </w:hyperlink>
+        </w:p>
+        <w:p>
+          <w:pPr>
+            <w:pStyle w:val="30"/>
+            <w:tabs>
+              <w:tab w:val="left" w:pos="1680"/>
+              <w:tab w:val="right" w:leader="dot" w:pos="8296"/>
+            </w:tabs>
+            <w:rPr>
+              <w:noProof/>
+            </w:rPr>
+          </w:pPr>
+          <w:hyperlink w:anchor="_Toc527899668" w:history="1">
+            <w:r>
+              <w:rPr>
+                <w:rStyle w:val="a6"/>
+                <w:noProof/>
+              </w:rPr>
+              <w:t>5.3.3</w:t>
+            </w:r>
+            <w:r>
+              <w:rPr>
+                <w:noProof/>
+              </w:rPr>
+              <w:tab/>
+            </w:r>
+            <w:r>
+              <w:rPr>
+                <w:rStyle w:val="a6"/>
+                <w:rFonts w:hint="eastAsia"/>
+                <w:noProof/>
+              </w:rPr>
+              <w:t>适用范围和时限</w:t>
+            </w:r>
+            <w:r>
+              <w:rPr>
+                <w:noProof/>
+                <w:webHidden/>
+              </w:rPr>
+              <w:tab/>
+            </w:r>
+            <w:r>
+              <w:rPr>
+                <w:noProof/>
+                <w:webHidden/>
+              </w:rPr>
+              <w:fldChar w:fldCharType="begin"/>
+            </w:r>
+            <w:r>
+              <w:rPr>
+                <w:noProof/>
+                <w:webHidden/>
+              </w:rPr>
+              <w:instrText xml:space="preserve"> PAGEREF _Toc527899668 \h </w:instrText>
+            </w:r>
+            <w:r>
+              <w:rPr>
+                <w:noProof/>
+                <w:webHidden/>
+              </w:rPr>
+            </w:r>
+            <w:r>
+              <w:rPr>
+                <w:noProof/>
+                <w:webHidden/>
+              </w:rPr>
+              <w:fldChar w:fldCharType="separate"/>
+            </w:r>
+            <w:r>
+              <w:rPr>
+                <w:noProof/>
+                <w:webHidden/>
+              </w:rPr>
+              <w:t>12</w:t>
             </w:r>
             <w:r>
               <w:rPr>
@@ -3367,13 +3963,13 @@
               <w:noProof/>
             </w:rPr>
           </w:pPr>
-          <w:hyperlink w:anchor="_Toc527756603" w:history="1">
+          <w:hyperlink w:anchor="_Toc527899669" w:history="1">
             <w:r>
               <w:rPr>
                 <w:rStyle w:val="a6"/>
                 <w:noProof/>
               </w:rPr>
-              <w:t>5.1</w:t>
+              <w:t>5.4</w:t>
             </w:r>
             <w:r>
               <w:rPr>
@@ -3384,9 +3980,10 @@
             <w:r>
               <w:rPr>
                 <w:rStyle w:val="a6"/>
-                <w:noProof/>
-              </w:rPr>
-              <w:t>开发人员培训计划</w:t>
+                <w:rFonts w:hint="eastAsia"/>
+                <w:noProof/>
+              </w:rPr>
+              <w:t>配置管理计划</w:t>
             </w:r>
             <w:r>
               <w:rPr>
@@ -3407,7 +4004,7 @@
                 <w:noProof/>
                 <w:webHidden/>
               </w:rPr>
-              <w:instrText xml:space="preserve"> PAGEREF _Toc527756603 \h </w:instrText>
+              <w:instrText xml:space="preserve"> PAGEREF _Toc527899669 \h </w:instrText>
             </w:r>
             <w:r>
               <w:rPr>
@@ -3427,7 +4024,263 @@
                 <w:noProof/>
                 <w:webHidden/>
               </w:rPr>
-              <w:t>7</w:t>
+              <w:t>12</w:t>
+            </w:r>
+            <w:r>
+              <w:rPr>
+                <w:noProof/>
+                <w:webHidden/>
+              </w:rPr>
+              <w:fldChar w:fldCharType="end"/>
+            </w:r>
+          </w:hyperlink>
+        </w:p>
+        <w:p>
+          <w:pPr>
+            <w:pStyle w:val="20"/>
+            <w:tabs>
+              <w:tab w:val="left" w:pos="1260"/>
+              <w:tab w:val="right" w:leader="dot" w:pos="8296"/>
+            </w:tabs>
+            <w:rPr>
+              <w:noProof/>
+            </w:rPr>
+          </w:pPr>
+          <w:hyperlink w:anchor="_Toc527899670" w:history="1">
+            <w:r>
+              <w:rPr>
+                <w:rStyle w:val="a6"/>
+                <w:noProof/>
+              </w:rPr>
+              <w:t>5.4.1</w:t>
+            </w:r>
+            <w:r>
+              <w:rPr>
+                <w:noProof/>
+              </w:rPr>
+              <w:tab/>
+            </w:r>
+            <w:r>
+              <w:rPr>
+                <w:rStyle w:val="a6"/>
+                <w:rFonts w:hint="eastAsia"/>
+                <w:noProof/>
+              </w:rPr>
+              <w:t>配置管理</w:t>
+            </w:r>
+            <w:r>
+              <w:rPr>
+                <w:noProof/>
+                <w:webHidden/>
+              </w:rPr>
+              <w:tab/>
+            </w:r>
+            <w:r>
+              <w:rPr>
+                <w:noProof/>
+                <w:webHidden/>
+              </w:rPr>
+              <w:fldChar w:fldCharType="begin"/>
+            </w:r>
+            <w:r>
+              <w:rPr>
+                <w:noProof/>
+                <w:webHidden/>
+              </w:rPr>
+              <w:instrText xml:space="preserve"> PAGEREF _Toc527899670 \h </w:instrText>
+            </w:r>
+            <w:r>
+              <w:rPr>
+                <w:noProof/>
+                <w:webHidden/>
+              </w:rPr>
+            </w:r>
+            <w:r>
+              <w:rPr>
+                <w:noProof/>
+                <w:webHidden/>
+              </w:rPr>
+              <w:fldChar w:fldCharType="separate"/>
+            </w:r>
+            <w:r>
+              <w:rPr>
+                <w:noProof/>
+                <w:webHidden/>
+              </w:rPr>
+              <w:t>12</w:t>
+            </w:r>
+            <w:r>
+              <w:rPr>
+                <w:noProof/>
+                <w:webHidden/>
+              </w:rPr>
+              <w:fldChar w:fldCharType="end"/>
+            </w:r>
+          </w:hyperlink>
+        </w:p>
+        <w:p>
+          <w:pPr>
+            <w:pStyle w:val="20"/>
+            <w:tabs>
+              <w:tab w:val="left" w:pos="1260"/>
+              <w:tab w:val="right" w:leader="dot" w:pos="8296"/>
+            </w:tabs>
+            <w:rPr>
+              <w:noProof/>
+            </w:rPr>
+          </w:pPr>
+          <w:hyperlink w:anchor="_Toc527899671" w:history="1">
+            <w:r>
+              <w:rPr>
+                <w:rStyle w:val="a6"/>
+                <w:noProof/>
+              </w:rPr>
+              <w:t>5.4.2</w:t>
+            </w:r>
+            <w:r>
+              <w:rPr>
+                <w:noProof/>
+              </w:rPr>
+              <w:tab/>
+            </w:r>
+            <w:r>
+              <w:rPr>
+                <w:rStyle w:val="a6"/>
+                <w:rFonts w:hint="eastAsia"/>
+                <w:noProof/>
+              </w:rPr>
+              <w:t>版本管理</w:t>
+            </w:r>
+            <w:r>
+              <w:rPr>
+                <w:noProof/>
+                <w:webHidden/>
+              </w:rPr>
+              <w:tab/>
+            </w:r>
+            <w:r>
+              <w:rPr>
+                <w:noProof/>
+                <w:webHidden/>
+              </w:rPr>
+              <w:fldChar w:fldCharType="begin"/>
+            </w:r>
+            <w:r>
+              <w:rPr>
+                <w:noProof/>
+                <w:webHidden/>
+              </w:rPr>
+              <w:instrText xml:space="preserve"> PAGEREF _Toc527899671 \h </w:instrText>
+            </w:r>
+            <w:r>
+              <w:rPr>
+                <w:noProof/>
+                <w:webHidden/>
+              </w:rPr>
+            </w:r>
+            <w:r>
+              <w:rPr>
+                <w:noProof/>
+                <w:webHidden/>
+              </w:rPr>
+              <w:fldChar w:fldCharType="separate"/>
+            </w:r>
+            <w:r>
+              <w:rPr>
+                <w:noProof/>
+                <w:webHidden/>
+              </w:rPr>
+              <w:t>13</w:t>
+            </w:r>
+            <w:r>
+              <w:rPr>
+                <w:noProof/>
+                <w:webHidden/>
+              </w:rPr>
+              <w:fldChar w:fldCharType="end"/>
+            </w:r>
+          </w:hyperlink>
+        </w:p>
+        <w:p>
+          <w:pPr>
+            <w:pStyle w:val="20"/>
+            <w:tabs>
+              <w:tab w:val="left" w:pos="1260"/>
+              <w:tab w:val="right" w:leader="dot" w:pos="8296"/>
+            </w:tabs>
+            <w:rPr>
+              <w:noProof/>
+            </w:rPr>
+          </w:pPr>
+          <w:hyperlink w:anchor="_Toc527899672" w:history="1">
+            <w:r>
+              <w:rPr>
+                <w:rStyle w:val="a6"/>
+                <w:noProof/>
+              </w:rPr>
+              <w:t>5.4.3</w:t>
+            </w:r>
+            <w:r>
+              <w:rPr>
+                <w:noProof/>
+              </w:rPr>
+              <w:tab/>
+            </w:r>
+            <w:r>
+              <w:rPr>
+                <w:rStyle w:val="a6"/>
+                <w:noProof/>
+              </w:rPr>
+              <w:t>Git</w:t>
+            </w:r>
+            <w:r>
+              <w:rPr>
+                <w:rStyle w:val="a6"/>
+                <w:rFonts w:hint="eastAsia"/>
+                <w:noProof/>
+              </w:rPr>
+              <w:t>使用策略</w:t>
+            </w:r>
+            <w:r>
+              <w:rPr>
+                <w:noProof/>
+                <w:webHidden/>
+              </w:rPr>
+              <w:tab/>
+            </w:r>
+            <w:r>
+              <w:rPr>
+                <w:noProof/>
+                <w:webHidden/>
+              </w:rPr>
+              <w:fldChar w:fldCharType="begin"/>
+            </w:r>
+            <w:r>
+              <w:rPr>
+                <w:noProof/>
+                <w:webHidden/>
+              </w:rPr>
+              <w:instrText xml:space="preserve"> PAGEREF _Toc527899672 \h </w:instrText>
+            </w:r>
+            <w:r>
+              <w:rPr>
+                <w:noProof/>
+                <w:webHidden/>
+              </w:rPr>
+            </w:r>
+            <w:r>
+              <w:rPr>
+                <w:noProof/>
+                <w:webHidden/>
+              </w:rPr>
+              <w:fldChar w:fldCharType="separate"/>
+            </w:r>
+            <w:r>
+              <w:rPr>
+                <w:noProof/>
+                <w:webHidden/>
+              </w:rPr>
+              <w:t>13</w:t>
             </w:r>
             <w:r>
               <w:rPr>
@@ -3449,13 +4302,13 @@
               <w:noProof/>
             </w:rPr>
           </w:pPr>
-          <w:hyperlink w:anchor="_Toc527756604" w:history="1">
+          <w:hyperlink w:anchor="_Toc527899673" w:history="1">
             <w:r>
               <w:rPr>
                 <w:rStyle w:val="a6"/>
                 <w:noProof/>
               </w:rPr>
-              <w:t>5.2</w:t>
+              <w:t>5.5</w:t>
             </w:r>
             <w:r>
               <w:rPr>
@@ -3466,9 +4319,10 @@
             <w:r>
               <w:rPr>
                 <w:rStyle w:val="a6"/>
-                <w:noProof/>
-              </w:rPr>
-              <w:t>安全保密计划</w:t>
+                <w:rFonts w:hint="eastAsia"/>
+                <w:noProof/>
+              </w:rPr>
+              <w:t>沟通管理计划</w:t>
             </w:r>
             <w:r>
               <w:rPr>
@@ -3489,7 +4343,7 @@
                 <w:noProof/>
                 <w:webHidden/>
               </w:rPr>
-              <w:instrText xml:space="preserve"> PAGEREF _Toc527756604 \h </w:instrText>
+              <w:instrText xml:space="preserve"> PAGEREF _Toc527899673 \h </w:instrText>
             </w:r>
             <w:r>
               <w:rPr>
@@ -3509,499 +4363,7 @@
                 <w:noProof/>
                 <w:webHidden/>
               </w:rPr>
-              <w:t>7</w:t>
-            </w:r>
-            <w:r>
-              <w:rPr>
-                <w:noProof/>
-                <w:webHidden/>
-              </w:rPr>
-              <w:fldChar w:fldCharType="end"/>
-            </w:r>
-          </w:hyperlink>
-        </w:p>
-        <w:p>
-          <w:pPr>
-            <w:pStyle w:val="20"/>
-            <w:tabs>
-              <w:tab w:val="left" w:pos="1050"/>
-              <w:tab w:val="right" w:leader="dot" w:pos="8296"/>
-            </w:tabs>
-            <w:rPr>
-              <w:noProof/>
-            </w:rPr>
-          </w:pPr>
-          <w:hyperlink w:anchor="_Toc527756605" w:history="1">
-            <w:r>
-              <w:rPr>
-                <w:rStyle w:val="a6"/>
-                <w:noProof/>
-              </w:rPr>
-              <w:t>5.3</w:t>
-            </w:r>
-            <w:r>
-              <w:rPr>
-                <w:noProof/>
-              </w:rPr>
-              <w:tab/>
-            </w:r>
-            <w:r>
-              <w:rPr>
-                <w:rStyle w:val="a6"/>
-                <w:noProof/>
-              </w:rPr>
-              <w:t>质量保证计划（简要）</w:t>
-            </w:r>
-            <w:r>
-              <w:rPr>
-                <w:noProof/>
-                <w:webHidden/>
-              </w:rPr>
-              <w:tab/>
-            </w:r>
-            <w:r>
-              <w:rPr>
-                <w:noProof/>
-                <w:webHidden/>
-              </w:rPr>
-              <w:fldChar w:fldCharType="begin"/>
-            </w:r>
-            <w:r>
-              <w:rPr>
-                <w:noProof/>
-                <w:webHidden/>
-              </w:rPr>
-              <w:instrText xml:space="preserve"> PAGEREF _Toc527756605 \h </w:instrText>
-            </w:r>
-            <w:r>
-              <w:rPr>
-                <w:noProof/>
-                <w:webHidden/>
-              </w:rPr>
-            </w:r>
-            <w:r>
-              <w:rPr>
-                <w:noProof/>
-                <w:webHidden/>
-              </w:rPr>
-              <w:fldChar w:fldCharType="separate"/>
-            </w:r>
-            <w:r>
-              <w:rPr>
-                <w:noProof/>
-                <w:webHidden/>
-              </w:rPr>
-              <w:t>7</w:t>
-            </w:r>
-            <w:r>
-              <w:rPr>
-                <w:noProof/>
-                <w:webHidden/>
-              </w:rPr>
-              <w:fldChar w:fldCharType="end"/>
-            </w:r>
-          </w:hyperlink>
-        </w:p>
-        <w:p>
-          <w:pPr>
-            <w:pStyle w:val="30"/>
-            <w:tabs>
-              <w:tab w:val="left" w:pos="1680"/>
-              <w:tab w:val="right" w:leader="dot" w:pos="8296"/>
-            </w:tabs>
-            <w:rPr>
-              <w:noProof/>
-            </w:rPr>
-          </w:pPr>
-          <w:hyperlink w:anchor="_Toc527756606" w:history="1">
-            <w:r>
-              <w:rPr>
-                <w:rStyle w:val="a6"/>
-                <w:noProof/>
-              </w:rPr>
-              <w:t>5.3.1</w:t>
-            </w:r>
-            <w:r>
-              <w:rPr>
-                <w:noProof/>
-              </w:rPr>
-              <w:tab/>
-            </w:r>
-            <w:r>
-              <w:rPr>
-                <w:rStyle w:val="a6"/>
-                <w:noProof/>
-              </w:rPr>
-              <w:t>编制依据</w:t>
-            </w:r>
-            <w:r>
-              <w:rPr>
-                <w:noProof/>
-                <w:webHidden/>
-              </w:rPr>
-              <w:tab/>
-            </w:r>
-            <w:r>
-              <w:rPr>
-                <w:noProof/>
-                <w:webHidden/>
-              </w:rPr>
-              <w:fldChar w:fldCharType="begin"/>
-            </w:r>
-            <w:r>
-              <w:rPr>
-                <w:noProof/>
-                <w:webHidden/>
-              </w:rPr>
-              <w:instrText xml:space="preserve"> PAGEREF _Toc527756606 \h </w:instrText>
-            </w:r>
-            <w:r>
-              <w:rPr>
-                <w:noProof/>
-                <w:webHidden/>
-              </w:rPr>
-            </w:r>
-            <w:r>
-              <w:rPr>
-                <w:noProof/>
-                <w:webHidden/>
-              </w:rPr>
-              <w:fldChar w:fldCharType="separate"/>
-            </w:r>
-            <w:r>
-              <w:rPr>
-                <w:noProof/>
-                <w:webHidden/>
-              </w:rPr>
-              <w:t>7</w:t>
-            </w:r>
-            <w:r>
-              <w:rPr>
-                <w:noProof/>
-                <w:webHidden/>
-              </w:rPr>
-              <w:fldChar w:fldCharType="end"/>
-            </w:r>
-          </w:hyperlink>
-        </w:p>
-        <w:p>
-          <w:pPr>
-            <w:pStyle w:val="30"/>
-            <w:tabs>
-              <w:tab w:val="left" w:pos="1680"/>
-              <w:tab w:val="right" w:leader="dot" w:pos="8296"/>
-            </w:tabs>
-            <w:rPr>
-              <w:noProof/>
-            </w:rPr>
-          </w:pPr>
-          <w:hyperlink w:anchor="_Toc527756607" w:history="1">
-            <w:r>
-              <w:rPr>
-                <w:rStyle w:val="a6"/>
-                <w:noProof/>
-              </w:rPr>
-              <w:t>5.3.2</w:t>
-            </w:r>
-            <w:r>
-              <w:rPr>
-                <w:noProof/>
-              </w:rPr>
-              <w:tab/>
-            </w:r>
-            <w:r>
-              <w:rPr>
-                <w:rStyle w:val="a6"/>
-                <w:noProof/>
-              </w:rPr>
-              <w:t>标准与规范</w:t>
-            </w:r>
-            <w:r>
-              <w:rPr>
-                <w:noProof/>
-                <w:webHidden/>
-              </w:rPr>
-              <w:tab/>
-            </w:r>
-            <w:r>
-              <w:rPr>
-                <w:noProof/>
-                <w:webHidden/>
-              </w:rPr>
-              <w:fldChar w:fldCharType="begin"/>
-            </w:r>
-            <w:r>
-              <w:rPr>
-                <w:noProof/>
-                <w:webHidden/>
-              </w:rPr>
-              <w:instrText xml:space="preserve"> PAGEREF _Toc527756607 \h </w:instrText>
-            </w:r>
-            <w:r>
-              <w:rPr>
-                <w:noProof/>
-                <w:webHidden/>
-              </w:rPr>
-            </w:r>
-            <w:r>
-              <w:rPr>
-                <w:noProof/>
-                <w:webHidden/>
-              </w:rPr>
-              <w:fldChar w:fldCharType="separate"/>
-            </w:r>
-            <w:r>
-              <w:rPr>
-                <w:noProof/>
-                <w:webHidden/>
-              </w:rPr>
-              <w:t>7</w:t>
-            </w:r>
-            <w:r>
-              <w:rPr>
-                <w:noProof/>
-                <w:webHidden/>
-              </w:rPr>
-              <w:fldChar w:fldCharType="end"/>
-            </w:r>
-          </w:hyperlink>
-        </w:p>
-        <w:p>
-          <w:pPr>
-            <w:pStyle w:val="30"/>
-            <w:tabs>
-              <w:tab w:val="left" w:pos="1680"/>
-              <w:tab w:val="right" w:leader="dot" w:pos="8296"/>
-            </w:tabs>
-            <w:rPr>
-              <w:noProof/>
-            </w:rPr>
-          </w:pPr>
-          <w:hyperlink w:anchor="_Toc527756608" w:history="1">
-            <w:r>
-              <w:rPr>
-                <w:rStyle w:val="a6"/>
-                <w:noProof/>
-              </w:rPr>
-              <w:t>5.3.3</w:t>
-            </w:r>
-            <w:r>
-              <w:rPr>
-                <w:noProof/>
-              </w:rPr>
-              <w:tab/>
-            </w:r>
-            <w:r>
-              <w:rPr>
-                <w:rStyle w:val="a6"/>
-                <w:noProof/>
-              </w:rPr>
-              <w:t>适用范围和时限</w:t>
-            </w:r>
-            <w:r>
-              <w:rPr>
-                <w:noProof/>
-                <w:webHidden/>
-              </w:rPr>
-              <w:tab/>
-            </w:r>
-            <w:r>
-              <w:rPr>
-                <w:noProof/>
-                <w:webHidden/>
-              </w:rPr>
-              <w:fldChar w:fldCharType="begin"/>
-            </w:r>
-            <w:r>
-              <w:rPr>
-                <w:noProof/>
-                <w:webHidden/>
-              </w:rPr>
-              <w:instrText xml:space="preserve"> PAGEREF _Toc527756608 \h </w:instrText>
-            </w:r>
-            <w:r>
-              <w:rPr>
-                <w:noProof/>
-                <w:webHidden/>
-              </w:rPr>
-            </w:r>
-            <w:r>
-              <w:rPr>
-                <w:noProof/>
-                <w:webHidden/>
-              </w:rPr>
-              <w:fldChar w:fldCharType="separate"/>
-            </w:r>
-            <w:r>
-              <w:rPr>
-                <w:noProof/>
-                <w:webHidden/>
-              </w:rPr>
-              <w:t>7</w:t>
-            </w:r>
-            <w:r>
-              <w:rPr>
-                <w:noProof/>
-                <w:webHidden/>
-              </w:rPr>
-              <w:fldChar w:fldCharType="end"/>
-            </w:r>
-          </w:hyperlink>
-        </w:p>
-        <w:p>
-          <w:pPr>
-            <w:pStyle w:val="20"/>
-            <w:tabs>
-              <w:tab w:val="left" w:pos="1050"/>
-              <w:tab w:val="right" w:leader="dot" w:pos="8296"/>
-            </w:tabs>
-            <w:rPr>
-              <w:noProof/>
-            </w:rPr>
-          </w:pPr>
-          <w:hyperlink w:anchor="_Toc527756609" w:history="1">
-            <w:r>
-              <w:rPr>
-                <w:rStyle w:val="a6"/>
-                <w:noProof/>
-              </w:rPr>
-              <w:t>5.4</w:t>
-            </w:r>
-            <w:r>
-              <w:rPr>
-                <w:noProof/>
-              </w:rPr>
-              <w:tab/>
-            </w:r>
-            <w:r>
-              <w:rPr>
-                <w:rStyle w:val="a6"/>
-                <w:noProof/>
-              </w:rPr>
-              <w:t>配置管理计划</w:t>
-            </w:r>
-            <w:r>
-              <w:rPr>
-                <w:noProof/>
-                <w:webHidden/>
-              </w:rPr>
-              <w:tab/>
-            </w:r>
-            <w:r>
-              <w:rPr>
-                <w:noProof/>
-                <w:webHidden/>
-              </w:rPr>
-              <w:fldChar w:fldCharType="begin"/>
-            </w:r>
-            <w:r>
-              <w:rPr>
-                <w:noProof/>
-                <w:webHidden/>
-              </w:rPr>
-              <w:instrText xml:space="preserve"> PAGEREF _Toc527756609 \h </w:instrText>
-            </w:r>
-            <w:r>
-              <w:rPr>
-                <w:noProof/>
-                <w:webHidden/>
-              </w:rPr>
-            </w:r>
-            <w:r>
-              <w:rPr>
-                <w:noProof/>
-                <w:webHidden/>
-              </w:rPr>
-              <w:fldChar w:fldCharType="separate"/>
-            </w:r>
-            <w:r>
-              <w:rPr>
-                <w:noProof/>
-                <w:webHidden/>
-              </w:rPr>
-              <w:t>7</w:t>
-            </w:r>
-            <w:r>
-              <w:rPr>
-                <w:noProof/>
-                <w:webHidden/>
-              </w:rPr>
-              <w:fldChar w:fldCharType="end"/>
-            </w:r>
-          </w:hyperlink>
-        </w:p>
-        <w:p>
-          <w:pPr>
-            <w:pStyle w:val="20"/>
-            <w:tabs>
-              <w:tab w:val="left" w:pos="1050"/>
-              <w:tab w:val="right" w:leader="dot" w:pos="8296"/>
-            </w:tabs>
-            <w:rPr>
-              <w:noProof/>
-            </w:rPr>
-          </w:pPr>
-          <w:hyperlink w:anchor="_Toc527756610" w:history="1">
-            <w:r>
-              <w:rPr>
-                <w:rStyle w:val="a6"/>
-                <w:noProof/>
-              </w:rPr>
-              <w:t>5.5</w:t>
-            </w:r>
-            <w:r>
-              <w:rPr>
-                <w:noProof/>
-              </w:rPr>
-              <w:tab/>
-            </w:r>
-            <w:r>
-              <w:rPr>
-                <w:rStyle w:val="a6"/>
-                <w:noProof/>
-              </w:rPr>
-              <w:t>沟通管理计划</w:t>
-            </w:r>
-            <w:r>
-              <w:rPr>
-                <w:noProof/>
-                <w:webHidden/>
-              </w:rPr>
-              <w:tab/>
-            </w:r>
-            <w:r>
-              <w:rPr>
-                <w:noProof/>
-                <w:webHidden/>
-              </w:rPr>
-              <w:fldChar w:fldCharType="begin"/>
-            </w:r>
-            <w:r>
-              <w:rPr>
-                <w:noProof/>
-                <w:webHidden/>
-              </w:rPr>
-              <w:instrText xml:space="preserve"> PAGEREF _Toc527756610 \h </w:instrText>
-            </w:r>
-            <w:r>
-              <w:rPr>
-                <w:noProof/>
-                <w:webHidden/>
-              </w:rPr>
-            </w:r>
-            <w:r>
-              <w:rPr>
-                <w:noProof/>
-                <w:webHidden/>
-              </w:rPr>
-              <w:fldChar w:fldCharType="separate"/>
-            </w:r>
-            <w:r>
-              <w:rPr>
-                <w:noProof/>
-                <w:webHidden/>
-              </w:rPr>
-              <w:t>7</w:t>
+              <w:t>14</w:t>
             </w:r>
             <w:r>
               <w:rPr>
@@ -4034,12 +4396,11 @@
       <w:pPr>
         <w:pStyle w:val="1"/>
       </w:pPr>
-      <w:bookmarkStart w:id="1" w:name="_Toc527756572"/>
+      <w:bookmarkStart w:id="1" w:name="_Toc527899631"/>
       <w:r>
         <w:rPr>
           <w:rFonts w:hint="eastAsia"/>
         </w:rPr>
-        <w:lastRenderedPageBreak/>
         <w:t>1</w:t>
       </w:r>
       <w:r>
@@ -4051,40 +4412,20 @@
         </w:rPr>
         <w:t>引言</w:t>
       </w:r>
+      <w:bookmarkStart w:id="2" w:name="_GoBack"/>
       <w:bookmarkEnd w:id="1"/>
-    </w:p>
-    <w:p>
-      <w:pPr>
-        <w:pStyle w:val="2"/>
-      </w:pPr>
-      <w:bookmarkStart w:id="2" w:name="_Toc527756573"/>
-      <w:r>
-        <w:rPr>
-          <w:rFonts w:hint="eastAsia"/>
-        </w:rPr>
-        <w:t>1.1</w:t>
-      </w:r>
-      <w:r>
-        <w:tab/>
-      </w:r>
-      <w:r>
-        <w:rPr>
-          <w:rFonts w:hint="eastAsia"/>
-        </w:rPr>
-        <w:t>编写目的</w:t>
-      </w:r>
       <w:bookmarkEnd w:id="2"/>
     </w:p>
     <w:p>
       <w:pPr>
         <w:pStyle w:val="2"/>
       </w:pPr>
-      <w:bookmarkStart w:id="3" w:name="_Toc527756574"/>
+      <w:bookmarkStart w:id="3" w:name="_Toc527899632"/>
       <w:r>
         <w:rPr>
           <w:rFonts w:hint="eastAsia"/>
         </w:rPr>
-        <w:t>1.2</w:t>
+        <w:t>1.1</w:t>
       </w:r>
       <w:r>
         <w:tab/>
@@ -4093,39 +4434,29 @@
         <w:rPr>
           <w:rFonts w:hint="eastAsia"/>
         </w:rPr>
-        <w:t>背景</w:t>
+        <w:t>编写目的</w:t>
       </w:r>
       <w:bookmarkEnd w:id="3"/>
     </w:p>
     <w:p>
       <w:pPr>
-        <w:pStyle w:val="3"/>
-        <w:rPr>
-          <w:rFonts w:asciiTheme="majorEastAsia" w:hAnsiTheme="majorEastAsia"/>
-          <w:szCs w:val="30"/>
-        </w:rPr>
+        <w:pStyle w:val="2"/>
       </w:pPr>
-      <w:bookmarkStart w:id="4" w:name="_Toc527756575"/>
-      <w:r>
-        <w:rPr>
-          <w:rFonts w:eastAsiaTheme="majorHAnsi" w:hint="eastAsia"/>
-          <w:szCs w:val="30"/>
-        </w:rPr>
-        <w:t>1.2.1</w:t>
-      </w:r>
-      <w:r>
-        <w:rPr>
-          <w:rFonts w:asciiTheme="majorEastAsia" w:hAnsiTheme="majorEastAsia"/>
-          <w:szCs w:val="30"/>
-        </w:rPr>
+      <w:bookmarkStart w:id="4" w:name="_Toc527899633"/>
+      <w:r>
+        <w:rPr>
+          <w:rFonts w:hint="eastAsia"/>
+        </w:rPr>
+        <w:t>1.2</w:t>
+      </w:r>
+      <w:r>
         <w:tab/>
       </w:r>
       <w:r>
         <w:rPr>
-          <w:rFonts w:asciiTheme="majorEastAsia" w:hAnsiTheme="majorEastAsia" w:hint="eastAsia"/>
-          <w:szCs w:val="30"/>
-        </w:rPr>
-        <w:t>软件系统名称</w:t>
+          <w:rFonts w:hint="eastAsia"/>
+        </w:rPr>
+        <w:t>背景</w:t>
       </w:r>
       <w:bookmarkEnd w:id="4"/>
     </w:p>
@@ -4137,13 +4468,13 @@
           <w:szCs w:val="30"/>
         </w:rPr>
       </w:pPr>
-      <w:bookmarkStart w:id="5" w:name="_Toc527756576"/>
+      <w:bookmarkStart w:id="5" w:name="_Toc527899634"/>
       <w:r>
         <w:rPr>
           <w:rFonts w:eastAsiaTheme="majorHAnsi" w:hint="eastAsia"/>
           <w:szCs w:val="30"/>
         </w:rPr>
-        <w:t>1.2.2</w:t>
+        <w:t>1.2.1</w:t>
       </w:r>
       <w:r>
         <w:rPr>
@@ -4157,7 +4488,7 @@
           <w:rFonts w:asciiTheme="majorEastAsia" w:hAnsiTheme="majorEastAsia" w:hint="eastAsia"/>
           <w:szCs w:val="30"/>
         </w:rPr>
-        <w:t>任务提出者</w:t>
+        <w:t>软件系统名称</w:t>
       </w:r>
       <w:bookmarkEnd w:id="5"/>
     </w:p>
@@ -4169,13 +4500,13 @@
           <w:szCs w:val="30"/>
         </w:rPr>
       </w:pPr>
-      <w:bookmarkStart w:id="6" w:name="_Toc527756577"/>
+      <w:bookmarkStart w:id="6" w:name="_Toc527899635"/>
       <w:r>
         <w:rPr>
           <w:rFonts w:eastAsiaTheme="majorHAnsi" w:hint="eastAsia"/>
           <w:szCs w:val="30"/>
         </w:rPr>
-        <w:t>1.2.3</w:t>
+        <w:t>1.2.2</w:t>
       </w:r>
       <w:r>
         <w:rPr>
@@ -4189,7 +4520,7 @@
           <w:rFonts w:asciiTheme="majorEastAsia" w:hAnsiTheme="majorEastAsia" w:hint="eastAsia"/>
           <w:szCs w:val="30"/>
         </w:rPr>
-        <w:t>开发团队</w:t>
+        <w:t>任务提出者</w:t>
       </w:r>
       <w:bookmarkEnd w:id="6"/>
     </w:p>
@@ -4201,13 +4532,13 @@
           <w:szCs w:val="30"/>
         </w:rPr>
       </w:pPr>
-      <w:bookmarkStart w:id="7" w:name="_Toc527756578"/>
+      <w:bookmarkStart w:id="7" w:name="_Toc527899636"/>
       <w:r>
         <w:rPr>
           <w:rFonts w:eastAsiaTheme="majorHAnsi" w:hint="eastAsia"/>
           <w:szCs w:val="30"/>
         </w:rPr>
-        <w:t>1.2.4</w:t>
+        <w:t>1.2.3</w:t>
       </w:r>
       <w:r>
         <w:rPr>
@@ -4221,29 +4552,39 @@
           <w:rFonts w:asciiTheme="majorEastAsia" w:hAnsiTheme="majorEastAsia" w:hint="eastAsia"/>
           <w:szCs w:val="30"/>
         </w:rPr>
-        <w:t>项目用户</w:t>
+        <w:t>开发团队</w:t>
       </w:r>
       <w:bookmarkEnd w:id="7"/>
     </w:p>
     <w:p>
       <w:pPr>
-        <w:pStyle w:val="2"/>
+        <w:pStyle w:val="3"/>
+        <w:rPr>
+          <w:rFonts w:asciiTheme="majorEastAsia" w:hAnsiTheme="majorEastAsia"/>
+          <w:szCs w:val="30"/>
+        </w:rPr>
       </w:pPr>
-      <w:bookmarkStart w:id="8" w:name="_Toc527756579"/>
-      <w:r>
-        <w:rPr>
-          <w:rFonts w:hint="eastAsia"/>
-        </w:rPr>
-        <w:t>1.3</w:t>
-      </w:r>
-      <w:r>
+      <w:bookmarkStart w:id="8" w:name="_Toc527899637"/>
+      <w:r>
+        <w:rPr>
+          <w:rFonts w:eastAsiaTheme="majorHAnsi" w:hint="eastAsia"/>
+          <w:szCs w:val="30"/>
+        </w:rPr>
+        <w:t>1.2.4</w:t>
+      </w:r>
+      <w:r>
+        <w:rPr>
+          <w:rFonts w:asciiTheme="majorEastAsia" w:hAnsiTheme="majorEastAsia"/>
+          <w:szCs w:val="30"/>
+        </w:rPr>
         <w:tab/>
       </w:r>
       <w:r>
         <w:rPr>
-          <w:rFonts w:hint="eastAsia"/>
-        </w:rPr>
-        <w:t>定义</w:t>
+          <w:rFonts w:asciiTheme="majorEastAsia" w:hAnsiTheme="majorEastAsia" w:hint="eastAsia"/>
+          <w:szCs w:val="30"/>
+        </w:rPr>
+        <w:t>项目用户</w:t>
       </w:r>
       <w:bookmarkEnd w:id="8"/>
     </w:p>
@@ -4251,11 +4592,33 @@
       <w:pPr>
         <w:pStyle w:val="2"/>
       </w:pPr>
-      <w:bookmarkStart w:id="9" w:name="_Toc527756580"/>
+      <w:bookmarkStart w:id="9" w:name="_Toc527899638"/>
       <w:r>
         <w:rPr>
           <w:rFonts w:hint="eastAsia"/>
         </w:rPr>
+        <w:t>1.3</w:t>
+      </w:r>
+      <w:r>
+        <w:tab/>
+      </w:r>
+      <w:r>
+        <w:rPr>
+          <w:rFonts w:hint="eastAsia"/>
+        </w:rPr>
+        <w:t>定义</w:t>
+      </w:r>
+      <w:bookmarkEnd w:id="9"/>
+    </w:p>
+    <w:p>
+      <w:pPr>
+        <w:pStyle w:val="2"/>
+      </w:pPr>
+      <w:bookmarkStart w:id="10" w:name="_Toc527899639"/>
+      <w:r>
+        <w:rPr>
+          <w:rFonts w:hint="eastAsia"/>
+        </w:rPr>
         <w:t>1.4</w:t>
       </w:r>
       <w:r>
@@ -4267,13 +4630,13 @@
         </w:rPr>
         <w:t>参考资料</w:t>
       </w:r>
-      <w:bookmarkEnd w:id="9"/>
+      <w:bookmarkEnd w:id="10"/>
     </w:p>
     <w:p>
       <w:pPr>
         <w:pStyle w:val="1"/>
       </w:pPr>
-      <w:bookmarkStart w:id="10" w:name="_Toc527756581"/>
+      <w:bookmarkStart w:id="11" w:name="_Toc527899640"/>
       <w:r>
         <w:rPr>
           <w:rFonts w:hint="eastAsia"/>
@@ -4289,13 +4652,13 @@
         </w:rPr>
         <w:t>项目概述</w:t>
       </w:r>
-      <w:bookmarkEnd w:id="10"/>
+      <w:bookmarkEnd w:id="11"/>
     </w:p>
     <w:p>
       <w:pPr>
         <w:pStyle w:val="2"/>
       </w:pPr>
-      <w:bookmarkStart w:id="11" w:name="_Toc527756582"/>
+      <w:bookmarkStart w:id="12" w:name="_Toc527899641"/>
       <w:r>
         <w:rPr>
           <w:rFonts w:hint="eastAsia"/>
@@ -4311,7 +4674,7 @@
         </w:rPr>
         <w:t>工作内容</w:t>
       </w:r>
-      <w:bookmarkEnd w:id="11"/>
+      <w:bookmarkEnd w:id="12"/>
     </w:p>
     <w:tbl>
       <w:tblPr>
@@ -4780,6 +5143,7 @@
                 <w:rFonts w:ascii="等线 Light" w:eastAsia="等线 Light" w:hAnsi="等线 Light" w:hint="eastAsia"/>
                 <w:szCs w:val="21"/>
               </w:rPr>
+              <w:lastRenderedPageBreak/>
               <w:t>M</w:t>
             </w:r>
             <w:r>
@@ -5125,7 +5489,6 @@
                 <w:rFonts w:ascii="等线 Light" w:eastAsia="等线 Light" w:hAnsi="等线 Light" w:hint="eastAsia"/>
                 <w:szCs w:val="21"/>
               </w:rPr>
-              <w:lastRenderedPageBreak/>
               <w:t>M</w:t>
             </w:r>
             <w:r>
@@ -5322,7 +5685,7 @@
       <w:pPr>
         <w:pStyle w:val="2"/>
       </w:pPr>
-      <w:bookmarkStart w:id="12" w:name="_Toc527756583"/>
+      <w:bookmarkStart w:id="13" w:name="_Toc527899642"/>
       <w:r>
         <w:rPr>
           <w:rFonts w:hint="eastAsia"/>
@@ -5338,7 +5701,7 @@
         </w:rPr>
         <w:t>主要参与人员</w:t>
       </w:r>
-      <w:bookmarkEnd w:id="12"/>
+      <w:bookmarkEnd w:id="13"/>
     </w:p>
     <w:tbl>
       <w:tblPr>
@@ -5942,7 +6305,7 @@
       <w:pPr>
         <w:pStyle w:val="2"/>
       </w:pPr>
-      <w:bookmarkStart w:id="13" w:name="_Toc527756584"/>
+      <w:bookmarkStart w:id="14" w:name="_Toc527899643"/>
       <w:r>
         <w:rPr>
           <w:rFonts w:hint="eastAsia"/>
@@ -5958,13 +6321,13 @@
         </w:rPr>
         <w:t>产品</w:t>
       </w:r>
-      <w:bookmarkEnd w:id="13"/>
+      <w:bookmarkEnd w:id="14"/>
     </w:p>
     <w:p>
       <w:pPr>
         <w:pStyle w:val="3"/>
       </w:pPr>
-      <w:bookmarkStart w:id="14" w:name="_Toc527756585"/>
+      <w:bookmarkStart w:id="15" w:name="_Toc527899644"/>
       <w:r>
         <w:rPr>
           <w:rFonts w:hint="eastAsia"/>
@@ -5980,7 +6343,7 @@
         </w:rPr>
         <w:t>程序</w:t>
       </w:r>
-      <w:bookmarkEnd w:id="14"/>
+      <w:bookmarkEnd w:id="15"/>
     </w:p>
     <w:p>
       <w:r>
@@ -5997,7 +6360,7 @@
       <w:pPr>
         <w:pStyle w:val="3"/>
       </w:pPr>
-      <w:bookmarkStart w:id="15" w:name="_Toc527756586"/>
+      <w:bookmarkStart w:id="16" w:name="_Toc527899645"/>
       <w:r>
         <w:t>2.3.</w:t>
       </w:r>
@@ -6016,7 +6379,7 @@
         </w:rPr>
         <w:t>文件</w:t>
       </w:r>
-      <w:bookmarkEnd w:id="15"/>
+      <w:bookmarkEnd w:id="16"/>
     </w:p>
     <w:tbl>
       <w:tblPr>
@@ -6318,8 +6681,9 @@
       <w:pPr>
         <w:pStyle w:val="3"/>
       </w:pPr>
-      <w:bookmarkStart w:id="16" w:name="_Toc527756587"/>
-      <w:r>
+      <w:bookmarkStart w:id="17" w:name="_Toc527899646"/>
+      <w:r>
+        <w:lastRenderedPageBreak/>
         <w:t>2.3.</w:t>
       </w:r>
       <w:r>
@@ -6337,7 +6701,7 @@
         </w:rPr>
         <w:t>服务</w:t>
       </w:r>
-      <w:bookmarkEnd w:id="16"/>
+      <w:bookmarkEnd w:id="17"/>
     </w:p>
     <w:tbl>
       <w:tblPr>
@@ -6463,7 +6827,6 @@
                 <w:rFonts w:cs="Times New Roman" w:hint="eastAsia"/>
                 <w:szCs w:val="24"/>
               </w:rPr>
-              <w:lastRenderedPageBreak/>
               <w:t>相关人员培训</w:t>
             </w:r>
           </w:p>
@@ -6796,7 +7159,7 @@
       <w:pPr>
         <w:pStyle w:val="3"/>
       </w:pPr>
-      <w:bookmarkStart w:id="17" w:name="_Toc527756588"/>
+      <w:bookmarkStart w:id="18" w:name="_Toc527899647"/>
       <w:r>
         <w:t>2.3.</w:t>
       </w:r>
@@ -6815,7 +7178,7 @@
         </w:rPr>
         <w:t>非移交产品</w:t>
       </w:r>
-      <w:bookmarkEnd w:id="17"/>
+      <w:bookmarkEnd w:id="18"/>
     </w:p>
     <w:tbl>
       <w:tblPr>
@@ -7129,7 +7492,7 @@
       <w:pPr>
         <w:pStyle w:val="2"/>
       </w:pPr>
-      <w:bookmarkStart w:id="18" w:name="_Toc527756589"/>
+      <w:bookmarkStart w:id="19" w:name="_Toc527899648"/>
       <w:r>
         <w:rPr>
           <w:rFonts w:hint="eastAsia"/>
@@ -7145,7 +7508,7 @@
         </w:rPr>
         <w:t>验收标准</w:t>
       </w:r>
-      <w:bookmarkEnd w:id="18"/>
+      <w:bookmarkEnd w:id="19"/>
     </w:p>
     <w:p>
       <w:r>
@@ -7159,7 +7522,7 @@
       <w:pPr>
         <w:pStyle w:val="2"/>
       </w:pPr>
-      <w:bookmarkStart w:id="19" w:name="_Toc527756590"/>
+      <w:bookmarkStart w:id="20" w:name="_Toc527899649"/>
       <w:r>
         <w:rPr>
           <w:rFonts w:hint="eastAsia"/>
@@ -7175,7 +7538,7 @@
         </w:rPr>
         <w:t>完成项目的最迟期限</w:t>
       </w:r>
-      <w:bookmarkEnd w:id="19"/>
+      <w:bookmarkEnd w:id="20"/>
     </w:p>
     <w:p>
       <w:r>
@@ -7186,7 +7549,7 @@
       <w:pPr>
         <w:pStyle w:val="2"/>
       </w:pPr>
-      <w:bookmarkStart w:id="20" w:name="_Toc527756591"/>
+      <w:bookmarkStart w:id="21" w:name="_Toc527899650"/>
       <w:r>
         <w:rPr>
           <w:rFonts w:hint="eastAsia"/>
@@ -7202,7 +7565,7 @@
         </w:rPr>
         <w:t>本计划的批准和批准日期</w:t>
       </w:r>
-      <w:bookmarkEnd w:id="20"/>
+      <w:bookmarkEnd w:id="21"/>
     </w:p>
     <w:tbl>
       <w:tblPr>
@@ -7355,7 +7718,7 @@
       <w:pPr>
         <w:pStyle w:val="1"/>
       </w:pPr>
-      <w:bookmarkStart w:id="21" w:name="_Toc527756592"/>
+      <w:bookmarkStart w:id="22" w:name="_Toc527899651"/>
       <w:r>
         <w:rPr>
           <w:rFonts w:hint="eastAsia"/>
@@ -7372,13 +7735,13 @@
         </w:rPr>
         <w:t>实施计划</w:t>
       </w:r>
-      <w:bookmarkEnd w:id="21"/>
+      <w:bookmarkEnd w:id="22"/>
     </w:p>
     <w:p>
       <w:pPr>
         <w:pStyle w:val="2"/>
       </w:pPr>
-      <w:bookmarkStart w:id="22" w:name="_Toc527756593"/>
+      <w:bookmarkStart w:id="23" w:name="_Toc527899652"/>
       <w:r>
         <w:rPr>
           <w:rFonts w:hint="eastAsia"/>
@@ -7394,7 +7757,7 @@
         </w:rPr>
         <w:t>工作任务的分解与人员分工</w:t>
       </w:r>
-      <w:bookmarkEnd w:id="22"/>
+      <w:bookmarkEnd w:id="23"/>
     </w:p>
     <w:tbl>
       <w:tblPr>
@@ -7497,7 +7860,7 @@
             <w:pPr>
               <w:spacing w:line="360" w:lineRule="auto"/>
               <w:rPr>
-                <w:rFonts w:asciiTheme="minorEastAsia" w:hAnsiTheme="minorEastAsia" w:hint="eastAsia"/>
+                <w:rFonts w:asciiTheme="minorEastAsia" w:hAnsiTheme="minorEastAsia"/>
                 <w:b/>
                 <w:szCs w:val="21"/>
               </w:rPr>
@@ -9733,6 +10096,16 @@
             <w:pPr>
               <w:spacing w:line="360" w:lineRule="auto"/>
               <w:rPr>
+                <w:rFonts w:ascii="宋体" w:eastAsia="宋体" w:cs="宋体"/>
+                <w:b/>
+                <w:color w:val="000000"/>
+                <w:kern w:val="0"/>
+                <w:szCs w:val="21"/>
+                <w:lang w:val="zh-CN"/>
+              </w:rPr>
+            </w:pPr>
+            <w:r>
+              <w:rPr>
                 <w:rFonts w:ascii="宋体" w:eastAsia="宋体" w:cs="宋体" w:hint="eastAsia"/>
                 <w:b/>
                 <w:color w:val="000000"/>
@@ -9740,6 +10113,90 @@
                 <w:szCs w:val="21"/>
                 <w:lang w:val="zh-CN"/>
               </w:rPr>
+              <w:t>概要</w:t>
+            </w:r>
+            <w:r>
+              <w:rPr>
+                <w:rFonts w:ascii="宋体" w:eastAsia="宋体" w:cs="宋体"/>
+                <w:b/>
+                <w:color w:val="000000"/>
+                <w:kern w:val="0"/>
+                <w:szCs w:val="21"/>
+                <w:lang w:val="zh-CN"/>
+              </w:rPr>
+              <w:t>设计说明</w:t>
+            </w:r>
+          </w:p>
+        </w:tc>
+        <w:tc>
+          <w:tcPr>
+            <w:tcW w:w="1701" w:type="dxa"/>
+          </w:tcPr>
+          <w:p>
+            <w:pPr>
+              <w:spacing w:line="360" w:lineRule="auto"/>
+              <w:rPr>
+                <w:rFonts w:asciiTheme="minorEastAsia" w:hAnsiTheme="minorEastAsia"/>
+                <w:szCs w:val="21"/>
+              </w:rPr>
+            </w:pPr>
+            <w:r>
+              <w:rPr>
+                <w:rFonts w:asciiTheme="minorEastAsia" w:hAnsiTheme="minorEastAsia" w:hint="eastAsia"/>
+                <w:szCs w:val="21"/>
+              </w:rPr>
+              <w:t>沈启航</w:t>
+            </w:r>
+          </w:p>
+        </w:tc>
+        <w:tc>
+          <w:tcPr>
+            <w:tcW w:w="3123" w:type="dxa"/>
+          </w:tcPr>
+          <w:p>
+            <w:pPr>
+              <w:spacing w:line="360" w:lineRule="auto"/>
+              <w:rPr>
+                <w:rFonts w:asciiTheme="minorEastAsia" w:hAnsiTheme="minorEastAsia"/>
+                <w:color w:val="000000"/>
+                <w:szCs w:val="21"/>
+              </w:rPr>
+            </w:pPr>
+            <w:r>
+              <w:rPr>
+                <w:rFonts w:asciiTheme="minorEastAsia" w:hAnsiTheme="minorEastAsia" w:hint="eastAsia"/>
+                <w:bCs/>
+                <w:color w:val="000000"/>
+                <w:szCs w:val="21"/>
+              </w:rPr>
+              <w:t>沈启航、</w:t>
+            </w:r>
+            <w:r>
+              <w:rPr>
+                <w:rFonts w:asciiTheme="minorEastAsia" w:hAnsiTheme="minorEastAsia"/>
+                <w:bCs/>
+                <w:color w:val="000000"/>
+                <w:szCs w:val="21"/>
+              </w:rPr>
+              <w:t>骆佳俊、叶柏成、徐哲远、杨以恒</w:t>
+            </w:r>
+          </w:p>
+        </w:tc>
+      </w:tr>
+      <w:tr>
+        <w:tc>
+          <w:tcPr>
+            <w:tcW w:w="8080" w:type="dxa"/>
+            <w:gridSpan w:val="3"/>
+          </w:tcPr>
+          <w:p>
+            <w:pPr>
+              <w:spacing w:line="360" w:lineRule="auto"/>
+              <w:rPr>
+                <w:rFonts w:asciiTheme="minorEastAsia" w:hAnsiTheme="minorEastAsia"/>
+                <w:color w:val="000000"/>
+                <w:szCs w:val="21"/>
+              </w:rPr>
             </w:pPr>
             <w:r>
               <w:rPr>
@@ -9750,9 +10207,19 @@
                 <w:szCs w:val="21"/>
                 <w:lang w:val="zh-CN"/>
               </w:rPr>
-              <w:t>概要</w:t>
-            </w:r>
-            <w:r>
+              <w:t>详细设计</w:t>
+            </w:r>
+          </w:p>
+        </w:tc>
+      </w:tr>
+      <w:tr>
+        <w:tc>
+          <w:tcPr>
+            <w:tcW w:w="3256" w:type="dxa"/>
+          </w:tcPr>
+          <w:p>
+            <w:pPr>
+              <w:spacing w:line="360" w:lineRule="auto"/>
               <w:rPr>
                 <w:rFonts w:ascii="宋体" w:eastAsia="宋体" w:cs="宋体"/>
                 <w:b/>
@@ -9761,79 +10228,6 @@
                 <w:szCs w:val="21"/>
                 <w:lang w:val="zh-CN"/>
               </w:rPr>
-              <w:t>设计说明</w:t>
-            </w:r>
-          </w:p>
-        </w:tc>
-        <w:tc>
-          <w:tcPr>
-            <w:tcW w:w="1701" w:type="dxa"/>
-          </w:tcPr>
-          <w:p>
-            <w:pPr>
-              <w:spacing w:line="360" w:lineRule="auto"/>
-              <w:rPr>
-                <w:rFonts w:asciiTheme="minorEastAsia" w:hAnsiTheme="minorEastAsia"/>
-                <w:szCs w:val="21"/>
-              </w:rPr>
-            </w:pPr>
-            <w:r>
-              <w:rPr>
-                <w:rFonts w:asciiTheme="minorEastAsia" w:hAnsiTheme="minorEastAsia" w:hint="eastAsia"/>
-                <w:szCs w:val="21"/>
-              </w:rPr>
-              <w:t>沈启航</w:t>
-            </w:r>
-          </w:p>
-        </w:tc>
-        <w:tc>
-          <w:tcPr>
-            <w:tcW w:w="3123" w:type="dxa"/>
-          </w:tcPr>
-          <w:p>
-            <w:pPr>
-              <w:spacing w:line="360" w:lineRule="auto"/>
-              <w:rPr>
-                <w:rFonts w:asciiTheme="minorEastAsia" w:hAnsiTheme="minorEastAsia"/>
-                <w:color w:val="000000"/>
-                <w:szCs w:val="21"/>
-              </w:rPr>
-            </w:pPr>
-            <w:r>
-              <w:rPr>
-                <w:rFonts w:asciiTheme="minorEastAsia" w:hAnsiTheme="minorEastAsia" w:hint="eastAsia"/>
-                <w:bCs/>
-                <w:color w:val="000000"/>
-                <w:szCs w:val="21"/>
-              </w:rPr>
-              <w:t>沈启航、</w:t>
-            </w:r>
-            <w:r>
-              <w:rPr>
-                <w:rFonts w:asciiTheme="minorEastAsia" w:hAnsiTheme="minorEastAsia"/>
-                <w:bCs/>
-                <w:color w:val="000000"/>
-                <w:szCs w:val="21"/>
-              </w:rPr>
-              <w:t>骆佳俊、叶柏成、徐哲远、杨以恒</w:t>
-            </w:r>
-          </w:p>
-        </w:tc>
-      </w:tr>
-      <w:tr>
-        <w:tc>
-          <w:tcPr>
-            <w:tcW w:w="8080" w:type="dxa"/>
-            <w:gridSpan w:val="3"/>
-          </w:tcPr>
-          <w:p>
-            <w:pPr>
-              <w:spacing w:line="360" w:lineRule="auto"/>
-              <w:rPr>
-                <w:rFonts w:asciiTheme="minorEastAsia" w:hAnsiTheme="minorEastAsia"/>
-                <w:color w:val="000000"/>
-                <w:szCs w:val="21"/>
-              </w:rPr>
             </w:pPr>
             <w:r>
               <w:rPr>
@@ -9844,7 +10238,72 @@
                 <w:szCs w:val="21"/>
                 <w:lang w:val="zh-CN"/>
               </w:rPr>
-              <w:t>详细设计</w:t>
+              <w:t>测试</w:t>
+            </w:r>
+            <w:r>
+              <w:rPr>
+                <w:rFonts w:ascii="宋体" w:eastAsia="宋体" w:cs="宋体"/>
+                <w:b/>
+                <w:color w:val="000000"/>
+                <w:kern w:val="0"/>
+                <w:szCs w:val="21"/>
+                <w:lang w:val="zh-CN"/>
+              </w:rPr>
+              <w:t>计划</w:t>
+            </w:r>
+          </w:p>
+        </w:tc>
+        <w:tc>
+          <w:tcPr>
+            <w:tcW w:w="1701" w:type="dxa"/>
+          </w:tcPr>
+          <w:p>
+            <w:pPr>
+              <w:spacing w:line="360" w:lineRule="auto"/>
+              <w:rPr>
+                <w:rFonts w:asciiTheme="minorEastAsia" w:hAnsiTheme="minorEastAsia"/>
+                <w:szCs w:val="21"/>
+              </w:rPr>
+            </w:pPr>
+            <w:r>
+              <w:rPr>
+                <w:rFonts w:asciiTheme="minorEastAsia" w:hAnsiTheme="minorEastAsia" w:hint="eastAsia"/>
+                <w:szCs w:val="21"/>
+              </w:rPr>
+              <w:t>沈启航</w:t>
+            </w:r>
+          </w:p>
+        </w:tc>
+        <w:tc>
+          <w:tcPr>
+            <w:tcW w:w="3123" w:type="dxa"/>
+          </w:tcPr>
+          <w:p>
+            <w:pPr>
+              <w:spacing w:line="360" w:lineRule="auto"/>
+              <w:rPr>
+                <w:rFonts w:asciiTheme="minorEastAsia" w:hAnsiTheme="minorEastAsia"/>
+                <w:color w:val="000000"/>
+                <w:szCs w:val="21"/>
+              </w:rPr>
+            </w:pPr>
+            <w:r>
+              <w:rPr>
+                <w:rFonts w:asciiTheme="minorEastAsia" w:hAnsiTheme="minorEastAsia" w:hint="eastAsia"/>
+                <w:bCs/>
+                <w:color w:val="000000"/>
+                <w:szCs w:val="21"/>
+              </w:rPr>
+              <w:t>沈启航、</w:t>
+            </w:r>
+            <w:r>
+              <w:rPr>
+                <w:rFonts w:asciiTheme="minorEastAsia" w:hAnsiTheme="minorEastAsia"/>
+                <w:bCs/>
+                <w:color w:val="000000"/>
+                <w:szCs w:val="21"/>
+              </w:rPr>
+              <w:t>骆佳俊、叶柏成、徐哲远、杨以恒</w:t>
             </w:r>
           </w:p>
         </w:tc>
@@ -9857,6 +10316,16 @@
           <w:p>
             <w:pPr>
               <w:spacing w:line="360" w:lineRule="auto"/>
+              <w:rPr>
+                <w:rFonts w:ascii="宋体" w:eastAsia="宋体" w:cs="宋体"/>
+                <w:b/>
+                <w:color w:val="000000"/>
+                <w:kern w:val="0"/>
+                <w:szCs w:val="21"/>
+                <w:lang w:val="zh-CN"/>
+              </w:rPr>
+            </w:pPr>
+            <w:r>
               <w:rPr>
                 <w:rFonts w:ascii="宋体" w:eastAsia="宋体" w:cs="宋体" w:hint="eastAsia"/>
                 <w:b/>
@@ -9865,6 +10334,92 @@
                 <w:szCs w:val="21"/>
                 <w:lang w:val="zh-CN"/>
               </w:rPr>
+              <w:t>安装</w:t>
+            </w:r>
+            <w:r>
+              <w:rPr>
+                <w:rFonts w:ascii="宋体" w:eastAsia="宋体" w:cs="宋体"/>
+                <w:b/>
+                <w:color w:val="000000"/>
+                <w:kern w:val="0"/>
+                <w:szCs w:val="21"/>
+                <w:lang w:val="zh-CN"/>
+              </w:rPr>
+              <w:t>部署计划</w:t>
+            </w:r>
+          </w:p>
+        </w:tc>
+        <w:tc>
+          <w:tcPr>
+            <w:tcW w:w="1701" w:type="dxa"/>
+          </w:tcPr>
+          <w:p>
+            <w:pPr>
+              <w:spacing w:line="360" w:lineRule="auto"/>
+              <w:rPr>
+                <w:rFonts w:asciiTheme="minorEastAsia" w:hAnsiTheme="minorEastAsia"/>
+                <w:szCs w:val="21"/>
+              </w:rPr>
+            </w:pPr>
+            <w:r>
+              <w:rPr>
+                <w:rFonts w:asciiTheme="minorEastAsia" w:hAnsiTheme="minorEastAsia" w:hint="eastAsia"/>
+                <w:szCs w:val="21"/>
+              </w:rPr>
+              <w:t>沈启航</w:t>
+            </w:r>
+          </w:p>
+        </w:tc>
+        <w:tc>
+          <w:tcPr>
+            <w:tcW w:w="3123" w:type="dxa"/>
+          </w:tcPr>
+          <w:p>
+            <w:pPr>
+              <w:spacing w:line="360" w:lineRule="auto"/>
+              <w:rPr>
+                <w:rFonts w:asciiTheme="minorEastAsia" w:hAnsiTheme="minorEastAsia"/>
+                <w:color w:val="000000"/>
+                <w:szCs w:val="21"/>
+              </w:rPr>
+            </w:pPr>
+            <w:r>
+              <w:rPr>
+                <w:rFonts w:asciiTheme="minorEastAsia" w:hAnsiTheme="minorEastAsia" w:hint="eastAsia"/>
+                <w:bCs/>
+                <w:color w:val="000000"/>
+                <w:szCs w:val="21"/>
+              </w:rPr>
+              <w:t>沈启航、</w:t>
+            </w:r>
+            <w:r>
+              <w:rPr>
+                <w:rFonts w:asciiTheme="minorEastAsia" w:hAnsiTheme="minorEastAsia"/>
+                <w:bCs/>
+                <w:color w:val="000000"/>
+                <w:szCs w:val="21"/>
+              </w:rPr>
+              <w:t>骆佳俊、叶柏成、徐哲远、杨以恒</w:t>
+            </w:r>
+          </w:p>
+        </w:tc>
+      </w:tr>
+      <w:tr>
+        <w:tc>
+          <w:tcPr>
+            <w:tcW w:w="3256" w:type="dxa"/>
+          </w:tcPr>
+          <w:p>
+            <w:pPr>
+              <w:spacing w:line="360" w:lineRule="auto"/>
+              <w:rPr>
+                <w:rFonts w:ascii="宋体" w:eastAsia="宋体" w:cs="宋体"/>
+                <w:b/>
+                <w:color w:val="000000"/>
+                <w:kern w:val="0"/>
+                <w:szCs w:val="21"/>
+                <w:lang w:val="zh-CN"/>
+              </w:rPr>
             </w:pPr>
             <w:r>
               <w:rPr>
@@ -9875,18 +10430,7 @@
                 <w:szCs w:val="21"/>
                 <w:lang w:val="zh-CN"/>
               </w:rPr>
-              <w:t>测试</w:t>
-            </w:r>
-            <w:r>
-              <w:rPr>
-                <w:rFonts w:ascii="宋体" w:eastAsia="宋体" w:cs="宋体"/>
-                <w:b/>
-                <w:color w:val="000000"/>
-                <w:kern w:val="0"/>
-                <w:szCs w:val="21"/>
-                <w:lang w:val="zh-CN"/>
-              </w:rPr>
-              <w:t>计划</w:t>
+              <w:t>培训计划</w:t>
             </w:r>
           </w:p>
         </w:tc>
@@ -9954,188 +10498,7 @@
             <w:pPr>
               <w:spacing w:line="360" w:lineRule="auto"/>
               <w:rPr>
-                <w:rFonts w:ascii="宋体" w:eastAsia="宋体" w:cs="宋体" w:hint="eastAsia"/>
-                <w:b/>
-                <w:color w:val="000000"/>
-                <w:kern w:val="0"/>
-                <w:szCs w:val="21"/>
-                <w:lang w:val="zh-CN"/>
-              </w:rPr>
-            </w:pPr>
-            <w:r>
-              <w:rPr>
-                <w:rFonts w:ascii="宋体" w:eastAsia="宋体" w:cs="宋体" w:hint="eastAsia"/>
-                <w:b/>
-                <w:color w:val="000000"/>
-                <w:kern w:val="0"/>
-                <w:szCs w:val="21"/>
-                <w:lang w:val="zh-CN"/>
-              </w:rPr>
-              <w:t>安装</w:t>
-            </w:r>
-            <w:r>
-              <w:rPr>
                 <w:rFonts w:ascii="宋体" w:eastAsia="宋体" w:cs="宋体"/>
-                <w:b/>
-                <w:color w:val="000000"/>
-                <w:kern w:val="0"/>
-                <w:szCs w:val="21"/>
-                <w:lang w:val="zh-CN"/>
-              </w:rPr>
-              <w:t>部署计划</w:t>
-            </w:r>
-          </w:p>
-        </w:tc>
-        <w:tc>
-          <w:tcPr>
-            <w:tcW w:w="1701" w:type="dxa"/>
-          </w:tcPr>
-          <w:p>
-            <w:pPr>
-              <w:spacing w:line="360" w:lineRule="auto"/>
-              <w:rPr>
-                <w:rFonts w:asciiTheme="minorEastAsia" w:hAnsiTheme="minorEastAsia"/>
-                <w:szCs w:val="21"/>
-              </w:rPr>
-            </w:pPr>
-            <w:r>
-              <w:rPr>
-                <w:rFonts w:asciiTheme="minorEastAsia" w:hAnsiTheme="minorEastAsia" w:hint="eastAsia"/>
-                <w:szCs w:val="21"/>
-              </w:rPr>
-              <w:t>沈启航</w:t>
-            </w:r>
-          </w:p>
-        </w:tc>
-        <w:tc>
-          <w:tcPr>
-            <w:tcW w:w="3123" w:type="dxa"/>
-          </w:tcPr>
-          <w:p>
-            <w:pPr>
-              <w:spacing w:line="360" w:lineRule="auto"/>
-              <w:rPr>
-                <w:rFonts w:asciiTheme="minorEastAsia" w:hAnsiTheme="minorEastAsia"/>
-                <w:color w:val="000000"/>
-                <w:szCs w:val="21"/>
-              </w:rPr>
-            </w:pPr>
-            <w:r>
-              <w:rPr>
-                <w:rFonts w:asciiTheme="minorEastAsia" w:hAnsiTheme="minorEastAsia" w:hint="eastAsia"/>
-                <w:bCs/>
-                <w:color w:val="000000"/>
-                <w:szCs w:val="21"/>
-              </w:rPr>
-              <w:t>沈启航、</w:t>
-            </w:r>
-            <w:r>
-              <w:rPr>
-                <w:rFonts w:asciiTheme="minorEastAsia" w:hAnsiTheme="minorEastAsia"/>
-                <w:bCs/>
-                <w:color w:val="000000"/>
-                <w:szCs w:val="21"/>
-              </w:rPr>
-              <w:t>骆佳俊、叶柏成、徐哲远、杨以恒</w:t>
-            </w:r>
-          </w:p>
-        </w:tc>
-      </w:tr>
-      <w:tr>
-        <w:tc>
-          <w:tcPr>
-            <w:tcW w:w="3256" w:type="dxa"/>
-          </w:tcPr>
-          <w:p>
-            <w:pPr>
-              <w:spacing w:line="360" w:lineRule="auto"/>
-              <w:rPr>
-                <w:rFonts w:ascii="宋体" w:eastAsia="宋体" w:cs="宋体" w:hint="eastAsia"/>
-                <w:b/>
-                <w:color w:val="000000"/>
-                <w:kern w:val="0"/>
-                <w:szCs w:val="21"/>
-                <w:lang w:val="zh-CN"/>
-              </w:rPr>
-            </w:pPr>
-            <w:r>
-              <w:rPr>
-                <w:rFonts w:ascii="宋体" w:eastAsia="宋体" w:cs="宋体" w:hint="eastAsia"/>
-                <w:b/>
-                <w:color w:val="000000"/>
-                <w:kern w:val="0"/>
-                <w:szCs w:val="21"/>
-                <w:lang w:val="zh-CN"/>
-              </w:rPr>
-              <w:t>培训计划</w:t>
-            </w:r>
-          </w:p>
-        </w:tc>
-        <w:tc>
-          <w:tcPr>
-            <w:tcW w:w="1701" w:type="dxa"/>
-          </w:tcPr>
-          <w:p>
-            <w:pPr>
-              <w:spacing w:line="360" w:lineRule="auto"/>
-              <w:rPr>
-                <w:rFonts w:asciiTheme="minorEastAsia" w:hAnsiTheme="minorEastAsia"/>
-                <w:szCs w:val="21"/>
-              </w:rPr>
-            </w:pPr>
-            <w:r>
-              <w:rPr>
-                <w:rFonts w:asciiTheme="minorEastAsia" w:hAnsiTheme="minorEastAsia" w:hint="eastAsia"/>
-                <w:szCs w:val="21"/>
-              </w:rPr>
-              <w:t>沈启航</w:t>
-            </w:r>
-          </w:p>
-        </w:tc>
-        <w:tc>
-          <w:tcPr>
-            <w:tcW w:w="3123" w:type="dxa"/>
-          </w:tcPr>
-          <w:p>
-            <w:pPr>
-              <w:spacing w:line="360" w:lineRule="auto"/>
-              <w:rPr>
-                <w:rFonts w:asciiTheme="minorEastAsia" w:hAnsiTheme="minorEastAsia"/>
-                <w:color w:val="000000"/>
-                <w:szCs w:val="21"/>
-              </w:rPr>
-            </w:pPr>
-            <w:r>
-              <w:rPr>
-                <w:rFonts w:asciiTheme="minorEastAsia" w:hAnsiTheme="minorEastAsia" w:hint="eastAsia"/>
-                <w:bCs/>
-                <w:color w:val="000000"/>
-                <w:szCs w:val="21"/>
-              </w:rPr>
-              <w:t>沈启航、</w:t>
-            </w:r>
-            <w:r>
-              <w:rPr>
-                <w:rFonts w:asciiTheme="minorEastAsia" w:hAnsiTheme="minorEastAsia"/>
-                <w:bCs/>
-                <w:color w:val="000000"/>
-                <w:szCs w:val="21"/>
-              </w:rPr>
-              <w:t>骆佳俊、叶柏成、徐哲远、杨以恒</w:t>
-            </w:r>
-          </w:p>
-        </w:tc>
-      </w:tr>
-      <w:tr>
-        <w:tc>
-          <w:tcPr>
-            <w:tcW w:w="3256" w:type="dxa"/>
-          </w:tcPr>
-          <w:p>
-            <w:pPr>
-              <w:spacing w:line="360" w:lineRule="auto"/>
-              <w:rPr>
-                <w:rFonts w:ascii="宋体" w:eastAsia="宋体" w:cs="宋体" w:hint="eastAsia"/>
                 <w:b/>
                 <w:color w:val="000000"/>
                 <w:kern w:val="0"/>
@@ -10228,6 +10591,7 @@
       <w:pPr>
         <w:pStyle w:val="2"/>
       </w:pPr>
+      <w:bookmarkStart w:id="24" w:name="_Toc527899653"/>
       <w:r>
         <w:rPr>
           <w:rFonts w:hint="eastAsia"/>
@@ -10244,14 +10608,14 @@
         </w:rPr>
         <w:t>（</w:t>
       </w:r>
-      <w:commentRangeStart w:id="23"/>
+      <w:commentRangeStart w:id="25"/>
       <w:r>
         <w:rPr>
           <w:rFonts w:hint="eastAsia"/>
         </w:rPr>
         <w:t>WBS</w:t>
       </w:r>
-      <w:commentRangeEnd w:id="23"/>
+      <w:commentRangeEnd w:id="25"/>
       <w:r>
         <w:rPr>
           <w:rStyle w:val="a9"/>
@@ -10259,7 +10623,7 @@
           <w:b w:val="0"/>
           <w:bCs w:val="0"/>
         </w:rPr>
-        <w:commentReference w:id="23"/>
+        <w:commentReference w:id="25"/>
       </w:r>
       <w:r>
         <w:rPr>
@@ -10267,13 +10631,9 @@
         </w:rPr>
         <w:t>）</w:t>
       </w:r>
+      <w:bookmarkEnd w:id="24"/>
     </w:p>
     <w:p>
-      <w:pPr>
-        <w:rPr>
-          <w:rFonts w:hint="eastAsia"/>
-        </w:rPr>
-      </w:pPr>
       <w:r>
         <w:rPr>
           <w:rFonts w:hint="eastAsia"/>
@@ -10326,7 +10686,7 @@
       <w:pPr>
         <w:pStyle w:val="2"/>
       </w:pPr>
-      <w:bookmarkStart w:id="24" w:name="_Toc527756594"/>
+      <w:bookmarkStart w:id="26" w:name="_Toc527899654"/>
       <w:r>
         <w:rPr>
           <w:rFonts w:hint="eastAsia"/>
@@ -10342,7 +10702,7 @@
         </w:rPr>
         <w:t>接口人员</w:t>
       </w:r>
-      <w:bookmarkEnd w:id="24"/>
+      <w:bookmarkEnd w:id="26"/>
     </w:p>
     <w:tbl>
       <w:tblPr>
@@ -10658,7 +11018,7 @@
       <w:pPr>
         <w:pStyle w:val="2"/>
       </w:pPr>
-      <w:bookmarkStart w:id="25" w:name="_Toc527756595"/>
+      <w:bookmarkStart w:id="27" w:name="_Toc527899655"/>
       <w:r>
         <w:rPr>
           <w:rFonts w:hint="eastAsia"/>
@@ -10671,15 +11031,14 @@
       <w:r>
         <w:tab/>
       </w:r>
-      <w:commentRangeStart w:id="26"/>
+      <w:commentRangeStart w:id="28"/>
       <w:r>
         <w:rPr>
           <w:rFonts w:hint="eastAsia"/>
         </w:rPr>
         <w:t>进度</w:t>
       </w:r>
-      <w:bookmarkEnd w:id="25"/>
-      <w:commentRangeEnd w:id="26"/>
+      <w:commentRangeEnd w:id="28"/>
       <w:r>
         <w:rPr>
           <w:rStyle w:val="a9"/>
@@ -10687,8 +11046,9 @@
           <w:b w:val="0"/>
           <w:bCs w:val="0"/>
         </w:rPr>
-        <w:commentReference w:id="26"/>
-      </w:r>
+        <w:commentReference w:id="28"/>
+      </w:r>
+      <w:bookmarkEnd w:id="27"/>
     </w:p>
     <w:p>
       <w:r>
@@ -10733,11 +11093,6 @@
       </w:r>
     </w:p>
     <w:p>
-      <w:pPr>
-        <w:rPr>
-          <w:rFonts w:hint="eastAsia"/>
-        </w:rPr>
-      </w:pPr>
       <w:r>
         <w:rPr>
           <w:noProof/>
@@ -10784,7 +11139,7 @@
       <w:pPr>
         <w:pStyle w:val="2"/>
       </w:pPr>
-      <w:bookmarkStart w:id="27" w:name="_Toc527756596"/>
+      <w:bookmarkStart w:id="29" w:name="_Toc527899656"/>
       <w:r>
         <w:rPr>
           <w:rFonts w:hint="eastAsia"/>
@@ -10800,7 +11155,7 @@
         </w:rPr>
         <w:t>预算</w:t>
       </w:r>
-      <w:bookmarkEnd w:id="27"/>
+      <w:bookmarkEnd w:id="29"/>
     </w:p>
     <w:p>
       <w:r>
@@ -11816,7 +12171,7 @@
       <w:pPr>
         <w:pStyle w:val="2"/>
       </w:pPr>
-      <w:bookmarkStart w:id="28" w:name="_Toc527756597"/>
+      <w:bookmarkStart w:id="30" w:name="_Toc527899657"/>
       <w:r>
         <w:rPr>
           <w:rFonts w:hint="eastAsia"/>
@@ -11833,7 +12188,7 @@
         </w:rPr>
         <w:t>关键问题</w:t>
       </w:r>
-      <w:bookmarkEnd w:id="28"/>
+      <w:bookmarkEnd w:id="30"/>
     </w:p>
     <w:p>
       <w:r>
@@ -11850,7 +12205,7 @@
       <w:pPr>
         <w:pStyle w:val="1"/>
       </w:pPr>
-      <w:bookmarkStart w:id="29" w:name="_Toc527756598"/>
+      <w:bookmarkStart w:id="31" w:name="_Toc527899658"/>
       <w:r>
         <w:rPr>
           <w:rFonts w:hint="eastAsia"/>
@@ -11866,7 +12221,7 @@
         </w:rPr>
         <w:t>支持条件</w:t>
       </w:r>
-      <w:bookmarkEnd w:id="29"/>
+      <w:bookmarkEnd w:id="31"/>
     </w:p>
     <w:p>
       <w:pPr>
@@ -11876,14 +12231,14 @@
           <w:numId w:val="6"/>
         </w:numPr>
       </w:pPr>
-      <w:bookmarkStart w:id="30" w:name="_Toc527756599"/>
+      <w:bookmarkStart w:id="32" w:name="_Toc527899659"/>
       <w:r>
         <w:rPr>
           <w:rFonts w:hint="eastAsia"/>
         </w:rPr>
         <w:t>计算机系统支持</w:t>
       </w:r>
-      <w:bookmarkEnd w:id="30"/>
+      <w:bookmarkEnd w:id="32"/>
     </w:p>
     <w:p>
       <w:pPr>
@@ -12008,14 +12363,14 @@
           <w:numId w:val="6"/>
         </w:numPr>
       </w:pPr>
-      <w:bookmarkStart w:id="31" w:name="_Toc527756600"/>
+      <w:bookmarkStart w:id="33" w:name="_Toc527899660"/>
       <w:r>
         <w:rPr>
           <w:rFonts w:hint="eastAsia"/>
         </w:rPr>
         <w:t>需由用户承担的工作</w:t>
       </w:r>
-      <w:bookmarkEnd w:id="31"/>
+      <w:bookmarkEnd w:id="33"/>
     </w:p>
     <w:p>
       <w:pPr>
@@ -12092,7 +12447,7 @@
       <w:pPr>
         <w:pStyle w:val="2"/>
       </w:pPr>
-      <w:bookmarkStart w:id="32" w:name="_Toc527756601"/>
+      <w:bookmarkStart w:id="34" w:name="_Toc527899661"/>
       <w:r>
         <w:rPr>
           <w:rFonts w:hint="eastAsia"/>
@@ -12108,7 +12463,7 @@
         </w:rPr>
         <w:t>由单位提供的条件</w:t>
       </w:r>
-      <w:bookmarkEnd w:id="32"/>
+      <w:bookmarkEnd w:id="34"/>
     </w:p>
     <w:p>
       <w:r>
@@ -12125,7 +12480,7 @@
       <w:pPr>
         <w:pStyle w:val="1"/>
       </w:pPr>
-      <w:bookmarkStart w:id="33" w:name="_Toc527756602"/>
+      <w:bookmarkStart w:id="35" w:name="_Toc527899662"/>
       <w:r>
         <w:rPr>
           <w:rFonts w:hint="eastAsia"/>
@@ -12141,15 +12496,13 @@
         </w:rPr>
         <w:t>专辑计划要点</w:t>
       </w:r>
-      <w:bookmarkStart w:id="34" w:name="_GoBack"/>
-      <w:bookmarkEnd w:id="33"/>
-      <w:bookmarkEnd w:id="34"/>
+      <w:bookmarkEnd w:id="35"/>
     </w:p>
     <w:p>
       <w:pPr>
         <w:pStyle w:val="2"/>
       </w:pPr>
-      <w:bookmarkStart w:id="35" w:name="_Toc527756603"/>
+      <w:bookmarkStart w:id="36" w:name="_Toc527899663"/>
       <w:r>
         <w:rPr>
           <w:rFonts w:hint="eastAsia"/>
@@ -12165,7 +12518,7 @@
         </w:rPr>
         <w:t>开发人员培训计划</w:t>
       </w:r>
-      <w:bookmarkEnd w:id="35"/>
+      <w:bookmarkEnd w:id="36"/>
     </w:p>
     <w:tbl>
       <w:tblPr>
@@ -12570,7 +12923,7 @@
       <w:pPr>
         <w:pStyle w:val="2"/>
       </w:pPr>
-      <w:bookmarkStart w:id="36" w:name="_Toc527756604"/>
+      <w:bookmarkStart w:id="37" w:name="_Toc527899664"/>
       <w:r>
         <w:rPr>
           <w:rFonts w:hint="eastAsia"/>
@@ -12586,7 +12939,7 @@
         </w:rPr>
         <w:t>安全保密计划</w:t>
       </w:r>
-      <w:bookmarkEnd w:id="36"/>
+      <w:bookmarkEnd w:id="37"/>
     </w:p>
     <w:p>
       <w:r>
@@ -12618,7 +12971,7 @@
       <w:pPr>
         <w:pStyle w:val="2"/>
       </w:pPr>
-      <w:bookmarkStart w:id="37" w:name="_Toc527756605"/>
+      <w:bookmarkStart w:id="38" w:name="_Toc527899665"/>
       <w:r>
         <w:rPr>
           <w:rFonts w:hint="eastAsia"/>
@@ -12634,13 +12987,13 @@
         </w:rPr>
         <w:t>质量保证计划（简要）</w:t>
       </w:r>
-      <w:bookmarkEnd w:id="37"/>
+      <w:bookmarkEnd w:id="38"/>
     </w:p>
     <w:p>
       <w:pPr>
         <w:pStyle w:val="3"/>
       </w:pPr>
-      <w:bookmarkStart w:id="38" w:name="_Toc527756606"/>
+      <w:bookmarkStart w:id="39" w:name="_Toc527899666"/>
       <w:r>
         <w:t>5.3</w:t>
       </w:r>
@@ -12659,7 +13012,7 @@
         </w:rPr>
         <w:t>编制依据</w:t>
       </w:r>
-      <w:bookmarkEnd w:id="38"/>
+      <w:bookmarkEnd w:id="39"/>
     </w:p>
     <w:p>
       <w:r>
@@ -12725,7 +13078,7 @@
       <w:pPr>
         <w:pStyle w:val="3"/>
       </w:pPr>
-      <w:bookmarkStart w:id="39" w:name="_Toc527756607"/>
+      <w:bookmarkStart w:id="40" w:name="_Toc527899667"/>
       <w:r>
         <w:t>5.3</w:t>
       </w:r>
@@ -12744,7 +13097,7 @@
         </w:rPr>
         <w:t>标准与规范</w:t>
       </w:r>
-      <w:bookmarkEnd w:id="39"/>
+      <w:bookmarkEnd w:id="40"/>
     </w:p>
     <w:p>
       <w:r>
@@ -12868,7 +13221,7 @@
       <w:pPr>
         <w:pStyle w:val="3"/>
       </w:pPr>
-      <w:bookmarkStart w:id="40" w:name="_Toc527756608"/>
+      <w:bookmarkStart w:id="41" w:name="_Toc527899668"/>
       <w:r>
         <w:t>5.3</w:t>
       </w:r>
@@ -12887,7 +13240,7 @@
         </w:rPr>
         <w:t>适用范围和时限</w:t>
       </w:r>
-      <w:bookmarkEnd w:id="40"/>
+      <w:bookmarkEnd w:id="41"/>
     </w:p>
     <w:p>
       <w:r>
@@ -12901,7 +13254,7 @@
       <w:pPr>
         <w:pStyle w:val="2"/>
       </w:pPr>
-      <w:bookmarkStart w:id="41" w:name="_Toc527756609"/>
+      <w:bookmarkStart w:id="42" w:name="_Toc527899669"/>
       <w:r>
         <w:rPr>
           <w:rFonts w:hint="eastAsia"/>
@@ -12917,12 +13270,13 @@
         </w:rPr>
         <w:t>配置管理计划</w:t>
       </w:r>
-      <w:bookmarkEnd w:id="41"/>
+      <w:bookmarkEnd w:id="42"/>
     </w:p>
     <w:p>
       <w:pPr>
         <w:pStyle w:val="2"/>
       </w:pPr>
+      <w:bookmarkStart w:id="43" w:name="_Toc527899670"/>
       <w:r>
         <w:rPr>
           <w:rFonts w:hint="eastAsia"/>
@@ -12938,6 +13292,7 @@
         </w:rPr>
         <w:t>配置管理</w:t>
       </w:r>
+      <w:bookmarkEnd w:id="43"/>
     </w:p>
     <w:p>
       <w:r>
@@ -13010,6 +13365,7 @@
       <w:pPr>
         <w:pStyle w:val="2"/>
       </w:pPr>
+      <w:bookmarkStart w:id="44" w:name="_Toc527899671"/>
       <w:r>
         <w:rPr>
           <w:rFonts w:hint="eastAsia"/>
@@ -13025,6 +13381,7 @@
         </w:rPr>
         <w:t>版本管理</w:t>
       </w:r>
+      <w:bookmarkEnd w:id="44"/>
     </w:p>
     <w:p>
       <w:r>
@@ -13116,6 +13473,7 @@
       <w:pPr>
         <w:pStyle w:val="2"/>
       </w:pPr>
+      <w:bookmarkStart w:id="45" w:name="_Toc527899672"/>
       <w:r>
         <w:rPr>
           <w:rFonts w:hint="eastAsia"/>
@@ -13132,6 +13490,7 @@
         </w:rPr>
         <w:t>it使用策略</w:t>
       </w:r>
+      <w:bookmarkEnd w:id="45"/>
     </w:p>
     <w:p>
       <w:r>
@@ -13185,7 +13544,7 @@
       <w:pPr>
         <w:pStyle w:val="2"/>
       </w:pPr>
-      <w:bookmarkStart w:id="42" w:name="_Toc527756610"/>
+      <w:bookmarkStart w:id="46" w:name="_Toc527899673"/>
       <w:r>
         <w:rPr>
           <w:rFonts w:hint="eastAsia"/>
@@ -13202,7 +13561,7 @@
         </w:rPr>
         <w:t>沟通管理计划</w:t>
       </w:r>
-      <w:bookmarkEnd w:id="42"/>
+      <w:bookmarkEnd w:id="46"/>
     </w:p>
     <w:tbl>
       <w:tblPr>
@@ -13669,7 +14028,7 @@
 
 <file path=word/comments.xml><?xml version="1.0" encoding="utf-8"?>
 <w:comments xmlns:wpc="http://schemas.microsoft.com/office/word/2010/wordprocessingCanvas" xmlns:mc="http://schemas.openxmlformats.org/markup-compatibility/2006" xmlns:o="urn:schemas-microsoft-com:office:office" xmlns:r="http://schemas.openxmlformats.org/officeDocument/2006/relationships" xmlns:m="http://schemas.openxmlformats.org/officeDocument/2006/math" xmlns:v="urn:schemas-microsoft-com:vml" xmlns:wp14="http://schemas.microsoft.com/office/word/2010/wordprocessingDrawing" xmlns:wp="http://schemas.openxmlformats.org/drawingml/2006/wordprocessingDrawing" xmlns:w10="urn:schemas-microsoft-com:office:word" xmlns:w="http://schemas.openxmlformats.org/wordprocessingml/2006/main" xmlns:w14="http://schemas.microsoft.com/office/word/2010/wordml" xmlns:w15="http://schemas.microsoft.com/office/word/2012/wordml" xmlns:wpg="http://schemas.microsoft.com/office/word/2010/wordprocessingGroup" xmlns:wpi="http://schemas.microsoft.com/office/word/2010/wordprocessingInk" xmlns:wne="http://schemas.microsoft.com/office/word/2006/wordml" xmlns:wps="http://schemas.microsoft.com/office/word/2010/wordprocessingShape" mc:Ignorable="w14 w15 wp14">
-  <w:comment w:id="23" w:author="沈启航" w:date="2018-10-21T11:34:00Z" w:initials="沈启航">
+  <w:comment w:id="25" w:author="沈启航" w:date="2018-10-21T11:34:00Z" w:initials="沈启航">
     <w:p>
       <w:pPr>
         <w:pStyle w:val="aa"/>
@@ -13702,9 +14061,6 @@
     <w:p>
       <w:pPr>
         <w:pStyle w:val="aa"/>
-        <w:rPr>
-          <w:rFonts w:hint="eastAsia"/>
-        </w:rPr>
       </w:pPr>
       <w:r>
         <w:rPr>
@@ -13714,7 +14070,7 @@
       </w:r>
     </w:p>
   </w:comment>
-  <w:comment w:id="26" w:author="沈启航" w:date="2018-10-21T11:34:00Z" w:initials="沈启航">
+  <w:comment w:id="28" w:author="沈启航" w:date="2018-10-21T11:34:00Z" w:initials="沈启航">
     <w:p>
       <w:pPr>
         <w:pStyle w:val="aa"/>
@@ -13747,9 +14103,6 @@
     <w:p>
       <w:pPr>
         <w:pStyle w:val="aa"/>
-        <w:rPr>
-          <w:rFonts w:hint="eastAsia"/>
-        </w:rPr>
       </w:pPr>
       <w:r>
         <w:rPr>
@@ -15353,7 +15706,7 @@
 </file>
 
 <file path=customXml/itemProps1.xml><?xml version="1.0" encoding="utf-8"?>
-<ds:datastoreItem xmlns:ds="http://schemas.openxmlformats.org/officeDocument/2006/customXml" ds:itemID="{61AE53F3-25AE-4437-92B1-F4DB47C91956}">
+<ds:datastoreItem xmlns:ds="http://schemas.openxmlformats.org/officeDocument/2006/customXml" ds:itemID="{AEC25009-58A4-4F71-BA56-D98D61058217}">
   <ds:schemaRefs>
     <ds:schemaRef ds:uri="http://schemas.openxmlformats.org/officeDocument/2006/bibliography"/>
   </ds:schemaRefs>
